--- a/BukuStuff/Hasil/Bab6 - Map Gen menggunakan GA.docx
+++ b/BukuStuff/Hasil/Bab6 - Map Gen menggunakan GA.docx
@@ -3476,6 +3476,112 @@
     </w:p>
     <w:p>
       <w:pPr>
+        <w:ind w:firstLine="0"/>
+        <w:rPr>
+          <w:szCs w:val="24"/>
+        </w:rPr>
+      </w:pPr>
+    </w:p>
+    <w:p>
+      <w:pPr>
+        <w:pStyle w:val="STTSGambar"/>
+      </w:pPr>
+      <w:r>
+        <w:rPr>
+          <w:szCs w:val="24"/>
+        </w:rPr>
+        <w:drawing>
+          <wp:inline distT="0" distB="0" distL="0" distR="0" wp14:anchorId="53B39FD5" wp14:editId="2D079183">
+            <wp:extent cx="4582164" cy="1086002"/>
+            <wp:effectExtent l="0" t="0" r="0" b="0"/>
+            <wp:docPr id="1500939217" name="Picture 1"/>
+            <wp:cNvGraphicFramePr>
+              <a:graphicFrameLocks xmlns:a="http://schemas.openxmlformats.org/drawingml/2006/main" noChangeAspect="1"/>
+            </wp:cNvGraphicFramePr>
+            <a:graphic xmlns:a="http://schemas.openxmlformats.org/drawingml/2006/main">
+              <a:graphicData uri="http://schemas.openxmlformats.org/drawingml/2006/picture">
+                <pic:pic xmlns:pic="http://schemas.openxmlformats.org/drawingml/2006/picture">
+                  <pic:nvPicPr>
+                    <pic:cNvPr id="1500939217" name=""/>
+                    <pic:cNvPicPr/>
+                  </pic:nvPicPr>
+                  <pic:blipFill>
+                    <a:blip r:embed="rId8"/>
+                    <a:stretch>
+                      <a:fillRect/>
+                    </a:stretch>
+                  </pic:blipFill>
+                  <pic:spPr>
+                    <a:xfrm>
+                      <a:off x="0" y="0"/>
+                      <a:ext cx="4582164" cy="1086002"/>
+                    </a:xfrm>
+                    <a:prstGeom prst="rect">
+                      <a:avLst/>
+                    </a:prstGeom>
+                  </pic:spPr>
+                </pic:pic>
+              </a:graphicData>
+            </a:graphic>
+          </wp:inline>
+        </w:drawing>
+      </w:r>
+      <w:r>
+        <w:t xml:space="preserve"> </w:t>
+      </w:r>
+    </w:p>
+    <w:p>
+      <w:pPr>
+        <w:pStyle w:val="STTSGambar"/>
+      </w:pPr>
+      <w:r>
+        <w:t xml:space="preserve">Gambar </w:t>
+      </w:r>
+      <w:r>
+        <w:t>6</w:t>
+      </w:r>
+      <w:r>
+        <w:t>.</w:t>
+      </w:r>
+      <w:r>
+        <w:t>1</w:t>
+      </w:r>
+    </w:p>
+    <w:p>
+      <w:pPr>
+        <w:pStyle w:val="STTSGambar"/>
+      </w:pPr>
+      <w:r>
+        <w:t>Isi Variabel dari segmen program 6.4</w:t>
+      </w:r>
+    </w:p>
+    <w:p>
+      <w:pPr>
+        <w:pStyle w:val="STTSGambar"/>
+      </w:pPr>
+    </w:p>
+    <w:p>
+      <w:pPr>
+        <w:ind w:firstLine="426"/>
+      </w:pPr>
+      <w:r>
+        <w:t>Selanjutnya</w:t>
+      </w:r>
+      <w:r>
+        <w:t xml:space="preserve"> adalah variabel yang dipakai untuk baris 2 – 4 dari segmen program diatas. MMN adalah script Main Menu Navigation yang akan diisi Gameobject Mengandung Script Main Menu Navigation di level tersebut, sehingga secara default null. </w:t>
+      </w:r>
+      <w:r>
+        <w:t>Lalu</w:t>
+      </w:r>
+      <w:r>
+        <w:t xml:space="preserve"> Use Templated Generation, variabel ini secara default true, tetapi dapat diubah oleh user melalui menu pilihan. Terakhir adalah Stagnation Termination Amt yang menandakan bila </w:t>
+      </w:r>
+      <w:r>
+        <w:t>GA akan berhenti setelah 100 generasi tanpa perkembangan yang bernilai pada fitness maksimal.</w:t>
+      </w:r>
+    </w:p>
+    <w:p>
+      <w:pPr>
         <w:pStyle w:val="STTSJudulSubBab"/>
       </w:pPr>
     </w:p>
@@ -3496,17 +3602,31 @@
       <w:r>
         <w:t xml:space="preserve">Sekarang untuk menjelaskan masing – masing fitness yang tersedia, setiap fitness menggunakan base Class </w:t>
       </w:r>
+      <w:r>
+        <w:t>FitnessFunction, yang berfungsi sebagai basis dari setiap fitness yang dibuat. Berikut adalah isi dari</w:t>
+      </w:r>
+      <w:r>
+        <w:t xml:space="preserve"> fungsi</w:t>
+      </w:r>
+      <w:r>
+        <w:t xml:space="preserve"> </w:t>
+      </w:r>
+      <w:r>
+        <w:t>f</w:t>
+      </w:r>
+      <w:r>
+        <w:t>itnessFunction</w:t>
+      </w:r>
+      <w:r>
+        <w:t xml:space="preserve"> :</w:t>
+      </w:r>
     </w:p>
     <w:p>
       <w:pPr>
         <w:pStyle w:val="STTSAlgoritma"/>
       </w:pPr>
-    </w:p>
-    <w:p>
-      <w:pPr>
-        <w:pStyle w:val="STTSAlgoritma"/>
-      </w:pPr>
-      <w:r>
+      <w:r>
+        <w:lastRenderedPageBreak/>
         <w:t>Segmen Program 6</w:t>
       </w:r>
       <w:r>
@@ -3699,90 +3819,338 @@
     </w:p>
     <w:p>
       <w:pPr>
-        <w:pStyle w:val="STTSAlgoritma"/>
-      </w:pPr>
-      <w:r>
+        <w:pStyle w:val="STTSAlgoritmaContent"/>
+      </w:pPr>
+      <w:r>
+        <w:t>for (int i = 0; i &lt; currentFitnesses.Length; i++)</w:t>
+      </w:r>
+    </w:p>
+    <w:p>
+      <w:pPr>
+        <w:pStyle w:val="STTSAlgoritmaContent"/>
+      </w:pPr>
+      <w:r>
+        <w:t xml:space="preserve">  </w:t>
+      </w:r>
+      <w:r>
+        <w:t>fitnessScores[i] = currentFitnesses[i].getFitnessScore();</w:t>
+      </w:r>
+    </w:p>
+    <w:p>
+      <w:pPr>
+        <w:pStyle w:val="STTSAlgoritmaContent"/>
+      </w:pPr>
+      <w:r>
+        <w:t>return Mathf.Pow((float)fitnessScores.Sum() / Mathf.Pow(MathF.Abs(playerAmount - 10) * 5 + 1, 3), 3);</w:t>
+      </w:r>
+    </w:p>
+    <w:p>
+      <w:pPr>
+        <w:pStyle w:val="STTSAlgoritmaContent"/>
+      </w:pPr>
+      <w:r>
+        <w:t>}</w:t>
+      </w:r>
+    </w:p>
+    <w:p>
+      <w:pPr>
+        <w:pStyle w:val="STTSAlgoritmaContent"/>
+        <w:numPr>
+          <w:ilvl w:val="0"/>
+          <w:numId w:val="0"/>
+        </w:numPr>
+        <w:ind w:left="624" w:hanging="624"/>
+      </w:pPr>
+      <w:r>
+        <w:t xml:space="preserve"> </w:t>
+      </w:r>
+    </w:p>
+    <w:p>
+      <w:pPr>
+        <w:pStyle w:val="STTSAlgoritmaContent"/>
+        <w:numPr>
+          <w:ilvl w:val="0"/>
+          <w:numId w:val="0"/>
+        </w:numPr>
+        <w:ind w:left="624" w:hanging="624"/>
+      </w:pPr>
+    </w:p>
+    <w:p>
+      <w:pPr>
+        <w:ind w:firstLine="0"/>
+      </w:pPr>
+      <w:r>
+        <w:t xml:space="preserve">Berikut adalah penjelasannya </w:t>
+      </w:r>
+      <w:r>
+        <w:t xml:space="preserve">setiap baris </w:t>
+      </w:r>
+      <w:r>
+        <w:t xml:space="preserve">: </w:t>
+      </w:r>
+    </w:p>
+    <w:p>
+      <w:pPr>
+        <w:pStyle w:val="ListParagraph"/>
+        <w:numPr>
+          <w:ilvl w:val="0"/>
+          <w:numId w:val="42"/>
+        </w:numPr>
+        <w:ind w:left="426"/>
+        <w:rPr>
+          <w:szCs w:val="24"/>
+        </w:rPr>
+      </w:pPr>
+      <w:r>
+        <w:rPr>
+          <w:szCs w:val="24"/>
+        </w:rPr>
+        <w:t>1</w:t>
+      </w:r>
+      <w:r>
+        <w:rPr>
+          <w:szCs w:val="24"/>
+        </w:rPr>
+        <w:tab/>
+      </w:r>
+      <w:r>
+        <w:rPr>
+          <w:szCs w:val="24"/>
+        </w:rPr>
+        <w:tab/>
+        <w:t xml:space="preserve">: Function ini memerlukan 2 parameter, yaitu </w:t>
+      </w:r>
+      <w:r>
+        <w:rPr>
+          <w:szCs w:val="24"/>
+        </w:rPr>
+        <w:t>map jadi level dan juga Kromosom originalnya.</w:t>
+      </w:r>
+    </w:p>
+    <w:p>
+      <w:pPr>
+        <w:pStyle w:val="ListParagraph"/>
+        <w:numPr>
+          <w:ilvl w:val="0"/>
+          <w:numId w:val="42"/>
+        </w:numPr>
+        <w:ind w:left="426"/>
+        <w:rPr>
+          <w:szCs w:val="24"/>
+        </w:rPr>
+      </w:pPr>
+      <w:r>
+        <w:rPr>
+          <w:szCs w:val="24"/>
+        </w:rPr>
+        <w:t>3</w:t>
+      </w:r>
+      <w:r>
+        <w:rPr>
+          <w:szCs w:val="24"/>
+        </w:rPr>
+        <w:tab/>
+      </w:r>
+      <w:r>
+        <w:rPr>
+          <w:szCs w:val="24"/>
+        </w:rPr>
+        <w:tab/>
+        <w:t>:</w:t>
+      </w:r>
+      <w:r>
+        <w:rPr>
+          <w:szCs w:val="24"/>
+        </w:rPr>
+        <w:t xml:space="preserve"> Dari variabel global fitnesses yang sebelumnya telah diisi di baris </w:t>
+      </w:r>
+      <w:r>
+        <w:rPr>
+          <w:szCs w:val="24"/>
+        </w:rPr>
+        <w:t xml:space="preserve">10 – 15 </w:t>
+      </w:r>
+      <w:r>
+        <w:rPr>
+          <w:szCs w:val="24"/>
+        </w:rPr>
+        <w:t>kode utama Genetic Algorithm, diduplikat fitness tersebut ke dalam variabel currentFitnesses agar setiap kromosom memiliki perhitungan fitness yang tidak saling mengganggu.</w:t>
+      </w:r>
+    </w:p>
+    <w:p>
+      <w:pPr>
+        <w:pStyle w:val="ListParagraph"/>
+        <w:numPr>
+          <w:ilvl w:val="0"/>
+          <w:numId w:val="42"/>
+        </w:numPr>
+        <w:ind w:left="426"/>
+        <w:rPr>
+          <w:szCs w:val="24"/>
+        </w:rPr>
+      </w:pPr>
+      <w:r>
+        <w:rPr>
+          <w:szCs w:val="24"/>
+        </w:rPr>
+        <w:t>6 – 8</w:t>
+      </w:r>
+      <w:r>
+        <w:rPr>
+          <w:szCs w:val="24"/>
+        </w:rPr>
+        <w:tab/>
+        <w:t>: Bila terdapat fitness TemplateVariety dalam currentFitness, maka fitness tersebut akan diberikan kromosom original yang hanya berisi id – id template.</w:t>
+      </w:r>
+    </w:p>
+    <w:p>
+      <w:pPr>
+        <w:pStyle w:val="ListParagraph"/>
+        <w:numPr>
+          <w:ilvl w:val="0"/>
+          <w:numId w:val="42"/>
+        </w:numPr>
+        <w:ind w:left="426"/>
+        <w:rPr>
+          <w:szCs w:val="24"/>
+        </w:rPr>
+      </w:pPr>
+      <w:r>
+        <w:rPr>
+          <w:szCs w:val="24"/>
+        </w:rPr>
+        <w:t>11 – 12</w:t>
+      </w:r>
+      <w:r>
+        <w:rPr>
+          <w:szCs w:val="24"/>
+        </w:rPr>
+        <w:tab/>
+        <w:t>: Setiap fitnesses yang ada akan di reset variabel internalnya agar memulai dari nilai – nilai default yang ditentukan.</w:t>
+      </w:r>
+    </w:p>
+    <w:p>
+      <w:pPr>
+        <w:pStyle w:val="ListParagraph"/>
+        <w:numPr>
+          <w:ilvl w:val="0"/>
+          <w:numId w:val="42"/>
+        </w:numPr>
+        <w:ind w:left="426"/>
+        <w:rPr>
+          <w:szCs w:val="24"/>
+        </w:rPr>
+      </w:pPr>
+      <w:r>
+        <w:rPr>
+          <w:szCs w:val="24"/>
+        </w:rPr>
+        <w:t>14 – 17</w:t>
+      </w:r>
+      <w:r>
+        <w:rPr>
+          <w:szCs w:val="24"/>
+        </w:rPr>
+        <w:tab/>
+        <w:t>: Setiap tile dalam level akan diakses dan disimpan koordinatnya.</w:t>
+      </w:r>
+    </w:p>
+    <w:p>
+      <w:pPr>
+        <w:pStyle w:val="ListParagraph"/>
+        <w:numPr>
+          <w:ilvl w:val="0"/>
+          <w:numId w:val="42"/>
+        </w:numPr>
+        <w:ind w:left="426"/>
+        <w:rPr>
+          <w:szCs w:val="24"/>
+        </w:rPr>
+      </w:pPr>
+      <w:r>
+        <w:rPr>
+          <w:szCs w:val="24"/>
+        </w:rPr>
         <w:lastRenderedPageBreak/>
-        <w:t>Segmen Program  6</w:t>
-      </w:r>
-      <w:r>
-        <w:t>.5</w:t>
-      </w:r>
-      <w:r>
-        <w:t xml:space="preserve"> (Lanjutan)</w:t>
-      </w:r>
-    </w:p>
-    <w:p>
-      <w:pPr>
-        <w:pStyle w:val="STTSAlgoritmaContent"/>
-      </w:pPr>
-      <w:r>
-        <w:t>for (int i = 0; i &lt; currentFitnesses.Length; i++)</w:t>
-      </w:r>
-    </w:p>
-    <w:p>
-      <w:pPr>
-        <w:pStyle w:val="STTSAlgoritmaContent"/>
-      </w:pPr>
-      <w:r>
-        <w:t xml:space="preserve">  </w:t>
-      </w:r>
-      <w:r>
-        <w:t>fitnessScores[i] = currentFitnesses[i].getFitnessScore();</w:t>
-      </w:r>
-    </w:p>
-    <w:p>
-      <w:pPr>
-        <w:pStyle w:val="STTSAlgoritmaContent"/>
-      </w:pPr>
-      <w:r>
-        <w:t>return Mathf.Pow((float)fitnessScores.Sum() / Mathf.Pow(MathF.Abs(playerAmount - 10) * 5 + 1, 3), 3);</w:t>
-      </w:r>
-    </w:p>
-    <w:p>
-      <w:pPr>
-        <w:pStyle w:val="STTSAlgoritmaContent"/>
-      </w:pPr>
-      <w:r>
-        <w:t>}</w:t>
-      </w:r>
-    </w:p>
-    <w:p>
-      <w:pPr>
-        <w:pStyle w:val="STTSAlgoritmaContent"/>
-        <w:numPr>
-          <w:ilvl w:val="0"/>
-          <w:numId w:val="0"/>
-        </w:numPr>
-        <w:ind w:left="624" w:hanging="624"/>
-      </w:pPr>
-      <w:r>
-        <w:t xml:space="preserve"> </w:t>
-      </w:r>
-    </w:p>
-    <w:p>
-      <w:pPr>
-        <w:pStyle w:val="STTSAlgoritmaContent"/>
-        <w:numPr>
-          <w:ilvl w:val="0"/>
-          <w:numId w:val="0"/>
-        </w:numPr>
-        <w:ind w:left="624" w:hanging="624"/>
-      </w:pPr>
-    </w:p>
-    <w:p>
-      <w:pPr>
-        <w:ind w:firstLine="0"/>
-      </w:pPr>
-      <w:r>
-        <w:t xml:space="preserve">Berikut adalah penjelasannya </w:t>
-      </w:r>
-      <w:r>
-        <w:t xml:space="preserve">setiap baris </w:t>
-      </w:r>
-      <w:r>
+        <w:t>18 – 19</w:t>
+      </w:r>
+      <w:r>
+        <w:rPr>
+          <w:szCs w:val="24"/>
+        </w:rPr>
+        <w:tab/>
+        <w:t>: Bila tile yang dipilih mengandung sebuah player maka jumlah player akan ditambah.</w:t>
+      </w:r>
+    </w:p>
+    <w:p>
+      <w:pPr>
+        <w:pStyle w:val="ListParagraph"/>
+        <w:numPr>
+          <w:ilvl w:val="0"/>
+          <w:numId w:val="42"/>
+        </w:numPr>
+        <w:ind w:left="426"/>
+        <w:rPr>
+          <w:szCs w:val="24"/>
+        </w:rPr>
+      </w:pPr>
+      <w:r>
+        <w:rPr>
+          <w:szCs w:val="24"/>
+        </w:rPr>
+        <w:t>20 – 21</w:t>
+      </w:r>
+      <w:r>
+        <w:rPr>
+          <w:szCs w:val="24"/>
+        </w:rPr>
+        <w:tab/>
+        <w:t>: Setiap fitness yang dimiliki akan melakukan calculateFitness, dimana calculataFitness adalah sebuah fungsi yang bisa berfungsi untuk menyi</w:t>
+      </w:r>
+      <w:r>
+        <w:rPr>
+          <w:szCs w:val="24"/>
+        </w:rPr>
+        <w:t>mpan dan mengolah data untuk membantu dalam menghitung nilai fitness.</w:t>
+      </w:r>
+    </w:p>
+    <w:p>
+      <w:pPr>
+        <w:pStyle w:val="ListParagraph"/>
+        <w:numPr>
+          <w:ilvl w:val="0"/>
+          <w:numId w:val="42"/>
+        </w:numPr>
+        <w:ind w:left="426"/>
+        <w:rPr>
+          <w:szCs w:val="24"/>
+        </w:rPr>
+      </w:pPr>
+      <w:r>
+        <w:rPr>
+          <w:szCs w:val="24"/>
+        </w:rPr>
+        <w:t>24 – 25</w:t>
+      </w:r>
+      <w:r>
+        <w:rPr>
+          <w:szCs w:val="24"/>
+        </w:rPr>
+        <w:tab/>
         <w:t xml:space="preserve">: </w:t>
       </w:r>
+      <w:r>
+        <w:rPr>
+          <w:szCs w:val="24"/>
+        </w:rPr>
+        <w:t>Setiap fitness yang ada akan dikalkulasikan nilai fitness akhirnya, lalu setelah fitness tersebut dihitung, maka fitne</w:t>
+      </w:r>
+      <w:r>
+        <w:rPr>
+          <w:szCs w:val="24"/>
+        </w:rPr>
+        <w:t>ss tersebut akan dikembalikan ke array fitnessScores.</w:t>
+      </w:r>
     </w:p>
     <w:p>
       <w:pPr>
@@ -3800,268 +4168,6 @@
         <w:rPr>
           <w:szCs w:val="24"/>
         </w:rPr>
-        <w:t>1</w:t>
-      </w:r>
-      <w:r>
-        <w:rPr>
-          <w:szCs w:val="24"/>
-        </w:rPr>
-        <w:tab/>
-      </w:r>
-      <w:r>
-        <w:rPr>
-          <w:szCs w:val="24"/>
-        </w:rPr>
-        <w:tab/>
-        <w:t xml:space="preserve">: Function ini memerlukan 2 parameter, yaitu </w:t>
-      </w:r>
-      <w:r>
-        <w:rPr>
-          <w:szCs w:val="24"/>
-        </w:rPr>
-        <w:t>map jadi level dan juga Kromosom originalnya.</w:t>
-      </w:r>
-    </w:p>
-    <w:p>
-      <w:pPr>
-        <w:pStyle w:val="ListParagraph"/>
-        <w:numPr>
-          <w:ilvl w:val="0"/>
-          <w:numId w:val="42"/>
-        </w:numPr>
-        <w:ind w:left="426"/>
-        <w:rPr>
-          <w:szCs w:val="24"/>
-        </w:rPr>
-      </w:pPr>
-      <w:r>
-        <w:rPr>
-          <w:szCs w:val="24"/>
-        </w:rPr>
-        <w:t>3</w:t>
-      </w:r>
-      <w:r>
-        <w:rPr>
-          <w:szCs w:val="24"/>
-        </w:rPr>
-        <w:tab/>
-      </w:r>
-      <w:r>
-        <w:rPr>
-          <w:szCs w:val="24"/>
-        </w:rPr>
-        <w:tab/>
-        <w:t>:</w:t>
-      </w:r>
-      <w:r>
-        <w:rPr>
-          <w:szCs w:val="24"/>
-        </w:rPr>
-        <w:t xml:space="preserve"> Dari variabel global fitnesses yang sebelumnya telah diisi di baris </w:t>
-      </w:r>
-      <w:r>
-        <w:rPr>
-          <w:szCs w:val="24"/>
-        </w:rPr>
-        <w:t xml:space="preserve">10 – 15 </w:t>
-      </w:r>
-      <w:r>
-        <w:rPr>
-          <w:szCs w:val="24"/>
-        </w:rPr>
-        <w:t>kode utama Genetic Algorithm, diduplikat fitness tersebut ke dalam variabel currentFitnesses agar setiap kromosom memiliki perhitungan fitness yang tidak saling mengganggu.</w:t>
-      </w:r>
-    </w:p>
-    <w:p>
-      <w:pPr>
-        <w:pStyle w:val="ListParagraph"/>
-        <w:numPr>
-          <w:ilvl w:val="0"/>
-          <w:numId w:val="42"/>
-        </w:numPr>
-        <w:ind w:left="426"/>
-        <w:rPr>
-          <w:szCs w:val="24"/>
-        </w:rPr>
-      </w:pPr>
-      <w:r>
-        <w:rPr>
-          <w:szCs w:val="24"/>
-        </w:rPr>
-        <w:t>6 – 8</w:t>
-      </w:r>
-      <w:r>
-        <w:rPr>
-          <w:szCs w:val="24"/>
-        </w:rPr>
-        <w:tab/>
-        <w:t>: Bila terdapat fitness TemplateVariety dalam currentFitness, maka fitness tersebut akan diberikan kromosom original yang hanya berisi id – id template.</w:t>
-      </w:r>
-    </w:p>
-    <w:p>
-      <w:pPr>
-        <w:pStyle w:val="ListParagraph"/>
-        <w:numPr>
-          <w:ilvl w:val="0"/>
-          <w:numId w:val="42"/>
-        </w:numPr>
-        <w:ind w:left="426"/>
-        <w:rPr>
-          <w:szCs w:val="24"/>
-        </w:rPr>
-      </w:pPr>
-      <w:r>
-        <w:rPr>
-          <w:szCs w:val="24"/>
-        </w:rPr>
-        <w:t>11 – 12</w:t>
-      </w:r>
-      <w:r>
-        <w:rPr>
-          <w:szCs w:val="24"/>
-        </w:rPr>
-        <w:tab/>
-        <w:t>: Setiap fitnesses yang ada akan di reset variabel internalnya agar memulai dari nilai – nilai default yang ditentukan.</w:t>
-      </w:r>
-    </w:p>
-    <w:p>
-      <w:pPr>
-        <w:pStyle w:val="ListParagraph"/>
-        <w:numPr>
-          <w:ilvl w:val="0"/>
-          <w:numId w:val="42"/>
-        </w:numPr>
-        <w:ind w:left="426"/>
-        <w:rPr>
-          <w:szCs w:val="24"/>
-        </w:rPr>
-      </w:pPr>
-      <w:r>
-        <w:rPr>
-          <w:szCs w:val="24"/>
-        </w:rPr>
-        <w:t>14 – 17</w:t>
-      </w:r>
-      <w:r>
-        <w:rPr>
-          <w:szCs w:val="24"/>
-        </w:rPr>
-        <w:tab/>
-        <w:t>: Setiap tile dalam level akan diakses dan disimpan koordinatnya.</w:t>
-      </w:r>
-    </w:p>
-    <w:p>
-      <w:pPr>
-        <w:pStyle w:val="ListParagraph"/>
-        <w:numPr>
-          <w:ilvl w:val="0"/>
-          <w:numId w:val="42"/>
-        </w:numPr>
-        <w:ind w:left="426"/>
-        <w:rPr>
-          <w:szCs w:val="24"/>
-        </w:rPr>
-      </w:pPr>
-      <w:r>
-        <w:rPr>
-          <w:szCs w:val="24"/>
-        </w:rPr>
-        <w:t>18 – 19</w:t>
-      </w:r>
-      <w:r>
-        <w:rPr>
-          <w:szCs w:val="24"/>
-        </w:rPr>
-        <w:tab/>
-        <w:t>: Bila tile yang dipilih mengandung sebuah player maka jumlah player akan ditambah.</w:t>
-      </w:r>
-    </w:p>
-    <w:p>
-      <w:pPr>
-        <w:pStyle w:val="ListParagraph"/>
-        <w:numPr>
-          <w:ilvl w:val="0"/>
-          <w:numId w:val="42"/>
-        </w:numPr>
-        <w:ind w:left="426"/>
-        <w:rPr>
-          <w:szCs w:val="24"/>
-        </w:rPr>
-      </w:pPr>
-      <w:r>
-        <w:rPr>
-          <w:szCs w:val="24"/>
-        </w:rPr>
-        <w:t>20 – 21</w:t>
-      </w:r>
-      <w:r>
-        <w:rPr>
-          <w:szCs w:val="24"/>
-        </w:rPr>
-        <w:tab/>
-        <w:t>: Setiap fitness yang dimiliki akan melakukan calculateFitness, dimana calculataFitness adalah sebuah fungsi yang bisa berfungsi untuk menyi</w:t>
-      </w:r>
-      <w:r>
-        <w:rPr>
-          <w:szCs w:val="24"/>
-        </w:rPr>
-        <w:t>mpan dan mengolah data untuk membantu dalam menghitung nilai fitness.</w:t>
-      </w:r>
-    </w:p>
-    <w:p>
-      <w:pPr>
-        <w:pStyle w:val="ListParagraph"/>
-        <w:numPr>
-          <w:ilvl w:val="0"/>
-          <w:numId w:val="42"/>
-        </w:numPr>
-        <w:ind w:left="426"/>
-        <w:rPr>
-          <w:szCs w:val="24"/>
-        </w:rPr>
-      </w:pPr>
-      <w:r>
-        <w:rPr>
-          <w:szCs w:val="24"/>
-        </w:rPr>
-        <w:t>24 – 25</w:t>
-      </w:r>
-      <w:r>
-        <w:rPr>
-          <w:szCs w:val="24"/>
-        </w:rPr>
-        <w:tab/>
-        <w:t xml:space="preserve">: </w:t>
-      </w:r>
-      <w:r>
-        <w:rPr>
-          <w:szCs w:val="24"/>
-        </w:rPr>
-        <w:t>Setiap fitness yang ada akan dikalkulasikan nilai fitness akhirnya, lalu setelah fitness tersebut dihitung, maka fitne</w:t>
-      </w:r>
-      <w:r>
-        <w:rPr>
-          <w:szCs w:val="24"/>
-        </w:rPr>
-        <w:t>ss tersebut akan dikembalikan ke array fitnessScores.</w:t>
-      </w:r>
-    </w:p>
-    <w:p>
-      <w:pPr>
-        <w:pStyle w:val="ListParagraph"/>
-        <w:numPr>
-          <w:ilvl w:val="0"/>
-          <w:numId w:val="42"/>
-        </w:numPr>
-        <w:ind w:left="426"/>
-        <w:rPr>
-          <w:szCs w:val="24"/>
-        </w:rPr>
-      </w:pPr>
-      <w:r>
-        <w:rPr>
-          <w:szCs w:val="24"/>
-        </w:rPr>
         <w:t>26</w:t>
       </w:r>
       <w:r>
@@ -4100,7 +4206,6 @@
         <w:ind w:hanging="720"/>
       </w:pPr>
       <w:r>
-        <w:lastRenderedPageBreak/>
         <w:t>Fitness Individual</w:t>
       </w:r>
     </w:p>
@@ -4449,116 +4554,339 @@
         <w:rPr>
           <w:szCs w:val="24"/>
         </w:rPr>
+        <w:t xml:space="preserve">getFitnessScore </w:t>
+      </w:r>
+      <w:r>
+        <w:rPr>
+          <w:szCs w:val="24"/>
+        </w:rPr>
+        <w:t xml:space="preserve">  </w:t>
+      </w:r>
+      <w:r>
+        <w:rPr>
+          <w:szCs w:val="24"/>
+        </w:rPr>
+        <w:t xml:space="preserve">: </w:t>
+      </w:r>
+      <w:r>
+        <w:rPr>
+          <w:szCs w:val="24"/>
+        </w:rPr>
+        <w:t>Sebuah fungsi yang memberikan nilai Fitness dari fitness tersebut.</w:t>
+      </w:r>
+    </w:p>
+    <w:p>
+      <w:pPr>
+        <w:pStyle w:val="ListParagraph"/>
+        <w:numPr>
+          <w:ilvl w:val="0"/>
+          <w:numId w:val="42"/>
+        </w:numPr>
+        <w:ind w:left="426"/>
+        <w:rPr>
+          <w:szCs w:val="24"/>
+        </w:rPr>
+      </w:pPr>
+      <w:r>
+        <w:rPr>
+          <w:szCs w:val="24"/>
+        </w:rPr>
+        <w:t>resetVariables</w:t>
+      </w:r>
+      <w:r>
+        <w:rPr>
+          <w:szCs w:val="24"/>
+        </w:rPr>
+        <w:tab/>
+        <w:t>: Sebuah fungsi yang mengulang semua variabel agar siap dipakai untuk perhitungan baru.</w:t>
+      </w:r>
+    </w:p>
+    <w:p>
+      <w:pPr>
+        <w:rPr>
+          <w:szCs w:val="24"/>
+        </w:rPr>
+      </w:pPr>
+    </w:p>
+    <w:p>
+      <w:pPr>
+        <w:rPr>
+          <w:szCs w:val="24"/>
+        </w:rPr>
+      </w:pPr>
+      <w:r>
+        <w:rPr>
+          <w:szCs w:val="24"/>
+        </w:rPr>
+        <w:t xml:space="preserve">Sekarang class ini memiliki 2 anak, yaitu InLoopFitnessBase dan OutLoopFitnessBase, dimana InLoop berguna bila fitness tersebut memerlukan pemgecekan dalam setiap tile, sementara OutLoop hanya bekerja sekali di luar loop dan bisa langsung mengambil fitness. Di awal terdapat kedua Fitness tersebut tapi pada akhirnya hanya dipakai InLoopFitnessBase karena satu satunya fitness yang dapat memakai OutLoop </w:t>
+      </w:r>
+      <w:r>
+        <w:rPr>
+          <w:szCs w:val="24"/>
+        </w:rPr>
+        <w:t>hanyalah template Variety, dimana pada akhirnya diadaptasikan ke OutLoop karena lebih mudah. Sementara untuk isi InLoopBase :</w:t>
+      </w:r>
+    </w:p>
+    <w:p>
+      <w:pPr>
+        <w:pStyle w:val="STTSAlgoritma"/>
+      </w:pPr>
+    </w:p>
+    <w:p>
+      <w:pPr>
+        <w:pStyle w:val="STTSAlgoritma"/>
+      </w:pPr>
+      <w:r>
+        <w:t>Segmen Program 6.</w:t>
+      </w:r>
+      <w:r>
+        <w:t>7</w:t>
+      </w:r>
+      <w:r>
+        <w:t xml:space="preserve"> Class Abstrak </w:t>
+      </w:r>
+      <w:r>
+        <w:t>InLoopFitnessBase</w:t>
+      </w:r>
+    </w:p>
+    <w:p>
+      <w:pPr>
+        <w:pStyle w:val="STTSAlgoritmaContent"/>
+        <w:numPr>
+          <w:ilvl w:val="0"/>
+          <w:numId w:val="47"/>
+        </w:numPr>
+        <w:ind w:left="709" w:hanging="709"/>
+      </w:pPr>
+      <w:r>
+        <w:t>public abstract class InLoopFitnessBase : FitnessBase</w:t>
+      </w:r>
+      <w:r>
+        <w:t>{</w:t>
+      </w:r>
+    </w:p>
+    <w:p>
+      <w:pPr>
+        <w:pStyle w:val="STTSAlgoritmaContent"/>
+      </w:pPr>
+      <w:r>
+        <w:t xml:space="preserve">  </w:t>
+      </w:r>
+      <w:r>
+        <w:t>protected float fitnessTotal;</w:t>
+      </w:r>
+    </w:p>
+    <w:p>
+      <w:pPr>
+        <w:pStyle w:val="STTSAlgoritmaContent"/>
+      </w:pPr>
+      <w:r>
+        <w:t xml:space="preserve">  </w:t>
+      </w:r>
+      <w:r>
+        <w:t>public abstract void calculateFitness(int[,] map, Coordinate currCoor);</w:t>
+      </w:r>
+    </w:p>
+    <w:p>
+      <w:pPr>
+        <w:pStyle w:val="STTSAlgoritmaContent"/>
+      </w:pPr>
+      <w:r>
+        <w:t>}</w:t>
+      </w:r>
+    </w:p>
+    <w:p/>
+    <w:p>
+      <w:pPr>
+        <w:ind w:firstLine="624"/>
+      </w:pPr>
+      <w:r>
         <w:lastRenderedPageBreak/>
-        <w:t xml:space="preserve">getFitnessScore </w:t>
-      </w:r>
-      <w:r>
-        <w:rPr>
-          <w:szCs w:val="24"/>
-        </w:rPr>
+        <w:t>Dalam segmen program 6.</w:t>
+      </w:r>
+      <w:r>
+        <w:t>7</w:t>
+      </w:r>
+      <w:r>
+        <w:t xml:space="preserve"> h</w:t>
+      </w:r>
+      <w:r>
+        <w:t xml:space="preserve">anya terdapat fitnessTotal, variabel yang menampung akumulasi fitness apabila diperlukan dan calculateFitness, yang memerlukan parameter level dan koordinat loop sekarang ini untuk mengkalkulasi fitness. </w:t>
+      </w:r>
+    </w:p>
+    <w:p>
+      <w:pPr>
+        <w:ind w:firstLine="624"/>
+      </w:pPr>
+      <w:r>
+        <w:t>Dengan seluruh kelas abstrak dijelaskan, mari kita masuk ke hidangan utama dari seluruh isi subbab 6.2 dan 6.3 yaitu kode</w:t>
+      </w:r>
+      <w:r>
+        <w:t xml:space="preserve"> dan penjelasan</w:t>
+      </w:r>
+      <w:r>
+        <w:t xml:space="preserve"> dari masing – masing fitness:</w:t>
+      </w:r>
+    </w:p>
+    <w:p>
+      <w:pPr>
+        <w:pStyle w:val="STTSAlgoritmaContent"/>
+        <w:numPr>
+          <w:ilvl w:val="0"/>
+          <w:numId w:val="0"/>
+        </w:numPr>
+      </w:pPr>
+    </w:p>
+    <w:p>
+      <w:pPr>
+        <w:pStyle w:val="STTSJudulSubBab"/>
+        <w:numPr>
+          <w:ilvl w:val="0"/>
+          <w:numId w:val="48"/>
+        </w:numPr>
+        <w:ind w:hanging="720"/>
+      </w:pPr>
+      <w:r>
+        <w:t>Rock Amount Fitness</w:t>
+      </w:r>
+    </w:p>
+    <w:p>
+      <w:r>
+        <w:t>Fitness ini menghitung jumlah batu dalam sebuah level dan membandingkan jumlah batu tersebut terhadap 2 range angka, dimana bila jumlah batu tersebut berada diluar range tersebut maka fitness akan berkurang. Fitness akan terus berkurang hingga fitness mencapai 0.</w:t>
+      </w:r>
+    </w:p>
+    <w:p>
+      <w:r>
+        <w:t>Berikut adalah class fitness Rock Amount :</w:t>
+      </w:r>
+    </w:p>
+    <w:p/>
+    <w:p>
+      <w:pPr>
+        <w:pStyle w:val="STTSAlgoritma"/>
+      </w:pPr>
+      <w:r>
+        <w:t>Segmen Program 6</w:t>
+      </w:r>
+      <w:r>
+        <w:t>.8</w:t>
+      </w:r>
+      <w:r>
+        <w:t xml:space="preserve"> Class Rock Amount Fitness</w:t>
+      </w:r>
+    </w:p>
+    <w:p>
+      <w:pPr>
+        <w:pStyle w:val="STTSAlgoritmaContent"/>
+        <w:numPr>
+          <w:ilvl w:val="0"/>
+          <w:numId w:val="49"/>
+        </w:numPr>
+        <w:ind w:left="709" w:hanging="709"/>
+      </w:pPr>
+      <w:r>
+        <w:t>public class RockAmountFitness : InLoopFitnessBase{</w:t>
+      </w:r>
+    </w:p>
+    <w:p>
+      <w:pPr>
+        <w:pStyle w:val="STTSAlgoritmaContent"/>
+      </w:pPr>
+      <w:r>
+        <w:t>[Range(0.0f, 100.0f)]</w:t>
+      </w:r>
+    </w:p>
+    <w:p>
+      <w:pPr>
+        <w:pStyle w:val="STTSAlgoritmaContent"/>
+      </w:pPr>
+      <w:r>
+        <w:t>[SerializeField] float minRockRatio;</w:t>
+      </w:r>
+    </w:p>
+    <w:p>
+      <w:pPr>
+        <w:pStyle w:val="STTSAlgoritmaContent"/>
+      </w:pPr>
+      <w:r>
+        <w:t>[Range(0.0f, 100.0f)]</w:t>
+      </w:r>
+    </w:p>
+    <w:p>
+      <w:pPr>
+        <w:pStyle w:val="STTSAlgoritmaContent"/>
+      </w:pPr>
+      <w:r>
+        <w:t>[SerializeField] float maxRockRatio;</w:t>
+      </w:r>
+    </w:p>
+    <w:p>
+      <w:pPr>
+        <w:pStyle w:val="STTSAlgoritmaContent"/>
+      </w:pPr>
+      <w:r>
+        <w:t>int rockAmount;</w:t>
+      </w:r>
+    </w:p>
+    <w:p>
+      <w:pPr>
+        <w:pStyle w:val="STTSAlgoritmaContent"/>
+      </w:pPr>
+    </w:p>
+    <w:p>
+      <w:pPr>
+        <w:pStyle w:val="STTSAlgoritmaContent"/>
+      </w:pPr>
+      <w:r>
+        <w:t>public override void calculateFitness(int[,] map, Coordinate currCoor){</w:t>
+      </w:r>
+    </w:p>
+    <w:p>
+      <w:pPr>
+        <w:pStyle w:val="STTSAlgoritmaContent"/>
+      </w:pPr>
+      <w:r>
+        <w:t xml:space="preserve">  if (map[currCoor.yCoor,currCoor.xCoor] == 1) </w:t>
+      </w:r>
+    </w:p>
+    <w:p>
+      <w:pPr>
+        <w:pStyle w:val="STTSAlgoritmaContent"/>
+      </w:pPr>
+      <w:r>
+        <w:t xml:space="preserve">    rockAmount++;</w:t>
+      </w:r>
+    </w:p>
+    <w:p>
+      <w:pPr>
+        <w:pStyle w:val="STTSAlgoritmaContent"/>
+      </w:pPr>
+      <w:r>
+        <w:t>}</w:t>
+      </w:r>
+    </w:p>
+    <w:p>
+      <w:pPr>
+        <w:pStyle w:val="STTSAlgoritmaContent"/>
+      </w:pPr>
+    </w:p>
+    <w:p>
+      <w:pPr>
+        <w:pStyle w:val="STTSAlgoritmaContent"/>
+      </w:pPr>
+      <w:r>
+        <w:t>public override float getFitnessScore(){</w:t>
+      </w:r>
+    </w:p>
+    <w:p>
+      <w:pPr>
+        <w:pStyle w:val="STTSAlgoritmaContent"/>
+      </w:pPr>
+      <w:r>
         <w:t xml:space="preserve">  </w:t>
       </w:r>
       <w:r>
-        <w:rPr>
-          <w:szCs w:val="24"/>
-        </w:rPr>
-        <w:t xml:space="preserve">: </w:t>
-      </w:r>
-      <w:r>
-        <w:rPr>
-          <w:szCs w:val="24"/>
-        </w:rPr>
-        <w:t>Sebuah fungsi yang memberikan nilai Fitness dari fitness tersebut.</w:t>
-      </w:r>
-    </w:p>
-    <w:p>
-      <w:pPr>
-        <w:pStyle w:val="ListParagraph"/>
-        <w:numPr>
-          <w:ilvl w:val="0"/>
-          <w:numId w:val="42"/>
-        </w:numPr>
-        <w:ind w:left="426"/>
-        <w:rPr>
-          <w:szCs w:val="24"/>
-        </w:rPr>
-      </w:pPr>
-      <w:r>
-        <w:rPr>
-          <w:szCs w:val="24"/>
-        </w:rPr>
-        <w:t>resetVariables</w:t>
-      </w:r>
-      <w:r>
-        <w:rPr>
-          <w:szCs w:val="24"/>
-        </w:rPr>
-        <w:tab/>
-        <w:t>: Sebuah fungsi yang mengulang semua variabel agar siap dipakai untuk perhitungan baru.</w:t>
-      </w:r>
-    </w:p>
-    <w:p>
-      <w:pPr>
-        <w:rPr>
-          <w:szCs w:val="24"/>
-        </w:rPr>
-      </w:pPr>
-    </w:p>
-    <w:p>
-      <w:pPr>
-        <w:rPr>
-          <w:szCs w:val="24"/>
-        </w:rPr>
-      </w:pPr>
-      <w:r>
-        <w:rPr>
-          <w:szCs w:val="24"/>
-        </w:rPr>
-        <w:t xml:space="preserve">Sekarang class ini memiliki 2 anak, yaitu InLoopFitnessBase dan OutLoopFitnessBase, dimana InLoop berguna bila fitness tersebut memerlukan pemgecekan dalam setiap tile, sementara OutLoop hanya bekerja sekali di luar loop dan bisa langsung mengambil fitness. Di awal terdapat kedua Fitness tersebut tapi pada akhirnya hanya dipakai InLoopFitnessBase karena satu satunya fitness yang dapat memakai OutLoop </w:t>
-      </w:r>
-      <w:r>
-        <w:rPr>
-          <w:szCs w:val="24"/>
-        </w:rPr>
-        <w:t>hanyalah template Variety, dimana pada akhirnya diadaptasikan ke OutLoop karena lebih mudah. Sementara untuk isi InLoopBase :</w:t>
-      </w:r>
-    </w:p>
-    <w:p>
-      <w:pPr>
-        <w:pStyle w:val="STTSAlgoritma"/>
-      </w:pPr>
-    </w:p>
-    <w:p>
-      <w:pPr>
-        <w:pStyle w:val="STTSAlgoritma"/>
-      </w:pPr>
-      <w:r>
-        <w:t>Segmen Program 6.</w:t>
-      </w:r>
-      <w:r>
-        <w:t>7</w:t>
-      </w:r>
-      <w:r>
-        <w:t xml:space="preserve"> Class Abstrak </w:t>
-      </w:r>
-      <w:r>
-        <w:t>InLoopFitnessBase</w:t>
-      </w:r>
-    </w:p>
-    <w:p>
-      <w:pPr>
-        <w:pStyle w:val="STTSAlgoritmaContent"/>
-        <w:numPr>
-          <w:ilvl w:val="0"/>
-          <w:numId w:val="47"/>
-        </w:numPr>
-        <w:ind w:left="709" w:hanging="709"/>
-      </w:pPr>
-      <w:r>
-        <w:t>public abstract class InLoopFitnessBase : FitnessBase</w:t>
-      </w:r>
-      <w:r>
-        <w:t>{</w:t>
+        <w:t>int maxRock = Mathf.RoundToInt(SetObjects.getWidth() * SetObjects.getHeight() * maxRockRatio / 100);</w:t>
       </w:r>
     </w:p>
     <w:p>
@@ -4569,7 +4897,7 @@
         <w:t xml:space="preserve">  </w:t>
       </w:r>
       <w:r>
-        <w:t>protected float fitnessTotal;</w:t>
+        <w:t>int minrock = Mathf.RoundToInt(SetObjects.getWidth() * SetObjects.getHeight() * minRockRatio / 100);</w:t>
       </w:r>
     </w:p>
     <w:p>
@@ -4580,198 +4908,46 @@
         <w:t xml:space="preserve">  </w:t>
       </w:r>
       <w:r>
-        <w:t>public abstract void calculateFitness(int[,] map, Coordinate currCoor);</w:t>
-      </w:r>
-    </w:p>
-    <w:p>
-      <w:pPr>
-        <w:pStyle w:val="STTSAlgoritmaContent"/>
-      </w:pPr>
+        <w:t>if (maxRock &lt; minrock){</w:t>
+      </w:r>
+    </w:p>
+    <w:p>
+      <w:pPr>
+        <w:pStyle w:val="STTSAlgoritmaContent"/>
+      </w:pPr>
+      <w:r>
+        <w:t xml:space="preserve">    </w:t>
+      </w:r>
+      <w:r>
+        <w:t>Debug.LogWarning("Min dan max ditukar");</w:t>
+      </w:r>
+    </w:p>
+    <w:p>
+      <w:pPr>
+        <w:pStyle w:val="STTSAlgoritmaContent"/>
+      </w:pPr>
+      <w:r>
+        <w:t xml:space="preserve">    </w:t>
+      </w:r>
+      <w:r>
+        <w:t>(minrock, maxRock) = (maxRock, minrock);</w:t>
+      </w:r>
+    </w:p>
+    <w:p>
+      <w:pPr>
+        <w:pStyle w:val="STTSAlgoritmaContent"/>
+      </w:pPr>
+      <w:r>
+        <w:t xml:space="preserve">  </w:t>
+      </w:r>
       <w:r>
         <w:t>}</w:t>
       </w:r>
     </w:p>
-    <w:p/>
-    <w:p>
-      <w:pPr>
-        <w:ind w:firstLine="624"/>
-      </w:pPr>
-      <w:r>
-        <w:t>Dalam segmen program 6.</w:t>
-      </w:r>
-      <w:r>
-        <w:t>7</w:t>
-      </w:r>
-      <w:r>
-        <w:t xml:space="preserve"> h</w:t>
-      </w:r>
-      <w:r>
-        <w:t xml:space="preserve">anya terdapat fitnessTotal, variabel yang menampung akumulasi fitness apabila diperlukan dan calculateFitness, yang memerlukan parameter level dan koordinat loop sekarang ini untuk mengkalkulasi fitness. </w:t>
-      </w:r>
-    </w:p>
-    <w:p>
-      <w:pPr>
-        <w:ind w:firstLine="624"/>
-      </w:pPr>
-      <w:r>
-        <w:t>Dengan seluruh kelas abstrak dijelaskan, mari kita masuk ke hidangan utama dari seluruh isi subbab 6.2 dan 6.3 yaitu kode</w:t>
-      </w:r>
-      <w:r>
-        <w:t xml:space="preserve"> dan penjelasan</w:t>
-      </w:r>
-      <w:r>
-        <w:t xml:space="preserve"> dari masing – masing fitness:</w:t>
-      </w:r>
-    </w:p>
-    <w:p>
-      <w:pPr>
-        <w:pStyle w:val="STTSAlgoritmaContent"/>
-        <w:numPr>
-          <w:ilvl w:val="0"/>
-          <w:numId w:val="0"/>
-        </w:numPr>
-      </w:pPr>
-    </w:p>
-    <w:p>
-      <w:pPr>
-        <w:pStyle w:val="STTSJudulSubBab"/>
-        <w:numPr>
-          <w:ilvl w:val="0"/>
-          <w:numId w:val="48"/>
-        </w:numPr>
-        <w:ind w:hanging="720"/>
-      </w:pPr>
-      <w:r>
-        <w:t>Rock Amount Fitness</w:t>
-      </w:r>
-    </w:p>
-    <w:p>
-      <w:r>
-        <w:t>Fitness ini menghitung jumlah batu dalam sebuah level dan membandingkan jumlah batu tersebut terhadap 2 range angka, dimana bila jumlah batu tersebut berada diluar range tersebut maka fitness akan berkurang. Fitness akan terus berkurang hingga fitness mencapai 0.</w:t>
-      </w:r>
-    </w:p>
-    <w:p>
-      <w:r>
-        <w:t>Berikut adalah class fitness Rock Amount :</w:t>
-      </w:r>
-    </w:p>
-    <w:p>
-      <w:pPr>
-        <w:pStyle w:val="STTSAlgoritma"/>
-      </w:pPr>
-      <w:r>
-        <w:lastRenderedPageBreak/>
-        <w:t>Segmen Program 6</w:t>
-      </w:r>
-      <w:r>
-        <w:t>.8</w:t>
-      </w:r>
-      <w:r>
-        <w:t xml:space="preserve"> Class Rock Amount Fitness</w:t>
-      </w:r>
-    </w:p>
-    <w:p>
-      <w:pPr>
-        <w:pStyle w:val="STTSAlgoritmaContent"/>
-        <w:numPr>
-          <w:ilvl w:val="0"/>
-          <w:numId w:val="49"/>
-        </w:numPr>
-        <w:ind w:left="709" w:hanging="709"/>
-      </w:pPr>
-      <w:r>
-        <w:t>public class RockAmountFitness : InLoopFitnessBase{</w:t>
-      </w:r>
-    </w:p>
-    <w:p>
-      <w:pPr>
-        <w:pStyle w:val="STTSAlgoritmaContent"/>
-      </w:pPr>
-      <w:r>
-        <w:t>[Range(0.0f, 100.0f)]</w:t>
-      </w:r>
-    </w:p>
-    <w:p>
-      <w:pPr>
-        <w:pStyle w:val="STTSAlgoritmaContent"/>
-      </w:pPr>
-      <w:r>
-        <w:t>[SerializeField] float minRockRatio;</w:t>
-      </w:r>
-    </w:p>
-    <w:p>
-      <w:pPr>
-        <w:pStyle w:val="STTSAlgoritmaContent"/>
-      </w:pPr>
-      <w:r>
-        <w:t>[Range(0.0f, 100.0f)]</w:t>
-      </w:r>
-    </w:p>
-    <w:p>
-      <w:pPr>
-        <w:pStyle w:val="STTSAlgoritmaContent"/>
-      </w:pPr>
-      <w:r>
-        <w:t>[SerializeField] float maxRockRatio;</w:t>
-      </w:r>
-    </w:p>
-    <w:p>
-      <w:pPr>
-        <w:pStyle w:val="STTSAlgoritmaContent"/>
-      </w:pPr>
-      <w:r>
-        <w:t>int rockAmount;</w:t>
-      </w:r>
-    </w:p>
-    <w:p>
-      <w:pPr>
-        <w:pStyle w:val="STTSAlgoritmaContent"/>
-      </w:pPr>
-    </w:p>
-    <w:p>
-      <w:pPr>
-        <w:pStyle w:val="STTSAlgoritmaContent"/>
-      </w:pPr>
-      <w:r>
-        <w:t>public override void calculateFitness(int[,] map, Coordinate currCoor){</w:t>
-      </w:r>
-    </w:p>
-    <w:p>
-      <w:pPr>
-        <w:pStyle w:val="STTSAlgoritmaContent"/>
-      </w:pPr>
-      <w:r>
-        <w:t xml:space="preserve">  if (map[currCoor.yCoor,currCoor.xCoor] == 1) </w:t>
-      </w:r>
-    </w:p>
-    <w:p>
-      <w:pPr>
-        <w:pStyle w:val="STTSAlgoritmaContent"/>
-      </w:pPr>
-      <w:r>
-        <w:t xml:space="preserve">    rockAmount++;</w:t>
-      </w:r>
-    </w:p>
-    <w:p>
-      <w:pPr>
-        <w:pStyle w:val="STTSAlgoritmaContent"/>
-      </w:pPr>
-      <w:r>
-        <w:t>}</w:t>
-      </w:r>
-    </w:p>
-    <w:p>
-      <w:pPr>
-        <w:pStyle w:val="STTSAlgoritmaContent"/>
-      </w:pPr>
-    </w:p>
-    <w:p>
-      <w:pPr>
-        <w:pStyle w:val="STTSAlgoritmaContent"/>
-      </w:pPr>
-      <w:r>
-        <w:t>public override float getFitnessScore(){</w:t>
-      </w:r>
+    <w:p>
+      <w:pPr>
+        <w:pStyle w:val="STTSAlgoritmaContent"/>
+      </w:pPr>
     </w:p>
     <w:p>
       <w:pPr>
@@ -4781,7 +4957,7 @@
         <w:t xml:space="preserve">  </w:t>
       </w:r>
       <w:r>
-        <w:t>int maxRock = Mathf.RoundToInt(SetObjects.getWidth() * SetObjects.getHeight() * maxRockRatio / 100);</w:t>
+        <w:t>float nilaiMinus = 0;</w:t>
       </w:r>
     </w:p>
     <w:p>
@@ -4792,7 +4968,18 @@
         <w:t xml:space="preserve">  </w:t>
       </w:r>
       <w:r>
-        <w:t>int minrock = Mathf.RoundToInt(SetObjects.getWidth() * SetObjects.getHeight() * minRockRatio / 100);</w:t>
+        <w:t>if (rockAmount &lt; minrock)</w:t>
+      </w:r>
+    </w:p>
+    <w:p>
+      <w:pPr>
+        <w:pStyle w:val="STTSAlgoritmaContent"/>
+      </w:pPr>
+      <w:r>
+        <w:t xml:space="preserve">    </w:t>
+      </w:r>
+      <w:r>
+        <w:t>nilaiMinus = minrock - rockAmount;</w:t>
       </w:r>
     </w:p>
     <w:p>
@@ -4803,88 +4990,6 @@
         <w:t xml:space="preserve">  </w:t>
       </w:r>
       <w:r>
-        <w:t>if (maxRock &lt; minrock){</w:t>
-      </w:r>
-    </w:p>
-    <w:p>
-      <w:pPr>
-        <w:pStyle w:val="STTSAlgoritmaContent"/>
-      </w:pPr>
-      <w:r>
-        <w:t xml:space="preserve">    </w:t>
-      </w:r>
-      <w:r>
-        <w:t>Debug.LogWarning("Min dan max ditukar");</w:t>
-      </w:r>
-    </w:p>
-    <w:p>
-      <w:pPr>
-        <w:pStyle w:val="STTSAlgoritmaContent"/>
-      </w:pPr>
-      <w:r>
-        <w:t xml:space="preserve">    </w:t>
-      </w:r>
-      <w:r>
-        <w:t>(minrock, maxRock) = (maxRock, minrock);</w:t>
-      </w:r>
-    </w:p>
-    <w:p>
-      <w:pPr>
-        <w:pStyle w:val="STTSAlgoritmaContent"/>
-      </w:pPr>
-      <w:r>
-        <w:t xml:space="preserve">  </w:t>
-      </w:r>
-      <w:r>
-        <w:t>}</w:t>
-      </w:r>
-    </w:p>
-    <w:p>
-      <w:pPr>
-        <w:pStyle w:val="STTSAlgoritmaContent"/>
-      </w:pPr>
-    </w:p>
-    <w:p>
-      <w:pPr>
-        <w:pStyle w:val="STTSAlgoritmaContent"/>
-      </w:pPr>
-      <w:r>
-        <w:t xml:space="preserve">  </w:t>
-      </w:r>
-      <w:r>
-        <w:t>float nilaiMinus = 0;</w:t>
-      </w:r>
-    </w:p>
-    <w:p>
-      <w:pPr>
-        <w:pStyle w:val="STTSAlgoritmaContent"/>
-      </w:pPr>
-      <w:r>
-        <w:t xml:space="preserve">  </w:t>
-      </w:r>
-      <w:r>
-        <w:t>if (rockAmount &lt; minrock)</w:t>
-      </w:r>
-    </w:p>
-    <w:p>
-      <w:pPr>
-        <w:pStyle w:val="STTSAlgoritmaContent"/>
-      </w:pPr>
-      <w:r>
-        <w:t xml:space="preserve">    </w:t>
-      </w:r>
-      <w:r>
-        <w:t>nilaiMinus = minrock - rockAmount;</w:t>
-      </w:r>
-    </w:p>
-    <w:p>
-      <w:pPr>
-        <w:pStyle w:val="STTSAlgoritmaContent"/>
-      </w:pPr>
-      <w:r>
-        <w:t xml:space="preserve">  </w:t>
-      </w:r>
-      <w:r>
         <w:t>else if (rockAmount &gt; maxRock)</w:t>
       </w:r>
     </w:p>
@@ -4892,2331 +4997,6 @@
       <w:pPr>
         <w:pStyle w:val="STTSAlgoritmaContent"/>
       </w:pPr>
-      <w:r>
-        <w:t xml:space="preserve">    </w:t>
-      </w:r>
-      <w:r>
-        <w:t>nilaiMinus = rockAmount - maxRock;</w:t>
-      </w:r>
-    </w:p>
-    <w:p>
-      <w:pPr>
-        <w:pStyle w:val="STTSAlgoritmaContent"/>
-      </w:pPr>
-    </w:p>
-    <w:p>
-      <w:pPr>
-        <w:pStyle w:val="STTSAlgoritmaContent"/>
-      </w:pPr>
-      <w:r>
-        <w:t xml:space="preserve">  </w:t>
-      </w:r>
-      <w:r>
-        <w:t>//ini untuk batas normalisasi</w:t>
-      </w:r>
-    </w:p>
-    <w:p>
-      <w:pPr>
-        <w:pStyle w:val="STTSAlgoritmaContent"/>
-      </w:pPr>
-      <w:r>
-        <w:t xml:space="preserve">  </w:t>
-      </w:r>
-      <w:r>
-        <w:t>float nilaiMinusMax = SetObjects.getWidth() * SetObjects.getHeight() - maxRock &gt; minrock ? SetObjects.getWidth() * SetObjects.getHeight() - maxRock : minrock;</w:t>
-      </w:r>
-    </w:p>
-    <w:p>
-      <w:pPr>
-        <w:pStyle w:val="STTSAlgoritmaContent"/>
-      </w:pPr>
-    </w:p>
-    <w:p>
-      <w:pPr>
-        <w:pStyle w:val="STTSAlgoritmaContent"/>
-      </w:pPr>
-      <w:r>
-        <w:t xml:space="preserve">  </w:t>
-      </w:r>
-      <w:r>
-        <w:t>nilaiMinus /= nilaiMinusMax;</w:t>
-      </w:r>
-    </w:p>
-    <w:p>
-      <w:pPr>
-        <w:pStyle w:val="STTSAlgoritmaContent"/>
-      </w:pPr>
-      <w:r>
-        <w:t xml:space="preserve">  </w:t>
-      </w:r>
-      <w:r>
-        <w:t>float score = 1 - nilaiMinus;</w:t>
-      </w:r>
-    </w:p>
-    <w:p>
-      <w:pPr>
-        <w:pStyle w:val="STTSAlgoritmaContent"/>
-      </w:pPr>
-      <w:r>
-        <w:t xml:space="preserve">  </w:t>
-      </w:r>
-      <w:r>
-        <w:t>return Mathf.Pow(score, 2) * weight;</w:t>
-      </w:r>
-    </w:p>
-    <w:p>
-      <w:pPr>
-        <w:pStyle w:val="STTSAlgoritmaContent"/>
-      </w:pPr>
-      <w:r>
-        <w:t>}</w:t>
-      </w:r>
-    </w:p>
-    <w:p>
-      <w:pPr>
-        <w:pStyle w:val="STTSAlgoritmaContent"/>
-      </w:pPr>
-    </w:p>
-    <w:p>
-      <w:pPr>
-        <w:pStyle w:val="STTSAlgoritmaContent"/>
-      </w:pPr>
-      <w:r>
-        <w:t>public override void resetVariables(){</w:t>
-      </w:r>
-    </w:p>
-    <w:p>
-      <w:pPr>
-        <w:pStyle w:val="STTSAlgoritmaContent"/>
-      </w:pPr>
-      <w:r>
-        <w:t xml:space="preserve">  </w:t>
-      </w:r>
-      <w:r>
-        <w:t>rockAmount = 0;</w:t>
-      </w:r>
-    </w:p>
-    <w:p>
-      <w:pPr>
-        <w:pStyle w:val="STTSAlgoritmaContent"/>
-      </w:pPr>
-      <w:r>
-        <w:t>}</w:t>
-      </w:r>
-    </w:p>
-    <w:p>
-      <w:pPr>
-        <w:pStyle w:val="STTSAlgoritmaContent"/>
-      </w:pPr>
-      <w:r>
-        <w:t>}</w:t>
-      </w:r>
-    </w:p>
-    <w:p>
-      <w:pPr>
-        <w:pStyle w:val="STTSAlgoritmaContent"/>
-        <w:numPr>
-          <w:ilvl w:val="0"/>
-          <w:numId w:val="0"/>
-        </w:numPr>
-        <w:ind w:left="624" w:hanging="624"/>
-      </w:pPr>
-    </w:p>
-    <w:p>
-      <w:pPr>
-        <w:ind w:firstLine="0"/>
-      </w:pPr>
-      <w:r>
-        <w:t>Berikut adalah penjelasan dari kode diatas :</w:t>
-      </w:r>
-    </w:p>
-    <w:p>
-      <w:pPr>
-        <w:pStyle w:val="ListParagraph"/>
-        <w:numPr>
-          <w:ilvl w:val="0"/>
-          <w:numId w:val="42"/>
-        </w:numPr>
-        <w:ind w:left="426" w:hanging="426"/>
-      </w:pPr>
-      <w:r>
-        <w:t>2 – 5</w:t>
-      </w:r>
-      <w:r>
-        <w:tab/>
-        <w:t xml:space="preserve">: </w:t>
-      </w:r>
-      <w:r>
-        <w:t>Barisan kode ini memberi kita pengaturan atas seberapa banyak min% dan max% batu yang ada di dalam level melalui variabel minRockRatio dan maxRockRatio.</w:t>
-      </w:r>
-    </w:p>
-    <w:p>
-      <w:pPr>
-        <w:pStyle w:val="ListParagraph"/>
-        <w:numPr>
-          <w:ilvl w:val="0"/>
-          <w:numId w:val="42"/>
-        </w:numPr>
-        <w:ind w:left="426" w:hanging="426"/>
-      </w:pPr>
-      <w:r>
-        <w:t>8 – 11</w:t>
-      </w:r>
-      <w:r>
-        <w:tab/>
-        <w:t>: Bila tile yang diberikan sekarang ini adalah sebuah batu, maka isi rockAmount akan bertambah.</w:t>
-      </w:r>
-    </w:p>
-    <w:p>
-      <w:pPr>
-        <w:pStyle w:val="ListParagraph"/>
-        <w:numPr>
-          <w:ilvl w:val="0"/>
-          <w:numId w:val="42"/>
-        </w:numPr>
-        <w:ind w:left="426" w:hanging="426"/>
-      </w:pPr>
-      <w:r>
-        <w:lastRenderedPageBreak/>
-        <w:t>14 &amp; 15</w:t>
-      </w:r>
-      <w:r>
-        <w:tab/>
-        <w:t>: Memasukkan minRockRatio dan maxRockRatio yang berbentuk rasio ke dalam minRock dan Maxrock dalam bentuk bulatan jumlah batu.</w:t>
-      </w:r>
-    </w:p>
-    <w:p>
-      <w:pPr>
-        <w:pStyle w:val="ListParagraph"/>
-        <w:numPr>
-          <w:ilvl w:val="0"/>
-          <w:numId w:val="42"/>
-        </w:numPr>
-        <w:ind w:left="426" w:hanging="426"/>
-      </w:pPr>
-      <w:r>
-        <w:t xml:space="preserve"> 16 – 19</w:t>
-      </w:r>
-      <w:r>
-        <w:tab/>
-        <w:t xml:space="preserve">: </w:t>
-      </w:r>
-      <w:r>
-        <w:t xml:space="preserve">Bila maxRock lebih kecil dari minRock, maka isi </w:t>
-      </w:r>
-      <w:r>
-        <w:t>dari kedua variabel tersebut akan ditukar.</w:t>
-      </w:r>
-    </w:p>
-    <w:p>
-      <w:pPr>
-        <w:pStyle w:val="ListParagraph"/>
-        <w:numPr>
-          <w:ilvl w:val="0"/>
-          <w:numId w:val="42"/>
-        </w:numPr>
-        <w:ind w:left="426" w:hanging="426"/>
-      </w:pPr>
-      <w:r>
-        <w:t>21 – 25</w:t>
-      </w:r>
-      <w:r>
-        <w:tab/>
-        <w:t xml:space="preserve">: </w:t>
-      </w:r>
-      <w:r>
-        <w:t xml:space="preserve">Terdapat variabel bernama </w:t>
-      </w:r>
-      <w:r>
-        <w:t>nilaiMinus yang diisi dengan perbedaan antara jumlah batu (variabel rockamount) dan minRock atau MaxRock bila rockamount berada diluar range tersebut, sementara bila rockamount ada didalam range, maka nilaiMinus = 0.</w:t>
-      </w:r>
-    </w:p>
-    <w:p>
-      <w:pPr>
-        <w:pStyle w:val="ListParagraph"/>
-        <w:numPr>
-          <w:ilvl w:val="0"/>
-          <w:numId w:val="42"/>
-        </w:numPr>
-        <w:ind w:left="426" w:hanging="426"/>
-      </w:pPr>
-      <w:r>
-        <w:t>28</w:t>
-      </w:r>
-      <w:r>
-        <w:tab/>
-      </w:r>
-      <w:r>
-        <w:tab/>
-        <w:t xml:space="preserve">: Variabel nilai nilaiMinusMax akan diisi dengan nilaiMinus maksimal yang bisa dirain, ini dilakukan dengan membandingkan luas level </w:t>
-      </w:r>
-      <w:r>
-        <w:t>–</w:t>
-      </w:r>
-      <w:r>
-        <w:t xml:space="preserve"> </w:t>
-      </w:r>
-      <w:r>
-        <w:t>maxRock dengan minRock – 0, dimana angka yang lebih besar akan dimasukkan ke dalam nilaiMinusMax</w:t>
-      </w:r>
-    </w:p>
-    <w:p>
-      <w:pPr>
-        <w:pStyle w:val="ListParagraph"/>
-        <w:numPr>
-          <w:ilvl w:val="0"/>
-          <w:numId w:val="42"/>
-        </w:numPr>
-        <w:ind w:left="426" w:hanging="426"/>
-      </w:pPr>
-      <w:r>
-        <w:t>30</w:t>
-      </w:r>
-      <w:r>
-        <w:tab/>
-      </w:r>
-      <w:r>
-        <w:tab/>
-        <w:t>: nilaiMinus dinormalisasikan terhadap nilaiMinusMax agar memiliki nilai 0 – 1</w:t>
-      </w:r>
-    </w:p>
-    <w:p>
-      <w:pPr>
-        <w:pStyle w:val="ListParagraph"/>
-        <w:numPr>
-          <w:ilvl w:val="0"/>
-          <w:numId w:val="42"/>
-        </w:numPr>
-        <w:ind w:left="426" w:hanging="426"/>
-      </w:pPr>
-      <w:r>
-        <w:t>31 – 32</w:t>
-      </w:r>
-      <w:r>
-        <w:tab/>
-        <w:t>: Direturn fitness bernilai 1-nilaiMinus, lalu fitness dikuadrat untuk memperbesar kesalahan yang dibuat, mendorong GA untuk mempercepat penemuan fitness terbaik, lalu setelah itu dikali dengan weight yang ditetapkan dan fitness direturn.</w:t>
-      </w:r>
-    </w:p>
-    <w:p>
-      <w:pPr>
-        <w:pStyle w:val="ListParagraph"/>
-        <w:numPr>
-          <w:ilvl w:val="0"/>
-          <w:numId w:val="42"/>
-        </w:numPr>
-        <w:ind w:left="426" w:hanging="426"/>
-      </w:pPr>
-      <w:r>
-        <w:t>35 – 37</w:t>
-      </w:r>
-      <w:r>
-        <w:tab/>
-        <w:t>: Rockamount direset menjadi 0 untuk mempersiapkan perhitungan fitness.</w:t>
-      </w:r>
-    </w:p>
-    <w:p>
-      <w:pPr>
-        <w:pStyle w:val="STTSAlgoritmaContent"/>
-        <w:numPr>
-          <w:ilvl w:val="0"/>
-          <w:numId w:val="0"/>
-        </w:numPr>
-      </w:pPr>
-    </w:p>
-    <w:p>
-      <w:pPr>
-        <w:pStyle w:val="STTSJudulSubBab"/>
-        <w:numPr>
-          <w:ilvl w:val="0"/>
-          <w:numId w:val="48"/>
-        </w:numPr>
-        <w:ind w:hanging="720"/>
-      </w:pPr>
-      <w:r>
-        <w:t>Rock Groups Size Fitness</w:t>
-      </w:r>
-    </w:p>
-    <w:p>
-      <w:r>
-        <w:t>Selanjutnya adalah fitness yang bekerja baik dengan Rock Amount Fitness, dimana Rock amount fitness mengatur berapa banyak batu yang diinginkan, Rock Groups Size Fitness mengatur jumlah batu dalam sebuah kelompok batu. Fitness ini berguna untuk mengurangi batu yang bersifat sendiri ataupun kelompok batu yang terlalu besar menyatu jadi 1</w:t>
-      </w:r>
-      <w:r>
-        <w:t>.</w:t>
-      </w:r>
-    </w:p>
-    <w:p>
-      <w:r>
-        <w:t>Secara keseluruhan, fitness ini berguna untuk mengatur ukuran dari kelompok batu yang tersedia, tetapi tidak mengatur bentuk kelompok batu tersebut.</w:t>
-      </w:r>
-    </w:p>
-    <w:p>
-      <w:r>
-        <w:t>Berikut adalah class Rock Groups Size Fitness :</w:t>
-      </w:r>
-    </w:p>
-    <w:p>
-      <w:pPr>
-        <w:pStyle w:val="STTSAlgoritma"/>
-      </w:pPr>
-      <w:r>
-        <w:lastRenderedPageBreak/>
-        <w:t>Segmen Program 6</w:t>
-      </w:r>
-      <w:r>
-        <w:t>.9</w:t>
-      </w:r>
-      <w:r>
-        <w:t xml:space="preserve"> Rock Groups Size Fitness</w:t>
-      </w:r>
-    </w:p>
-    <w:p>
-      <w:pPr>
-        <w:pStyle w:val="STTSAlgoritmaContent"/>
-        <w:numPr>
-          <w:ilvl w:val="0"/>
-          <w:numId w:val="50"/>
-        </w:numPr>
-        <w:ind w:left="709" w:hanging="709"/>
-      </w:pPr>
-      <w:r>
-        <w:t>public class RockGroupsSizeFitness : InLoopFitnessBase{</w:t>
-      </w:r>
-    </w:p>
-    <w:p>
-      <w:pPr>
-        <w:pStyle w:val="STTSAlgoritmaContent"/>
-      </w:pPr>
-      <w:r>
-        <w:t>[SerializeField] bool inRatioFormat;</w:t>
-      </w:r>
-    </w:p>
-    <w:p>
-      <w:pPr>
-        <w:pStyle w:val="STTSAlgoritmaContent"/>
-      </w:pPr>
-      <w:r>
-        <w:t>[Range(0.0f, 100.0f)]</w:t>
-      </w:r>
-    </w:p>
-    <w:p>
-      <w:pPr>
-        <w:pStyle w:val="STTSAlgoritmaContent"/>
-      </w:pPr>
-      <w:r>
-        <w:t>[SerializeField] float minRockAmount;</w:t>
-      </w:r>
-    </w:p>
-    <w:p>
-      <w:pPr>
-        <w:pStyle w:val="STTSAlgoritmaContent"/>
-      </w:pPr>
-      <w:r>
-        <w:t>[Range(0.0f, 100.0f)]</w:t>
-      </w:r>
-    </w:p>
-    <w:p>
-      <w:pPr>
-        <w:pStyle w:val="STTSAlgoritmaContent"/>
-      </w:pPr>
-      <w:r>
-        <w:t>[SerializeField] float maxRockAmount;</w:t>
-      </w:r>
-    </w:p>
-    <w:p>
-      <w:pPr>
-        <w:pStyle w:val="STTSAlgoritmaContent"/>
-      </w:pPr>
-      <w:r>
-        <w:t>bool[,] ischecked;</w:t>
-      </w:r>
-    </w:p>
-    <w:p>
-      <w:pPr>
-        <w:pStyle w:val="STTSAlgoritmaContent"/>
-      </w:pPr>
-      <w:r>
-        <w:t>int rockGroupAmount;</w:t>
-      </w:r>
-    </w:p>
-    <w:p>
-      <w:pPr>
-        <w:pStyle w:val="STTSAlgoritmaContent"/>
-      </w:pPr>
-    </w:p>
-    <w:p>
-      <w:pPr>
-        <w:pStyle w:val="STTSAlgoritmaContent"/>
-      </w:pPr>
-      <w:r>
-        <w:t>//Fitness ini mengambil ukuran dari sebuah area dan dibandingkan dengan rasio ukuran yang diminta</w:t>
-      </w:r>
-    </w:p>
-    <w:p>
-      <w:pPr>
-        <w:pStyle w:val="STTSAlgoritmaContent"/>
-      </w:pPr>
-      <w:r>
-        <w:t>public override void calculateFitness(int[,] map, Coordinate currCoor){</w:t>
-      </w:r>
-    </w:p>
-    <w:p>
-      <w:pPr>
-        <w:pStyle w:val="STTSAlgoritmaContent"/>
-      </w:pPr>
-      <w:r>
-        <w:t xml:space="preserve">  if (map[currCoor.yCoor, currCoor.xCoor] != 1 || ischecked[currCoor.yCoor, currCoor.xCoor])</w:t>
-      </w:r>
-    </w:p>
-    <w:p>
-      <w:pPr>
-        <w:pStyle w:val="STTSAlgoritmaContent"/>
-      </w:pPr>
-      <w:r>
-        <w:t xml:space="preserve">    return;</w:t>
-      </w:r>
-    </w:p>
-    <w:p>
-      <w:pPr>
-        <w:pStyle w:val="STTSAlgoritmaContent"/>
-      </w:pPr>
-    </w:p>
-    <w:p>
-      <w:pPr>
-        <w:pStyle w:val="STTSAlgoritmaContent"/>
-      </w:pPr>
-      <w:r>
-        <w:t xml:space="preserve">  rockGroupAmount++;</w:t>
-      </w:r>
-    </w:p>
-    <w:p>
-      <w:pPr>
-        <w:pStyle w:val="STTSAlgoritmaContent"/>
-      </w:pPr>
-      <w:r>
-        <w:t xml:space="preserve">  int size = 1, i = currCoor.yCoor, j = currCoor.xCoor;</w:t>
-      </w:r>
-    </w:p>
-    <w:p>
-      <w:pPr>
-        <w:pStyle w:val="STTSAlgoritmaContent"/>
-      </w:pPr>
-      <w:r>
-        <w:t xml:space="preserve">  ischecked[i, j] = true;</w:t>
-      </w:r>
-    </w:p>
-    <w:p>
-      <w:pPr>
-        <w:pStyle w:val="STTSAlgoritmaContent"/>
-      </w:pPr>
-      <w:r>
-        <w:t xml:space="preserve">  Queue&lt;Coordinate&gt; q = new();</w:t>
-      </w:r>
-    </w:p>
-    <w:p>
-      <w:pPr>
-        <w:pStyle w:val="STTSAlgoritmaContent"/>
-      </w:pPr>
-      <w:r>
-        <w:t xml:space="preserve">  Coordinate c, tempcoor;</w:t>
-      </w:r>
-    </w:p>
-    <w:p>
-      <w:pPr>
-        <w:pStyle w:val="STTSAlgoritmaContent"/>
-      </w:pPr>
-      <w:r>
-        <w:t xml:space="preserve">  q.Enqueue(new Coordinate(j, i));</w:t>
-      </w:r>
-    </w:p>
-    <w:p>
-      <w:pPr>
-        <w:pStyle w:val="STTSAlgoritmaContent"/>
-      </w:pPr>
-      <w:r>
-        <w:t xml:space="preserve">  //ngambil ukuran area 1 per 1</w:t>
-      </w:r>
-    </w:p>
-    <w:p>
-      <w:pPr>
-        <w:pStyle w:val="STTSAlgoritmaContent"/>
-      </w:pPr>
-      <w:r>
-        <w:t xml:space="preserve">  while (q.Count &gt; 0){</w:t>
-      </w:r>
-    </w:p>
-    <w:p>
-      <w:pPr>
-        <w:pStyle w:val="STTSAlgoritmaContent"/>
-      </w:pPr>
-      <w:r>
-        <w:t xml:space="preserve">    c = q.Dequeue();</w:t>
-      </w:r>
-    </w:p>
-    <w:p>
-      <w:pPr>
-        <w:pStyle w:val="STTSAlgoritmaContent"/>
-      </w:pPr>
-      <w:r>
-        <w:t xml:space="preserve">    for (int k = -1; k &lt; 2; k++){</w:t>
-      </w:r>
-    </w:p>
-    <w:p>
-      <w:pPr>
-        <w:pStyle w:val="STTSAlgoritmaContent"/>
-      </w:pPr>
-      <w:r>
-        <w:t xml:space="preserve">      for (int l = -1; l &lt; 2; l++){</w:t>
-      </w:r>
-    </w:p>
-    <w:p>
-      <w:pPr>
-        <w:pStyle w:val="STTSAlgoritmaContent"/>
-      </w:pPr>
-      <w:r>
-        <w:t xml:space="preserve">        //Cek 8 Arah</w:t>
-      </w:r>
-    </w:p>
-    <w:p>
-      <w:pPr>
-        <w:pStyle w:val="STTSAlgoritmaContent"/>
-      </w:pPr>
-      <w:r>
-        <w:t xml:space="preserve">        tempcoor = new Coordinate(c.xCoor + l, c.yCoor + k);</w:t>
-      </w:r>
-    </w:p>
-    <w:p>
-      <w:pPr>
-        <w:pStyle w:val="STTSAlgoritmaContent"/>
-      </w:pPr>
-      <w:r>
-        <w:t xml:space="preserve">        if (tempcoor.xCoor &gt;= 0 &amp;&amp; tempcoor.yCoor &gt;= 0 &amp;&amp; tempcoor.yCoor &lt; SetObjects.getHeight() &amp;&amp; tempcoor.xCoor &lt; SetObjects.getWidth() &amp;&amp; map[tempcoor.yCoor, tempcoor.xCoor] == 1 &amp;&amp; !ischecked[tempcoor.yCoor, tempcoor.xCoor]){</w:t>
-      </w:r>
-    </w:p>
-    <w:p>
-      <w:pPr>
-        <w:pStyle w:val="STTSAlgoritmaContent"/>
-      </w:pPr>
-      <w:r>
-        <w:t xml:space="preserve">          ischecked[tempcoor.yCoor, tempcoor.xCoor] = true;</w:t>
-      </w:r>
-    </w:p>
-    <w:p>
-      <w:pPr>
-        <w:pStyle w:val="STTSAlgoritmaContent"/>
-      </w:pPr>
-      <w:r>
-        <w:t xml:space="preserve">          q.Enqueue(tempcoor);</w:t>
-      </w:r>
-    </w:p>
-    <w:p>
-      <w:pPr>
-        <w:pStyle w:val="STTSAlgoritmaContent"/>
-      </w:pPr>
-      <w:r>
-        <w:t xml:space="preserve">          size++;</w:t>
-      </w:r>
-    </w:p>
-    <w:p>
-      <w:pPr>
-        <w:pStyle w:val="STTSAlgoritmaContent"/>
-      </w:pPr>
-      <w:r>
-        <w:t xml:space="preserve">        }</w:t>
-      </w:r>
-    </w:p>
-    <w:p>
-      <w:pPr>
-        <w:pStyle w:val="STTSAlgoritmaContent"/>
-      </w:pPr>
-      <w:r>
-        <w:t xml:space="preserve">      }</w:t>
-      </w:r>
-    </w:p>
-    <w:p>
-      <w:pPr>
-        <w:pStyle w:val="STTSAlgoritmaContent"/>
-      </w:pPr>
-      <w:r>
-        <w:t xml:space="preserve">    }</w:t>
-      </w:r>
-    </w:p>
-    <w:p>
-      <w:pPr>
-        <w:pStyle w:val="STTSAlgoritmaContent"/>
-      </w:pPr>
-      <w:r>
-        <w:t xml:space="preserve">  }</w:t>
-      </w:r>
-    </w:p>
-    <w:p>
-      <w:pPr>
-        <w:pStyle w:val="STTSAlgoritmaContent"/>
-      </w:pPr>
-    </w:p>
-    <w:p>
-      <w:pPr>
-        <w:pStyle w:val="STTSAlgoritmaContent"/>
-      </w:pPr>
-      <w:r>
-        <w:t xml:space="preserve">  int maxRock, minrock;</w:t>
-      </w:r>
-    </w:p>
-    <w:p>
-      <w:pPr>
-        <w:pStyle w:val="STTSAlgoritmaContent"/>
-      </w:pPr>
-    </w:p>
-    <w:p>
-      <w:pPr>
-        <w:pStyle w:val="STTSAlgoritmaContent"/>
-      </w:pPr>
-    </w:p>
-    <w:p>
-      <w:pPr>
-        <w:pStyle w:val="STTSAlgoritmaContent"/>
-      </w:pPr>
-      <w:r>
-        <w:t xml:space="preserve">  if (inRatioFormat){</w:t>
-      </w:r>
-    </w:p>
-    <w:p>
-      <w:pPr>
-        <w:pStyle w:val="STTSAlgoritmaContent"/>
-      </w:pPr>
-      <w:r>
-        <w:t xml:space="preserve">    maxRock = Mathf.RoundToInt(map.GetLength(0) * map.GetLength(1) * maxRockAmount / 100);</w:t>
-      </w:r>
-    </w:p>
-    <w:p>
-      <w:pPr>
-        <w:pStyle w:val="STTSAlgoritmaContent"/>
-      </w:pPr>
-      <w:r>
-        <w:t xml:space="preserve">    minrock = Mathf.RoundToInt(map.GetLength(0) * map.GetLength(1) * minRockAmount / 100);</w:t>
-      </w:r>
-    </w:p>
-    <w:p>
-      <w:pPr>
-        <w:pStyle w:val="STTSAlgoritmaContent"/>
-      </w:pPr>
-      <w:r>
-        <w:t xml:space="preserve">  }</w:t>
-      </w:r>
-    </w:p>
-    <w:p>
-      <w:pPr>
-        <w:pStyle w:val="STTSAlgoritmaContent"/>
-      </w:pPr>
-      <w:r>
-        <w:t xml:space="preserve">  Else{</w:t>
-      </w:r>
-    </w:p>
-    <w:p>
-      <w:pPr>
-        <w:pStyle w:val="STTSAlgoritmaContent"/>
-      </w:pPr>
-      <w:r>
-        <w:t xml:space="preserve">    maxRock = Mathf.FloorToInt(maxRockAmount);</w:t>
-      </w:r>
-    </w:p>
-    <w:p>
-      <w:pPr>
-        <w:pStyle w:val="STTSAlgoritmaContent"/>
-      </w:pPr>
-      <w:r>
-        <w:t xml:space="preserve">    minrock = Mathf.FloorToInt(minRockAmount);</w:t>
-      </w:r>
-    </w:p>
-    <w:p>
-      <w:pPr>
-        <w:pStyle w:val="STTSAlgoritmaContent"/>
-      </w:pPr>
-      <w:r>
-        <w:t xml:space="preserve">  }</w:t>
-      </w:r>
-    </w:p>
-    <w:p>
-      <w:pPr>
-        <w:pStyle w:val="STTSAlgoritma"/>
-      </w:pPr>
-      <w:r>
-        <w:lastRenderedPageBreak/>
-        <w:t>Segmen Program  6</w:t>
-      </w:r>
-      <w:r>
-        <w:t>.9</w:t>
-      </w:r>
-      <w:r>
-        <w:t xml:space="preserve"> (Lanjutan)</w:t>
-      </w:r>
-    </w:p>
-    <w:p>
-      <w:pPr>
-        <w:pStyle w:val="STTSAlgoritmaContent"/>
-      </w:pPr>
-      <w:r>
-        <w:t>if (maxRock &lt; minrock){</w:t>
-      </w:r>
-    </w:p>
-    <w:p>
-      <w:pPr>
-        <w:pStyle w:val="STTSAlgoritmaContent"/>
-      </w:pPr>
-      <w:r>
-        <w:t xml:space="preserve">    Debug.LogWarning("Min dan max ditukar");</w:t>
-      </w:r>
-    </w:p>
-    <w:p>
-      <w:pPr>
-        <w:pStyle w:val="STTSAlgoritmaContent"/>
-      </w:pPr>
-      <w:r>
-        <w:t xml:space="preserve">    (minrock, maxRock) = (maxRock, minrock);</w:t>
-      </w:r>
-    </w:p>
-    <w:p>
-      <w:pPr>
-        <w:pStyle w:val="STTSAlgoritmaContent"/>
-      </w:pPr>
-      <w:r>
-        <w:t xml:space="preserve">  }</w:t>
-      </w:r>
-    </w:p>
-    <w:p>
-      <w:pPr>
-        <w:pStyle w:val="STTSAlgoritmaContent"/>
-      </w:pPr>
-    </w:p>
-    <w:p>
-      <w:pPr>
-        <w:pStyle w:val="STTSAlgoritmaContent"/>
-      </w:pPr>
-      <w:r>
-        <w:t xml:space="preserve">  float nilaiMinus = 0;</w:t>
-      </w:r>
-    </w:p>
-    <w:p>
-      <w:pPr>
-        <w:pStyle w:val="STTSAlgoritmaContent"/>
-      </w:pPr>
-      <w:r>
-        <w:t xml:space="preserve">  if (size &lt; minrock)</w:t>
-      </w:r>
-    </w:p>
-    <w:p>
-      <w:pPr>
-        <w:pStyle w:val="STTSAlgoritmaContent"/>
-      </w:pPr>
-      <w:r>
-        <w:t xml:space="preserve">    nilaiMinus = minrock - size;</w:t>
-      </w:r>
-    </w:p>
-    <w:p>
-      <w:pPr>
-        <w:pStyle w:val="STTSAlgoritmaContent"/>
-      </w:pPr>
-      <w:r>
-        <w:t xml:space="preserve">  else if (size &gt; maxRock)</w:t>
-      </w:r>
-    </w:p>
-    <w:p>
-      <w:pPr>
-        <w:pStyle w:val="STTSAlgoritmaContent"/>
-      </w:pPr>
-      <w:r>
-        <w:t xml:space="preserve">    nilaiMinus = size - maxRock;</w:t>
-      </w:r>
-    </w:p>
-    <w:p>
-      <w:pPr>
-        <w:pStyle w:val="STTSAlgoritmaContent"/>
-      </w:pPr>
-    </w:p>
-    <w:p>
-      <w:pPr>
-        <w:pStyle w:val="STTSAlgoritmaContent"/>
-      </w:pPr>
-      <w:r>
-        <w:t xml:space="preserve">  float nilaiMinusMax = SetObjects.getWidth() * SetObjects.getHeight() - maxRock &gt; minrock ? SetObjects.getWidth() * SetObjects.getHeight() - maxRock : minrock;</w:t>
-      </w:r>
-    </w:p>
-    <w:p>
-      <w:pPr>
-        <w:pStyle w:val="STTSAlgoritmaContent"/>
-      </w:pPr>
-    </w:p>
-    <w:p>
-      <w:pPr>
-        <w:pStyle w:val="STTSAlgoritmaContent"/>
-      </w:pPr>
-      <w:r>
-        <w:t xml:space="preserve">  nilaiMinus /= nilaiMinusMax;</w:t>
-      </w:r>
-    </w:p>
-    <w:p>
-      <w:pPr>
-        <w:pStyle w:val="STTSAlgoritmaContent"/>
-      </w:pPr>
-      <w:r>
-        <w:t xml:space="preserve">  //Fitness Total akan ditambah dengan 1 - beda antara ekspektasi dan jumlah batu per kelompok</w:t>
-      </w:r>
-    </w:p>
-    <w:p>
-      <w:pPr>
-        <w:pStyle w:val="STTSAlgoritmaContent"/>
-      </w:pPr>
-      <w:r>
-        <w:t xml:space="preserve">  fitnessTotal += 1 - nilaiMinus;</w:t>
-      </w:r>
-    </w:p>
-    <w:p>
-      <w:pPr>
-        <w:pStyle w:val="STTSAlgoritmaContent"/>
-      </w:pPr>
-      <w:r>
-        <w:t>}</w:t>
-      </w:r>
-    </w:p>
-    <w:p>
-      <w:pPr>
-        <w:pStyle w:val="STTSAlgoritmaContent"/>
-      </w:pPr>
-    </w:p>
-    <w:p>
-      <w:pPr>
-        <w:pStyle w:val="STTSAlgoritmaContent"/>
-      </w:pPr>
-      <w:r>
-        <w:t>override public void resetVariables(){</w:t>
-      </w:r>
-    </w:p>
-    <w:p>
-      <w:pPr>
-        <w:pStyle w:val="STTSAlgoritmaContent"/>
-      </w:pPr>
-      <w:r>
-        <w:t xml:space="preserve">  ischecked = new bool[SetObjects.getHeight(), SetObjects.getWidth()];</w:t>
-      </w:r>
-    </w:p>
-    <w:p>
-      <w:pPr>
-        <w:pStyle w:val="STTSAlgoritmaContent"/>
-      </w:pPr>
-      <w:r>
-        <w:t xml:space="preserve">  rockGroupAmount = 0;</w:t>
-      </w:r>
-    </w:p>
-    <w:p>
-      <w:pPr>
-        <w:pStyle w:val="STTSAlgoritmaContent"/>
-      </w:pPr>
-      <w:r>
-        <w:t xml:space="preserve">  fitnessTotal = 0;</w:t>
-      </w:r>
-    </w:p>
-    <w:p>
-      <w:pPr>
-        <w:pStyle w:val="STTSAlgoritmaContent"/>
-      </w:pPr>
-      <w:r>
-        <w:t>}</w:t>
-      </w:r>
-    </w:p>
-    <w:p>
-      <w:pPr>
-        <w:pStyle w:val="STTSAlgoritmaContent"/>
-      </w:pPr>
-    </w:p>
-    <w:p>
-      <w:pPr>
-        <w:pStyle w:val="STTSAlgoritmaContent"/>
-      </w:pPr>
-      <w:r>
-        <w:t>override public float getFitnessScore(){</w:t>
-      </w:r>
-    </w:p>
-    <w:p>
-      <w:pPr>
-        <w:pStyle w:val="STTSAlgoritmaContent"/>
-      </w:pPr>
-      <w:r>
-        <w:t xml:space="preserve">  if (fitnessTotal &gt; 0){</w:t>
-      </w:r>
-    </w:p>
-    <w:p>
-      <w:pPr>
-        <w:pStyle w:val="STTSAlgoritmaContent"/>
-      </w:pPr>
-      <w:r>
-        <w:t xml:space="preserve">    //Kembalikan rata - rata</w:t>
-      </w:r>
-    </w:p>
-    <w:p>
-      <w:pPr>
-        <w:pStyle w:val="STTSAlgoritmaContent"/>
-      </w:pPr>
-      <w:r>
-        <w:t xml:space="preserve">    return Mathf.Pow(fitnessTotal / rockGroupAmount, 2) * weight;</w:t>
-      </w:r>
-    </w:p>
-    <w:p>
-      <w:pPr>
-        <w:pStyle w:val="STTSAlgoritmaContent"/>
-      </w:pPr>
-      <w:r>
-        <w:t xml:space="preserve">  }</w:t>
-      </w:r>
-    </w:p>
-    <w:p>
-      <w:pPr>
-        <w:pStyle w:val="STTSAlgoritmaContent"/>
-      </w:pPr>
-      <w:r>
-        <w:t xml:space="preserve">  else</w:t>
-      </w:r>
-    </w:p>
-    <w:p>
-      <w:pPr>
-        <w:pStyle w:val="STTSAlgoritmaContent"/>
-      </w:pPr>
-      <w:r>
-        <w:t xml:space="preserve">    return 0;</w:t>
-      </w:r>
-    </w:p>
-    <w:p>
-      <w:pPr>
-        <w:pStyle w:val="STTSAlgoritmaContent"/>
-      </w:pPr>
-      <w:r>
-        <w:t>}</w:t>
-      </w:r>
-    </w:p>
-    <w:p>
-      <w:pPr>
-        <w:pStyle w:val="STTSAlgoritmaContent"/>
-      </w:pPr>
-      <w:r>
-        <w:t>}</w:t>
-      </w:r>
-    </w:p>
-    <w:p>
-      <w:pPr>
-        <w:pStyle w:val="STTSAlgoritmaContent"/>
-        <w:numPr>
-          <w:ilvl w:val="0"/>
-          <w:numId w:val="0"/>
-        </w:numPr>
-      </w:pPr>
-    </w:p>
-    <w:p>
-      <w:pPr>
-        <w:ind w:firstLine="0"/>
-      </w:pPr>
-      <w:r>
-        <w:t>Berikut adalah penjelasan kodenya :</w:t>
-      </w:r>
-    </w:p>
-    <w:p>
-      <w:pPr>
-        <w:pStyle w:val="ListParagraph"/>
-        <w:numPr>
-          <w:ilvl w:val="0"/>
-          <w:numId w:val="42"/>
-        </w:numPr>
-        <w:ind w:left="426" w:hanging="426"/>
-      </w:pPr>
-      <w:r>
-        <w:t>3 – 6</w:t>
-      </w:r>
-      <w:r>
-        <w:tab/>
-        <w:t>: Mirip dengan minRockAmount dan maxRockAmount di segmen program 6.</w:t>
-      </w:r>
-      <w:r>
-        <w:t>8</w:t>
-      </w:r>
-      <w:r>
-        <w:t xml:space="preserve"> (karena meman</w:t>
-      </w:r>
-      <w:r>
-        <w:t>g</w:t>
-      </w:r>
-      <w:r>
-        <w:t xml:space="preserve"> copas), dimana min dan maxRock dipakai untuk jumlah batu maksimal dalam sebuah grup, bukan dalam level</w:t>
-      </w:r>
-    </w:p>
-    <w:p>
-      <w:pPr>
-        <w:pStyle w:val="ListParagraph"/>
-        <w:numPr>
-          <w:ilvl w:val="0"/>
-          <w:numId w:val="42"/>
-        </w:numPr>
-        <w:ind w:left="426" w:hanging="426"/>
-      </w:pPr>
-      <w:r>
-        <w:t>2</w:t>
-      </w:r>
-      <w:r>
-        <w:tab/>
-      </w:r>
-      <w:r>
-        <w:tab/>
-        <w:t>: Bool ini menentukan bila min dan maxRock merupakan sebuah bulatan atau sebuah persenan.</w:t>
-      </w:r>
-    </w:p>
-    <w:p>
-      <w:pPr>
-        <w:pStyle w:val="ListParagraph"/>
-        <w:numPr>
-          <w:ilvl w:val="0"/>
-          <w:numId w:val="42"/>
-        </w:numPr>
-        <w:ind w:left="426" w:hanging="426"/>
-      </w:pPr>
-      <w:r>
-        <w:t>12</w:t>
-      </w:r>
-      <w:r>
-        <w:tab/>
-      </w:r>
-      <w:r>
-        <w:tab/>
-        <w:t>: Bila koordinat yang diberi bukanlah sebuah batu atau sudah pernah diperiksa, maka fungsi direturn duluan.</w:t>
-      </w:r>
-    </w:p>
-    <w:p>
-      <w:pPr>
-        <w:pStyle w:val="ListParagraph"/>
-        <w:numPr>
-          <w:ilvl w:val="0"/>
-          <w:numId w:val="42"/>
-        </w:numPr>
-        <w:ind w:left="426" w:hanging="426"/>
-      </w:pPr>
-      <w:r>
-        <w:lastRenderedPageBreak/>
-        <w:t>15</w:t>
-      </w:r>
-      <w:r>
-        <w:tab/>
-      </w:r>
-      <w:r>
-        <w:tab/>
-        <w:t>: Sementara bila koordinat merupakan batu yang belum pernah diperiksa fitness ini, maka fungsi dilanjutkan dan variabel rockGroupAmount yang mengandung jumlah kelompok batu ditambah 1.</w:t>
-      </w:r>
-    </w:p>
-    <w:p>
-      <w:pPr>
-        <w:pStyle w:val="ListParagraph"/>
-        <w:numPr>
-          <w:ilvl w:val="0"/>
-          <w:numId w:val="42"/>
-        </w:numPr>
-        <w:ind w:left="426" w:hanging="426"/>
-      </w:pPr>
-      <w:r>
-        <w:t>17</w:t>
-      </w:r>
-      <w:r>
-        <w:tab/>
-      </w:r>
-      <w:r>
-        <w:tab/>
-        <w:t>: Variabel isChecked yang adalah sebuah array 2D yang menandakan apakah tile map tertentu telah diperiksa. Dalam baris ini koordinat i(koordinat y) , j(koordinat x) telah diperiksa dan diberi bool true di koordinat tersebut.</w:t>
-      </w:r>
-    </w:p>
-    <w:p>
-      <w:pPr>
-        <w:pStyle w:val="ListParagraph"/>
-        <w:numPr>
-          <w:ilvl w:val="0"/>
-          <w:numId w:val="42"/>
-        </w:numPr>
-        <w:ind w:left="426" w:hanging="426"/>
-      </w:pPr>
-      <w:r>
-        <w:t>18</w:t>
-      </w:r>
-      <w:r>
-        <w:tab/>
-      </w:r>
-      <w:r>
-        <w:tab/>
-        <w:t>: Mempersiapkan Queue koordinat baru untuk dipakai nanti.</w:t>
-      </w:r>
-    </w:p>
-    <w:p>
-      <w:pPr>
-        <w:pStyle w:val="ListParagraph"/>
-        <w:numPr>
-          <w:ilvl w:val="0"/>
-          <w:numId w:val="42"/>
-        </w:numPr>
-        <w:ind w:left="426" w:hanging="426"/>
-      </w:pPr>
-      <w:r>
-        <w:t>20</w:t>
-      </w:r>
-      <w:r>
-        <w:tab/>
-      </w:r>
-      <w:r>
-        <w:tab/>
-        <w:t>: Memasukkan koordinat sekarang ini ke Queue</w:t>
-      </w:r>
-    </w:p>
-    <w:p>
-      <w:pPr>
-        <w:pStyle w:val="ListParagraph"/>
-        <w:numPr>
-          <w:ilvl w:val="0"/>
-          <w:numId w:val="42"/>
-        </w:numPr>
-        <w:ind w:left="426" w:hanging="426"/>
-      </w:pPr>
-      <w:r>
-        <w:t>22 – 35</w:t>
-      </w:r>
-      <w:r>
-        <w:tab/>
-        <w:t>: Dimulai dari koordinat pertama tersebut, fungsi akan melihat 8 tile sekitar koordinat pertama dan memasukkan batu – batu yang ditemukan ke dalam Queue, dan memberitahu variabel isChecked bahwa koordinat sekitar telah diperiksa. Terakhir untuk setiap batu yang ditemukan variabel size akan bertambah, dimana size merepresentasikan jumlah batu dalam satu kelompok. Ini akan diulang terus hingga Queue habis, dimana seluruh kelompok batu telah diperiksa.</w:t>
-      </w:r>
-    </w:p>
-    <w:p>
-      <w:pPr>
-        <w:pStyle w:val="ListParagraph"/>
-        <w:numPr>
-          <w:ilvl w:val="0"/>
-          <w:numId w:val="42"/>
-        </w:numPr>
-        <w:ind w:left="426" w:hanging="426"/>
-      </w:pPr>
-      <w:r>
-        <w:t>40 – 43</w:t>
-      </w:r>
-      <w:r>
-        <w:tab/>
-        <w:t>: Bila inRatioFormat dinyatakan true, maka maxRock dan minRock akan diisi luas level dikali RockAmount% yang berhubungan.</w:t>
-      </w:r>
-    </w:p>
-    <w:p>
-      <w:pPr>
-        <w:pStyle w:val="ListParagraph"/>
-        <w:numPr>
-          <w:ilvl w:val="0"/>
-          <w:numId w:val="42"/>
-        </w:numPr>
-        <w:ind w:left="426" w:hanging="426"/>
-      </w:pPr>
-      <w:r>
-        <w:t>44 – 47</w:t>
-      </w:r>
-      <w:r>
-        <w:tab/>
-        <w:t>: Tetapi bila inRatioFormat dinyatakan false maka maxRock dan minRock langsung diisi RockAmount yang berhubungan.</w:t>
-      </w:r>
-    </w:p>
-    <w:p>
-      <w:pPr>
-        <w:pStyle w:val="ListParagraph"/>
-        <w:numPr>
-          <w:ilvl w:val="0"/>
-          <w:numId w:val="42"/>
-        </w:numPr>
-        <w:ind w:left="426" w:hanging="426"/>
-      </w:pPr>
-      <w:r>
-        <w:t>48 – 61</w:t>
-      </w:r>
-      <w:r>
-        <w:tab/>
-        <w:t>: Menggunakan sistem nilaiMinus dan nilaiMinusMax yang sama dengan Segman Program 6</w:t>
-      </w:r>
-      <w:r>
-        <w:t>.8</w:t>
-      </w:r>
-      <w:r>
-        <w:t xml:space="preserve"> diatas.</w:t>
-      </w:r>
-    </w:p>
-    <w:p>
-      <w:pPr>
-        <w:pStyle w:val="ListParagraph"/>
-        <w:numPr>
-          <w:ilvl w:val="0"/>
-          <w:numId w:val="42"/>
-        </w:numPr>
-        <w:ind w:left="426" w:hanging="426"/>
-      </w:pPr>
-      <w:r>
-        <w:t>63</w:t>
-      </w:r>
-      <w:r>
-        <w:tab/>
-      </w:r>
-      <w:r>
-        <w:tab/>
-        <w:t>: Hasil fitness dari sistem nilaiMinus tidak di return, tetapi disimpan kedalam variabel fitnessTotal yang nanti akan dipakai pada perhitungan akhir.</w:t>
-      </w:r>
-    </w:p>
-    <w:p>
-      <w:pPr>
-        <w:pStyle w:val="ListParagraph"/>
-        <w:numPr>
-          <w:ilvl w:val="0"/>
-          <w:numId w:val="42"/>
-        </w:numPr>
-        <w:ind w:left="426" w:hanging="426"/>
-      </w:pPr>
-      <w:r>
-        <w:t>66 – 70</w:t>
-      </w:r>
-      <w:r>
-        <w:tab/>
-        <w:t>: Mempersiapkan variabel untuk dipakai.</w:t>
-      </w:r>
-    </w:p>
-    <w:p>
-      <w:pPr>
-        <w:pStyle w:val="ListParagraph"/>
-        <w:numPr>
-          <w:ilvl w:val="0"/>
-          <w:numId w:val="42"/>
-        </w:numPr>
-        <w:ind w:left="426" w:hanging="426"/>
-      </w:pPr>
-      <w:r>
-        <w:t>72 – 79</w:t>
-      </w:r>
-      <w:r>
-        <w:tab/>
-        <w:t>: Bila fitnessTotal diatas 0 (alias minimal ada 1 kelompok batu dalam level), maka fitnessTotal akan dibagi dengan jumlah kelompok batu, membuat rata rata fitness, lalu rata – rata tersebut dikuadrat ,dikali weight dan di return untuk dihitung Genetic Algorithm.</w:t>
-      </w:r>
-    </w:p>
-    <w:p>
-      <w:pPr>
-        <w:pStyle w:val="STTSJudulSubBab"/>
-        <w:numPr>
-          <w:ilvl w:val="0"/>
-          <w:numId w:val="48"/>
-        </w:numPr>
-        <w:ind w:hanging="720"/>
-      </w:pPr>
-      <w:r>
-        <w:lastRenderedPageBreak/>
-        <w:t>Area Fitness</w:t>
-      </w:r>
-    </w:p>
-    <w:p>
-      <w:r>
-        <w:t xml:space="preserve">Selanjutnya adalah Area Fitness, guna dari fitness ini adalah untuk </w:t>
-      </w:r>
-      <w:r>
-        <w:t>memberitahu</w:t>
-      </w:r>
-      <w:r>
-        <w:t xml:space="preserve"> Genetic Algorithm </w:t>
-      </w:r>
-      <w:r>
-        <w:t>untuk meminimalisir</w:t>
-      </w:r>
-      <w:r>
-        <w:t xml:space="preserve"> area yang tidak dapat diraih, sehingga tidak terdapat kasus dimana setiap karakter dalam sebuah level tidak bisa saling bertemu karena diblok oleh dinding. </w:t>
-      </w:r>
-    </w:p>
-    <w:p>
-      <w:pPr>
-        <w:ind w:firstLine="0"/>
-      </w:pPr>
-      <w:r>
-        <w:t xml:space="preserve">Berikut adalah potongan kodenya : </w:t>
-      </w:r>
-    </w:p>
-    <w:p/>
-    <w:p>
-      <w:pPr>
-        <w:pStyle w:val="STTSAlgoritma"/>
-      </w:pPr>
-      <w:r>
-        <w:t>Segmen Program 6</w:t>
-      </w:r>
-      <w:r>
-        <w:t>.10</w:t>
-      </w:r>
-      <w:r>
-        <w:t xml:space="preserve"> Area Fitness</w:t>
-      </w:r>
-    </w:p>
-    <w:p>
-      <w:pPr>
-        <w:pStyle w:val="STTSAlgoritmaContent"/>
-        <w:numPr>
-          <w:ilvl w:val="0"/>
-          <w:numId w:val="51"/>
-        </w:numPr>
-        <w:ind w:left="709" w:hanging="709"/>
-      </w:pPr>
-      <w:r>
-        <w:t>public class AreaFitness : InLoopFitnessBase{</w:t>
-      </w:r>
-    </w:p>
-    <w:p>
-      <w:pPr>
-        <w:pStyle w:val="STTSAlgoritmaContent"/>
-      </w:pPr>
-    </w:p>
-    <w:p>
-      <w:pPr>
-        <w:pStyle w:val="STTSAlgoritmaContent"/>
-      </w:pPr>
-      <w:r>
-        <w:t>ArrayList areaSize;</w:t>
-      </w:r>
-    </w:p>
-    <w:p>
-      <w:pPr>
-        <w:pStyle w:val="STTSAlgoritmaContent"/>
-      </w:pPr>
-      <w:r>
-        <w:t>int totalSize;</w:t>
-      </w:r>
-    </w:p>
-    <w:p>
-      <w:pPr>
-        <w:pStyle w:val="STTSAlgoritmaContent"/>
-      </w:pPr>
-      <w:r>
-        <w:t>bool[,] ischecked;</w:t>
-      </w:r>
-    </w:p>
-    <w:p>
-      <w:pPr>
-        <w:pStyle w:val="STTSAlgoritmaContent"/>
-      </w:pPr>
-    </w:p>
-    <w:p>
-      <w:pPr>
-        <w:pStyle w:val="STTSAlgoritmaContent"/>
-      </w:pPr>
-      <w:r>
-        <w:t>public override void calculateFitness(int[,] map, Coordinate currCoor){</w:t>
-      </w:r>
-    </w:p>
-    <w:p>
-      <w:pPr>
-        <w:pStyle w:val="STTSAlgoritmaContent"/>
-      </w:pPr>
-      <w:r>
-        <w:t xml:space="preserve">  </w:t>
-      </w:r>
-      <w:r>
-        <w:t>int size = 1, i = currCoor.yCoor, j = currCoor.xCoor;</w:t>
-      </w:r>
-    </w:p>
-    <w:p>
-      <w:pPr>
-        <w:pStyle w:val="STTSAlgoritmaContent"/>
-      </w:pPr>
-      <w:r>
-        <w:t xml:space="preserve">  </w:t>
-      </w:r>
-      <w:r>
-        <w:t>if (map[i, j] == 1 || ischecked[i, j])</w:t>
-      </w:r>
-    </w:p>
-    <w:p>
-      <w:pPr>
-        <w:pStyle w:val="STTSAlgoritmaContent"/>
-      </w:pPr>
-      <w:r>
-        <w:t xml:space="preserve">    </w:t>
-      </w:r>
-      <w:r>
-        <w:t>return;</w:t>
-      </w:r>
-    </w:p>
-    <w:p>
-      <w:pPr>
-        <w:pStyle w:val="STTSAlgoritmaContent"/>
-      </w:pPr>
-    </w:p>
-    <w:p>
-      <w:pPr>
-        <w:pStyle w:val="STTSAlgoritmaContent"/>
-      </w:pPr>
-      <w:r>
-        <w:t xml:space="preserve">  </w:t>
-      </w:r>
-      <w:r>
-        <w:t>ischecked[i, j] = true;</w:t>
-      </w:r>
-    </w:p>
-    <w:p>
-      <w:pPr>
-        <w:pStyle w:val="STTSAlgoritmaContent"/>
-      </w:pPr>
-      <w:r>
-        <w:t xml:space="preserve">  </w:t>
-      </w:r>
-      <w:r>
-        <w:t>Queue&lt;Coordinate&gt; q = new Queue&lt;Coordinate&gt;();</w:t>
-      </w:r>
-    </w:p>
-    <w:p>
-      <w:pPr>
-        <w:pStyle w:val="STTSAlgoritmaContent"/>
-      </w:pPr>
-      <w:r>
-        <w:t xml:space="preserve">  </w:t>
-      </w:r>
-      <w:r>
-        <w:t>Coordinate c, tempCoor;</w:t>
-      </w:r>
-    </w:p>
-    <w:p>
-      <w:pPr>
-        <w:pStyle w:val="STTSAlgoritmaContent"/>
-      </w:pPr>
-      <w:r>
-        <w:t xml:space="preserve">  </w:t>
-      </w:r>
-      <w:r>
-        <w:t>q.Enqueue(new Coordinate(j, i));</w:t>
-      </w:r>
-    </w:p>
-    <w:p>
-      <w:pPr>
-        <w:pStyle w:val="STTSAlgoritmaContent"/>
-      </w:pPr>
-      <w:r>
-        <w:t xml:space="preserve">  </w:t>
-      </w:r>
-      <w:r>
-        <w:t>//Ngambil Ukuran area yang sekarang di koordinat currCoor</w:t>
-      </w:r>
-    </w:p>
-    <w:p>
-      <w:pPr>
-        <w:pStyle w:val="STTSAlgoritmaContent"/>
-      </w:pPr>
-      <w:r>
-        <w:t xml:space="preserve">  </w:t>
-      </w:r>
-      <w:r>
-        <w:t>while (q.Count &gt; 0) {</w:t>
-      </w:r>
-    </w:p>
-    <w:p>
-      <w:pPr>
-        <w:pStyle w:val="STTSAlgoritmaContent"/>
-      </w:pPr>
-      <w:r>
-        <w:t xml:space="preserve">    </w:t>
-      </w:r>
-      <w:r>
-        <w:t>c = q.Dequeue();</w:t>
-      </w:r>
-    </w:p>
-    <w:p>
-      <w:pPr>
-        <w:pStyle w:val="STTSAlgoritmaContent"/>
-      </w:pPr>
-      <w:r>
-        <w:t xml:space="preserve">    </w:t>
-      </w:r>
-      <w:r>
-        <w:t>for (int k = 0; k &lt; 4; k++){</w:t>
-      </w:r>
-    </w:p>
-    <w:p>
-      <w:pPr>
-        <w:pStyle w:val="STTSAlgoritmaContent"/>
-      </w:pPr>
-      <w:r>
-        <w:t xml:space="preserve">      </w:t>
-      </w:r>
-      <w:r>
-        <w:t>tempCoor = new Coordinate(c.xCoor + Mathf.RoundToInt(Mathf.Sin(k * Mathf.PI / 2)), c.yCoor + Mathf.RoundToInt(Mathf.Cos(k * Mathf.PI / 2)));</w:t>
-      </w:r>
-    </w:p>
-    <w:p>
-      <w:pPr>
-        <w:pStyle w:val="STTSAlgoritmaContent"/>
-      </w:pPr>
-      <w:r>
-        <w:t xml:space="preserve">      </w:t>
-      </w:r>
-      <w:r>
-        <w:t>if (tempCoor.xCoor &gt;= 0 &amp;&amp; tempCoor.yCoor &gt;= 0 &amp;&amp; tempCoor.yCoor &lt; SetObjects.getHeight() &amp;&amp; tempCoor.xCoor &lt; SetObjects.getWidth() &amp;&amp; map[tempCoor.yCoor, tempCoor.xCoor] != 1 &amp;&amp; !ischecked[tempCoor.yCoor, tempCoor.xCoor]) {</w:t>
-      </w:r>
-    </w:p>
-    <w:p>
-      <w:pPr>
-        <w:pStyle w:val="STTSAlgoritmaContent"/>
-      </w:pPr>
-      <w:r>
-        <w:t xml:space="preserve">        </w:t>
-      </w:r>
-      <w:r>
-        <w:t>ischecked[tempCoor.yCoor, tempCoor.xCoor] = true;</w:t>
-      </w:r>
-    </w:p>
-    <w:p>
-      <w:pPr>
-        <w:pStyle w:val="STTSAlgoritmaContent"/>
-      </w:pPr>
-      <w:r>
-        <w:t xml:space="preserve">        </w:t>
-      </w:r>
-      <w:r>
-        <w:t>q.Enqueue(tempCoor);</w:t>
-      </w:r>
-    </w:p>
-    <w:p>
-      <w:pPr>
-        <w:pStyle w:val="STTSAlgoritmaContent"/>
-      </w:pPr>
-      <w:r>
-        <w:t xml:space="preserve">        </w:t>
-      </w:r>
-      <w:r>
-        <w:t>size++;</w:t>
-      </w:r>
-    </w:p>
-    <w:p>
-      <w:pPr>
-        <w:pStyle w:val="STTSAlgoritmaContent"/>
-      </w:pPr>
-      <w:r>
-        <w:t xml:space="preserve">      </w:t>
-      </w:r>
-      <w:r>
-        <w:t>}</w:t>
-      </w:r>
-    </w:p>
-    <w:p>
-      <w:pPr>
-        <w:pStyle w:val="STTSAlgoritmaContent"/>
-      </w:pPr>
-      <w:r>
-        <w:t xml:space="preserve">    </w:t>
-      </w:r>
-      <w:r>
-        <w:t>}</w:t>
-      </w:r>
-    </w:p>
-    <w:p>
-      <w:pPr>
-        <w:pStyle w:val="STTSAlgoritmaContent"/>
-      </w:pPr>
-      <w:r>
-        <w:t xml:space="preserve">  </w:t>
-      </w:r>
-      <w:r>
-        <w:t>}</w:t>
-      </w:r>
-    </w:p>
-    <w:p>
-      <w:pPr>
-        <w:pStyle w:val="STTSAlgoritmaContent"/>
-      </w:pPr>
-      <w:r>
-        <w:t xml:space="preserve">  </w:t>
-      </w:r>
-      <w:r>
-        <w:t>areaSize.Add(size);</w:t>
-      </w:r>
-    </w:p>
-    <w:p>
-      <w:pPr>
-        <w:pStyle w:val="STTSAlgoritmaContent"/>
-      </w:pPr>
-      <w:r>
-        <w:t>}</w:t>
-      </w:r>
-    </w:p>
-    <w:p>
-      <w:pPr>
-        <w:pStyle w:val="STTSAlgoritmaContent"/>
-      </w:pPr>
-    </w:p>
-    <w:p>
-      <w:pPr>
-        <w:pStyle w:val="STTSAlgoritmaContent"/>
-      </w:pPr>
-      <w:r>
-        <w:t>public override float getFitnessScore(){</w:t>
-      </w:r>
-    </w:p>
-    <w:p>
-      <w:pPr>
-        <w:pStyle w:val="STTSAlgoritmaContent"/>
-      </w:pPr>
-      <w:r>
-        <w:t xml:space="preserve">  </w:t>
-      </w:r>
-      <w:r>
-        <w:t>float biggest = -999;</w:t>
-      </w:r>
-    </w:p>
-    <w:p>
-      <w:pPr>
-        <w:pStyle w:val="STTSAlgoritmaContent"/>
-      </w:pPr>
-    </w:p>
-    <w:p>
-      <w:pPr>
-        <w:pStyle w:val="STTSAlgoritmaContent"/>
-      </w:pPr>
-      <w:r>
-        <w:t xml:space="preserve">  </w:t>
-      </w:r>
-      <w:r>
-        <w:t>// Ini aku pakai area yang bisa diakses player, bukan panjang * lebar Arena</w:t>
-      </w:r>
-    </w:p>
-    <w:p>
-      <w:pPr>
-        <w:pStyle w:val="STTSAlgoritmaContent"/>
-      </w:pPr>
-      <w:r>
-        <w:t xml:space="preserve">  </w:t>
-      </w:r>
-      <w:r>
-        <w:t>for (int i = 0; i &lt; areaSize.Count; i++){</w:t>
-      </w:r>
-    </w:p>
-    <w:p>
-      <w:pPr>
-        <w:pStyle w:val="STTSAlgoritma"/>
-      </w:pPr>
-      <w:r>
-        <w:lastRenderedPageBreak/>
-        <w:t>Segmen Program  6</w:t>
-      </w:r>
-      <w:r>
-        <w:t>.10</w:t>
-      </w:r>
-      <w:r>
-        <w:t xml:space="preserve"> (Lanjutan)</w:t>
-      </w:r>
-    </w:p>
-    <w:p>
-      <w:pPr>
-        <w:pStyle w:val="STTSAlgoritmaContent"/>
-      </w:pPr>
-      <w:r>
-        <w:t xml:space="preserve">    </w:t>
-      </w:r>
-      <w:r>
-        <w:t>totalSize += (int)areaSize[i];</w:t>
-      </w:r>
-    </w:p>
-    <w:p>
-      <w:pPr>
-        <w:pStyle w:val="STTSAlgoritmaContent"/>
-      </w:pPr>
-      <w:r>
-        <w:t xml:space="preserve">    </w:t>
-      </w:r>
-      <w:r>
-        <w:t>if ((int)areaSize[i] &gt; biggest)</w:t>
-      </w:r>
-    </w:p>
-    <w:p>
-      <w:pPr>
-        <w:pStyle w:val="STTSAlgoritmaContent"/>
-      </w:pPr>
-      <w:r>
-        <w:t xml:space="preserve">      </w:t>
-      </w:r>
-      <w:r>
-        <w:t>biggest = (int)areaSize[i];</w:t>
-      </w:r>
-    </w:p>
-    <w:p>
-      <w:pPr>
-        <w:pStyle w:val="STTSAlgoritmaContent"/>
-      </w:pPr>
-      <w:r>
-        <w:t xml:space="preserve">  </w:t>
-      </w:r>
-      <w:r>
-        <w:t>}</w:t>
-      </w:r>
-    </w:p>
-    <w:p>
-      <w:pPr>
-        <w:pStyle w:val="STTSAlgoritmaContent"/>
-      </w:pPr>
-    </w:p>
-    <w:p>
-      <w:pPr>
-        <w:pStyle w:val="STTSAlgoritmaContent"/>
-      </w:pPr>
-      <w:r>
-        <w:t xml:space="preserve">  </w:t>
-      </w:r>
-      <w:r>
-        <w:t>fitnessTotal = biggest / totalSize;</w:t>
-      </w:r>
-    </w:p>
-    <w:p>
-      <w:pPr>
-        <w:pStyle w:val="STTSAlgoritmaContent"/>
-      </w:pPr>
-      <w:r>
-        <w:t xml:space="preserve">  </w:t>
-      </w:r>
-      <w:r>
-        <w:t>return Mathf.Pow(fitnessTotal, 2) * weight;</w:t>
-      </w:r>
-    </w:p>
-    <w:p>
-      <w:pPr>
-        <w:pStyle w:val="STTSAlgoritmaContent"/>
-      </w:pPr>
-      <w:r>
-        <w:t>}</w:t>
-      </w:r>
-    </w:p>
-    <w:p>
-      <w:pPr>
-        <w:pStyle w:val="STTSAlgoritmaContent"/>
-      </w:pPr>
-    </w:p>
-    <w:p>
-      <w:pPr>
-        <w:pStyle w:val="STTSAlgoritmaContent"/>
-      </w:pPr>
-      <w:r>
-        <w:t>public override void resetVariables()</w:t>
-      </w:r>
-      <w:r>
-        <w:t>{</w:t>
-      </w:r>
-    </w:p>
-    <w:p>
-      <w:pPr>
-        <w:pStyle w:val="STTSAlgoritmaContent"/>
-      </w:pPr>
-      <w:r>
-        <w:t xml:space="preserve">  </w:t>
-      </w:r>
-      <w:r>
-        <w:t>areaSize = new ArrayList();</w:t>
-      </w:r>
-    </w:p>
-    <w:p>
-      <w:pPr>
-        <w:pStyle w:val="STTSAlgoritmaContent"/>
-      </w:pPr>
-      <w:r>
-        <w:t xml:space="preserve">  </w:t>
-      </w:r>
-      <w:r>
-        <w:t>totalSize = 0;</w:t>
-      </w:r>
-    </w:p>
-    <w:p>
-      <w:pPr>
-        <w:pStyle w:val="STTSAlgoritmaContent"/>
-      </w:pPr>
-      <w:r>
-        <w:t xml:space="preserve">  </w:t>
-      </w:r>
-      <w:r>
-        <w:t>ischecked = new bool[SetObjects.getHeight(), SetObjects.getWidth()];</w:t>
-      </w:r>
-    </w:p>
-    <w:p>
-      <w:pPr>
-        <w:pStyle w:val="STTSAlgoritmaContent"/>
-      </w:pPr>
-      <w:r>
-        <w:t>}</w:t>
-      </w:r>
-    </w:p>
-    <w:p>
-      <w:pPr>
-        <w:pStyle w:val="STTSAlgoritmaContent"/>
-      </w:pPr>
-      <w:r>
-        <w:t>}</w:t>
-      </w:r>
-    </w:p>
-    <w:p>
-      <w:pPr>
-        <w:pStyle w:val="STTSAlgoritmaContent"/>
-        <w:numPr>
-          <w:ilvl w:val="0"/>
-          <w:numId w:val="0"/>
-        </w:numPr>
-        <w:ind w:left="624" w:hanging="624"/>
-      </w:pPr>
-    </w:p>
-    <w:p>
-      <w:pPr>
-        <w:ind w:firstLine="0"/>
-      </w:pPr>
-      <w:r>
-        <w:t>Berikut adalah penjelasan kodenya :</w:t>
-      </w:r>
-    </w:p>
-    <w:p>
-      <w:pPr>
-        <w:pStyle w:val="ListParagraph"/>
-        <w:numPr>
-          <w:ilvl w:val="0"/>
-          <w:numId w:val="42"/>
-        </w:numPr>
-        <w:ind w:left="426" w:hanging="426"/>
-      </w:pPr>
-      <w:r>
-        <w:t>3 – 4</w:t>
-      </w:r>
-      <w:r>
-        <w:tab/>
-        <w:t>: Arraylist areasize digunakan untuke menyimpan ukuran dari seluruh area – area dalam level yang ada, semisal terdapat 2 area yang terpisah, maka ukuran kedua area tersebut akan dimasukkan ke areasize. Selain itu, totalSize adalah total area dari semua areasize.</w:t>
-      </w:r>
-    </w:p>
-    <w:p>
-      <w:pPr>
-        <w:pStyle w:val="ListParagraph"/>
-        <w:numPr>
-          <w:ilvl w:val="0"/>
-          <w:numId w:val="42"/>
-        </w:numPr>
-        <w:ind w:left="426" w:hanging="426"/>
-      </w:pPr>
-      <w:r>
-        <w:t>9 – 10</w:t>
-      </w:r>
-      <w:r>
-        <w:tab/>
-        <w:t>: Bila tile koordinat yang diberi merupakan sebuah batu atau sudah dicek (tidak menggunakan</w:t>
-      </w:r>
-      <w:r>
-        <w:t xml:space="preserve"> variabel</w:t>
-      </w:r>
-      <w:r>
-        <w:t xml:space="preserve"> </w:t>
-      </w:r>
-      <w:r>
-        <w:t xml:space="preserve">ischecked milik </w:t>
-      </w:r>
-      <w:r>
-        <w:t>segmen 6.</w:t>
-      </w:r>
-      <w:r>
-        <w:t>9</w:t>
-      </w:r>
-      <w:r>
-        <w:t xml:space="preserve"> diatas), maka direturn lebih awal.</w:t>
-      </w:r>
-    </w:p>
-    <w:p>
-      <w:pPr>
-        <w:pStyle w:val="ListParagraph"/>
-        <w:numPr>
-          <w:ilvl w:val="0"/>
-          <w:numId w:val="42"/>
-        </w:numPr>
-        <w:ind w:left="426" w:hanging="426"/>
-      </w:pPr>
-      <w:r>
-        <w:t xml:space="preserve">12 -27 </w:t>
-      </w:r>
-      <w:r>
-        <w:tab/>
-        <w:t>: Dilakukan pengambilan luas area seperti pengecekan kelompok batu di segmen 6.</w:t>
-      </w:r>
-      <w:r>
-        <w:t>9</w:t>
-      </w:r>
-      <w:r>
-        <w:t xml:space="preserve"> diatas, cuma pengambilan luas di sini hanya 4 tile sekitar ketimbang 8, dan tile yang diambil adalah tile apapun selain batu, jadi tile karakter dan tile bola spesial ikut dimasukkan dalam Queue.</w:t>
-      </w:r>
-    </w:p>
-    <w:p>
-      <w:pPr>
-        <w:pStyle w:val="ListParagraph"/>
-        <w:numPr>
-          <w:ilvl w:val="0"/>
-          <w:numId w:val="42"/>
-        </w:numPr>
-        <w:ind w:left="426" w:hanging="426"/>
-      </w:pPr>
-      <w:r>
-        <w:t>28</w:t>
-      </w:r>
-      <w:r>
-        <w:tab/>
-      </w:r>
-      <w:r>
-        <w:tab/>
-        <w:t>: Ukuran dari area yang barusan diambil dimasukkan kedalam arraylist areaSize.</w:t>
-      </w:r>
-    </w:p>
-    <w:p>
-      <w:pPr>
-        <w:pStyle w:val="ListParagraph"/>
-        <w:numPr>
-          <w:ilvl w:val="0"/>
-          <w:numId w:val="42"/>
-        </w:numPr>
-        <w:ind w:left="426" w:hanging="426"/>
-      </w:pPr>
-      <w:r>
-        <w:t>34</w:t>
-      </w:r>
-      <w:r>
-        <w:tab/>
-        <w:t>- 38</w:t>
-      </w:r>
-      <w:r>
-        <w:tab/>
-        <w:t>: Di bagian program ini terjadi 2 hal, yang pertama adalah pentotalan luas area yang didapat, lalu dimasukkan ke dalam totalSize, kedua adalah pengecekan luas area yang terbesar dalam areaSize, dan luas area terbesar tersebut dimasukkan ke variabel biggest.</w:t>
-      </w:r>
-    </w:p>
-    <w:p>
-      <w:pPr>
-        <w:pStyle w:val="ListParagraph"/>
-        <w:numPr>
-          <w:ilvl w:val="0"/>
-          <w:numId w:val="42"/>
-        </w:numPr>
-        <w:ind w:left="426" w:hanging="426"/>
-      </w:pPr>
-      <w:r>
-        <w:t>41 – 42</w:t>
-      </w:r>
-      <w:r>
-        <w:tab/>
-        <w:t xml:space="preserve">: fitnessTotal merupakan area yang terbesar dibagi dengan area total, sehingga bila ada area yang tidak bisa diakses, maka fitnessTotal akan berkurang dari nilai 1 tergantung dari luas area yang tidak bisa diakses. </w:t>
-      </w:r>
-      <w:r>
-        <w:lastRenderedPageBreak/>
-        <w:t>Setelah mendapat fitnessTotal, fitnessTotal dikuadrat, dikali weight lalu di return.</w:t>
-      </w:r>
-    </w:p>
-    <w:p>
-      <w:pPr>
-        <w:pStyle w:val="ListParagraph"/>
-        <w:numPr>
-          <w:ilvl w:val="0"/>
-          <w:numId w:val="42"/>
-        </w:numPr>
-        <w:ind w:left="426" w:hanging="426"/>
-      </w:pPr>
-      <w:r>
-        <w:t>45 – 49</w:t>
-      </w:r>
-      <w:r>
-        <w:tab/>
-        <w:t>: Persiapan variabel</w:t>
-      </w:r>
-      <w:r>
-        <w:t xml:space="preserve"> untuk perhitungan</w:t>
-      </w:r>
-      <w:r>
-        <w:t>.</w:t>
-      </w:r>
-    </w:p>
-    <w:p>
-      <w:pPr>
-        <w:pStyle w:val="STTSJudulSubBab"/>
-      </w:pPr>
-    </w:p>
-    <w:p>
-      <w:pPr>
-        <w:pStyle w:val="STTSJudulSubBab"/>
-        <w:numPr>
-          <w:ilvl w:val="0"/>
-          <w:numId w:val="48"/>
-        </w:numPr>
-        <w:ind w:hanging="720"/>
-      </w:pPr>
-      <w:r>
-        <w:t>Power Up Access Fitness</w:t>
-      </w:r>
-    </w:p>
-    <w:p>
-      <w:r>
-        <w:t>Fitness ini gunanya sederhana, dimana ada sebuah spawner bola spesial, maka bola spesial tersebut harus bisa diraih setidaknya satu karakter yang ada. Prinsipnya mirip dengan Fitness Area dimana semakin banyak area / bola spesial yang tidak bisa diraih, maka semakin kecil fitness yang akan didapatkan.</w:t>
-      </w:r>
-    </w:p>
-    <w:p>
-      <w:pPr>
-        <w:ind w:firstLine="0"/>
-      </w:pPr>
-      <w:r>
-        <w:t>Berikut adalah class-nya :</w:t>
-      </w:r>
-    </w:p>
-    <w:p>
-      <w:pPr>
-        <w:ind w:firstLine="0"/>
-      </w:pPr>
-    </w:p>
-    <w:p>
-      <w:pPr>
-        <w:pStyle w:val="STTSAlgoritma"/>
-      </w:pPr>
-      <w:r>
-        <w:t>Segmen Program 6.</w:t>
-      </w:r>
-      <w:r>
-        <w:t>11</w:t>
-      </w:r>
-      <w:r>
-        <w:t xml:space="preserve"> Power Up Access Fitness</w:t>
-      </w:r>
-    </w:p>
-    <w:p>
-      <w:pPr>
-        <w:pStyle w:val="STTSAlgoritmaContent"/>
-        <w:numPr>
-          <w:ilvl w:val="0"/>
-          <w:numId w:val="52"/>
-        </w:numPr>
-        <w:ind w:left="709" w:hanging="709"/>
-      </w:pPr>
-      <w:r>
-        <w:t>public class PowerUpAccessFitness : InLoopFitnessBase{</w:t>
-      </w:r>
-    </w:p>
-    <w:p>
-      <w:pPr>
-        <w:pStyle w:val="STTSAlgoritmaContent"/>
-      </w:pPr>
-      <w:r>
-        <w:t xml:space="preserve">  </w:t>
-      </w:r>
-    </w:p>
-    <w:p>
-      <w:pPr>
-        <w:pStyle w:val="STTSAlgoritmaContent"/>
-      </w:pPr>
-      <w:r>
-        <w:t>int[,] map;</w:t>
-      </w:r>
-    </w:p>
-    <w:p>
-      <w:pPr>
-        <w:pStyle w:val="STTSAlgoritmaContent"/>
-      </w:pPr>
-      <w:r>
-        <w:t>ArrayList lokasiPlayer;</w:t>
-      </w:r>
-    </w:p>
-    <w:p>
-      <w:pPr>
-        <w:pStyle w:val="STTSAlgoritmaContent"/>
-      </w:pPr>
-      <w:r>
-        <w:t>ArrayList lokasiPowerUp;</w:t>
-      </w:r>
-    </w:p>
-    <w:p>
-      <w:pPr>
-        <w:pStyle w:val="STTSAlgoritmaContent"/>
-      </w:pPr>
-    </w:p>
-    <w:p>
-      <w:pPr>
-        <w:pStyle w:val="STTSAlgoritmaContent"/>
-      </w:pPr>
-      <w:r>
-        <w:t>public override void calculateFitness(int[,] map, Coordinate currCoor){</w:t>
-      </w:r>
-    </w:p>
-    <w:p>
-      <w:pPr>
-        <w:pStyle w:val="STTSAlgoritmaContent"/>
-      </w:pPr>
-      <w:r>
-        <w:t xml:space="preserve">  this.map = map;</w:t>
-      </w:r>
-    </w:p>
-    <w:p>
-      <w:pPr>
-        <w:pStyle w:val="STTSAlgoritmaContent"/>
-      </w:pPr>
-      <w:r>
-        <w:t xml:space="preserve">  int i = currCoor.yCoor, j = currCoor.xCoor;</w:t>
-      </w:r>
-    </w:p>
-    <w:p>
-      <w:pPr>
-        <w:pStyle w:val="STTSAlgoritmaContent"/>
-      </w:pPr>
-      <w:r>
-        <w:t xml:space="preserve">  if (map[i, j] == 2)</w:t>
-      </w:r>
-    </w:p>
-    <w:p>
-      <w:pPr>
-        <w:pStyle w:val="STTSAlgoritmaContent"/>
-      </w:pPr>
-      <w:r>
-        <w:t xml:space="preserve">    lokasiPowerUp.Add(new Coordinate(j, i));</w:t>
-      </w:r>
-    </w:p>
-    <w:p>
-      <w:pPr>
-        <w:pStyle w:val="STTSAlgoritmaContent"/>
-      </w:pPr>
-      <w:r>
-        <w:t xml:space="preserve">  if (map[i, j] == 3)</w:t>
-      </w:r>
-    </w:p>
-    <w:p>
-      <w:pPr>
-        <w:pStyle w:val="STTSAlgoritmaContent"/>
-      </w:pPr>
-      <w:r>
-        <w:t xml:space="preserve">    lokasiPlayer.Add(new Coordinate(j, i));</w:t>
-      </w:r>
-    </w:p>
-    <w:p>
-      <w:pPr>
-        <w:pStyle w:val="STTSAlgoritmaContent"/>
-      </w:pPr>
-      <w:r>
-        <w:t>}</w:t>
-      </w:r>
-    </w:p>
-    <w:p>
-      <w:pPr>
-        <w:pStyle w:val="STTSAlgoritmaContent"/>
-      </w:pPr>
-    </w:p>
-    <w:p>
-      <w:pPr>
-        <w:pStyle w:val="STTSAlgoritmaContent"/>
-      </w:pPr>
-      <w:r>
-        <w:t>public override float getFitnessScore(){</w:t>
-      </w:r>
-    </w:p>
-    <w:p>
-      <w:pPr>
-        <w:pStyle w:val="STTSAlgoritmaContent"/>
-      </w:pPr>
-      <w:r>
-        <w:t xml:space="preserve">  int indexPlayer = 0;</w:t>
-      </w:r>
-    </w:p>
-    <w:p>
-      <w:pPr>
-        <w:pStyle w:val="STTSAlgoritmaContent"/>
-      </w:pPr>
-      <w:r>
-        <w:t xml:space="preserve">  float tempDistance, biggest;</w:t>
-      </w:r>
-    </w:p>
-    <w:p>
-      <w:pPr>
-        <w:pStyle w:val="STTSAlgoritmaContent"/>
-      </w:pPr>
-      <w:r>
-        <w:t xml:space="preserve">  if (lokasiPlayer.Count &lt;= 0)</w:t>
-      </w:r>
-    </w:p>
-    <w:p>
-      <w:pPr>
-        <w:pStyle w:val="STTSAlgoritmaContent"/>
-      </w:pPr>
-      <w:r>
-        <w:t xml:space="preserve">    return 0;</w:t>
-      </w:r>
-    </w:p>
-    <w:p>
-      <w:pPr>
-        <w:pStyle w:val="STTSAlgoritmaContent"/>
-      </w:pPr>
-    </w:p>
-    <w:p>
-      <w:pPr>
-        <w:pStyle w:val="STTSAlgoritmaContent"/>
-      </w:pPr>
-      <w:r>
-        <w:t xml:space="preserve">  for (int i = 0; i &lt; lokasiPowerUp.Count; i++){</w:t>
-      </w:r>
-    </w:p>
-    <w:p>
-      <w:pPr>
-        <w:pStyle w:val="STTSAlgoritmaContent"/>
-      </w:pPr>
-      <w:r>
-        <w:t xml:space="preserve">    biggest = 999;</w:t>
-      </w:r>
-    </w:p>
-    <w:p>
-      <w:pPr>
-        <w:pStyle w:val="STTSAlgoritmaContent"/>
-      </w:pPr>
-      <w:r>
-        <w:t xml:space="preserve">    //Ambil player terdekat biar Astar tidak terlalu lama</w:t>
-      </w:r>
-    </w:p>
-    <w:p>
-      <w:pPr>
-        <w:pStyle w:val="STTSAlgoritmaContent"/>
-      </w:pPr>
-      <w:r>
-        <w:t xml:space="preserve">    for (int j = 0; j &lt; lokasiPlayer.Count; j++){</w:t>
-      </w:r>
-    </w:p>
-    <w:p>
-      <w:pPr>
-        <w:pStyle w:val="STTSAlgoritmaContent"/>
-      </w:pPr>
-      <w:r>
-        <w:t xml:space="preserve">      tempDistance = Coordinate.Distance((Coordinate)lokasiPowerUp[i], (Coordinate)lokasiPlayer[j]);</w:t>
-      </w:r>
-    </w:p>
-    <w:p>
-      <w:pPr>
-        <w:pStyle w:val="STTSAlgoritmaContent"/>
-      </w:pPr>
-      <w:r>
-        <w:t xml:space="preserve">      if (tempDistance &lt; biggest){</w:t>
-      </w:r>
-    </w:p>
-    <w:p>
-      <w:pPr>
-        <w:pStyle w:val="STTSAlgoritmaContent"/>
-      </w:pPr>
-      <w:r>
-        <w:t xml:space="preserve">        biggest = tempDistance;</w:t>
-      </w:r>
-    </w:p>
-    <w:p>
-      <w:pPr>
-        <w:pStyle w:val="STTSAlgoritmaContent"/>
-      </w:pPr>
-      <w:r>
-        <w:t xml:space="preserve">        indexPlayer = j;</w:t>
-      </w:r>
-    </w:p>
-    <w:p>
-      <w:pPr>
-        <w:pStyle w:val="STTSAlgoritmaContent"/>
-      </w:pPr>
-      <w:r>
-        <w:t xml:space="preserve">      }</w:t>
-      </w:r>
-    </w:p>
-    <w:p>
-      <w:pPr>
-        <w:pStyle w:val="STTSAlgoritmaContent"/>
-      </w:pPr>
-      <w:r>
-        <w:t xml:space="preserve">    }</w:t>
-      </w:r>
     </w:p>
     <w:p>
       <w:pPr>
@@ -7227,9 +5007,3742 @@
         <w:t>Segmen Program  6.</w:t>
       </w:r>
       <w:r>
+        <w:t>8</w:t>
+      </w:r>
+      <w:r>
+        <w:t xml:space="preserve"> (Lanjutan)</w:t>
+      </w:r>
+    </w:p>
+    <w:p>
+      <w:pPr>
+        <w:pStyle w:val="STTSAlgoritmaContent"/>
+      </w:pPr>
+      <w:r>
+        <w:t xml:space="preserve">    </w:t>
+      </w:r>
+      <w:r>
+        <w:t>nilaiMinus = rockAmount - maxRock;</w:t>
+      </w:r>
+    </w:p>
+    <w:p>
+      <w:pPr>
+        <w:pStyle w:val="STTSAlgoritmaContent"/>
+      </w:pPr>
+      <w:r>
+        <w:t xml:space="preserve">  </w:t>
+      </w:r>
+      <w:r>
+        <w:t>//ini untuk batas normalisasi</w:t>
+      </w:r>
+    </w:p>
+    <w:p>
+      <w:pPr>
+        <w:pStyle w:val="STTSAlgoritmaContent"/>
+      </w:pPr>
+      <w:r>
+        <w:t xml:space="preserve">  </w:t>
+      </w:r>
+      <w:r>
+        <w:t>float nilaiMinusMax = SetObjects.getWidth() * SetObjects.getHeight() - maxRock &gt; minrock ? SetObjects.getWidth() * SetObjects.getHeight() - maxRock : minrock;</w:t>
+      </w:r>
+    </w:p>
+    <w:p>
+      <w:pPr>
+        <w:pStyle w:val="STTSAlgoritmaContent"/>
+      </w:pPr>
+    </w:p>
+    <w:p>
+      <w:pPr>
+        <w:pStyle w:val="STTSAlgoritmaContent"/>
+      </w:pPr>
+      <w:r>
+        <w:t xml:space="preserve">  </w:t>
+      </w:r>
+      <w:r>
+        <w:t>nilaiMinus /= nilaiMinusMax;</w:t>
+      </w:r>
+    </w:p>
+    <w:p>
+      <w:pPr>
+        <w:pStyle w:val="STTSAlgoritmaContent"/>
+      </w:pPr>
+      <w:r>
+        <w:t xml:space="preserve">  </w:t>
+      </w:r>
+      <w:r>
+        <w:t>float score = 1 - nilaiMinus;</w:t>
+      </w:r>
+    </w:p>
+    <w:p>
+      <w:pPr>
+        <w:pStyle w:val="STTSAlgoritmaContent"/>
+      </w:pPr>
+      <w:r>
+        <w:t xml:space="preserve">  </w:t>
+      </w:r>
+      <w:r>
+        <w:t>return Mathf.Pow(score, 2) * weight;</w:t>
+      </w:r>
+    </w:p>
+    <w:p>
+      <w:pPr>
+        <w:pStyle w:val="STTSAlgoritmaContent"/>
+      </w:pPr>
+      <w:r>
+        <w:t>}</w:t>
+      </w:r>
+    </w:p>
+    <w:p>
+      <w:pPr>
+        <w:pStyle w:val="STTSAlgoritmaContent"/>
+      </w:pPr>
+    </w:p>
+    <w:p>
+      <w:pPr>
+        <w:pStyle w:val="STTSAlgoritmaContent"/>
+      </w:pPr>
+      <w:r>
+        <w:t>public override void resetVariables(){</w:t>
+      </w:r>
+    </w:p>
+    <w:p>
+      <w:pPr>
+        <w:pStyle w:val="STTSAlgoritmaContent"/>
+      </w:pPr>
+      <w:r>
+        <w:t xml:space="preserve">  </w:t>
+      </w:r>
+      <w:r>
+        <w:t>rockAmount = 0;</w:t>
+      </w:r>
+    </w:p>
+    <w:p>
+      <w:pPr>
+        <w:pStyle w:val="STTSAlgoritmaContent"/>
+      </w:pPr>
+      <w:r>
+        <w:t>}</w:t>
+      </w:r>
+    </w:p>
+    <w:p>
+      <w:pPr>
+        <w:pStyle w:val="STTSAlgoritmaContent"/>
+      </w:pPr>
+      <w:r>
+        <w:t>}</w:t>
+      </w:r>
+    </w:p>
+    <w:p>
+      <w:pPr>
+        <w:pStyle w:val="STTSAlgoritmaContent"/>
+        <w:numPr>
+          <w:ilvl w:val="0"/>
+          <w:numId w:val="0"/>
+        </w:numPr>
+        <w:ind w:left="624" w:hanging="624"/>
+      </w:pPr>
+    </w:p>
+    <w:p>
+      <w:pPr>
+        <w:ind w:firstLine="0"/>
+      </w:pPr>
+      <w:r>
+        <w:t>Berikut adalah penjelasan dari kode diatas :</w:t>
+      </w:r>
+    </w:p>
+    <w:p>
+      <w:pPr>
+        <w:pStyle w:val="ListParagraph"/>
+        <w:numPr>
+          <w:ilvl w:val="0"/>
+          <w:numId w:val="42"/>
+        </w:numPr>
+        <w:ind w:left="426" w:hanging="426"/>
+      </w:pPr>
+      <w:r>
+        <w:t>2 – 5</w:t>
+      </w:r>
+      <w:r>
+        <w:tab/>
+        <w:t xml:space="preserve">: </w:t>
+      </w:r>
+      <w:r>
+        <w:t>Barisan kode ini memberi kita pengaturan atas seberapa banyak min% dan max% batu yang ada di dalam level melalui variabel minRockRatio dan maxRockRatio.</w:t>
+      </w:r>
+    </w:p>
+    <w:p>
+      <w:pPr>
+        <w:pStyle w:val="ListParagraph"/>
+        <w:numPr>
+          <w:ilvl w:val="0"/>
+          <w:numId w:val="42"/>
+        </w:numPr>
+        <w:ind w:left="426" w:hanging="426"/>
+      </w:pPr>
+      <w:r>
+        <w:t>8 – 11</w:t>
+      </w:r>
+      <w:r>
+        <w:tab/>
+        <w:t>: Bila tile yang diberikan sekarang ini adalah sebuah batu, maka isi rockAmount akan bertambah.</w:t>
+      </w:r>
+    </w:p>
+    <w:p>
+      <w:pPr>
+        <w:pStyle w:val="ListParagraph"/>
+        <w:numPr>
+          <w:ilvl w:val="0"/>
+          <w:numId w:val="42"/>
+        </w:numPr>
+        <w:ind w:left="426" w:hanging="426"/>
+      </w:pPr>
+      <w:r>
+        <w:t>14 &amp; 15</w:t>
+      </w:r>
+      <w:r>
+        <w:tab/>
+        <w:t>: Memasukkan minRockRatio dan maxRockRatio yang berbentuk rasio ke dalam minRock dan Maxrock dalam bentuk bulatan jumlah batu.</w:t>
+      </w:r>
+    </w:p>
+    <w:p>
+      <w:pPr>
+        <w:pStyle w:val="ListParagraph"/>
+        <w:numPr>
+          <w:ilvl w:val="0"/>
+          <w:numId w:val="42"/>
+        </w:numPr>
+        <w:ind w:left="426" w:hanging="426"/>
+      </w:pPr>
+      <w:r>
+        <w:t xml:space="preserve"> 16 – 19</w:t>
+      </w:r>
+      <w:r>
+        <w:tab/>
+        <w:t xml:space="preserve">: </w:t>
+      </w:r>
+      <w:r>
+        <w:t xml:space="preserve">Bila maxRock lebih kecil dari minRock, maka isi </w:t>
+      </w:r>
+      <w:r>
+        <w:t>dari kedua variabel tersebut akan ditukar.</w:t>
+      </w:r>
+    </w:p>
+    <w:p>
+      <w:pPr>
+        <w:pStyle w:val="ListParagraph"/>
+        <w:numPr>
+          <w:ilvl w:val="0"/>
+          <w:numId w:val="42"/>
+        </w:numPr>
+        <w:ind w:left="426" w:hanging="426"/>
+      </w:pPr>
+      <w:r>
+        <w:t>21 – 25</w:t>
+      </w:r>
+      <w:r>
+        <w:tab/>
+        <w:t xml:space="preserve">: </w:t>
+      </w:r>
+      <w:r>
+        <w:t xml:space="preserve">Terdapat variabel bernama </w:t>
+      </w:r>
+      <w:r>
+        <w:t>nilaiMinus yang diisi dengan perbedaan antara jumlah batu (variabel rockamount) dan minRock atau MaxRock bila rockamount berada diluar range tersebut, sementara bila rockamount ada didalam range, maka nilaiMinus = 0.</w:t>
+      </w:r>
+    </w:p>
+    <w:p>
+      <w:pPr>
+        <w:pStyle w:val="ListParagraph"/>
+        <w:numPr>
+          <w:ilvl w:val="0"/>
+          <w:numId w:val="42"/>
+        </w:numPr>
+        <w:ind w:left="426" w:hanging="426"/>
+      </w:pPr>
+      <w:r>
+        <w:t>28</w:t>
+      </w:r>
+      <w:r>
+        <w:tab/>
+      </w:r>
+      <w:r>
+        <w:tab/>
+        <w:t xml:space="preserve">: Variabel nilai nilaiMinusMax akan diisi dengan nilaiMinus maksimal yang bisa dirain, ini dilakukan dengan membandingkan luas level </w:t>
+      </w:r>
+      <w:r>
+        <w:t>–</w:t>
+      </w:r>
+      <w:r>
+        <w:t xml:space="preserve"> </w:t>
+      </w:r>
+      <w:r>
+        <w:t>maxRock dengan minRock – 0, dimana angka yang lebih besar akan dimasukkan ke dalam nilaiMinusMax</w:t>
+      </w:r>
+    </w:p>
+    <w:p>
+      <w:pPr>
+        <w:pStyle w:val="ListParagraph"/>
+        <w:numPr>
+          <w:ilvl w:val="0"/>
+          <w:numId w:val="42"/>
+        </w:numPr>
+        <w:ind w:left="426" w:hanging="426"/>
+      </w:pPr>
+      <w:r>
+        <w:t>30</w:t>
+      </w:r>
+      <w:r>
+        <w:tab/>
+      </w:r>
+      <w:r>
+        <w:tab/>
+        <w:t>: nilaiMinus dinormalisasikan terhadap nilaiMinusMax agar memiliki nilai 0 – 1</w:t>
+      </w:r>
+    </w:p>
+    <w:p>
+      <w:pPr>
+        <w:pStyle w:val="ListParagraph"/>
+        <w:numPr>
+          <w:ilvl w:val="0"/>
+          <w:numId w:val="42"/>
+        </w:numPr>
+        <w:ind w:left="426" w:hanging="426"/>
+      </w:pPr>
+      <w:r>
+        <w:lastRenderedPageBreak/>
+        <w:t>31 – 32</w:t>
+      </w:r>
+      <w:r>
+        <w:tab/>
+        <w:t>: Direturn fitness bernilai 1-nilaiMinus, lalu fitness dikuadrat untuk memperbesar kesalahan yang dibuat, mendorong GA untuk mempercepat penemuan fitness terbaik, lalu setelah itu dikali dengan weight yang ditetapkan dan fitness direturn.</w:t>
+      </w:r>
+    </w:p>
+    <w:p>
+      <w:pPr>
+        <w:pStyle w:val="ListParagraph"/>
+        <w:numPr>
+          <w:ilvl w:val="0"/>
+          <w:numId w:val="42"/>
+        </w:numPr>
+        <w:ind w:left="426" w:hanging="426"/>
+      </w:pPr>
+      <w:r>
+        <w:t>35 – 37</w:t>
+      </w:r>
+      <w:r>
+        <w:tab/>
+        <w:t>: Rockamount direset menjadi 0 untuk mempersiapkan perhitungan fitness.</w:t>
+      </w:r>
+    </w:p>
+    <w:p>
+      <w:pPr>
+        <w:ind w:firstLine="0"/>
+      </w:pPr>
+    </w:p>
+    <w:p>
+      <w:pPr>
+        <w:pStyle w:val="STTSGambar"/>
+      </w:pPr>
+      <w:r>
+        <w:drawing>
+          <wp:inline distT="0" distB="0" distL="0" distR="0" wp14:anchorId="70E860A4" wp14:editId="1DD06EFD">
+            <wp:extent cx="4544059" cy="1800476"/>
+            <wp:effectExtent l="0" t="0" r="9525" b="9525"/>
+            <wp:docPr id="1328553018" name="Picture 1"/>
+            <wp:cNvGraphicFramePr>
+              <a:graphicFrameLocks xmlns:a="http://schemas.openxmlformats.org/drawingml/2006/main" noChangeAspect="1"/>
+            </wp:cNvGraphicFramePr>
+            <a:graphic xmlns:a="http://schemas.openxmlformats.org/drawingml/2006/main">
+              <a:graphicData uri="http://schemas.openxmlformats.org/drawingml/2006/picture">
+                <pic:pic xmlns:pic="http://schemas.openxmlformats.org/drawingml/2006/picture">
+                  <pic:nvPicPr>
+                    <pic:cNvPr id="1328553018" name=""/>
+                    <pic:cNvPicPr/>
+                  </pic:nvPicPr>
+                  <pic:blipFill>
+                    <a:blip r:embed="rId9"/>
+                    <a:stretch>
+                      <a:fillRect/>
+                    </a:stretch>
+                  </pic:blipFill>
+                  <pic:spPr>
+                    <a:xfrm>
+                      <a:off x="0" y="0"/>
+                      <a:ext cx="4544059" cy="1800476"/>
+                    </a:xfrm>
+                    <a:prstGeom prst="rect">
+                      <a:avLst/>
+                    </a:prstGeom>
+                  </pic:spPr>
+                </pic:pic>
+              </a:graphicData>
+            </a:graphic>
+          </wp:inline>
+        </w:drawing>
+      </w:r>
+      <w:r>
+        <w:t xml:space="preserve"> </w:t>
+      </w:r>
+    </w:p>
+    <w:p>
+      <w:pPr>
+        <w:pStyle w:val="STTSGambar"/>
+      </w:pPr>
+      <w:r>
+        <w:t>Gambar 6.</w:t>
+      </w:r>
+      <w:r>
+        <w:t>2</w:t>
+      </w:r>
+    </w:p>
+    <w:p>
+      <w:pPr>
+        <w:pStyle w:val="STTSGambar"/>
+      </w:pPr>
+      <w:r>
+        <w:t xml:space="preserve">Isi Variabel dari </w:t>
+      </w:r>
+      <w:r>
+        <w:t>Rock Amount Fitness</w:t>
+      </w:r>
+    </w:p>
+    <w:p>
+      <w:pPr>
+        <w:pStyle w:val="STTSGambar"/>
+      </w:pPr>
+    </w:p>
+    <w:p>
+      <w:r>
+        <w:t xml:space="preserve">Dari 3 variabel pertama, ditentukan bila fitness ini hanya dipakai untuk Tile Generation, ditentukan Fitness name dan Weight nya, dimana Weight hanya bernilai 1, standar untuk segala fitness. Lalu untuk Min dan Max Rock Ratio, dibuat range nya diantara 30% – 50%, sehingga jumlah batu yang diharapkan dalam sebuah level sebanyak 30 hingga 50 persen dari luas level. </w:t>
+      </w:r>
+    </w:p>
+    <w:p>
+      <w:pPr>
+        <w:ind w:firstLine="0"/>
+      </w:pPr>
+    </w:p>
+    <w:p>
+      <w:pPr>
+        <w:pStyle w:val="STTSAlgoritmaContent"/>
+        <w:numPr>
+          <w:ilvl w:val="0"/>
+          <w:numId w:val="0"/>
+        </w:numPr>
+      </w:pPr>
+    </w:p>
+    <w:p>
+      <w:pPr>
+        <w:pStyle w:val="STTSJudulSubBab"/>
+        <w:numPr>
+          <w:ilvl w:val="0"/>
+          <w:numId w:val="48"/>
+        </w:numPr>
+        <w:ind w:hanging="720"/>
+      </w:pPr>
+      <w:r>
+        <w:t>Rock Groups Size Fitness</w:t>
+      </w:r>
+    </w:p>
+    <w:p>
+      <w:r>
+        <w:t>Selanjutnya adalah fitness yang bekerja baik dengan Rock Amount Fitness, dimana Rock amount fitness mengatur berapa banyak batu yang diinginkan, Rock Groups Size Fitness mengatur jumlah batu dalam sebuah kelompok batu. Fitness ini berguna untuk mengurangi batu yang bersifat sendiri ataupun kelompok batu yang terlalu besar menyatu jadi 1</w:t>
+      </w:r>
+      <w:r>
+        <w:t>.</w:t>
+      </w:r>
+    </w:p>
+    <w:p/>
+    <w:p>
+      <w:r>
+        <w:lastRenderedPageBreak/>
+        <w:t>Secara keseluruhan, fitness ini berguna untuk mengatur ukuran dari kelompok batu yang tersedia, tetapi tidak mengatur bentuk kelompok batu tersebut.</w:t>
+      </w:r>
+    </w:p>
+    <w:p>
+      <w:r>
+        <w:t>Berikut adalah class Rock Groups Size Fitness :</w:t>
+      </w:r>
+    </w:p>
+    <w:p/>
+    <w:p>
+      <w:pPr>
+        <w:pStyle w:val="STTSAlgoritma"/>
+      </w:pPr>
+      <w:r>
+        <w:t>Segmen Program 6</w:t>
+      </w:r>
+      <w:r>
+        <w:t>.9</w:t>
+      </w:r>
+      <w:r>
+        <w:t xml:space="preserve"> Rock Groups Size Fitness</w:t>
+      </w:r>
+    </w:p>
+    <w:p>
+      <w:pPr>
+        <w:pStyle w:val="STTSAlgoritmaContent"/>
+        <w:numPr>
+          <w:ilvl w:val="0"/>
+          <w:numId w:val="50"/>
+        </w:numPr>
+        <w:ind w:left="709" w:hanging="709"/>
+      </w:pPr>
+      <w:r>
+        <w:t>public class RockGroupsSizeFitness : InLoopFitnessBase{</w:t>
+      </w:r>
+    </w:p>
+    <w:p>
+      <w:pPr>
+        <w:pStyle w:val="STTSAlgoritmaContent"/>
+      </w:pPr>
+      <w:r>
+        <w:t>[SerializeField] bool inRatioFormat;</w:t>
+      </w:r>
+    </w:p>
+    <w:p>
+      <w:pPr>
+        <w:pStyle w:val="STTSAlgoritmaContent"/>
+      </w:pPr>
+      <w:r>
+        <w:t>[Range(0.0f, 100.0f)]</w:t>
+      </w:r>
+    </w:p>
+    <w:p>
+      <w:pPr>
+        <w:pStyle w:val="STTSAlgoritmaContent"/>
+      </w:pPr>
+      <w:r>
+        <w:t>[SerializeField] float minRockAmount;</w:t>
+      </w:r>
+    </w:p>
+    <w:p>
+      <w:pPr>
+        <w:pStyle w:val="STTSAlgoritmaContent"/>
+      </w:pPr>
+      <w:r>
+        <w:t>[Range(0.0f, 100.0f)]</w:t>
+      </w:r>
+    </w:p>
+    <w:p>
+      <w:pPr>
+        <w:pStyle w:val="STTSAlgoritmaContent"/>
+      </w:pPr>
+      <w:r>
+        <w:t>[SerializeField] float maxRockAmount;</w:t>
+      </w:r>
+    </w:p>
+    <w:p>
+      <w:pPr>
+        <w:pStyle w:val="STTSAlgoritmaContent"/>
+      </w:pPr>
+      <w:r>
+        <w:t>bool[,] ischecked;</w:t>
+      </w:r>
+    </w:p>
+    <w:p>
+      <w:pPr>
+        <w:pStyle w:val="STTSAlgoritmaContent"/>
+      </w:pPr>
+      <w:r>
+        <w:t>int rockGroupAmount;</w:t>
+      </w:r>
+    </w:p>
+    <w:p>
+      <w:pPr>
+        <w:pStyle w:val="STTSAlgoritmaContent"/>
+      </w:pPr>
+    </w:p>
+    <w:p>
+      <w:pPr>
+        <w:pStyle w:val="STTSAlgoritmaContent"/>
+      </w:pPr>
+      <w:r>
+        <w:t>//Fitness ini mengambil ukuran dari sebuah area dan dibandingkan dengan rasio ukuran yang diminta</w:t>
+      </w:r>
+    </w:p>
+    <w:p>
+      <w:pPr>
+        <w:pStyle w:val="STTSAlgoritmaContent"/>
+      </w:pPr>
+      <w:r>
+        <w:t>public override void calculateFitness(int[,] map, Coordinate currCoor){</w:t>
+      </w:r>
+    </w:p>
+    <w:p>
+      <w:pPr>
+        <w:pStyle w:val="STTSAlgoritmaContent"/>
+      </w:pPr>
+      <w:r>
+        <w:t xml:space="preserve">  if (map[currCoor.yCoor, currCoor.xCoor] != 1 || ischecked[currCoor.yCoor, currCoor.xCoor])</w:t>
+      </w:r>
+    </w:p>
+    <w:p>
+      <w:pPr>
+        <w:pStyle w:val="STTSAlgoritmaContent"/>
+      </w:pPr>
+      <w:r>
+        <w:t xml:space="preserve">    return;</w:t>
+      </w:r>
+    </w:p>
+    <w:p>
+      <w:pPr>
+        <w:pStyle w:val="STTSAlgoritmaContent"/>
+      </w:pPr>
+    </w:p>
+    <w:p>
+      <w:pPr>
+        <w:pStyle w:val="STTSAlgoritmaContent"/>
+      </w:pPr>
+      <w:r>
+        <w:t xml:space="preserve">  rockGroupAmount++;</w:t>
+      </w:r>
+    </w:p>
+    <w:p>
+      <w:pPr>
+        <w:pStyle w:val="STTSAlgoritmaContent"/>
+      </w:pPr>
+      <w:r>
+        <w:t xml:space="preserve">  int size = 1, i = currCoor.yCoor, j = currCoor.xCoor;</w:t>
+      </w:r>
+    </w:p>
+    <w:p>
+      <w:pPr>
+        <w:pStyle w:val="STTSAlgoritmaContent"/>
+      </w:pPr>
+      <w:r>
+        <w:t xml:space="preserve">  ischecked[i, j] = true;</w:t>
+      </w:r>
+    </w:p>
+    <w:p>
+      <w:pPr>
+        <w:pStyle w:val="STTSAlgoritmaContent"/>
+      </w:pPr>
+      <w:r>
+        <w:t xml:space="preserve">  Queue&lt;Coordinate&gt; q = new();</w:t>
+      </w:r>
+    </w:p>
+    <w:p>
+      <w:pPr>
+        <w:pStyle w:val="STTSAlgoritmaContent"/>
+      </w:pPr>
+      <w:r>
+        <w:t xml:space="preserve">  Coordinate c, tempcoor;</w:t>
+      </w:r>
+    </w:p>
+    <w:p>
+      <w:pPr>
+        <w:pStyle w:val="STTSAlgoritmaContent"/>
+      </w:pPr>
+      <w:r>
+        <w:t xml:space="preserve">  q.Enqueue(new Coordinate(j, i));</w:t>
+      </w:r>
+    </w:p>
+    <w:p>
+      <w:pPr>
+        <w:pStyle w:val="STTSAlgoritmaContent"/>
+      </w:pPr>
+      <w:r>
+        <w:t xml:space="preserve">  //ngambil ukuran area 1 per 1</w:t>
+      </w:r>
+    </w:p>
+    <w:p>
+      <w:pPr>
+        <w:pStyle w:val="STTSAlgoritmaContent"/>
+      </w:pPr>
+      <w:r>
+        <w:t xml:space="preserve">  while (q.Count &gt; 0){</w:t>
+      </w:r>
+    </w:p>
+    <w:p>
+      <w:pPr>
+        <w:pStyle w:val="STTSAlgoritmaContent"/>
+      </w:pPr>
+      <w:r>
+        <w:t xml:space="preserve">    c = q.Dequeue();</w:t>
+      </w:r>
+    </w:p>
+    <w:p>
+      <w:pPr>
+        <w:pStyle w:val="STTSAlgoritmaContent"/>
+      </w:pPr>
+      <w:r>
+        <w:t xml:space="preserve">    for (int k = -1; k &lt; 2; k++){</w:t>
+      </w:r>
+    </w:p>
+    <w:p>
+      <w:pPr>
+        <w:pStyle w:val="STTSAlgoritmaContent"/>
+      </w:pPr>
+      <w:r>
+        <w:t xml:space="preserve">      for (int l = -1; l &lt; 2; l++){</w:t>
+      </w:r>
+    </w:p>
+    <w:p>
+      <w:pPr>
+        <w:pStyle w:val="STTSAlgoritmaContent"/>
+      </w:pPr>
+      <w:r>
+        <w:t xml:space="preserve">        //Cek 8 Arah</w:t>
+      </w:r>
+    </w:p>
+    <w:p>
+      <w:pPr>
+        <w:pStyle w:val="STTSAlgoritmaContent"/>
+      </w:pPr>
+      <w:r>
+        <w:t xml:space="preserve">        tempcoor = new Coordinate(c.xCoor + l, c.yCoor + k);</w:t>
+      </w:r>
+    </w:p>
+    <w:p>
+      <w:pPr>
+        <w:pStyle w:val="STTSAlgoritmaContent"/>
+      </w:pPr>
+      <w:r>
+        <w:t xml:space="preserve">        if (tempcoor.xCoor &gt;= 0 &amp;&amp; tempcoor.yCoor &gt;= 0 &amp;&amp; tempcoor.yCoor &lt; SetObjects.getHeight() &amp;&amp; tempcoor.xCoor &lt; SetObjects.getWidth() &amp;&amp; map[tempcoor.yCoor, tempcoor.xCoor] == 1 &amp;&amp; !ischecked[tempcoor.yCoor, tempcoor.xCoor]){</w:t>
+      </w:r>
+    </w:p>
+    <w:p>
+      <w:pPr>
+        <w:pStyle w:val="STTSAlgoritmaContent"/>
+      </w:pPr>
+      <w:r>
+        <w:t xml:space="preserve">          ischecked[tempcoor.yCoor, tempcoor.xCoor] = true;</w:t>
+      </w:r>
+    </w:p>
+    <w:p>
+      <w:pPr>
+        <w:pStyle w:val="STTSAlgoritmaContent"/>
+      </w:pPr>
+      <w:r>
+        <w:t xml:space="preserve">          q.Enqueue(tempcoor);</w:t>
+      </w:r>
+    </w:p>
+    <w:p>
+      <w:pPr>
+        <w:pStyle w:val="STTSAlgoritmaContent"/>
+      </w:pPr>
+      <w:r>
+        <w:t xml:space="preserve">          size++;</w:t>
+      </w:r>
+    </w:p>
+    <w:p>
+      <w:pPr>
+        <w:pStyle w:val="STTSAlgoritmaContent"/>
+      </w:pPr>
+      <w:r>
+        <w:t xml:space="preserve">        }</w:t>
+      </w:r>
+    </w:p>
+    <w:p>
+      <w:pPr>
+        <w:pStyle w:val="STTSAlgoritmaContent"/>
+      </w:pPr>
+      <w:r>
+        <w:t xml:space="preserve">      }</w:t>
+      </w:r>
+    </w:p>
+    <w:p>
+      <w:pPr>
+        <w:pStyle w:val="STTSAlgoritmaContent"/>
+      </w:pPr>
+      <w:r>
+        <w:t xml:space="preserve">    }</w:t>
+      </w:r>
+    </w:p>
+    <w:p>
+      <w:pPr>
+        <w:pStyle w:val="STTSAlgoritmaContent"/>
+      </w:pPr>
+      <w:r>
+        <w:t xml:space="preserve">  }</w:t>
+      </w:r>
+    </w:p>
+    <w:p>
+      <w:pPr>
+        <w:pStyle w:val="STTSAlgoritmaContent"/>
+      </w:pPr>
+    </w:p>
+    <w:p>
+      <w:pPr>
+        <w:pStyle w:val="STTSAlgoritmaContent"/>
+      </w:pPr>
+      <w:r>
+        <w:t xml:space="preserve">  int maxRock, minrock;</w:t>
+      </w:r>
+    </w:p>
+    <w:p>
+      <w:pPr>
+        <w:pStyle w:val="STTSAlgoritmaContent"/>
+      </w:pPr>
+    </w:p>
+    <w:p>
+      <w:pPr>
+        <w:pStyle w:val="STTSAlgoritmaContent"/>
+      </w:pPr>
+    </w:p>
+    <w:p>
+      <w:pPr>
+        <w:pStyle w:val="STTSAlgoritmaContent"/>
+      </w:pPr>
+      <w:r>
+        <w:t xml:space="preserve">  if (inRatioFormat){</w:t>
+      </w:r>
+    </w:p>
+    <w:p>
+      <w:pPr>
+        <w:pStyle w:val="STTSAlgoritma"/>
+      </w:pPr>
+      <w:r>
+        <w:lastRenderedPageBreak/>
+        <w:t>Segmen Program  6.9 (Lanjutan)</w:t>
+      </w:r>
+    </w:p>
+    <w:p>
+      <w:pPr>
+        <w:pStyle w:val="STTSAlgoritmaContent"/>
+      </w:pPr>
+      <w:r>
+        <w:t xml:space="preserve">    maxRock = Mathf.RoundToInt(map.GetLength(0) * map.GetLength(1) * maxRockAmount / 100);</w:t>
+      </w:r>
+    </w:p>
+    <w:p>
+      <w:pPr>
+        <w:pStyle w:val="STTSAlgoritmaContent"/>
+      </w:pPr>
+      <w:r>
+        <w:t xml:space="preserve">    minrock = Mathf.RoundToInt(map.GetLength(0) * map.GetLength(1) * minRockAmount / 100);</w:t>
+      </w:r>
+    </w:p>
+    <w:p>
+      <w:pPr>
+        <w:pStyle w:val="STTSAlgoritmaContent"/>
+      </w:pPr>
+      <w:r>
+        <w:t xml:space="preserve">  }</w:t>
+      </w:r>
+    </w:p>
+    <w:p>
+      <w:pPr>
+        <w:pStyle w:val="STTSAlgoritmaContent"/>
+      </w:pPr>
+      <w:r>
+        <w:t xml:space="preserve">  Else{</w:t>
+      </w:r>
+    </w:p>
+    <w:p>
+      <w:pPr>
+        <w:pStyle w:val="STTSAlgoritmaContent"/>
+      </w:pPr>
+      <w:r>
+        <w:t xml:space="preserve">    maxRock = Mathf.FloorToInt(maxRockAmount);</w:t>
+      </w:r>
+    </w:p>
+    <w:p>
+      <w:pPr>
+        <w:pStyle w:val="STTSAlgoritmaContent"/>
+      </w:pPr>
+      <w:r>
+        <w:t xml:space="preserve">    minrock = Mathf.FloorToInt(minRockAmount);</w:t>
+      </w:r>
+    </w:p>
+    <w:p>
+      <w:pPr>
+        <w:pStyle w:val="STTSAlgoritmaContent"/>
+      </w:pPr>
+      <w:r>
+        <w:t xml:space="preserve">  }</w:t>
+      </w:r>
+    </w:p>
+    <w:p>
+      <w:pPr>
+        <w:pStyle w:val="STTSAlgoritmaContent"/>
+      </w:pPr>
+      <w:r>
+        <w:t>if (maxRock &lt; minrock){</w:t>
+      </w:r>
+    </w:p>
+    <w:p>
+      <w:pPr>
+        <w:pStyle w:val="STTSAlgoritmaContent"/>
+      </w:pPr>
+      <w:r>
+        <w:t xml:space="preserve">    Debug.LogWarning("Min dan max ditukar");</w:t>
+      </w:r>
+    </w:p>
+    <w:p>
+      <w:pPr>
+        <w:pStyle w:val="STTSAlgoritmaContent"/>
+      </w:pPr>
+      <w:r>
+        <w:t xml:space="preserve">    (minrock, maxRock) = (maxRock, minrock);</w:t>
+      </w:r>
+    </w:p>
+    <w:p>
+      <w:pPr>
+        <w:pStyle w:val="STTSAlgoritmaContent"/>
+      </w:pPr>
+      <w:r>
+        <w:t xml:space="preserve">  }</w:t>
+      </w:r>
+    </w:p>
+    <w:p>
+      <w:pPr>
+        <w:pStyle w:val="STTSAlgoritmaContent"/>
+      </w:pPr>
+    </w:p>
+    <w:p>
+      <w:pPr>
+        <w:pStyle w:val="STTSAlgoritmaContent"/>
+      </w:pPr>
+      <w:r>
+        <w:t xml:space="preserve">  float nilaiMinus = 0;</w:t>
+      </w:r>
+    </w:p>
+    <w:p>
+      <w:pPr>
+        <w:pStyle w:val="STTSAlgoritmaContent"/>
+      </w:pPr>
+      <w:r>
+        <w:t xml:space="preserve">  if (size &lt; minrock)</w:t>
+      </w:r>
+    </w:p>
+    <w:p>
+      <w:pPr>
+        <w:pStyle w:val="STTSAlgoritmaContent"/>
+      </w:pPr>
+      <w:r>
+        <w:t xml:space="preserve">    nilaiMinus = minrock - size;</w:t>
+      </w:r>
+    </w:p>
+    <w:p>
+      <w:pPr>
+        <w:pStyle w:val="STTSAlgoritmaContent"/>
+      </w:pPr>
+      <w:r>
+        <w:t xml:space="preserve">  else if (size &gt; maxRock)</w:t>
+      </w:r>
+    </w:p>
+    <w:p>
+      <w:pPr>
+        <w:pStyle w:val="STTSAlgoritmaContent"/>
+      </w:pPr>
+      <w:r>
+        <w:t xml:space="preserve">    nilaiMinus = size - maxRock;</w:t>
+      </w:r>
+    </w:p>
+    <w:p>
+      <w:pPr>
+        <w:pStyle w:val="STTSAlgoritmaContent"/>
+      </w:pPr>
+    </w:p>
+    <w:p>
+      <w:pPr>
+        <w:pStyle w:val="STTSAlgoritmaContent"/>
+      </w:pPr>
+      <w:r>
+        <w:t xml:space="preserve">  float nilaiMinusMax = SetObjects.getWidth() * SetObjects.getHeight() - maxRock &gt; minrock ? SetObjects.getWidth() * SetObjects.getHeight() - maxRock : minrock;</w:t>
+      </w:r>
+    </w:p>
+    <w:p>
+      <w:pPr>
+        <w:pStyle w:val="STTSAlgoritmaContent"/>
+      </w:pPr>
+    </w:p>
+    <w:p>
+      <w:pPr>
+        <w:pStyle w:val="STTSAlgoritmaContent"/>
+      </w:pPr>
+      <w:r>
+        <w:t xml:space="preserve">  nilaiMinus /= nilaiMinusMax;</w:t>
+      </w:r>
+    </w:p>
+    <w:p>
+      <w:pPr>
+        <w:pStyle w:val="STTSAlgoritmaContent"/>
+      </w:pPr>
+      <w:r>
+        <w:t xml:space="preserve">  //Fitness Total akan ditambah dengan 1 - beda antara ekspektasi dan jumlah batu per kelompok</w:t>
+      </w:r>
+    </w:p>
+    <w:p>
+      <w:pPr>
+        <w:pStyle w:val="STTSAlgoritmaContent"/>
+      </w:pPr>
+      <w:r>
+        <w:t xml:space="preserve">  fitnessTotal += 1 - nilaiMinus;</w:t>
+      </w:r>
+    </w:p>
+    <w:p>
+      <w:pPr>
+        <w:pStyle w:val="STTSAlgoritmaContent"/>
+      </w:pPr>
+      <w:r>
+        <w:t>}</w:t>
+      </w:r>
+    </w:p>
+    <w:p>
+      <w:pPr>
+        <w:pStyle w:val="STTSAlgoritmaContent"/>
+      </w:pPr>
+    </w:p>
+    <w:p>
+      <w:pPr>
+        <w:pStyle w:val="STTSAlgoritmaContent"/>
+      </w:pPr>
+      <w:r>
+        <w:t>override public void resetVariables(){</w:t>
+      </w:r>
+    </w:p>
+    <w:p>
+      <w:pPr>
+        <w:pStyle w:val="STTSAlgoritmaContent"/>
+      </w:pPr>
+      <w:r>
+        <w:t xml:space="preserve">  ischecked = new bool[SetObjects.getHeight(), SetObjects.getWidth()];</w:t>
+      </w:r>
+    </w:p>
+    <w:p>
+      <w:pPr>
+        <w:pStyle w:val="STTSAlgoritmaContent"/>
+      </w:pPr>
+      <w:r>
+        <w:t xml:space="preserve">  rockGroupAmount = 0;</w:t>
+      </w:r>
+    </w:p>
+    <w:p>
+      <w:pPr>
+        <w:pStyle w:val="STTSAlgoritmaContent"/>
+      </w:pPr>
+      <w:r>
+        <w:t xml:space="preserve">  fitnessTotal = 0;</w:t>
+      </w:r>
+    </w:p>
+    <w:p>
+      <w:pPr>
+        <w:pStyle w:val="STTSAlgoritmaContent"/>
+      </w:pPr>
+      <w:r>
+        <w:t>}</w:t>
+      </w:r>
+    </w:p>
+    <w:p>
+      <w:pPr>
+        <w:pStyle w:val="STTSAlgoritmaContent"/>
+      </w:pPr>
+    </w:p>
+    <w:p>
+      <w:pPr>
+        <w:pStyle w:val="STTSAlgoritmaContent"/>
+      </w:pPr>
+      <w:r>
+        <w:t>override public float getFitnessScore(){</w:t>
+      </w:r>
+    </w:p>
+    <w:p>
+      <w:pPr>
+        <w:pStyle w:val="STTSAlgoritmaContent"/>
+      </w:pPr>
+      <w:r>
+        <w:t xml:space="preserve">  if (fitnessTotal &gt; 0){</w:t>
+      </w:r>
+    </w:p>
+    <w:p>
+      <w:pPr>
+        <w:pStyle w:val="STTSAlgoritmaContent"/>
+      </w:pPr>
+      <w:r>
+        <w:t xml:space="preserve">    //Kembalikan rata - rata</w:t>
+      </w:r>
+    </w:p>
+    <w:p>
+      <w:pPr>
+        <w:pStyle w:val="STTSAlgoritmaContent"/>
+      </w:pPr>
+      <w:r>
+        <w:t xml:space="preserve">    return Mathf.Pow(fitnessTotal / rockGroupAmount, 2) * weight;</w:t>
+      </w:r>
+    </w:p>
+    <w:p>
+      <w:pPr>
+        <w:pStyle w:val="STTSAlgoritmaContent"/>
+      </w:pPr>
+      <w:r>
+        <w:t xml:space="preserve">  }</w:t>
+      </w:r>
+    </w:p>
+    <w:p>
+      <w:pPr>
+        <w:pStyle w:val="STTSAlgoritmaContent"/>
+      </w:pPr>
+      <w:r>
+        <w:t xml:space="preserve">  else</w:t>
+      </w:r>
+    </w:p>
+    <w:p>
+      <w:pPr>
+        <w:pStyle w:val="STTSAlgoritmaContent"/>
+      </w:pPr>
+      <w:r>
+        <w:t xml:space="preserve">    return 0;</w:t>
+      </w:r>
+    </w:p>
+    <w:p>
+      <w:pPr>
+        <w:pStyle w:val="STTSAlgoritmaContent"/>
+      </w:pPr>
+      <w:r>
+        <w:t>}</w:t>
+      </w:r>
+    </w:p>
+    <w:p>
+      <w:pPr>
+        <w:pStyle w:val="STTSAlgoritmaContent"/>
+      </w:pPr>
+      <w:r>
+        <w:t>}</w:t>
+      </w:r>
+    </w:p>
+    <w:p>
+      <w:pPr>
+        <w:pStyle w:val="STTSAlgoritmaContent"/>
+        <w:numPr>
+          <w:ilvl w:val="0"/>
+          <w:numId w:val="0"/>
+        </w:numPr>
+      </w:pPr>
+    </w:p>
+    <w:p>
+      <w:pPr>
+        <w:ind w:firstLine="0"/>
+      </w:pPr>
+      <w:r>
+        <w:t>Berikut adalah penjelasan kodenya :</w:t>
+      </w:r>
+    </w:p>
+    <w:p>
+      <w:pPr>
+        <w:pStyle w:val="ListParagraph"/>
+        <w:numPr>
+          <w:ilvl w:val="0"/>
+          <w:numId w:val="42"/>
+        </w:numPr>
+        <w:ind w:left="426" w:hanging="426"/>
+      </w:pPr>
+      <w:r>
+        <w:lastRenderedPageBreak/>
+        <w:t>3 – 6</w:t>
+      </w:r>
+      <w:r>
+        <w:tab/>
+        <w:t>: Mirip dengan minRockAmount dan maxRockAmount di segmen program 6.</w:t>
+      </w:r>
+      <w:r>
+        <w:t>8</w:t>
+      </w:r>
+      <w:r>
+        <w:t xml:space="preserve"> (karena meman</w:t>
+      </w:r>
+      <w:r>
+        <w:t>g</w:t>
+      </w:r>
+      <w:r>
+        <w:t xml:space="preserve"> copas), dimana min dan maxRock dipakai untuk jumlah batu maksimal dalam sebuah grup, bukan dalam level</w:t>
+      </w:r>
+    </w:p>
+    <w:p>
+      <w:pPr>
+        <w:pStyle w:val="ListParagraph"/>
+        <w:numPr>
+          <w:ilvl w:val="0"/>
+          <w:numId w:val="42"/>
+        </w:numPr>
+        <w:ind w:left="426" w:hanging="426"/>
+      </w:pPr>
+      <w:r>
+        <w:t>2</w:t>
+      </w:r>
+      <w:r>
+        <w:tab/>
+      </w:r>
+      <w:r>
+        <w:tab/>
+        <w:t>: Bool ini menentukan bila min dan maxRock merupakan sebuah bulatan atau sebuah persenan.</w:t>
+      </w:r>
+    </w:p>
+    <w:p>
+      <w:pPr>
+        <w:pStyle w:val="ListParagraph"/>
+        <w:numPr>
+          <w:ilvl w:val="0"/>
+          <w:numId w:val="42"/>
+        </w:numPr>
+        <w:ind w:left="426" w:hanging="426"/>
+      </w:pPr>
+      <w:r>
+        <w:t>12</w:t>
+      </w:r>
+      <w:r>
+        <w:tab/>
+      </w:r>
+      <w:r>
+        <w:tab/>
+        <w:t>: Bila koordinat yang diberi bukanlah sebuah batu atau sudah pernah diperiksa, maka fungsi direturn duluan.</w:t>
+      </w:r>
+    </w:p>
+    <w:p>
+      <w:pPr>
+        <w:pStyle w:val="ListParagraph"/>
+        <w:numPr>
+          <w:ilvl w:val="0"/>
+          <w:numId w:val="42"/>
+        </w:numPr>
+        <w:ind w:left="426" w:hanging="426"/>
+      </w:pPr>
+      <w:r>
+        <w:t>15</w:t>
+      </w:r>
+      <w:r>
+        <w:tab/>
+      </w:r>
+      <w:r>
+        <w:tab/>
+        <w:t>: Sementara bila koordinat merupakan batu yang belum pernah diperiksa fitness ini, maka fungsi dilanjutkan dan variabel rockGroupAmount yang mengandung jumlah kelompok batu ditambah 1.</w:t>
+      </w:r>
+    </w:p>
+    <w:p>
+      <w:pPr>
+        <w:pStyle w:val="ListParagraph"/>
+        <w:numPr>
+          <w:ilvl w:val="0"/>
+          <w:numId w:val="42"/>
+        </w:numPr>
+        <w:ind w:left="426" w:hanging="426"/>
+      </w:pPr>
+      <w:r>
+        <w:t>17</w:t>
+      </w:r>
+      <w:r>
+        <w:tab/>
+      </w:r>
+      <w:r>
+        <w:tab/>
+        <w:t>: Variabel isChecked yang adalah sebuah array 2D yang menandakan apakah tile map tertentu telah diperiksa. Dalam baris ini koordinat i(koordinat y) , j(koordinat x) telah diperiksa dan diberi bool true di koordinat tersebut.</w:t>
+      </w:r>
+    </w:p>
+    <w:p>
+      <w:pPr>
+        <w:pStyle w:val="ListParagraph"/>
+        <w:numPr>
+          <w:ilvl w:val="0"/>
+          <w:numId w:val="42"/>
+        </w:numPr>
+        <w:ind w:left="426" w:hanging="426"/>
+      </w:pPr>
+      <w:r>
+        <w:t>18</w:t>
+      </w:r>
+      <w:r>
+        <w:tab/>
+      </w:r>
+      <w:r>
+        <w:tab/>
+        <w:t>: Mempersiapkan Queue koordinat baru untuk dipakai nanti.</w:t>
+      </w:r>
+    </w:p>
+    <w:p>
+      <w:pPr>
+        <w:pStyle w:val="ListParagraph"/>
+        <w:numPr>
+          <w:ilvl w:val="0"/>
+          <w:numId w:val="42"/>
+        </w:numPr>
+        <w:ind w:left="426" w:hanging="426"/>
+      </w:pPr>
+      <w:r>
+        <w:t>20</w:t>
+      </w:r>
+      <w:r>
+        <w:tab/>
+      </w:r>
+      <w:r>
+        <w:tab/>
+        <w:t>: Memasukkan koordinat sekarang ini ke Queue</w:t>
+      </w:r>
+    </w:p>
+    <w:p>
+      <w:pPr>
+        <w:pStyle w:val="ListParagraph"/>
+        <w:numPr>
+          <w:ilvl w:val="0"/>
+          <w:numId w:val="42"/>
+        </w:numPr>
+        <w:ind w:left="426" w:hanging="426"/>
+      </w:pPr>
+      <w:r>
+        <w:t>22 – 35</w:t>
+      </w:r>
+      <w:r>
+        <w:tab/>
+        <w:t>: Dimulai dari koordinat pertama tersebut, fungsi akan melihat 8 tile sekitar koordinat pertama dan memasukkan batu – batu yang ditemukan ke dalam Queue, dan memberitahu variabel isChecked bahwa koordinat sekitar telah diperiksa. Terakhir untuk setiap batu yang ditemukan variabel size akan bertambah, dimana size merepresentasikan jumlah batu dalam satu kelompok. Ini akan diulang terus hingga Queue habis, dimana seluruh kelompok batu telah diperiksa.</w:t>
+      </w:r>
+    </w:p>
+    <w:p>
+      <w:pPr>
+        <w:pStyle w:val="ListParagraph"/>
+        <w:numPr>
+          <w:ilvl w:val="0"/>
+          <w:numId w:val="42"/>
+        </w:numPr>
+        <w:ind w:left="426" w:hanging="426"/>
+      </w:pPr>
+      <w:r>
+        <w:t>40 – 43</w:t>
+      </w:r>
+      <w:r>
+        <w:tab/>
+        <w:t>: Bila inRatioFormat dinyatakan true, maka maxRock dan minRock akan diisi luas level dikali RockAmount% yang berhubungan.</w:t>
+      </w:r>
+    </w:p>
+    <w:p>
+      <w:pPr>
+        <w:pStyle w:val="ListParagraph"/>
+        <w:numPr>
+          <w:ilvl w:val="0"/>
+          <w:numId w:val="42"/>
+        </w:numPr>
+        <w:ind w:left="426" w:hanging="426"/>
+      </w:pPr>
+      <w:r>
+        <w:t>44 – 47</w:t>
+      </w:r>
+      <w:r>
+        <w:tab/>
+        <w:t>: Tetapi bila inRatioFormat dinyatakan false maka maxRock dan minRock langsung diisi RockAmount yang berhubungan.</w:t>
+      </w:r>
+    </w:p>
+    <w:p>
+      <w:pPr>
+        <w:pStyle w:val="ListParagraph"/>
+        <w:numPr>
+          <w:ilvl w:val="0"/>
+          <w:numId w:val="42"/>
+        </w:numPr>
+        <w:ind w:left="426" w:hanging="426"/>
+      </w:pPr>
+      <w:r>
+        <w:t>48 – 61</w:t>
+      </w:r>
+      <w:r>
+        <w:tab/>
+        <w:t>: Menggunakan sistem nilaiMinus dan nilaiMinusMax yang sama dengan Segman Program 6</w:t>
+      </w:r>
+      <w:r>
+        <w:t>.8</w:t>
+      </w:r>
+      <w:r>
+        <w:t xml:space="preserve"> diatas.</w:t>
+      </w:r>
+    </w:p>
+    <w:p>
+      <w:pPr>
+        <w:pStyle w:val="ListParagraph"/>
+        <w:numPr>
+          <w:ilvl w:val="0"/>
+          <w:numId w:val="42"/>
+        </w:numPr>
+        <w:ind w:left="426" w:hanging="426"/>
+      </w:pPr>
+      <w:r>
+        <w:lastRenderedPageBreak/>
+        <w:t>63</w:t>
+      </w:r>
+      <w:r>
+        <w:tab/>
+      </w:r>
+      <w:r>
+        <w:tab/>
+        <w:t>: Hasil fitness dari sistem nilaiMinus tidak di return, tetapi disimpan kedalam variabel fitnessTotal yang nanti akan dipakai pada perhitungan akhir.</w:t>
+      </w:r>
+    </w:p>
+    <w:p>
+      <w:pPr>
+        <w:pStyle w:val="ListParagraph"/>
+        <w:numPr>
+          <w:ilvl w:val="0"/>
+          <w:numId w:val="42"/>
+        </w:numPr>
+        <w:ind w:left="426" w:hanging="426"/>
+      </w:pPr>
+      <w:r>
+        <w:t>66 – 70</w:t>
+      </w:r>
+      <w:r>
+        <w:tab/>
+        <w:t>: Mempersiapkan variabel untuk dipakai.</w:t>
+      </w:r>
+    </w:p>
+    <w:p>
+      <w:pPr>
+        <w:pStyle w:val="ListParagraph"/>
+        <w:numPr>
+          <w:ilvl w:val="0"/>
+          <w:numId w:val="42"/>
+        </w:numPr>
+        <w:ind w:left="426" w:hanging="426"/>
+      </w:pPr>
+      <w:r>
+        <w:t>72 – 79</w:t>
+      </w:r>
+      <w:r>
+        <w:tab/>
+        <w:t>: Bila fitnessTotal diatas 0 (alias minimal ada 1 kelompok batu dalam level), maka fitnessTotal akan dibagi dengan jumlah kelompok batu, membuat rata rata fitness, lalu rata – rata tersebut dikuadrat ,dikali weight dan di return untuk dihitung Genetic Algorithm.</w:t>
+      </w:r>
+    </w:p>
+    <w:p>
+      <w:pPr>
+        <w:ind w:firstLine="0"/>
+      </w:pPr>
+    </w:p>
+    <w:p>
+      <w:pPr>
+        <w:pStyle w:val="STTSGambar"/>
+      </w:pPr>
+      <w:r>
+        <w:drawing>
+          <wp:inline distT="0" distB="0" distL="0" distR="0" wp14:anchorId="647B11BB" wp14:editId="606416F6">
+            <wp:extent cx="4601217" cy="2124371"/>
+            <wp:effectExtent l="0" t="0" r="8890" b="9525"/>
+            <wp:docPr id="1292457006" name="Picture 1"/>
+            <wp:cNvGraphicFramePr>
+              <a:graphicFrameLocks xmlns:a="http://schemas.openxmlformats.org/drawingml/2006/main" noChangeAspect="1"/>
+            </wp:cNvGraphicFramePr>
+            <a:graphic xmlns:a="http://schemas.openxmlformats.org/drawingml/2006/main">
+              <a:graphicData uri="http://schemas.openxmlformats.org/drawingml/2006/picture">
+                <pic:pic xmlns:pic="http://schemas.openxmlformats.org/drawingml/2006/picture">
+                  <pic:nvPicPr>
+                    <pic:cNvPr id="1292457006" name=""/>
+                    <pic:cNvPicPr/>
+                  </pic:nvPicPr>
+                  <pic:blipFill>
+                    <a:blip r:embed="rId10"/>
+                    <a:stretch>
+                      <a:fillRect/>
+                    </a:stretch>
+                  </pic:blipFill>
+                  <pic:spPr>
+                    <a:xfrm>
+                      <a:off x="0" y="0"/>
+                      <a:ext cx="4601217" cy="2124371"/>
+                    </a:xfrm>
+                    <a:prstGeom prst="rect">
+                      <a:avLst/>
+                    </a:prstGeom>
+                  </pic:spPr>
+                </pic:pic>
+              </a:graphicData>
+            </a:graphic>
+          </wp:inline>
+        </w:drawing>
+      </w:r>
+      <w:r>
+        <w:t xml:space="preserve"> </w:t>
+      </w:r>
+    </w:p>
+    <w:p>
+      <w:pPr>
+        <w:pStyle w:val="STTSGambar"/>
+      </w:pPr>
+      <w:r>
+        <w:t>Gambar 6.</w:t>
+      </w:r>
+      <w:r>
+        <w:t>3</w:t>
+      </w:r>
+    </w:p>
+    <w:p>
+      <w:pPr>
+        <w:pStyle w:val="STTSGambar"/>
+      </w:pPr>
+      <w:r>
+        <w:t xml:space="preserve">Isi Variabel dari Rock </w:t>
+      </w:r>
+      <w:r>
+        <w:t>Groups Size</w:t>
+      </w:r>
+      <w:r>
+        <w:t xml:space="preserve"> Fitness</w:t>
+      </w:r>
+    </w:p>
+    <w:p>
+      <w:pPr>
+        <w:pStyle w:val="STTSGambar"/>
+      </w:pPr>
+    </w:p>
+    <w:p>
+      <w:r>
+        <w:t>Jadi cerita lucu, entah kenapa fitness ini lupa dinyalakan sebelum disebar ke teman – teman dan karena itu level yang degenerate sedikit berbeda dengan ekspetasi, tetapi kesalahan ini baru disadari saat membuat buku ini. Selain kesalahan konyol diatas, diberi nama fitness dan Weight sesuai standar, lalu In ratio format dimatikan. Karena In ratio format dimatikan, maka range dari jumlah batu dalam sebuah kelompok adalah 3 – 6 batu daripada 3% – 6% luas level .</w:t>
+      </w:r>
+    </w:p>
+    <w:p/>
+    <w:p>
+      <w:pPr>
+        <w:pStyle w:val="STTSJudulSubBab"/>
+        <w:numPr>
+          <w:ilvl w:val="0"/>
+          <w:numId w:val="48"/>
+        </w:numPr>
+        <w:ind w:hanging="720"/>
+      </w:pPr>
+      <w:r>
+        <w:t>Area Fitness</w:t>
+      </w:r>
+    </w:p>
+    <w:p>
+      <w:r>
+        <w:t xml:space="preserve">Selanjutnya adalah Area Fitness, guna dari fitness ini adalah untuk </w:t>
+      </w:r>
+      <w:r>
+        <w:t>memberitahu</w:t>
+      </w:r>
+      <w:r>
+        <w:t xml:space="preserve"> Genetic Algorithm </w:t>
+      </w:r>
+      <w:r>
+        <w:t>untuk meminimalisir</w:t>
+      </w:r>
+      <w:r>
+        <w:t xml:space="preserve"> area yang tidak dapat diraih, sehingga tidak terdapat kasus dimana setiap karakter dalam sebuah level tidak bisa saling bertemu karena diblok oleh dinding. </w:t>
+      </w:r>
+    </w:p>
+    <w:p>
+      <w:pPr>
+        <w:ind w:firstLine="0"/>
+      </w:pPr>
+      <w:r>
+        <w:lastRenderedPageBreak/>
+        <w:t xml:space="preserve">Berikut adalah potongan kodenya : </w:t>
+      </w:r>
+    </w:p>
+    <w:p/>
+    <w:p>
+      <w:pPr>
+        <w:pStyle w:val="STTSAlgoritma"/>
+      </w:pPr>
+      <w:r>
+        <w:t>Segmen Program 6</w:t>
+      </w:r>
+      <w:r>
+        <w:t>.10</w:t>
+      </w:r>
+      <w:r>
+        <w:t xml:space="preserve"> Area Fitness</w:t>
+      </w:r>
+    </w:p>
+    <w:p>
+      <w:pPr>
+        <w:pStyle w:val="STTSAlgoritmaContent"/>
+        <w:numPr>
+          <w:ilvl w:val="0"/>
+          <w:numId w:val="51"/>
+        </w:numPr>
+        <w:ind w:left="709" w:hanging="709"/>
+      </w:pPr>
+      <w:r>
+        <w:t>public class AreaFitness : InLoopFitnessBase{</w:t>
+      </w:r>
+    </w:p>
+    <w:p>
+      <w:pPr>
+        <w:pStyle w:val="STTSAlgoritmaContent"/>
+      </w:pPr>
+    </w:p>
+    <w:p>
+      <w:pPr>
+        <w:pStyle w:val="STTSAlgoritmaContent"/>
+      </w:pPr>
+      <w:r>
+        <w:t>ArrayList areaSize;</w:t>
+      </w:r>
+    </w:p>
+    <w:p>
+      <w:pPr>
+        <w:pStyle w:val="STTSAlgoritmaContent"/>
+      </w:pPr>
+      <w:r>
+        <w:t>int totalSize;</w:t>
+      </w:r>
+    </w:p>
+    <w:p>
+      <w:pPr>
+        <w:pStyle w:val="STTSAlgoritmaContent"/>
+      </w:pPr>
+      <w:r>
+        <w:t>bool[,] ischecked;</w:t>
+      </w:r>
+    </w:p>
+    <w:p>
+      <w:pPr>
+        <w:pStyle w:val="STTSAlgoritmaContent"/>
+      </w:pPr>
+    </w:p>
+    <w:p>
+      <w:pPr>
+        <w:pStyle w:val="STTSAlgoritmaContent"/>
+      </w:pPr>
+      <w:r>
+        <w:t>public override void calculateFitness(int[,] map, Coordinate currCoor){</w:t>
+      </w:r>
+    </w:p>
+    <w:p>
+      <w:pPr>
+        <w:pStyle w:val="STTSAlgoritmaContent"/>
+      </w:pPr>
+      <w:r>
+        <w:t xml:space="preserve">  </w:t>
+      </w:r>
+      <w:r>
+        <w:t>int size = 1, i = currCoor.yCoor, j = currCoor.xCoor;</w:t>
+      </w:r>
+    </w:p>
+    <w:p>
+      <w:pPr>
+        <w:pStyle w:val="STTSAlgoritmaContent"/>
+      </w:pPr>
+      <w:r>
+        <w:t xml:space="preserve">  </w:t>
+      </w:r>
+      <w:r>
+        <w:t>if (map[i, j] == 1 || ischecked[i, j])</w:t>
+      </w:r>
+    </w:p>
+    <w:p>
+      <w:pPr>
+        <w:pStyle w:val="STTSAlgoritmaContent"/>
+      </w:pPr>
+      <w:r>
+        <w:t xml:space="preserve">    </w:t>
+      </w:r>
+      <w:r>
+        <w:t>return;</w:t>
+      </w:r>
+    </w:p>
+    <w:p>
+      <w:pPr>
+        <w:pStyle w:val="STTSAlgoritmaContent"/>
+      </w:pPr>
+    </w:p>
+    <w:p>
+      <w:pPr>
+        <w:pStyle w:val="STTSAlgoritmaContent"/>
+      </w:pPr>
+      <w:r>
+        <w:t xml:space="preserve">  </w:t>
+      </w:r>
+      <w:r>
+        <w:t>ischecked[i, j] = true;</w:t>
+      </w:r>
+    </w:p>
+    <w:p>
+      <w:pPr>
+        <w:pStyle w:val="STTSAlgoritmaContent"/>
+      </w:pPr>
+      <w:r>
+        <w:t xml:space="preserve">  </w:t>
+      </w:r>
+      <w:r>
+        <w:t>Queue&lt;Coordinate&gt; q = new Queue&lt;Coordinate&gt;();</w:t>
+      </w:r>
+    </w:p>
+    <w:p>
+      <w:pPr>
+        <w:pStyle w:val="STTSAlgoritmaContent"/>
+      </w:pPr>
+      <w:r>
+        <w:t xml:space="preserve">  </w:t>
+      </w:r>
+      <w:r>
+        <w:t>Coordinate c, tempCoor;</w:t>
+      </w:r>
+    </w:p>
+    <w:p>
+      <w:pPr>
+        <w:pStyle w:val="STTSAlgoritmaContent"/>
+      </w:pPr>
+      <w:r>
+        <w:t xml:space="preserve">  </w:t>
+      </w:r>
+      <w:r>
+        <w:t>q.Enqueue(new Coordinate(j, i));</w:t>
+      </w:r>
+    </w:p>
+    <w:p>
+      <w:pPr>
+        <w:pStyle w:val="STTSAlgoritmaContent"/>
+      </w:pPr>
+      <w:r>
+        <w:t xml:space="preserve">  </w:t>
+      </w:r>
+      <w:r>
+        <w:t>//Ngambil Ukuran area yang sekarang di koordinat currCoor</w:t>
+      </w:r>
+    </w:p>
+    <w:p>
+      <w:pPr>
+        <w:pStyle w:val="STTSAlgoritmaContent"/>
+      </w:pPr>
+      <w:r>
+        <w:t xml:space="preserve">  </w:t>
+      </w:r>
+      <w:r>
+        <w:t>while (q.Count &gt; 0) {</w:t>
+      </w:r>
+    </w:p>
+    <w:p>
+      <w:pPr>
+        <w:pStyle w:val="STTSAlgoritmaContent"/>
+      </w:pPr>
+      <w:r>
+        <w:t xml:space="preserve">    </w:t>
+      </w:r>
+      <w:r>
+        <w:t>c = q.Dequeue();</w:t>
+      </w:r>
+    </w:p>
+    <w:p>
+      <w:pPr>
+        <w:pStyle w:val="STTSAlgoritmaContent"/>
+      </w:pPr>
+      <w:r>
+        <w:t xml:space="preserve">    </w:t>
+      </w:r>
+      <w:r>
+        <w:t>for (int k = 0; k &lt; 4; k++){</w:t>
+      </w:r>
+    </w:p>
+    <w:p>
+      <w:pPr>
+        <w:pStyle w:val="STTSAlgoritmaContent"/>
+      </w:pPr>
+      <w:r>
+        <w:t xml:space="preserve">      </w:t>
+      </w:r>
+      <w:r>
+        <w:t>tempCoor = new Coordinate(c.xCoor + Mathf.RoundToInt(Mathf.Sin(k * Mathf.PI / 2)), c.yCoor + Mathf.RoundToInt(Mathf.Cos(k * Mathf.PI / 2)));</w:t>
+      </w:r>
+    </w:p>
+    <w:p>
+      <w:pPr>
+        <w:pStyle w:val="STTSAlgoritmaContent"/>
+      </w:pPr>
+      <w:r>
+        <w:t xml:space="preserve">      </w:t>
+      </w:r>
+      <w:r>
+        <w:t>if (tempCoor.xCoor &gt;= 0 &amp;&amp; tempCoor.yCoor &gt;= 0 &amp;&amp; tempCoor.yCoor &lt; SetObjects.getHeight() &amp;&amp; tempCoor.xCoor &lt; SetObjects.getWidth() &amp;&amp; map[tempCoor.yCoor, tempCoor.xCoor] != 1 &amp;&amp; !ischecked[tempCoor.yCoor, tempCoor.xCoor]) {</w:t>
+      </w:r>
+    </w:p>
+    <w:p>
+      <w:pPr>
+        <w:pStyle w:val="STTSAlgoritmaContent"/>
+      </w:pPr>
+      <w:r>
+        <w:t xml:space="preserve">        </w:t>
+      </w:r>
+      <w:r>
+        <w:t>ischecked[tempCoor.yCoor, tempCoor.xCoor] = true;</w:t>
+      </w:r>
+    </w:p>
+    <w:p>
+      <w:pPr>
+        <w:pStyle w:val="STTSAlgoritmaContent"/>
+      </w:pPr>
+      <w:r>
+        <w:t xml:space="preserve">        </w:t>
+      </w:r>
+      <w:r>
+        <w:t>q.Enqueue(tempCoor);</w:t>
+      </w:r>
+    </w:p>
+    <w:p>
+      <w:pPr>
+        <w:pStyle w:val="STTSAlgoritmaContent"/>
+      </w:pPr>
+      <w:r>
+        <w:t xml:space="preserve">        </w:t>
+      </w:r>
+      <w:r>
+        <w:t>size++;</w:t>
+      </w:r>
+    </w:p>
+    <w:p>
+      <w:pPr>
+        <w:pStyle w:val="STTSAlgoritmaContent"/>
+      </w:pPr>
+      <w:r>
+        <w:t xml:space="preserve">      </w:t>
+      </w:r>
+      <w:r>
+        <w:t>}</w:t>
+      </w:r>
+    </w:p>
+    <w:p>
+      <w:pPr>
+        <w:pStyle w:val="STTSAlgoritmaContent"/>
+      </w:pPr>
+      <w:r>
+        <w:t xml:space="preserve">    </w:t>
+      </w:r>
+      <w:r>
+        <w:t>}</w:t>
+      </w:r>
+    </w:p>
+    <w:p>
+      <w:pPr>
+        <w:pStyle w:val="STTSAlgoritmaContent"/>
+      </w:pPr>
+      <w:r>
+        <w:t xml:space="preserve">  </w:t>
+      </w:r>
+      <w:r>
+        <w:t>}</w:t>
+      </w:r>
+    </w:p>
+    <w:p>
+      <w:pPr>
+        <w:pStyle w:val="STTSAlgoritmaContent"/>
+      </w:pPr>
+      <w:r>
+        <w:t xml:space="preserve">  </w:t>
+      </w:r>
+      <w:r>
+        <w:t>areaSize.Add(size);</w:t>
+      </w:r>
+    </w:p>
+    <w:p>
+      <w:pPr>
+        <w:pStyle w:val="STTSAlgoritmaContent"/>
+      </w:pPr>
+      <w:r>
+        <w:t>}</w:t>
+      </w:r>
+    </w:p>
+    <w:p>
+      <w:pPr>
+        <w:pStyle w:val="STTSAlgoritmaContent"/>
+      </w:pPr>
+    </w:p>
+    <w:p>
+      <w:pPr>
+        <w:pStyle w:val="STTSAlgoritmaContent"/>
+      </w:pPr>
+      <w:r>
+        <w:t>public override float getFitnessScore(){</w:t>
+      </w:r>
+    </w:p>
+    <w:p>
+      <w:pPr>
+        <w:pStyle w:val="STTSAlgoritmaContent"/>
+      </w:pPr>
+      <w:r>
+        <w:t xml:space="preserve">  </w:t>
+      </w:r>
+      <w:r>
+        <w:t>float biggest = -999;</w:t>
+      </w:r>
+    </w:p>
+    <w:p>
+      <w:pPr>
+        <w:pStyle w:val="STTSAlgoritmaContent"/>
+      </w:pPr>
+    </w:p>
+    <w:p>
+      <w:pPr>
+        <w:pStyle w:val="STTSAlgoritmaContent"/>
+      </w:pPr>
+      <w:r>
+        <w:t xml:space="preserve">  </w:t>
+      </w:r>
+      <w:r>
+        <w:t>// Ini aku pakai area yang bisa diakses player, bukan panjang * lebar Arena</w:t>
+      </w:r>
+    </w:p>
+    <w:p>
+      <w:pPr>
+        <w:pStyle w:val="STTSAlgoritmaContent"/>
+      </w:pPr>
+      <w:r>
+        <w:t xml:space="preserve">  </w:t>
+      </w:r>
+      <w:r>
+        <w:t>for (int i = 0; i &lt; areaSize.Count; i++){</w:t>
+      </w:r>
+    </w:p>
+    <w:p>
+      <w:pPr>
+        <w:pStyle w:val="STTSAlgoritmaContent"/>
+      </w:pPr>
+      <w:r>
+        <w:t xml:space="preserve">    </w:t>
+      </w:r>
+      <w:r>
+        <w:t>totalSize += (int)areaSize[i];</w:t>
+      </w:r>
+    </w:p>
+    <w:p>
+      <w:pPr>
+        <w:pStyle w:val="STTSAlgoritmaContent"/>
+      </w:pPr>
+      <w:r>
+        <w:t xml:space="preserve">    </w:t>
+      </w:r>
+      <w:r>
+        <w:t>if ((int)areaSize[i] &gt; biggest)</w:t>
+      </w:r>
+    </w:p>
+    <w:p>
+      <w:pPr>
+        <w:pStyle w:val="STTSAlgoritmaContent"/>
+      </w:pPr>
+      <w:r>
+        <w:t xml:space="preserve">      </w:t>
+      </w:r>
+      <w:r>
+        <w:t>biggest = (int)areaSize[i];</w:t>
+      </w:r>
+    </w:p>
+    <w:p>
+      <w:pPr>
+        <w:pStyle w:val="STTSAlgoritmaContent"/>
+      </w:pPr>
+      <w:r>
+        <w:t xml:space="preserve">  </w:t>
+      </w:r>
+      <w:r>
+        <w:t>}</w:t>
+      </w:r>
+    </w:p>
+    <w:p>
+      <w:pPr>
+        <w:pStyle w:val="STTSAlgoritmaContent"/>
+      </w:pPr>
+    </w:p>
+    <w:p>
+      <w:pPr>
+        <w:pStyle w:val="STTSAlgoritmaContent"/>
+      </w:pPr>
+      <w:r>
+        <w:t xml:space="preserve">  </w:t>
+      </w:r>
+      <w:r>
+        <w:t>fitnessTotal = biggest / totalSize;</w:t>
+      </w:r>
+    </w:p>
+    <w:p>
+      <w:pPr>
+        <w:pStyle w:val="STTSAlgoritmaContent"/>
+      </w:pPr>
+      <w:r>
+        <w:t xml:space="preserve">  </w:t>
+      </w:r>
+      <w:r>
+        <w:t>return Mathf.Pow(fitnessTotal, 2) * weight;</w:t>
+      </w:r>
+    </w:p>
+    <w:p>
+      <w:pPr>
+        <w:pStyle w:val="STTSAlgoritmaContent"/>
+      </w:pPr>
+      <w:r>
+        <w:t>}</w:t>
+      </w:r>
+    </w:p>
+    <w:p>
+      <w:pPr>
+        <w:pStyle w:val="STTSAlgoritmaContent"/>
+      </w:pPr>
+    </w:p>
+    <w:p>
+      <w:pPr>
+        <w:pStyle w:val="STTSAlgoritma"/>
+      </w:pPr>
+      <w:r>
+        <w:lastRenderedPageBreak/>
+        <w:t>Segmen Program  6.10 (Lanjutan)</w:t>
+      </w:r>
+    </w:p>
+    <w:p>
+      <w:pPr>
+        <w:pStyle w:val="STTSAlgoritmaContent"/>
+      </w:pPr>
+      <w:r>
+        <w:t>public override void resetVariables()</w:t>
+      </w:r>
+      <w:r>
+        <w:t>{</w:t>
+      </w:r>
+    </w:p>
+    <w:p>
+      <w:pPr>
+        <w:pStyle w:val="STTSAlgoritmaContent"/>
+      </w:pPr>
+      <w:r>
+        <w:t xml:space="preserve">  </w:t>
+      </w:r>
+      <w:r>
+        <w:t>areaSize = new ArrayList();</w:t>
+      </w:r>
+    </w:p>
+    <w:p>
+      <w:pPr>
+        <w:pStyle w:val="STTSAlgoritmaContent"/>
+      </w:pPr>
+      <w:r>
+        <w:t xml:space="preserve">  </w:t>
+      </w:r>
+      <w:r>
+        <w:t>totalSize = 0;</w:t>
+      </w:r>
+    </w:p>
+    <w:p>
+      <w:pPr>
+        <w:pStyle w:val="STTSAlgoritmaContent"/>
+      </w:pPr>
+      <w:r>
+        <w:t xml:space="preserve">  </w:t>
+      </w:r>
+      <w:r>
+        <w:t>ischecked = new bool[SetObjects.getHeight(), SetObjects.getWidth()];</w:t>
+      </w:r>
+    </w:p>
+    <w:p>
+      <w:pPr>
+        <w:pStyle w:val="STTSAlgoritmaContent"/>
+      </w:pPr>
+      <w:r>
+        <w:t>}</w:t>
+      </w:r>
+    </w:p>
+    <w:p>
+      <w:pPr>
+        <w:pStyle w:val="STTSAlgoritmaContent"/>
+      </w:pPr>
+      <w:r>
+        <w:t>}</w:t>
+      </w:r>
+    </w:p>
+    <w:p>
+      <w:pPr>
+        <w:pStyle w:val="STTSAlgoritmaContent"/>
+        <w:numPr>
+          <w:ilvl w:val="0"/>
+          <w:numId w:val="0"/>
+        </w:numPr>
+        <w:ind w:left="624" w:hanging="624"/>
+      </w:pPr>
+    </w:p>
+    <w:p>
+      <w:pPr>
+        <w:ind w:firstLine="0"/>
+      </w:pPr>
+      <w:r>
+        <w:t>Berikut adalah penjelasan kodenya :</w:t>
+      </w:r>
+    </w:p>
+    <w:p>
+      <w:pPr>
+        <w:pStyle w:val="ListParagraph"/>
+        <w:numPr>
+          <w:ilvl w:val="0"/>
+          <w:numId w:val="42"/>
+        </w:numPr>
+        <w:ind w:left="426" w:hanging="426"/>
+      </w:pPr>
+      <w:r>
+        <w:t>3 – 4</w:t>
+      </w:r>
+      <w:r>
+        <w:tab/>
+        <w:t>: Arraylist areasize digunakan untuke menyimpan ukuran dari seluruh area – area dalam level yang ada, semisal terdapat 2 area yang terpisah, maka ukuran kedua area tersebut akan dimasukkan ke areasize. Selain itu, totalSize adalah total area dari semua areasize.</w:t>
+      </w:r>
+    </w:p>
+    <w:p>
+      <w:pPr>
+        <w:pStyle w:val="ListParagraph"/>
+        <w:numPr>
+          <w:ilvl w:val="0"/>
+          <w:numId w:val="42"/>
+        </w:numPr>
+        <w:ind w:left="426" w:hanging="426"/>
+      </w:pPr>
+      <w:r>
+        <w:t>9 – 10</w:t>
+      </w:r>
+      <w:r>
+        <w:tab/>
+        <w:t>: Bila tile koordinat yang diberi merupakan sebuah batu atau sudah dicek (tidak menggunakan</w:t>
+      </w:r>
+      <w:r>
+        <w:t xml:space="preserve"> variabel</w:t>
+      </w:r>
+      <w:r>
+        <w:t xml:space="preserve"> </w:t>
+      </w:r>
+      <w:r>
+        <w:t xml:space="preserve">ischecked milik </w:t>
+      </w:r>
+      <w:r>
+        <w:t>segmen 6.</w:t>
+      </w:r>
+      <w:r>
+        <w:t>9</w:t>
+      </w:r>
+      <w:r>
+        <w:t xml:space="preserve"> diatas), maka direturn lebih awal.</w:t>
+      </w:r>
+    </w:p>
+    <w:p>
+      <w:pPr>
+        <w:pStyle w:val="ListParagraph"/>
+        <w:numPr>
+          <w:ilvl w:val="0"/>
+          <w:numId w:val="42"/>
+        </w:numPr>
+        <w:ind w:left="426" w:hanging="426"/>
+      </w:pPr>
+      <w:r>
+        <w:t xml:space="preserve">12 -27 </w:t>
+      </w:r>
+      <w:r>
+        <w:tab/>
+        <w:t>: Dilakukan pengambilan luas area seperti pengecekan kelompok batu di segmen 6.</w:t>
+      </w:r>
+      <w:r>
+        <w:t>9</w:t>
+      </w:r>
+      <w:r>
+        <w:t xml:space="preserve"> diatas, cuma pengambilan luas di sini hanya 4 tile sekitar ketimbang 8, dan tile yang diambil adalah tile apapun selain batu, jadi tile karakter dan tile bola spesial ikut dimasukkan dalam Queue.</w:t>
+      </w:r>
+    </w:p>
+    <w:p>
+      <w:pPr>
+        <w:pStyle w:val="ListParagraph"/>
+        <w:numPr>
+          <w:ilvl w:val="0"/>
+          <w:numId w:val="42"/>
+        </w:numPr>
+        <w:ind w:left="426" w:hanging="426"/>
+      </w:pPr>
+      <w:r>
+        <w:t>28</w:t>
+      </w:r>
+      <w:r>
+        <w:tab/>
+      </w:r>
+      <w:r>
+        <w:tab/>
+        <w:t>: Ukuran dari area yang barusan diambil dimasukkan kedalam arraylist areaSize.</w:t>
+      </w:r>
+    </w:p>
+    <w:p>
+      <w:pPr>
+        <w:pStyle w:val="ListParagraph"/>
+        <w:numPr>
+          <w:ilvl w:val="0"/>
+          <w:numId w:val="42"/>
+        </w:numPr>
+        <w:ind w:left="426" w:hanging="426"/>
+      </w:pPr>
+      <w:r>
+        <w:t>34</w:t>
+      </w:r>
+      <w:r>
+        <w:tab/>
+        <w:t>- 38</w:t>
+      </w:r>
+      <w:r>
+        <w:tab/>
+        <w:t>: Di bagian program ini terjadi 2 hal, yang pertama adalah pentotalan luas area yang didapat, lalu dimasukkan ke dalam totalSize, kedua adalah pengecekan luas area yang terbesar dalam areaSize, dan luas area terbesar tersebut dimasukkan ke variabel biggest.</w:t>
+      </w:r>
+    </w:p>
+    <w:p>
+      <w:pPr>
+        <w:pStyle w:val="ListParagraph"/>
+        <w:numPr>
+          <w:ilvl w:val="0"/>
+          <w:numId w:val="42"/>
+        </w:numPr>
+        <w:ind w:left="426" w:hanging="426"/>
+      </w:pPr>
+      <w:r>
+        <w:t>41 – 42</w:t>
+      </w:r>
+      <w:r>
+        <w:tab/>
+        <w:t>: fitnessTotal merupakan area yang terbesar dibagi dengan area total, sehingga bila ada area yang tidak bisa diakses, maka fitnessTotal akan berkurang dari nilai 1 tergantung dari luas area yang tidak bisa diakses. Setelah mendapat fitnessTotal, fitnessTotal dikuadrat, dikali weight lalu di return.</w:t>
+      </w:r>
+    </w:p>
+    <w:p>
+      <w:pPr>
+        <w:pStyle w:val="ListParagraph"/>
+        <w:numPr>
+          <w:ilvl w:val="0"/>
+          <w:numId w:val="42"/>
+        </w:numPr>
+        <w:ind w:left="426" w:hanging="426"/>
+      </w:pPr>
+      <w:r>
+        <w:t>45 – 49</w:t>
+      </w:r>
+      <w:r>
+        <w:tab/>
+        <w:t>: Persiapan variabel</w:t>
+      </w:r>
+      <w:r>
+        <w:t xml:space="preserve"> untuk perhitungan</w:t>
+      </w:r>
+      <w:r>
+        <w:t>.</w:t>
+      </w:r>
+    </w:p>
+    <w:p>
+      <w:pPr>
+        <w:pStyle w:val="STTSJudulSubBab"/>
+      </w:pPr>
+    </w:p>
+    <w:p>
+      <w:pPr>
+        <w:pStyle w:val="STTSJudulSubBab"/>
+        <w:numPr>
+          <w:ilvl w:val="0"/>
+          <w:numId w:val="48"/>
+        </w:numPr>
+        <w:ind w:hanging="720"/>
+      </w:pPr>
+      <w:r>
+        <w:lastRenderedPageBreak/>
+        <w:t>Power Up Access Fitness</w:t>
+      </w:r>
+    </w:p>
+    <w:p>
+      <w:r>
+        <w:t>Fitness ini gunanya sederhana, dimana ada sebuah spawner bola spesial, maka bola spesial tersebut harus bisa diraih setidaknya satu karakter. Prinsipnya mirip dengan Fitness Area dimana semakin banyak area / bola spesial yang tidak bisa diraih, maka semakin kecil fitness yang didapat.</w:t>
+      </w:r>
+      <w:r>
+        <w:t xml:space="preserve"> </w:t>
+      </w:r>
+      <w:r>
+        <w:t>Berikut adalah class-nya :</w:t>
+      </w:r>
+    </w:p>
+    <w:p>
+      <w:pPr>
+        <w:ind w:firstLine="0"/>
+      </w:pPr>
+    </w:p>
+    <w:p>
+      <w:pPr>
+        <w:pStyle w:val="STTSAlgoritma"/>
+      </w:pPr>
+      <w:r>
+        <w:t>Segmen Program 6.</w:t>
+      </w:r>
+      <w:r>
         <w:t>11</w:t>
       </w:r>
       <w:r>
+        <w:t xml:space="preserve"> Power Up Access Fitness</w:t>
+      </w:r>
+    </w:p>
+    <w:p>
+      <w:pPr>
+        <w:pStyle w:val="STTSAlgoritmaContent"/>
+        <w:numPr>
+          <w:ilvl w:val="0"/>
+          <w:numId w:val="52"/>
+        </w:numPr>
+        <w:ind w:left="709" w:hanging="709"/>
+      </w:pPr>
+      <w:r>
+        <w:t>public class PowerUpAccessFitness : InLoopFitnessBase{</w:t>
+      </w:r>
+    </w:p>
+    <w:p>
+      <w:pPr>
+        <w:pStyle w:val="STTSAlgoritmaContent"/>
+      </w:pPr>
+      <w:r>
+        <w:t xml:space="preserve">  </w:t>
+      </w:r>
+    </w:p>
+    <w:p>
+      <w:pPr>
+        <w:pStyle w:val="STTSAlgoritmaContent"/>
+      </w:pPr>
+      <w:r>
+        <w:t>int[,] map;</w:t>
+      </w:r>
+    </w:p>
+    <w:p>
+      <w:pPr>
+        <w:pStyle w:val="STTSAlgoritmaContent"/>
+      </w:pPr>
+      <w:r>
+        <w:t>ArrayList lokasiPlayer;</w:t>
+      </w:r>
+    </w:p>
+    <w:p>
+      <w:pPr>
+        <w:pStyle w:val="STTSAlgoritmaContent"/>
+      </w:pPr>
+      <w:r>
+        <w:t>ArrayList lokasiPowerUp;</w:t>
+      </w:r>
+    </w:p>
+    <w:p>
+      <w:pPr>
+        <w:pStyle w:val="STTSAlgoritmaContent"/>
+      </w:pPr>
+    </w:p>
+    <w:p>
+      <w:pPr>
+        <w:pStyle w:val="STTSAlgoritmaContent"/>
+      </w:pPr>
+      <w:r>
+        <w:t>public override void calculateFitness(int[,] map, Coordinate currCoor){</w:t>
+      </w:r>
+    </w:p>
+    <w:p>
+      <w:pPr>
+        <w:pStyle w:val="STTSAlgoritmaContent"/>
+      </w:pPr>
+      <w:r>
+        <w:t xml:space="preserve">  this.map = map;</w:t>
+      </w:r>
+    </w:p>
+    <w:p>
+      <w:pPr>
+        <w:pStyle w:val="STTSAlgoritmaContent"/>
+      </w:pPr>
+      <w:r>
+        <w:t xml:space="preserve">  int i = currCoor.yCoor, j = currCoor.xCoor;</w:t>
+      </w:r>
+    </w:p>
+    <w:p>
+      <w:pPr>
+        <w:pStyle w:val="STTSAlgoritmaContent"/>
+      </w:pPr>
+      <w:r>
+        <w:t xml:space="preserve">  if (map[i, j] == 2)</w:t>
+      </w:r>
+    </w:p>
+    <w:p>
+      <w:pPr>
+        <w:pStyle w:val="STTSAlgoritmaContent"/>
+      </w:pPr>
+      <w:r>
+        <w:t xml:space="preserve">    lokasiPowerUp.Add(new Coordinate(j, i));</w:t>
+      </w:r>
+    </w:p>
+    <w:p>
+      <w:pPr>
+        <w:pStyle w:val="STTSAlgoritmaContent"/>
+      </w:pPr>
+      <w:r>
+        <w:t xml:space="preserve">  if (map[i, j] == 3)</w:t>
+      </w:r>
+    </w:p>
+    <w:p>
+      <w:pPr>
+        <w:pStyle w:val="STTSAlgoritmaContent"/>
+      </w:pPr>
+      <w:r>
+        <w:t xml:space="preserve">    lokasiPlayer.Add(new Coordinate(j, i));</w:t>
+      </w:r>
+    </w:p>
+    <w:p>
+      <w:pPr>
+        <w:pStyle w:val="STTSAlgoritmaContent"/>
+      </w:pPr>
+      <w:r>
+        <w:t>}</w:t>
+      </w:r>
+    </w:p>
+    <w:p>
+      <w:pPr>
+        <w:pStyle w:val="STTSAlgoritmaContent"/>
+      </w:pPr>
+    </w:p>
+    <w:p>
+      <w:pPr>
+        <w:pStyle w:val="STTSAlgoritmaContent"/>
+      </w:pPr>
+      <w:r>
+        <w:t>public override float getFitnessScore(){</w:t>
+      </w:r>
+    </w:p>
+    <w:p>
+      <w:pPr>
+        <w:pStyle w:val="STTSAlgoritmaContent"/>
+      </w:pPr>
+      <w:r>
+        <w:t xml:space="preserve">  int indexPlayer = 0;</w:t>
+      </w:r>
+    </w:p>
+    <w:p>
+      <w:pPr>
+        <w:pStyle w:val="STTSAlgoritmaContent"/>
+      </w:pPr>
+      <w:r>
+        <w:t xml:space="preserve">  float tempDistance, biggest;</w:t>
+      </w:r>
+    </w:p>
+    <w:p>
+      <w:pPr>
+        <w:pStyle w:val="STTSAlgoritmaContent"/>
+      </w:pPr>
+      <w:r>
+        <w:t xml:space="preserve">  if (lokasiPlayer.Count &lt;= 0)</w:t>
+      </w:r>
+    </w:p>
+    <w:p>
+      <w:pPr>
+        <w:pStyle w:val="STTSAlgoritmaContent"/>
+      </w:pPr>
+      <w:r>
+        <w:t xml:space="preserve">    return 0;</w:t>
+      </w:r>
+    </w:p>
+    <w:p>
+      <w:pPr>
+        <w:pStyle w:val="STTSAlgoritmaContent"/>
+      </w:pPr>
+    </w:p>
+    <w:p>
+      <w:pPr>
+        <w:pStyle w:val="STTSAlgoritmaContent"/>
+      </w:pPr>
+      <w:r>
+        <w:t xml:space="preserve">  for (int i = 0; i &lt; lokasiPowerUp.Count; i++){</w:t>
+      </w:r>
+    </w:p>
+    <w:p>
+      <w:pPr>
+        <w:pStyle w:val="STTSAlgoritmaContent"/>
+      </w:pPr>
+      <w:r>
+        <w:t xml:space="preserve">    biggest = 999;</w:t>
+      </w:r>
+    </w:p>
+    <w:p>
+      <w:pPr>
+        <w:pStyle w:val="STTSAlgoritmaContent"/>
+      </w:pPr>
+      <w:r>
+        <w:t xml:space="preserve">    //Ambil player terdekat biar Astar tidak terlalu lama</w:t>
+      </w:r>
+    </w:p>
+    <w:p>
+      <w:pPr>
+        <w:pStyle w:val="STTSAlgoritmaContent"/>
+      </w:pPr>
+      <w:r>
+        <w:t xml:space="preserve">    for (int j = 0; j &lt; lokasiPlayer.Count; j++){</w:t>
+      </w:r>
+    </w:p>
+    <w:p>
+      <w:pPr>
+        <w:pStyle w:val="STTSAlgoritmaContent"/>
+      </w:pPr>
+      <w:r>
+        <w:t xml:space="preserve">      tempDistance = Coordinate.Distance((Coordinate)lokasiPowerUp[i], (Coordinate)lokasiPlayer[j]);</w:t>
+      </w:r>
+    </w:p>
+    <w:p>
+      <w:pPr>
+        <w:pStyle w:val="STTSAlgoritmaContent"/>
+      </w:pPr>
+      <w:r>
+        <w:t xml:space="preserve">      if (tempDistance &lt; biggest){</w:t>
+      </w:r>
+    </w:p>
+    <w:p>
+      <w:pPr>
+        <w:pStyle w:val="STTSAlgoritmaContent"/>
+      </w:pPr>
+      <w:r>
+        <w:t xml:space="preserve">        biggest = tempDistance;</w:t>
+      </w:r>
+    </w:p>
+    <w:p>
+      <w:pPr>
+        <w:pStyle w:val="STTSAlgoritmaContent"/>
+      </w:pPr>
+      <w:r>
+        <w:t xml:space="preserve">        indexPlayer = j;</w:t>
+      </w:r>
+    </w:p>
+    <w:p>
+      <w:pPr>
+        <w:pStyle w:val="STTSAlgoritmaContent"/>
+      </w:pPr>
+      <w:r>
+        <w:t xml:space="preserve">      }</w:t>
+      </w:r>
+    </w:p>
+    <w:p>
+      <w:pPr>
+        <w:pStyle w:val="STTSAlgoritmaContent"/>
+      </w:pPr>
+      <w:r>
+        <w:t xml:space="preserve">    }</w:t>
+      </w:r>
+    </w:p>
+    <w:p>
+      <w:pPr>
+        <w:pStyle w:val="STTSAlgoritmaContent"/>
+      </w:pPr>
+      <w:r>
+        <w:t xml:space="preserve">    if (AStarAlgorithm.doAstarAlgo((Coordinate)lokasiPowerUp[i], (Coordinate)lokasiPlayer[indexPlayer], map) != null)</w:t>
+      </w:r>
+    </w:p>
+    <w:p>
+      <w:pPr>
+        <w:pStyle w:val="STTSAlgoritmaContent"/>
+      </w:pPr>
+      <w:r>
+        <w:t xml:space="preserve">    fitnessTotal++;</w:t>
+      </w:r>
+    </w:p>
+    <w:p>
+      <w:pPr>
+        <w:pStyle w:val="STTSAlgoritmaContent"/>
+      </w:pPr>
+      <w:r>
+        <w:t xml:space="preserve">  } </w:t>
+      </w:r>
+    </w:p>
+    <w:p>
+      <w:pPr>
+        <w:pStyle w:val="STTSAlgoritmaContent"/>
+      </w:pPr>
+      <w:r>
+        <w:t xml:space="preserve">  if (lokasiPowerUp.Count &gt; 0)</w:t>
+      </w:r>
+    </w:p>
+    <w:p>
+      <w:pPr>
+        <w:pStyle w:val="STTSAlgoritmaContent"/>
+      </w:pPr>
+      <w:r>
+        <w:t xml:space="preserve">    return Mathf.Pow(fitnessTotal / lokasiPowerUp.Count, 2) * weight;</w:t>
+      </w:r>
+    </w:p>
+    <w:p>
+      <w:pPr>
+        <w:pStyle w:val="STTSAlgoritmaContent"/>
+      </w:pPr>
+      <w:r>
+        <w:t xml:space="preserve">  else</w:t>
+      </w:r>
+    </w:p>
+    <w:p>
+      <w:pPr>
+        <w:pStyle w:val="STTSAlgoritmaContent"/>
+      </w:pPr>
+      <w:r>
+        <w:t xml:space="preserve">    return 0;</w:t>
+      </w:r>
+    </w:p>
+    <w:p>
+      <w:pPr>
+        <w:pStyle w:val="STTSAlgoritma"/>
+      </w:pPr>
+      <w:r>
+        <w:lastRenderedPageBreak/>
+        <w:t xml:space="preserve">Segmen Program  6.11 (Lanjutan)  </w:t>
+      </w:r>
+    </w:p>
+    <w:p>
+      <w:pPr>
+        <w:pStyle w:val="STTSAlgoritmaContent"/>
+      </w:pPr>
+      <w:r>
+        <w:t xml:space="preserve">}    </w:t>
+      </w:r>
+    </w:p>
+    <w:p>
+      <w:pPr>
+        <w:pStyle w:val="STTSAlgoritmaContent"/>
+      </w:pPr>
+    </w:p>
+    <w:p>
+      <w:pPr>
+        <w:pStyle w:val="STTSAlgoritmaContent"/>
+      </w:pPr>
+      <w:r>
+        <w:t>public override void resetVariables(){</w:t>
+      </w:r>
+    </w:p>
+    <w:p>
+      <w:pPr>
+        <w:pStyle w:val="STTSAlgoritmaContent"/>
+      </w:pPr>
+      <w:r>
+        <w:t xml:space="preserve">  fitnessTotal = 0;</w:t>
+      </w:r>
+    </w:p>
+    <w:p>
+      <w:pPr>
+        <w:pStyle w:val="STTSAlgoritmaContent"/>
+      </w:pPr>
+      <w:r>
+        <w:t xml:space="preserve">  lokasiPlayer = new ArrayList();</w:t>
+      </w:r>
+    </w:p>
+    <w:p>
+      <w:pPr>
+        <w:pStyle w:val="STTSAlgoritmaContent"/>
+      </w:pPr>
+      <w:r>
+        <w:t xml:space="preserve">  lokasiPowerUp = new ArrayList();</w:t>
+      </w:r>
+    </w:p>
+    <w:p>
+      <w:pPr>
+        <w:pStyle w:val="STTSAlgoritmaContent"/>
+      </w:pPr>
+      <w:r>
+        <w:t>}</w:t>
+      </w:r>
+    </w:p>
+    <w:p>
+      <w:pPr>
+        <w:pStyle w:val="STTSAlgoritmaContent"/>
+      </w:pPr>
+      <w:r>
+        <w:t>}</w:t>
+      </w:r>
+    </w:p>
+    <w:p>
+      <w:pPr>
+        <w:pStyle w:val="STTSJudulSubBab"/>
+      </w:pPr>
+    </w:p>
+    <w:p>
+      <w:pPr>
+        <w:ind w:firstLine="0"/>
+      </w:pPr>
+      <w:r>
+        <w:t>Penjelasan dari class Powerup Access :</w:t>
+      </w:r>
+    </w:p>
+    <w:p>
+      <w:pPr>
+        <w:pStyle w:val="ListParagraph"/>
+        <w:numPr>
+          <w:ilvl w:val="0"/>
+          <w:numId w:val="42"/>
+        </w:numPr>
+        <w:ind w:left="426" w:hanging="426"/>
+      </w:pPr>
+      <w:r>
+        <w:t>4</w:t>
+      </w:r>
+      <w:r>
+        <w:t xml:space="preserve"> – </w:t>
+      </w:r>
+      <w:r>
+        <w:t>5</w:t>
+      </w:r>
+      <w:r>
+        <w:tab/>
+        <w:t xml:space="preserve">: </w:t>
+      </w:r>
+      <w:r>
+        <w:t>Kedua</w:t>
+      </w:r>
+      <w:r>
+        <w:t xml:space="preserve"> arraylist tersebut dipakai untuk menyimpan </w:t>
+      </w:r>
+      <w:r>
+        <w:t>secara berurutan koordinat seluruh player dan koordinat seluruh spawner bola spesial.</w:t>
+      </w:r>
+    </w:p>
+    <w:p>
+      <w:pPr>
+        <w:pStyle w:val="ListParagraph"/>
+        <w:numPr>
+          <w:ilvl w:val="0"/>
+          <w:numId w:val="42"/>
+        </w:numPr>
+        <w:ind w:left="426" w:hanging="426"/>
+      </w:pPr>
+      <w:r>
+        <w:t>7 – 14</w:t>
+      </w:r>
+      <w:r>
+        <w:tab/>
+        <w:t>: Memberi salinan map kepada fitness, lalu mengecek koordinat map yang diberi, bila koordinat yang diberi merupakan sebuah tile karakter atau tile bola spesial, maka koordinat tersebut akan masuk ke arraylist yang sesuai.</w:t>
+      </w:r>
+    </w:p>
+    <w:p>
+      <w:pPr>
+        <w:pStyle w:val="ListParagraph"/>
+        <w:numPr>
+          <w:ilvl w:val="0"/>
+          <w:numId w:val="42"/>
+        </w:numPr>
+        <w:ind w:left="426" w:hanging="426"/>
+      </w:pPr>
+      <w:r>
+        <w:t>19 – 20</w:t>
+      </w:r>
+      <w:r>
+        <w:tab/>
+        <w:t xml:space="preserve">: Bila tidak ketemu player, </w:t>
+      </w:r>
+      <w:r>
+        <w:t>maka fitness dikembalikan 0, ini hanya untuk Template Generation dimana karakter di spawn setelah degenerate levelnya.</w:t>
+      </w:r>
+    </w:p>
+    <w:p>
+      <w:pPr>
+        <w:pStyle w:val="ListParagraph"/>
+        <w:numPr>
+          <w:ilvl w:val="0"/>
+          <w:numId w:val="42"/>
+        </w:numPr>
+        <w:ind w:left="426" w:hanging="426"/>
+      </w:pPr>
+      <w:r>
+        <w:t>22 – 34</w:t>
+      </w:r>
+      <w:r>
+        <w:tab/>
+        <w:t>: Dilakukan pengecekan untuk mendapat jumlah bola spesial yang bisa diakses</w:t>
+      </w:r>
+    </w:p>
+    <w:p>
+      <w:pPr>
+        <w:pStyle w:val="ListParagraph"/>
+        <w:numPr>
+          <w:ilvl w:val="0"/>
+          <w:numId w:val="42"/>
+        </w:numPr>
+        <w:ind w:left="426" w:hanging="426"/>
+      </w:pPr>
+      <w:r>
+        <w:t>23 – 31</w:t>
+      </w:r>
+      <w:r>
+        <w:tab/>
+        <w:t>: Diambil index dari akun yang terdekat dari bola spesial yang dipilih untuk mengurangi lama melakukan algoritma A*</w:t>
+      </w:r>
+    </w:p>
+    <w:p>
+      <w:pPr>
+        <w:pStyle w:val="ListParagraph"/>
+        <w:numPr>
+          <w:ilvl w:val="0"/>
+          <w:numId w:val="42"/>
+        </w:numPr>
+        <w:ind w:left="426" w:hanging="426"/>
+      </w:pPr>
+      <w:r>
+        <w:t>32 – 33</w:t>
+      </w:r>
+      <w:r>
+        <w:tab/>
+        <w:t>: Dilakukan algoritma A*</w:t>
+      </w:r>
+      <w:r>
+        <w:t xml:space="preserve"> dari posisi player terdekat ke bola spesial yang dipilih sekarang ini, dan bila berhasil maka variabel fitnesstotal akan ditambah.</w:t>
+      </w:r>
+    </w:p>
+    <w:p>
+      <w:pPr>
+        <w:pStyle w:val="ListParagraph"/>
+        <w:numPr>
+          <w:ilvl w:val="0"/>
+          <w:numId w:val="42"/>
+        </w:numPr>
+        <w:ind w:left="426" w:hanging="426"/>
+      </w:pPr>
+      <w:r>
+        <w:t>35 – 36</w:t>
+      </w:r>
+      <w:r>
+        <w:tab/>
+        <w:t>: Bila terdapat bola spesial, maka di return fitness berupa bola spesial yang bisa diakses dibagi dengan bola spesial dalam level, dikuadrat lalu dikali weight.</w:t>
+      </w:r>
+    </w:p>
+    <w:p>
+      <w:pPr>
+        <w:pStyle w:val="ListParagraph"/>
+        <w:numPr>
+          <w:ilvl w:val="0"/>
+          <w:numId w:val="42"/>
+        </w:numPr>
+        <w:ind w:left="426" w:hanging="426"/>
+      </w:pPr>
+      <w:r>
+        <w:t>37 – 38</w:t>
+      </w:r>
+      <w:r>
+        <w:tab/>
+        <w:t>: Tetapi bila tidak ada power up, maka fitness akan mengembalikan nilai 0</w:t>
+      </w:r>
+    </w:p>
+    <w:p>
+      <w:pPr>
+        <w:pStyle w:val="ListParagraph"/>
+        <w:numPr>
+          <w:ilvl w:val="0"/>
+          <w:numId w:val="42"/>
+        </w:numPr>
+        <w:ind w:left="426" w:hanging="426"/>
+      </w:pPr>
+      <w:r>
+        <w:t>41 – 45</w:t>
+      </w:r>
+      <w:r>
+        <w:tab/>
+        <w:t>: Mempersiapkan variabel untuk fitness, itu aja sih.</w:t>
+      </w:r>
+    </w:p>
+    <w:p>
+      <w:pPr>
+        <w:pStyle w:val="STTSJudulSubBab"/>
+        <w:numPr>
+          <w:ilvl w:val="0"/>
+          <w:numId w:val="48"/>
+        </w:numPr>
+        <w:ind w:hanging="720"/>
+      </w:pPr>
+      <w:r>
+        <w:lastRenderedPageBreak/>
+        <w:t>Power Up Ratio Fitness</w:t>
+      </w:r>
+    </w:p>
+    <w:p>
+      <w:r>
+        <w:t>Sekarang adalah PowerUpRatio Fitness, prinsipnya mirip Rock Amount Fitness, hanya daripada menghitung batu, kita menghitung jumlah bola spesial. Selain itu fitness ini juga menggunakan fitur pemilihan bentuk angka persenan atau bulat seperti Rock Groups Size Fitness.</w:t>
+      </w:r>
+    </w:p>
+    <w:p>
+      <w:pPr>
+        <w:ind w:firstLine="0"/>
+      </w:pPr>
+      <w:r>
+        <w:t>Potongan kode :</w:t>
+      </w:r>
+    </w:p>
+    <w:p>
+      <w:pPr>
+        <w:ind w:firstLine="0"/>
+      </w:pPr>
+    </w:p>
+    <w:p>
+      <w:pPr>
+        <w:pStyle w:val="STTSAlgoritma"/>
+      </w:pPr>
+      <w:r>
+        <w:t>Segmen Program 6.</w:t>
+      </w:r>
+      <w:r>
+        <w:t>12</w:t>
+      </w:r>
+      <w:r>
+        <w:t xml:space="preserve"> Power Up Ratio Fitness</w:t>
+      </w:r>
+    </w:p>
+    <w:p>
+      <w:pPr>
+        <w:pStyle w:val="STTSAlgoritmaContent"/>
+        <w:numPr>
+          <w:ilvl w:val="0"/>
+          <w:numId w:val="53"/>
+        </w:numPr>
+        <w:ind w:left="709" w:hanging="709"/>
+      </w:pPr>
+      <w:r>
+        <w:t>public class PowerUpRatioFitness : InLoopFitnessBase{</w:t>
+      </w:r>
+    </w:p>
+    <w:p>
+      <w:pPr>
+        <w:pStyle w:val="STTSAlgoritmaContent"/>
+      </w:pPr>
+    </w:p>
+    <w:p>
+      <w:pPr>
+        <w:pStyle w:val="STTSAlgoritmaContent"/>
+      </w:pPr>
+      <w:r>
+        <w:t>int powerUpAmount;</w:t>
+      </w:r>
+    </w:p>
+    <w:p>
+      <w:pPr>
+        <w:pStyle w:val="STTSAlgoritmaContent"/>
+      </w:pPr>
+      <w:r>
+        <w:t>[SerializeField] bool inRatioFormat;</w:t>
+      </w:r>
+    </w:p>
+    <w:p>
+      <w:pPr>
+        <w:pStyle w:val="STTSAlgoritmaContent"/>
+      </w:pPr>
+      <w:r>
+        <w:t>[Range(0.0f, 100.0f)]</w:t>
+      </w:r>
+    </w:p>
+    <w:p>
+      <w:pPr>
+        <w:pStyle w:val="STTSAlgoritmaContent"/>
+      </w:pPr>
+      <w:r>
+        <w:t>[SerializeField] float minPowerupAmount;</w:t>
+      </w:r>
+    </w:p>
+    <w:p>
+      <w:pPr>
+        <w:pStyle w:val="STTSAlgoritmaContent"/>
+      </w:pPr>
+      <w:r>
+        <w:t>[Range(0.0f, 100.0f)]</w:t>
+      </w:r>
+    </w:p>
+    <w:p>
+      <w:pPr>
+        <w:pStyle w:val="STTSAlgoritmaContent"/>
+      </w:pPr>
+      <w:r>
+        <w:t>[SerializeField] float maxPowerupAmount;</w:t>
+      </w:r>
+    </w:p>
+    <w:p>
+      <w:pPr>
+        <w:pStyle w:val="STTSAlgoritmaContent"/>
+      </w:pPr>
+    </w:p>
+    <w:p>
+      <w:pPr>
+        <w:pStyle w:val="STTSAlgoritmaContent"/>
+      </w:pPr>
+      <w:r>
+        <w:t>public override void calculateFitness(int[,] map, Coordinate currCoor){</w:t>
+      </w:r>
+    </w:p>
+    <w:p>
+      <w:pPr>
+        <w:pStyle w:val="STTSAlgoritmaContent"/>
+      </w:pPr>
+      <w:r>
+        <w:t xml:space="preserve">  int i = currCoor.yCoor, j = currCoor.xCoor;</w:t>
+      </w:r>
+    </w:p>
+    <w:p>
+      <w:pPr>
+        <w:pStyle w:val="STTSAlgoritmaContent"/>
+      </w:pPr>
+      <w:r>
+        <w:t xml:space="preserve">  if (map[i, j] == 2)</w:t>
+      </w:r>
+    </w:p>
+    <w:p>
+      <w:pPr>
+        <w:pStyle w:val="STTSAlgoritmaContent"/>
+      </w:pPr>
+      <w:r>
+        <w:t xml:space="preserve">    powerUpAmount++;</w:t>
+      </w:r>
+    </w:p>
+    <w:p>
+      <w:pPr>
+        <w:pStyle w:val="STTSAlgoritmaContent"/>
+      </w:pPr>
+      <w:r>
+        <w:t>}</w:t>
+      </w:r>
+    </w:p>
+    <w:p>
+      <w:pPr>
+        <w:pStyle w:val="STTSAlgoritmaContent"/>
+      </w:pPr>
+    </w:p>
+    <w:p>
+      <w:pPr>
+        <w:pStyle w:val="STTSAlgoritmaContent"/>
+      </w:pPr>
+      <w:r>
+        <w:t>public override float getFitnessScore(){</w:t>
+      </w:r>
+    </w:p>
+    <w:p>
+      <w:pPr>
+        <w:pStyle w:val="STTSAlgoritmaContent"/>
+      </w:pPr>
+      <w:r>
+        <w:t xml:space="preserve">  int minRatio, maxRatio;</w:t>
+      </w:r>
+    </w:p>
+    <w:p>
+      <w:pPr>
+        <w:pStyle w:val="STTSAlgoritmaContent"/>
+      </w:pPr>
+      <w:r>
+        <w:t xml:space="preserve">  if (inRatioFormat){</w:t>
+      </w:r>
+    </w:p>
+    <w:p>
+      <w:pPr>
+        <w:pStyle w:val="STTSAlgoritmaContent"/>
+      </w:pPr>
+      <w:r>
+        <w:t xml:space="preserve">    minRatio = Mathf.RoundToInt(SetObjects.getHeight() * SetObjects.getWidth() * minPowerupAmount / 100);</w:t>
+      </w:r>
+    </w:p>
+    <w:p>
+      <w:pPr>
+        <w:pStyle w:val="STTSAlgoritmaContent"/>
+      </w:pPr>
+      <w:r>
+        <w:t xml:space="preserve">    maxRatio = Mathf.RoundToInt(SetObjects.getHeight() * SetObjects.getWidth() * maxPowerupAmount / 100);</w:t>
+      </w:r>
+    </w:p>
+    <w:p>
+      <w:pPr>
+        <w:pStyle w:val="STTSAlgoritmaContent"/>
+      </w:pPr>
+      <w:r>
+        <w:t xml:space="preserve">  }</w:t>
+      </w:r>
+    </w:p>
+    <w:p>
+      <w:pPr>
+        <w:pStyle w:val="STTSAlgoritmaContent"/>
+      </w:pPr>
+      <w:r>
+        <w:t xml:space="preserve">  else{</w:t>
+      </w:r>
+    </w:p>
+    <w:p>
+      <w:pPr>
+        <w:pStyle w:val="STTSAlgoritmaContent"/>
+      </w:pPr>
+      <w:r>
+        <w:t xml:space="preserve">    minRatio = Mathf.FloorToInt(minPowerupAmount);</w:t>
+      </w:r>
+    </w:p>
+    <w:p>
+      <w:pPr>
+        <w:pStyle w:val="STTSAlgoritmaContent"/>
+      </w:pPr>
+      <w:r>
+        <w:t xml:space="preserve">    maxRatio = Mathf.FloorToInt(maxPowerupAmount);</w:t>
+      </w:r>
+    </w:p>
+    <w:p>
+      <w:pPr>
+        <w:pStyle w:val="STTSAlgoritmaContent"/>
+      </w:pPr>
+      <w:r>
+        <w:t xml:space="preserve">  }</w:t>
+      </w:r>
+    </w:p>
+    <w:p>
+      <w:pPr>
+        <w:pStyle w:val="STTSAlgoritmaContent"/>
+      </w:pPr>
+      <w:r>
+        <w:t xml:space="preserve">  if (maxRatio &lt; minRatio){</w:t>
+      </w:r>
+    </w:p>
+    <w:p>
+      <w:pPr>
+        <w:pStyle w:val="STTSAlgoritmaContent"/>
+      </w:pPr>
+      <w:r>
+        <w:t xml:space="preserve">    Debug.LogWarning("Min dan max ditukar");</w:t>
+      </w:r>
+    </w:p>
+    <w:p>
+      <w:pPr>
+        <w:pStyle w:val="STTSAlgoritmaContent"/>
+      </w:pPr>
+      <w:r>
+        <w:t xml:space="preserve">    (minRatio, maxRatio) = (minRatio, maxRatio);</w:t>
+      </w:r>
+    </w:p>
+    <w:p>
+      <w:pPr>
+        <w:pStyle w:val="STTSAlgoritmaContent"/>
+      </w:pPr>
+      <w:r>
+        <w:t xml:space="preserve">  }</w:t>
+      </w:r>
+    </w:p>
+    <w:p>
+      <w:pPr>
+        <w:pStyle w:val="STTSAlgoritmaContent"/>
+      </w:pPr>
+    </w:p>
+    <w:p>
+      <w:pPr>
+        <w:pStyle w:val="STTSAlgoritmaContent"/>
+      </w:pPr>
+      <w:r>
+        <w:t xml:space="preserve">  float nilaiMinus = 0;</w:t>
+      </w:r>
+    </w:p>
+    <w:p>
+      <w:pPr>
+        <w:pStyle w:val="STTSAlgoritmaContent"/>
+      </w:pPr>
+      <w:r>
+        <w:t xml:space="preserve">  if (powerUpAmount &lt; minRatio)</w:t>
+      </w:r>
+    </w:p>
+    <w:p>
+      <w:pPr>
+        <w:pStyle w:val="STTSAlgoritmaContent"/>
+      </w:pPr>
+      <w:r>
+        <w:t xml:space="preserve">    nilaiMinus = minRatio - powerUpAmount;</w:t>
+      </w:r>
+    </w:p>
+    <w:p>
+      <w:pPr>
+        <w:pStyle w:val="STTSAlgoritmaContent"/>
+      </w:pPr>
+      <w:r>
+        <w:t xml:space="preserve">  else if (powerUpAmount &gt; maxRatio)</w:t>
+      </w:r>
+    </w:p>
+    <w:p>
+      <w:pPr>
+        <w:pStyle w:val="STTSAlgoritmaContent"/>
+      </w:pPr>
+      <w:r>
+        <w:t xml:space="preserve">    nilaiMinus = powerUpAmount - maxRatio;</w:t>
+      </w:r>
+    </w:p>
+    <w:p>
+      <w:pPr>
+        <w:pStyle w:val="STTSAlgoritmaContent"/>
+      </w:pPr>
+      <w:r>
+        <w:t xml:space="preserve">  float nilaiMinusMax = SetObjects.getWidth() * SetObjects.getHeight() - maxRatio &gt; minRatio ? SetObjects.getWidth() * SetObjects.getHeight() - maxRatio : minRatio;</w:t>
+      </w:r>
+    </w:p>
+    <w:p>
+      <w:pPr>
+        <w:pStyle w:val="STTSAlgoritma"/>
+      </w:pPr>
+      <w:r>
+        <w:lastRenderedPageBreak/>
+        <w:t xml:space="preserve">Segmen Program  6.12 (Lanjutan)  </w:t>
+      </w:r>
+    </w:p>
+    <w:p>
+      <w:pPr>
+        <w:pStyle w:val="STTSAlgoritmaContent"/>
+      </w:pPr>
+      <w:r>
+        <w:t xml:space="preserve">  nilaiMinus = nilaiMinus / nilaiMinusMax;</w:t>
+      </w:r>
+    </w:p>
+    <w:p>
+      <w:pPr>
+        <w:pStyle w:val="STTSAlgoritmaContent"/>
+      </w:pPr>
+    </w:p>
+    <w:p>
+      <w:pPr>
+        <w:pStyle w:val="STTSAlgoritmaContent"/>
+      </w:pPr>
+      <w:r>
+        <w:t xml:space="preserve">  return MathF.Pow(1 - nilaiMinus, 2) * weight;</w:t>
+      </w:r>
+    </w:p>
+    <w:p>
+      <w:pPr>
+        <w:pStyle w:val="STTSAlgoritmaContent"/>
+      </w:pPr>
+      <w:r>
+        <w:t>}</w:t>
+      </w:r>
+    </w:p>
+    <w:p>
+      <w:pPr>
+        <w:pStyle w:val="STTSAlgoritmaContent"/>
+      </w:pPr>
+    </w:p>
+    <w:p>
+      <w:pPr>
+        <w:pStyle w:val="STTSAlgoritmaContent"/>
+      </w:pPr>
+      <w:r>
+        <w:t>public override void resetVariables(){</w:t>
+      </w:r>
+    </w:p>
+    <w:p>
+      <w:pPr>
+        <w:pStyle w:val="STTSAlgoritmaContent"/>
+      </w:pPr>
+      <w:r>
+        <w:t xml:space="preserve">  fitnessTotal = 0;</w:t>
+      </w:r>
+    </w:p>
+    <w:p>
+      <w:pPr>
+        <w:pStyle w:val="STTSAlgoritmaContent"/>
+      </w:pPr>
+      <w:r>
+        <w:t xml:space="preserve">  powerUpAmount = 0;</w:t>
+      </w:r>
+    </w:p>
+    <w:p>
+      <w:pPr>
+        <w:pStyle w:val="STTSAlgoritmaContent"/>
+      </w:pPr>
+      <w:r>
+        <w:t>}</w:t>
+      </w:r>
+    </w:p>
+    <w:p>
+      <w:pPr>
+        <w:pStyle w:val="STTSAlgoritmaContent"/>
+      </w:pPr>
+    </w:p>
+    <w:p>
+      <w:pPr>
+        <w:pStyle w:val="STTSAlgoritmaContent"/>
+      </w:pPr>
+      <w:r>
+        <w:t>public float getRatio(){</w:t>
+      </w:r>
+    </w:p>
+    <w:p>
+      <w:pPr>
+        <w:pStyle w:val="STTSAlgoritmaContent"/>
+      </w:pPr>
+      <w:r>
+        <w:t xml:space="preserve">  return minPowerupAmount / 100;</w:t>
+      </w:r>
+    </w:p>
+    <w:p>
+      <w:pPr>
+        <w:pStyle w:val="STTSAlgoritmaContent"/>
+      </w:pPr>
+      <w:r>
+        <w:t>}</w:t>
+      </w:r>
+    </w:p>
+    <w:p>
+      <w:pPr>
+        <w:pStyle w:val="STTSAlgoritmaContent"/>
+      </w:pPr>
+      <w:r>
+        <w:t>}</w:t>
+      </w:r>
+    </w:p>
+    <w:p>
+      <w:pPr>
+        <w:pStyle w:val="STTSJudulSubBab"/>
+      </w:pPr>
+    </w:p>
+    <w:p>
+      <w:pPr>
+        <w:ind w:firstLine="0"/>
+      </w:pPr>
+      <w:r>
+        <w:t>Berikut adalah penjelasan kodenya :</w:t>
+      </w:r>
+    </w:p>
+    <w:p>
+      <w:pPr>
+        <w:pStyle w:val="ListParagraph"/>
+        <w:numPr>
+          <w:ilvl w:val="0"/>
+          <w:numId w:val="42"/>
+        </w:numPr>
+        <w:ind w:left="426" w:hanging="426"/>
+      </w:pPr>
+      <w:r>
+        <w:t xml:space="preserve">3 – </w:t>
+      </w:r>
+      <w:r>
+        <w:t xml:space="preserve">8 </w:t>
+      </w:r>
+      <w:r>
+        <w:tab/>
+        <w:t>:</w:t>
+      </w:r>
+      <w:r>
+        <w:t xml:space="preserve"> Seluruh variabel memiliki fungsi yang sama dengan variabel – variabel di Rock Group Size Fitness, kecuali min dan max PowerUpAmount yang bertindak sebagai min &amp; max Rock Amount dari Rock Group Size Fitness</w:t>
+      </w:r>
+    </w:p>
+    <w:p>
+      <w:pPr>
+        <w:pStyle w:val="ListParagraph"/>
+        <w:numPr>
+          <w:ilvl w:val="0"/>
+          <w:numId w:val="42"/>
+        </w:numPr>
+        <w:ind w:left="426" w:hanging="426"/>
+      </w:pPr>
+      <w:r>
+        <w:t>1</w:t>
+      </w:r>
+      <w:r>
+        <w:t>2</w:t>
+      </w:r>
+      <w:r>
+        <w:t xml:space="preserve"> – 1</w:t>
+      </w:r>
+      <w:r>
+        <w:t>3</w:t>
+      </w:r>
+      <w:r>
+        <w:tab/>
+      </w:r>
+      <w:r>
+        <w:t xml:space="preserve">: Bila </w:t>
+      </w:r>
+      <w:r>
+        <w:t xml:space="preserve">tile koordinat yang diberi berisi bola spesial, maka </w:t>
+      </w:r>
+      <w:r>
+        <w:t>isi variabel powerupamount</w:t>
+      </w:r>
+      <w:r>
+        <w:t xml:space="preserve"> bertambah</w:t>
+      </w:r>
+    </w:p>
+    <w:p>
+      <w:pPr>
+        <w:pStyle w:val="ListParagraph"/>
+        <w:numPr>
+          <w:ilvl w:val="0"/>
+          <w:numId w:val="42"/>
+        </w:numPr>
+        <w:ind w:left="426" w:hanging="426"/>
+      </w:pPr>
+      <w:r>
+        <w:t xml:space="preserve">16 – </w:t>
+      </w:r>
+      <w:r>
+        <w:t>41</w:t>
+      </w:r>
+      <w:r>
+        <w:tab/>
+        <w:t xml:space="preserve">: </w:t>
+      </w:r>
+      <w:r>
+        <w:t>Fungsi ini persis baris 37 – 63 dari Rock Group Size Fitness, dengan satu satunya perbedaan hasil fitnessnya direturn.</w:t>
+      </w:r>
+    </w:p>
+    <w:p>
+      <w:pPr>
+        <w:pStyle w:val="ListParagraph"/>
+        <w:numPr>
+          <w:ilvl w:val="0"/>
+          <w:numId w:val="42"/>
+        </w:numPr>
+        <w:ind w:left="426" w:hanging="426"/>
+      </w:pPr>
+      <w:r>
+        <w:t>43</w:t>
+      </w:r>
+      <w:r>
+        <w:t xml:space="preserve"> – </w:t>
+      </w:r>
+      <w:r>
+        <w:t>45</w:t>
+      </w:r>
+      <w:r>
+        <w:tab/>
+        <w:t xml:space="preserve">: </w:t>
+      </w:r>
+      <w:r>
+        <w:t>Mempersiapkan variabel.</w:t>
+      </w:r>
+    </w:p>
+    <w:p>
+      <w:pPr>
+        <w:pStyle w:val="ListParagraph"/>
+        <w:numPr>
+          <w:ilvl w:val="0"/>
+          <w:numId w:val="42"/>
+        </w:numPr>
+        <w:ind w:left="426" w:hanging="426"/>
+      </w:pPr>
+      <w:r>
+        <w:t>48 – 50</w:t>
+      </w:r>
+      <w:r>
+        <w:tab/>
+        <w:t>: Fungsi ini akan dipakai oleh Genetic Algorithm, secara spesifik fungsi ini akan dipakai untuk menentukan berapa bola spesial yang muncul pada populasi pertama kromosom tile generation.</w:t>
+      </w:r>
+    </w:p>
+    <w:p/>
+    <w:p>
+      <w:pPr>
+        <w:pStyle w:val="STTSGambar"/>
+      </w:pPr>
+      <w:r>
+        <w:drawing>
+          <wp:inline distT="0" distB="0" distL="0" distR="0" wp14:anchorId="64334158" wp14:editId="44109707">
+            <wp:extent cx="3570136" cy="1586727"/>
+            <wp:effectExtent l="0" t="0" r="0" b="0"/>
+            <wp:docPr id="2051543392" name="Picture 1"/>
+            <wp:cNvGraphicFramePr>
+              <a:graphicFrameLocks xmlns:a="http://schemas.openxmlformats.org/drawingml/2006/main" noChangeAspect="1"/>
+            </wp:cNvGraphicFramePr>
+            <a:graphic xmlns:a="http://schemas.openxmlformats.org/drawingml/2006/main">
+              <a:graphicData uri="http://schemas.openxmlformats.org/drawingml/2006/picture">
+                <pic:pic xmlns:pic="http://schemas.openxmlformats.org/drawingml/2006/picture">
+                  <pic:nvPicPr>
+                    <pic:cNvPr id="2051543392" name=""/>
+                    <pic:cNvPicPr/>
+                  </pic:nvPicPr>
+                  <pic:blipFill>
+                    <a:blip r:embed="rId11"/>
+                    <a:stretch>
+                      <a:fillRect/>
+                    </a:stretch>
+                  </pic:blipFill>
+                  <pic:spPr>
+                    <a:xfrm>
+                      <a:off x="0" y="0"/>
+                      <a:ext cx="3612659" cy="1605626"/>
+                    </a:xfrm>
+                    <a:prstGeom prst="rect">
+                      <a:avLst/>
+                    </a:prstGeom>
+                  </pic:spPr>
+                </pic:pic>
+              </a:graphicData>
+            </a:graphic>
+          </wp:inline>
+        </w:drawing>
+      </w:r>
+      <w:r>
+        <w:t xml:space="preserve"> </w:t>
+      </w:r>
+    </w:p>
+    <w:p>
+      <w:pPr>
+        <w:pStyle w:val="STTSGambar"/>
+      </w:pPr>
+      <w:r>
+        <w:t>Gambar 6.</w:t>
+      </w:r>
+      <w:r>
+        <w:t>4</w:t>
+      </w:r>
+    </w:p>
+    <w:p>
+      <w:pPr>
+        <w:pStyle w:val="STTSGambar"/>
+      </w:pPr>
+      <w:r>
+        <w:t xml:space="preserve">Isi Variabel dari </w:t>
+      </w:r>
+      <w:r>
+        <w:t>Power Up Ratio</w:t>
+      </w:r>
+      <w:r>
+        <w:t xml:space="preserve"> Fitness</w:t>
+      </w:r>
+    </w:p>
+    <w:p>
+      <w:pPr>
+        <w:pStyle w:val="STTSGambar"/>
+      </w:pPr>
+    </w:p>
+    <w:p>
+      <w:r>
+        <w:t xml:space="preserve">Dari 3 variabel pertama, fitness ini dipakai apabila pada tile dan template generation, selanjutnya diberi nama dan Weight seperti biasa, terdapat In Ratio Format yang dimatikan untuk memudahkan perhitungan. Lalu terakhir range dari jumlah power up dalam sebuah level adalah diantara 2 hingga 5 spawner. </w:t>
+      </w:r>
+    </w:p>
+    <w:p/>
+    <w:p>
+      <w:pPr>
+        <w:pStyle w:val="STTSJudulSubBab"/>
+        <w:numPr>
+          <w:ilvl w:val="0"/>
+          <w:numId w:val="48"/>
+        </w:numPr>
+        <w:ind w:hanging="720"/>
+      </w:pPr>
+      <w:r>
+        <w:t>Template Variety Fitness</w:t>
+      </w:r>
+    </w:p>
+    <w:p>
+      <w:r>
+        <w:t>Dan fitness terakhir kita, Template Variety Fi</w:t>
+      </w:r>
+      <w:r>
+        <w:t>ness yang hanya dipakai di Template Generation digunakan agar meminimalis template yang kembar, dan alhasil terdapat lebih banyak variasi yang bisa dibuat oleh Genetic Algorithm ketimbangg beberapa template yang sama di beberapa tempat.</w:t>
+      </w:r>
+    </w:p>
+    <w:p>
+      <w:pPr>
+        <w:ind w:firstLine="0"/>
+      </w:pPr>
+      <w:r>
+        <w:t>Berikut adalah kodenya :</w:t>
+      </w:r>
+    </w:p>
+    <w:p/>
+    <w:p>
+      <w:pPr>
+        <w:pStyle w:val="STTSAlgoritma"/>
+      </w:pPr>
+      <w:r>
+        <w:t>Segmen Program 6.</w:t>
+      </w:r>
+      <w:r>
+        <w:t>13</w:t>
+      </w:r>
+      <w:r>
+        <w:t xml:space="preserve"> Template Variety Fitness</w:t>
+      </w:r>
+    </w:p>
+    <w:p>
+      <w:pPr>
+        <w:pStyle w:val="STTSAlgoritmaContent"/>
+        <w:numPr>
+          <w:ilvl w:val="0"/>
+          <w:numId w:val="54"/>
+        </w:numPr>
+        <w:ind w:left="709" w:hanging="709"/>
+      </w:pPr>
+      <w:r>
+        <w:t>public class TemplateVarietyFitness : InLoopFitnessBase{</w:t>
+      </w:r>
+    </w:p>
+    <w:p>
+      <w:pPr>
+        <w:pStyle w:val="STTSAlgoritmaContent"/>
+      </w:pPr>
+    </w:p>
+    <w:p>
+      <w:pPr>
+        <w:pStyle w:val="STTSAlgoritmaContent"/>
+      </w:pPr>
+      <w:r>
+        <w:t>[SerializeField] int variedTemplateTolerance;</w:t>
+      </w:r>
+    </w:p>
+    <w:p>
+      <w:pPr>
+        <w:pStyle w:val="STTSAlgoritmaContent"/>
+      </w:pPr>
+      <w:r>
+        <w:t>int[] savedMap;</w:t>
+      </w:r>
+    </w:p>
+    <w:p>
+      <w:pPr>
+        <w:pStyle w:val="STTSAlgoritmaContent"/>
+      </w:pPr>
+    </w:p>
+    <w:p>
+      <w:pPr>
+        <w:pStyle w:val="STTSAlgoritmaContent"/>
+      </w:pPr>
+      <w:r>
+        <w:t>public override void calculateFitness(int[,] map, Coordinate currCoor){</w:t>
+      </w:r>
+    </w:p>
+    <w:p>
+      <w:pPr>
+        <w:pStyle w:val="STTSAlgoritmaContent"/>
+      </w:pPr>
+      <w:r>
+        <w:t xml:space="preserve">  return;</w:t>
+      </w:r>
+    </w:p>
+    <w:p>
+      <w:pPr>
+        <w:pStyle w:val="STTSAlgoritmaContent"/>
+      </w:pPr>
+      <w:r>
+        <w:t>}</w:t>
+      </w:r>
+    </w:p>
+    <w:p>
+      <w:pPr>
+        <w:pStyle w:val="STTSAlgoritmaContent"/>
+      </w:pPr>
+    </w:p>
+    <w:p>
+      <w:pPr>
+        <w:pStyle w:val="STTSAlgoritmaContent"/>
+      </w:pPr>
+      <w:r>
+        <w:t>//Khusus Template Variety karena dia pake template map bukan map biasanya</w:t>
+      </w:r>
+    </w:p>
+    <w:p>
+      <w:pPr>
+        <w:pStyle w:val="STTSAlgoritmaContent"/>
+      </w:pPr>
+      <w:r>
+        <w:t>public void getTemplateMap(Gene[] map{</w:t>
+      </w:r>
+    </w:p>
+    <w:p>
+      <w:pPr>
+        <w:pStyle w:val="STTSAlgoritmaContent"/>
+      </w:pPr>
+      <w:r>
+        <w:t xml:space="preserve">  savedMap = new int[map.Length];</w:t>
+      </w:r>
+    </w:p>
+    <w:p>
+      <w:pPr>
+        <w:pStyle w:val="STTSAlgoritmaContent"/>
+      </w:pPr>
+      <w:r>
+        <w:t xml:space="preserve">  for (int i = 0; i &lt; map.Length; i++)</w:t>
+      </w:r>
+    </w:p>
+    <w:p>
+      <w:pPr>
+        <w:pStyle w:val="STTSAlgoritmaContent"/>
+      </w:pPr>
+      <w:r>
+        <w:t xml:space="preserve">    savedMap[i] = (int)map[i].Value;</w:t>
+      </w:r>
+    </w:p>
+    <w:p>
+      <w:pPr>
+        <w:pStyle w:val="STTSAlgoritmaContent"/>
+      </w:pPr>
+      <w:r>
+        <w:t>}</w:t>
+      </w:r>
+    </w:p>
+    <w:p>
+      <w:pPr>
+        <w:pStyle w:val="STTSAlgoritmaContent"/>
+      </w:pPr>
+    </w:p>
+    <w:p>
+      <w:pPr>
+        <w:pStyle w:val="STTSAlgoritmaContent"/>
+      </w:pPr>
+      <w:r>
+        <w:t>public override float getFitnessScore(){</w:t>
+      </w:r>
+    </w:p>
+    <w:p>
+      <w:pPr>
+        <w:pStyle w:val="STTSAlgoritmaContent"/>
+      </w:pPr>
+      <w:r>
+        <w:t xml:space="preserve">  SortedList&lt;int, int&gt; templateOccurences = new();</w:t>
+      </w:r>
+    </w:p>
+    <w:p>
+      <w:pPr>
+        <w:pStyle w:val="STTSAlgoritmaContent"/>
+      </w:pPr>
+      <w:r>
+        <w:t xml:space="preserve">  for (int i = 0; i &lt; savedMap.Length; i++){</w:t>
+      </w:r>
+    </w:p>
+    <w:p>
+      <w:pPr>
+        <w:pStyle w:val="STTSAlgoritmaContent"/>
+      </w:pPr>
+      <w:r>
+        <w:t xml:space="preserve">    if (templateOccurences.ContainsKey(savedMap[i]))</w:t>
+      </w:r>
+    </w:p>
+    <w:p>
+      <w:pPr>
+        <w:pStyle w:val="STTSAlgoritmaContent"/>
+      </w:pPr>
+      <w:r>
+        <w:t xml:space="preserve">      templateOccurences[savedMap[i]]++;</w:t>
+      </w:r>
+    </w:p>
+    <w:p>
+      <w:pPr>
+        <w:pStyle w:val="STTSAlgoritmaContent"/>
+      </w:pPr>
+      <w:r>
+        <w:t xml:space="preserve">    else</w:t>
+      </w:r>
+    </w:p>
+    <w:p>
+      <w:pPr>
+        <w:pStyle w:val="STTSAlgoritmaContent"/>
+      </w:pPr>
+      <w:r>
+        <w:t xml:space="preserve">      templateOccurences.Add(savedMap[i], 1);</w:t>
+      </w:r>
+    </w:p>
+    <w:p>
+      <w:pPr>
+        <w:pStyle w:val="STTSAlgoritmaContent"/>
+      </w:pPr>
+      <w:r>
+        <w:t xml:space="preserve">  }</w:t>
+      </w:r>
+    </w:p>
+    <w:p>
+      <w:pPr>
+        <w:pStyle w:val="STTSAlgoritmaContent"/>
+      </w:pPr>
+      <w:r>
+        <w:t xml:space="preserve">  int[] scores = new int[templateOccurences.Count];</w:t>
+      </w:r>
+    </w:p>
+    <w:p>
+      <w:pPr>
+        <w:pStyle w:val="STTSAlgoritmaContent"/>
+      </w:pPr>
+      <w:r>
+        <w:t xml:space="preserve">  int temp;</w:t>
+      </w:r>
+    </w:p>
+    <w:p>
+      <w:pPr>
+        <w:pStyle w:val="STTSAlgoritmaContent"/>
+      </w:pPr>
+      <w:r>
+        <w:t xml:space="preserve">  for (int i = 0; i &lt; templateOccurences.Count; i++){</w:t>
+      </w:r>
+    </w:p>
+    <w:p>
+      <w:pPr>
+        <w:pStyle w:val="STTSAlgoritmaContent"/>
+      </w:pPr>
+      <w:r>
+        <w:t xml:space="preserve">    temp = templateOccurences.Values[i] - variedTemplateTolerance &lt; 0 ? -(templateOccurences.Values[i] - variedTemplateTolerance) : 0;</w:t>
+      </w:r>
+    </w:p>
+    <w:p>
+      <w:pPr>
+        <w:pStyle w:val="STTSAlgoritma"/>
+      </w:pPr>
+      <w:r>
+        <w:lastRenderedPageBreak/>
+        <w:t>Segmen Program  6.1</w:t>
+      </w:r>
+      <w:r>
+        <w:t>3</w:t>
+      </w:r>
+      <w:r>
         <w:t xml:space="preserve"> (Lanjutan)  </w:t>
       </w:r>
     </w:p>
@@ -7238,63 +8751,36 @@
         <w:pStyle w:val="STTSAlgoritmaContent"/>
       </w:pPr>
       <w:r>
-        <w:t xml:space="preserve">    if (AStarAlgorithm.doAstarAlgo((Coordinate)lokasiPowerUp[i], (Coordinate)lokasiPlayer[indexPlayer], map) != null)</w:t>
-      </w:r>
-    </w:p>
-    <w:p>
-      <w:pPr>
-        <w:pStyle w:val="STTSAlgoritmaContent"/>
-      </w:pPr>
-      <w:r>
-        <w:t xml:space="preserve">    fitnessTotal++;</w:t>
-      </w:r>
-    </w:p>
-    <w:p>
-      <w:pPr>
-        <w:pStyle w:val="STTSAlgoritmaContent"/>
-      </w:pPr>
-      <w:r>
-        <w:t xml:space="preserve">  } </w:t>
-      </w:r>
-    </w:p>
-    <w:p>
-      <w:pPr>
-        <w:pStyle w:val="STTSAlgoritmaContent"/>
-      </w:pPr>
-      <w:r>
-        <w:t xml:space="preserve">  if (lokasiPowerUp.Count &gt; 0)</w:t>
-      </w:r>
-    </w:p>
-    <w:p>
-      <w:pPr>
-        <w:pStyle w:val="STTSAlgoritmaContent"/>
-      </w:pPr>
-      <w:r>
-        <w:t xml:space="preserve">    return Mathf.Pow(fitnessTotal / lokasiPowerUp.Count, 2) * weight;</w:t>
-      </w:r>
-    </w:p>
-    <w:p>
-      <w:pPr>
-        <w:pStyle w:val="STTSAlgoritmaContent"/>
-      </w:pPr>
-      <w:r>
-        <w:t xml:space="preserve">  else</w:t>
-      </w:r>
-    </w:p>
-    <w:p>
-      <w:pPr>
-        <w:pStyle w:val="STTSAlgoritmaContent"/>
-      </w:pPr>
-      <w:r>
-        <w:t xml:space="preserve">    return 0;</w:t>
-      </w:r>
-    </w:p>
-    <w:p>
-      <w:pPr>
-        <w:pStyle w:val="STTSAlgoritmaContent"/>
-      </w:pPr>
-      <w:r>
-        <w:t xml:space="preserve">}    </w:t>
+        <w:t xml:space="preserve">    scores[i] = 1 + temp;</w:t>
+      </w:r>
+    </w:p>
+    <w:p>
+      <w:pPr>
+        <w:pStyle w:val="STTSAlgoritmaContent"/>
+      </w:pPr>
+      <w:r>
+        <w:t xml:space="preserve">  }</w:t>
+      </w:r>
+    </w:p>
+    <w:p>
+      <w:pPr>
+        <w:pStyle w:val="STTSAlgoritmaContent"/>
+      </w:pPr>
+    </w:p>
+    <w:p>
+      <w:pPr>
+        <w:pStyle w:val="STTSAlgoritmaContent"/>
+      </w:pPr>
+      <w:r>
+        <w:t xml:space="preserve">  return Mathf.Pow(scores.Sum() / scores.Length,2) * weight;</w:t>
+      </w:r>
+    </w:p>
+    <w:p>
+      <w:pPr>
+        <w:pStyle w:val="STTSAlgoritmaContent"/>
+      </w:pPr>
+      <w:r>
+        <w:t>}</w:t>
       </w:r>
     </w:p>
     <w:p>
@@ -7315,23 +8801,7 @@
         <w:pStyle w:val="STTSAlgoritmaContent"/>
       </w:pPr>
       <w:r>
-        <w:t xml:space="preserve">  fitnessTotal = 0;</w:t>
-      </w:r>
-    </w:p>
-    <w:p>
-      <w:pPr>
-        <w:pStyle w:val="STTSAlgoritmaContent"/>
-      </w:pPr>
-      <w:r>
-        <w:t xml:space="preserve">  lokasiPlayer = new ArrayList();</w:t>
-      </w:r>
-    </w:p>
-    <w:p>
-      <w:pPr>
-        <w:pStyle w:val="STTSAlgoritmaContent"/>
-      </w:pPr>
-      <w:r>
-        <w:t xml:space="preserve">  lokasiPowerUp = new ArrayList();</w:t>
+        <w:t xml:space="preserve">  return;</w:t>
       </w:r>
     </w:p>
     <w:p>
@@ -7352,7 +8822,12 @@
     </w:p>
     <w:p>
       <w:pPr>
-        <w:pStyle w:val="STTSJudulSubBab"/>
+        <w:pStyle w:val="STTSAlgoritmaContent"/>
+        <w:numPr>
+          <w:ilvl w:val="0"/>
+          <w:numId w:val="0"/>
+        </w:numPr>
+        <w:ind w:left="624" w:hanging="624"/>
       </w:pPr>
     </w:p>
     <w:p>
@@ -7360,7 +8835,7 @@
         <w:ind w:firstLine="0"/>
       </w:pPr>
       <w:r>
-        <w:t>Penjelasan dari class Powerup Access :</w:t>
+        <w:t>Dan berikut adalah penjelasannya :</w:t>
       </w:r>
     </w:p>
     <w:p>
@@ -7373,1289 +8848,257 @@
         <w:ind w:left="426" w:hanging="426"/>
       </w:pPr>
       <w:r>
+        <w:t xml:space="preserve">3 </w:t>
+      </w:r>
+      <w:r>
+        <w:tab/>
+      </w:r>
+      <w:r>
+        <w:tab/>
+        <w:t>: Variabel ini menandakan toleransi fitness terhadap template yang kembar. Misalkan variedTemplateTolerance diisi 2, maka bila terdapat sebuah template yang muncul 2 kali maka fitness akan tetap 1, tetapi 3 keatas maka fitness akan berkurang.</w:t>
+      </w:r>
+    </w:p>
+    <w:p>
+      <w:pPr>
+        <w:pStyle w:val="ListParagraph"/>
+        <w:numPr>
+          <w:ilvl w:val="0"/>
+          <w:numId w:val="42"/>
+        </w:numPr>
+        <w:ind w:left="426" w:hanging="426"/>
+      </w:pPr>
+      <w:r>
         <w:t>4</w:t>
       </w:r>
       <w:r>
-        <w:t xml:space="preserve"> – </w:t>
+        <w:tab/>
+      </w:r>
+      <w:r>
+        <w:tab/>
+        <w:t>: Variabel yang menyimpan kromosom template, bukan map yang jadi.</w:t>
+      </w:r>
+    </w:p>
+    <w:p>
+      <w:pPr>
+        <w:pStyle w:val="ListParagraph"/>
+        <w:numPr>
+          <w:ilvl w:val="0"/>
+          <w:numId w:val="42"/>
+        </w:numPr>
+        <w:ind w:left="426" w:hanging="426"/>
+      </w:pPr>
+      <w:r>
+        <w:t>6 – 8</w:t>
+      </w:r>
+      <w:r>
+        <w:tab/>
+        <w:t>: Function yang tidak digunakan, karena fitness ini hanya perlu kromosom template.</w:t>
+      </w:r>
+    </w:p>
+    <w:p>
+      <w:pPr>
+        <w:pStyle w:val="ListParagraph"/>
+        <w:numPr>
+          <w:ilvl w:val="0"/>
+          <w:numId w:val="42"/>
+        </w:numPr>
+        <w:ind w:left="426" w:hanging="426"/>
+      </w:pPr>
+      <w:r>
+        <w:t>10 – 15</w:t>
+      </w:r>
+      <w:r>
+        <w:tab/>
+        <w:t>: Mengisi variabel savedMap dengan kromosom map yang diberikan.</w:t>
+      </w:r>
+    </w:p>
+    <w:p>
+      <w:pPr>
+        <w:pStyle w:val="ListParagraph"/>
+        <w:numPr>
+          <w:ilvl w:val="0"/>
+          <w:numId w:val="42"/>
+        </w:numPr>
+        <w:ind w:left="426" w:hanging="426"/>
+      </w:pPr>
+      <w:r>
+        <w:t>18</w:t>
+      </w:r>
+      <w:r>
+        <w:tab/>
+      </w:r>
+      <w:r>
+        <w:tab/>
+        <w:t>: Membuat sortedList templateOccurences dengan sistem key dan value, dimana key adalah id template dan value adalah jumlah kemunculan template tersebut.</w:t>
+      </w:r>
+    </w:p>
+    <w:p>
+      <w:pPr>
+        <w:pStyle w:val="ListParagraph"/>
+        <w:numPr>
+          <w:ilvl w:val="0"/>
+          <w:numId w:val="42"/>
+        </w:numPr>
+        <w:ind w:left="426" w:hanging="426"/>
+      </w:pPr>
+      <w:r>
+        <w:t>19 – 24</w:t>
+      </w:r>
+      <w:r>
+        <w:tab/>
+        <w:t>: Menggunakan sortedList dan sistem key value, seluruh id template dimasukkan ke templateOccurences dengan key template id yang sedang diperiksa. Bila key tersebut tidak ada maka dibuat key tersebut dan value diisi 1, sementara bila ada value +1.</w:t>
+      </w:r>
+    </w:p>
+    <w:p>
+      <w:pPr>
+        <w:pStyle w:val="ListParagraph"/>
+        <w:numPr>
+          <w:ilvl w:val="0"/>
+          <w:numId w:val="42"/>
+        </w:numPr>
+        <w:ind w:left="426" w:hanging="426"/>
+      </w:pPr>
+      <w:r>
+        <w:t>25</w:t>
+      </w:r>
+      <w:r>
+        <w:tab/>
+      </w:r>
+      <w:r>
+        <w:t>- 30</w:t>
+      </w:r>
+      <w:r>
+        <w:tab/>
+      </w:r>
+      <w:r>
+        <w:t xml:space="preserve">: </w:t>
+      </w:r>
+      <w:r>
+        <w:t>Setiap jumlah kemunculan dicek, dan bila jumlah kemunculan dibawah atau sama dengan toleransi fitness, maka akan dimasukkan skor 1 ke dalam array skor, tapi bila lebih banyak dari toleransi fitness, maka akan diberi skor 0 kebawah.</w:t>
+      </w:r>
+    </w:p>
+    <w:p>
+      <w:pPr>
+        <w:pStyle w:val="ListParagraph"/>
+        <w:numPr>
+          <w:ilvl w:val="0"/>
+          <w:numId w:val="42"/>
+        </w:numPr>
+        <w:ind w:left="426" w:hanging="426"/>
+      </w:pPr>
+      <w:r>
+        <w:t>32</w:t>
+      </w:r>
+      <w:r>
+        <w:tab/>
+      </w:r>
+      <w:r>
+        <w:tab/>
+        <w:t xml:space="preserve">: Nilai skor di rata – rata sesuai jumlah macam template yang muncul, dikuadrat lalu dikali weight. </w:t>
+      </w:r>
+    </w:p>
+    <w:p>
+      <w:pPr>
+        <w:pStyle w:val="ListParagraph"/>
+        <w:numPr>
+          <w:ilvl w:val="0"/>
+          <w:numId w:val="42"/>
+        </w:numPr>
+        <w:ind w:left="426" w:hanging="426"/>
+      </w:pPr>
+      <w:r>
+        <w:lastRenderedPageBreak/>
+        <w:t>35 – 37</w:t>
+      </w:r>
+      <w:r>
+        <w:tab/>
+        <w:t>: Tidak ada variabel yang perlu dipersiapkan, sehingga diberi return saja.</w:t>
+      </w:r>
+    </w:p>
+    <w:p/>
+    <w:p>
+      <w:pPr>
+        <w:pStyle w:val="STTSGambar"/>
+      </w:pPr>
+      <w:r>
+        <w:drawing>
+          <wp:inline distT="0" distB="0" distL="0" distR="0" wp14:anchorId="1A58E7D6" wp14:editId="5FC2CF9C">
+            <wp:extent cx="4572638" cy="1619476"/>
+            <wp:effectExtent l="0" t="0" r="0" b="0"/>
+            <wp:docPr id="502805485" name="Picture 1"/>
+            <wp:cNvGraphicFramePr>
+              <a:graphicFrameLocks xmlns:a="http://schemas.openxmlformats.org/drawingml/2006/main" noChangeAspect="1"/>
+            </wp:cNvGraphicFramePr>
+            <a:graphic xmlns:a="http://schemas.openxmlformats.org/drawingml/2006/main">
+              <a:graphicData uri="http://schemas.openxmlformats.org/drawingml/2006/picture">
+                <pic:pic xmlns:pic="http://schemas.openxmlformats.org/drawingml/2006/picture">
+                  <pic:nvPicPr>
+                    <pic:cNvPr id="502805485" name=""/>
+                    <pic:cNvPicPr/>
+                  </pic:nvPicPr>
+                  <pic:blipFill>
+                    <a:blip r:embed="rId12"/>
+                    <a:stretch>
+                      <a:fillRect/>
+                    </a:stretch>
+                  </pic:blipFill>
+                  <pic:spPr>
+                    <a:xfrm>
+                      <a:off x="0" y="0"/>
+                      <a:ext cx="4572638" cy="1619476"/>
+                    </a:xfrm>
+                    <a:prstGeom prst="rect">
+                      <a:avLst/>
+                    </a:prstGeom>
+                  </pic:spPr>
+                </pic:pic>
+              </a:graphicData>
+            </a:graphic>
+          </wp:inline>
+        </w:drawing>
+      </w:r>
+      <w:r>
+        <w:t xml:space="preserve"> </w:t>
+      </w:r>
+    </w:p>
+    <w:p>
+      <w:pPr>
+        <w:pStyle w:val="STTSGambar"/>
+      </w:pPr>
+      <w:r>
+        <w:t>Gambar 6.</w:t>
       </w:r>
       <w:r>
         <w:t>5</w:t>
       </w:r>
-      <w:r>
-        <w:tab/>
-        <w:t xml:space="preserve">: </w:t>
-      </w:r>
-      <w:r>
-        <w:t>Kedua</w:t>
-      </w:r>
-      <w:r>
-        <w:t xml:space="preserve"> arraylist tersebut dipakai untuk menyimpan </w:t>
-      </w:r>
-      <w:r>
-        <w:t>secara berurutan koordinat seluruh player dan koordinat seluruh spawner bola spesial.</w:t>
-      </w:r>
-    </w:p>
-    <w:p>
-      <w:pPr>
-        <w:pStyle w:val="ListParagraph"/>
-        <w:numPr>
-          <w:ilvl w:val="0"/>
-          <w:numId w:val="42"/>
-        </w:numPr>
-        <w:ind w:left="426" w:hanging="426"/>
-      </w:pPr>
-      <w:r>
-        <w:t>7 – 14</w:t>
-      </w:r>
-      <w:r>
-        <w:tab/>
-        <w:t>: Memberi salinan map kepada fitness, lalu mengecek koordinat map yang diberi, bila koordinat yang diberi merupakan sebuah tile karakter atau tile bola spesial, maka koordinat tersebut akan masuk ke arraylist yang sesuai.</w:t>
-      </w:r>
-    </w:p>
-    <w:p>
-      <w:pPr>
-        <w:pStyle w:val="ListParagraph"/>
-        <w:numPr>
-          <w:ilvl w:val="0"/>
-          <w:numId w:val="42"/>
-        </w:numPr>
-        <w:ind w:left="426" w:hanging="426"/>
-      </w:pPr>
-      <w:r>
-        <w:t>19 – 20</w:t>
-      </w:r>
-      <w:r>
-        <w:tab/>
-        <w:t xml:space="preserve">: Bila tidak ketemu player, </w:t>
-      </w:r>
-      <w:r>
-        <w:t>maka fitness dikembalikan 0, ini hanya untuk Template Generation dimana karakter di spawn setelah degenerate levelnya.</w:t>
-      </w:r>
-    </w:p>
-    <w:p>
-      <w:pPr>
-        <w:pStyle w:val="ListParagraph"/>
-        <w:numPr>
-          <w:ilvl w:val="0"/>
-          <w:numId w:val="42"/>
-        </w:numPr>
-        <w:ind w:left="426" w:hanging="426"/>
-      </w:pPr>
-      <w:r>
-        <w:t>22 – 34</w:t>
-      </w:r>
-      <w:r>
-        <w:tab/>
-        <w:t>: Dilakukan pengecekan untuk mendapat jumlah bola spesial yang bisa diakses</w:t>
-      </w:r>
-    </w:p>
-    <w:p>
-      <w:pPr>
-        <w:pStyle w:val="ListParagraph"/>
-        <w:numPr>
-          <w:ilvl w:val="0"/>
-          <w:numId w:val="42"/>
-        </w:numPr>
-        <w:ind w:left="426" w:hanging="426"/>
-      </w:pPr>
-      <w:r>
-        <w:t>23 – 31</w:t>
-      </w:r>
-      <w:r>
-        <w:tab/>
-        <w:t>: Diambil index dari akun yang terdekat dari bola spesial yang dipilih untuk mengurangi lama melakukan algoritma A*</w:t>
-      </w:r>
-    </w:p>
-    <w:p>
-      <w:pPr>
-        <w:pStyle w:val="ListParagraph"/>
-        <w:numPr>
-          <w:ilvl w:val="0"/>
-          <w:numId w:val="42"/>
-        </w:numPr>
-        <w:ind w:left="426" w:hanging="426"/>
-      </w:pPr>
-      <w:r>
-        <w:t>32 – 33</w:t>
-      </w:r>
-      <w:r>
-        <w:tab/>
-        <w:t>: Dilakukan algoritma A*</w:t>
-      </w:r>
-      <w:r>
-        <w:t xml:space="preserve"> dari posisi player terdekat ke bola spesial yang dipilih sekarang ini, dan bila berhasil maka variabel fitnesstotal akan ditambah.</w:t>
-      </w:r>
-    </w:p>
-    <w:p>
-      <w:pPr>
-        <w:pStyle w:val="ListParagraph"/>
-        <w:numPr>
-          <w:ilvl w:val="0"/>
-          <w:numId w:val="42"/>
-        </w:numPr>
-        <w:ind w:left="426" w:hanging="426"/>
-      </w:pPr>
-      <w:r>
-        <w:lastRenderedPageBreak/>
-        <w:t>35 – 36</w:t>
-      </w:r>
-      <w:r>
-        <w:tab/>
-        <w:t>: Bila terdapat bola spesial, maka di return fitness berupa bola spesial yang bisa diakses dibagi dengan bola spesial dalam level, dikuadrat lalu dikali weight.</w:t>
-      </w:r>
-    </w:p>
-    <w:p>
-      <w:pPr>
-        <w:pStyle w:val="ListParagraph"/>
-        <w:numPr>
-          <w:ilvl w:val="0"/>
-          <w:numId w:val="42"/>
-        </w:numPr>
-        <w:ind w:left="426" w:hanging="426"/>
-      </w:pPr>
-      <w:r>
-        <w:t>37 – 38</w:t>
-      </w:r>
-      <w:r>
-        <w:tab/>
-        <w:t>: Tetapi bila tidak ada power up, maka fitness akan mengembalikan nilai 0</w:t>
-      </w:r>
-    </w:p>
-    <w:p>
-      <w:pPr>
-        <w:pStyle w:val="ListParagraph"/>
-        <w:numPr>
-          <w:ilvl w:val="0"/>
-          <w:numId w:val="42"/>
-        </w:numPr>
-        <w:ind w:left="426" w:hanging="426"/>
-      </w:pPr>
-      <w:r>
-        <w:t>41 – 45</w:t>
-      </w:r>
-      <w:r>
-        <w:tab/>
-        <w:t>: Mempersiapkan variabel untuk fitness, itu aja sih.</w:t>
-      </w:r>
-    </w:p>
-    <w:p>
-      <w:pPr>
-        <w:pStyle w:val="STTSJudulSubBab"/>
-      </w:pPr>
-    </w:p>
-    <w:p>
-      <w:pPr>
-        <w:pStyle w:val="STTSJudulSubBab"/>
-        <w:numPr>
-          <w:ilvl w:val="0"/>
-          <w:numId w:val="48"/>
-        </w:numPr>
-        <w:ind w:hanging="720"/>
-      </w:pPr>
-      <w:r>
-        <w:t>Power Up Ratio Fitness</w:t>
-      </w:r>
-    </w:p>
-    <w:p>
-      <w:r>
-        <w:t>Sekarang adalah PowerUpRatio Fitness, prinsipnya mirip Rock Amount Fitness, hanya daripada menghitung batu, kita menghitung jumlah bola spesial. Selain itu fitness ini juga menggunakan fitur pemilihan bentuk angka persenan atau bulat seperti Rock Groups Size Fitness.</w:t>
-      </w:r>
-    </w:p>
-    <w:p>
-      <w:pPr>
-        <w:ind w:firstLine="0"/>
-      </w:pPr>
-      <w:r>
-        <w:t>Potongan kode :</w:t>
-      </w:r>
-    </w:p>
-    <w:p>
-      <w:pPr>
-        <w:ind w:firstLine="0"/>
-      </w:pPr>
-    </w:p>
-    <w:p>
-      <w:pPr>
-        <w:pStyle w:val="STTSAlgoritma"/>
-      </w:pPr>
-      <w:r>
-        <w:t>Segmen Program 6.</w:t>
-      </w:r>
-      <w:r>
-        <w:t>12</w:t>
-      </w:r>
-      <w:r>
-        <w:t xml:space="preserve"> Power Up Ratio Fitness</w:t>
-      </w:r>
-    </w:p>
-    <w:p>
-      <w:pPr>
-        <w:pStyle w:val="STTSAlgoritmaContent"/>
-        <w:numPr>
-          <w:ilvl w:val="0"/>
-          <w:numId w:val="53"/>
-        </w:numPr>
-        <w:ind w:left="709" w:hanging="709"/>
-      </w:pPr>
-      <w:r>
-        <w:t>public class PowerUpRatioFitness : InLoopFitnessBase{</w:t>
-      </w:r>
-    </w:p>
-    <w:p>
-      <w:pPr>
-        <w:pStyle w:val="STTSAlgoritmaContent"/>
-      </w:pPr>
-    </w:p>
-    <w:p>
-      <w:pPr>
-        <w:pStyle w:val="STTSAlgoritmaContent"/>
-      </w:pPr>
-      <w:r>
-        <w:t>int powerUpAmount;</w:t>
-      </w:r>
-    </w:p>
-    <w:p>
-      <w:pPr>
-        <w:pStyle w:val="STTSAlgoritmaContent"/>
-      </w:pPr>
-      <w:r>
-        <w:t>[SerializeField] bool inRatioFormat;</w:t>
-      </w:r>
-    </w:p>
-    <w:p>
-      <w:pPr>
-        <w:pStyle w:val="STTSAlgoritmaContent"/>
-      </w:pPr>
-      <w:r>
-        <w:t>[Range(0.0f, 100.0f)]</w:t>
-      </w:r>
-    </w:p>
-    <w:p>
-      <w:pPr>
-        <w:pStyle w:val="STTSAlgoritmaContent"/>
-      </w:pPr>
-      <w:r>
-        <w:t>[SerializeField] float minPowerupAmount;</w:t>
-      </w:r>
-    </w:p>
-    <w:p>
-      <w:pPr>
-        <w:pStyle w:val="STTSAlgoritmaContent"/>
-      </w:pPr>
-      <w:r>
-        <w:t>[Range(0.0f, 100.0f)]</w:t>
-      </w:r>
-    </w:p>
-    <w:p>
-      <w:pPr>
-        <w:pStyle w:val="STTSAlgoritmaContent"/>
-      </w:pPr>
-      <w:r>
-        <w:t>[SerializeField] float maxPowerupAmount;</w:t>
-      </w:r>
-    </w:p>
-    <w:p>
-      <w:pPr>
-        <w:pStyle w:val="STTSAlgoritmaContent"/>
-      </w:pPr>
-    </w:p>
-    <w:p>
-      <w:pPr>
-        <w:pStyle w:val="STTSAlgoritmaContent"/>
-      </w:pPr>
-      <w:r>
-        <w:t>public override void calculateFitness(int[,] map, Coordinate currCoor){</w:t>
-      </w:r>
-    </w:p>
-    <w:p>
-      <w:pPr>
-        <w:pStyle w:val="STTSAlgoritmaContent"/>
-      </w:pPr>
-      <w:r>
-        <w:t xml:space="preserve">  int i = currCoor.yCoor, j = currCoor.xCoor;</w:t>
-      </w:r>
-    </w:p>
-    <w:p>
-      <w:pPr>
-        <w:pStyle w:val="STTSAlgoritmaContent"/>
-      </w:pPr>
-      <w:r>
-        <w:t xml:space="preserve">  if (map[i, j] == 2)</w:t>
-      </w:r>
-    </w:p>
-    <w:p>
-      <w:pPr>
-        <w:pStyle w:val="STTSAlgoritmaContent"/>
-      </w:pPr>
-      <w:r>
-        <w:t xml:space="preserve">    powerUpAmount++;</w:t>
-      </w:r>
-    </w:p>
-    <w:p>
-      <w:pPr>
-        <w:pStyle w:val="STTSAlgoritmaContent"/>
-      </w:pPr>
-      <w:r>
-        <w:t>}</w:t>
-      </w:r>
-    </w:p>
-    <w:p>
-      <w:pPr>
-        <w:pStyle w:val="STTSAlgoritmaContent"/>
-      </w:pPr>
-    </w:p>
-    <w:p>
-      <w:pPr>
-        <w:pStyle w:val="STTSAlgoritmaContent"/>
-      </w:pPr>
-      <w:r>
-        <w:t>public override float getFitnessScore(){</w:t>
-      </w:r>
-    </w:p>
-    <w:p>
-      <w:pPr>
-        <w:pStyle w:val="STTSAlgoritmaContent"/>
-      </w:pPr>
-      <w:r>
-        <w:t xml:space="preserve">  int minRatio, maxRatio;</w:t>
-      </w:r>
-    </w:p>
-    <w:p>
-      <w:pPr>
-        <w:pStyle w:val="STTSAlgoritmaContent"/>
-      </w:pPr>
-      <w:r>
-        <w:t xml:space="preserve">  if (inRatioFormat){</w:t>
-      </w:r>
-    </w:p>
-    <w:p>
-      <w:pPr>
-        <w:pStyle w:val="STTSAlgoritmaContent"/>
-      </w:pPr>
-      <w:r>
-        <w:t xml:space="preserve">    minRatio = Mathf.RoundToInt(SetObjects.getHeight() * SetObjects.getWidth() * minPowerupAmount / 100);</w:t>
-      </w:r>
-    </w:p>
-    <w:p>
-      <w:pPr>
-        <w:pStyle w:val="STTSAlgoritmaContent"/>
-      </w:pPr>
-      <w:r>
-        <w:t xml:space="preserve">    maxRatio = Mathf.RoundToInt(SetObjects.getHeight() * SetObjects.getWidth() * maxPowerupAmount / 100);</w:t>
-      </w:r>
-    </w:p>
-    <w:p>
-      <w:pPr>
-        <w:pStyle w:val="STTSAlgoritmaContent"/>
-      </w:pPr>
-      <w:r>
-        <w:t xml:space="preserve">  }</w:t>
-      </w:r>
-    </w:p>
-    <w:p>
-      <w:pPr>
-        <w:pStyle w:val="STTSAlgoritmaContent"/>
-      </w:pPr>
-      <w:r>
-        <w:t xml:space="preserve">  else{</w:t>
-      </w:r>
-    </w:p>
-    <w:p>
-      <w:pPr>
-        <w:pStyle w:val="STTSAlgoritmaContent"/>
-      </w:pPr>
-      <w:r>
-        <w:t xml:space="preserve">    minRatio = Mathf.FloorToInt(minPowerupAmount);</w:t>
-      </w:r>
-    </w:p>
-    <w:p>
-      <w:pPr>
-        <w:pStyle w:val="STTSAlgoritmaContent"/>
-      </w:pPr>
-      <w:r>
-        <w:t xml:space="preserve">    maxRatio = Mathf.FloorToInt(maxPowerupAmount);</w:t>
-      </w:r>
-    </w:p>
-    <w:p>
-      <w:pPr>
-        <w:pStyle w:val="STTSAlgoritmaContent"/>
-      </w:pPr>
-      <w:r>
-        <w:t xml:space="preserve">  }</w:t>
-      </w:r>
-    </w:p>
-    <w:p>
-      <w:pPr>
-        <w:pStyle w:val="STTSAlgoritmaContent"/>
-      </w:pPr>
-      <w:r>
-        <w:t xml:space="preserve">  if (maxRatio &lt; minRatio){</w:t>
-      </w:r>
-    </w:p>
-    <w:p>
-      <w:pPr>
-        <w:pStyle w:val="STTSAlgoritma"/>
-      </w:pPr>
-      <w:r>
-        <w:lastRenderedPageBreak/>
-        <w:t>Segmen Program  6.</w:t>
-      </w:r>
-      <w:r>
-        <w:t>12</w:t>
-      </w:r>
-      <w:r>
-        <w:t xml:space="preserve"> (Lanjutan)  </w:t>
-      </w:r>
-    </w:p>
-    <w:p>
-      <w:pPr>
-        <w:pStyle w:val="STTSAlgoritmaContent"/>
-      </w:pPr>
-      <w:r>
-        <w:t xml:space="preserve">    Debug.LogWarning("Min dan max ditukar");</w:t>
-      </w:r>
-    </w:p>
-    <w:p>
-      <w:pPr>
-        <w:pStyle w:val="STTSAlgoritmaContent"/>
-      </w:pPr>
-      <w:r>
-        <w:t xml:space="preserve">    (minRatio, maxRatio) = (minRatio, maxRatio);</w:t>
-      </w:r>
-    </w:p>
-    <w:p>
-      <w:pPr>
-        <w:pStyle w:val="STTSAlgoritmaContent"/>
-      </w:pPr>
-      <w:r>
-        <w:t xml:space="preserve">  }</w:t>
-      </w:r>
-    </w:p>
-    <w:p>
-      <w:pPr>
-        <w:pStyle w:val="STTSAlgoritmaContent"/>
-      </w:pPr>
-    </w:p>
-    <w:p>
-      <w:pPr>
-        <w:pStyle w:val="STTSAlgoritmaContent"/>
-      </w:pPr>
-      <w:r>
-        <w:t xml:space="preserve">  float nilaiMinus = 0;</w:t>
-      </w:r>
-    </w:p>
-    <w:p>
-      <w:pPr>
-        <w:pStyle w:val="STTSAlgoritmaContent"/>
-      </w:pPr>
-      <w:r>
-        <w:t xml:space="preserve">  if (powerUpAmount &lt; minRatio)</w:t>
-      </w:r>
-    </w:p>
-    <w:p>
-      <w:pPr>
-        <w:pStyle w:val="STTSAlgoritmaContent"/>
-      </w:pPr>
-      <w:r>
-        <w:t xml:space="preserve">    nilaiMinus = minRatio - powerUpAmount;</w:t>
-      </w:r>
-    </w:p>
-    <w:p>
-      <w:pPr>
-        <w:pStyle w:val="STTSAlgoritmaContent"/>
-      </w:pPr>
-      <w:r>
-        <w:t xml:space="preserve">  else if (powerUpAmount &gt; maxRatio)</w:t>
-      </w:r>
-    </w:p>
-    <w:p>
-      <w:pPr>
-        <w:pStyle w:val="STTSAlgoritmaContent"/>
-      </w:pPr>
-      <w:r>
-        <w:t xml:space="preserve">    nilaiMinus = powerUpAmount - maxRatio;</w:t>
-      </w:r>
-    </w:p>
-    <w:p>
-      <w:pPr>
-        <w:pStyle w:val="STTSAlgoritmaContent"/>
-      </w:pPr>
-    </w:p>
-    <w:p>
-      <w:pPr>
-        <w:pStyle w:val="STTSAlgoritmaContent"/>
-      </w:pPr>
-      <w:r>
-        <w:t xml:space="preserve">  float nilaiMinusMax = SetObjects.getWidth() * SetObjects.getHeight() - maxRatio &gt; minRatio ? SetObjects.getWidth() * SetObjects.getHeight() - maxRatio : minRatio;</w:t>
-      </w:r>
-    </w:p>
-    <w:p>
-      <w:pPr>
-        <w:pStyle w:val="STTSAlgoritmaContent"/>
-      </w:pPr>
-      <w:r>
-        <w:t xml:space="preserve">  nilaiMinus = nilaiMinus / nilaiMinusMax;</w:t>
-      </w:r>
-    </w:p>
-    <w:p>
-      <w:pPr>
-        <w:pStyle w:val="STTSAlgoritmaContent"/>
-      </w:pPr>
-    </w:p>
-    <w:p>
-      <w:pPr>
-        <w:pStyle w:val="STTSAlgoritmaContent"/>
-      </w:pPr>
-      <w:r>
-        <w:t xml:space="preserve">  return MathF.Pow(1 - nilaiMinus, 2) * weight;</w:t>
-      </w:r>
-    </w:p>
-    <w:p>
-      <w:pPr>
-        <w:pStyle w:val="STTSAlgoritmaContent"/>
-      </w:pPr>
-      <w:r>
-        <w:t>}</w:t>
-      </w:r>
-    </w:p>
-    <w:p>
-      <w:pPr>
-        <w:pStyle w:val="STTSAlgoritmaContent"/>
-      </w:pPr>
-    </w:p>
-    <w:p>
-      <w:pPr>
-        <w:pStyle w:val="STTSAlgoritmaContent"/>
-      </w:pPr>
-      <w:r>
-        <w:t>public override void resetVariables(){</w:t>
-      </w:r>
-    </w:p>
-    <w:p>
-      <w:pPr>
-        <w:pStyle w:val="STTSAlgoritmaContent"/>
-      </w:pPr>
-      <w:r>
-        <w:t xml:space="preserve">  fitnessTotal = 0;</w:t>
-      </w:r>
-    </w:p>
-    <w:p>
-      <w:pPr>
-        <w:pStyle w:val="STTSAlgoritmaContent"/>
-      </w:pPr>
-      <w:r>
-        <w:t xml:space="preserve">  powerUpAmount = 0;</w:t>
-      </w:r>
-    </w:p>
-    <w:p>
-      <w:pPr>
-        <w:pStyle w:val="STTSAlgoritmaContent"/>
-      </w:pPr>
-      <w:r>
-        <w:t>}</w:t>
-      </w:r>
-    </w:p>
-    <w:p>
-      <w:pPr>
-        <w:pStyle w:val="STTSAlgoritmaContent"/>
-      </w:pPr>
-    </w:p>
-    <w:p>
-      <w:pPr>
-        <w:pStyle w:val="STTSAlgoritmaContent"/>
-      </w:pPr>
-      <w:r>
-        <w:t>public float getRatio(){</w:t>
-      </w:r>
-    </w:p>
-    <w:p>
-      <w:pPr>
-        <w:pStyle w:val="STTSAlgoritmaContent"/>
-      </w:pPr>
-      <w:r>
-        <w:t xml:space="preserve">  return minPowerupAmount / 100;</w:t>
-      </w:r>
-    </w:p>
-    <w:p>
-      <w:pPr>
-        <w:pStyle w:val="STTSAlgoritmaContent"/>
-      </w:pPr>
-      <w:r>
-        <w:t>}</w:t>
-      </w:r>
-    </w:p>
-    <w:p>
-      <w:pPr>
-        <w:pStyle w:val="STTSAlgoritmaContent"/>
-      </w:pPr>
-      <w:r>
-        <w:t>}</w:t>
-      </w:r>
-    </w:p>
-    <w:p>
-      <w:pPr>
-        <w:pStyle w:val="STTSJudulSubBab"/>
-      </w:pPr>
-    </w:p>
-    <w:p>
-      <w:pPr>
-        <w:ind w:firstLine="0"/>
-      </w:pPr>
-      <w:r>
-        <w:t>Berikut adalah penjelasan kodenya :</w:t>
-      </w:r>
-    </w:p>
-    <w:p>
-      <w:pPr>
-        <w:pStyle w:val="ListParagraph"/>
-        <w:numPr>
-          <w:ilvl w:val="0"/>
-          <w:numId w:val="42"/>
-        </w:numPr>
-        <w:ind w:left="426" w:hanging="426"/>
-      </w:pPr>
-      <w:r>
-        <w:t xml:space="preserve">3 – </w:t>
-      </w:r>
-      <w:r>
-        <w:t xml:space="preserve">8 </w:t>
-      </w:r>
-      <w:r>
-        <w:tab/>
-        <w:t>:</w:t>
-      </w:r>
-      <w:r>
-        <w:t xml:space="preserve"> Seluruh variabel memiliki fungsi yang sama dengan variabel – variabel di Rock Group Size Fitness, kecuali min dan max PowerUpAmount yang bertindak sebagai min &amp; max Rock Amount dari Rock Group Size Fitness</w:t>
-      </w:r>
-    </w:p>
-    <w:p>
-      <w:pPr>
-        <w:pStyle w:val="ListParagraph"/>
-        <w:numPr>
-          <w:ilvl w:val="0"/>
-          <w:numId w:val="42"/>
-        </w:numPr>
-        <w:ind w:left="426" w:hanging="426"/>
-      </w:pPr>
-      <w:r>
-        <w:t>1</w:t>
-      </w:r>
-      <w:r>
-        <w:t>2</w:t>
-      </w:r>
-      <w:r>
-        <w:t xml:space="preserve"> – 1</w:t>
-      </w:r>
-      <w:r>
-        <w:t>3</w:t>
-      </w:r>
-      <w:r>
-        <w:tab/>
-      </w:r>
-      <w:r>
-        <w:t xml:space="preserve">: Bila </w:t>
-      </w:r>
-      <w:r>
-        <w:t xml:space="preserve">tile koordinat yang diberi berisi bola spesial, maka </w:t>
-      </w:r>
-      <w:r>
-        <w:t>isi variabel powerupamount</w:t>
-      </w:r>
-      <w:r>
-        <w:t xml:space="preserve"> bertambah</w:t>
-      </w:r>
-    </w:p>
-    <w:p>
-      <w:pPr>
-        <w:pStyle w:val="ListParagraph"/>
-        <w:numPr>
-          <w:ilvl w:val="0"/>
-          <w:numId w:val="42"/>
-        </w:numPr>
-        <w:ind w:left="426" w:hanging="426"/>
-      </w:pPr>
-      <w:r>
-        <w:t xml:space="preserve">16 – </w:t>
-      </w:r>
-      <w:r>
-        <w:t>41</w:t>
-      </w:r>
-      <w:r>
-        <w:tab/>
-        <w:t xml:space="preserve">: </w:t>
-      </w:r>
-      <w:r>
-        <w:t>Fungsi ini persis baris 37 – 63 dari Rock Group Size Fitness, dengan satu satunya perbedaan hasil fitnessnya direturn.</w:t>
-      </w:r>
-    </w:p>
-    <w:p>
-      <w:pPr>
-        <w:pStyle w:val="ListParagraph"/>
-        <w:numPr>
-          <w:ilvl w:val="0"/>
-          <w:numId w:val="42"/>
-        </w:numPr>
-        <w:ind w:left="426" w:hanging="426"/>
-      </w:pPr>
-      <w:r>
-        <w:t>43</w:t>
-      </w:r>
-      <w:r>
-        <w:t xml:space="preserve"> – </w:t>
-      </w:r>
-      <w:r>
-        <w:t>45</w:t>
-      </w:r>
-      <w:r>
-        <w:tab/>
-        <w:t xml:space="preserve">: </w:t>
-      </w:r>
-      <w:r>
-        <w:t>Mempersiapkan variabel.</w:t>
-      </w:r>
-    </w:p>
-    <w:p>
-      <w:pPr>
-        <w:pStyle w:val="ListParagraph"/>
-        <w:numPr>
-          <w:ilvl w:val="0"/>
-          <w:numId w:val="42"/>
-        </w:numPr>
-        <w:ind w:left="426" w:hanging="426"/>
-      </w:pPr>
-      <w:r>
-        <w:t>48 – 50</w:t>
-      </w:r>
-      <w:r>
-        <w:tab/>
-        <w:t>: Fungsi ini akan dipakai oleh Genetic Algorithm, secara spesifik fungsi ini akan dipakai untuk menentukan berapa bola spesial yang muncul pada populasi pertama kromosom tile generation.</w:t>
-      </w:r>
-    </w:p>
-    <w:p>
-      <w:pPr>
-        <w:pStyle w:val="STTSJudulSubBab"/>
-        <w:numPr>
-          <w:ilvl w:val="0"/>
-          <w:numId w:val="48"/>
-        </w:numPr>
-        <w:ind w:hanging="720"/>
-      </w:pPr>
-      <w:r>
-        <w:lastRenderedPageBreak/>
-        <w:t>Template Variety Fitness</w:t>
-      </w:r>
-    </w:p>
-    <w:p>
-      <w:r>
-        <w:t>Dan fitness terakhir kita, Template Variety Fi</w:t>
-      </w:r>
-      <w:r>
-        <w:t>ness yang hanya dipakai di Template Generation digunakan agar meminimalis template yang kembar, dan alhasil terdapat lebih banyak variasi yang bisa dibuat oleh Genetic Algorithm ketimbangg beberapa template yang sama di beberapa tempat.</w:t>
-      </w:r>
-    </w:p>
-    <w:p>
-      <w:pPr>
-        <w:ind w:firstLine="0"/>
-      </w:pPr>
-      <w:r>
-        <w:t>Berikut adalah kodenya :</w:t>
+    </w:p>
+    <w:p>
+      <w:pPr>
+        <w:pStyle w:val="STTSGambar"/>
+      </w:pPr>
+      <w:r>
+        <w:t xml:space="preserve">Isi Variabel dari </w:t>
+      </w:r>
+      <w:r>
+        <w:t>Template Variety</w:t>
+      </w:r>
+      <w:r>
+        <w:t xml:space="preserve"> Fitness</w:t>
       </w:r>
     </w:p>
     <w:p/>
     <w:p>
-      <w:pPr>
-        <w:pStyle w:val="STTSAlgoritma"/>
-      </w:pPr>
-      <w:r>
-        <w:t>Segmen Program 6.</w:t>
-      </w:r>
-      <w:r>
-        <w:t>13</w:t>
-      </w:r>
-      <w:r>
-        <w:t xml:space="preserve"> Template Variety Fitness</w:t>
-      </w:r>
-    </w:p>
-    <w:p>
-      <w:pPr>
-        <w:pStyle w:val="STTSAlgoritmaContent"/>
-        <w:numPr>
-          <w:ilvl w:val="0"/>
-          <w:numId w:val="54"/>
-        </w:numPr>
-        <w:ind w:left="709" w:hanging="709"/>
-      </w:pPr>
-      <w:r>
-        <w:t>public class TemplateVarietyFitness : InLoopFitnessBase{</w:t>
-      </w:r>
-    </w:p>
-    <w:p>
-      <w:pPr>
-        <w:pStyle w:val="STTSAlgoritmaContent"/>
-      </w:pPr>
-    </w:p>
-    <w:p>
-      <w:pPr>
-        <w:pStyle w:val="STTSAlgoritmaContent"/>
-      </w:pPr>
-      <w:r>
-        <w:t>[SerializeField] int variedTemplateTolerance;</w:t>
-      </w:r>
-    </w:p>
-    <w:p>
-      <w:pPr>
-        <w:pStyle w:val="STTSAlgoritmaContent"/>
-      </w:pPr>
-      <w:r>
-        <w:t>int[] savedMap;</w:t>
-      </w:r>
-    </w:p>
-    <w:p>
-      <w:pPr>
-        <w:pStyle w:val="STTSAlgoritmaContent"/>
-      </w:pPr>
-    </w:p>
-    <w:p>
-      <w:pPr>
-        <w:pStyle w:val="STTSAlgoritmaContent"/>
-      </w:pPr>
-      <w:r>
-        <w:t>public override void calculateFitness(int[,] map, Coordinate currCoor){</w:t>
-      </w:r>
-    </w:p>
-    <w:p>
-      <w:pPr>
-        <w:pStyle w:val="STTSAlgoritmaContent"/>
-      </w:pPr>
-      <w:r>
-        <w:t xml:space="preserve">  return;</w:t>
-      </w:r>
-    </w:p>
-    <w:p>
-      <w:pPr>
-        <w:pStyle w:val="STTSAlgoritmaContent"/>
-      </w:pPr>
-      <w:r>
-        <w:t>}</w:t>
-      </w:r>
-    </w:p>
-    <w:p>
-      <w:pPr>
-        <w:pStyle w:val="STTSAlgoritmaContent"/>
-      </w:pPr>
-    </w:p>
-    <w:p>
-      <w:pPr>
-        <w:pStyle w:val="STTSAlgoritmaContent"/>
-      </w:pPr>
-      <w:r>
-        <w:t>//Khusus Template Variety karena dia pake template map bukan map biasanya</w:t>
-      </w:r>
-    </w:p>
-    <w:p>
-      <w:pPr>
-        <w:pStyle w:val="STTSAlgoritmaContent"/>
-      </w:pPr>
-      <w:r>
-        <w:t>public void getTemplateMap(Gene[] map{</w:t>
-      </w:r>
-    </w:p>
-    <w:p>
-      <w:pPr>
-        <w:pStyle w:val="STTSAlgoritmaContent"/>
-      </w:pPr>
-      <w:r>
-        <w:t xml:space="preserve">  savedMap = new int[map.Length];</w:t>
-      </w:r>
-    </w:p>
-    <w:p>
-      <w:pPr>
-        <w:pStyle w:val="STTSAlgoritmaContent"/>
-      </w:pPr>
-      <w:r>
-        <w:t xml:space="preserve">  for (int i = 0; i &lt; map.Length; i++)</w:t>
-      </w:r>
-    </w:p>
-    <w:p>
-      <w:pPr>
-        <w:pStyle w:val="STTSAlgoritmaContent"/>
-      </w:pPr>
-      <w:r>
-        <w:t xml:space="preserve">    savedMap[i] = (int)map[i].Value;</w:t>
-      </w:r>
-    </w:p>
-    <w:p>
-      <w:pPr>
-        <w:pStyle w:val="STTSAlgoritmaContent"/>
-      </w:pPr>
-      <w:r>
-        <w:t>}</w:t>
-      </w:r>
-    </w:p>
-    <w:p>
-      <w:pPr>
-        <w:pStyle w:val="STTSAlgoritmaContent"/>
-      </w:pPr>
-    </w:p>
-    <w:p>
-      <w:pPr>
-        <w:pStyle w:val="STTSAlgoritmaContent"/>
-      </w:pPr>
-      <w:r>
-        <w:t>public override float getFitnessScore(){</w:t>
-      </w:r>
-    </w:p>
-    <w:p>
-      <w:pPr>
-        <w:pStyle w:val="STTSAlgoritmaContent"/>
-      </w:pPr>
-      <w:r>
-        <w:t xml:space="preserve">  SortedList&lt;int, int&gt; templateOccurences = new();</w:t>
-      </w:r>
-    </w:p>
-    <w:p>
-      <w:pPr>
-        <w:pStyle w:val="STTSAlgoritmaContent"/>
-      </w:pPr>
-      <w:r>
-        <w:t xml:space="preserve">  for (int i = 0; i &lt; savedMap.Length; i++){</w:t>
-      </w:r>
-    </w:p>
-    <w:p>
-      <w:pPr>
-        <w:pStyle w:val="STTSAlgoritmaContent"/>
-      </w:pPr>
-      <w:r>
-        <w:t xml:space="preserve">    if (templateOccurences.ContainsKey(savedMap[i]))</w:t>
-      </w:r>
-    </w:p>
-    <w:p>
-      <w:pPr>
-        <w:pStyle w:val="STTSAlgoritmaContent"/>
-      </w:pPr>
-      <w:r>
-        <w:t xml:space="preserve">      templateOccurences[savedMap[i]]++;</w:t>
-      </w:r>
-    </w:p>
-    <w:p>
-      <w:pPr>
-        <w:pStyle w:val="STTSAlgoritmaContent"/>
-      </w:pPr>
-      <w:r>
-        <w:t xml:space="preserve">    else</w:t>
-      </w:r>
-    </w:p>
-    <w:p>
-      <w:pPr>
-        <w:pStyle w:val="STTSAlgoritmaContent"/>
-      </w:pPr>
-      <w:r>
-        <w:t xml:space="preserve">      templateOccurences.Add(savedMap[i], 1);</w:t>
-      </w:r>
-    </w:p>
-    <w:p>
-      <w:pPr>
-        <w:pStyle w:val="STTSAlgoritmaContent"/>
-      </w:pPr>
-      <w:r>
-        <w:t xml:space="preserve">  }</w:t>
-      </w:r>
-    </w:p>
-    <w:p>
-      <w:pPr>
-        <w:pStyle w:val="STTSAlgoritmaContent"/>
-      </w:pPr>
-      <w:r>
-        <w:t xml:space="preserve">  int[] scores = new int[templateOccurences.Count];</w:t>
-      </w:r>
-    </w:p>
-    <w:p>
-      <w:pPr>
-        <w:pStyle w:val="STTSAlgoritmaContent"/>
-      </w:pPr>
-      <w:r>
-        <w:t xml:space="preserve">  int temp;</w:t>
-      </w:r>
-    </w:p>
-    <w:p>
-      <w:pPr>
-        <w:pStyle w:val="STTSAlgoritmaContent"/>
-      </w:pPr>
-      <w:r>
-        <w:t xml:space="preserve">  for (int i = 0; i &lt; templateOccurences.Count; i++){</w:t>
-      </w:r>
-    </w:p>
-    <w:p>
-      <w:pPr>
-        <w:pStyle w:val="STTSAlgoritmaContent"/>
-      </w:pPr>
-      <w:r>
-        <w:t xml:space="preserve">    temp = templateOccurences.Values[i] - variedTemplateTolerance &lt; 0 ? -(templateOccurences.Values[i] - variedTemplateTolerance) : 0;</w:t>
-      </w:r>
-    </w:p>
-    <w:p>
-      <w:pPr>
-        <w:pStyle w:val="STTSAlgoritmaContent"/>
-      </w:pPr>
-      <w:r>
-        <w:t xml:space="preserve">    scores[i] = 1 + temp;</w:t>
-      </w:r>
-    </w:p>
-    <w:p>
-      <w:pPr>
-        <w:pStyle w:val="STTSAlgoritmaContent"/>
-      </w:pPr>
-      <w:r>
-        <w:t xml:space="preserve">  }</w:t>
-      </w:r>
-    </w:p>
-    <w:p>
-      <w:pPr>
-        <w:pStyle w:val="STTSAlgoritmaContent"/>
-      </w:pPr>
-    </w:p>
-    <w:p>
-      <w:pPr>
-        <w:pStyle w:val="STTSAlgoritmaContent"/>
-      </w:pPr>
-      <w:r>
-        <w:t xml:space="preserve">  return Mathf.Pow(scores.Sum() / scores.Length,2) * weight;</w:t>
-      </w:r>
-    </w:p>
-    <w:p>
-      <w:pPr>
-        <w:pStyle w:val="STTSAlgoritmaContent"/>
-      </w:pPr>
-      <w:r>
-        <w:t>}</w:t>
-      </w:r>
-    </w:p>
-    <w:p>
-      <w:pPr>
-        <w:pStyle w:val="STTSAlgoritmaContent"/>
-      </w:pPr>
-    </w:p>
-    <w:p>
-      <w:pPr>
-        <w:pStyle w:val="STTSAlgoritmaContent"/>
-      </w:pPr>
-      <w:r>
-        <w:t>public override void resetVariables(){</w:t>
-      </w:r>
-    </w:p>
-    <w:p>
-      <w:pPr>
-        <w:pStyle w:val="STTSAlgoritmaContent"/>
-      </w:pPr>
-      <w:r>
-        <w:t xml:space="preserve">  return;</w:t>
-      </w:r>
-    </w:p>
-    <w:p>
-      <w:pPr>
-        <w:pStyle w:val="STTSAlgoritmaContent"/>
-      </w:pPr>
-      <w:r>
-        <w:t>}</w:t>
-      </w:r>
-    </w:p>
-    <w:p>
-      <w:pPr>
-        <w:pStyle w:val="STTSAlgoritmaContent"/>
-      </w:pPr>
-      <w:r>
-        <w:t>}</w:t>
-      </w:r>
-    </w:p>
-    <w:p>
-      <w:pPr>
-        <w:ind w:firstLine="0"/>
-      </w:pPr>
-      <w:r>
-        <w:lastRenderedPageBreak/>
-        <w:t>Dan berikut adalah penjelasannya :</w:t>
-      </w:r>
-    </w:p>
-    <w:p>
-      <w:pPr>
-        <w:pStyle w:val="ListParagraph"/>
-        <w:numPr>
-          <w:ilvl w:val="0"/>
-          <w:numId w:val="42"/>
-        </w:numPr>
-        <w:ind w:left="426" w:hanging="426"/>
-      </w:pPr>
-      <w:r>
-        <w:t xml:space="preserve">3 </w:t>
-      </w:r>
-      <w:r>
-        <w:tab/>
-      </w:r>
-      <w:r>
-        <w:tab/>
-        <w:t>: Variabel ini menandakan toleransi fitness terhadap template yang kembar. Misalkan variedTemplateTolerance diisi 2, maka bila terdapat sebuah template yang muncul 2 kali maka fitness akan tetap 1, tetapi 3 keatas maka fitness akan berkurang.</w:t>
-      </w:r>
-    </w:p>
-    <w:p>
-      <w:pPr>
-        <w:pStyle w:val="ListParagraph"/>
-        <w:numPr>
-          <w:ilvl w:val="0"/>
-          <w:numId w:val="42"/>
-        </w:numPr>
-        <w:ind w:left="426" w:hanging="426"/>
-      </w:pPr>
-      <w:r>
-        <w:t>4</w:t>
-      </w:r>
-      <w:r>
-        <w:tab/>
-      </w:r>
-      <w:r>
-        <w:tab/>
-        <w:t>: Variabel yang menyimpan kromosom template, bukan map yang jadi.</w:t>
-      </w:r>
-    </w:p>
-    <w:p>
-      <w:pPr>
-        <w:pStyle w:val="ListParagraph"/>
-        <w:numPr>
-          <w:ilvl w:val="0"/>
-          <w:numId w:val="42"/>
-        </w:numPr>
-        <w:ind w:left="426" w:hanging="426"/>
-      </w:pPr>
-      <w:r>
-        <w:t>6 – 8</w:t>
-      </w:r>
-      <w:r>
-        <w:tab/>
-        <w:t>: Function yang tidak digunakan, karena fitness ini hanya perlu kromosom template.</w:t>
-      </w:r>
-    </w:p>
-    <w:p>
-      <w:pPr>
-        <w:pStyle w:val="ListParagraph"/>
-        <w:numPr>
-          <w:ilvl w:val="0"/>
-          <w:numId w:val="42"/>
-        </w:numPr>
-        <w:ind w:left="426" w:hanging="426"/>
-      </w:pPr>
-      <w:r>
-        <w:t>10 – 15</w:t>
-      </w:r>
-      <w:r>
-        <w:tab/>
-        <w:t>: Mengisi variabel savedMap dengan kromosom map yang diberikan.</w:t>
-      </w:r>
-    </w:p>
-    <w:p>
-      <w:pPr>
-        <w:pStyle w:val="ListParagraph"/>
-        <w:numPr>
-          <w:ilvl w:val="0"/>
-          <w:numId w:val="42"/>
-        </w:numPr>
-        <w:ind w:left="426" w:hanging="426"/>
-      </w:pPr>
-      <w:r>
-        <w:t>18</w:t>
-      </w:r>
-      <w:r>
-        <w:tab/>
-      </w:r>
-      <w:r>
-        <w:tab/>
-        <w:t>: Membuat sortedList templateOccurences dengan sistem key dan value, dimana key adalah id template dan value adalah jumlah kemunculan template tersebut.</w:t>
-      </w:r>
-    </w:p>
-    <w:p>
-      <w:pPr>
-        <w:pStyle w:val="ListParagraph"/>
-        <w:numPr>
-          <w:ilvl w:val="0"/>
-          <w:numId w:val="42"/>
-        </w:numPr>
-        <w:ind w:left="426" w:hanging="426"/>
-      </w:pPr>
-      <w:r>
-        <w:t>19 – 24</w:t>
-      </w:r>
-      <w:r>
-        <w:tab/>
-        <w:t>: Menggunakan sortedList dan sistem key value, seluruh id template dimasukkan ke templateOccurences dengan key template id yang sedang diperiksa. Bila key tersebut tidak ada maka dibuat key tersebut dan value diisi 1, sementara bila ada value +1.</w:t>
-      </w:r>
-    </w:p>
-    <w:p>
-      <w:pPr>
-        <w:pStyle w:val="ListParagraph"/>
-        <w:numPr>
-          <w:ilvl w:val="0"/>
-          <w:numId w:val="42"/>
-        </w:numPr>
-        <w:ind w:left="426" w:hanging="426"/>
-      </w:pPr>
-      <w:r>
-        <w:t>25</w:t>
-      </w:r>
-      <w:r>
-        <w:tab/>
-      </w:r>
-      <w:r>
-        <w:t>- 30</w:t>
-      </w:r>
-      <w:r>
-        <w:tab/>
-      </w:r>
-      <w:r>
-        <w:t xml:space="preserve">: </w:t>
-      </w:r>
-      <w:r>
-        <w:t>Setiap jumlah kemunculan dicek, dan bila jumlah kemunculan dibawah atau sama dengan toleransi fitness, maka akan dimasukkan skor 1 ke dalam array skor, tapi bila lebih banyak dari toleransi fitness, maka akan diberi skor 0 kebawah.</w:t>
-      </w:r>
-    </w:p>
-    <w:p>
-      <w:pPr>
-        <w:pStyle w:val="ListParagraph"/>
-        <w:numPr>
-          <w:ilvl w:val="0"/>
-          <w:numId w:val="42"/>
-        </w:numPr>
-        <w:ind w:left="426" w:hanging="426"/>
-      </w:pPr>
-      <w:r>
-        <w:t>32</w:t>
-      </w:r>
-      <w:r>
-        <w:tab/>
-      </w:r>
-      <w:r>
-        <w:tab/>
-        <w:t xml:space="preserve">: Nilai skor di rata – rata sesuai jumlah macam template yang muncul, dikuadrat lalu dikali weight. </w:t>
-      </w:r>
-    </w:p>
-    <w:p>
-      <w:pPr>
-        <w:pStyle w:val="ListParagraph"/>
-        <w:numPr>
-          <w:ilvl w:val="0"/>
-          <w:numId w:val="42"/>
-        </w:numPr>
-        <w:ind w:left="426" w:hanging="426"/>
-      </w:pPr>
-      <w:r>
-        <w:t>35 – 37</w:t>
-      </w:r>
-      <w:r>
-        <w:tab/>
-        <w:t>: Tidak ada variabel yang perlu dipersiapkan, sehingga diberi return saja.</w:t>
+      <w:r>
+        <w:t xml:space="preserve">Dan </w:t>
+      </w:r>
+      <w:r>
+        <w:t>berikut adalah variabel – variabel yang digunakan. Selain seluruh variabel standar, terdapat 2 perbedaan. Pertama adalah fitness ini hanya dipakai untuk template generation, dikarenakan ini memang hanya bisa dipakai di template, lalu Varied Template Tolerance, yang menandakan bila fitness bisa mentoleransi 2 kemunculan template yang kembar sebelum mengurangi nilai fitness dari Genetic Algorithm.</w:t>
       </w:r>
     </w:p>
     <w:sectPr>
-      <w:headerReference w:type="default" r:id="rId8"/>
-      <w:footerReference w:type="default" r:id="rId9"/>
-      <w:footerReference w:type="first" r:id="rId10"/>
+      <w:headerReference w:type="default" r:id="rId13"/>
+      <w:footerReference w:type="default" r:id="rId14"/>
+      <w:footerReference w:type="first" r:id="rId15"/>
       <w:pgSz w:w="11907" w:h="16840" w:code="9"/>
       <w:pgMar w:top="2268" w:right="1701" w:bottom="1701" w:left="2268" w:header="1418" w:footer="851" w:gutter="0"/>
       <w:cols w:space="720"/>
@@ -12099,7 +12542,7 @@
     <w:name w:val="Normal"/>
     <w:aliases w:val="[STTS] Normal"/>
     <w:qFormat/>
-    <w:rsid w:val="009D787B"/>
+    <w:rsid w:val="00037090"/>
     <w:pPr>
       <w:spacing w:line="360" w:lineRule="auto"/>
       <w:ind w:firstLine="720"/>

--- a/BukuStuff/Hasil/Bab6 - Map Gen menggunakan GA.docx
+++ b/BukuStuff/Hasil/Bab6 - Map Gen menggunakan GA.docx
@@ -3488,6 +3488,7 @@
       </w:pPr>
       <w:r>
         <w:rPr>
+          <w:noProof/>
           <w:szCs w:val="24"/>
         </w:rPr>
         <w:drawing>
@@ -3535,16 +3536,7 @@
         <w:pStyle w:val="STTSGambar"/>
       </w:pPr>
       <w:r>
-        <w:t xml:space="preserve">Gambar </w:t>
-      </w:r>
-      <w:r>
-        <w:t>6</w:t>
-      </w:r>
-      <w:r>
-        <w:t>.</w:t>
-      </w:r>
-      <w:r>
-        <w:t>1</w:t>
+        <w:t>Gambar 6.1</w:t>
       </w:r>
     </w:p>
     <w:p>
@@ -5004,13 +4996,7 @@
       </w:pPr>
       <w:r>
         <w:lastRenderedPageBreak/>
-        <w:t>Segmen Program  6.</w:t>
-      </w:r>
-      <w:r>
-        <w:t>8</w:t>
-      </w:r>
-      <w:r>
-        <w:t xml:space="preserve"> (Lanjutan)</w:t>
+        <w:t>Segmen Program  6.8 (Lanjutan)</w:t>
       </w:r>
     </w:p>
     <w:p>
@@ -5344,6 +5330,9 @@
         <w:pStyle w:val="STTSGambar"/>
       </w:pPr>
       <w:r>
+        <w:rPr>
+          <w:noProof/>
+        </w:rPr>
         <w:drawing>
           <wp:inline distT="0" distB="0" distL="0" distR="0" wp14:anchorId="70E860A4" wp14:editId="1DD06EFD">
             <wp:extent cx="4544059" cy="1800476"/>
@@ -5400,10 +5389,7 @@
         <w:pStyle w:val="STTSGambar"/>
       </w:pPr>
       <w:r>
-        <w:t xml:space="preserve">Isi Variabel dari </w:t>
-      </w:r>
-      <w:r>
-        <w:t>Rock Amount Fitness</w:t>
+        <w:t>Isi Variabel dari Rock Amount Fitness</w:t>
       </w:r>
     </w:p>
     <w:p>
@@ -6408,6 +6394,9 @@
         <w:pStyle w:val="STTSGambar"/>
       </w:pPr>
       <w:r>
+        <w:rPr>
+          <w:noProof/>
+        </w:rPr>
         <w:drawing>
           <wp:inline distT="0" distB="0" distL="0" distR="0" wp14:anchorId="647B11BB" wp14:editId="606416F6">
             <wp:extent cx="4601217" cy="2124371"/>
@@ -6464,13 +6453,7 @@
         <w:pStyle w:val="STTSGambar"/>
       </w:pPr>
       <w:r>
-        <w:t xml:space="preserve">Isi Variabel dari Rock </w:t>
-      </w:r>
-      <w:r>
-        <w:t>Groups Size</w:t>
-      </w:r>
-      <w:r>
-        <w:t xml:space="preserve"> Fitness</w:t>
+        <w:t>Isi Variabel dari Rock Groups Size Fitness</w:t>
       </w:r>
     </w:p>
     <w:p>
@@ -8394,6 +8377,9 @@
         <w:pStyle w:val="STTSGambar"/>
       </w:pPr>
       <w:r>
+        <w:rPr>
+          <w:noProof/>
+        </w:rPr>
         <w:drawing>
           <wp:inline distT="0" distB="0" distL="0" distR="0" wp14:anchorId="64334158" wp14:editId="44109707">
             <wp:extent cx="3570136" cy="1586727"/>
@@ -8648,194 +8634,471 @@
         <w:pStyle w:val="STTSAlgoritmaContent"/>
       </w:pPr>
       <w:r>
-        <w:t xml:space="preserve">  SortedList&lt;int, int&gt; templateOccurences = new();</w:t>
-      </w:r>
-    </w:p>
-    <w:p>
-      <w:pPr>
-        <w:pStyle w:val="STTSAlgoritmaContent"/>
-      </w:pPr>
-      <w:r>
-        <w:t xml:space="preserve">  for (int i = 0; i &lt; savedMap.Length; i++){</w:t>
-      </w:r>
-    </w:p>
-    <w:p>
-      <w:pPr>
-        <w:pStyle w:val="STTSAlgoritmaContent"/>
-      </w:pPr>
-      <w:r>
-        <w:t xml:space="preserve">    if (templateOccurences.ContainsKey(savedMap[i]))</w:t>
-      </w:r>
-    </w:p>
-    <w:p>
-      <w:pPr>
-        <w:pStyle w:val="STTSAlgoritmaContent"/>
-      </w:pPr>
-      <w:r>
-        <w:t xml:space="preserve">      templateOccurences[savedMap[i]]++;</w:t>
-      </w:r>
-    </w:p>
-    <w:p>
-      <w:pPr>
-        <w:pStyle w:val="STTSAlgoritmaContent"/>
-      </w:pPr>
-      <w:r>
-        <w:t xml:space="preserve">    else</w:t>
-      </w:r>
-    </w:p>
-    <w:p>
-      <w:pPr>
-        <w:pStyle w:val="STTSAlgoritmaContent"/>
-      </w:pPr>
-      <w:r>
-        <w:t xml:space="preserve">      templateOccurences.Add(savedMap[i], 1);</w:t>
-      </w:r>
-    </w:p>
-    <w:p>
-      <w:pPr>
-        <w:pStyle w:val="STTSAlgoritmaContent"/>
-      </w:pPr>
-      <w:r>
-        <w:t xml:space="preserve">  }</w:t>
-      </w:r>
-    </w:p>
-    <w:p>
-      <w:pPr>
-        <w:pStyle w:val="STTSAlgoritmaContent"/>
-      </w:pPr>
-      <w:r>
-        <w:t xml:space="preserve">  int[] scores = new int[templateOccurences.Count];</w:t>
-      </w:r>
-    </w:p>
-    <w:p>
-      <w:pPr>
-        <w:pStyle w:val="STTSAlgoritmaContent"/>
-      </w:pPr>
-      <w:r>
-        <w:t xml:space="preserve">  int temp;</w:t>
-      </w:r>
-    </w:p>
-    <w:p>
-      <w:pPr>
-        <w:pStyle w:val="STTSAlgoritmaContent"/>
-      </w:pPr>
-      <w:r>
-        <w:t xml:space="preserve">  for (int i = 0; i &lt; templateOccurences.Count; i++){</w:t>
-      </w:r>
-    </w:p>
-    <w:p>
-      <w:pPr>
-        <w:pStyle w:val="STTSAlgoritmaContent"/>
-      </w:pPr>
-      <w:r>
-        <w:t xml:space="preserve">    temp = templateOccurences.Values[i] - variedTemplateTolerance &lt; 0 ? -(templateOccurences.Values[i] - variedTemplateTolerance) : 0;</w:t>
-      </w:r>
-    </w:p>
-    <w:p>
-      <w:pPr>
-        <w:pStyle w:val="STTSAlgoritma"/>
+        <w:t xml:space="preserve">  </w:t>
+      </w:r>
+      <w:r>
+        <w:t>SortedList&lt;int, int&gt; templateOccurences = new();</w:t>
+      </w:r>
+    </w:p>
+    <w:p>
+      <w:pPr>
+        <w:pStyle w:val="STTSAlgoritmaContent"/>
+      </w:pPr>
+      <w:r>
+        <w:t xml:space="preserve">  </w:t>
+      </w:r>
+      <w:r>
+        <w:t>int temp;</w:t>
+      </w:r>
+    </w:p>
+    <w:p>
+      <w:pPr>
+        <w:pStyle w:val="STTSAlgoritmaContent"/>
+      </w:pPr>
+      <w:r>
+        <w:t xml:space="preserve">  </w:t>
+      </w:r>
+      <w:r>
+        <w:t>for (int i = 0; i &lt; savedMap.Length; i++){</w:t>
+      </w:r>
+    </w:p>
+    <w:p>
+      <w:pPr>
+        <w:pStyle w:val="STTSAlgoritmaContent"/>
+      </w:pPr>
+      <w:r>
+        <w:t xml:space="preserve">    </w:t>
+      </w:r>
+      <w:r>
+        <w:t>temp = savedMap[i] &gt;= 0 ? savedMap[i] : -savedMap[i] - 1;</w:t>
+      </w:r>
+    </w:p>
+    <w:p>
+      <w:pPr>
+        <w:pStyle w:val="STTSAlgoritmaContent"/>
+      </w:pPr>
+      <w:r>
+        <w:t xml:space="preserve">    </w:t>
+      </w:r>
+      <w:r>
+        <w:t>if (templateOccurences.ContainsKey(temp))</w:t>
+      </w:r>
+    </w:p>
+    <w:p>
+      <w:pPr>
+        <w:pStyle w:val="STTSAlgoritmaContent"/>
+      </w:pPr>
+      <w:r>
+        <w:t xml:space="preserve">      </w:t>
+      </w:r>
+      <w:r>
+        <w:t>templateOccurences[temp]++;</w:t>
+      </w:r>
+    </w:p>
+    <w:p>
+      <w:pPr>
+        <w:pStyle w:val="STTSAlgoritmaContent"/>
+      </w:pPr>
+      <w:r>
+        <w:t xml:space="preserve">    </w:t>
+      </w:r>
+      <w:r>
+        <w:t>else</w:t>
+      </w:r>
+    </w:p>
+    <w:p>
+      <w:pPr>
+        <w:pStyle w:val="STTSAlgoritmaContent"/>
+      </w:pPr>
+      <w:r>
+        <w:t xml:space="preserve">      </w:t>
+      </w:r>
+      <w:r>
+        <w:t>templateOccurences.Add(temp, 1);</w:t>
+      </w:r>
+    </w:p>
+    <w:p>
+      <w:pPr>
+        <w:pStyle w:val="STTSAlgoritmaContent"/>
+      </w:pPr>
+      <w:r>
+        <w:t xml:space="preserve">  </w:t>
+      </w:r>
+      <w:r>
+        <w:t>}</w:t>
+      </w:r>
+    </w:p>
+    <w:p>
+      <w:pPr>
+        <w:pStyle w:val="STTSAlgoritmaContent"/>
+      </w:pPr>
+      <w:r>
+        <w:t xml:space="preserve">  </w:t>
+      </w:r>
+      <w:r>
+        <w:t>int[] scores = new int[templateOccurences.Count];</w:t>
+      </w:r>
+    </w:p>
+    <w:p>
+      <w:pPr>
+        <w:pStyle w:val="STTSAlgoritmaContent"/>
+      </w:pPr>
+      <w:r>
+        <w:t xml:space="preserve">  </w:t>
+      </w:r>
+      <w:r>
+        <w:t>for (int i = 0; i &lt; templateOccurences.Count; i++){</w:t>
+      </w:r>
+    </w:p>
+    <w:p>
+      <w:pPr>
+        <w:pStyle w:val="STTSAlgoritmaContent"/>
       </w:pPr>
       <w:r>
         <w:lastRenderedPageBreak/>
-        <w:t>Segmen Program  6.1</w:t>
-      </w:r>
+        <w:t xml:space="preserve">    </w:t>
+      </w:r>
+      <w:r>
+        <w:t>temp = variedTemplateTolerance  - templateOccurences.Values[i] &lt; 0 ? variedTemplateTolerance - templateOccurences.Values[i] : 0;</w:t>
+      </w:r>
+    </w:p>
+    <w:p>
+      <w:pPr>
+        <w:pStyle w:val="STTSAlgoritmaContent"/>
+      </w:pPr>
+      <w:r>
+        <w:t xml:space="preserve">    </w:t>
+      </w:r>
+      <w:r>
+        <w:t>scores[i] = 1 + temp;</w:t>
+      </w:r>
+    </w:p>
+    <w:p>
+      <w:pPr>
+        <w:pStyle w:val="STTSAlgoritmaContent"/>
+      </w:pPr>
+      <w:r>
+        <w:t xml:space="preserve">  </w:t>
+      </w:r>
+      <w:r>
+        <w:t>}</w:t>
+      </w:r>
+    </w:p>
+    <w:p>
+      <w:pPr>
+        <w:pStyle w:val="STTSAlgoritmaContent"/>
+      </w:pPr>
+      <w:r>
+        <w:t xml:space="preserve">  </w:t>
+      </w:r>
+      <w:r>
+        <w:t>float sum = scores.Sum();</w:t>
+      </w:r>
+    </w:p>
+    <w:p>
+      <w:pPr>
+        <w:pStyle w:val="STTSAlgoritmaContent"/>
+      </w:pPr>
+      <w:r>
+        <w:t xml:space="preserve">  </w:t>
+      </w:r>
+      <w:r>
+        <w:t>if (sum &lt; 0)</w:t>
+      </w:r>
+    </w:p>
+    <w:p>
+      <w:pPr>
+        <w:pStyle w:val="STTSAlgoritmaContent"/>
+      </w:pPr>
+      <w:r>
+        <w:t xml:space="preserve">    </w:t>
+      </w:r>
+      <w:r>
+        <w:t>sum = 0;</w:t>
+      </w:r>
+    </w:p>
+    <w:p>
+      <w:pPr>
+        <w:pStyle w:val="STTSAlgoritmaContent"/>
+      </w:pPr>
+      <w:r>
+        <w:t xml:space="preserve">  </w:t>
+      </w:r>
+      <w:r>
+        <w:t>return Mathf.Pow(sum / scores.Length,2) * weight;</w:t>
+      </w:r>
+    </w:p>
+    <w:p>
+      <w:pPr>
+        <w:pStyle w:val="STTSAlgoritmaContent"/>
+      </w:pPr>
+      <w:r>
+        <w:t>}</w:t>
+      </w:r>
+    </w:p>
+    <w:p>
+      <w:pPr>
+        <w:pStyle w:val="STTSAlgoritmaContent"/>
+      </w:pPr>
+    </w:p>
+    <w:p>
+      <w:pPr>
+        <w:pStyle w:val="STTSAlgoritmaContent"/>
+      </w:pPr>
+      <w:r>
+        <w:t>public override void resetVariables(){</w:t>
+      </w:r>
+    </w:p>
+    <w:p>
+      <w:pPr>
+        <w:pStyle w:val="STTSAlgoritmaContent"/>
+      </w:pPr>
+      <w:r>
+        <w:t xml:space="preserve">  return;</w:t>
+      </w:r>
+    </w:p>
+    <w:p>
+      <w:pPr>
+        <w:pStyle w:val="STTSAlgoritmaContent"/>
+      </w:pPr>
+      <w:r>
+        <w:t>}</w:t>
+      </w:r>
+    </w:p>
+    <w:p>
+      <w:pPr>
+        <w:pStyle w:val="STTSAlgoritmaContent"/>
+      </w:pPr>
+      <w:r>
+        <w:t>}</w:t>
+      </w:r>
+    </w:p>
+    <w:p>
+      <w:pPr>
+        <w:pStyle w:val="STTSAlgoritmaContent"/>
+        <w:numPr>
+          <w:ilvl w:val="0"/>
+          <w:numId w:val="0"/>
+        </w:numPr>
+        <w:ind w:left="624" w:hanging="624"/>
+      </w:pPr>
+    </w:p>
+    <w:p>
+      <w:pPr>
+        <w:ind w:firstLine="0"/>
+      </w:pPr>
+      <w:r>
+        <w:t>Dan berikut adalah penjelasannya :</w:t>
+      </w:r>
+    </w:p>
+    <w:p>
+      <w:pPr>
+        <w:pStyle w:val="ListParagraph"/>
+        <w:numPr>
+          <w:ilvl w:val="0"/>
+          <w:numId w:val="42"/>
+        </w:numPr>
+        <w:ind w:left="426" w:hanging="426"/>
+      </w:pPr>
+      <w:r>
+        <w:t xml:space="preserve">3 </w:t>
+      </w:r>
+      <w:r>
+        <w:tab/>
+      </w:r>
+      <w:r>
+        <w:tab/>
+        <w:t>: Variabel ini menandakan toleransi fitness terhadap template yang kembar. Misalkan variedTemplateTolerance diisi 2, maka bila terdapat sebuah template yang muncul 2 kali maka fitness akan tetap 1, tetapi 3 keatas maka fitness akan berkurang.</w:t>
+      </w:r>
+    </w:p>
+    <w:p>
+      <w:pPr>
+        <w:pStyle w:val="ListParagraph"/>
+        <w:numPr>
+          <w:ilvl w:val="0"/>
+          <w:numId w:val="42"/>
+        </w:numPr>
+        <w:ind w:left="426" w:hanging="426"/>
+      </w:pPr>
+      <w:r>
+        <w:t>4</w:t>
+      </w:r>
+      <w:r>
+        <w:tab/>
+      </w:r>
+      <w:r>
+        <w:tab/>
+        <w:t>: Variabel yang menyimpan kromosom template, bukan map yang jadi.</w:t>
+      </w:r>
+    </w:p>
+    <w:p>
+      <w:pPr>
+        <w:pStyle w:val="ListParagraph"/>
+        <w:numPr>
+          <w:ilvl w:val="0"/>
+          <w:numId w:val="42"/>
+        </w:numPr>
+        <w:ind w:left="426" w:hanging="426"/>
+      </w:pPr>
+      <w:r>
+        <w:t>6 – 8</w:t>
+      </w:r>
+      <w:r>
+        <w:tab/>
+        <w:t>: Function yang tidak digunakan, karena fitness ini hanya perlu kromosom template.</w:t>
+      </w:r>
+    </w:p>
+    <w:p>
+      <w:pPr>
+        <w:pStyle w:val="ListParagraph"/>
+        <w:numPr>
+          <w:ilvl w:val="0"/>
+          <w:numId w:val="42"/>
+        </w:numPr>
+        <w:ind w:left="426" w:hanging="426"/>
+      </w:pPr>
+      <w:r>
+        <w:t>10 – 15</w:t>
+      </w:r>
+      <w:r>
+        <w:tab/>
+        <w:t>: Mengisi variabel savedMap dengan kromosom map yang diberikan.</w:t>
+      </w:r>
+    </w:p>
+    <w:p>
+      <w:pPr>
+        <w:pStyle w:val="ListParagraph"/>
+        <w:numPr>
+          <w:ilvl w:val="0"/>
+          <w:numId w:val="42"/>
+        </w:numPr>
+        <w:ind w:left="426" w:hanging="426"/>
+      </w:pPr>
+      <w:r>
+        <w:t>18</w:t>
+      </w:r>
+      <w:r>
+        <w:tab/>
+      </w:r>
+      <w:r>
+        <w:tab/>
+        <w:t>: Membuat sortedList templateOccurences dengan sistem key dan value, dimana key adalah id template dan value adalah jumlah kemunculan template tersebut.</w:t>
+      </w:r>
+    </w:p>
+    <w:p>
+      <w:pPr>
+        <w:pStyle w:val="ListParagraph"/>
+        <w:numPr>
+          <w:ilvl w:val="0"/>
+          <w:numId w:val="42"/>
+        </w:numPr>
+        <w:ind w:left="426" w:hanging="426"/>
+      </w:pPr>
+      <w:r>
+        <w:t>20</w:t>
+      </w:r>
+      <w:r>
+        <w:t xml:space="preserve"> – 2</w:t>
+      </w:r>
+      <w:r>
+        <w:t>6</w:t>
+      </w:r>
+      <w:r>
+        <w:tab/>
+        <w:t>: Menggunakan sortedList dan sistem key value, seluruh id template dimasukkan ke templateOccurences dengan key template id yang sedang diperiksa. Bila key tersebut tidak ada maka dibuat key tersebut dan value diisi 1, sementara bila ada value +1.</w:t>
+      </w:r>
+    </w:p>
+    <w:p>
+      <w:pPr>
+        <w:pStyle w:val="ListParagraph"/>
+        <w:numPr>
+          <w:ilvl w:val="0"/>
+          <w:numId w:val="42"/>
+        </w:numPr>
+        <w:ind w:left="426" w:hanging="426"/>
+      </w:pPr>
+      <w:r>
+        <w:t>21</w:t>
+      </w:r>
+      <w:r>
+        <w:tab/>
+      </w:r>
+      <w:r>
+        <w:tab/>
+        <w:t>:  Dilakukan kode pada baris ini agar tidak membedakan antara template negatif (yang memiliki bola spesial) dan positif (tidak memiliki bola</w:t>
+      </w:r>
+      <w:r>
+        <w:t xml:space="preserve"> spesial</w:t>
+      </w:r>
+      <w:r>
+        <w:t xml:space="preserve">). </w:t>
+      </w:r>
+    </w:p>
+    <w:p>
+      <w:pPr>
+        <w:pStyle w:val="ListParagraph"/>
+        <w:numPr>
+          <w:ilvl w:val="0"/>
+          <w:numId w:val="42"/>
+        </w:numPr>
+        <w:ind w:left="426" w:hanging="426"/>
+      </w:pPr>
+      <w:r>
+        <w:lastRenderedPageBreak/>
+        <w:t>2</w:t>
+      </w:r>
+      <w:r>
+        <w:t>8</w:t>
+      </w:r>
+      <w:r>
+        <w:tab/>
+      </w:r>
+      <w:r>
+        <w:t>- 3</w:t>
+      </w:r>
+      <w:r>
+        <w:t>1</w:t>
+      </w:r>
+      <w:r>
+        <w:tab/>
+      </w:r>
+      <w:r>
+        <w:t xml:space="preserve">: </w:t>
+      </w:r>
+      <w:r>
+        <w:t>Setiap jumlah kemunculan dicek, dan bila jumlah kemunculan dibawah atau sama dengan toleransi fitness, maka akan dimasukkan skor 1 ke dalam array skor, tapi bila lebih banyak dari toleransi fitness, maka akan diberi skor 0.</w:t>
+      </w:r>
+      <w:r>
+        <w:t xml:space="preserve"> </w:t>
+      </w:r>
+    </w:p>
+    <w:p>
+      <w:pPr>
+        <w:pStyle w:val="ListParagraph"/>
+        <w:numPr>
+          <w:ilvl w:val="0"/>
+          <w:numId w:val="42"/>
+        </w:numPr>
+        <w:ind w:left="426" w:hanging="426"/>
+      </w:pPr>
       <w:r>
         <w:t>3</w:t>
       </w:r>
       <w:r>
-        <w:t xml:space="preserve"> (Lanjutan)  </w:t>
-      </w:r>
-    </w:p>
-    <w:p>
-      <w:pPr>
-        <w:pStyle w:val="STTSAlgoritmaContent"/>
-      </w:pPr>
-      <w:r>
-        <w:t xml:space="preserve">    scores[i] = 1 + temp;</w:t>
-      </w:r>
-    </w:p>
-    <w:p>
-      <w:pPr>
-        <w:pStyle w:val="STTSAlgoritmaContent"/>
-      </w:pPr>
-      <w:r>
-        <w:t xml:space="preserve">  }</w:t>
-      </w:r>
-    </w:p>
-    <w:p>
-      <w:pPr>
-        <w:pStyle w:val="STTSAlgoritmaContent"/>
-      </w:pPr>
-    </w:p>
-    <w:p>
-      <w:pPr>
-        <w:pStyle w:val="STTSAlgoritmaContent"/>
-      </w:pPr>
-      <w:r>
-        <w:t xml:space="preserve">  return Mathf.Pow(scores.Sum() / scores.Length,2) * weight;</w:t>
-      </w:r>
-    </w:p>
-    <w:p>
-      <w:pPr>
-        <w:pStyle w:val="STTSAlgoritmaContent"/>
-      </w:pPr>
-      <w:r>
-        <w:t>}</w:t>
-      </w:r>
-    </w:p>
-    <w:p>
-      <w:pPr>
-        <w:pStyle w:val="STTSAlgoritmaContent"/>
-      </w:pPr>
-    </w:p>
-    <w:p>
-      <w:pPr>
-        <w:pStyle w:val="STTSAlgoritmaContent"/>
-      </w:pPr>
-      <w:r>
-        <w:t>public override void resetVariables(){</w:t>
-      </w:r>
-    </w:p>
-    <w:p>
-      <w:pPr>
-        <w:pStyle w:val="STTSAlgoritmaContent"/>
-      </w:pPr>
-      <w:r>
-        <w:t xml:space="preserve">  return;</w:t>
-      </w:r>
-    </w:p>
-    <w:p>
-      <w:pPr>
-        <w:pStyle w:val="STTSAlgoritmaContent"/>
-      </w:pPr>
-      <w:r>
-        <w:t>}</w:t>
-      </w:r>
-    </w:p>
-    <w:p>
-      <w:pPr>
-        <w:pStyle w:val="STTSAlgoritmaContent"/>
-      </w:pPr>
-      <w:r>
-        <w:t>}</w:t>
-      </w:r>
-    </w:p>
-    <w:p>
-      <w:pPr>
-        <w:pStyle w:val="STTSAlgoritmaContent"/>
-        <w:numPr>
-          <w:ilvl w:val="0"/>
-          <w:numId w:val="0"/>
-        </w:numPr>
-        <w:ind w:left="624" w:hanging="624"/>
-      </w:pPr>
-    </w:p>
-    <w:p>
-      <w:pPr>
-        <w:ind w:firstLine="0"/>
-      </w:pPr>
-      <w:r>
-        <w:t>Dan berikut adalah penjelasannya :</w:t>
+        <w:t>2</w:t>
+      </w:r>
+      <w:r>
+        <w:t xml:space="preserve"> – 3</w:t>
+      </w:r>
+      <w:r>
+        <w:t>4</w:t>
+      </w:r>
+      <w:r>
+        <w:tab/>
+        <w:t>: Masukkan jumlah fitness yang dimasukkan ke dalam variabel sum, dan buat pengecekan, dimana bila sum dibawah 0 maka buat sum menjadi 0. Ini dilakukan agar tidak ada kejadian lucu dimana nilai negatif dikuadrat menjadi positif</w:t>
+      </w:r>
+      <w:r>
+        <w:t>.</w:t>
       </w:r>
     </w:p>
     <w:p>
@@ -8848,14 +9111,17 @@
         <w:ind w:left="426" w:hanging="426"/>
       </w:pPr>
       <w:r>
-        <w:t xml:space="preserve">3 </w:t>
-      </w:r>
-      <w:r>
-        <w:tab/>
-      </w:r>
-      <w:r>
-        <w:tab/>
-        <w:t>: Variabel ini menandakan toleransi fitness terhadap template yang kembar. Misalkan variedTemplateTolerance diisi 2, maka bila terdapat sebuah template yang muncul 2 kali maka fitness akan tetap 1, tetapi 3 keatas maka fitness akan berkurang.</w:t>
+        <w:t>3</w:t>
+      </w:r>
+      <w:r>
+        <w:t>5</w:t>
+      </w:r>
+      <w:r>
+        <w:tab/>
+      </w:r>
+      <w:r>
+        <w:tab/>
+        <w:t xml:space="preserve">: Nilai skor di rata – rata sesuai jumlah macam template yang muncul, dikuadrat lalu dikali weight. </w:t>
       </w:r>
     </w:p>
     <w:p>
@@ -8868,147 +9134,16 @@
         <w:ind w:left="426" w:hanging="426"/>
       </w:pPr>
       <w:r>
-        <w:t>4</w:t>
-      </w:r>
-      <w:r>
-        <w:tab/>
-      </w:r>
-      <w:r>
-        <w:tab/>
-        <w:t>: Variabel yang menyimpan kromosom template, bukan map yang jadi.</w:t>
-      </w:r>
-    </w:p>
-    <w:p>
-      <w:pPr>
-        <w:pStyle w:val="ListParagraph"/>
-        <w:numPr>
-          <w:ilvl w:val="0"/>
-          <w:numId w:val="42"/>
-        </w:numPr>
-        <w:ind w:left="426" w:hanging="426"/>
-      </w:pPr>
-      <w:r>
-        <w:t>6 – 8</w:t>
-      </w:r>
-      <w:r>
-        <w:tab/>
-        <w:t>: Function yang tidak digunakan, karena fitness ini hanya perlu kromosom template.</w:t>
-      </w:r>
-    </w:p>
-    <w:p>
-      <w:pPr>
-        <w:pStyle w:val="ListParagraph"/>
-        <w:numPr>
-          <w:ilvl w:val="0"/>
-          <w:numId w:val="42"/>
-        </w:numPr>
-        <w:ind w:left="426" w:hanging="426"/>
-      </w:pPr>
-      <w:r>
-        <w:t>10 – 15</w:t>
-      </w:r>
-      <w:r>
-        <w:tab/>
-        <w:t>: Mengisi variabel savedMap dengan kromosom map yang diberikan.</w:t>
-      </w:r>
-    </w:p>
-    <w:p>
-      <w:pPr>
-        <w:pStyle w:val="ListParagraph"/>
-        <w:numPr>
-          <w:ilvl w:val="0"/>
-          <w:numId w:val="42"/>
-        </w:numPr>
-        <w:ind w:left="426" w:hanging="426"/>
-      </w:pPr>
-      <w:r>
-        <w:t>18</w:t>
-      </w:r>
-      <w:r>
-        <w:tab/>
-      </w:r>
-      <w:r>
-        <w:tab/>
-        <w:t>: Membuat sortedList templateOccurences dengan sistem key dan value, dimana key adalah id template dan value adalah jumlah kemunculan template tersebut.</w:t>
-      </w:r>
-    </w:p>
-    <w:p>
-      <w:pPr>
-        <w:pStyle w:val="ListParagraph"/>
-        <w:numPr>
-          <w:ilvl w:val="0"/>
-          <w:numId w:val="42"/>
-        </w:numPr>
-        <w:ind w:left="426" w:hanging="426"/>
-      </w:pPr>
-      <w:r>
-        <w:t>19 – 24</w:t>
-      </w:r>
-      <w:r>
-        <w:tab/>
-        <w:t>: Menggunakan sortedList dan sistem key value, seluruh id template dimasukkan ke templateOccurences dengan key template id yang sedang diperiksa. Bila key tersebut tidak ada maka dibuat key tersebut dan value diisi 1, sementara bila ada value +1.</w:t>
-      </w:r>
-    </w:p>
-    <w:p>
-      <w:pPr>
-        <w:pStyle w:val="ListParagraph"/>
-        <w:numPr>
-          <w:ilvl w:val="0"/>
-          <w:numId w:val="42"/>
-        </w:numPr>
-        <w:ind w:left="426" w:hanging="426"/>
-      </w:pPr>
-      <w:r>
-        <w:t>25</w:t>
-      </w:r>
-      <w:r>
-        <w:tab/>
-      </w:r>
-      <w:r>
-        <w:t>- 30</w:t>
-      </w:r>
-      <w:r>
-        <w:tab/>
-      </w:r>
-      <w:r>
-        <w:t xml:space="preserve">: </w:t>
-      </w:r>
-      <w:r>
-        <w:t>Setiap jumlah kemunculan dicek, dan bila jumlah kemunculan dibawah atau sama dengan toleransi fitness, maka akan dimasukkan skor 1 ke dalam array skor, tapi bila lebih banyak dari toleransi fitness, maka akan diberi skor 0 kebawah.</w:t>
-      </w:r>
-    </w:p>
-    <w:p>
-      <w:pPr>
-        <w:pStyle w:val="ListParagraph"/>
-        <w:numPr>
-          <w:ilvl w:val="0"/>
-          <w:numId w:val="42"/>
-        </w:numPr>
-        <w:ind w:left="426" w:hanging="426"/>
-      </w:pPr>
-      <w:r>
-        <w:t>32</w:t>
-      </w:r>
-      <w:r>
-        <w:tab/>
-      </w:r>
-      <w:r>
-        <w:tab/>
-        <w:t xml:space="preserve">: Nilai skor di rata – rata sesuai jumlah macam template yang muncul, dikuadrat lalu dikali weight. </w:t>
-      </w:r>
-    </w:p>
-    <w:p>
-      <w:pPr>
-        <w:pStyle w:val="ListParagraph"/>
-        <w:numPr>
-          <w:ilvl w:val="0"/>
-          <w:numId w:val="42"/>
-        </w:numPr>
-        <w:ind w:left="426" w:hanging="426"/>
-      </w:pPr>
-      <w:r>
-        <w:lastRenderedPageBreak/>
-        <w:t>35 – 37</w:t>
+        <w:t>3</w:t>
+      </w:r>
+      <w:r>
+        <w:t>8</w:t>
+      </w:r>
+      <w:r>
+        <w:t xml:space="preserve"> – </w:t>
+      </w:r>
+      <w:r>
+        <w:t>40</w:t>
       </w:r>
       <w:r>
         <w:tab/>
@@ -9021,6 +9156,9 @@
         <w:pStyle w:val="STTSGambar"/>
       </w:pPr>
       <w:r>
+        <w:rPr>
+          <w:noProof/>
+        </w:rPr>
         <w:drawing>
           <wp:inline distT="0" distB="0" distL="0" distR="0" wp14:anchorId="1A58E7D6" wp14:editId="5FC2CF9C">
             <wp:extent cx="4572638" cy="1619476"/>
@@ -9066,10 +9204,7 @@
         <w:pStyle w:val="STTSGambar"/>
       </w:pPr>
       <w:r>
-        <w:t>Gambar 6.</w:t>
-      </w:r>
-      <w:r>
-        <w:t>5</w:t>
+        <w:t>Gambar 6.5</w:t>
       </w:r>
     </w:p>
     <w:p>
@@ -9077,22 +9212,13 @@
         <w:pStyle w:val="STTSGambar"/>
       </w:pPr>
       <w:r>
-        <w:t xml:space="preserve">Isi Variabel dari </w:t>
-      </w:r>
-      <w:r>
-        <w:t>Template Variety</w:t>
-      </w:r>
-      <w:r>
-        <w:t xml:space="preserve"> Fitness</w:t>
+        <w:t>Isi Variabel dari Template Variety Fitness</w:t>
       </w:r>
     </w:p>
     <w:p/>
     <w:p>
       <w:r>
-        <w:t xml:space="preserve">Dan </w:t>
-      </w:r>
-      <w:r>
-        <w:t>berikut adalah variabel – variabel yang digunakan. Selain seluruh variabel standar, terdapat 2 perbedaan. Pertama adalah fitness ini hanya dipakai untuk template generation, dikarenakan ini memang hanya bisa dipakai di template, lalu Varied Template Tolerance, yang menandakan bila fitness bisa mentoleransi 2 kemunculan template yang kembar sebelum mengurangi nilai fitness dari Genetic Algorithm.</w:t>
+        <w:t>Dan berikut adalah variabel – variabel yang digunakan. Selain seluruh variabel standar, terdapat 2 perbedaan. Pertama adalah fitness ini hanya dipakai untuk template generation, dikarenakan ini memang hanya bisa dipakai di template, lalu Varied Template Tolerance, yang menandakan bila fitness bisa mentoleransi 2 kemunculan template yang kembar sebelum mengurangi nilai fitness dari Genetic Algorithm.</w:t>
       </w:r>
     </w:p>
     <w:sectPr>

--- a/BukuStuff/Hasil/Bab6 - Map Gen menggunakan GA.docx
+++ b/BukuStuff/Hasil/Bab6 - Map Gen menggunakan GA.docx
@@ -56,15 +56,7 @@
       </w:r>
       <w:proofErr w:type="spellEnd"/>
       <w:r>
-        <w:t xml:space="preserve"> </w:t>
-      </w:r>
-      <w:proofErr w:type="spellStart"/>
-      <w:r>
-        <w:t>ini</w:t>
-      </w:r>
-      <w:proofErr w:type="spellEnd"/>
-      <w:r>
-        <w:t xml:space="preserve"> </w:t>
+        <w:t xml:space="preserve"> ini </w:t>
       </w:r>
       <w:proofErr w:type="spellStart"/>
       <w:r>
@@ -120,15 +112,7 @@
       </w:r>
       <w:proofErr w:type="spellEnd"/>
       <w:r>
-        <w:t xml:space="preserve"> </w:t>
-      </w:r>
-      <w:proofErr w:type="spellStart"/>
-      <w:r>
-        <w:t>ini</w:t>
-      </w:r>
-      <w:proofErr w:type="spellEnd"/>
-      <w:r>
-        <w:t xml:space="preserve">, </w:t>
+        <w:t xml:space="preserve"> ini, </w:t>
       </w:r>
       <w:proofErr w:type="spellStart"/>
       <w:r>
@@ -225,7 +209,7 @@
         <w:pStyle w:val="STTSJudulSubBab"/>
         <w:numPr>
           <w:ilvl w:val="0"/>
-          <w:numId w:val="38"/>
+          <w:numId w:val="7"/>
         </w:numPr>
         <w:ind w:hanging="720"/>
       </w:pPr>
@@ -321,15 +305,7 @@
       </w:r>
       <w:proofErr w:type="spellEnd"/>
       <w:r>
-        <w:t xml:space="preserve"> </w:t>
-      </w:r>
-      <w:proofErr w:type="spellStart"/>
-      <w:r>
-        <w:t>ini</w:t>
-      </w:r>
-      <w:proofErr w:type="spellEnd"/>
-      <w:r>
-        <w:t xml:space="preserve"> </w:t>
+        <w:t xml:space="preserve"> ini </w:t>
       </w:r>
       <w:proofErr w:type="spellStart"/>
       <w:r>
@@ -347,11 +323,9 @@
       <w:r>
         <w:t xml:space="preserve"> </w:t>
       </w:r>
-      <w:proofErr w:type="spellStart"/>
       <w:r>
         <w:t>implementasi</w:t>
       </w:r>
-      <w:proofErr w:type="spellEnd"/>
       <w:r>
         <w:t xml:space="preserve"> </w:t>
       </w:r>
@@ -426,7 +400,7 @@
         <w:pStyle w:val="STTSJudulSubBab"/>
         <w:numPr>
           <w:ilvl w:val="0"/>
-          <w:numId w:val="14"/>
+          <w:numId w:val="2"/>
         </w:numPr>
         <w:ind w:left="709" w:hanging="709"/>
       </w:pPr>
@@ -492,8 +466,13 @@
       </w:r>
       <w:proofErr w:type="spellEnd"/>
       <w:r>
-        <w:t xml:space="preserve"> tile generation :</w:t>
-      </w:r>
+        <w:t xml:space="preserve"> tile </w:t>
+      </w:r>
+      <w:proofErr w:type="gramStart"/>
+      <w:r>
+        <w:t>generation :</w:t>
+      </w:r>
+      <w:proofErr w:type="gramEnd"/>
     </w:p>
     <w:p>
       <w:pPr>
@@ -535,6 +514,7 @@
         <w:t xml:space="preserve">public class </w:t>
       </w:r>
       <w:proofErr w:type="spellStart"/>
+      <w:proofErr w:type="gramStart"/>
       <w:r>
         <w:t>TileChromosome</w:t>
       </w:r>
@@ -543,7 +523,11 @@
         <w:t xml:space="preserve"> </w:t>
       </w:r>
       <w:r>
-        <w:t xml:space="preserve">: </w:t>
+        <w:t>:</w:t>
+      </w:r>
+      <w:proofErr w:type="gramEnd"/>
+      <w:r>
+        <w:t xml:space="preserve"> </w:t>
       </w:r>
       <w:proofErr w:type="spellStart"/>
       <w:r>
@@ -620,12 +604,17 @@
         <w:t xml:space="preserve">public </w:t>
       </w:r>
       <w:proofErr w:type="spellStart"/>
+      <w:proofErr w:type="gramStart"/>
       <w:r>
         <w:t>GameChromosome</w:t>
       </w:r>
       <w:proofErr w:type="spellEnd"/>
       <w:r>
-        <w:t xml:space="preserve">(int </w:t>
+        <w:t>(</w:t>
+      </w:r>
+      <w:proofErr w:type="gramEnd"/>
+      <w:r>
+        <w:t xml:space="preserve">int </w:t>
       </w:r>
       <w:proofErr w:type="spellStart"/>
       <w:r>
@@ -719,10 +708,12 @@
         <w:t xml:space="preserve"> = </w:t>
       </w:r>
       <w:proofErr w:type="spellStart"/>
+      <w:proofErr w:type="gramStart"/>
       <w:r>
         <w:t>RandomizationProvider.Current.GetInts</w:t>
       </w:r>
       <w:proofErr w:type="spellEnd"/>
+      <w:proofErr w:type="gramEnd"/>
       <w:r>
         <w:t xml:space="preserve"> </w:t>
       </w:r>
@@ -789,6 +780,7 @@
         <w:t xml:space="preserve">    </w:t>
       </w:r>
       <w:proofErr w:type="spellStart"/>
+      <w:proofErr w:type="gramStart"/>
       <w:r>
         <w:t>ReplaceGene</w:t>
       </w:r>
@@ -797,6 +789,7 @@
         <w:t>(</w:t>
       </w:r>
       <w:proofErr w:type="spellStart"/>
+      <w:proofErr w:type="gramEnd"/>
       <w:r>
         <w:t>i</w:t>
       </w:r>
@@ -853,11 +846,16 @@
       </w:r>
       <w:proofErr w:type="spellEnd"/>
       <w:r>
-        <w:t>++)</w:t>
+        <w:t>+</w:t>
+      </w:r>
+      <w:proofErr w:type="gramStart"/>
+      <w:r>
+        <w:t>+)</w:t>
       </w:r>
       <w:r>
         <w:t>{</w:t>
       </w:r>
+      <w:proofErr w:type="gramEnd"/>
     </w:p>
     <w:p>
       <w:pPr>
@@ -959,12 +957,17 @@
         <w:t xml:space="preserve">    </w:t>
       </w:r>
       <w:proofErr w:type="spellStart"/>
+      <w:proofErr w:type="gramStart"/>
       <w:r>
         <w:t>ReplaceGene</w:t>
       </w:r>
       <w:proofErr w:type="spellEnd"/>
       <w:r>
-        <w:t>(temp, new Gene(3));</w:t>
+        <w:t>(</w:t>
+      </w:r>
+      <w:proofErr w:type="gramEnd"/>
+      <w:r>
+        <w:t>temp, new Gene(3));</w:t>
       </w:r>
     </w:p>
     <w:p>
@@ -1007,11 +1010,16 @@
       </w:r>
       <w:proofErr w:type="spellEnd"/>
       <w:r>
-        <w:t>++)</w:t>
+        <w:t>+</w:t>
+      </w:r>
+      <w:proofErr w:type="gramStart"/>
+      <w:r>
+        <w:t>+)</w:t>
       </w:r>
       <w:r>
         <w:t>{</w:t>
       </w:r>
+      <w:proofErr w:type="gramEnd"/>
     </w:p>
     <w:p>
       <w:pPr>
@@ -1024,7 +1032,11 @@
       </w:r>
       <w:proofErr w:type="spellEnd"/>
       <w:r>
-        <w:t xml:space="preserve"> Program </w:t>
+        <w:t xml:space="preserve"> </w:t>
+      </w:r>
+      <w:proofErr w:type="gramStart"/>
+      <w:r>
+        <w:t xml:space="preserve">Program </w:t>
       </w:r>
       <w:r>
         <w:t xml:space="preserve"> </w:t>
@@ -1038,6 +1050,7 @@
       <w:r>
         <w:t>1</w:t>
       </w:r>
+      <w:proofErr w:type="gramEnd"/>
       <w:r>
         <w:t xml:space="preserve"> (</w:t>
       </w:r>
@@ -1152,12 +1165,17 @@
         <w:t xml:space="preserve">    </w:t>
       </w:r>
       <w:proofErr w:type="spellStart"/>
+      <w:proofErr w:type="gramStart"/>
       <w:r>
         <w:t>ReplaceGene</w:t>
       </w:r>
       <w:proofErr w:type="spellEnd"/>
       <w:r>
-        <w:t>(temp, new Gene(2));</w:t>
+        <w:t>(</w:t>
+      </w:r>
+      <w:proofErr w:type="gramEnd"/>
+      <w:r>
+        <w:t>temp, new Gene(2));</w:t>
       </w:r>
     </w:p>
     <w:p>
@@ -1192,12 +1210,17 @@
         <w:t xml:space="preserve">public override Gene </w:t>
       </w:r>
       <w:proofErr w:type="spellStart"/>
+      <w:proofErr w:type="gramStart"/>
       <w:r>
         <w:t>GenerateGene</w:t>
       </w:r>
       <w:proofErr w:type="spellEnd"/>
       <w:r>
-        <w:t xml:space="preserve">(int </w:t>
+        <w:t>(</w:t>
+      </w:r>
+      <w:proofErr w:type="gramEnd"/>
+      <w:r>
+        <w:t xml:space="preserve">int </w:t>
       </w:r>
       <w:proofErr w:type="spellStart"/>
       <w:r>
@@ -1219,9 +1242,14 @@
         <w:t xml:space="preserve">  </w:t>
       </w:r>
       <w:r>
-        <w:t>return new Gene(</w:t>
-      </w:r>
-      <w:proofErr w:type="spellStart"/>
+        <w:t xml:space="preserve">return new </w:t>
+      </w:r>
+      <w:proofErr w:type="gramStart"/>
+      <w:r>
+        <w:t>Gene(</w:t>
+      </w:r>
+      <w:proofErr w:type="spellStart"/>
+      <w:proofErr w:type="gramEnd"/>
       <w:r>
         <w:t>RandomizationProvider.Current.GetInt</w:t>
       </w:r>
@@ -1259,12 +1287,17 @@
         <w:t xml:space="preserve"> </w:t>
       </w:r>
       <w:proofErr w:type="spellStart"/>
+      <w:proofErr w:type="gramStart"/>
       <w:r>
         <w:t>CreateNew</w:t>
       </w:r>
       <w:proofErr w:type="spellEnd"/>
       <w:r>
-        <w:t>()</w:t>
+        <w:t>(</w:t>
+      </w:r>
+      <w:proofErr w:type="gramEnd"/>
+      <w:r>
+        <w:t>)</w:t>
       </w:r>
       <w:r>
         <w:t>{</w:t>
@@ -1290,7 +1323,15 @@
       </w:r>
       <w:proofErr w:type="spellStart"/>
       <w:r>
-        <w:t>m_ukuranMap,m_powerup</w:t>
+        <w:t>m_</w:t>
+      </w:r>
+      <w:proofErr w:type="gramStart"/>
+      <w:r>
+        <w:t>ukuranMap,m</w:t>
+      </w:r>
+      <w:proofErr w:type="gramEnd"/>
+      <w:r>
+        <w:t>_powerup</w:t>
       </w:r>
       <w:proofErr w:type="spellEnd"/>
       <w:r>
@@ -1323,7 +1364,15 @@
       </w:r>
       <w:proofErr w:type="spellEnd"/>
       <w:r>
-        <w:t xml:space="preserve"> Clone()</w:t>
+        <w:t xml:space="preserve"> </w:t>
+      </w:r>
+      <w:proofErr w:type="gramStart"/>
+      <w:r>
+        <w:t>Clone(</w:t>
+      </w:r>
+      <w:proofErr w:type="gramEnd"/>
+      <w:r>
+        <w:t>)</w:t>
       </w:r>
       <w:r>
         <w:t>{</w:t>
@@ -1340,10 +1389,12 @@
         <w:t xml:space="preserve">var clone = </w:t>
       </w:r>
       <w:proofErr w:type="spellStart"/>
+      <w:proofErr w:type="gramStart"/>
       <w:r>
         <w:t>base.Clone</w:t>
       </w:r>
       <w:proofErr w:type="spellEnd"/>
+      <w:proofErr w:type="gramEnd"/>
       <w:r>
         <w:t xml:space="preserve">() as </w:t>
       </w:r>
@@ -1422,12 +1473,17 @@
         <w:t xml:space="preserve"> baris </w:t>
       </w:r>
       <w:proofErr w:type="spellStart"/>
+      <w:proofErr w:type="gramStart"/>
       <w:r>
         <w:t>kode</w:t>
       </w:r>
       <w:proofErr w:type="spellEnd"/>
       <w:r>
-        <w:t xml:space="preserve"> : </w:t>
+        <w:t xml:space="preserve"> :</w:t>
+      </w:r>
+      <w:proofErr w:type="gramEnd"/>
+      <w:r>
+        <w:t xml:space="preserve"> </w:t>
       </w:r>
     </w:p>
     <w:p>
@@ -1435,7 +1491,7 @@
         <w:pStyle w:val="ListParagraph"/>
         <w:numPr>
           <w:ilvl w:val="0"/>
-          <w:numId w:val="42"/>
+          <w:numId w:val="8"/>
         </w:numPr>
         <w:ind w:left="426"/>
         <w:rPr>
@@ -1654,7 +1710,7 @@
         <w:pStyle w:val="ListParagraph"/>
         <w:numPr>
           <w:ilvl w:val="0"/>
-          <w:numId w:val="42"/>
+          <w:numId w:val="8"/>
         </w:numPr>
         <w:ind w:left="426" w:hanging="426"/>
       </w:pPr>
@@ -1712,21 +1768,7 @@
         <w:rPr>
           <w:szCs w:val="24"/>
         </w:rPr>
-        <w:t xml:space="preserve"> </w:t>
-      </w:r>
-      <w:proofErr w:type="spellStart"/>
-      <w:r>
-        <w:rPr>
-          <w:szCs w:val="24"/>
-        </w:rPr>
-        <w:t>ini</w:t>
-      </w:r>
-      <w:proofErr w:type="spellEnd"/>
-      <w:r>
-        <w:rPr>
-          <w:szCs w:val="24"/>
-        </w:rPr>
-        <w:t xml:space="preserve"> </w:t>
+        <w:t xml:space="preserve"> ini </w:t>
       </w:r>
       <w:proofErr w:type="spellStart"/>
       <w:r>
@@ -1768,21 +1810,7 @@
         <w:rPr>
           <w:szCs w:val="24"/>
         </w:rPr>
-        <w:t xml:space="preserve"> </w:t>
-      </w:r>
-      <w:proofErr w:type="spellStart"/>
-      <w:r>
-        <w:rPr>
-          <w:szCs w:val="24"/>
-        </w:rPr>
-        <w:t>ini</w:t>
-      </w:r>
-      <w:proofErr w:type="spellEnd"/>
-      <w:r>
-        <w:rPr>
-          <w:szCs w:val="24"/>
-        </w:rPr>
-        <w:t xml:space="preserve"> di </w:t>
+        <w:t xml:space="preserve"> ini di </w:t>
       </w:r>
       <w:proofErr w:type="spellStart"/>
       <w:r>
@@ -1796,21 +1824,7 @@
         <w:rPr>
           <w:szCs w:val="24"/>
         </w:rPr>
-        <w:t xml:space="preserve"> tutorial, </w:t>
-      </w:r>
-      <w:proofErr w:type="spellStart"/>
-      <w:r>
-        <w:rPr>
-          <w:szCs w:val="24"/>
-        </w:rPr>
-        <w:t>jadi</w:t>
-      </w:r>
-      <w:proofErr w:type="spellEnd"/>
-      <w:r>
-        <w:rPr>
-          <w:szCs w:val="24"/>
-        </w:rPr>
-        <w:t xml:space="preserve"> </w:t>
+        <w:t xml:space="preserve"> tutorial, jadi </w:t>
       </w:r>
       <w:proofErr w:type="spellStart"/>
       <w:r>
@@ -1824,21 +1838,7 @@
         <w:rPr>
           <w:szCs w:val="24"/>
         </w:rPr>
-        <w:t xml:space="preserve"> </w:t>
-      </w:r>
-      <w:proofErr w:type="spellStart"/>
-      <w:r>
-        <w:rPr>
-          <w:szCs w:val="24"/>
-        </w:rPr>
-        <w:t>ini</w:t>
-      </w:r>
-      <w:proofErr w:type="spellEnd"/>
-      <w:r>
-        <w:rPr>
-          <w:szCs w:val="24"/>
-        </w:rPr>
-        <w:t xml:space="preserve"> </w:t>
+        <w:t xml:space="preserve"> ini </w:t>
       </w:r>
       <w:proofErr w:type="spellStart"/>
       <w:r>
@@ -1958,7 +1958,7 @@
         <w:pStyle w:val="ListParagraph"/>
         <w:numPr>
           <w:ilvl w:val="0"/>
-          <w:numId w:val="42"/>
+          <w:numId w:val="8"/>
         </w:numPr>
         <w:ind w:left="426" w:hanging="426"/>
       </w:pPr>
@@ -2077,15 +2077,7 @@
       </w:r>
       <w:proofErr w:type="spellEnd"/>
       <w:r>
-        <w:t xml:space="preserve"> map </w:t>
-      </w:r>
-      <w:proofErr w:type="spellStart"/>
-      <w:r>
-        <w:t>ini</w:t>
-      </w:r>
-      <w:proofErr w:type="spellEnd"/>
-      <w:r>
-        <w:t>.</w:t>
+        <w:t xml:space="preserve"> map ini.</w:t>
       </w:r>
     </w:p>
     <w:p>
@@ -2093,7 +2085,7 @@
         <w:pStyle w:val="ListParagraph"/>
         <w:numPr>
           <w:ilvl w:val="0"/>
-          <w:numId w:val="42"/>
+          <w:numId w:val="8"/>
         </w:numPr>
         <w:ind w:left="426" w:hanging="426"/>
       </w:pPr>
@@ -2209,7 +2201,7 @@
         <w:pStyle w:val="ListParagraph"/>
         <w:numPr>
           <w:ilvl w:val="0"/>
-          <w:numId w:val="42"/>
+          <w:numId w:val="8"/>
         </w:numPr>
         <w:ind w:left="426" w:hanging="426"/>
       </w:pPr>
@@ -2229,15 +2221,7 @@
       </w:r>
       <w:proofErr w:type="spellEnd"/>
       <w:r>
-        <w:t xml:space="preserve"> </w:t>
-      </w:r>
-      <w:proofErr w:type="spellStart"/>
-      <w:r>
-        <w:t>ini</w:t>
-      </w:r>
-      <w:proofErr w:type="spellEnd"/>
-      <w:r>
-        <w:t xml:space="preserve"> </w:t>
+        <w:t xml:space="preserve"> ini </w:t>
       </w:r>
       <w:proofErr w:type="spellStart"/>
       <w:r>
@@ -2277,15 +2261,7 @@
       </w:r>
       <w:proofErr w:type="spellEnd"/>
       <w:r>
-        <w:t xml:space="preserve"> class </w:t>
-      </w:r>
-      <w:proofErr w:type="spellStart"/>
-      <w:r>
-        <w:t>ini</w:t>
-      </w:r>
-      <w:proofErr w:type="spellEnd"/>
-      <w:r>
-        <w:t xml:space="preserve"> (yang </w:t>
+        <w:t xml:space="preserve"> class ini (yang </w:t>
       </w:r>
       <w:proofErr w:type="spellStart"/>
       <w:r>
@@ -2325,7 +2301,7 @@
         <w:pStyle w:val="ListParagraph"/>
         <w:numPr>
           <w:ilvl w:val="0"/>
-          <w:numId w:val="42"/>
+          <w:numId w:val="8"/>
         </w:numPr>
         <w:ind w:left="426" w:hanging="426"/>
       </w:pPr>
@@ -2414,15 +2390,7 @@
       </w:r>
       <w:proofErr w:type="spellEnd"/>
       <w:r>
-        <w:t xml:space="preserve">, dan </w:t>
-      </w:r>
-      <w:proofErr w:type="spellStart"/>
-      <w:r>
-        <w:t>ini</w:t>
-      </w:r>
-      <w:proofErr w:type="spellEnd"/>
-      <w:r>
-        <w:t xml:space="preserve"> </w:t>
+        <w:t xml:space="preserve">, dan ini </w:t>
       </w:r>
       <w:proofErr w:type="spellStart"/>
       <w:r>
@@ -2462,7 +2430,7 @@
         <w:pStyle w:val="ListParagraph"/>
         <w:numPr>
           <w:ilvl w:val="0"/>
-          <w:numId w:val="42"/>
+          <w:numId w:val="8"/>
         </w:numPr>
         <w:ind w:left="426" w:hanging="426"/>
       </w:pPr>
@@ -2560,7 +2528,7 @@
         <w:pStyle w:val="ListParagraph"/>
         <w:numPr>
           <w:ilvl w:val="0"/>
-          <w:numId w:val="42"/>
+          <w:numId w:val="8"/>
         </w:numPr>
         <w:ind w:left="426" w:hanging="426"/>
       </w:pPr>
@@ -2652,7 +2620,7 @@
         <w:pStyle w:val="ListParagraph"/>
         <w:numPr>
           <w:ilvl w:val="0"/>
-          <w:numId w:val="42"/>
+          <w:numId w:val="8"/>
         </w:numPr>
         <w:ind w:left="426" w:hanging="426"/>
       </w:pPr>
@@ -2733,15 +2701,7 @@
       </w:r>
       <w:proofErr w:type="spellEnd"/>
       <w:r>
-        <w:t xml:space="preserve"> </w:t>
-      </w:r>
-      <w:proofErr w:type="spellStart"/>
-      <w:r>
-        <w:t>ini</w:t>
-      </w:r>
-      <w:proofErr w:type="spellEnd"/>
-      <w:r>
-        <w:t xml:space="preserve"> </w:t>
+        <w:t xml:space="preserve"> ini </w:t>
       </w:r>
       <w:proofErr w:type="spellStart"/>
       <w:r>
@@ -2781,7 +2741,7 @@
         <w:pStyle w:val="ListParagraph"/>
         <w:numPr>
           <w:ilvl w:val="0"/>
-          <w:numId w:val="42"/>
+          <w:numId w:val="8"/>
         </w:numPr>
         <w:ind w:left="426" w:hanging="426"/>
       </w:pPr>
@@ -2798,15 +2758,7 @@
       </w:r>
       <w:proofErr w:type="spellEnd"/>
       <w:r>
-        <w:t xml:space="preserve"> </w:t>
-      </w:r>
-      <w:proofErr w:type="spellStart"/>
-      <w:r>
-        <w:t>ini</w:t>
-      </w:r>
-      <w:proofErr w:type="spellEnd"/>
-      <w:r>
-        <w:t xml:space="preserve"> </w:t>
+        <w:t xml:space="preserve"> ini </w:t>
       </w:r>
       <w:proofErr w:type="spellStart"/>
       <w:r>
@@ -2854,15 +2806,7 @@
       </w:r>
       <w:proofErr w:type="spellEnd"/>
       <w:r>
-        <w:t xml:space="preserve"> </w:t>
-      </w:r>
-      <w:proofErr w:type="spellStart"/>
-      <w:r>
-        <w:t>ini</w:t>
-      </w:r>
-      <w:proofErr w:type="spellEnd"/>
-      <w:r>
-        <w:t xml:space="preserve"> </w:t>
+        <w:t xml:space="preserve"> ini </w:t>
       </w:r>
       <w:proofErr w:type="spellStart"/>
       <w:r>
@@ -2926,15 +2870,7 @@
       </w:r>
       <w:proofErr w:type="spellEnd"/>
       <w:r>
-        <w:t xml:space="preserve"> </w:t>
-      </w:r>
-      <w:proofErr w:type="spellStart"/>
-      <w:r>
-        <w:t>ke</w:t>
-      </w:r>
-      <w:proofErr w:type="spellEnd"/>
-      <w:r>
-        <w:t xml:space="preserve"> </w:t>
+        <w:t xml:space="preserve"> ke </w:t>
       </w:r>
       <w:proofErr w:type="spellStart"/>
       <w:r>
@@ -2968,7 +2904,7 @@
         <w:pStyle w:val="STTSJudulSubBab"/>
         <w:numPr>
           <w:ilvl w:val="0"/>
-          <w:numId w:val="14"/>
+          <w:numId w:val="2"/>
         </w:numPr>
         <w:ind w:left="709" w:hanging="709"/>
       </w:pPr>
@@ -3093,15 +3029,7 @@
       </w:r>
       <w:proofErr w:type="spellEnd"/>
       <w:r>
-        <w:t xml:space="preserve"> </w:t>
-      </w:r>
-      <w:proofErr w:type="spellStart"/>
-      <w:r>
-        <w:t>ini</w:t>
-      </w:r>
-      <w:proofErr w:type="spellEnd"/>
-      <w:r>
-        <w:t xml:space="preserve"> </w:t>
+        <w:t xml:space="preserve"> ini </w:t>
       </w:r>
       <w:proofErr w:type="spellStart"/>
       <w:r>
@@ -3268,15 +3196,7 @@
       </w:r>
       <w:proofErr w:type="spellEnd"/>
       <w:r>
-        <w:t xml:space="preserve"> </w:t>
-      </w:r>
-      <w:proofErr w:type="spellStart"/>
-      <w:r>
-        <w:t>ke</w:t>
-      </w:r>
-      <w:proofErr w:type="spellEnd"/>
-      <w:r>
-        <w:t xml:space="preserve"> array masing – masing, </w:t>
+        <w:t xml:space="preserve"> ke array masing – masing, </w:t>
       </w:r>
       <w:proofErr w:type="spellStart"/>
       <w:r>
@@ -3300,7 +3220,15 @@
       </w:r>
       <w:proofErr w:type="spellEnd"/>
       <w:r>
-        <w:t xml:space="preserve"> dan four way template yang </w:t>
+        <w:t xml:space="preserve"> dan </w:t>
+      </w:r>
+      <w:proofErr w:type="gramStart"/>
+      <w:r>
+        <w:t>four way</w:t>
+      </w:r>
+      <w:proofErr w:type="gramEnd"/>
+      <w:r>
+        <w:t xml:space="preserve"> template yang </w:t>
       </w:r>
       <w:proofErr w:type="spellStart"/>
       <w:r>
@@ -3515,15 +3443,7 @@
       </w:r>
       <w:proofErr w:type="spellEnd"/>
       <w:r>
-        <w:t xml:space="preserve"> </w:t>
-      </w:r>
-      <w:proofErr w:type="spellStart"/>
-      <w:r>
-        <w:t>ini</w:t>
-      </w:r>
-      <w:proofErr w:type="spellEnd"/>
-      <w:r>
-        <w:t xml:space="preserve"> </w:t>
+        <w:t xml:space="preserve"> ini </w:t>
       </w:r>
       <w:proofErr w:type="spellStart"/>
       <w:r>
@@ -3582,7 +3502,7 @@
         <w:pStyle w:val="ListParagraph"/>
         <w:numPr>
           <w:ilvl w:val="0"/>
-          <w:numId w:val="42"/>
+          <w:numId w:val="8"/>
         </w:numPr>
         <w:ind w:left="426"/>
         <w:rPr>
@@ -3617,6 +3537,7 @@
         <w:t xml:space="preserve"> </w:t>
       </w:r>
       <w:proofErr w:type="spellStart"/>
+      <w:proofErr w:type="gramStart"/>
       <w:r>
         <w:rPr>
           <w:szCs w:val="24"/>
@@ -3624,6 +3545,7 @@
         <w:t>one,two</w:t>
       </w:r>
       <w:proofErr w:type="spellEnd"/>
+      <w:proofErr w:type="gramEnd"/>
       <w:r>
         <w:rPr>
           <w:szCs w:val="24"/>
@@ -4028,7 +3950,7 @@
         <w:pStyle w:val="ListParagraph"/>
         <w:numPr>
           <w:ilvl w:val="0"/>
-          <w:numId w:val="42"/>
+          <w:numId w:val="8"/>
         </w:numPr>
         <w:ind w:left="426" w:hanging="426"/>
       </w:pPr>
@@ -4063,21 +3985,7 @@
         <w:rPr>
           <w:szCs w:val="24"/>
         </w:rPr>
-        <w:t xml:space="preserve"> </w:t>
-      </w:r>
-      <w:proofErr w:type="spellStart"/>
-      <w:r>
-        <w:rPr>
-          <w:szCs w:val="24"/>
-        </w:rPr>
-        <w:t>ini</w:t>
-      </w:r>
-      <w:proofErr w:type="spellEnd"/>
-      <w:r>
-        <w:rPr>
-          <w:szCs w:val="24"/>
-        </w:rPr>
-        <w:t xml:space="preserve"> </w:t>
+        <w:t xml:space="preserve"> ini </w:t>
       </w:r>
       <w:proofErr w:type="spellStart"/>
       <w:r>
@@ -4189,7 +4097,21 @@
         <w:rPr>
           <w:szCs w:val="24"/>
         </w:rPr>
-        <w:t xml:space="preserve"> four way </w:t>
+        <w:t xml:space="preserve"> </w:t>
+      </w:r>
+      <w:proofErr w:type="gramStart"/>
+      <w:r>
+        <w:rPr>
+          <w:szCs w:val="24"/>
+        </w:rPr>
+        <w:t>four way</w:t>
+      </w:r>
+      <w:proofErr w:type="gramEnd"/>
+      <w:r>
+        <w:rPr>
+          <w:szCs w:val="24"/>
+        </w:rPr>
+        <w:t xml:space="preserve"> </w:t>
       </w:r>
       <w:proofErr w:type="spellStart"/>
       <w:r>
@@ -4365,7 +4287,7 @@
         <w:pStyle w:val="ListParagraph"/>
         <w:numPr>
           <w:ilvl w:val="0"/>
-          <w:numId w:val="42"/>
+          <w:numId w:val="8"/>
         </w:numPr>
         <w:ind w:left="426" w:hanging="426"/>
       </w:pPr>
@@ -4476,15 +4398,7 @@
       </w:r>
       <w:proofErr w:type="spellEnd"/>
       <w:r>
-        <w:t xml:space="preserve"> </w:t>
-      </w:r>
-      <w:proofErr w:type="spellStart"/>
-      <w:r>
-        <w:t>ke</w:t>
-      </w:r>
-      <w:proofErr w:type="spellEnd"/>
-      <w:r>
-        <w:t xml:space="preserve"> </w:t>
+        <w:t xml:space="preserve"> ke </w:t>
       </w:r>
       <w:proofErr w:type="spellStart"/>
       <w:r>
@@ -4532,7 +4446,7 @@
         <w:pStyle w:val="ListParagraph"/>
         <w:numPr>
           <w:ilvl w:val="0"/>
-          <w:numId w:val="42"/>
+          <w:numId w:val="8"/>
         </w:numPr>
         <w:ind w:left="426" w:hanging="426"/>
       </w:pPr>
@@ -4717,15 +4631,111 @@
       </w:r>
       <w:proofErr w:type="spellEnd"/>
       <w:r>
+        <w:t xml:space="preserve">, jadi </w:t>
+      </w:r>
+      <w:proofErr w:type="spellStart"/>
+      <w:r>
+        <w:t>karena</w:t>
+      </w:r>
+      <w:proofErr w:type="spellEnd"/>
+      <w:r>
+        <w:t xml:space="preserve"> </w:t>
+      </w:r>
+      <w:proofErr w:type="spellStart"/>
+      <w:r>
+        <w:t>nilai</w:t>
+      </w:r>
+      <w:proofErr w:type="spellEnd"/>
+      <w:r>
+        <w:t xml:space="preserve"> </w:t>
+      </w:r>
+      <w:proofErr w:type="spellStart"/>
+      <w:r>
+        <w:t>negatif</w:t>
+      </w:r>
+      <w:proofErr w:type="spellEnd"/>
+      <w:r>
+        <w:t xml:space="preserve"> </w:t>
+      </w:r>
+      <w:proofErr w:type="spellStart"/>
+      <w:r>
+        <w:t>sudah</w:t>
+      </w:r>
+      <w:proofErr w:type="spellEnd"/>
+      <w:r>
+        <w:t xml:space="preserve"> </w:t>
+      </w:r>
+      <w:proofErr w:type="spellStart"/>
+      <w:r>
+        <w:t>disimpan</w:t>
+      </w:r>
+      <w:proofErr w:type="spellEnd"/>
+      <w:r>
+        <w:t xml:space="preserve"> di parameter id, </w:t>
+      </w:r>
+      <w:proofErr w:type="spellStart"/>
+      <w:r>
+        <w:t>maka</w:t>
+      </w:r>
+      <w:proofErr w:type="spellEnd"/>
+      <w:r>
+        <w:t xml:space="preserve"> </w:t>
+      </w:r>
+      <w:proofErr w:type="spellStart"/>
+      <w:r>
+        <w:t>tempID</w:t>
+      </w:r>
+      <w:proofErr w:type="spellEnd"/>
+      <w:r>
+        <w:t xml:space="preserve"> </w:t>
+      </w:r>
+      <w:proofErr w:type="spellStart"/>
+      <w:r>
+        <w:t>bisa</w:t>
+      </w:r>
+      <w:proofErr w:type="spellEnd"/>
+      <w:r>
+        <w:t xml:space="preserve"> </w:t>
+      </w:r>
+      <w:proofErr w:type="spellStart"/>
+      <w:r>
+        <w:t>diubah</w:t>
+      </w:r>
+      <w:proofErr w:type="spellEnd"/>
+      <w:r>
+        <w:t xml:space="preserve"> </w:t>
+      </w:r>
+      <w:proofErr w:type="spellStart"/>
+      <w:r>
+        <w:t>positif</w:t>
+      </w:r>
+      <w:proofErr w:type="spellEnd"/>
+      <w:r>
         <w:t xml:space="preserve">, </w:t>
       </w:r>
       <w:proofErr w:type="spellStart"/>
       <w:r>
-        <w:t>jadi</w:t>
-      </w:r>
-      <w:proofErr w:type="spellEnd"/>
-      <w:r>
-        <w:t xml:space="preserve"> </w:t>
+        <w:t>lalu</w:t>
+      </w:r>
+      <w:proofErr w:type="spellEnd"/>
+      <w:r>
+        <w:t xml:space="preserve"> </w:t>
+      </w:r>
+      <w:proofErr w:type="spellStart"/>
+      <w:r>
+        <w:t>tempID</w:t>
+      </w:r>
+      <w:proofErr w:type="spellEnd"/>
+      <w:r>
+        <w:t xml:space="preserve"> </w:t>
+      </w:r>
+      <w:proofErr w:type="spellStart"/>
+      <w:r>
+        <w:t>dikurangi</w:t>
+      </w:r>
+      <w:proofErr w:type="spellEnd"/>
+      <w:r>
+        <w:t xml:space="preserve"> 1 </w:t>
       </w:r>
       <w:proofErr w:type="spellStart"/>
       <w:r>
@@ -4737,110 +4747,6 @@
       </w:r>
       <w:proofErr w:type="spellStart"/>
       <w:r>
-        <w:t>nilai</w:t>
-      </w:r>
-      <w:proofErr w:type="spellEnd"/>
-      <w:r>
-        <w:t xml:space="preserve"> </w:t>
-      </w:r>
-      <w:proofErr w:type="spellStart"/>
-      <w:r>
-        <w:t>negatif</w:t>
-      </w:r>
-      <w:proofErr w:type="spellEnd"/>
-      <w:r>
-        <w:t xml:space="preserve"> </w:t>
-      </w:r>
-      <w:proofErr w:type="spellStart"/>
-      <w:r>
-        <w:t>sudah</w:t>
-      </w:r>
-      <w:proofErr w:type="spellEnd"/>
-      <w:r>
-        <w:t xml:space="preserve"> </w:t>
-      </w:r>
-      <w:proofErr w:type="spellStart"/>
-      <w:r>
-        <w:t>disimpan</w:t>
-      </w:r>
-      <w:proofErr w:type="spellEnd"/>
-      <w:r>
-        <w:t xml:space="preserve"> di parameter id, </w:t>
-      </w:r>
-      <w:proofErr w:type="spellStart"/>
-      <w:r>
-        <w:t>maka</w:t>
-      </w:r>
-      <w:proofErr w:type="spellEnd"/>
-      <w:r>
-        <w:t xml:space="preserve"> </w:t>
-      </w:r>
-      <w:proofErr w:type="spellStart"/>
-      <w:r>
-        <w:t>tempID</w:t>
-      </w:r>
-      <w:proofErr w:type="spellEnd"/>
-      <w:r>
-        <w:t xml:space="preserve"> </w:t>
-      </w:r>
-      <w:proofErr w:type="spellStart"/>
-      <w:r>
-        <w:t>bisa</w:t>
-      </w:r>
-      <w:proofErr w:type="spellEnd"/>
-      <w:r>
-        <w:t xml:space="preserve"> </w:t>
-      </w:r>
-      <w:proofErr w:type="spellStart"/>
-      <w:r>
-        <w:t>diubah</w:t>
-      </w:r>
-      <w:proofErr w:type="spellEnd"/>
-      <w:r>
-        <w:t xml:space="preserve"> </w:t>
-      </w:r>
-      <w:proofErr w:type="spellStart"/>
-      <w:r>
-        <w:t>positif</w:t>
-      </w:r>
-      <w:proofErr w:type="spellEnd"/>
-      <w:r>
-        <w:t xml:space="preserve">, </w:t>
-      </w:r>
-      <w:proofErr w:type="spellStart"/>
-      <w:r>
-        <w:t>lalu</w:t>
-      </w:r>
-      <w:proofErr w:type="spellEnd"/>
-      <w:r>
-        <w:t xml:space="preserve"> </w:t>
-      </w:r>
-      <w:proofErr w:type="spellStart"/>
-      <w:r>
-        <w:t>tempID</w:t>
-      </w:r>
-      <w:proofErr w:type="spellEnd"/>
-      <w:r>
-        <w:t xml:space="preserve"> </w:t>
-      </w:r>
-      <w:proofErr w:type="spellStart"/>
-      <w:r>
-        <w:t>dikurangi</w:t>
-      </w:r>
-      <w:proofErr w:type="spellEnd"/>
-      <w:r>
-        <w:t xml:space="preserve"> 1 </w:t>
-      </w:r>
-      <w:proofErr w:type="spellStart"/>
-      <w:r>
-        <w:t>karena</w:t>
-      </w:r>
-      <w:proofErr w:type="spellEnd"/>
-      <w:r>
-        <w:t xml:space="preserve"> </w:t>
-      </w:r>
-      <w:proofErr w:type="spellStart"/>
-      <w:r>
         <w:t>ada</w:t>
       </w:r>
       <w:proofErr w:type="spellEnd"/>
@@ -4877,15 +4783,7 @@
       </w:r>
       <w:proofErr w:type="spellEnd"/>
       <w:r>
-        <w:t xml:space="preserve"> </w:t>
-      </w:r>
-      <w:proofErr w:type="spellStart"/>
-      <w:r>
-        <w:t>ini</w:t>
-      </w:r>
-      <w:proofErr w:type="spellEnd"/>
-      <w:r>
-        <w:t xml:space="preserve"> </w:t>
+        <w:t xml:space="preserve"> ini </w:t>
       </w:r>
       <w:proofErr w:type="spellStart"/>
       <w:r>
@@ -4925,7 +4823,7 @@
         <w:pStyle w:val="ListParagraph"/>
         <w:numPr>
           <w:ilvl w:val="0"/>
-          <w:numId w:val="42"/>
+          <w:numId w:val="8"/>
         </w:numPr>
         <w:ind w:left="426" w:hanging="426"/>
       </w:pPr>
@@ -5159,15 +5057,7 @@
       </w:r>
       <w:proofErr w:type="spellEnd"/>
       <w:r>
-        <w:t xml:space="preserve"> </w:t>
-      </w:r>
-      <w:proofErr w:type="spellStart"/>
-      <w:r>
-        <w:t>ini</w:t>
-      </w:r>
-      <w:proofErr w:type="spellEnd"/>
-      <w:r>
-        <w:t xml:space="preserve"> </w:t>
+        <w:t xml:space="preserve"> ini </w:t>
       </w:r>
       <w:proofErr w:type="spellStart"/>
       <w:r>
@@ -5223,15 +5113,15 @@
       </w:r>
       <w:proofErr w:type="spellEnd"/>
       <w:r>
-        <w:t xml:space="preserve"> range one way, two way </w:t>
-      </w:r>
-      <w:proofErr w:type="spellStart"/>
-      <w:r>
-        <w:t>atau</w:t>
-      </w:r>
-      <w:proofErr w:type="spellEnd"/>
-      <w:r>
-        <w:t xml:space="preserve"> four way. </w:t>
+        <w:t xml:space="preserve"> range one way, </w:t>
+      </w:r>
+      <w:proofErr w:type="gramStart"/>
+      <w:r>
+        <w:t>two way</w:t>
+      </w:r>
+      <w:proofErr w:type="gramEnd"/>
+      <w:r>
+        <w:t xml:space="preserve"> atau four way. </w:t>
       </w:r>
       <w:proofErr w:type="spellStart"/>
       <w:r>
@@ -5327,7 +5217,15 @@
       </w:r>
       <w:proofErr w:type="spellEnd"/>
       <w:r>
-        <w:t xml:space="preserve"> range four way </w:t>
+        <w:t xml:space="preserve"> range </w:t>
+      </w:r>
+      <w:proofErr w:type="gramStart"/>
+      <w:r>
+        <w:t>four way</w:t>
+      </w:r>
+      <w:proofErr w:type="gramEnd"/>
+      <w:r>
+        <w:t xml:space="preserve"> </w:t>
       </w:r>
       <w:proofErr w:type="spellStart"/>
       <w:r>
@@ -5656,15 +5554,7 @@
       </w:r>
       <w:proofErr w:type="spellEnd"/>
       <w:r>
-        <w:t xml:space="preserve"> </w:t>
-      </w:r>
-      <w:proofErr w:type="spellStart"/>
-      <w:r>
-        <w:t>ke</w:t>
-      </w:r>
-      <w:proofErr w:type="spellEnd"/>
-      <w:r>
-        <w:t xml:space="preserve"> </w:t>
+        <w:t xml:space="preserve"> ke </w:t>
       </w:r>
       <w:proofErr w:type="spellStart"/>
       <w:r>
@@ -5790,7 +5680,7 @@
         <w:pStyle w:val="ListParagraph"/>
         <w:numPr>
           <w:ilvl w:val="0"/>
-          <w:numId w:val="42"/>
+          <w:numId w:val="8"/>
         </w:numPr>
         <w:ind w:left="426" w:hanging="426"/>
       </w:pPr>
@@ -5826,15 +5716,7 @@
       </w:r>
       <w:proofErr w:type="spellEnd"/>
       <w:r>
-        <w:t xml:space="preserve"> </w:t>
-      </w:r>
-      <w:proofErr w:type="spellStart"/>
-      <w:r>
-        <w:t>ini</w:t>
-      </w:r>
-      <w:proofErr w:type="spellEnd"/>
-      <w:r>
-        <w:t xml:space="preserve"> </w:t>
+        <w:t xml:space="preserve"> ini </w:t>
       </w:r>
       <w:proofErr w:type="spellStart"/>
       <w:r>
@@ -5874,15 +5756,7 @@
       </w:r>
       <w:proofErr w:type="spellEnd"/>
       <w:r>
-        <w:t xml:space="preserve"> rotation </w:t>
-      </w:r>
-      <w:proofErr w:type="spellStart"/>
-      <w:r>
-        <w:t>ke</w:t>
-      </w:r>
-      <w:proofErr w:type="spellEnd"/>
-      <w:r>
-        <w:t xml:space="preserve"> </w:t>
+        <w:t xml:space="preserve"> rotation ke </w:t>
       </w:r>
       <w:proofErr w:type="spellStart"/>
       <w:r>
@@ -5906,7 +5780,7 @@
         <w:pStyle w:val="ListParagraph"/>
         <w:numPr>
           <w:ilvl w:val="0"/>
-          <w:numId w:val="42"/>
+          <w:numId w:val="8"/>
         </w:numPr>
         <w:ind w:left="426" w:hanging="426"/>
       </w:pPr>
@@ -6083,15 +5957,7 @@
       </w:r>
       <w:proofErr w:type="spellEnd"/>
       <w:r>
-        <w:t xml:space="preserve"> </w:t>
-      </w:r>
-      <w:proofErr w:type="spellStart"/>
-      <w:r>
-        <w:t>ke</w:t>
-      </w:r>
-      <w:proofErr w:type="spellEnd"/>
-      <w:r>
-        <w:t xml:space="preserve"> class </w:t>
+        <w:t xml:space="preserve"> ke class </w:t>
       </w:r>
       <w:proofErr w:type="spellStart"/>
       <w:r>
@@ -6129,6 +5995,7 @@
         <w:t xml:space="preserve"> </w:t>
       </w:r>
       <w:proofErr w:type="spellStart"/>
+      <w:proofErr w:type="gramStart"/>
       <w:r>
         <w:t>setiap</w:t>
       </w:r>
@@ -6144,6 +6011,7 @@
         <w:t>isi</w:t>
       </w:r>
       <w:proofErr w:type="spellEnd"/>
+      <w:proofErr w:type="gramEnd"/>
       <w:r>
         <w:t xml:space="preserve"> </w:t>
       </w:r>
@@ -6203,7 +6071,11 @@
       </w:r>
       <w:proofErr w:type="spellEnd"/>
       <w:r>
-        <w:t xml:space="preserve"> Program </w:t>
+        <w:t xml:space="preserve"> </w:t>
+      </w:r>
+      <w:proofErr w:type="gramStart"/>
+      <w:r>
+        <w:t xml:space="preserve">Program </w:t>
       </w:r>
       <w:r>
         <w:t xml:space="preserve"> 6</w:t>
@@ -6214,6 +6086,7 @@
       <w:r>
         <w:t>2</w:t>
       </w:r>
+      <w:proofErr w:type="gramEnd"/>
       <w:r>
         <w:t xml:space="preserve"> </w:t>
       </w:r>
@@ -6226,7 +6099,7 @@
         <w:pStyle w:val="STTSAlgoritmaContent"/>
         <w:numPr>
           <w:ilvl w:val="0"/>
-          <w:numId w:val="43"/>
+          <w:numId w:val="9"/>
         </w:numPr>
         <w:ind w:left="709" w:hanging="709"/>
       </w:pPr>
@@ -6234,12 +6107,17 @@
         <w:t xml:space="preserve">public class </w:t>
       </w:r>
       <w:proofErr w:type="spellStart"/>
+      <w:proofErr w:type="gramStart"/>
       <w:r>
         <w:t>TemplatedMapChromosome</w:t>
       </w:r>
       <w:proofErr w:type="spellEnd"/>
       <w:r>
-        <w:t xml:space="preserve"> : </w:t>
+        <w:t xml:space="preserve"> :</w:t>
+      </w:r>
+      <w:proofErr w:type="gramEnd"/>
+      <w:r>
+        <w:t xml:space="preserve"> </w:t>
       </w:r>
       <w:proofErr w:type="spellStart"/>
       <w:r>
@@ -6292,12 +6170,17 @@
         <w:t xml:space="preserve">public </w:t>
       </w:r>
       <w:proofErr w:type="spellStart"/>
+      <w:proofErr w:type="gramStart"/>
       <w:r>
         <w:t>TemplatedMapChromosome</w:t>
       </w:r>
       <w:proofErr w:type="spellEnd"/>
       <w:r>
-        <w:t xml:space="preserve">(int </w:t>
+        <w:t>(</w:t>
+      </w:r>
+      <w:proofErr w:type="gramEnd"/>
+      <w:r>
+        <w:t xml:space="preserve">int </w:t>
       </w:r>
       <w:proofErr w:type="spellStart"/>
       <w:r>
@@ -6368,10 +6251,12 @@
         <w:t xml:space="preserve"> = </w:t>
       </w:r>
       <w:proofErr w:type="spellStart"/>
+      <w:proofErr w:type="gramStart"/>
       <w:r>
         <w:t>RandomizationProvider.Current.GetInts</w:t>
       </w:r>
       <w:proofErr w:type="spellEnd"/>
+      <w:proofErr w:type="gramEnd"/>
       <w:r>
         <w:t>(</w:t>
       </w:r>
@@ -6456,6 +6341,7 @@
         <w:t xml:space="preserve">    </w:t>
       </w:r>
       <w:proofErr w:type="spellStart"/>
+      <w:proofErr w:type="gramStart"/>
       <w:r>
         <w:t>ReplaceGene</w:t>
       </w:r>
@@ -6464,6 +6350,7 @@
         <w:t>(</w:t>
       </w:r>
       <w:proofErr w:type="spellStart"/>
+      <w:proofErr w:type="gramEnd"/>
       <w:r>
         <w:t>i</w:t>
       </w:r>
@@ -6504,12 +6391,17 @@
         <w:t xml:space="preserve">public override Gene </w:t>
       </w:r>
       <w:proofErr w:type="spellStart"/>
+      <w:proofErr w:type="gramStart"/>
       <w:r>
         <w:t>GenerateGene</w:t>
       </w:r>
       <w:proofErr w:type="spellEnd"/>
       <w:r>
-        <w:t xml:space="preserve">(int </w:t>
+        <w:t>(</w:t>
+      </w:r>
+      <w:proofErr w:type="gramEnd"/>
+      <w:r>
+        <w:t xml:space="preserve">int </w:t>
       </w:r>
       <w:proofErr w:type="spellStart"/>
       <w:r>
@@ -6531,7 +6423,15 @@
         <w:t xml:space="preserve">  </w:t>
       </w:r>
       <w:r>
-        <w:t>return new Gene(RandomizationProvider.Current.GetInt(-(PossibleTemplates.getTemplateAmount()) , (</w:t>
+        <w:t xml:space="preserve">return new </w:t>
+      </w:r>
+      <w:proofErr w:type="gramStart"/>
+      <w:r>
+        <w:t>Gene(</w:t>
+      </w:r>
+      <w:proofErr w:type="gramEnd"/>
+      <w:r>
+        <w:t>RandomizationProvider.Current.GetInt(-(PossibleTemplates.getTemplateAmount()) , (</w:t>
       </w:r>
       <w:proofErr w:type="spellStart"/>
       <w:r>
@@ -6571,12 +6471,17 @@
         <w:t xml:space="preserve"> </w:t>
       </w:r>
       <w:proofErr w:type="spellStart"/>
+      <w:proofErr w:type="gramStart"/>
       <w:r>
         <w:t>CreateNew</w:t>
       </w:r>
       <w:proofErr w:type="spellEnd"/>
       <w:r>
-        <w:t>()</w:t>
+        <w:t>(</w:t>
+      </w:r>
+      <w:proofErr w:type="gramEnd"/>
+      <w:r>
+        <w:t>)</w:t>
       </w:r>
       <w:r>
         <w:t>{</w:t>
@@ -6635,7 +6540,15 @@
       </w:r>
       <w:proofErr w:type="spellEnd"/>
       <w:r>
-        <w:t xml:space="preserve"> Clone()</w:t>
+        <w:t xml:space="preserve"> </w:t>
+      </w:r>
+      <w:proofErr w:type="gramStart"/>
+      <w:r>
+        <w:t>Clone(</w:t>
+      </w:r>
+      <w:proofErr w:type="gramEnd"/>
+      <w:r>
+        <w:t>)</w:t>
       </w:r>
       <w:r>
         <w:t>{</w:t>
@@ -6652,10 +6565,12 @@
         <w:t xml:space="preserve">var clone = </w:t>
       </w:r>
       <w:proofErr w:type="spellStart"/>
+      <w:proofErr w:type="gramStart"/>
       <w:r>
         <w:t>base.Clone</w:t>
       </w:r>
       <w:proofErr w:type="spellEnd"/>
+      <w:proofErr w:type="gramEnd"/>
       <w:r>
         <w:t xml:space="preserve">() as </w:t>
       </w:r>
@@ -6743,39 +6658,7 @@
       </w:r>
       <w:proofErr w:type="spellEnd"/>
       <w:r>
-        <w:t xml:space="preserve"> </w:t>
-      </w:r>
-      <w:proofErr w:type="spellStart"/>
-      <w:r>
-        <w:t>ini</w:t>
-      </w:r>
-      <w:proofErr w:type="spellEnd"/>
-      <w:r>
-        <w:t xml:space="preserve"> </w:t>
-      </w:r>
-      <w:proofErr w:type="spellStart"/>
-      <w:r>
-        <w:t>kurang</w:t>
-      </w:r>
-      <w:proofErr w:type="spellEnd"/>
-      <w:r>
-        <w:t xml:space="preserve"> </w:t>
-      </w:r>
-      <w:proofErr w:type="spellStart"/>
-      <w:r>
-        <w:t>lebih</w:t>
-      </w:r>
-      <w:proofErr w:type="spellEnd"/>
-      <w:r>
-        <w:t xml:space="preserve"> </w:t>
-      </w:r>
-      <w:proofErr w:type="spellStart"/>
-      <w:r>
-        <w:t>sama</w:t>
-      </w:r>
-      <w:proofErr w:type="spellEnd"/>
-      <w:r>
-        <w:t xml:space="preserve"> </w:t>
+        <w:t xml:space="preserve"> ini kurang lebih sama </w:t>
       </w:r>
       <w:proofErr w:type="spellStart"/>
       <w:r>
@@ -6850,6 +6733,7 @@
         <w:t xml:space="preserve"> </w:t>
       </w:r>
       <w:proofErr w:type="spellStart"/>
+      <w:proofErr w:type="gramStart"/>
       <w:r>
         <w:t>diisi</w:t>
       </w:r>
@@ -6862,6 +6746,7 @@
         <w:t>dengan</w:t>
       </w:r>
       <w:proofErr w:type="spellEnd"/>
+      <w:proofErr w:type="gramEnd"/>
       <w:r>
         <w:t xml:space="preserve"> range -</w:t>
       </w:r>
@@ -6975,15 +6860,7 @@
       </w:r>
       <w:proofErr w:type="spellEnd"/>
       <w:r>
-        <w:t xml:space="preserve"> </w:t>
-      </w:r>
-      <w:proofErr w:type="spellStart"/>
-      <w:r>
-        <w:t>ini</w:t>
-      </w:r>
-      <w:proofErr w:type="spellEnd"/>
-      <w:r>
-        <w:t xml:space="preserve"> </w:t>
+        <w:t xml:space="preserve"> ini </w:t>
       </w:r>
       <w:proofErr w:type="spellStart"/>
       <w:r>
@@ -7017,32 +6894,18 @@
       <w:r>
         <w:t xml:space="preserve"> area 5x5.</w:t>
       </w:r>
-    </w:p>
-    <w:p>
-      <w:pPr>
-        <w:ind w:firstLine="0"/>
-      </w:pPr>
-    </w:p>
-    <w:p>
-      <w:pPr>
-        <w:ind w:firstLine="0"/>
-      </w:pPr>
-    </w:p>
-    <w:p>
-      <w:pPr>
-        <w:ind w:firstLine="0"/>
-      </w:pPr>
     </w:p>
     <w:p>
       <w:pPr>
         <w:pStyle w:val="STTSJudulSubBab"/>
         <w:numPr>
           <w:ilvl w:val="0"/>
-          <w:numId w:val="11"/>
+          <w:numId w:val="1"/>
         </w:numPr>
         <w:ind w:left="360" w:hanging="720"/>
       </w:pPr>
       <w:r>
+        <w:lastRenderedPageBreak/>
         <w:t>Main Code</w:t>
       </w:r>
     </w:p>
@@ -7114,6 +6977,742 @@
       <w:r>
         <w:t xml:space="preserve">. </w:t>
       </w:r>
+      <w:r>
+        <w:t xml:space="preserve">Dalam </w:t>
+      </w:r>
+      <w:proofErr w:type="spellStart"/>
+      <w:r>
+        <w:t>kode</w:t>
+      </w:r>
+      <w:proofErr w:type="spellEnd"/>
+      <w:r>
+        <w:t xml:space="preserve"> yang </w:t>
+      </w:r>
+      <w:proofErr w:type="spellStart"/>
+      <w:r>
+        <w:t>dipakai</w:t>
+      </w:r>
+      <w:proofErr w:type="spellEnd"/>
+      <w:r>
+        <w:t xml:space="preserve"> </w:t>
+      </w:r>
+      <w:proofErr w:type="spellStart"/>
+      <w:r>
+        <w:t>untuk</w:t>
+      </w:r>
+      <w:proofErr w:type="spellEnd"/>
+      <w:r>
+        <w:t xml:space="preserve"> </w:t>
+      </w:r>
+      <w:proofErr w:type="spellStart"/>
+      <w:r>
+        <w:t>menjalankan</w:t>
+      </w:r>
+      <w:proofErr w:type="spellEnd"/>
+      <w:r>
+        <w:t xml:space="preserve"> Genetic Algorithm </w:t>
+      </w:r>
+      <w:proofErr w:type="spellStart"/>
+      <w:r>
+        <w:t>tersebut</w:t>
+      </w:r>
+      <w:proofErr w:type="spellEnd"/>
+      <w:r>
+        <w:t xml:space="preserve"> </w:t>
+      </w:r>
+      <w:proofErr w:type="spellStart"/>
+      <w:r>
+        <w:t>sipakai</w:t>
+      </w:r>
+      <w:proofErr w:type="spellEnd"/>
+      <w:r>
+        <w:t xml:space="preserve"> </w:t>
+      </w:r>
+      <w:proofErr w:type="spellStart"/>
+      <w:r>
+        <w:t>sebuah</w:t>
+      </w:r>
+      <w:proofErr w:type="spellEnd"/>
+      <w:r>
+        <w:t xml:space="preserve"> </w:t>
+      </w:r>
+      <w:proofErr w:type="spellStart"/>
+      <w:r>
+        <w:t>fungsi</w:t>
+      </w:r>
+      <w:proofErr w:type="spellEnd"/>
+      <w:r>
+        <w:t xml:space="preserve"> </w:t>
+      </w:r>
+      <w:proofErr w:type="spellStart"/>
+      <w:r>
+        <w:t>bernama</w:t>
+      </w:r>
+      <w:proofErr w:type="spellEnd"/>
+      <w:r>
+        <w:t xml:space="preserve"> </w:t>
+      </w:r>
+      <w:proofErr w:type="spellStart"/>
+      <w:r>
+        <w:t>AlgorithmStart</w:t>
+      </w:r>
+      <w:proofErr w:type="spellEnd"/>
+      <w:r>
+        <w:t xml:space="preserve"> yang </w:t>
+      </w:r>
+      <w:proofErr w:type="spellStart"/>
+      <w:r>
+        <w:t>sesuai</w:t>
+      </w:r>
+      <w:proofErr w:type="spellEnd"/>
+      <w:r>
+        <w:t xml:space="preserve"> </w:t>
+      </w:r>
+      <w:proofErr w:type="spellStart"/>
+      <w:r>
+        <w:t>namanya</w:t>
+      </w:r>
+      <w:proofErr w:type="spellEnd"/>
+      <w:r>
+        <w:t xml:space="preserve"> </w:t>
+      </w:r>
+      <w:proofErr w:type="spellStart"/>
+      <w:r>
+        <w:t>menjalankan</w:t>
+      </w:r>
+      <w:proofErr w:type="spellEnd"/>
+      <w:r>
+        <w:t xml:space="preserve"> </w:t>
+      </w:r>
+      <w:proofErr w:type="spellStart"/>
+      <w:r>
+        <w:t>algoritma</w:t>
+      </w:r>
+      <w:proofErr w:type="spellEnd"/>
+      <w:r>
+        <w:t xml:space="preserve"> ini.</w:t>
+      </w:r>
+    </w:p>
+    <w:p>
+      <w:pPr>
+        <w:ind w:firstLine="360"/>
+      </w:pPr>
+      <w:proofErr w:type="spellStart"/>
+      <w:r>
+        <w:t>Segmen</w:t>
+      </w:r>
+      <w:proofErr w:type="spellEnd"/>
+      <w:r>
+        <w:t xml:space="preserve"> program yang </w:t>
+      </w:r>
+      <w:proofErr w:type="spellStart"/>
+      <w:r>
+        <w:t>dipindah</w:t>
+      </w:r>
+      <w:proofErr w:type="spellEnd"/>
+      <w:r>
+        <w:t xml:space="preserve"> ke A.2 </w:t>
+      </w:r>
+      <w:proofErr w:type="spellStart"/>
+      <w:r>
+        <w:t>memiliki</w:t>
+      </w:r>
+      <w:proofErr w:type="spellEnd"/>
+      <w:r>
+        <w:t xml:space="preserve"> </w:t>
+      </w:r>
+      <w:proofErr w:type="spellStart"/>
+      <w:r>
+        <w:t>beberapa</w:t>
+      </w:r>
+      <w:proofErr w:type="spellEnd"/>
+      <w:r>
+        <w:t xml:space="preserve"> </w:t>
+      </w:r>
+      <w:proofErr w:type="spellStart"/>
+      <w:r>
+        <w:t>tahap</w:t>
+      </w:r>
+      <w:proofErr w:type="spellEnd"/>
+      <w:r>
+        <w:t xml:space="preserve"> yang </w:t>
+      </w:r>
+      <w:proofErr w:type="spellStart"/>
+      <w:r>
+        <w:t>harus</w:t>
+      </w:r>
+      <w:proofErr w:type="spellEnd"/>
+      <w:r>
+        <w:t xml:space="preserve"> </w:t>
+      </w:r>
+      <w:proofErr w:type="spellStart"/>
+      <w:r>
+        <w:t>dilakukan</w:t>
+      </w:r>
+      <w:proofErr w:type="spellEnd"/>
+      <w:r>
+        <w:t xml:space="preserve"> d</w:t>
+      </w:r>
+      <w:proofErr w:type="spellStart"/>
+      <w:r>
+        <w:t>ulu</w:t>
+      </w:r>
+      <w:proofErr w:type="spellEnd"/>
+      <w:r>
+        <w:t xml:space="preserve"> </w:t>
+      </w:r>
+      <w:proofErr w:type="spellStart"/>
+      <w:r>
+        <w:t>sebelum</w:t>
+      </w:r>
+      <w:proofErr w:type="spellEnd"/>
+      <w:r>
+        <w:t xml:space="preserve"> </w:t>
+      </w:r>
+      <w:proofErr w:type="spellStart"/>
+      <w:r>
+        <w:t>bisa</w:t>
+      </w:r>
+      <w:proofErr w:type="spellEnd"/>
+      <w:r>
+        <w:t xml:space="preserve"> </w:t>
+      </w:r>
+      <w:proofErr w:type="spellStart"/>
+      <w:r>
+        <w:t>menjalankan</w:t>
+      </w:r>
+      <w:proofErr w:type="spellEnd"/>
+      <w:r>
+        <w:t xml:space="preserve"> </w:t>
+      </w:r>
+      <w:proofErr w:type="spellStart"/>
+      <w:r>
+        <w:t>algoritma</w:t>
+      </w:r>
+      <w:proofErr w:type="spellEnd"/>
+      <w:r>
+        <w:t xml:space="preserve"> </w:t>
+      </w:r>
+      <w:proofErr w:type="spellStart"/>
+      <w:r>
+        <w:t>genetik</w:t>
+      </w:r>
+      <w:proofErr w:type="spellEnd"/>
+      <w:r>
+        <w:t xml:space="preserve"> ini, </w:t>
+      </w:r>
+      <w:proofErr w:type="spellStart"/>
+      <w:r>
+        <w:t>pertama</w:t>
+      </w:r>
+      <w:proofErr w:type="spellEnd"/>
+      <w:r>
+        <w:t xml:space="preserve"> </w:t>
+      </w:r>
+      <w:proofErr w:type="spellStart"/>
+      <w:r>
+        <w:t>adalah</w:t>
+      </w:r>
+      <w:proofErr w:type="spellEnd"/>
+      <w:r>
+        <w:t xml:space="preserve"> </w:t>
+      </w:r>
+      <w:proofErr w:type="spellStart"/>
+      <w:r>
+        <w:t>sebuah</w:t>
+      </w:r>
+      <w:proofErr w:type="spellEnd"/>
+      <w:r>
+        <w:t xml:space="preserve"> </w:t>
+      </w:r>
+      <w:proofErr w:type="spellStart"/>
+      <w:r>
+        <w:t>kromosom</w:t>
+      </w:r>
+      <w:proofErr w:type="spellEnd"/>
+      <w:r>
+        <w:t xml:space="preserve"> </w:t>
+      </w:r>
+      <w:proofErr w:type="spellStart"/>
+      <w:r>
+        <w:t>berdasasrkan</w:t>
+      </w:r>
+      <w:proofErr w:type="spellEnd"/>
+      <w:r>
+        <w:t xml:space="preserve"> </w:t>
+      </w:r>
+      <w:proofErr w:type="spellStart"/>
+      <w:r>
+        <w:t>metode</w:t>
+      </w:r>
+      <w:proofErr w:type="spellEnd"/>
+      <w:r>
+        <w:t xml:space="preserve"> </w:t>
+      </w:r>
+      <w:proofErr w:type="spellStart"/>
+      <w:r>
+        <w:t>generasi</w:t>
+      </w:r>
+      <w:proofErr w:type="spellEnd"/>
+      <w:r>
+        <w:t xml:space="preserve"> yang </w:t>
+      </w:r>
+      <w:proofErr w:type="spellStart"/>
+      <w:r>
+        <w:t>dipilih</w:t>
+      </w:r>
+      <w:proofErr w:type="spellEnd"/>
+      <w:r>
+        <w:t xml:space="preserve"> oleh player, </w:t>
+      </w:r>
+      <w:proofErr w:type="spellStart"/>
+      <w:r>
+        <w:t>selanjutnya</w:t>
+      </w:r>
+      <w:proofErr w:type="spellEnd"/>
+      <w:r>
+        <w:t xml:space="preserve"> </w:t>
+      </w:r>
+      <w:proofErr w:type="spellStart"/>
+      <w:r>
+        <w:t>secara</w:t>
+      </w:r>
+      <w:proofErr w:type="spellEnd"/>
+      <w:r>
+        <w:t xml:space="preserve"> </w:t>
+      </w:r>
+      <w:proofErr w:type="spellStart"/>
+      <w:r>
+        <w:t>untuk</w:t>
+      </w:r>
+      <w:proofErr w:type="spellEnd"/>
+      <w:r>
+        <w:t xml:space="preserve"> </w:t>
+      </w:r>
+      <w:proofErr w:type="spellStart"/>
+      <w:r>
+        <w:t>mengambil</w:t>
+      </w:r>
+      <w:proofErr w:type="spellEnd"/>
+      <w:r>
+        <w:t xml:space="preserve"> fitness – fitness yang </w:t>
+      </w:r>
+      <w:proofErr w:type="spellStart"/>
+      <w:r>
+        <w:t>dipakai</w:t>
+      </w:r>
+      <w:proofErr w:type="spellEnd"/>
+      <w:r>
+        <w:t xml:space="preserve">, </w:t>
+      </w:r>
+      <w:proofErr w:type="spellStart"/>
+      <w:r>
+        <w:t>dimana</w:t>
+      </w:r>
+      <w:proofErr w:type="spellEnd"/>
+      <w:r>
+        <w:t xml:space="preserve"> </w:t>
+      </w:r>
+      <w:proofErr w:type="spellStart"/>
+      <w:r>
+        <w:t>nanti</w:t>
+      </w:r>
+      <w:proofErr w:type="spellEnd"/>
+      <w:r>
+        <w:t xml:space="preserve"> </w:t>
+      </w:r>
+      <w:proofErr w:type="spellStart"/>
+      <w:r>
+        <w:t>akan</w:t>
+      </w:r>
+      <w:proofErr w:type="spellEnd"/>
+      <w:r>
+        <w:t xml:space="preserve"> </w:t>
+      </w:r>
+      <w:proofErr w:type="spellStart"/>
+      <w:r>
+        <w:t>dipakai</w:t>
+      </w:r>
+      <w:proofErr w:type="spellEnd"/>
+      <w:r>
+        <w:t xml:space="preserve"> </w:t>
+      </w:r>
+      <w:proofErr w:type="spellStart"/>
+      <w:r>
+        <w:t>untuk</w:t>
+      </w:r>
+      <w:proofErr w:type="spellEnd"/>
+      <w:r>
+        <w:t xml:space="preserve"> </w:t>
+      </w:r>
+      <w:proofErr w:type="spellStart"/>
+      <w:r>
+        <w:t>menghitung</w:t>
+      </w:r>
+      <w:proofErr w:type="spellEnd"/>
+      <w:r>
+        <w:t xml:space="preserve"> </w:t>
+      </w:r>
+      <w:proofErr w:type="spellStart"/>
+      <w:r>
+        <w:t>kualitas</w:t>
+      </w:r>
+      <w:proofErr w:type="spellEnd"/>
+      <w:r>
+        <w:t xml:space="preserve"> </w:t>
+      </w:r>
+      <w:proofErr w:type="spellStart"/>
+      <w:r>
+        <w:t>kromosom</w:t>
+      </w:r>
+      <w:proofErr w:type="spellEnd"/>
+      <w:r>
+        <w:t>.</w:t>
+      </w:r>
+    </w:p>
+    <w:p>
+      <w:pPr>
+        <w:ind w:firstLine="360"/>
+        <w:rPr>
+          <w:u w:val="single"/>
+        </w:rPr>
+      </w:pPr>
+      <w:r>
+        <w:t xml:space="preserve">Dan </w:t>
+      </w:r>
+      <w:proofErr w:type="spellStart"/>
+      <w:r>
+        <w:t>setelah</w:t>
+      </w:r>
+      <w:proofErr w:type="spellEnd"/>
+      <w:r>
+        <w:t xml:space="preserve"> </w:t>
+      </w:r>
+      <w:proofErr w:type="spellStart"/>
+      <w:r>
+        <w:t>itu</w:t>
+      </w:r>
+      <w:proofErr w:type="spellEnd"/>
+      <w:r>
+        <w:t xml:space="preserve"> </w:t>
+      </w:r>
+      <w:proofErr w:type="spellStart"/>
+      <w:r>
+        <w:t>dibuat</w:t>
+      </w:r>
+      <w:proofErr w:type="spellEnd"/>
+      <w:r>
+        <w:t xml:space="preserve"> </w:t>
+      </w:r>
+      <w:proofErr w:type="spellStart"/>
+      <w:r>
+        <w:t>aspek</w:t>
+      </w:r>
+      <w:proofErr w:type="spellEnd"/>
+      <w:r>
+        <w:t xml:space="preserve"> – </w:t>
+      </w:r>
+      <w:proofErr w:type="spellStart"/>
+      <w:r>
+        <w:t>aspek</w:t>
+      </w:r>
+      <w:proofErr w:type="spellEnd"/>
+      <w:r>
+        <w:t xml:space="preserve"> lain </w:t>
+      </w:r>
+      <w:proofErr w:type="spellStart"/>
+      <w:r>
+        <w:t>dari</w:t>
+      </w:r>
+      <w:proofErr w:type="spellEnd"/>
+      <w:r>
+        <w:t xml:space="preserve"> </w:t>
+      </w:r>
+      <w:proofErr w:type="spellStart"/>
+      <w:r>
+        <w:t>algoritma</w:t>
+      </w:r>
+      <w:proofErr w:type="spellEnd"/>
+      <w:r>
+        <w:t xml:space="preserve"> </w:t>
+      </w:r>
+      <w:proofErr w:type="spellStart"/>
+      <w:r>
+        <w:t>genetik</w:t>
+      </w:r>
+      <w:proofErr w:type="spellEnd"/>
+      <w:r>
+        <w:t xml:space="preserve"> </w:t>
+      </w:r>
+      <w:proofErr w:type="spellStart"/>
+      <w:r>
+        <w:t>seperti</w:t>
+      </w:r>
+      <w:proofErr w:type="spellEnd"/>
+      <w:r>
+        <w:t xml:space="preserve"> </w:t>
+      </w:r>
+      <w:proofErr w:type="spellStart"/>
+      <w:r>
+        <w:t>metode</w:t>
+      </w:r>
+      <w:proofErr w:type="spellEnd"/>
+      <w:r>
+        <w:t xml:space="preserve"> </w:t>
+      </w:r>
+      <w:proofErr w:type="spellStart"/>
+      <w:r>
+        <w:t>seleksi</w:t>
+      </w:r>
+      <w:proofErr w:type="spellEnd"/>
+      <w:r>
+        <w:t xml:space="preserve">, crossover dan </w:t>
+      </w:r>
+      <w:proofErr w:type="spellStart"/>
+      <w:r>
+        <w:t>syarat</w:t>
+      </w:r>
+      <w:proofErr w:type="spellEnd"/>
+      <w:r>
+        <w:t xml:space="preserve"> </w:t>
+      </w:r>
+      <w:proofErr w:type="spellStart"/>
+      <w:r>
+        <w:t>berhenti</w:t>
+      </w:r>
+      <w:proofErr w:type="spellEnd"/>
+      <w:r>
+        <w:t xml:space="preserve">. </w:t>
+      </w:r>
+      <w:proofErr w:type="spellStart"/>
+      <w:r>
+        <w:t>Tahap</w:t>
+      </w:r>
+      <w:proofErr w:type="spellEnd"/>
+      <w:r>
+        <w:t xml:space="preserve"> </w:t>
+      </w:r>
+      <w:proofErr w:type="spellStart"/>
+      <w:r>
+        <w:t>terakhir</w:t>
+      </w:r>
+      <w:proofErr w:type="spellEnd"/>
+      <w:r>
+        <w:t xml:space="preserve"> </w:t>
+      </w:r>
+      <w:proofErr w:type="spellStart"/>
+      <w:r>
+        <w:t>dalam</w:t>
+      </w:r>
+      <w:proofErr w:type="spellEnd"/>
+      <w:r>
+        <w:t xml:space="preserve"> </w:t>
+      </w:r>
+      <w:proofErr w:type="spellStart"/>
+      <w:r>
+        <w:t>menjalankan</w:t>
+      </w:r>
+      <w:proofErr w:type="spellEnd"/>
+      <w:r>
+        <w:t xml:space="preserve"> </w:t>
+      </w:r>
+      <w:proofErr w:type="spellStart"/>
+      <w:r>
+        <w:t>adalah</w:t>
+      </w:r>
+      <w:proofErr w:type="spellEnd"/>
+      <w:r>
+        <w:t xml:space="preserve"> </w:t>
+      </w:r>
+      <w:proofErr w:type="spellStart"/>
+      <w:r>
+        <w:t>membuat</w:t>
+      </w:r>
+      <w:proofErr w:type="spellEnd"/>
+      <w:r>
+        <w:t xml:space="preserve"> </w:t>
+      </w:r>
+      <w:proofErr w:type="spellStart"/>
+      <w:r>
+        <w:t>fungsi</w:t>
+      </w:r>
+      <w:proofErr w:type="spellEnd"/>
+      <w:r>
+        <w:t xml:space="preserve"> fitness </w:t>
+      </w:r>
+      <w:proofErr w:type="spellStart"/>
+      <w:r>
+        <w:t>dari</w:t>
+      </w:r>
+      <w:proofErr w:type="spellEnd"/>
+      <w:r>
+        <w:t xml:space="preserve"> </w:t>
+      </w:r>
+      <w:proofErr w:type="spellStart"/>
+      <w:r>
+        <w:t>algoritma</w:t>
+      </w:r>
+      <w:proofErr w:type="spellEnd"/>
+      <w:r>
+        <w:t xml:space="preserve"> </w:t>
+      </w:r>
+      <w:proofErr w:type="spellStart"/>
+      <w:r>
+        <w:t>genetik</w:t>
+      </w:r>
+      <w:proofErr w:type="spellEnd"/>
+      <w:r>
+        <w:t xml:space="preserve">, </w:t>
+      </w:r>
+      <w:proofErr w:type="spellStart"/>
+      <w:r>
+        <w:t>dimana</w:t>
+      </w:r>
+      <w:proofErr w:type="spellEnd"/>
+      <w:r>
+        <w:t xml:space="preserve"> </w:t>
+      </w:r>
+      <w:proofErr w:type="spellStart"/>
+      <w:r>
+        <w:t>kromosom</w:t>
+      </w:r>
+      <w:proofErr w:type="spellEnd"/>
+      <w:r>
+        <w:t xml:space="preserve"> yang </w:t>
+      </w:r>
+      <w:proofErr w:type="spellStart"/>
+      <w:r>
+        <w:t>didapat</w:t>
+      </w:r>
+      <w:proofErr w:type="spellEnd"/>
+      <w:r>
+        <w:t xml:space="preserve"> </w:t>
+      </w:r>
+      <w:proofErr w:type="spellStart"/>
+      <w:r>
+        <w:t>akan</w:t>
+      </w:r>
+      <w:proofErr w:type="spellEnd"/>
+      <w:r>
+        <w:t xml:space="preserve"> </w:t>
+      </w:r>
+      <w:proofErr w:type="spellStart"/>
+      <w:r>
+        <w:t>diubah</w:t>
+      </w:r>
+      <w:proofErr w:type="spellEnd"/>
+      <w:r>
+        <w:t xml:space="preserve"> </w:t>
+      </w:r>
+      <w:proofErr w:type="spellStart"/>
+      <w:r>
+        <w:t>menjadi</w:t>
+      </w:r>
+      <w:proofErr w:type="spellEnd"/>
+      <w:r>
+        <w:t xml:space="preserve"> </w:t>
+      </w:r>
+      <w:proofErr w:type="spellStart"/>
+      <w:r>
+        <w:t>sebuah</w:t>
+      </w:r>
+      <w:proofErr w:type="spellEnd"/>
+      <w:r>
+        <w:t xml:space="preserve"> map yang jadi, dan </w:t>
+      </w:r>
+      <w:proofErr w:type="spellStart"/>
+      <w:r>
+        <w:t>dari</w:t>
+      </w:r>
+      <w:proofErr w:type="spellEnd"/>
+      <w:r>
+        <w:t xml:space="preserve"> situ </w:t>
+      </w:r>
+      <w:proofErr w:type="spellStart"/>
+      <w:r>
+        <w:t>dihitung</w:t>
+      </w:r>
+      <w:proofErr w:type="spellEnd"/>
+      <w:r>
+        <w:t xml:space="preserve"> </w:t>
+      </w:r>
+      <w:proofErr w:type="spellStart"/>
+      <w:r>
+        <w:t>fitnessnya</w:t>
+      </w:r>
+      <w:proofErr w:type="spellEnd"/>
+      <w:r>
+        <w:t xml:space="preserve">. </w:t>
+      </w:r>
+      <w:proofErr w:type="spellStart"/>
+      <w:r>
+        <w:t>Dengan</w:t>
+      </w:r>
+      <w:proofErr w:type="spellEnd"/>
+      <w:r>
+        <w:t xml:space="preserve"> </w:t>
+      </w:r>
+      <w:proofErr w:type="spellStart"/>
+      <w:r>
+        <w:t>semua</w:t>
+      </w:r>
+      <w:proofErr w:type="spellEnd"/>
+      <w:r>
+        <w:t xml:space="preserve"> </w:t>
+      </w:r>
+      <w:proofErr w:type="spellStart"/>
+      <w:r>
+        <w:t>itu</w:t>
+      </w:r>
+      <w:proofErr w:type="spellEnd"/>
+      <w:r>
+        <w:t xml:space="preserve"> </w:t>
+      </w:r>
+      <w:proofErr w:type="spellStart"/>
+      <w:r>
+        <w:t>maka</w:t>
+      </w:r>
+      <w:proofErr w:type="spellEnd"/>
+      <w:r>
+        <w:t xml:space="preserve"> </w:t>
+      </w:r>
+      <w:proofErr w:type="spellStart"/>
+      <w:r>
+        <w:t>algoritma</w:t>
+      </w:r>
+      <w:proofErr w:type="spellEnd"/>
+      <w:r>
+        <w:t xml:space="preserve"> </w:t>
+      </w:r>
+      <w:proofErr w:type="spellStart"/>
+      <w:r>
+        <w:t>genetik</w:t>
+      </w:r>
+      <w:proofErr w:type="spellEnd"/>
+      <w:r>
+        <w:t xml:space="preserve"> </w:t>
+      </w:r>
+      <w:proofErr w:type="spellStart"/>
+      <w:r>
+        <w:t>siap</w:t>
+      </w:r>
+      <w:proofErr w:type="spellEnd"/>
+      <w:r>
+        <w:t xml:space="preserve"> </w:t>
+      </w:r>
+      <w:proofErr w:type="spellStart"/>
+      <w:r>
+        <w:t>dijalankan</w:t>
+      </w:r>
+      <w:proofErr w:type="spellEnd"/>
+      <w:r>
+        <w:t xml:space="preserve">. </w:t>
+      </w:r>
+    </w:p>
+    <w:p>
+      <w:pPr>
+        <w:ind w:firstLine="0"/>
+      </w:pPr>
       <w:proofErr w:type="spellStart"/>
       <w:r>
         <w:t>Berikut</w:t>
@@ -7124,171 +7723,23 @@
       </w:r>
       <w:proofErr w:type="spellStart"/>
       <w:r>
-        <w:t>adalah</w:t>
-      </w:r>
-      <w:proofErr w:type="spellEnd"/>
-      <w:r>
-        <w:t xml:space="preserve"> </w:t>
-      </w:r>
-      <w:proofErr w:type="spellStart"/>
-      <w:r>
-        <w:t>kode</w:t>
-      </w:r>
-      <w:proofErr w:type="spellEnd"/>
-      <w:r>
-        <w:t xml:space="preserve"> yang </w:t>
-      </w:r>
-      <w:proofErr w:type="spellStart"/>
-      <w:r>
-        <w:t>dipakai</w:t>
-      </w:r>
-      <w:proofErr w:type="spellEnd"/>
-      <w:r>
-        <w:t xml:space="preserve"> </w:t>
-      </w:r>
-      <w:proofErr w:type="spellStart"/>
-      <w:r>
-        <w:t>untuk</w:t>
-      </w:r>
-      <w:proofErr w:type="spellEnd"/>
-      <w:r>
-        <w:t xml:space="preserve"> </w:t>
-      </w:r>
-      <w:proofErr w:type="spellStart"/>
-      <w:r>
-        <w:t>membuat</w:t>
-      </w:r>
-      <w:proofErr w:type="spellEnd"/>
-      <w:r>
-        <w:t xml:space="preserve"> </w:t>
-      </w:r>
-      <w:proofErr w:type="spellStart"/>
-      <w:r>
-        <w:t>algoritma</w:t>
-      </w:r>
-      <w:proofErr w:type="spellEnd"/>
-      <w:r>
-        <w:t xml:space="preserve"> </w:t>
-      </w:r>
-      <w:proofErr w:type="spellStart"/>
-      <w:r>
-        <w:t>genetik</w:t>
-      </w:r>
-      <w:proofErr w:type="spellEnd"/>
-      <w:r>
-        <w:t xml:space="preserve"> :</w:t>
-      </w:r>
-    </w:p>
-    <w:p>
-      <w:pPr>
-        <w:ind w:firstLine="360"/>
-      </w:pPr>
-    </w:p>
-    <w:p>
-      <w:pPr>
-        <w:ind w:firstLine="0"/>
-        <w:rPr>
-          <w:u w:val="single"/>
-        </w:rPr>
-      </w:pPr>
-      <w:proofErr w:type="spellStart"/>
-      <w:r>
-        <w:rPr>
-          <w:u w:val="single"/>
-        </w:rPr>
-        <w:t>Potongan</w:t>
-      </w:r>
-      <w:proofErr w:type="spellEnd"/>
-      <w:r>
-        <w:rPr>
-          <w:u w:val="single"/>
-        </w:rPr>
-        <w:t xml:space="preserve"> Kode </w:t>
-      </w:r>
-      <w:proofErr w:type="spellStart"/>
-      <w:r>
-        <w:rPr>
-          <w:u w:val="single"/>
-        </w:rPr>
-        <w:t>dipindah</w:t>
-      </w:r>
-      <w:proofErr w:type="spellEnd"/>
-      <w:r>
-        <w:rPr>
-          <w:u w:val="single"/>
-        </w:rPr>
-        <w:t xml:space="preserve"> </w:t>
-      </w:r>
-      <w:proofErr w:type="spellStart"/>
-      <w:r>
-        <w:rPr>
-          <w:u w:val="single"/>
-        </w:rPr>
-        <w:t>ke</w:t>
-      </w:r>
-      <w:proofErr w:type="spellEnd"/>
-      <w:r>
-        <w:rPr>
-          <w:u w:val="single"/>
-        </w:rPr>
-        <w:t xml:space="preserve"> A.</w:t>
-      </w:r>
-      <w:r>
-        <w:rPr>
-          <w:u w:val="single"/>
-        </w:rPr>
-        <w:t>2</w:t>
-      </w:r>
-      <w:r>
-        <w:rPr>
-          <w:u w:val="single"/>
-        </w:rPr>
-        <w:t xml:space="preserve"> Di </w:t>
-      </w:r>
-      <w:proofErr w:type="spellStart"/>
-      <w:r>
-        <w:rPr>
-          <w:u w:val="single"/>
-        </w:rPr>
-        <w:t>halaman</w:t>
-      </w:r>
-      <w:proofErr w:type="spellEnd"/>
-      <w:r>
-        <w:rPr>
-          <w:u w:val="single"/>
-        </w:rPr>
-        <w:t xml:space="preserve"> A-</w:t>
-      </w:r>
-      <w:r>
-        <w:rPr>
-          <w:u w:val="single"/>
-        </w:rPr>
-        <w:t>2</w:t>
-      </w:r>
-    </w:p>
-    <w:p>
-      <w:pPr>
-        <w:ind w:firstLine="0"/>
-        <w:rPr>
-          <w:u w:val="single"/>
-        </w:rPr>
-      </w:pPr>
-    </w:p>
-    <w:p>
-      <w:pPr>
-        <w:ind w:firstLine="0"/>
-      </w:pPr>
-      <w:proofErr w:type="spellStart"/>
-      <w:r>
-        <w:t>Berikut</w:t>
-      </w:r>
-      <w:proofErr w:type="spellEnd"/>
-      <w:r>
-        <w:t xml:space="preserve"> </w:t>
-      </w:r>
-      <w:proofErr w:type="spellStart"/>
-      <w:r>
-        <w:t>penjelasannya</w:t>
+        <w:t>penjelasan</w:t>
+      </w:r>
+      <w:proofErr w:type="spellEnd"/>
+      <w:r>
+        <w:t xml:space="preserve"> </w:t>
+      </w:r>
+      <w:proofErr w:type="spellStart"/>
+      <w:r>
+        <w:t>lehib</w:t>
+      </w:r>
+      <w:proofErr w:type="spellEnd"/>
+      <w:r>
+        <w:t xml:space="preserve"> </w:t>
+      </w:r>
+      <w:proofErr w:type="spellStart"/>
+      <w:r>
+        <w:t>terperinci</w:t>
       </w:r>
       <w:proofErr w:type="spellEnd"/>
       <w:r>
@@ -7319,7 +7770,7 @@
         <w:pStyle w:val="ListParagraph"/>
         <w:numPr>
           <w:ilvl w:val="0"/>
-          <w:numId w:val="42"/>
+          <w:numId w:val="8"/>
         </w:numPr>
         <w:ind w:left="426"/>
         <w:rPr>
@@ -7656,21 +8107,7 @@
         <w:rPr>
           <w:szCs w:val="24"/>
         </w:rPr>
-        <w:t xml:space="preserve"> level yang </w:t>
-      </w:r>
-      <w:proofErr w:type="spellStart"/>
-      <w:r>
-        <w:rPr>
-          <w:szCs w:val="24"/>
-        </w:rPr>
-        <w:t>jadi</w:t>
-      </w:r>
-      <w:proofErr w:type="spellEnd"/>
-      <w:r>
-        <w:rPr>
-          <w:szCs w:val="24"/>
-        </w:rPr>
-        <w:t>.</w:t>
+        <w:t xml:space="preserve"> level yang jadi.</w:t>
       </w:r>
     </w:p>
     <w:p>
@@ -7678,7 +8115,7 @@
         <w:pStyle w:val="ListParagraph"/>
         <w:numPr>
           <w:ilvl w:val="0"/>
-          <w:numId w:val="42"/>
+          <w:numId w:val="8"/>
         </w:numPr>
         <w:ind w:left="426"/>
         <w:rPr>
@@ -7733,6 +8170,7 @@
         <w:t xml:space="preserve"> agar </w:t>
       </w:r>
       <w:proofErr w:type="spellStart"/>
+      <w:proofErr w:type="gramStart"/>
       <w:r>
         <w:rPr>
           <w:szCs w:val="24"/>
@@ -7756,7 +8194,14 @@
         <w:rPr>
           <w:szCs w:val="24"/>
         </w:rPr>
-        <w:t xml:space="preserve">Genetic Algorithm </w:t>
+        <w:t>Genetic</w:t>
+      </w:r>
+      <w:proofErr w:type="gramEnd"/>
+      <w:r>
+        <w:rPr>
+          <w:szCs w:val="24"/>
+        </w:rPr>
+        <w:t xml:space="preserve"> Algorithm </w:t>
       </w:r>
       <w:proofErr w:type="spellStart"/>
       <w:r>
@@ -7806,7 +8251,7 @@
         <w:pStyle w:val="ListParagraph"/>
         <w:numPr>
           <w:ilvl w:val="0"/>
-          <w:numId w:val="42"/>
+          <w:numId w:val="8"/>
         </w:numPr>
         <w:ind w:left="426"/>
         <w:rPr>
@@ -7872,21 +8317,7 @@
         <w:rPr>
           <w:szCs w:val="24"/>
         </w:rPr>
-        <w:t xml:space="preserve"> Template </w:t>
-      </w:r>
-      <w:proofErr w:type="spellStart"/>
-      <w:r>
-        <w:rPr>
-          <w:szCs w:val="24"/>
-        </w:rPr>
-        <w:t>atau</w:t>
-      </w:r>
-      <w:proofErr w:type="spellEnd"/>
-      <w:r>
-        <w:rPr>
-          <w:szCs w:val="24"/>
-        </w:rPr>
-        <w:t xml:space="preserve"> Tile Generation</w:t>
+        <w:t xml:space="preserve"> Template atau Tile Generation</w:t>
       </w:r>
     </w:p>
     <w:p>
@@ -7894,7 +8325,7 @@
         <w:pStyle w:val="ListParagraph"/>
         <w:numPr>
           <w:ilvl w:val="0"/>
-          <w:numId w:val="42"/>
+          <w:numId w:val="8"/>
         </w:numPr>
         <w:ind w:left="426"/>
         <w:rPr>
@@ -8080,7 +8511,7 @@
         <w:pStyle w:val="ListParagraph"/>
         <w:numPr>
           <w:ilvl w:val="0"/>
-          <w:numId w:val="42"/>
+          <w:numId w:val="8"/>
         </w:numPr>
         <w:ind w:left="426"/>
         <w:rPr>
@@ -8168,7 +8599,7 @@
         <w:pStyle w:val="ListParagraph"/>
         <w:numPr>
           <w:ilvl w:val="0"/>
-          <w:numId w:val="42"/>
+          <w:numId w:val="8"/>
         </w:numPr>
         <w:ind w:left="426"/>
         <w:rPr>
@@ -8264,7 +8695,7 @@
         <w:pStyle w:val="ListParagraph"/>
         <w:numPr>
           <w:ilvl w:val="0"/>
-          <w:numId w:val="42"/>
+          <w:numId w:val="8"/>
         </w:numPr>
         <w:ind w:left="426"/>
         <w:rPr>
@@ -8330,21 +8761,7 @@
         <w:rPr>
           <w:szCs w:val="24"/>
         </w:rPr>
-        <w:t xml:space="preserve"> Map Template </w:t>
-      </w:r>
-      <w:proofErr w:type="spellStart"/>
-      <w:r>
-        <w:rPr>
-          <w:szCs w:val="24"/>
-        </w:rPr>
-        <w:t>atau</w:t>
-      </w:r>
-      <w:proofErr w:type="spellEnd"/>
-      <w:r>
-        <w:rPr>
-          <w:szCs w:val="24"/>
-        </w:rPr>
-        <w:t xml:space="preserve"> tile</w:t>
+        <w:t xml:space="preserve"> Map Template atau tile</w:t>
       </w:r>
     </w:p>
     <w:p>
@@ -8352,7 +8769,7 @@
         <w:pStyle w:val="ListParagraph"/>
         <w:numPr>
           <w:ilvl w:val="0"/>
-          <w:numId w:val="42"/>
+          <w:numId w:val="8"/>
         </w:numPr>
         <w:ind w:left="426"/>
         <w:rPr>
@@ -8363,6 +8780,7 @@
         <w:rPr>
           <w:szCs w:val="24"/>
         </w:rPr>
+        <w:lastRenderedPageBreak/>
         <w:t>10 – 15</w:t>
       </w:r>
       <w:r>
@@ -8546,7 +8964,7 @@
         <w:pStyle w:val="ListParagraph"/>
         <w:numPr>
           <w:ilvl w:val="0"/>
-          <w:numId w:val="42"/>
+          <w:numId w:val="8"/>
         </w:numPr>
         <w:ind w:left="426"/>
         <w:rPr>
@@ -8754,7 +9172,7 @@
         <w:pStyle w:val="ListParagraph"/>
         <w:numPr>
           <w:ilvl w:val="0"/>
-          <w:numId w:val="42"/>
+          <w:numId w:val="8"/>
         </w:numPr>
         <w:ind w:left="426"/>
         <w:rPr>
@@ -8863,21 +9281,7 @@
         <w:rPr>
           <w:szCs w:val="24"/>
         </w:rPr>
-        <w:t xml:space="preserve"> </w:t>
-      </w:r>
-      <w:proofErr w:type="spellStart"/>
-      <w:r>
-        <w:rPr>
-          <w:szCs w:val="24"/>
-        </w:rPr>
-        <w:t>kurang</w:t>
-      </w:r>
-      <w:proofErr w:type="spellEnd"/>
-      <w:r>
-        <w:rPr>
-          <w:szCs w:val="24"/>
-        </w:rPr>
-        <w:t xml:space="preserve"> </w:t>
+        <w:t xml:space="preserve"> kurang </w:t>
       </w:r>
       <w:proofErr w:type="spellStart"/>
       <w:r>
@@ -8933,21 +9337,7 @@
         <w:rPr>
           <w:szCs w:val="24"/>
         </w:rPr>
-        <w:t xml:space="preserve"> </w:t>
-      </w:r>
-      <w:proofErr w:type="spellStart"/>
-      <w:r>
-        <w:rPr>
-          <w:szCs w:val="24"/>
-        </w:rPr>
-        <w:t>ini</w:t>
-      </w:r>
-      <w:proofErr w:type="spellEnd"/>
-      <w:r>
-        <w:rPr>
-          <w:szCs w:val="24"/>
-        </w:rPr>
-        <w:t xml:space="preserve"> </w:t>
+        <w:t xml:space="preserve"> ini </w:t>
       </w:r>
       <w:proofErr w:type="spellStart"/>
       <w:r>
@@ -8961,21 +9351,7 @@
         <w:rPr>
           <w:szCs w:val="24"/>
         </w:rPr>
-        <w:t xml:space="preserve"> </w:t>
-      </w:r>
-      <w:proofErr w:type="spellStart"/>
-      <w:r>
-        <w:rPr>
-          <w:szCs w:val="24"/>
-        </w:rPr>
-        <w:t>atau</w:t>
-      </w:r>
-      <w:proofErr w:type="spellEnd"/>
-      <w:r>
-        <w:rPr>
-          <w:szCs w:val="24"/>
-        </w:rPr>
-        <w:t xml:space="preserve"> </w:t>
+        <w:t xml:space="preserve"> atau </w:t>
       </w:r>
       <w:proofErr w:type="spellStart"/>
       <w:r>
@@ -8997,7 +9373,7 @@
         <w:pStyle w:val="ListParagraph"/>
         <w:numPr>
           <w:ilvl w:val="0"/>
-          <w:numId w:val="42"/>
+          <w:numId w:val="8"/>
         </w:numPr>
         <w:ind w:left="426"/>
         <w:rPr>
@@ -9008,7 +9384,6 @@
         <w:rPr>
           <w:szCs w:val="24"/>
         </w:rPr>
-        <w:lastRenderedPageBreak/>
         <w:t>28 – 32</w:t>
       </w:r>
       <w:r>
@@ -9058,21 +9433,7 @@
         <w:rPr>
           <w:szCs w:val="24"/>
         </w:rPr>
-        <w:t xml:space="preserve"> Template </w:t>
-      </w:r>
-      <w:proofErr w:type="spellStart"/>
-      <w:r>
-        <w:rPr>
-          <w:szCs w:val="24"/>
-        </w:rPr>
-        <w:t>atau</w:t>
-      </w:r>
-      <w:proofErr w:type="spellEnd"/>
-      <w:r>
-        <w:rPr>
-          <w:szCs w:val="24"/>
-        </w:rPr>
-        <w:t xml:space="preserve"> Tile level generation, dan </w:t>
+        <w:t xml:space="preserve"> Template atau Tile level generation, dan </w:t>
       </w:r>
       <w:proofErr w:type="spellStart"/>
       <w:r>
@@ -9164,7 +9525,7 @@
         <w:pStyle w:val="ListParagraph"/>
         <w:numPr>
           <w:ilvl w:val="0"/>
-          <w:numId w:val="42"/>
+          <w:numId w:val="8"/>
         </w:numPr>
         <w:ind w:left="426"/>
         <w:rPr>
@@ -9272,21 +9633,7 @@
         <w:rPr>
           <w:szCs w:val="24"/>
         </w:rPr>
-        <w:t xml:space="preserve">. Dalam game </w:t>
-      </w:r>
-      <w:proofErr w:type="spellStart"/>
-      <w:r>
-        <w:rPr>
-          <w:szCs w:val="24"/>
-        </w:rPr>
-        <w:t>ini</w:t>
-      </w:r>
-      <w:proofErr w:type="spellEnd"/>
-      <w:r>
-        <w:rPr>
-          <w:szCs w:val="24"/>
-        </w:rPr>
-        <w:t xml:space="preserve"> </w:t>
+        <w:t xml:space="preserve">. Dalam game ini </w:t>
       </w:r>
       <w:proofErr w:type="spellStart"/>
       <w:r>
@@ -9406,7 +9753,7 @@
         <w:pStyle w:val="ListParagraph"/>
         <w:numPr>
           <w:ilvl w:val="0"/>
-          <w:numId w:val="42"/>
+          <w:numId w:val="8"/>
         </w:numPr>
         <w:ind w:left="426"/>
         <w:rPr>
@@ -9494,7 +9841,7 @@
         <w:pStyle w:val="ListParagraph"/>
         <w:numPr>
           <w:ilvl w:val="0"/>
-          <w:numId w:val="42"/>
+          <w:numId w:val="8"/>
         </w:numPr>
         <w:ind w:left="426"/>
         <w:rPr>
@@ -9744,7 +10091,7 @@
         <w:pStyle w:val="ListParagraph"/>
         <w:numPr>
           <w:ilvl w:val="0"/>
-          <w:numId w:val="42"/>
+          <w:numId w:val="8"/>
         </w:numPr>
         <w:ind w:left="426"/>
         <w:rPr>
@@ -10033,7 +10380,7 @@
         <w:pStyle w:val="ListParagraph"/>
         <w:numPr>
           <w:ilvl w:val="0"/>
-          <w:numId w:val="42"/>
+          <w:numId w:val="8"/>
         </w:numPr>
         <w:ind w:left="426"/>
         <w:rPr>
@@ -10107,7 +10454,7 @@
         <w:pStyle w:val="ListParagraph"/>
         <w:numPr>
           <w:ilvl w:val="0"/>
-          <w:numId w:val="42"/>
+          <w:numId w:val="8"/>
         </w:numPr>
         <w:ind w:left="426"/>
         <w:rPr>
@@ -10181,7 +10528,7 @@
         <w:pStyle w:val="ListParagraph"/>
         <w:numPr>
           <w:ilvl w:val="0"/>
-          <w:numId w:val="42"/>
+          <w:numId w:val="8"/>
         </w:numPr>
         <w:ind w:left="426"/>
         <w:rPr>
@@ -10255,7 +10602,7 @@
         <w:pStyle w:val="ListParagraph"/>
         <w:numPr>
           <w:ilvl w:val="0"/>
-          <w:numId w:val="42"/>
+          <w:numId w:val="8"/>
         </w:numPr>
         <w:ind w:left="426"/>
         <w:rPr>
@@ -10411,7 +10758,7 @@
         <w:pStyle w:val="ListParagraph"/>
         <w:numPr>
           <w:ilvl w:val="0"/>
-          <w:numId w:val="42"/>
+          <w:numId w:val="8"/>
         </w:numPr>
         <w:ind w:left="426"/>
         <w:rPr>
@@ -10605,7 +10952,7 @@
         <w:pStyle w:val="ListParagraph"/>
         <w:numPr>
           <w:ilvl w:val="0"/>
-          <w:numId w:val="42"/>
+          <w:numId w:val="8"/>
         </w:numPr>
         <w:ind w:left="426"/>
         <w:rPr>
@@ -10616,6 +10963,7 @@
         <w:rPr>
           <w:szCs w:val="24"/>
         </w:rPr>
+        <w:lastRenderedPageBreak/>
         <w:t>59</w:t>
       </w:r>
       <w:r>
@@ -10665,7 +11013,7 @@
         <w:pStyle w:val="ListParagraph"/>
         <w:numPr>
           <w:ilvl w:val="0"/>
-          <w:numId w:val="42"/>
+          <w:numId w:val="8"/>
         </w:numPr>
         <w:ind w:left="426"/>
         <w:rPr>
@@ -10775,7 +11123,7 @@
         <w:pStyle w:val="ListParagraph"/>
         <w:numPr>
           <w:ilvl w:val="0"/>
-          <w:numId w:val="42"/>
+          <w:numId w:val="8"/>
         </w:numPr>
         <w:ind w:left="426"/>
         <w:rPr>
@@ -10891,21 +11239,7 @@
         <w:rPr>
           <w:szCs w:val="24"/>
         </w:rPr>
-        <w:t xml:space="preserve"> map </w:t>
-      </w:r>
-      <w:proofErr w:type="spellStart"/>
-      <w:r>
-        <w:rPr>
-          <w:szCs w:val="24"/>
-        </w:rPr>
-        <w:t>jadi</w:t>
-      </w:r>
-      <w:proofErr w:type="spellEnd"/>
-      <w:r>
-        <w:rPr>
-          <w:szCs w:val="24"/>
-        </w:rPr>
-        <w:t xml:space="preserve">, </w:t>
+        <w:t xml:space="preserve"> map jadi, </w:t>
       </w:r>
       <w:proofErr w:type="spellStart"/>
       <w:r>
@@ -10919,21 +11253,7 @@
         <w:rPr>
           <w:szCs w:val="24"/>
         </w:rPr>
-        <w:t xml:space="preserve"> </w:t>
-      </w:r>
-      <w:proofErr w:type="spellStart"/>
-      <w:r>
-        <w:rPr>
-          <w:szCs w:val="24"/>
-        </w:rPr>
-        <w:t>lagi</w:t>
-      </w:r>
-      <w:proofErr w:type="spellEnd"/>
-      <w:r>
-        <w:rPr>
-          <w:szCs w:val="24"/>
-        </w:rPr>
-        <w:t xml:space="preserve"> </w:t>
+        <w:t xml:space="preserve"> lagi </w:t>
       </w:r>
       <w:proofErr w:type="spellStart"/>
       <w:r>
@@ -11011,7 +11331,7 @@
         <w:pStyle w:val="ListParagraph"/>
         <w:numPr>
           <w:ilvl w:val="0"/>
-          <w:numId w:val="42"/>
+          <w:numId w:val="8"/>
         </w:numPr>
         <w:ind w:left="426"/>
         <w:rPr>
@@ -11022,7 +11342,6 @@
         <w:rPr>
           <w:szCs w:val="24"/>
         </w:rPr>
-        <w:lastRenderedPageBreak/>
         <w:t>66</w:t>
       </w:r>
       <w:r>
@@ -11169,8 +11488,8 @@
           <w:szCs w:val="24"/>
         </w:rPr>
         <w:drawing>
-          <wp:inline distT="0" distB="0" distL="0" distR="0" wp14:anchorId="53B39FD5" wp14:editId="2D079183">
-            <wp:extent cx="4582164" cy="1086002"/>
+          <wp:inline distT="0" distB="0" distL="0" distR="0" wp14:anchorId="53B39FD5" wp14:editId="49E8285F">
+            <wp:extent cx="3295650" cy="781090"/>
             <wp:effectExtent l="0" t="0" r="0" b="0"/>
             <wp:docPr id="1500939217" name="Picture 1"/>
             <wp:cNvGraphicFramePr>
@@ -11192,7 +11511,7 @@
                   <pic:spPr>
                     <a:xfrm>
                       <a:off x="0" y="0"/>
-                      <a:ext cx="4582164" cy="1086002"/>
+                      <a:ext cx="3353529" cy="794808"/>
                     </a:xfrm>
                     <a:prstGeom prst="rect">
                       <a:avLst/>
@@ -11410,15 +11729,7 @@
       </w:r>
       <w:proofErr w:type="spellEnd"/>
       <w:r>
-        <w:t xml:space="preserve"> </w:t>
-      </w:r>
-      <w:proofErr w:type="spellStart"/>
-      <w:r>
-        <w:t>ini</w:t>
-      </w:r>
-      <w:proofErr w:type="spellEnd"/>
-      <w:r>
-        <w:t xml:space="preserve"> </w:t>
+        <w:t xml:space="preserve"> ini </w:t>
       </w:r>
       <w:proofErr w:type="spellStart"/>
       <w:r>
@@ -11578,7 +11889,7 @@
         <w:pStyle w:val="STTSJudulSubBab"/>
         <w:numPr>
           <w:ilvl w:val="0"/>
-          <w:numId w:val="38"/>
+          <w:numId w:val="7"/>
         </w:numPr>
         <w:ind w:hanging="720"/>
       </w:pPr>
@@ -11729,6 +12040,7 @@
         <w:t xml:space="preserve"> </w:t>
       </w:r>
       <w:proofErr w:type="spellStart"/>
+      <w:proofErr w:type="gramStart"/>
       <w:r>
         <w:t>f</w:t>
       </w:r>
@@ -11739,6 +12051,7 @@
       <w:r>
         <w:t xml:space="preserve"> :</w:t>
       </w:r>
+      <w:proofErr w:type="gramEnd"/>
     </w:p>
     <w:p/>
     <w:p>
@@ -11781,7 +12094,7 @@
         <w:pStyle w:val="STTSAlgoritmaContent"/>
         <w:numPr>
           <w:ilvl w:val="0"/>
-          <w:numId w:val="45"/>
+          <w:numId w:val="10"/>
         </w:numPr>
         <w:ind w:left="709" w:hanging="709"/>
       </w:pPr>
@@ -11794,7 +12107,15 @@
       </w:r>
       <w:proofErr w:type="spellEnd"/>
       <w:r>
-        <w:t>(int[,] map , Gene[] original){</w:t>
+        <w:t>(</w:t>
+      </w:r>
+      <w:proofErr w:type="gramStart"/>
+      <w:r>
+        <w:t>int[</w:t>
+      </w:r>
+      <w:proofErr w:type="gramEnd"/>
+      <w:r>
+        <w:t>,] map , Gene[] original){</w:t>
       </w:r>
     </w:p>
     <w:p>
@@ -11818,12 +12139,17 @@
         <w:pStyle w:val="STTSAlgoritmaContent"/>
       </w:pPr>
       <w:proofErr w:type="spellStart"/>
+      <w:proofErr w:type="gramStart"/>
       <w:r>
         <w:t>InLoopFitnessBase</w:t>
       </w:r>
       <w:proofErr w:type="spellEnd"/>
       <w:r>
-        <w:t xml:space="preserve">[] </w:t>
+        <w:t>[</w:t>
+      </w:r>
+      <w:proofErr w:type="gramEnd"/>
+      <w:r>
+        <w:t xml:space="preserve">] </w:t>
       </w:r>
       <w:proofErr w:type="spellStart"/>
       <w:r>
@@ -11857,6 +12183,28 @@
     </w:p>
     <w:p>
       <w:pPr>
+        <w:pStyle w:val="STTSAlgoritma"/>
+      </w:pPr>
+      <w:proofErr w:type="spellStart"/>
+      <w:r>
+        <w:lastRenderedPageBreak/>
+        <w:t>Segmen</w:t>
+      </w:r>
+      <w:proofErr w:type="spellEnd"/>
+      <w:r>
+        <w:t xml:space="preserve"> Program 6.3 (</w:t>
+      </w:r>
+      <w:proofErr w:type="spellStart"/>
+      <w:r>
+        <w:t>Lanjutan</w:t>
+      </w:r>
+      <w:proofErr w:type="spellEnd"/>
+      <w:r>
+        <w:t>)</w:t>
+      </w:r>
+    </w:p>
+    <w:p>
+      <w:pPr>
         <w:pStyle w:val="STTSAlgoritmaContent"/>
       </w:pPr>
       <w:r>
@@ -11931,6 +12279,7 @@
         <w:t>i</w:t>
       </w:r>
       <w:proofErr w:type="spellEnd"/>
+      <w:proofErr w:type="gramStart"/>
       <w:r>
         <w:t>].</w:t>
       </w:r>
@@ -11939,6 +12288,7 @@
         <w:t>GetType</w:t>
       </w:r>
       <w:proofErr w:type="spellEnd"/>
+      <w:proofErr w:type="gramEnd"/>
       <w:r>
         <w:t xml:space="preserve">() == </w:t>
       </w:r>
@@ -12019,8 +12369,13 @@
       <w:pPr>
         <w:pStyle w:val="STTSAlgoritmaContent"/>
       </w:pPr>
-      <w:r>
-        <w:t xml:space="preserve">double[] </w:t>
+      <w:proofErr w:type="gramStart"/>
+      <w:r>
+        <w:t>double[</w:t>
+      </w:r>
+      <w:proofErr w:type="gramEnd"/>
+      <w:r>
+        <w:t xml:space="preserve">] </w:t>
       </w:r>
       <w:proofErr w:type="spellStart"/>
       <w:r>
@@ -12068,14 +12423,15 @@
         <w:pStyle w:val="STTSAlgoritmaContent"/>
       </w:pPr>
       <w:r>
-        <w:lastRenderedPageBreak/>
         <w:t xml:space="preserve">  </w:t>
       </w:r>
       <w:proofErr w:type="spellStart"/>
+      <w:proofErr w:type="gramStart"/>
       <w:r>
         <w:t>item.resetVariables</w:t>
       </w:r>
       <w:proofErr w:type="spellEnd"/>
+      <w:proofErr w:type="gramEnd"/>
       <w:r>
         <w:t>();</w:t>
       </w:r>
@@ -12178,7 +12534,15 @@
       </w:r>
       <w:proofErr w:type="spellEnd"/>
       <w:r>
-        <w:t xml:space="preserve"> = new Coordinate(j, </w:t>
+        <w:t xml:space="preserve"> = new </w:t>
+      </w:r>
+      <w:proofErr w:type="gramStart"/>
+      <w:r>
+        <w:t>Coordinate(</w:t>
+      </w:r>
+      <w:proofErr w:type="gramEnd"/>
+      <w:r>
+        <w:t xml:space="preserve">j, </w:t>
       </w:r>
       <w:proofErr w:type="spellStart"/>
       <w:r>
@@ -12191,19 +12555,67 @@
     </w:p>
     <w:p>
       <w:pPr>
-        <w:pStyle w:val="STTSAlgoritma"/>
-      </w:pPr>
-      <w:proofErr w:type="spellStart"/>
-      <w:r>
-        <w:t>Segmen</w:t>
-      </w:r>
-      <w:proofErr w:type="spellEnd"/>
-      <w:r>
-        <w:t xml:space="preserve"> Program 6.3 (</w:t>
-      </w:r>
-      <w:proofErr w:type="spellStart"/>
-      <w:r>
-        <w:t>Lanjutan</w:t>
+        <w:pStyle w:val="STTSAlgoritmaContent"/>
+      </w:pPr>
+      <w:r>
+        <w:t xml:space="preserve">    if (</w:t>
+      </w:r>
+      <w:proofErr w:type="gramStart"/>
+      <w:r>
+        <w:t>map[</w:t>
+      </w:r>
+      <w:proofErr w:type="spellStart"/>
+      <w:proofErr w:type="gramEnd"/>
+      <w:r>
+        <w:t>tempCoor.yCoor</w:t>
+      </w:r>
+      <w:proofErr w:type="spellEnd"/>
+      <w:r>
+        <w:t xml:space="preserve">, </w:t>
+      </w:r>
+      <w:proofErr w:type="spellStart"/>
+      <w:r>
+        <w:t>tempCoor.xCoor</w:t>
+      </w:r>
+      <w:proofErr w:type="spellEnd"/>
+      <w:r>
+        <w:t>] == 3)</w:t>
+      </w:r>
+    </w:p>
+    <w:p>
+      <w:pPr>
+        <w:pStyle w:val="STTSAlgoritmaContent"/>
+      </w:pPr>
+      <w:r>
+        <w:t xml:space="preserve">      </w:t>
+      </w:r>
+      <w:proofErr w:type="spellStart"/>
+      <w:r>
+        <w:t>playerAmount</w:t>
+      </w:r>
+      <w:proofErr w:type="spellEnd"/>
+      <w:r>
+        <w:t>++;</w:t>
+      </w:r>
+    </w:p>
+    <w:p>
+      <w:pPr>
+        <w:pStyle w:val="STTSAlgoritmaContent"/>
+      </w:pPr>
+      <w:r>
+        <w:t xml:space="preserve">    foreach (</w:t>
+      </w:r>
+      <w:proofErr w:type="spellStart"/>
+      <w:r>
+        <w:t>InLoopFitnessBase</w:t>
+      </w:r>
+      <w:proofErr w:type="spellEnd"/>
+      <w:r>
+        <w:t xml:space="preserve"> item in </w:t>
+      </w:r>
+      <w:proofErr w:type="spellStart"/>
+      <w:r>
+        <w:t>currentFitnesses</w:t>
       </w:r>
       <w:proofErr w:type="spellEnd"/>
       <w:r>
@@ -12215,23 +12627,25 @@
         <w:pStyle w:val="STTSAlgoritmaContent"/>
       </w:pPr>
       <w:r>
-        <w:t xml:space="preserve">    if (map[</w:t>
-      </w:r>
-      <w:proofErr w:type="spellStart"/>
-      <w:r>
-        <w:t>tempCoor.yCoor</w:t>
-      </w:r>
-      <w:proofErr w:type="spellEnd"/>
-      <w:r>
-        <w:t xml:space="preserve">, </w:t>
-      </w:r>
-      <w:proofErr w:type="spellStart"/>
-      <w:r>
-        <w:t>tempCoor.xCoor</w:t>
-      </w:r>
-      <w:proofErr w:type="spellEnd"/>
-      <w:r>
-        <w:t>] == 3)</w:t>
+        <w:t xml:space="preserve">      </w:t>
+      </w:r>
+      <w:proofErr w:type="spellStart"/>
+      <w:proofErr w:type="gramStart"/>
+      <w:r>
+        <w:t>item.calculateFitness</w:t>
+      </w:r>
+      <w:proofErr w:type="spellEnd"/>
+      <w:proofErr w:type="gramEnd"/>
+      <w:r>
+        <w:t>(</w:t>
+      </w:r>
+      <w:proofErr w:type="spellStart"/>
+      <w:r>
+        <w:t>map,tempCoor</w:t>
+      </w:r>
+      <w:proofErr w:type="spellEnd"/>
+      <w:r>
+        <w:t>);</w:t>
       </w:r>
     </w:p>
     <w:p>
@@ -12239,15 +12653,10 @@
         <w:pStyle w:val="STTSAlgoritmaContent"/>
       </w:pPr>
       <w:r>
-        <w:t xml:space="preserve">      </w:t>
-      </w:r>
-      <w:proofErr w:type="spellStart"/>
-      <w:r>
-        <w:t>playerAmount</w:t>
-      </w:r>
-      <w:proofErr w:type="spellEnd"/>
-      <w:r>
-        <w:t>++;</w:t>
+        <w:t xml:space="preserve">  </w:t>
+      </w:r>
+      <w:r>
+        <w:t>}</w:t>
       </w:r>
     </w:p>
     <w:p>
@@ -12255,15 +12664,63 @@
         <w:pStyle w:val="STTSAlgoritmaContent"/>
       </w:pPr>
       <w:r>
-        <w:t xml:space="preserve">    foreach (</w:t>
-      </w:r>
-      <w:proofErr w:type="spellStart"/>
-      <w:r>
-        <w:t>InLoopFitnessBase</w:t>
-      </w:r>
-      <w:proofErr w:type="spellEnd"/>
-      <w:r>
-        <w:t xml:space="preserve"> item in </w:t>
+        <w:t xml:space="preserve">for (int </w:t>
+      </w:r>
+      <w:proofErr w:type="spellStart"/>
+      <w:r>
+        <w:t>i</w:t>
+      </w:r>
+      <w:proofErr w:type="spellEnd"/>
+      <w:r>
+        <w:t xml:space="preserve"> = 0; </w:t>
+      </w:r>
+      <w:proofErr w:type="spellStart"/>
+      <w:r>
+        <w:t>i</w:t>
+      </w:r>
+      <w:proofErr w:type="spellEnd"/>
+      <w:r>
+        <w:t xml:space="preserve"> &lt; </w:t>
+      </w:r>
+      <w:proofErr w:type="spellStart"/>
+      <w:r>
+        <w:t>currentFitnesses.Length</w:t>
+      </w:r>
+      <w:proofErr w:type="spellEnd"/>
+      <w:r>
+        <w:t xml:space="preserve">; </w:t>
+      </w:r>
+      <w:proofErr w:type="spellStart"/>
+      <w:r>
+        <w:t>i</w:t>
+      </w:r>
+      <w:proofErr w:type="spellEnd"/>
+      <w:r>
+        <w:t>++)</w:t>
+      </w:r>
+    </w:p>
+    <w:p>
+      <w:pPr>
+        <w:pStyle w:val="STTSAlgoritmaContent"/>
+      </w:pPr>
+      <w:r>
+        <w:t xml:space="preserve">  </w:t>
+      </w:r>
+      <w:proofErr w:type="spellStart"/>
+      <w:r>
+        <w:t>fitnessScores</w:t>
+      </w:r>
+      <w:proofErr w:type="spellEnd"/>
+      <w:r>
+        <w:t>[</w:t>
+      </w:r>
+      <w:proofErr w:type="spellStart"/>
+      <w:r>
+        <w:t>i</w:t>
+      </w:r>
+      <w:proofErr w:type="spellEnd"/>
+      <w:r>
+        <w:t xml:space="preserve">] = </w:t>
       </w:r>
       <w:proofErr w:type="spellStart"/>
       <w:r>
@@ -12271,120 +12728,14 @@
       </w:r>
       <w:proofErr w:type="spellEnd"/>
       <w:r>
-        <w:t>)</w:t>
-      </w:r>
-    </w:p>
-    <w:p>
-      <w:pPr>
-        <w:pStyle w:val="STTSAlgoritmaContent"/>
-      </w:pPr>
-      <w:r>
-        <w:t xml:space="preserve">      </w:t>
-      </w:r>
-      <w:proofErr w:type="spellStart"/>
-      <w:r>
-        <w:t>item.calculateFitness</w:t>
-      </w:r>
-      <w:proofErr w:type="spellEnd"/>
-      <w:r>
-        <w:t>(</w:t>
-      </w:r>
-      <w:proofErr w:type="spellStart"/>
-      <w:r>
-        <w:t>map,tempCoor</w:t>
-      </w:r>
-      <w:proofErr w:type="spellEnd"/>
-      <w:r>
-        <w:t>);</w:t>
-      </w:r>
-    </w:p>
-    <w:p>
-      <w:pPr>
-        <w:pStyle w:val="STTSAlgoritmaContent"/>
-      </w:pPr>
-      <w:r>
-        <w:t xml:space="preserve">  </w:t>
-      </w:r>
-      <w:r>
-        <w:t>}</w:t>
-      </w:r>
-    </w:p>
-    <w:p>
-      <w:pPr>
-        <w:pStyle w:val="STTSAlgoritmaContent"/>
-      </w:pPr>
-      <w:r>
-        <w:t xml:space="preserve">for (int </w:t>
+        <w:t>[</w:t>
       </w:r>
       <w:proofErr w:type="spellStart"/>
       <w:r>
         <w:t>i</w:t>
       </w:r>
       <w:proofErr w:type="spellEnd"/>
-      <w:r>
-        <w:t xml:space="preserve"> = 0; </w:t>
-      </w:r>
-      <w:proofErr w:type="spellStart"/>
-      <w:r>
-        <w:t>i</w:t>
-      </w:r>
-      <w:proofErr w:type="spellEnd"/>
-      <w:r>
-        <w:t xml:space="preserve"> &lt; </w:t>
-      </w:r>
-      <w:proofErr w:type="spellStart"/>
-      <w:r>
-        <w:t>currentFitnesses.Length</w:t>
-      </w:r>
-      <w:proofErr w:type="spellEnd"/>
-      <w:r>
-        <w:t xml:space="preserve">; </w:t>
-      </w:r>
-      <w:proofErr w:type="spellStart"/>
-      <w:r>
-        <w:t>i</w:t>
-      </w:r>
-      <w:proofErr w:type="spellEnd"/>
-      <w:r>
-        <w:t>++)</w:t>
-      </w:r>
-    </w:p>
-    <w:p>
-      <w:pPr>
-        <w:pStyle w:val="STTSAlgoritmaContent"/>
-      </w:pPr>
-      <w:r>
-        <w:t xml:space="preserve">  </w:t>
-      </w:r>
-      <w:proofErr w:type="spellStart"/>
-      <w:r>
-        <w:t>fitnessScores</w:t>
-      </w:r>
-      <w:proofErr w:type="spellEnd"/>
-      <w:r>
-        <w:t>[</w:t>
-      </w:r>
-      <w:proofErr w:type="spellStart"/>
-      <w:r>
-        <w:t>i</w:t>
-      </w:r>
-      <w:proofErr w:type="spellEnd"/>
-      <w:r>
-        <w:t xml:space="preserve">] = </w:t>
-      </w:r>
-      <w:proofErr w:type="spellStart"/>
-      <w:r>
-        <w:t>currentFitnesses</w:t>
-      </w:r>
-      <w:proofErr w:type="spellEnd"/>
-      <w:r>
-        <w:t>[</w:t>
-      </w:r>
-      <w:proofErr w:type="spellStart"/>
-      <w:r>
-        <w:t>i</w:t>
-      </w:r>
-      <w:proofErr w:type="spellEnd"/>
+      <w:proofErr w:type="gramStart"/>
       <w:r>
         <w:t>].</w:t>
       </w:r>
@@ -12393,6 +12744,7 @@
         <w:t>getFitnessScore</w:t>
       </w:r>
       <w:proofErr w:type="spellEnd"/>
+      <w:proofErr w:type="gramEnd"/>
       <w:r>
         <w:t>();</w:t>
       </w:r>
@@ -12510,10 +12862,18 @@
       </w:r>
       <w:proofErr w:type="spellEnd"/>
       <w:r>
-        <w:t xml:space="preserve"> baris </w:t>
-      </w:r>
-      <w:r>
-        <w:t xml:space="preserve">: </w:t>
+        <w:t xml:space="preserve"> </w:t>
+      </w:r>
+      <w:proofErr w:type="gramStart"/>
+      <w:r>
+        <w:t xml:space="preserve">baris </w:t>
+      </w:r>
+      <w:r>
+        <w:t>:</w:t>
+      </w:r>
+      <w:proofErr w:type="gramEnd"/>
+      <w:r>
+        <w:t xml:space="preserve"> </w:t>
       </w:r>
     </w:p>
     <w:p>
@@ -12521,7 +12881,7 @@
         <w:pStyle w:val="ListParagraph"/>
         <w:numPr>
           <w:ilvl w:val="0"/>
-          <w:numId w:val="42"/>
+          <w:numId w:val="8"/>
         </w:numPr>
         <w:ind w:left="426"/>
         <w:rPr>
@@ -12545,21 +12905,7 @@
           <w:szCs w:val="24"/>
         </w:rPr>
         <w:tab/>
-        <w:t xml:space="preserve">: Function </w:t>
-      </w:r>
-      <w:proofErr w:type="spellStart"/>
-      <w:r>
-        <w:rPr>
-          <w:szCs w:val="24"/>
-        </w:rPr>
-        <w:t>ini</w:t>
-      </w:r>
-      <w:proofErr w:type="spellEnd"/>
-      <w:r>
-        <w:rPr>
-          <w:szCs w:val="24"/>
-        </w:rPr>
-        <w:t xml:space="preserve"> </w:t>
+        <w:t xml:space="preserve">: Function ini </w:t>
       </w:r>
       <w:proofErr w:type="spellStart"/>
       <w:r>
@@ -12593,21 +12939,7 @@
         <w:rPr>
           <w:szCs w:val="24"/>
         </w:rPr>
-        <w:t xml:space="preserve">map </w:t>
-      </w:r>
-      <w:proofErr w:type="spellStart"/>
-      <w:r>
-        <w:rPr>
-          <w:szCs w:val="24"/>
-        </w:rPr>
-        <w:t>jadi</w:t>
-      </w:r>
-      <w:proofErr w:type="spellEnd"/>
-      <w:r>
-        <w:rPr>
-          <w:szCs w:val="24"/>
-        </w:rPr>
-        <w:t xml:space="preserve"> level dan juga </w:t>
+        <w:t xml:space="preserve">map jadi level dan juga </w:t>
       </w:r>
       <w:proofErr w:type="spellStart"/>
       <w:r>
@@ -12643,7 +12975,7 @@
         <w:pStyle w:val="ListParagraph"/>
         <w:numPr>
           <w:ilvl w:val="0"/>
-          <w:numId w:val="42"/>
+          <w:numId w:val="8"/>
         </w:numPr>
         <w:ind w:left="426"/>
         <w:rPr>
@@ -12805,21 +13137,7 @@
         <w:rPr>
           <w:szCs w:val="24"/>
         </w:rPr>
-        <w:t xml:space="preserve"> </w:t>
-      </w:r>
-      <w:proofErr w:type="spellStart"/>
-      <w:r>
-        <w:rPr>
-          <w:szCs w:val="24"/>
-        </w:rPr>
-        <w:t>ke</w:t>
-      </w:r>
-      <w:proofErr w:type="spellEnd"/>
-      <w:r>
-        <w:rPr>
-          <w:szCs w:val="24"/>
-        </w:rPr>
-        <w:t xml:space="preserve"> </w:t>
+        <w:t xml:space="preserve"> ke </w:t>
       </w:r>
       <w:proofErr w:type="spellStart"/>
       <w:r>
@@ -12967,7 +13285,7 @@
         <w:pStyle w:val="ListParagraph"/>
         <w:numPr>
           <w:ilvl w:val="0"/>
-          <w:numId w:val="42"/>
+          <w:numId w:val="8"/>
         </w:numPr>
         <w:ind w:left="426"/>
         <w:rPr>
@@ -13147,7 +13465,7 @@
         <w:pStyle w:val="ListParagraph"/>
         <w:numPr>
           <w:ilvl w:val="0"/>
-          <w:numId w:val="42"/>
+          <w:numId w:val="8"/>
         </w:numPr>
         <w:ind w:left="426"/>
         <w:rPr>
@@ -13327,7 +13645,7 @@
         <w:pStyle w:val="ListParagraph"/>
         <w:numPr>
           <w:ilvl w:val="0"/>
-          <w:numId w:val="42"/>
+          <w:numId w:val="8"/>
         </w:numPr>
         <w:ind w:left="426"/>
         <w:rPr>
@@ -13437,7 +13755,7 @@
         <w:pStyle w:val="ListParagraph"/>
         <w:numPr>
           <w:ilvl w:val="0"/>
-          <w:numId w:val="42"/>
+          <w:numId w:val="8"/>
         </w:numPr>
         <w:ind w:left="426"/>
         <w:rPr>
@@ -13561,7 +13879,7 @@
         <w:pStyle w:val="ListParagraph"/>
         <w:numPr>
           <w:ilvl w:val="0"/>
-          <w:numId w:val="42"/>
+          <w:numId w:val="8"/>
         </w:numPr>
         <w:ind w:left="426"/>
         <w:rPr>
@@ -13572,6 +13890,7 @@
         <w:rPr>
           <w:szCs w:val="24"/>
         </w:rPr>
+        <w:lastRenderedPageBreak/>
         <w:t>20 – 21</w:t>
       </w:r>
       <w:r>
@@ -13873,7 +14192,7 @@
         <w:pStyle w:val="ListParagraph"/>
         <w:numPr>
           <w:ilvl w:val="0"/>
-          <w:numId w:val="42"/>
+          <w:numId w:val="8"/>
         </w:numPr>
         <w:ind w:left="426"/>
         <w:rPr>
@@ -13884,7 +14203,6 @@
         <w:rPr>
           <w:szCs w:val="24"/>
         </w:rPr>
-        <w:lastRenderedPageBreak/>
         <w:t>24 – 25</w:t>
       </w:r>
       <w:r>
@@ -14094,21 +14412,7 @@
         <w:rPr>
           <w:szCs w:val="24"/>
         </w:rPr>
-        <w:t xml:space="preserve"> </w:t>
-      </w:r>
-      <w:proofErr w:type="spellStart"/>
-      <w:r>
-        <w:rPr>
-          <w:szCs w:val="24"/>
-        </w:rPr>
-        <w:t>ke</w:t>
-      </w:r>
-      <w:proofErr w:type="spellEnd"/>
-      <w:r>
-        <w:rPr>
-          <w:szCs w:val="24"/>
-        </w:rPr>
-        <w:t xml:space="preserve"> array </w:t>
+        <w:t xml:space="preserve"> ke array </w:t>
       </w:r>
       <w:proofErr w:type="spellStart"/>
       <w:r>
@@ -14130,7 +14434,7 @@
         <w:pStyle w:val="ListParagraph"/>
         <w:numPr>
           <w:ilvl w:val="0"/>
-          <w:numId w:val="42"/>
+          <w:numId w:val="8"/>
         </w:numPr>
         <w:ind w:left="426"/>
         <w:rPr>
@@ -14516,21 +14820,7 @@
         <w:rPr>
           <w:szCs w:val="24"/>
         </w:rPr>
-        <w:t xml:space="preserve"> </w:t>
-      </w:r>
-      <w:proofErr w:type="spellStart"/>
-      <w:r>
-        <w:rPr>
-          <w:szCs w:val="24"/>
-        </w:rPr>
-        <w:t>lebih</w:t>
-      </w:r>
-      <w:proofErr w:type="spellEnd"/>
-      <w:r>
-        <w:rPr>
-          <w:szCs w:val="24"/>
-        </w:rPr>
-        <w:t xml:space="preserve"> </w:t>
+        <w:t xml:space="preserve"> lebih </w:t>
       </w:r>
       <w:proofErr w:type="spellStart"/>
       <w:r>
@@ -14561,7 +14851,7 @@
         <w:pStyle w:val="STTSJudulSubBab"/>
         <w:numPr>
           <w:ilvl w:val="0"/>
-          <w:numId w:val="38"/>
+          <w:numId w:val="7"/>
         </w:numPr>
         <w:ind w:hanging="720"/>
       </w:pPr>
@@ -14846,7 +15136,7 @@
         <w:pStyle w:val="STTSAlgoritmaContent"/>
         <w:numPr>
           <w:ilvl w:val="0"/>
-          <w:numId w:val="46"/>
+          <w:numId w:val="11"/>
         </w:numPr>
         <w:ind w:left="709" w:hanging="709"/>
       </w:pPr>
@@ -14854,12 +15144,17 @@
         <w:t xml:space="preserve">public abstract class </w:t>
       </w:r>
       <w:proofErr w:type="spellStart"/>
+      <w:proofErr w:type="gramStart"/>
       <w:r>
         <w:t>FitnessBase</w:t>
       </w:r>
       <w:proofErr w:type="spellEnd"/>
       <w:r>
-        <w:t xml:space="preserve"> : </w:t>
+        <w:t xml:space="preserve"> :</w:t>
+      </w:r>
+      <w:proofErr w:type="gramEnd"/>
+      <w:r>
+        <w:t xml:space="preserve"> </w:t>
       </w:r>
       <w:proofErr w:type="spellStart"/>
       <w:r>
@@ -14883,7 +15178,15 @@
       </w:r>
       <w:proofErr w:type="spellEnd"/>
       <w:r>
-        <w:t xml:space="preserve"> { get { return </w:t>
+        <w:t xml:space="preserve"> </w:t>
+      </w:r>
+      <w:proofErr w:type="gramStart"/>
+      <w:r>
+        <w:t>{ get</w:t>
+      </w:r>
+      <w:proofErr w:type="gramEnd"/>
+      <w:r>
+        <w:t xml:space="preserve"> { return </w:t>
       </w:r>
       <w:proofErr w:type="spellStart"/>
       <w:r>
@@ -14907,7 +15210,15 @@
       </w:r>
       <w:proofErr w:type="spellEnd"/>
       <w:r>
-        <w:t xml:space="preserve"> { get { return </w:t>
+        <w:t xml:space="preserve"> </w:t>
+      </w:r>
+      <w:proofErr w:type="gramStart"/>
+      <w:r>
+        <w:t>{ get</w:t>
+      </w:r>
+      <w:proofErr w:type="gramEnd"/>
+      <w:r>
+        <w:t xml:space="preserve"> { return </w:t>
       </w:r>
       <w:proofErr w:type="spellStart"/>
       <w:r>
@@ -14931,7 +15242,15 @@
       </w:r>
       <w:proofErr w:type="spellEnd"/>
       <w:r>
-        <w:t xml:space="preserve"> { get { return </w:t>
+        <w:t xml:space="preserve"> </w:t>
+      </w:r>
+      <w:proofErr w:type="gramStart"/>
+      <w:r>
+        <w:t>{ get</w:t>
+      </w:r>
+      <w:proofErr w:type="gramEnd"/>
+      <w:r>
+        <w:t xml:space="preserve"> { return </w:t>
       </w:r>
       <w:proofErr w:type="spellStart"/>
       <w:r>
@@ -14955,7 +15274,15 @@
       </w:r>
       <w:proofErr w:type="spellEnd"/>
       <w:r>
-        <w:t xml:space="preserve"> { get { return </w:t>
+        <w:t xml:space="preserve"> </w:t>
+      </w:r>
+      <w:proofErr w:type="gramStart"/>
+      <w:r>
+        <w:t>{ get</w:t>
+      </w:r>
+      <w:proofErr w:type="gramEnd"/>
+      <w:r>
+        <w:t xml:space="preserve"> { return </w:t>
       </w:r>
       <w:proofErr w:type="spellStart"/>
       <w:r>
@@ -15096,12 +15423,17 @@
         <w:t xml:space="preserve">  public abstract float </w:t>
       </w:r>
       <w:proofErr w:type="spellStart"/>
+      <w:proofErr w:type="gramStart"/>
       <w:r>
         <w:t>getFitnessScore</w:t>
       </w:r>
       <w:proofErr w:type="spellEnd"/>
       <w:r>
-        <w:t>();</w:t>
+        <w:t>(</w:t>
+      </w:r>
+      <w:proofErr w:type="gramEnd"/>
+      <w:r>
+        <w:t>);</w:t>
       </w:r>
     </w:p>
     <w:p>
@@ -15117,12 +15449,17 @@
         <w:t xml:space="preserve">  public abstract void </w:t>
       </w:r>
       <w:proofErr w:type="spellStart"/>
+      <w:proofErr w:type="gramStart"/>
       <w:r>
         <w:t>resetVariables</w:t>
       </w:r>
       <w:proofErr w:type="spellEnd"/>
       <w:r>
-        <w:t>();</w:t>
+        <w:t>(</w:t>
+      </w:r>
+      <w:proofErr w:type="gramEnd"/>
+      <w:r>
+        <w:t>);</w:t>
       </w:r>
     </w:p>
     <w:p>
@@ -15150,6 +15487,7 @@
       </w:pPr>
       <w:proofErr w:type="spellStart"/>
       <w:r>
+        <w:lastRenderedPageBreak/>
         <w:t>Berikut</w:t>
       </w:r>
       <w:proofErr w:type="spellEnd"/>
@@ -15274,23 +15612,7 @@
       </w:r>
       <w:proofErr w:type="spellEnd"/>
       <w:r>
-        <w:t xml:space="preserve"> </w:t>
-      </w:r>
-      <w:proofErr w:type="spellStart"/>
-      <w:r>
-        <w:t>langsung</w:t>
-      </w:r>
-      <w:proofErr w:type="spellEnd"/>
-      <w:r>
-        <w:t xml:space="preserve">, </w:t>
-      </w:r>
-      <w:proofErr w:type="spellStart"/>
-      <w:r>
-        <w:t>ini</w:t>
-      </w:r>
-      <w:proofErr w:type="spellEnd"/>
-      <w:r>
-        <w:t xml:space="preserve"> </w:t>
+        <w:t xml:space="preserve"> langsung, ini </w:t>
       </w:r>
       <w:proofErr w:type="spellStart"/>
       <w:r>
@@ -15354,15 +15676,20 @@
       </w:r>
       <w:proofErr w:type="spellEnd"/>
       <w:r>
-        <w:t xml:space="preserve"> script) :</w:t>
-      </w:r>
+        <w:t xml:space="preserve"> script</w:t>
+      </w:r>
+      <w:proofErr w:type="gramStart"/>
+      <w:r>
+        <w:t>) :</w:t>
+      </w:r>
+      <w:proofErr w:type="gramEnd"/>
     </w:p>
     <w:p>
       <w:pPr>
         <w:pStyle w:val="ListParagraph"/>
         <w:numPr>
           <w:ilvl w:val="0"/>
-          <w:numId w:val="42"/>
+          <w:numId w:val="8"/>
         </w:numPr>
         <w:ind w:left="426"/>
         <w:rPr>
@@ -15425,7 +15752,7 @@
         <w:pStyle w:val="ListParagraph"/>
         <w:numPr>
           <w:ilvl w:val="0"/>
-          <w:numId w:val="42"/>
+          <w:numId w:val="8"/>
         </w:numPr>
         <w:ind w:left="426"/>
         <w:rPr>
@@ -15434,7 +15761,6 @@
       </w:pPr>
       <w:proofErr w:type="spellStart"/>
       <w:r>
-        <w:lastRenderedPageBreak/>
         <w:t>isUsed</w:t>
       </w:r>
       <w:proofErr w:type="spellEnd"/>
@@ -15483,7 +15809,7 @@
         <w:pStyle w:val="ListParagraph"/>
         <w:numPr>
           <w:ilvl w:val="0"/>
-          <w:numId w:val="42"/>
+          <w:numId w:val="8"/>
         </w:numPr>
         <w:ind w:left="426"/>
         <w:rPr>
@@ -15495,6 +15821,7 @@
         <w:t>forTileGen</w:t>
       </w:r>
       <w:proofErr w:type="spellEnd"/>
+      <w:proofErr w:type="gramStart"/>
       <w:r>
         <w:tab/>
         <w:t>:</w:t>
@@ -15504,6 +15831,7 @@
         <w:t>Menentukan</w:t>
       </w:r>
       <w:proofErr w:type="spellEnd"/>
+      <w:proofErr w:type="gramEnd"/>
       <w:r>
         <w:t xml:space="preserve"> </w:t>
       </w:r>
@@ -15553,7 +15881,7 @@
         <w:pStyle w:val="ListParagraph"/>
         <w:numPr>
           <w:ilvl w:val="0"/>
-          <w:numId w:val="42"/>
+          <w:numId w:val="8"/>
         </w:numPr>
         <w:ind w:left="426"/>
         <w:rPr>
@@ -15623,7 +15951,7 @@
         <w:pStyle w:val="ListParagraph"/>
         <w:numPr>
           <w:ilvl w:val="0"/>
-          <w:numId w:val="42"/>
+          <w:numId w:val="8"/>
         </w:numPr>
         <w:ind w:left="426"/>
         <w:rPr>
@@ -15707,7 +16035,7 @@
         <w:pStyle w:val="ListParagraph"/>
         <w:numPr>
           <w:ilvl w:val="0"/>
-          <w:numId w:val="42"/>
+          <w:numId w:val="8"/>
         </w:numPr>
         <w:ind w:left="426"/>
         <w:rPr>
@@ -15865,7 +16193,7 @@
         <w:pStyle w:val="ListParagraph"/>
         <w:numPr>
           <w:ilvl w:val="0"/>
-          <w:numId w:val="42"/>
+          <w:numId w:val="8"/>
         </w:numPr>
         <w:ind w:left="426"/>
         <w:rPr>
@@ -15886,6 +16214,7 @@
         </w:rPr>
         <w:t xml:space="preserve"> </w:t>
       </w:r>
+      <w:proofErr w:type="gramStart"/>
       <w:r>
         <w:rPr>
           <w:szCs w:val="24"/>
@@ -15896,7 +16225,14 @@
         <w:rPr>
           <w:szCs w:val="24"/>
         </w:rPr>
-        <w:t xml:space="preserve">: </w:t>
+        <w:t>:</w:t>
+      </w:r>
+      <w:proofErr w:type="gramEnd"/>
+      <w:r>
+        <w:rPr>
+          <w:szCs w:val="24"/>
+        </w:rPr>
+        <w:t xml:space="preserve"> </w:t>
       </w:r>
       <w:proofErr w:type="spellStart"/>
       <w:r>
@@ -15988,7 +16324,7 @@
         <w:pStyle w:val="ListParagraph"/>
         <w:numPr>
           <w:ilvl w:val="0"/>
-          <w:numId w:val="42"/>
+          <w:numId w:val="8"/>
         </w:numPr>
         <w:ind w:left="426"/>
         <w:rPr>
@@ -16176,21 +16512,7 @@
         <w:rPr>
           <w:szCs w:val="24"/>
         </w:rPr>
-        <w:t xml:space="preserve"> class </w:t>
-      </w:r>
-      <w:proofErr w:type="spellStart"/>
-      <w:r>
-        <w:rPr>
-          <w:szCs w:val="24"/>
-        </w:rPr>
-        <w:t>ini</w:t>
-      </w:r>
-      <w:proofErr w:type="spellEnd"/>
-      <w:r>
-        <w:rPr>
-          <w:szCs w:val="24"/>
-        </w:rPr>
-        <w:t xml:space="preserve"> </w:t>
+        <w:t xml:space="preserve"> class ini </w:t>
       </w:r>
       <w:proofErr w:type="spellStart"/>
       <w:r>
@@ -16484,21 +16806,7 @@
         <w:rPr>
           <w:szCs w:val="24"/>
         </w:rPr>
-        <w:t xml:space="preserve"> </w:t>
-      </w:r>
-      <w:proofErr w:type="spellStart"/>
-      <w:r>
-        <w:rPr>
-          <w:szCs w:val="24"/>
-        </w:rPr>
-        <w:t>langsung</w:t>
-      </w:r>
-      <w:proofErr w:type="spellEnd"/>
-      <w:r>
-        <w:rPr>
-          <w:szCs w:val="24"/>
-        </w:rPr>
-        <w:t xml:space="preserve"> </w:t>
+        <w:t xml:space="preserve"> langsung </w:t>
       </w:r>
       <w:proofErr w:type="spellStart"/>
       <w:r>
@@ -16778,21 +17086,7 @@
         <w:rPr>
           <w:szCs w:val="24"/>
         </w:rPr>
-        <w:t xml:space="preserve"> </w:t>
-      </w:r>
-      <w:proofErr w:type="spellStart"/>
-      <w:r>
-        <w:rPr>
-          <w:szCs w:val="24"/>
-        </w:rPr>
-        <w:t>ke</w:t>
-      </w:r>
-      <w:proofErr w:type="spellEnd"/>
-      <w:r>
-        <w:rPr>
-          <w:szCs w:val="24"/>
-        </w:rPr>
-        <w:t xml:space="preserve"> </w:t>
+        <w:t xml:space="preserve"> ke </w:t>
       </w:r>
       <w:proofErr w:type="spellStart"/>
       <w:r>
@@ -16820,21 +17114,7 @@
         <w:rPr>
           <w:szCs w:val="24"/>
         </w:rPr>
-        <w:t xml:space="preserve"> </w:t>
-      </w:r>
-      <w:proofErr w:type="spellStart"/>
-      <w:r>
-        <w:rPr>
-          <w:szCs w:val="24"/>
-        </w:rPr>
-        <w:t>lebih</w:t>
-      </w:r>
-      <w:proofErr w:type="spellEnd"/>
-      <w:r>
-        <w:rPr>
-          <w:szCs w:val="24"/>
-        </w:rPr>
-        <w:t xml:space="preserve"> </w:t>
+        <w:t xml:space="preserve"> lebih </w:t>
       </w:r>
       <w:proofErr w:type="spellStart"/>
       <w:r>
@@ -16893,6 +17173,7 @@
         <w:t xml:space="preserve"> </w:t>
       </w:r>
       <w:proofErr w:type="spellStart"/>
+      <w:proofErr w:type="gramStart"/>
       <w:r>
         <w:rPr>
           <w:szCs w:val="24"/>
@@ -16906,6 +17187,7 @@
         </w:rPr>
         <w:t xml:space="preserve"> :</w:t>
       </w:r>
+      <w:proofErr w:type="gramEnd"/>
     </w:p>
     <w:p>
       <w:pPr>
@@ -16949,7 +17231,7 @@
         <w:pStyle w:val="STTSAlgoritmaContent"/>
         <w:numPr>
           <w:ilvl w:val="0"/>
-          <w:numId w:val="47"/>
+          <w:numId w:val="12"/>
         </w:numPr>
         <w:ind w:left="709" w:hanging="709"/>
       </w:pPr>
@@ -16957,12 +17239,17 @@
         <w:t xml:space="preserve">public abstract class </w:t>
       </w:r>
       <w:proofErr w:type="spellStart"/>
+      <w:proofErr w:type="gramStart"/>
       <w:r>
         <w:t>InLoopFitnessBase</w:t>
       </w:r>
       <w:proofErr w:type="spellEnd"/>
       <w:r>
-        <w:t xml:space="preserve"> : </w:t>
+        <w:t xml:space="preserve"> :</w:t>
+      </w:r>
+      <w:proofErr w:type="gramEnd"/>
+      <w:r>
+        <w:t xml:space="preserve"> </w:t>
       </w:r>
       <w:proofErr w:type="spellStart"/>
       <w:r>
@@ -17008,7 +17295,15 @@
       </w:r>
       <w:proofErr w:type="spellEnd"/>
       <w:r>
-        <w:t xml:space="preserve">(int[,] map, Coordinate </w:t>
+        <w:t>(</w:t>
+      </w:r>
+      <w:proofErr w:type="gramStart"/>
+      <w:r>
+        <w:t>int[</w:t>
+      </w:r>
+      <w:proofErr w:type="gramEnd"/>
+      <w:r>
+        <w:t xml:space="preserve">,] map, Coordinate </w:t>
       </w:r>
       <w:proofErr w:type="spellStart"/>
       <w:r>
@@ -17126,6 +17421,7 @@
       </w:r>
       <w:proofErr w:type="spellStart"/>
       <w:r>
+        <w:lastRenderedPageBreak/>
         <w:t>memerlukan</w:t>
       </w:r>
       <w:proofErr w:type="spellEnd"/>
@@ -17146,15 +17442,7 @@
       </w:r>
       <w:proofErr w:type="spellEnd"/>
       <w:r>
-        <w:t xml:space="preserve"> </w:t>
-      </w:r>
-      <w:proofErr w:type="spellStart"/>
-      <w:r>
-        <w:t>ini</w:t>
-      </w:r>
-      <w:proofErr w:type="spellEnd"/>
-      <w:r>
-        <w:t xml:space="preserve"> </w:t>
+        <w:t xml:space="preserve"> ini </w:t>
       </w:r>
       <w:proofErr w:type="spellStart"/>
       <w:r>
@@ -17179,7 +17467,6 @@
       </w:pPr>
       <w:proofErr w:type="spellStart"/>
       <w:r>
-        <w:lastRenderedPageBreak/>
         <w:t>Dengan</w:t>
       </w:r>
       <w:proofErr w:type="spellEnd"/>
@@ -17240,15 +17527,7 @@
       </w:r>
       <w:proofErr w:type="spellEnd"/>
       <w:r>
-        <w:t xml:space="preserve"> </w:t>
-      </w:r>
-      <w:proofErr w:type="spellStart"/>
-      <w:r>
-        <w:t>ke</w:t>
-      </w:r>
-      <w:proofErr w:type="spellEnd"/>
-      <w:r>
-        <w:t xml:space="preserve"> </w:t>
+        <w:t xml:space="preserve"> ke </w:t>
       </w:r>
       <w:proofErr w:type="spellStart"/>
       <w:r>
@@ -17349,11 +17628,6 @@
       <w:r>
         <w:t>:</w:t>
       </w:r>
-    </w:p>
-    <w:p>
-      <w:pPr>
-        <w:ind w:firstLine="624"/>
-      </w:pPr>
     </w:p>
     <w:p>
       <w:pPr>
@@ -17369,7 +17643,7 @@
         <w:pStyle w:val="STTSJudulSubBab"/>
         <w:numPr>
           <w:ilvl w:val="0"/>
-          <w:numId w:val="48"/>
+          <w:numId w:val="13"/>
         </w:numPr>
         <w:ind w:hanging="720"/>
       </w:pPr>
@@ -17379,15 +17653,7 @@
     </w:p>
     <w:p>
       <w:r>
-        <w:t xml:space="preserve">Fitness </w:t>
-      </w:r>
-      <w:proofErr w:type="spellStart"/>
-      <w:r>
-        <w:t>ini</w:t>
-      </w:r>
-      <w:proofErr w:type="spellEnd"/>
-      <w:r>
-        <w:t xml:space="preserve"> </w:t>
+        <w:t xml:space="preserve">Fitness ini </w:t>
       </w:r>
       <w:proofErr w:type="spellStart"/>
       <w:r>
@@ -17597,8 +17863,13 @@
       </w:r>
       <w:proofErr w:type="spellEnd"/>
       <w:r>
-        <w:t xml:space="preserve"> class fitness Rock Amount :</w:t>
-      </w:r>
+        <w:t xml:space="preserve"> class fitness Rock </w:t>
+      </w:r>
+      <w:proofErr w:type="gramStart"/>
+      <w:r>
+        <w:t>Amount :</w:t>
+      </w:r>
+      <w:proofErr w:type="gramEnd"/>
     </w:p>
     <w:p/>
     <w:p>
@@ -17628,7 +17899,7 @@
         <w:pStyle w:val="STTSAlgoritmaContent"/>
         <w:numPr>
           <w:ilvl w:val="0"/>
-          <w:numId w:val="49"/>
+          <w:numId w:val="14"/>
         </w:numPr>
         <w:ind w:left="709" w:hanging="709"/>
       </w:pPr>
@@ -17636,12 +17907,17 @@
         <w:t xml:space="preserve">public class </w:t>
       </w:r>
       <w:proofErr w:type="spellStart"/>
+      <w:proofErr w:type="gramStart"/>
       <w:r>
         <w:t>RockAmountFitness</w:t>
       </w:r>
       <w:proofErr w:type="spellEnd"/>
       <w:r>
-        <w:t xml:space="preserve"> : </w:t>
+        <w:t xml:space="preserve"> :</w:t>
+      </w:r>
+      <w:proofErr w:type="gramEnd"/>
+      <w:r>
+        <w:t xml:space="preserve"> </w:t>
       </w:r>
       <w:proofErr w:type="spellStart"/>
       <w:r>
@@ -17657,7 +17933,15 @@
         <w:pStyle w:val="STTSAlgoritmaContent"/>
       </w:pPr>
       <w:r>
-        <w:t>[Range(0.0f, 100.0f)]</w:t>
+        <w:t>[</w:t>
+      </w:r>
+      <w:proofErr w:type="gramStart"/>
+      <w:r>
+        <w:t>Range(</w:t>
+      </w:r>
+      <w:proofErr w:type="gramEnd"/>
+      <w:r>
+        <w:t>0.0f, 100.0f)]</w:t>
       </w:r>
     </w:p>
     <w:p>
@@ -17689,7 +17973,15 @@
         <w:pStyle w:val="STTSAlgoritmaContent"/>
       </w:pPr>
       <w:r>
-        <w:t>[Range(0.0f, 100.0f)]</w:t>
+        <w:t>[</w:t>
+      </w:r>
+      <w:proofErr w:type="gramStart"/>
+      <w:r>
+        <w:t>Range(</w:t>
+      </w:r>
+      <w:proofErr w:type="gramEnd"/>
+      <w:r>
+        <w:t>0.0f, 100.0f)]</w:t>
       </w:r>
     </w:p>
     <w:p>
@@ -17750,7 +18042,15 @@
       </w:r>
       <w:proofErr w:type="spellEnd"/>
       <w:r>
-        <w:t xml:space="preserve">(int[,] map, Coordinate </w:t>
+        <w:t>(</w:t>
+      </w:r>
+      <w:proofErr w:type="gramStart"/>
+      <w:r>
+        <w:t>int[</w:t>
+      </w:r>
+      <w:proofErr w:type="gramEnd"/>
+      <w:r>
+        <w:t xml:space="preserve">,] map, Coordinate </w:t>
       </w:r>
       <w:proofErr w:type="spellStart"/>
       <w:r>
@@ -17766,9 +18066,14 @@
         <w:pStyle w:val="STTSAlgoritmaContent"/>
       </w:pPr>
       <w:r>
-        <w:t xml:space="preserve">  if (map[</w:t>
-      </w:r>
-      <w:proofErr w:type="spellStart"/>
+        <w:t xml:space="preserve">  if (</w:t>
+      </w:r>
+      <w:proofErr w:type="gramStart"/>
+      <w:r>
+        <w:t>map[</w:t>
+      </w:r>
+      <w:proofErr w:type="spellStart"/>
+      <w:proofErr w:type="gramEnd"/>
       <w:r>
         <w:t>currCoor.yCoor,currCoor.xCoor</w:t>
       </w:r>
@@ -17814,12 +18119,17 @@
         <w:t xml:space="preserve">public override float </w:t>
       </w:r>
       <w:proofErr w:type="spellStart"/>
+      <w:proofErr w:type="gramStart"/>
       <w:r>
         <w:t>getFitnessScore</w:t>
       </w:r>
       <w:proofErr w:type="spellEnd"/>
       <w:r>
-        <w:t>(){</w:t>
+        <w:t>(</w:t>
+      </w:r>
+      <w:proofErr w:type="gramEnd"/>
+      <w:r>
+        <w:t>){</w:t>
       </w:r>
     </w:p>
     <w:p>
@@ -17943,6 +18253,7 @@
         <w:t xml:space="preserve"> &lt; </w:t>
       </w:r>
       <w:proofErr w:type="spellStart"/>
+      <w:proofErr w:type="gramStart"/>
       <w:r>
         <w:t>minrock</w:t>
       </w:r>
@@ -17950,6 +18261,7 @@
       <w:r>
         <w:t>){</w:t>
       </w:r>
+      <w:proofErr w:type="gramEnd"/>
     </w:p>
     <w:p>
       <w:pPr>
@@ -18184,15 +18496,7 @@
         <w:t xml:space="preserve">  </w:t>
       </w:r>
       <w:r>
-        <w:t>//</w:t>
-      </w:r>
-      <w:proofErr w:type="spellStart"/>
-      <w:r>
-        <w:t>ini</w:t>
-      </w:r>
-      <w:proofErr w:type="spellEnd"/>
-      <w:r>
-        <w:t xml:space="preserve"> </w:t>
+        <w:t xml:space="preserve">//ini </w:t>
       </w:r>
       <w:proofErr w:type="spellStart"/>
       <w:r>
@@ -18251,15 +18555,21 @@
         <w:t xml:space="preserve"> &gt; </w:t>
       </w:r>
       <w:proofErr w:type="spellStart"/>
+      <w:proofErr w:type="gramStart"/>
       <w:r>
         <w:t>minrock</w:t>
       </w:r>
       <w:proofErr w:type="spellEnd"/>
       <w:r>
-        <w:t xml:space="preserve"> ? </w:t>
-      </w:r>
-      <w:proofErr w:type="spellStart"/>
-      <w:r>
+        <w:t xml:space="preserve"> ?</w:t>
+      </w:r>
+      <w:proofErr w:type="gramEnd"/>
+      <w:r>
+        <w:t xml:space="preserve"> </w:t>
+      </w:r>
+      <w:proofErr w:type="spellStart"/>
+      <w:r>
+        <w:lastRenderedPageBreak/>
         <w:t>SetObjects.getWidth</w:t>
       </w:r>
       <w:proofErr w:type="spellEnd"/>
@@ -18275,12 +18585,17 @@
         <w:t xml:space="preserve">() - </w:t>
       </w:r>
       <w:proofErr w:type="spellStart"/>
+      <w:proofErr w:type="gramStart"/>
       <w:r>
         <w:t>maxRock</w:t>
       </w:r>
       <w:proofErr w:type="spellEnd"/>
       <w:r>
-        <w:t xml:space="preserve"> : </w:t>
+        <w:t xml:space="preserve"> :</w:t>
+      </w:r>
+      <w:proofErr w:type="gramEnd"/>
+      <w:r>
+        <w:t xml:space="preserve"> </w:t>
       </w:r>
       <w:proofErr w:type="spellStart"/>
       <w:r>
@@ -18379,12 +18694,17 @@
         <w:t xml:space="preserve">public override void </w:t>
       </w:r>
       <w:proofErr w:type="spellStart"/>
+      <w:proofErr w:type="gramStart"/>
       <w:r>
         <w:t>resetVariables</w:t>
       </w:r>
       <w:proofErr w:type="spellEnd"/>
       <w:r>
-        <w:t>(){</w:t>
+        <w:t>(</w:t>
+      </w:r>
+      <w:proofErr w:type="gramEnd"/>
+      <w:r>
+        <w:t>){</w:t>
       </w:r>
     </w:p>
     <w:p>
@@ -18401,27 +18721,6 @@
       <w:proofErr w:type="spellEnd"/>
       <w:r>
         <w:t xml:space="preserve"> = 0;</w:t>
-      </w:r>
-    </w:p>
-    <w:p>
-      <w:pPr>
-        <w:pStyle w:val="STTSAlgoritma"/>
-      </w:pPr>
-      <w:proofErr w:type="spellStart"/>
-      <w:r>
-        <w:t>Segmen</w:t>
-      </w:r>
-      <w:proofErr w:type="spellEnd"/>
-      <w:r>
-        <w:t xml:space="preserve"> Program  6.6 (</w:t>
-      </w:r>
-      <w:proofErr w:type="spellStart"/>
-      <w:r>
-        <w:t>Lanjutan</w:t>
-      </w:r>
-      <w:proofErr w:type="spellEnd"/>
-      <w:r>
-        <w:t>)</w:t>
       </w:r>
     </w:p>
     <w:p>
@@ -18495,6 +18794,7 @@
         <w:t xml:space="preserve"> </w:t>
       </w:r>
       <w:proofErr w:type="spellStart"/>
+      <w:proofErr w:type="gramStart"/>
       <w:r>
         <w:t>diatas</w:t>
       </w:r>
@@ -18502,13 +18802,14 @@
       <w:r>
         <w:t xml:space="preserve"> :</w:t>
       </w:r>
+      <w:proofErr w:type="gramEnd"/>
     </w:p>
     <w:p>
       <w:pPr>
         <w:pStyle w:val="ListParagraph"/>
         <w:numPr>
           <w:ilvl w:val="0"/>
-          <w:numId w:val="42"/>
+          <w:numId w:val="8"/>
         </w:numPr>
         <w:ind w:left="426" w:hanging="426"/>
       </w:pPr>
@@ -18528,15 +18829,7 @@
       </w:r>
       <w:proofErr w:type="spellEnd"/>
       <w:r>
-        <w:t xml:space="preserve"> </w:t>
-      </w:r>
-      <w:proofErr w:type="spellStart"/>
-      <w:r>
-        <w:t>ini</w:t>
-      </w:r>
-      <w:proofErr w:type="spellEnd"/>
-      <w:r>
-        <w:t xml:space="preserve"> </w:t>
+        <w:t xml:space="preserve"> ini </w:t>
       </w:r>
       <w:proofErr w:type="spellStart"/>
       <w:r>
@@ -18640,7 +18933,7 @@
         <w:pStyle w:val="ListParagraph"/>
         <w:numPr>
           <w:ilvl w:val="0"/>
-          <w:numId w:val="42"/>
+          <w:numId w:val="8"/>
         </w:numPr>
         <w:ind w:left="426" w:hanging="426"/>
       </w:pPr>
@@ -18665,15 +18958,7 @@
       </w:r>
       <w:proofErr w:type="spellEnd"/>
       <w:r>
-        <w:t xml:space="preserve"> </w:t>
-      </w:r>
-      <w:proofErr w:type="spellStart"/>
-      <w:r>
-        <w:t>ini</w:t>
-      </w:r>
-      <w:proofErr w:type="spellEnd"/>
-      <w:r>
-        <w:t xml:space="preserve"> </w:t>
+        <w:t xml:space="preserve"> ini </w:t>
       </w:r>
       <w:proofErr w:type="spellStart"/>
       <w:r>
@@ -18737,7 +19022,7 @@
         <w:pStyle w:val="ListParagraph"/>
         <w:numPr>
           <w:ilvl w:val="0"/>
-          <w:numId w:val="42"/>
+          <w:numId w:val="8"/>
         </w:numPr>
         <w:ind w:left="426" w:hanging="426"/>
       </w:pPr>
@@ -18786,15 +19071,7 @@
       </w:r>
       <w:proofErr w:type="spellEnd"/>
       <w:r>
-        <w:t xml:space="preserve"> </w:t>
-      </w:r>
-      <w:proofErr w:type="spellStart"/>
-      <w:r>
-        <w:t>ke</w:t>
-      </w:r>
-      <w:proofErr w:type="spellEnd"/>
-      <w:r>
-        <w:t xml:space="preserve"> </w:t>
+        <w:t xml:space="preserve"> ke </w:t>
       </w:r>
       <w:proofErr w:type="spellStart"/>
       <w:r>
@@ -18858,7 +19135,7 @@
         <w:pStyle w:val="ListParagraph"/>
         <w:numPr>
           <w:ilvl w:val="0"/>
-          <w:numId w:val="42"/>
+          <w:numId w:val="8"/>
         </w:numPr>
         <w:ind w:left="426" w:hanging="426"/>
       </w:pPr>
@@ -18878,15 +19155,7 @@
       </w:r>
       <w:proofErr w:type="spellEnd"/>
       <w:r>
-        <w:t xml:space="preserve"> </w:t>
-      </w:r>
-      <w:proofErr w:type="spellStart"/>
-      <w:r>
-        <w:t>lebih</w:t>
-      </w:r>
-      <w:proofErr w:type="spellEnd"/>
-      <w:r>
-        <w:t xml:space="preserve"> </w:t>
+        <w:t xml:space="preserve"> lebih </w:t>
       </w:r>
       <w:proofErr w:type="spellStart"/>
       <w:r>
@@ -18982,7 +19251,7 @@
         <w:pStyle w:val="ListParagraph"/>
         <w:numPr>
           <w:ilvl w:val="0"/>
-          <w:numId w:val="42"/>
+          <w:numId w:val="8"/>
         </w:numPr>
         <w:ind w:left="426" w:hanging="426"/>
       </w:pPr>
@@ -19087,15 +19356,7 @@
       </w:r>
       <w:proofErr w:type="spellEnd"/>
       <w:r>
-        <w:t xml:space="preserve"> </w:t>
-      </w:r>
-      <w:proofErr w:type="spellStart"/>
-      <w:r>
-        <w:t>atau</w:t>
-      </w:r>
-      <w:proofErr w:type="spellEnd"/>
-      <w:r>
-        <w:t xml:space="preserve"> </w:t>
+        <w:t xml:space="preserve"> atau </w:t>
       </w:r>
       <w:proofErr w:type="spellStart"/>
       <w:r>
@@ -19207,7 +19468,7 @@
         <w:pStyle w:val="ListParagraph"/>
         <w:numPr>
           <w:ilvl w:val="0"/>
-          <w:numId w:val="42"/>
+          <w:numId w:val="8"/>
         </w:numPr>
         <w:ind w:left="426" w:hanging="426"/>
       </w:pPr>
@@ -19299,15 +19560,7 @@
       </w:r>
       <w:proofErr w:type="spellEnd"/>
       <w:r>
-        <w:t xml:space="preserve">, </w:t>
-      </w:r>
-      <w:proofErr w:type="spellStart"/>
-      <w:r>
-        <w:t>ini</w:t>
-      </w:r>
-      <w:proofErr w:type="spellEnd"/>
-      <w:r>
-        <w:t xml:space="preserve"> </w:t>
+        <w:t xml:space="preserve">, ini </w:t>
       </w:r>
       <w:proofErr w:type="spellStart"/>
       <w:r>
@@ -19385,15 +19638,7 @@
       </w:r>
       <w:proofErr w:type="spellEnd"/>
       <w:r>
-        <w:t xml:space="preserve"> yang </w:t>
-      </w:r>
-      <w:proofErr w:type="spellStart"/>
-      <w:r>
-        <w:t>lebih</w:t>
-      </w:r>
-      <w:proofErr w:type="spellEnd"/>
-      <w:r>
-        <w:t xml:space="preserve"> </w:t>
+        <w:t xml:space="preserve"> yang lebih </w:t>
       </w:r>
       <w:proofErr w:type="spellStart"/>
       <w:r>
@@ -19417,15 +19662,7 @@
       </w:r>
       <w:proofErr w:type="spellEnd"/>
       <w:r>
-        <w:t xml:space="preserve"> </w:t>
-      </w:r>
-      <w:proofErr w:type="spellStart"/>
-      <w:r>
-        <w:t>ke</w:t>
-      </w:r>
-      <w:proofErr w:type="spellEnd"/>
-      <w:r>
-        <w:t xml:space="preserve"> </w:t>
+        <w:t xml:space="preserve"> ke </w:t>
       </w:r>
       <w:proofErr w:type="spellStart"/>
       <w:r>
@@ -19446,7 +19683,7 @@
         <w:pStyle w:val="ListParagraph"/>
         <w:numPr>
           <w:ilvl w:val="0"/>
-          <w:numId w:val="42"/>
+          <w:numId w:val="8"/>
         </w:numPr>
         <w:ind w:left="426" w:hanging="426"/>
       </w:pPr>
@@ -19514,7 +19751,7 @@
         <w:pStyle w:val="ListParagraph"/>
         <w:numPr>
           <w:ilvl w:val="0"/>
-          <w:numId w:val="42"/>
+          <w:numId w:val="8"/>
         </w:numPr>
         <w:ind w:left="426" w:hanging="426"/>
       </w:pPr>
@@ -19615,6 +19852,7 @@
       </w:r>
       <w:proofErr w:type="spellStart"/>
       <w:r>
+        <w:lastRenderedPageBreak/>
         <w:t>penemuan</w:t>
       </w:r>
       <w:proofErr w:type="spellEnd"/>
@@ -19691,12 +19929,11 @@
         <w:pStyle w:val="ListParagraph"/>
         <w:numPr>
           <w:ilvl w:val="0"/>
-          <w:numId w:val="42"/>
+          <w:numId w:val="8"/>
         </w:numPr>
         <w:ind w:left="426" w:hanging="426"/>
       </w:pPr>
       <w:r>
-        <w:lastRenderedPageBreak/>
         <w:t>35 – 37</w:t>
       </w:r>
       <w:r>
@@ -19879,15 +20116,7 @@
       </w:r>
       <w:proofErr w:type="spellEnd"/>
       <w:r>
-        <w:t xml:space="preserve"> fitness </w:t>
-      </w:r>
-      <w:proofErr w:type="spellStart"/>
-      <w:r>
-        <w:t>ini</w:t>
-      </w:r>
-      <w:proofErr w:type="spellEnd"/>
-      <w:r>
-        <w:t xml:space="preserve"> </w:t>
+        <w:t xml:space="preserve"> fitness ini </w:t>
       </w:r>
       <w:proofErr w:type="spellStart"/>
       <w:r>
@@ -20104,7 +20333,7 @@
         <w:pStyle w:val="STTSJudulSubBab"/>
         <w:numPr>
           <w:ilvl w:val="0"/>
-          <w:numId w:val="48"/>
+          <w:numId w:val="13"/>
         </w:numPr>
         <w:ind w:hanging="720"/>
       </w:pPr>
@@ -20231,15 +20460,7 @@
       </w:r>
       <w:proofErr w:type="spellEnd"/>
       <w:r>
-        <w:t xml:space="preserve"> batu. Fitness </w:t>
-      </w:r>
-      <w:proofErr w:type="spellStart"/>
-      <w:r>
-        <w:t>ini</w:t>
-      </w:r>
-      <w:proofErr w:type="spellEnd"/>
-      <w:r>
-        <w:t xml:space="preserve"> </w:t>
+        <w:t xml:space="preserve"> batu. Fitness ini </w:t>
       </w:r>
       <w:proofErr w:type="spellStart"/>
       <w:r>
@@ -20319,15 +20540,7 @@
       </w:r>
       <w:proofErr w:type="spellEnd"/>
       <w:r>
-        <w:t xml:space="preserve"> </w:t>
-      </w:r>
-      <w:proofErr w:type="spellStart"/>
-      <w:r>
-        <w:t>jadi</w:t>
-      </w:r>
-      <w:proofErr w:type="spellEnd"/>
-      <w:r>
-        <w:t xml:space="preserve"> 1</w:t>
+        <w:t xml:space="preserve"> jadi 1</w:t>
       </w:r>
       <w:r>
         <w:t>.</w:t>
@@ -20348,15 +20561,7 @@
       </w:r>
       <w:proofErr w:type="spellEnd"/>
       <w:r>
-        <w:t xml:space="preserve">, fitness </w:t>
-      </w:r>
-      <w:proofErr w:type="spellStart"/>
-      <w:r>
-        <w:t>ini</w:t>
-      </w:r>
-      <w:proofErr w:type="spellEnd"/>
-      <w:r>
-        <w:t xml:space="preserve"> </w:t>
+        <w:t xml:space="preserve">, fitness ini </w:t>
       </w:r>
       <w:proofErr w:type="spellStart"/>
       <w:r>
@@ -20479,8 +20684,13 @@
       </w:r>
       <w:proofErr w:type="spellEnd"/>
       <w:r>
-        <w:t xml:space="preserve"> class Rock Groups Size Fitness :</w:t>
-      </w:r>
+        <w:t xml:space="preserve"> class Rock Groups Size </w:t>
+      </w:r>
+      <w:proofErr w:type="gramStart"/>
+      <w:r>
+        <w:t>Fitness :</w:t>
+      </w:r>
+      <w:proofErr w:type="gramEnd"/>
     </w:p>
     <w:p>
       <w:pPr>
@@ -20523,21 +20733,7 @@
         <w:rPr>
           <w:u w:val="single"/>
         </w:rPr>
-        <w:t xml:space="preserve"> </w:t>
-      </w:r>
-      <w:proofErr w:type="spellStart"/>
-      <w:r>
-        <w:rPr>
-          <w:u w:val="single"/>
-        </w:rPr>
-        <w:t>ke</w:t>
-      </w:r>
-      <w:proofErr w:type="spellEnd"/>
-      <w:r>
-        <w:rPr>
-          <w:u w:val="single"/>
-        </w:rPr>
-        <w:t xml:space="preserve"> A.3 Di </w:t>
+        <w:t xml:space="preserve"> ke A.3 Di </w:t>
       </w:r>
       <w:proofErr w:type="spellStart"/>
       <w:r>
@@ -20606,23 +20802,27 @@
       </w:r>
       <w:proofErr w:type="spellEnd"/>
       <w:r>
-        <w:t xml:space="preserve"> A.3</w:t>
+        <w:t xml:space="preserve"> </w:t>
+      </w:r>
+      <w:proofErr w:type="gramStart"/>
+      <w:r>
+        <w:t>A.3</w:t>
       </w:r>
       <w:r>
         <w:t xml:space="preserve"> :</w:t>
       </w:r>
+      <w:proofErr w:type="gramEnd"/>
     </w:p>
     <w:p>
       <w:pPr>
         <w:pStyle w:val="ListParagraph"/>
         <w:numPr>
           <w:ilvl w:val="0"/>
-          <w:numId w:val="42"/>
+          <w:numId w:val="8"/>
         </w:numPr>
         <w:ind w:left="426" w:hanging="426"/>
       </w:pPr>
       <w:r>
-        <w:lastRenderedPageBreak/>
         <w:t>3 – 6</w:t>
       </w:r>
       <w:r>
@@ -20788,7 +20988,7 @@
         <w:pStyle w:val="ListParagraph"/>
         <w:numPr>
           <w:ilvl w:val="0"/>
-          <w:numId w:val="42"/>
+          <w:numId w:val="8"/>
         </w:numPr>
         <w:ind w:left="426" w:hanging="426"/>
       </w:pPr>
@@ -20800,15 +21000,7 @@
       </w:r>
       <w:r>
         <w:tab/>
-        <w:t xml:space="preserve">: Bool </w:t>
-      </w:r>
-      <w:proofErr w:type="spellStart"/>
-      <w:r>
-        <w:t>ini</w:t>
-      </w:r>
-      <w:proofErr w:type="spellEnd"/>
-      <w:r>
-        <w:t xml:space="preserve"> </w:t>
+        <w:t xml:space="preserve">: Bool ini </w:t>
       </w:r>
       <w:proofErr w:type="spellStart"/>
       <w:r>
@@ -20856,15 +21048,7 @@
       </w:r>
       <w:proofErr w:type="spellEnd"/>
       <w:r>
-        <w:t xml:space="preserve"> </w:t>
-      </w:r>
-      <w:proofErr w:type="spellStart"/>
-      <w:r>
-        <w:t>atau</w:t>
-      </w:r>
-      <w:proofErr w:type="spellEnd"/>
-      <w:r>
-        <w:t xml:space="preserve"> </w:t>
+        <w:t xml:space="preserve"> atau </w:t>
       </w:r>
       <w:proofErr w:type="spellStart"/>
       <w:r>
@@ -20888,7 +21072,7 @@
         <w:pStyle w:val="ListParagraph"/>
         <w:numPr>
           <w:ilvl w:val="0"/>
-          <w:numId w:val="42"/>
+          <w:numId w:val="8"/>
         </w:numPr>
         <w:ind w:left="426" w:hanging="426"/>
       </w:pPr>
@@ -20932,15 +21116,7 @@
       </w:r>
       <w:proofErr w:type="spellEnd"/>
       <w:r>
-        <w:t xml:space="preserve"> batu </w:t>
-      </w:r>
-      <w:proofErr w:type="spellStart"/>
-      <w:r>
-        <w:t>atau</w:t>
-      </w:r>
-      <w:proofErr w:type="spellEnd"/>
-      <w:r>
-        <w:t xml:space="preserve"> </w:t>
+        <w:t xml:space="preserve"> batu atau </w:t>
       </w:r>
       <w:proofErr w:type="spellStart"/>
       <w:r>
@@ -21004,7 +21180,7 @@
         <w:pStyle w:val="ListParagraph"/>
         <w:numPr>
           <w:ilvl w:val="0"/>
-          <w:numId w:val="42"/>
+          <w:numId w:val="8"/>
         </w:numPr>
         <w:ind w:left="426" w:hanging="426"/>
       </w:pPr>
@@ -21072,15 +21248,7 @@
       </w:r>
       <w:proofErr w:type="spellEnd"/>
       <w:r>
-        <w:t xml:space="preserve"> fitness </w:t>
-      </w:r>
-      <w:proofErr w:type="spellStart"/>
-      <w:r>
-        <w:t>ini</w:t>
-      </w:r>
-      <w:proofErr w:type="spellEnd"/>
-      <w:r>
-        <w:t xml:space="preserve">, </w:t>
+        <w:t xml:space="preserve"> fitness ini, </w:t>
       </w:r>
       <w:proofErr w:type="spellStart"/>
       <w:r>
@@ -21160,7 +21328,7 @@
         <w:pStyle w:val="ListParagraph"/>
         <w:numPr>
           <w:ilvl w:val="0"/>
-          <w:numId w:val="42"/>
+          <w:numId w:val="8"/>
         </w:numPr>
         <w:ind w:left="426" w:hanging="426"/>
       </w:pPr>
@@ -21244,15 +21412,7 @@
       </w:r>
       <w:proofErr w:type="spellEnd"/>
       <w:r>
-        <w:t xml:space="preserve">. Dalam baris </w:t>
-      </w:r>
-      <w:proofErr w:type="spellStart"/>
-      <w:r>
-        <w:t>ini</w:t>
-      </w:r>
-      <w:proofErr w:type="spellEnd"/>
-      <w:r>
-        <w:t xml:space="preserve"> </w:t>
+        <w:t xml:space="preserve">. Dalam baris ini </w:t>
       </w:r>
       <w:proofErr w:type="spellStart"/>
       <w:r>
@@ -21263,6 +21423,7 @@
         <w:t xml:space="preserve"> </w:t>
       </w:r>
       <w:proofErr w:type="spellStart"/>
+      <w:proofErr w:type="gramStart"/>
       <w:r>
         <w:t>i</w:t>
       </w:r>
@@ -21271,6 +21432,7 @@
         <w:t>(</w:t>
       </w:r>
       <w:proofErr w:type="spellStart"/>
+      <w:proofErr w:type="gramEnd"/>
       <w:r>
         <w:t>koordinat</w:t>
       </w:r>
@@ -21332,7 +21494,7 @@
         <w:pStyle w:val="ListParagraph"/>
         <w:numPr>
           <w:ilvl w:val="0"/>
-          <w:numId w:val="42"/>
+          <w:numId w:val="8"/>
         </w:numPr>
         <w:ind w:left="426" w:hanging="426"/>
       </w:pPr>
@@ -21400,7 +21562,7 @@
         <w:pStyle w:val="ListParagraph"/>
         <w:numPr>
           <w:ilvl w:val="0"/>
-          <w:numId w:val="42"/>
+          <w:numId w:val="8"/>
         </w:numPr>
         <w:ind w:left="426" w:hanging="426"/>
       </w:pPr>
@@ -21436,23 +21598,7 @@
       </w:r>
       <w:proofErr w:type="spellEnd"/>
       <w:r>
-        <w:t xml:space="preserve"> </w:t>
-      </w:r>
-      <w:proofErr w:type="spellStart"/>
-      <w:r>
-        <w:t>ini</w:t>
-      </w:r>
-      <w:proofErr w:type="spellEnd"/>
-      <w:r>
-        <w:t xml:space="preserve"> </w:t>
-      </w:r>
-      <w:proofErr w:type="spellStart"/>
-      <w:r>
-        <w:t>ke</w:t>
-      </w:r>
-      <w:proofErr w:type="spellEnd"/>
-      <w:r>
-        <w:t xml:space="preserve"> Queue</w:t>
+        <w:t xml:space="preserve"> ini ke Queue</w:t>
       </w:r>
     </w:p>
     <w:p>
@@ -21460,7 +21606,7 @@
         <w:pStyle w:val="ListParagraph"/>
         <w:numPr>
           <w:ilvl w:val="0"/>
-          <w:numId w:val="42"/>
+          <w:numId w:val="8"/>
         </w:numPr>
         <w:ind w:left="426" w:hanging="426"/>
       </w:pPr>
@@ -21573,15 +21719,7 @@
       </w:r>
       <w:proofErr w:type="spellEnd"/>
       <w:r>
-        <w:t xml:space="preserve"> </w:t>
-      </w:r>
-      <w:proofErr w:type="spellStart"/>
-      <w:r>
-        <w:t>ke</w:t>
-      </w:r>
-      <w:proofErr w:type="spellEnd"/>
-      <w:r>
-        <w:t xml:space="preserve"> </w:t>
+        <w:t xml:space="preserve"> ke </w:t>
       </w:r>
       <w:proofErr w:type="spellStart"/>
       <w:r>
@@ -21845,7 +21983,7 @@
         <w:pStyle w:val="ListParagraph"/>
         <w:numPr>
           <w:ilvl w:val="0"/>
-          <w:numId w:val="42"/>
+          <w:numId w:val="8"/>
         </w:numPr>
         <w:ind w:left="426" w:hanging="426"/>
       </w:pPr>
@@ -21950,7 +22088,7 @@
         <w:pStyle w:val="ListParagraph"/>
         <w:numPr>
           <w:ilvl w:val="0"/>
-          <w:numId w:val="42"/>
+          <w:numId w:val="8"/>
         </w:numPr>
         <w:ind w:left="426" w:hanging="426"/>
       </w:pPr>
@@ -22015,15 +22153,7 @@
       </w:r>
       <w:proofErr w:type="spellEnd"/>
       <w:r>
-        <w:t xml:space="preserve"> </w:t>
-      </w:r>
-      <w:proofErr w:type="spellStart"/>
-      <w:r>
-        <w:t>langsung</w:t>
-      </w:r>
-      <w:proofErr w:type="spellEnd"/>
-      <w:r>
-        <w:t xml:space="preserve"> </w:t>
+        <w:t xml:space="preserve"> langsung </w:t>
       </w:r>
       <w:proofErr w:type="spellStart"/>
       <w:r>
@@ -22055,11 +22185,12 @@
         <w:pStyle w:val="ListParagraph"/>
         <w:numPr>
           <w:ilvl w:val="0"/>
-          <w:numId w:val="42"/>
+          <w:numId w:val="8"/>
         </w:numPr>
         <w:ind w:left="426" w:hanging="426"/>
       </w:pPr>
       <w:r>
+        <w:lastRenderedPageBreak/>
         <w:t>48 – 61</w:t>
       </w:r>
       <w:r>
@@ -22096,15 +22227,7 @@
       </w:r>
       <w:proofErr w:type="spellEnd"/>
       <w:r>
-        <w:t xml:space="preserve"> yang </w:t>
-      </w:r>
-      <w:proofErr w:type="spellStart"/>
-      <w:r>
-        <w:t>sama</w:t>
-      </w:r>
-      <w:proofErr w:type="spellEnd"/>
-      <w:r>
-        <w:t xml:space="preserve"> </w:t>
+        <w:t xml:space="preserve"> yang sama </w:t>
       </w:r>
       <w:proofErr w:type="spellStart"/>
       <w:r>
@@ -22142,12 +22265,11 @@
         <w:pStyle w:val="ListParagraph"/>
         <w:numPr>
           <w:ilvl w:val="0"/>
-          <w:numId w:val="42"/>
+          <w:numId w:val="8"/>
         </w:numPr>
         <w:ind w:left="426" w:hanging="426"/>
       </w:pPr>
       <w:r>
-        <w:lastRenderedPageBreak/>
         <w:t>63</w:t>
       </w:r>
       <w:r>
@@ -22275,7 +22397,7 @@
         <w:pStyle w:val="ListParagraph"/>
         <w:numPr>
           <w:ilvl w:val="0"/>
-          <w:numId w:val="42"/>
+          <w:numId w:val="8"/>
         </w:numPr>
         <w:ind w:left="426" w:hanging="426"/>
       </w:pPr>
@@ -22324,7 +22446,7 @@
         <w:pStyle w:val="ListParagraph"/>
         <w:numPr>
           <w:ilvl w:val="0"/>
-          <w:numId w:val="42"/>
+          <w:numId w:val="8"/>
         </w:numPr>
         <w:ind w:left="426" w:hanging="426"/>
       </w:pPr>
@@ -22464,6 +22586,7 @@
         <w:t xml:space="preserve"> </w:t>
       </w:r>
       <w:proofErr w:type="spellStart"/>
+      <w:proofErr w:type="gramStart"/>
       <w:r>
         <w:t>dikuadrat</w:t>
       </w:r>
@@ -22476,6 +22599,7 @@
         <w:t>dikali</w:t>
       </w:r>
       <w:proofErr w:type="spellEnd"/>
+      <w:proofErr w:type="gramEnd"/>
       <w:r>
         <w:t xml:space="preserve"> weight dan di return </w:t>
       </w:r>
@@ -22623,15 +22747,7 @@
       </w:r>
       <w:proofErr w:type="spellEnd"/>
       <w:r>
-        <w:t xml:space="preserve"> fitness </w:t>
-      </w:r>
-      <w:proofErr w:type="spellStart"/>
-      <w:r>
-        <w:t>ini</w:t>
-      </w:r>
-      <w:proofErr w:type="spellEnd"/>
-      <w:r>
-        <w:t xml:space="preserve"> </w:t>
+        <w:t xml:space="preserve"> fitness ini </w:t>
       </w:r>
       <w:proofErr w:type="spellStart"/>
       <w:r>
@@ -22663,15 +22779,7 @@
       </w:r>
       <w:proofErr w:type="spellEnd"/>
       <w:r>
-        <w:t xml:space="preserve"> </w:t>
-      </w:r>
-      <w:proofErr w:type="spellStart"/>
-      <w:r>
-        <w:t>ke</w:t>
-      </w:r>
-      <w:proofErr w:type="spellEnd"/>
-      <w:r>
-        <w:t xml:space="preserve"> </w:t>
+        <w:t xml:space="preserve"> ke </w:t>
       </w:r>
       <w:proofErr w:type="spellStart"/>
       <w:r>
@@ -22751,15 +22859,7 @@
       </w:r>
       <w:proofErr w:type="spellEnd"/>
       <w:r>
-        <w:t xml:space="preserve"> </w:t>
-      </w:r>
-      <w:proofErr w:type="spellStart"/>
-      <w:r>
-        <w:t>ini</w:t>
-      </w:r>
-      <w:proofErr w:type="spellEnd"/>
-      <w:r>
-        <w:t xml:space="preserve"> </w:t>
+        <w:t xml:space="preserve"> ini </w:t>
       </w:r>
       <w:proofErr w:type="spellStart"/>
       <w:r>
@@ -22799,15 +22899,7 @@
       </w:r>
       <w:proofErr w:type="spellEnd"/>
       <w:r>
-        <w:t xml:space="preserve"> </w:t>
-      </w:r>
-      <w:proofErr w:type="spellStart"/>
-      <w:r>
-        <w:t>ini</w:t>
-      </w:r>
-      <w:proofErr w:type="spellEnd"/>
-      <w:r>
-        <w:t xml:space="preserve">. Selain </w:t>
+        <w:t xml:space="preserve"> ini. Selain </w:t>
       </w:r>
       <w:proofErr w:type="spellStart"/>
       <w:r>
@@ -22871,7 +22963,15 @@
       </w:r>
       <w:proofErr w:type="spellEnd"/>
       <w:r>
-        <w:t xml:space="preserve"> In ratio format </w:t>
+        <w:t xml:space="preserve"> </w:t>
+      </w:r>
+      <w:proofErr w:type="gramStart"/>
+      <w:r>
+        <w:t>In</w:t>
+      </w:r>
+      <w:proofErr w:type="gramEnd"/>
+      <w:r>
+        <w:t xml:space="preserve"> ratio format </w:t>
       </w:r>
       <w:proofErr w:type="spellStart"/>
       <w:r>
@@ -22959,8 +23059,13 @@
       </w:r>
       <w:proofErr w:type="spellEnd"/>
       <w:r>
-        <w:t xml:space="preserve"> level .</w:t>
-      </w:r>
+        <w:t xml:space="preserve"> </w:t>
+      </w:r>
+      <w:proofErr w:type="gramStart"/>
+      <w:r>
+        <w:t>level .</w:t>
+      </w:r>
+      <w:proofErr w:type="gramEnd"/>
     </w:p>
     <w:p/>
     <w:p>
@@ -22968,7 +23073,7 @@
         <w:pStyle w:val="STTSJudulSubBab"/>
         <w:numPr>
           <w:ilvl w:val="0"/>
-          <w:numId w:val="48"/>
+          <w:numId w:val="13"/>
         </w:numPr>
         <w:ind w:hanging="720"/>
       </w:pPr>
@@ -22979,6 +23084,7 @@
     <w:p>
       <w:proofErr w:type="spellStart"/>
       <w:r>
+        <w:lastRenderedPageBreak/>
         <w:t>Selanjutnya</w:t>
       </w:r>
       <w:proofErr w:type="spellEnd"/>
@@ -23007,15 +23113,7 @@
       </w:r>
       <w:proofErr w:type="spellEnd"/>
       <w:r>
-        <w:t xml:space="preserve"> fitness </w:t>
-      </w:r>
-      <w:proofErr w:type="spellStart"/>
-      <w:r>
-        <w:t>ini</w:t>
-      </w:r>
-      <w:proofErr w:type="spellEnd"/>
-      <w:r>
-        <w:t xml:space="preserve"> </w:t>
+        <w:t xml:space="preserve"> fitness ini </w:t>
       </w:r>
       <w:proofErr w:type="spellStart"/>
       <w:r>
@@ -23216,7 +23314,6 @@
       </w:pPr>
       <w:proofErr w:type="spellStart"/>
       <w:r>
-        <w:lastRenderedPageBreak/>
         <w:t>Berikut</w:t>
       </w:r>
       <w:proofErr w:type="spellEnd"/>
@@ -23240,12 +23337,17 @@
         <w:t xml:space="preserve"> </w:t>
       </w:r>
       <w:proofErr w:type="spellStart"/>
+      <w:proofErr w:type="gramStart"/>
       <w:r>
         <w:t>kodenya</w:t>
       </w:r>
       <w:proofErr w:type="spellEnd"/>
       <w:r>
-        <w:t xml:space="preserve"> : </w:t>
+        <w:t xml:space="preserve"> :</w:t>
+      </w:r>
+      <w:proofErr w:type="gramEnd"/>
+      <w:r>
+        <w:t xml:space="preserve"> </w:t>
       </w:r>
     </w:p>
     <w:p/>
@@ -23282,21 +23384,7 @@
         <w:rPr>
           <w:u w:val="single"/>
         </w:rPr>
-        <w:t xml:space="preserve"> </w:t>
-      </w:r>
-      <w:proofErr w:type="spellStart"/>
-      <w:r>
-        <w:rPr>
-          <w:u w:val="single"/>
-        </w:rPr>
-        <w:t>ke</w:t>
-      </w:r>
-      <w:proofErr w:type="spellEnd"/>
-      <w:r>
-        <w:rPr>
-          <w:u w:val="single"/>
-        </w:rPr>
-        <w:t xml:space="preserve"> A.</w:t>
+        <w:t xml:space="preserve"> ke A.</w:t>
       </w:r>
       <w:r>
         <w:rPr>
@@ -23375,18 +23463,23 @@
       </w:r>
       <w:proofErr w:type="spellEnd"/>
       <w:r>
-        <w:t xml:space="preserve"> A.4</w:t>
+        <w:t xml:space="preserve"> </w:t>
+      </w:r>
+      <w:proofErr w:type="gramStart"/>
+      <w:r>
+        <w:t>A.4</w:t>
       </w:r>
       <w:r>
         <w:t xml:space="preserve"> :</w:t>
       </w:r>
+      <w:proofErr w:type="gramEnd"/>
     </w:p>
     <w:p>
       <w:pPr>
         <w:pStyle w:val="ListParagraph"/>
         <w:numPr>
           <w:ilvl w:val="0"/>
-          <w:numId w:val="42"/>
+          <w:numId w:val="8"/>
         </w:numPr>
         <w:ind w:left="426" w:hanging="426"/>
       </w:pPr>
@@ -23547,15 +23640,7 @@
       </w:r>
       <w:proofErr w:type="spellEnd"/>
       <w:r>
-        <w:t xml:space="preserve"> </w:t>
-      </w:r>
-      <w:proofErr w:type="spellStart"/>
-      <w:r>
-        <w:t>ke</w:t>
-      </w:r>
-      <w:proofErr w:type="spellEnd"/>
-      <w:r>
-        <w:t xml:space="preserve"> </w:t>
+        <w:t xml:space="preserve"> ke </w:t>
       </w:r>
       <w:proofErr w:type="spellStart"/>
       <w:r>
@@ -23619,7 +23704,7 @@
         <w:pStyle w:val="ListParagraph"/>
         <w:numPr>
           <w:ilvl w:val="0"/>
-          <w:numId w:val="42"/>
+          <w:numId w:val="8"/>
         </w:numPr>
         <w:ind w:left="426" w:hanging="426"/>
       </w:pPr>
@@ -23660,15 +23745,7 @@
       </w:r>
       <w:proofErr w:type="spellEnd"/>
       <w:r>
-        <w:t xml:space="preserve"> batu </w:t>
-      </w:r>
-      <w:proofErr w:type="spellStart"/>
-      <w:r>
-        <w:t>atau</w:t>
-      </w:r>
-      <w:proofErr w:type="spellEnd"/>
-      <w:r>
-        <w:t xml:space="preserve"> </w:t>
+        <w:t xml:space="preserve"> batu atau </w:t>
       </w:r>
       <w:proofErr w:type="spellStart"/>
       <w:r>
@@ -23762,15 +23839,7 @@
       </w:r>
       <w:proofErr w:type="spellEnd"/>
       <w:r>
-        <w:t xml:space="preserve"> </w:t>
-      </w:r>
-      <w:proofErr w:type="spellStart"/>
-      <w:r>
-        <w:t>lebih</w:t>
-      </w:r>
-      <w:proofErr w:type="spellEnd"/>
-      <w:r>
-        <w:t xml:space="preserve"> </w:t>
+        <w:t xml:space="preserve"> lebih </w:t>
       </w:r>
       <w:proofErr w:type="spellStart"/>
       <w:r>
@@ -23786,7 +23855,7 @@
         <w:pStyle w:val="ListParagraph"/>
         <w:numPr>
           <w:ilvl w:val="0"/>
-          <w:numId w:val="42"/>
+          <w:numId w:val="8"/>
         </w:numPr>
         <w:ind w:left="426" w:hanging="426"/>
       </w:pPr>
@@ -23953,15 +24022,7 @@
       </w:r>
       <w:proofErr w:type="spellEnd"/>
       <w:r>
-        <w:t xml:space="preserve"> batu, </w:t>
-      </w:r>
-      <w:proofErr w:type="spellStart"/>
-      <w:r>
-        <w:t>jadi</w:t>
-      </w:r>
-      <w:proofErr w:type="spellEnd"/>
-      <w:r>
-        <w:t xml:space="preserve"> tile </w:t>
+        <w:t xml:space="preserve"> batu, jadi tile </w:t>
       </w:r>
       <w:proofErr w:type="spellStart"/>
       <w:r>
@@ -24009,7 +24070,7 @@
         <w:pStyle w:val="ListParagraph"/>
         <w:numPr>
           <w:ilvl w:val="0"/>
-          <w:numId w:val="42"/>
+          <w:numId w:val="8"/>
         </w:numPr>
         <w:ind w:left="426" w:hanging="426"/>
       </w:pPr>
@@ -24037,15 +24098,7 @@
       </w:r>
       <w:proofErr w:type="spellEnd"/>
       <w:r>
-        <w:t xml:space="preserve"> area yang </w:t>
-      </w:r>
-      <w:proofErr w:type="spellStart"/>
-      <w:r>
-        <w:t>barusan</w:t>
-      </w:r>
-      <w:proofErr w:type="spellEnd"/>
-      <w:r>
-        <w:t xml:space="preserve"> </w:t>
+        <w:t xml:space="preserve"> area yang barusan </w:t>
       </w:r>
       <w:proofErr w:type="spellStart"/>
       <w:r>
@@ -24093,7 +24146,7 @@
         <w:pStyle w:val="ListParagraph"/>
         <w:numPr>
           <w:ilvl w:val="0"/>
-          <w:numId w:val="42"/>
+          <w:numId w:val="8"/>
         </w:numPr>
         <w:ind w:left="426" w:hanging="426"/>
       </w:pPr>
@@ -24114,15 +24167,7 @@
       </w:r>
       <w:proofErr w:type="spellEnd"/>
       <w:r>
-        <w:t xml:space="preserve"> program </w:t>
-      </w:r>
-      <w:proofErr w:type="spellStart"/>
-      <w:r>
-        <w:t>ini</w:t>
-      </w:r>
-      <w:proofErr w:type="spellEnd"/>
-      <w:r>
-        <w:t xml:space="preserve"> </w:t>
+        <w:t xml:space="preserve"> program ini </w:t>
       </w:r>
       <w:proofErr w:type="spellStart"/>
       <w:r>
@@ -24194,15 +24239,7 @@
       </w:r>
       <w:proofErr w:type="spellEnd"/>
       <w:r>
-        <w:t xml:space="preserve"> </w:t>
-      </w:r>
-      <w:proofErr w:type="spellStart"/>
-      <w:r>
-        <w:t>ke</w:t>
-      </w:r>
-      <w:proofErr w:type="spellEnd"/>
-      <w:r>
-        <w:t xml:space="preserve"> </w:t>
+        <w:t xml:space="preserve"> ke </w:t>
       </w:r>
       <w:proofErr w:type="spellStart"/>
       <w:r>
@@ -24306,15 +24343,7 @@
       </w:r>
       <w:proofErr w:type="spellEnd"/>
       <w:r>
-        <w:t xml:space="preserve"> </w:t>
-      </w:r>
-      <w:proofErr w:type="spellStart"/>
-      <w:r>
-        <w:t>ke</w:t>
-      </w:r>
-      <w:proofErr w:type="spellEnd"/>
-      <w:r>
-        <w:t xml:space="preserve"> </w:t>
+        <w:t xml:space="preserve"> ke </w:t>
       </w:r>
       <w:proofErr w:type="spellStart"/>
       <w:r>
@@ -24330,7 +24359,7 @@
         <w:pStyle w:val="ListParagraph"/>
         <w:numPr>
           <w:ilvl w:val="0"/>
-          <w:numId w:val="42"/>
+          <w:numId w:val="8"/>
         </w:numPr>
         <w:ind w:left="426" w:hanging="426"/>
       </w:pPr>
@@ -24587,11 +24616,12 @@
         <w:pStyle w:val="ListParagraph"/>
         <w:numPr>
           <w:ilvl w:val="0"/>
-          <w:numId w:val="42"/>
+          <w:numId w:val="8"/>
         </w:numPr>
         <w:ind w:left="426" w:hanging="426"/>
       </w:pPr>
       <w:r>
+        <w:lastRenderedPageBreak/>
         <w:t>45 – 49</w:t>
       </w:r>
       <w:r>
@@ -24641,7 +24671,7 @@
         <w:pStyle w:val="STTSJudulSubBab"/>
         <w:numPr>
           <w:ilvl w:val="0"/>
-          <w:numId w:val="48"/>
+          <w:numId w:val="13"/>
         </w:numPr>
         <w:ind w:hanging="720"/>
       </w:pPr>
@@ -24651,16 +24681,7 @@
     </w:p>
     <w:p>
       <w:r>
-        <w:lastRenderedPageBreak/>
-        <w:t xml:space="preserve">Fitness </w:t>
-      </w:r>
-      <w:proofErr w:type="spellStart"/>
-      <w:r>
-        <w:t>ini</w:t>
-      </w:r>
-      <w:proofErr w:type="spellEnd"/>
-      <w:r>
-        <w:t xml:space="preserve"> </w:t>
+        <w:t xml:space="preserve">Fitness ini </w:t>
       </w:r>
       <w:proofErr w:type="spellStart"/>
       <w:r>
@@ -24914,6 +24935,7 @@
         <w:t xml:space="preserve"> class-</w:t>
       </w:r>
       <w:proofErr w:type="spellStart"/>
+      <w:proofErr w:type="gramStart"/>
       <w:r>
         <w:t>nya</w:t>
       </w:r>
@@ -24921,6 +24943,7 @@
       <w:r>
         <w:t xml:space="preserve"> :</w:t>
       </w:r>
+      <w:proofErr w:type="gramEnd"/>
     </w:p>
     <w:p>
       <w:pPr>
@@ -24946,7 +24969,7 @@
         <w:pStyle w:val="STTSAlgoritmaContent"/>
         <w:numPr>
           <w:ilvl w:val="0"/>
-          <w:numId w:val="52"/>
+          <w:numId w:val="15"/>
         </w:numPr>
         <w:ind w:left="709" w:hanging="709"/>
       </w:pPr>
@@ -24954,12 +24977,17 @@
         <w:t xml:space="preserve">public class </w:t>
       </w:r>
       <w:proofErr w:type="spellStart"/>
+      <w:proofErr w:type="gramStart"/>
       <w:r>
         <w:t>PowerUpAccessFitness</w:t>
       </w:r>
       <w:proofErr w:type="spellEnd"/>
       <w:r>
-        <w:t xml:space="preserve"> : </w:t>
+        <w:t xml:space="preserve"> :</w:t>
+      </w:r>
+      <w:proofErr w:type="gramEnd"/>
+      <w:r>
+        <w:t xml:space="preserve"> </w:t>
       </w:r>
       <w:proofErr w:type="spellStart"/>
       <w:r>
@@ -24982,8 +25010,13 @@
       <w:pPr>
         <w:pStyle w:val="STTSAlgoritmaContent"/>
       </w:pPr>
-      <w:r>
-        <w:t>int[,] map;</w:t>
+      <w:proofErr w:type="gramStart"/>
+      <w:r>
+        <w:t>int[</w:t>
+      </w:r>
+      <w:proofErr w:type="gramEnd"/>
+      <w:r>
+        <w:t>,] map;</w:t>
       </w:r>
     </w:p>
     <w:p>
@@ -25046,7 +25079,15 @@
       </w:r>
       <w:proofErr w:type="spellEnd"/>
       <w:r>
-        <w:t xml:space="preserve">(int[,] map, Coordinate </w:t>
+        <w:t>(</w:t>
+      </w:r>
+      <w:proofErr w:type="gramStart"/>
+      <w:r>
+        <w:t>int[</w:t>
+      </w:r>
+      <w:proofErr w:type="gramEnd"/>
+      <w:r>
+        <w:t xml:space="preserve">,] map, Coordinate </w:t>
       </w:r>
       <w:proofErr w:type="spellStart"/>
       <w:r>
@@ -25110,9 +25151,14 @@
         <w:pStyle w:val="STTSAlgoritmaContent"/>
       </w:pPr>
       <w:r>
-        <w:t xml:space="preserve">  if (map[</w:t>
-      </w:r>
-      <w:proofErr w:type="spellStart"/>
+        <w:t xml:space="preserve">  if (</w:t>
+      </w:r>
+      <w:proofErr w:type="gramStart"/>
+      <w:r>
+        <w:t>map[</w:t>
+      </w:r>
+      <w:proofErr w:type="spellStart"/>
+      <w:proofErr w:type="gramEnd"/>
       <w:r>
         <w:t>i</w:t>
       </w:r>
@@ -25134,7 +25180,15 @@
       </w:r>
       <w:proofErr w:type="spellEnd"/>
       <w:r>
-        <w:t xml:space="preserve">(new Coordinate(j, </w:t>
+        <w:t xml:space="preserve">(new </w:t>
+      </w:r>
+      <w:proofErr w:type="gramStart"/>
+      <w:r>
+        <w:t>Coordinate(</w:t>
+      </w:r>
+      <w:proofErr w:type="gramEnd"/>
+      <w:r>
+        <w:t xml:space="preserve">j, </w:t>
       </w:r>
       <w:proofErr w:type="spellStart"/>
       <w:r>
@@ -25150,9 +25204,14 @@
         <w:pStyle w:val="STTSAlgoritmaContent"/>
       </w:pPr>
       <w:r>
-        <w:t xml:space="preserve">  if (map[</w:t>
-      </w:r>
-      <w:proofErr w:type="spellStart"/>
+        <w:t xml:space="preserve">  if (</w:t>
+      </w:r>
+      <w:proofErr w:type="gramStart"/>
+      <w:r>
+        <w:t>map[</w:t>
+      </w:r>
+      <w:proofErr w:type="spellStart"/>
+      <w:proofErr w:type="gramEnd"/>
       <w:r>
         <w:t>i</w:t>
       </w:r>
@@ -25174,7 +25233,15 @@
       </w:r>
       <w:proofErr w:type="spellEnd"/>
       <w:r>
-        <w:t xml:space="preserve">(new Coordinate(j, </w:t>
+        <w:t xml:space="preserve">(new </w:t>
+      </w:r>
+      <w:proofErr w:type="gramStart"/>
+      <w:r>
+        <w:t>Coordinate(</w:t>
+      </w:r>
+      <w:proofErr w:type="gramEnd"/>
+      <w:r>
+        <w:t xml:space="preserve">j, </w:t>
       </w:r>
       <w:proofErr w:type="spellStart"/>
       <w:r>
@@ -25206,12 +25273,17 @@
         <w:t xml:space="preserve">public override float </w:t>
       </w:r>
       <w:proofErr w:type="spellStart"/>
+      <w:proofErr w:type="gramStart"/>
       <w:r>
         <w:t>getFitnessScore</w:t>
       </w:r>
       <w:proofErr w:type="spellEnd"/>
       <w:r>
-        <w:t>(){</w:t>
+        <w:t>(</w:t>
+      </w:r>
+      <w:proofErr w:type="gramEnd"/>
+      <w:r>
+        <w:t>){</w:t>
       </w:r>
     </w:p>
     <w:p>
@@ -25312,8 +25384,13 @@
       </w:r>
       <w:proofErr w:type="spellEnd"/>
       <w:r>
-        <w:t>++){</w:t>
-      </w:r>
+        <w:t>+</w:t>
+      </w:r>
+      <w:proofErr w:type="gramStart"/>
+      <w:r>
+        <w:t>+){</w:t>
+      </w:r>
+      <w:proofErr w:type="gramEnd"/>
     </w:p>
     <w:p>
       <w:pPr>
@@ -25387,6 +25464,7 @@
         <w:t xml:space="preserve">; </w:t>
       </w:r>
       <w:proofErr w:type="spellStart"/>
+      <w:proofErr w:type="gramStart"/>
       <w:r>
         <w:t>j++</w:t>
       </w:r>
@@ -25394,6 +25472,7 @@
       <w:r>
         <w:t>){</w:t>
       </w:r>
+      <w:proofErr w:type="gramEnd"/>
     </w:p>
     <w:p>
       <w:pPr>
@@ -25456,8 +25535,13 @@
       </w:r>
       <w:proofErr w:type="spellEnd"/>
       <w:r>
-        <w:t xml:space="preserve"> &lt; biggest){</w:t>
-      </w:r>
+        <w:t xml:space="preserve"> &lt; </w:t>
+      </w:r>
+      <w:proofErr w:type="gramStart"/>
+      <w:r>
+        <w:t>biggest){</w:t>
+      </w:r>
+      <w:proofErr w:type="gramEnd"/>
     </w:p>
     <w:p>
       <w:pPr>
@@ -25552,7 +25636,15 @@
       </w:r>
       <w:proofErr w:type="spellEnd"/>
       <w:r>
-        <w:t>], map) != null)</w:t>
+        <w:t>], map</w:t>
+      </w:r>
+      <w:proofErr w:type="gramStart"/>
+      <w:r>
+        <w:t>) !</w:t>
+      </w:r>
+      <w:proofErr w:type="gramEnd"/>
+      <w:r>
+        <w:t>= null)</w:t>
       </w:r>
     </w:p>
     <w:p>
@@ -25632,6 +25724,7 @@
         <w:pStyle w:val="STTSAlgoritmaContent"/>
       </w:pPr>
       <w:r>
+        <w:lastRenderedPageBreak/>
         <w:t xml:space="preserve">  else</w:t>
       </w:r>
     </w:p>
@@ -25667,12 +25760,17 @@
         <w:t xml:space="preserve">public override void </w:t>
       </w:r>
       <w:proofErr w:type="spellStart"/>
+      <w:proofErr w:type="gramStart"/>
       <w:r>
         <w:t>resetVariables</w:t>
       </w:r>
       <w:proofErr w:type="spellEnd"/>
       <w:r>
-        <w:t>(){</w:t>
+        <w:t>(</w:t>
+      </w:r>
+      <w:proofErr w:type="gramEnd"/>
+      <w:r>
+        <w:t>){</w:t>
       </w:r>
     </w:p>
     <w:p>
@@ -25696,7 +25794,6 @@
         <w:pStyle w:val="STTSAlgoritmaContent"/>
       </w:pPr>
       <w:r>
-        <w:lastRenderedPageBreak/>
         <w:t xml:space="preserve">  </w:t>
       </w:r>
       <w:proofErr w:type="spellStart"/>
@@ -25708,12 +25805,17 @@
         <w:t xml:space="preserve"> = new </w:t>
       </w:r>
       <w:proofErr w:type="spellStart"/>
+      <w:proofErr w:type="gramStart"/>
       <w:r>
         <w:t>ArrayList</w:t>
       </w:r>
       <w:proofErr w:type="spellEnd"/>
       <w:r>
-        <w:t>();</w:t>
+        <w:t>(</w:t>
+      </w:r>
+      <w:proofErr w:type="gramEnd"/>
+      <w:r>
+        <w:t>);</w:t>
       </w:r>
     </w:p>
     <w:p>
@@ -25732,12 +25834,17 @@
         <w:t xml:space="preserve"> = new </w:t>
       </w:r>
       <w:proofErr w:type="spellStart"/>
+      <w:proofErr w:type="gramStart"/>
       <w:r>
         <w:t>ArrayList</w:t>
       </w:r>
       <w:proofErr w:type="spellEnd"/>
       <w:r>
-        <w:t>();</w:t>
+        <w:t>(</w:t>
+      </w:r>
+      <w:proofErr w:type="gramEnd"/>
+      <w:r>
+        <w:t>);</w:t>
       </w:r>
     </w:p>
     <w:p>
@@ -25779,15 +25886,20 @@
       </w:r>
       <w:proofErr w:type="spellEnd"/>
       <w:r>
-        <w:t xml:space="preserve"> class Powerup Access :</w:t>
-      </w:r>
+        <w:t xml:space="preserve"> class Powerup </w:t>
+      </w:r>
+      <w:proofErr w:type="gramStart"/>
+      <w:r>
+        <w:t>Access :</w:t>
+      </w:r>
+      <w:proofErr w:type="gramEnd"/>
     </w:p>
     <w:p>
       <w:pPr>
         <w:pStyle w:val="ListParagraph"/>
         <w:numPr>
           <w:ilvl w:val="0"/>
-          <w:numId w:val="42"/>
+          <w:numId w:val="8"/>
         </w:numPr>
         <w:ind w:left="426" w:hanging="426"/>
       </w:pPr>
@@ -25914,7 +26026,7 @@
         <w:pStyle w:val="ListParagraph"/>
         <w:numPr>
           <w:ilvl w:val="0"/>
-          <w:numId w:val="42"/>
+          <w:numId w:val="8"/>
         </w:numPr>
         <w:ind w:left="426" w:hanging="426"/>
       </w:pPr>
@@ -26027,15 +26139,7 @@
       </w:r>
       <w:proofErr w:type="spellEnd"/>
       <w:r>
-        <w:t xml:space="preserve"> </w:t>
-      </w:r>
-      <w:proofErr w:type="spellStart"/>
-      <w:r>
-        <w:t>atau</w:t>
-      </w:r>
-      <w:proofErr w:type="spellEnd"/>
-      <w:r>
-        <w:t xml:space="preserve"> tile bola </w:t>
+        <w:t xml:space="preserve"> atau tile bola </w:t>
       </w:r>
       <w:proofErr w:type="spellStart"/>
       <w:r>
@@ -26083,15 +26187,7 @@
       </w:r>
       <w:proofErr w:type="spellEnd"/>
       <w:r>
-        <w:t xml:space="preserve"> </w:t>
-      </w:r>
-      <w:proofErr w:type="spellStart"/>
-      <w:r>
-        <w:t>ke</w:t>
-      </w:r>
-      <w:proofErr w:type="spellEnd"/>
-      <w:r>
-        <w:t xml:space="preserve"> </w:t>
+        <w:t xml:space="preserve"> ke </w:t>
       </w:r>
       <w:proofErr w:type="spellStart"/>
       <w:r>
@@ -26115,7 +26211,7 @@
         <w:pStyle w:val="ListParagraph"/>
         <w:numPr>
           <w:ilvl w:val="0"/>
-          <w:numId w:val="42"/>
+          <w:numId w:val="8"/>
         </w:numPr>
         <w:ind w:left="426" w:hanging="426"/>
       </w:pPr>
@@ -26156,15 +26252,7 @@
       </w:r>
       <w:proofErr w:type="spellEnd"/>
       <w:r>
-        <w:t xml:space="preserve"> 0, </w:t>
-      </w:r>
-      <w:proofErr w:type="spellStart"/>
-      <w:r>
-        <w:t>ini</w:t>
-      </w:r>
-      <w:proofErr w:type="spellEnd"/>
-      <w:r>
-        <w:t xml:space="preserve"> </w:t>
+        <w:t xml:space="preserve"> 0, ini </w:t>
       </w:r>
       <w:proofErr w:type="spellStart"/>
       <w:r>
@@ -26220,7 +26308,7 @@
         <w:pStyle w:val="ListParagraph"/>
         <w:numPr>
           <w:ilvl w:val="0"/>
-          <w:numId w:val="42"/>
+          <w:numId w:val="8"/>
         </w:numPr>
         <w:ind w:left="426" w:hanging="426"/>
       </w:pPr>
@@ -26298,7 +26386,7 @@
         <w:pStyle w:val="ListParagraph"/>
         <w:numPr>
           <w:ilvl w:val="0"/>
-          <w:numId w:val="42"/>
+          <w:numId w:val="8"/>
         </w:numPr>
         <w:ind w:left="426" w:hanging="426"/>
       </w:pPr>
@@ -26403,7 +26491,7 @@
         <w:pStyle w:val="ListParagraph"/>
         <w:numPr>
           <w:ilvl w:val="0"/>
-          <w:numId w:val="42"/>
+          <w:numId w:val="8"/>
         </w:numPr>
         <w:ind w:left="426" w:hanging="426"/>
       </w:pPr>
@@ -26455,15 +26543,7 @@
       </w:r>
       <w:proofErr w:type="spellEnd"/>
       <w:r>
-        <w:t xml:space="preserve"> </w:t>
-      </w:r>
-      <w:proofErr w:type="spellStart"/>
-      <w:r>
-        <w:t>ke</w:t>
-      </w:r>
-      <w:proofErr w:type="spellEnd"/>
-      <w:r>
-        <w:t xml:space="preserve"> bola </w:t>
+        <w:t xml:space="preserve"> ke bola </w:t>
       </w:r>
       <w:proofErr w:type="spellStart"/>
       <w:r>
@@ -26487,15 +26567,7 @@
       </w:r>
       <w:proofErr w:type="spellEnd"/>
       <w:r>
-        <w:t xml:space="preserve"> </w:t>
-      </w:r>
-      <w:proofErr w:type="spellStart"/>
-      <w:r>
-        <w:t>ini</w:t>
-      </w:r>
-      <w:proofErr w:type="spellEnd"/>
-      <w:r>
-        <w:t xml:space="preserve">, dan </w:t>
+        <w:t xml:space="preserve"> ini, dan </w:t>
       </w:r>
       <w:proofErr w:type="spellStart"/>
       <w:r>
@@ -26559,7 +26631,7 @@
         <w:pStyle w:val="ListParagraph"/>
         <w:numPr>
           <w:ilvl w:val="0"/>
-          <w:numId w:val="42"/>
+          <w:numId w:val="8"/>
         </w:numPr>
         <w:ind w:left="426" w:hanging="426"/>
       </w:pPr>
@@ -26688,7 +26760,7 @@
         <w:pStyle w:val="ListParagraph"/>
         <w:numPr>
           <w:ilvl w:val="0"/>
-          <w:numId w:val="42"/>
+          <w:numId w:val="8"/>
         </w:numPr>
         <w:ind w:left="426" w:hanging="426"/>
       </w:pPr>
@@ -26769,7 +26841,7 @@
         <w:pStyle w:val="ListParagraph"/>
         <w:numPr>
           <w:ilvl w:val="0"/>
-          <w:numId w:val="42"/>
+          <w:numId w:val="8"/>
         </w:numPr>
         <w:ind w:left="426" w:hanging="426"/>
       </w:pPr>
@@ -26840,7 +26912,7 @@
         <w:pStyle w:val="STTSJudulSubBab"/>
         <w:numPr>
           <w:ilvl w:val="0"/>
-          <w:numId w:val="48"/>
+          <w:numId w:val="13"/>
         </w:numPr>
         <w:ind w:hanging="720"/>
       </w:pPr>
@@ -26851,7 +26923,6 @@
     <w:p>
       <w:proofErr w:type="spellStart"/>
       <w:r>
-        <w:lastRenderedPageBreak/>
         <w:t>Sekarang</w:t>
       </w:r>
       <w:proofErr w:type="spellEnd"/>
@@ -26952,15 +27023,7 @@
       </w:r>
       <w:proofErr w:type="spellEnd"/>
       <w:r>
-        <w:t xml:space="preserve"> fitness </w:t>
-      </w:r>
-      <w:proofErr w:type="spellStart"/>
-      <w:r>
-        <w:t>ini</w:t>
-      </w:r>
-      <w:proofErr w:type="spellEnd"/>
-      <w:r>
-        <w:t xml:space="preserve"> juga </w:t>
+        <w:t xml:space="preserve"> fitness ini juga </w:t>
       </w:r>
       <w:proofErr w:type="spellStart"/>
       <w:r>
@@ -27008,15 +27071,7 @@
       </w:r>
       <w:proofErr w:type="spellEnd"/>
       <w:r>
-        <w:t xml:space="preserve"> </w:t>
-      </w:r>
-      <w:proofErr w:type="spellStart"/>
-      <w:r>
-        <w:t>atau</w:t>
-      </w:r>
-      <w:proofErr w:type="spellEnd"/>
-      <w:r>
-        <w:t xml:space="preserve"> </w:t>
+        <w:t xml:space="preserve"> atau </w:t>
       </w:r>
       <w:proofErr w:type="spellStart"/>
       <w:r>
@@ -27048,6 +27103,7 @@
         <w:t xml:space="preserve"> </w:t>
       </w:r>
       <w:proofErr w:type="spellStart"/>
+      <w:proofErr w:type="gramStart"/>
       <w:r>
         <w:t>kode</w:t>
       </w:r>
@@ -27055,6 +27111,7 @@
       <w:r>
         <w:t xml:space="preserve"> :</w:t>
       </w:r>
+      <w:proofErr w:type="gramEnd"/>
     </w:p>
     <w:p>
       <w:pPr>
@@ -27089,66 +27146,52 @@
         <w:rPr>
           <w:u w:val="single"/>
         </w:rPr>
-        <w:t xml:space="preserve"> </w:t>
-      </w:r>
-      <w:proofErr w:type="spellStart"/>
+        <w:t xml:space="preserve"> ke A.</w:t>
+      </w:r>
       <w:r>
         <w:rPr>
           <w:u w:val="single"/>
         </w:rPr>
-        <w:t>ke</w:t>
-      </w:r>
-      <w:proofErr w:type="spellEnd"/>
+        <w:t>5</w:t>
+      </w:r>
       <w:r>
         <w:rPr>
           <w:u w:val="single"/>
         </w:rPr>
-        <w:t xml:space="preserve"> A.</w:t>
-      </w:r>
+        <w:t xml:space="preserve"> Di </w:t>
+      </w:r>
+      <w:proofErr w:type="spellStart"/>
       <w:r>
         <w:rPr>
           <w:u w:val="single"/>
         </w:rPr>
-        <w:t>5</w:t>
-      </w:r>
+        <w:t>halaman</w:t>
+      </w:r>
+      <w:proofErr w:type="spellEnd"/>
       <w:r>
         <w:rPr>
           <w:u w:val="single"/>
         </w:rPr>
-        <w:t xml:space="preserve"> Di </w:t>
-      </w:r>
-      <w:proofErr w:type="spellStart"/>
+        <w:t xml:space="preserve"> A-</w:t>
+      </w:r>
       <w:r>
         <w:rPr>
           <w:u w:val="single"/>
         </w:rPr>
-        <w:t>halaman</w:t>
-      </w:r>
-      <w:proofErr w:type="spellEnd"/>
-      <w:r>
+        <w:t>6</w:t>
+      </w:r>
+    </w:p>
+    <w:p>
+      <w:pPr>
+        <w:ind w:firstLine="0"/>
         <w:rPr>
           <w:u w:val="single"/>
         </w:rPr>
-        <w:t xml:space="preserve"> A-</w:t>
-      </w:r>
-      <w:r>
-        <w:rPr>
-          <w:u w:val="single"/>
-        </w:rPr>
-        <w:t>6</w:t>
-      </w:r>
+      </w:pPr>
     </w:p>
     <w:p>
       <w:pPr>
         <w:ind w:firstLine="0"/>
-        <w:rPr>
-          <w:u w:val="single"/>
-        </w:rPr>
-      </w:pPr>
-    </w:p>
-    <w:p>
-      <w:pPr>
-        <w:ind w:firstLine="0"/>
       </w:pPr>
       <w:proofErr w:type="spellStart"/>
       <w:r>
@@ -27175,6 +27218,7 @@
         <w:t xml:space="preserve"> </w:t>
       </w:r>
       <w:proofErr w:type="spellStart"/>
+      <w:proofErr w:type="gramStart"/>
       <w:r>
         <w:t>kodenya</w:t>
       </w:r>
@@ -27182,13 +27226,14 @@
       <w:r>
         <w:t xml:space="preserve"> :</w:t>
       </w:r>
+      <w:proofErr w:type="gramEnd"/>
     </w:p>
     <w:p>
       <w:pPr>
         <w:pStyle w:val="ListParagraph"/>
         <w:numPr>
           <w:ilvl w:val="0"/>
-          <w:numId w:val="42"/>
+          <w:numId w:val="8"/>
         </w:numPr>
         <w:ind w:left="426" w:hanging="426"/>
       </w:pPr>
@@ -27235,15 +27280,7 @@
       </w:r>
       <w:proofErr w:type="spellEnd"/>
       <w:r>
-        <w:t xml:space="preserve"> yang </w:t>
-      </w:r>
-      <w:proofErr w:type="spellStart"/>
-      <w:r>
-        <w:t>sama</w:t>
-      </w:r>
-      <w:proofErr w:type="spellEnd"/>
-      <w:r>
-        <w:t xml:space="preserve"> </w:t>
+        <w:t xml:space="preserve"> yang sama </w:t>
       </w:r>
       <w:proofErr w:type="spellStart"/>
       <w:r>
@@ -27315,7 +27352,7 @@
         <w:pStyle w:val="ListParagraph"/>
         <w:numPr>
           <w:ilvl w:val="0"/>
-          <w:numId w:val="42"/>
+          <w:numId w:val="8"/>
         </w:numPr>
         <w:ind w:left="426" w:hanging="426"/>
       </w:pPr>
@@ -27415,7 +27452,7 @@
         <w:pStyle w:val="ListParagraph"/>
         <w:numPr>
           <w:ilvl w:val="0"/>
-          <w:numId w:val="42"/>
+          <w:numId w:val="8"/>
         </w:numPr>
         <w:ind w:left="426" w:hanging="426"/>
       </w:pPr>
@@ -27435,15 +27472,7 @@
       </w:r>
       <w:proofErr w:type="spellEnd"/>
       <w:r>
-        <w:t xml:space="preserve"> </w:t>
-      </w:r>
-      <w:proofErr w:type="spellStart"/>
-      <w:r>
-        <w:t>ini</w:t>
-      </w:r>
-      <w:proofErr w:type="spellEnd"/>
-      <w:r>
-        <w:t xml:space="preserve"> </w:t>
+        <w:t xml:space="preserve"> ini </w:t>
       </w:r>
       <w:proofErr w:type="spellStart"/>
       <w:r>
@@ -27523,7 +27552,7 @@
         <w:pStyle w:val="ListParagraph"/>
         <w:numPr>
           <w:ilvl w:val="0"/>
-          <w:numId w:val="42"/>
+          <w:numId w:val="8"/>
         </w:numPr>
         <w:ind w:left="426" w:hanging="426"/>
       </w:pPr>
@@ -27562,7 +27591,7 @@
         <w:pStyle w:val="ListParagraph"/>
         <w:numPr>
           <w:ilvl w:val="0"/>
-          <w:numId w:val="42"/>
+          <w:numId w:val="8"/>
         </w:numPr>
         <w:ind w:left="426" w:hanging="426"/>
       </w:pPr>
@@ -27579,15 +27608,7 @@
       </w:r>
       <w:proofErr w:type="spellEnd"/>
       <w:r>
-        <w:t xml:space="preserve"> </w:t>
-      </w:r>
-      <w:proofErr w:type="spellStart"/>
-      <w:r>
-        <w:t>ini</w:t>
-      </w:r>
-      <w:proofErr w:type="spellEnd"/>
-      <w:r>
-        <w:t xml:space="preserve"> </w:t>
+        <w:t xml:space="preserve"> ini </w:t>
       </w:r>
       <w:proofErr w:type="spellStart"/>
       <w:r>
@@ -27627,15 +27648,7 @@
       </w:r>
       <w:proofErr w:type="spellEnd"/>
       <w:r>
-        <w:t xml:space="preserve"> </w:t>
-      </w:r>
-      <w:proofErr w:type="spellStart"/>
-      <w:r>
-        <w:t>ini</w:t>
-      </w:r>
-      <w:proofErr w:type="spellEnd"/>
-      <w:r>
-        <w:t xml:space="preserve"> </w:t>
+        <w:t xml:space="preserve"> ini </w:t>
       </w:r>
       <w:proofErr w:type="spellStart"/>
       <w:r>
@@ -27772,6 +27785,7 @@
         <w:pStyle w:val="STTSGambar"/>
       </w:pPr>
       <w:r>
+        <w:lastRenderedPageBreak/>
         <w:t>Gambar 6.</w:t>
       </w:r>
       <w:r>
@@ -27815,7 +27829,6 @@
     </w:p>
     <w:p>
       <w:r>
-        <w:lastRenderedPageBreak/>
         <w:t xml:space="preserve">Dari 3 </w:t>
       </w:r>
       <w:proofErr w:type="spellStart"/>
@@ -27832,15 +27845,7 @@
       </w:r>
       <w:proofErr w:type="spellEnd"/>
       <w:r>
-        <w:t xml:space="preserve">, fitness </w:t>
-      </w:r>
-      <w:proofErr w:type="spellStart"/>
-      <w:r>
-        <w:t>ini</w:t>
-      </w:r>
-      <w:proofErr w:type="spellEnd"/>
-      <w:r>
-        <w:t xml:space="preserve"> </w:t>
+        <w:t xml:space="preserve">, fitness ini </w:t>
       </w:r>
       <w:proofErr w:type="spellStart"/>
       <w:r>
@@ -28009,7 +28014,7 @@
         <w:pStyle w:val="STTSJudulSubBab"/>
         <w:numPr>
           <w:ilvl w:val="0"/>
-          <w:numId w:val="48"/>
+          <w:numId w:val="13"/>
         </w:numPr>
         <w:ind w:hanging="720"/>
       </w:pPr>
@@ -28094,15 +28099,7 @@
       </w:r>
       <w:proofErr w:type="spellEnd"/>
       <w:r>
-        <w:t xml:space="preserve"> </w:t>
-      </w:r>
-      <w:proofErr w:type="spellStart"/>
-      <w:r>
-        <w:t>lebih</w:t>
-      </w:r>
-      <w:proofErr w:type="spellEnd"/>
-      <w:r>
-        <w:t xml:space="preserve"> </w:t>
+        <w:t xml:space="preserve"> lebih </w:t>
       </w:r>
       <w:proofErr w:type="spellStart"/>
       <w:r>
@@ -28150,15 +28147,7 @@
       </w:r>
       <w:proofErr w:type="spellEnd"/>
       <w:r>
-        <w:t xml:space="preserve"> template yang </w:t>
-      </w:r>
-      <w:proofErr w:type="spellStart"/>
-      <w:r>
-        <w:t>sama</w:t>
-      </w:r>
-      <w:proofErr w:type="spellEnd"/>
-      <w:r>
-        <w:t xml:space="preserve"> di </w:t>
+        <w:t xml:space="preserve"> template yang sama di </w:t>
       </w:r>
       <w:proofErr w:type="spellStart"/>
       <w:r>
@@ -28198,6 +28187,7 @@
         <w:t xml:space="preserve"> </w:t>
       </w:r>
       <w:proofErr w:type="spellStart"/>
+      <w:proofErr w:type="gramStart"/>
       <w:r>
         <w:t>kodenya</w:t>
       </w:r>
@@ -28205,6 +28195,7 @@
       <w:r>
         <w:t xml:space="preserve"> :</w:t>
       </w:r>
+      <w:proofErr w:type="gramEnd"/>
     </w:p>
     <w:p/>
     <w:p>
@@ -28231,7 +28222,7 @@
         <w:pStyle w:val="STTSAlgoritmaContent"/>
         <w:numPr>
           <w:ilvl w:val="0"/>
-          <w:numId w:val="54"/>
+          <w:numId w:val="16"/>
         </w:numPr>
         <w:ind w:left="709" w:hanging="709"/>
       </w:pPr>
@@ -28239,12 +28230,17 @@
         <w:t xml:space="preserve">public class </w:t>
       </w:r>
       <w:proofErr w:type="spellStart"/>
+      <w:proofErr w:type="gramStart"/>
       <w:r>
         <w:t>TemplateVarietyFitness</w:t>
       </w:r>
       <w:proofErr w:type="spellEnd"/>
       <w:r>
-        <w:t xml:space="preserve"> : </w:t>
+        <w:t xml:space="preserve"> :</w:t>
+      </w:r>
+      <w:proofErr w:type="gramEnd"/>
+      <w:r>
+        <w:t xml:space="preserve"> </w:t>
       </w:r>
       <w:proofErr w:type="spellStart"/>
       <w:r>
@@ -28288,8 +28284,13 @@
       <w:pPr>
         <w:pStyle w:val="STTSAlgoritmaContent"/>
       </w:pPr>
-      <w:r>
-        <w:t xml:space="preserve">int[] </w:t>
+      <w:proofErr w:type="gramStart"/>
+      <w:r>
+        <w:t>int[</w:t>
+      </w:r>
+      <w:proofErr w:type="gramEnd"/>
+      <w:r>
+        <w:t xml:space="preserve">] </w:t>
       </w:r>
       <w:proofErr w:type="spellStart"/>
       <w:r>
@@ -28318,7 +28319,15 @@
       </w:r>
       <w:proofErr w:type="spellEnd"/>
       <w:r>
-        <w:t xml:space="preserve">(int[,] map, Coordinate </w:t>
+        <w:t>(</w:t>
+      </w:r>
+      <w:proofErr w:type="gramStart"/>
+      <w:r>
+        <w:t>int[</w:t>
+      </w:r>
+      <w:proofErr w:type="gramEnd"/>
+      <w:r>
+        <w:t xml:space="preserve">,] map, Coordinate </w:t>
       </w:r>
       <w:proofErr w:type="spellStart"/>
       <w:r>
@@ -28411,12 +28420,17 @@
         <w:t xml:space="preserve">public void </w:t>
       </w:r>
       <w:proofErr w:type="spellStart"/>
+      <w:proofErr w:type="gramStart"/>
       <w:r>
         <w:t>getTemplateMap</w:t>
       </w:r>
       <w:proofErr w:type="spellEnd"/>
       <w:r>
-        <w:t>(Gene[] map{</w:t>
+        <w:t>(</w:t>
+      </w:r>
+      <w:proofErr w:type="gramEnd"/>
+      <w:r>
+        <w:t>Gene[] map{</w:t>
       </w:r>
     </w:p>
     <w:p>
@@ -28435,10 +28449,12 @@
         <w:t xml:space="preserve"> = new int[</w:t>
       </w:r>
       <w:proofErr w:type="spellStart"/>
+      <w:proofErr w:type="gramStart"/>
       <w:r>
         <w:t>map.Length</w:t>
       </w:r>
       <w:proofErr w:type="spellEnd"/>
+      <w:proofErr w:type="gramEnd"/>
       <w:r>
         <w:t>];</w:t>
       </w:r>
@@ -28467,10 +28483,12 @@
         <w:t xml:space="preserve"> &lt; </w:t>
       </w:r>
       <w:proofErr w:type="spellStart"/>
+      <w:proofErr w:type="gramStart"/>
       <w:r>
         <w:t>map.Length</w:t>
       </w:r>
       <w:proofErr w:type="spellEnd"/>
+      <w:proofErr w:type="gramEnd"/>
       <w:r>
         <w:t xml:space="preserve">; </w:t>
       </w:r>
@@ -28511,8 +28529,13 @@
         <w:t>i</w:t>
       </w:r>
       <w:proofErr w:type="spellEnd"/>
-      <w:r>
-        <w:t>].Value;</w:t>
+      <w:proofErr w:type="gramStart"/>
+      <w:r>
+        <w:t>].Value</w:t>
+      </w:r>
+      <w:proofErr w:type="gramEnd"/>
+      <w:r>
+        <w:t>;</w:t>
       </w:r>
     </w:p>
     <w:p>
@@ -28536,12 +28559,17 @@
         <w:t xml:space="preserve">public override float </w:t>
       </w:r>
       <w:proofErr w:type="spellStart"/>
+      <w:proofErr w:type="gramStart"/>
       <w:r>
         <w:t>getFitnessScore</w:t>
       </w:r>
       <w:proofErr w:type="spellEnd"/>
       <w:r>
-        <w:t>(){</w:t>
+        <w:t>(</w:t>
+      </w:r>
+      <w:proofErr w:type="gramEnd"/>
+      <w:r>
+        <w:t>){</w:t>
       </w:r>
     </w:p>
     <w:p>
@@ -28565,7 +28593,15 @@
       </w:r>
       <w:proofErr w:type="spellEnd"/>
       <w:r>
-        <w:t xml:space="preserve"> = new();</w:t>
+        <w:t xml:space="preserve"> = </w:t>
+      </w:r>
+      <w:proofErr w:type="gramStart"/>
+      <w:r>
+        <w:t>new(</w:t>
+      </w:r>
+      <w:proofErr w:type="gramEnd"/>
+      <w:r>
+        <w:t>);</w:t>
       </w:r>
     </w:p>
     <w:p>
@@ -28613,8 +28649,13 @@
       </w:r>
       <w:proofErr w:type="spellEnd"/>
       <w:r>
-        <w:t>++){</w:t>
-      </w:r>
+        <w:t>+</w:t>
+      </w:r>
+      <w:proofErr w:type="gramStart"/>
+      <w:r>
+        <w:t>+){</w:t>
+      </w:r>
+      <w:proofErr w:type="gramEnd"/>
     </w:p>
     <w:p>
       <w:pPr>
@@ -28637,7 +28678,15 @@
       </w:r>
       <w:proofErr w:type="spellEnd"/>
       <w:r>
-        <w:t xml:space="preserve">] &gt;= 0 ? </w:t>
+        <w:t xml:space="preserve">] &gt;= </w:t>
+      </w:r>
+      <w:proofErr w:type="gramStart"/>
+      <w:r>
+        <w:t>0 ?</w:t>
+      </w:r>
+      <w:proofErr w:type="gramEnd"/>
+      <w:r>
+        <w:t xml:space="preserve"> </w:t>
       </w:r>
       <w:proofErr w:type="spellStart"/>
       <w:r>
@@ -28741,7 +28790,16 @@
         <w:pStyle w:val="STTSAlgoritmaContent"/>
       </w:pPr>
       <w:r>
-        <w:t xml:space="preserve">  int[] scores = new int[</w:t>
+        <w:lastRenderedPageBreak/>
+        <w:t xml:space="preserve">  </w:t>
+      </w:r>
+      <w:proofErr w:type="gramStart"/>
+      <w:r>
+        <w:t>int[</w:t>
+      </w:r>
+      <w:proofErr w:type="gramEnd"/>
+      <w:r>
+        <w:t>] scores = new int[</w:t>
       </w:r>
       <w:proofErr w:type="spellStart"/>
       <w:r>
@@ -28789,24 +28847,33 @@
       </w:r>
       <w:proofErr w:type="spellEnd"/>
       <w:r>
-        <w:t>++){</w:t>
-      </w:r>
+        <w:t>+</w:t>
+      </w:r>
+      <w:proofErr w:type="gramStart"/>
+      <w:r>
+        <w:t>+){</w:t>
+      </w:r>
+      <w:proofErr w:type="gramEnd"/>
     </w:p>
     <w:p>
       <w:pPr>
         <w:pStyle w:val="STTSAlgoritmaContent"/>
       </w:pPr>
       <w:r>
-        <w:lastRenderedPageBreak/>
         <w:t xml:space="preserve">    temp = </w:t>
       </w:r>
       <w:proofErr w:type="spellStart"/>
+      <w:proofErr w:type="gramStart"/>
       <w:r>
         <w:t>variedTemplateTolerance</w:t>
       </w:r>
       <w:proofErr w:type="spellEnd"/>
       <w:r>
-        <w:t xml:space="preserve">  - </w:t>
+        <w:t xml:space="preserve">  -</w:t>
+      </w:r>
+      <w:proofErr w:type="gramEnd"/>
+      <w:r>
+        <w:t xml:space="preserve"> </w:t>
       </w:r>
       <w:proofErr w:type="spellStart"/>
       <w:r>
@@ -28881,10 +28948,12 @@
         <w:t xml:space="preserve">  float sum = </w:t>
       </w:r>
       <w:proofErr w:type="spellStart"/>
+      <w:proofErr w:type="gramStart"/>
       <w:r>
         <w:t>scores.Sum</w:t>
       </w:r>
       <w:proofErr w:type="spellEnd"/>
+      <w:proofErr w:type="gramEnd"/>
       <w:r>
         <w:t>();</w:t>
       </w:r>
@@ -28918,7 +28987,15 @@
       </w:r>
       <w:proofErr w:type="spellEnd"/>
       <w:r>
-        <w:t>(sum / scores.Length,2) * weight;</w:t>
+        <w:t xml:space="preserve">(sum / </w:t>
+      </w:r>
+      <w:proofErr w:type="gramStart"/>
+      <w:r>
+        <w:t>scores.Length</w:t>
+      </w:r>
+      <w:proofErr w:type="gramEnd"/>
+      <w:r>
+        <w:t>,2) * weight;</w:t>
       </w:r>
     </w:p>
     <w:p>
@@ -28955,12 +29032,17 @@
         <w:t xml:space="preserve">public override void </w:t>
       </w:r>
       <w:proofErr w:type="spellStart"/>
+      <w:proofErr w:type="gramStart"/>
       <w:r>
         <w:t>resetVariables</w:t>
       </w:r>
       <w:proofErr w:type="spellEnd"/>
       <w:r>
-        <w:t>(){</w:t>
+        <w:t>(</w:t>
+      </w:r>
+      <w:proofErr w:type="gramEnd"/>
+      <w:r>
+        <w:t>){</w:t>
       </w:r>
     </w:p>
     <w:p>
@@ -29021,6 +29103,7 @@
         <w:t xml:space="preserve"> </w:t>
       </w:r>
       <w:proofErr w:type="spellStart"/>
+      <w:proofErr w:type="gramStart"/>
       <w:r>
         <w:t>penjelasannya</w:t>
       </w:r>
@@ -29028,13 +29111,14 @@
       <w:r>
         <w:t xml:space="preserve"> :</w:t>
       </w:r>
+      <w:proofErr w:type="gramEnd"/>
     </w:p>
     <w:p>
       <w:pPr>
         <w:pStyle w:val="ListParagraph"/>
         <w:numPr>
           <w:ilvl w:val="0"/>
-          <w:numId w:val="42"/>
+          <w:numId w:val="8"/>
         </w:numPr>
         <w:ind w:left="426" w:hanging="426"/>
       </w:pPr>
@@ -29054,15 +29138,7 @@
       </w:r>
       <w:proofErr w:type="spellEnd"/>
       <w:r>
-        <w:t xml:space="preserve"> </w:t>
-      </w:r>
-      <w:proofErr w:type="spellStart"/>
-      <w:r>
-        <w:t>ini</w:t>
-      </w:r>
-      <w:proofErr w:type="spellEnd"/>
-      <w:r>
-        <w:t xml:space="preserve"> </w:t>
+        <w:t xml:space="preserve"> ini </w:t>
       </w:r>
       <w:proofErr w:type="spellStart"/>
       <w:r>
@@ -29230,7 +29306,7 @@
         <w:pStyle w:val="ListParagraph"/>
         <w:numPr>
           <w:ilvl w:val="0"/>
-          <w:numId w:val="42"/>
+          <w:numId w:val="8"/>
         </w:numPr>
         <w:ind w:left="426" w:hanging="426"/>
       </w:pPr>
@@ -29274,15 +29350,7 @@
       </w:r>
       <w:proofErr w:type="spellEnd"/>
       <w:r>
-        <w:t xml:space="preserve"> map yang </w:t>
-      </w:r>
-      <w:proofErr w:type="spellStart"/>
-      <w:r>
-        <w:t>jadi</w:t>
-      </w:r>
-      <w:proofErr w:type="spellEnd"/>
-      <w:r>
-        <w:t>.</w:t>
+        <w:t xml:space="preserve"> map yang jadi.</w:t>
       </w:r>
     </w:p>
     <w:p>
@@ -29290,7 +29358,7 @@
         <w:pStyle w:val="ListParagraph"/>
         <w:numPr>
           <w:ilvl w:val="0"/>
-          <w:numId w:val="42"/>
+          <w:numId w:val="8"/>
         </w:numPr>
         <w:ind w:left="426" w:hanging="426"/>
       </w:pPr>
@@ -29323,15 +29391,7 @@
       </w:r>
       <w:proofErr w:type="spellEnd"/>
       <w:r>
-        <w:t xml:space="preserve"> fitness </w:t>
-      </w:r>
-      <w:proofErr w:type="spellStart"/>
-      <w:r>
-        <w:t>ini</w:t>
-      </w:r>
-      <w:proofErr w:type="spellEnd"/>
-      <w:r>
-        <w:t xml:space="preserve"> </w:t>
+        <w:t xml:space="preserve"> fitness ini </w:t>
       </w:r>
       <w:proofErr w:type="spellStart"/>
       <w:r>
@@ -29363,7 +29423,7 @@
         <w:pStyle w:val="ListParagraph"/>
         <w:numPr>
           <w:ilvl w:val="0"/>
-          <w:numId w:val="42"/>
+          <w:numId w:val="8"/>
         </w:numPr>
         <w:ind w:left="426" w:hanging="426"/>
       </w:pPr>
@@ -29428,7 +29488,7 @@
         <w:pStyle w:val="ListParagraph"/>
         <w:numPr>
           <w:ilvl w:val="0"/>
-          <w:numId w:val="42"/>
+          <w:numId w:val="8"/>
         </w:numPr>
         <w:ind w:left="426" w:hanging="426"/>
       </w:pPr>
@@ -29536,7 +29596,7 @@
         <w:pStyle w:val="ListParagraph"/>
         <w:numPr>
           <w:ilvl w:val="0"/>
-          <w:numId w:val="42"/>
+          <w:numId w:val="8"/>
         </w:numPr>
         <w:ind w:left="426" w:hanging="426"/>
       </w:pPr>
@@ -29591,15 +29651,7 @@
       </w:r>
       <w:proofErr w:type="spellEnd"/>
       <w:r>
-        <w:t xml:space="preserve"> </w:t>
-      </w:r>
-      <w:proofErr w:type="spellStart"/>
-      <w:r>
-        <w:t>ke</w:t>
-      </w:r>
-      <w:proofErr w:type="spellEnd"/>
-      <w:r>
-        <w:t xml:space="preserve"> </w:t>
+        <w:t xml:space="preserve"> ke </w:t>
       </w:r>
       <w:proofErr w:type="spellStart"/>
       <w:r>
@@ -29719,11 +29771,12 @@
         <w:pStyle w:val="ListParagraph"/>
         <w:numPr>
           <w:ilvl w:val="0"/>
-          <w:numId w:val="42"/>
+          <w:numId w:val="8"/>
         </w:numPr>
         <w:ind w:left="426" w:hanging="426"/>
       </w:pPr>
       <w:r>
+        <w:lastRenderedPageBreak/>
         <w:t>21</w:t>
       </w:r>
       <w:r>
@@ -29747,15 +29800,7 @@
       </w:r>
       <w:proofErr w:type="spellEnd"/>
       <w:r>
-        <w:t xml:space="preserve"> pada baris </w:t>
-      </w:r>
-      <w:proofErr w:type="spellStart"/>
-      <w:r>
-        <w:t>ini</w:t>
-      </w:r>
-      <w:proofErr w:type="spellEnd"/>
-      <w:r>
-        <w:t xml:space="preserve"> agar </w:t>
+        <w:t xml:space="preserve"> pada baris ini agar </w:t>
       </w:r>
       <w:proofErr w:type="spellStart"/>
       <w:r>
@@ -29846,12 +29891,11 @@
         <w:pStyle w:val="ListParagraph"/>
         <w:numPr>
           <w:ilvl w:val="0"/>
-          <w:numId w:val="42"/>
+          <w:numId w:val="8"/>
         </w:numPr>
         <w:ind w:left="426" w:hanging="426"/>
       </w:pPr>
       <w:r>
-        <w:lastRenderedPageBreak/>
         <w:t>2</w:t>
       </w:r>
       <w:r>
@@ -29934,23 +29978,7 @@
       </w:r>
       <w:proofErr w:type="spellEnd"/>
       <w:r>
-        <w:t xml:space="preserve"> </w:t>
-      </w:r>
-      <w:proofErr w:type="spellStart"/>
-      <w:r>
-        <w:t>atau</w:t>
-      </w:r>
-      <w:proofErr w:type="spellEnd"/>
-      <w:r>
-        <w:t xml:space="preserve"> </w:t>
-      </w:r>
-      <w:proofErr w:type="spellStart"/>
-      <w:r>
-        <w:t>sama</w:t>
-      </w:r>
-      <w:proofErr w:type="spellEnd"/>
-      <w:r>
-        <w:t xml:space="preserve"> </w:t>
+        <w:t xml:space="preserve"> atau sama </w:t>
       </w:r>
       <w:proofErr w:type="spellStart"/>
       <w:r>
@@ -29998,15 +30026,7 @@
       </w:r>
       <w:proofErr w:type="spellEnd"/>
       <w:r>
-        <w:t xml:space="preserve"> 1 </w:t>
-      </w:r>
-      <w:proofErr w:type="spellStart"/>
-      <w:r>
-        <w:t>ke</w:t>
-      </w:r>
-      <w:proofErr w:type="spellEnd"/>
-      <w:r>
-        <w:t xml:space="preserve"> </w:t>
+        <w:t xml:space="preserve"> 1 ke </w:t>
       </w:r>
       <w:proofErr w:type="spellStart"/>
       <w:r>
@@ -30038,15 +30058,7 @@
       </w:r>
       <w:proofErr w:type="spellEnd"/>
       <w:r>
-        <w:t xml:space="preserve"> </w:t>
-      </w:r>
-      <w:proofErr w:type="spellStart"/>
-      <w:r>
-        <w:t>lebih</w:t>
-      </w:r>
-      <w:proofErr w:type="spellEnd"/>
-      <w:r>
-        <w:t xml:space="preserve"> </w:t>
+        <w:t xml:space="preserve"> lebih </w:t>
       </w:r>
       <w:proofErr w:type="spellStart"/>
       <w:r>
@@ -30113,7 +30125,7 @@
         <w:pStyle w:val="ListParagraph"/>
         <w:numPr>
           <w:ilvl w:val="0"/>
-          <w:numId w:val="42"/>
+          <w:numId w:val="8"/>
         </w:numPr>
         <w:ind w:left="426" w:hanging="426"/>
       </w:pPr>
@@ -30147,15 +30159,7 @@
       </w:r>
       <w:proofErr w:type="spellEnd"/>
       <w:r>
-        <w:t xml:space="preserve"> </w:t>
-      </w:r>
-      <w:proofErr w:type="spellStart"/>
-      <w:r>
-        <w:t>ke</w:t>
-      </w:r>
-      <w:proofErr w:type="spellEnd"/>
-      <w:r>
-        <w:t xml:space="preserve"> </w:t>
+        <w:t xml:space="preserve"> ke </w:t>
       </w:r>
       <w:proofErr w:type="spellStart"/>
       <w:r>
@@ -30171,15 +30175,7 @@
       </w:r>
       <w:proofErr w:type="spellEnd"/>
       <w:r>
-        <w:t xml:space="preserve"> sum, dan </w:t>
-      </w:r>
-      <w:proofErr w:type="spellStart"/>
-      <w:r>
-        <w:t>buat</w:t>
-      </w:r>
-      <w:proofErr w:type="spellEnd"/>
-      <w:r>
-        <w:t xml:space="preserve"> </w:t>
+        <w:t xml:space="preserve"> sum, dan buat </w:t>
       </w:r>
       <w:proofErr w:type="spellStart"/>
       <w:r>
@@ -30219,15 +30215,7 @@
       </w:r>
       <w:proofErr w:type="spellEnd"/>
       <w:r>
-        <w:t xml:space="preserve"> </w:t>
-      </w:r>
-      <w:proofErr w:type="spellStart"/>
-      <w:r>
-        <w:t>buat</w:t>
-      </w:r>
-      <w:proofErr w:type="spellEnd"/>
-      <w:r>
-        <w:t xml:space="preserve"> sum </w:t>
+        <w:t xml:space="preserve"> buat sum </w:t>
       </w:r>
       <w:proofErr w:type="spellStart"/>
       <w:r>
@@ -30331,7 +30319,7 @@
         <w:pStyle w:val="ListParagraph"/>
         <w:numPr>
           <w:ilvl w:val="0"/>
-          <w:numId w:val="42"/>
+          <w:numId w:val="8"/>
         </w:numPr>
         <w:ind w:left="426" w:hanging="426"/>
       </w:pPr>
@@ -30418,7 +30406,7 @@
         <w:pStyle w:val="ListParagraph"/>
         <w:numPr>
           <w:ilvl w:val="0"/>
-          <w:numId w:val="42"/>
+          <w:numId w:val="8"/>
         </w:numPr>
         <w:ind w:left="426" w:hanging="426"/>
       </w:pPr>
@@ -30675,15 +30663,7 @@
       </w:r>
       <w:proofErr w:type="spellEnd"/>
       <w:r>
-        <w:t xml:space="preserve"> fitness </w:t>
-      </w:r>
-      <w:proofErr w:type="spellStart"/>
-      <w:r>
-        <w:t>ini</w:t>
-      </w:r>
-      <w:proofErr w:type="spellEnd"/>
-      <w:r>
-        <w:t xml:space="preserve"> </w:t>
+        <w:t xml:space="preserve"> fitness ini </w:t>
       </w:r>
       <w:proofErr w:type="spellStart"/>
       <w:r>
@@ -30715,15 +30695,7 @@
       </w:r>
       <w:proofErr w:type="spellEnd"/>
       <w:r>
-        <w:t xml:space="preserve"> </w:t>
-      </w:r>
-      <w:proofErr w:type="spellStart"/>
-      <w:r>
-        <w:t>ini</w:t>
-      </w:r>
-      <w:proofErr w:type="spellEnd"/>
-      <w:r>
-        <w:t xml:space="preserve"> </w:t>
+        <w:t xml:space="preserve"> ini </w:t>
       </w:r>
       <w:proofErr w:type="spellStart"/>
       <w:r>
@@ -30932,7 +30904,13 @@
       <w:rPr>
         <w:noProof/>
       </w:rPr>
-      <w:t>12</w:t>
+      <w:t>1</w:t>
+    </w:r>
+    <w:r>
+      <w:rPr>
+        <w:noProof/>
+      </w:rPr>
+      <w:t>2</w:t>
     </w:r>
     <w:r>
       <w:fldChar w:fldCharType="end"/>
@@ -31004,726 +30982,6 @@
 <file path=word/numbering.xml><?xml version="1.0" encoding="utf-8"?>
 <w:numbering xmlns:wpc="http://schemas.microsoft.com/office/word/2010/wordprocessingCanvas" xmlns:cx="http://schemas.microsoft.com/office/drawing/2014/chartex" xmlns:cx1="http://schemas.microsoft.com/office/drawing/2015/9/8/chartex" xmlns:cx2="http://schemas.microsoft.com/office/drawing/2015/10/21/chartex" xmlns:cx3="http://schemas.microsoft.com/office/drawing/2016/5/9/chartex" xmlns:cx4="http://schemas.microsoft.com/office/drawing/2016/5/10/chartex" xmlns:cx5="http://schemas.microsoft.com/office/drawing/2016/5/11/chartex" xmlns:cx6="http://schemas.microsoft.com/office/drawing/2016/5/12/chartex" xmlns:cx7="http://schemas.microsoft.com/office/drawing/2016/5/13/chartex" xmlns:cx8="http://schemas.microsoft.com/office/drawing/2016/5/14/chartex" xmlns:mc="http://schemas.openxmlformats.org/markup-compatibility/2006" xmlns:aink="http://schemas.microsoft.com/office/drawing/2016/ink" xmlns:am3d="http://schemas.microsoft.com/office/drawing/2017/model3d" xmlns:o="urn:schemas-microsoft-com:office:office" xmlns:oel="http://schemas.microsoft.com/office/2019/extlst" xmlns:r="http://schemas.openxmlformats.org/officeDocument/2006/relationships" xmlns:m="http://schemas.openxmlformats.org/officeDocument/2006/math" xmlns:v="urn:schemas-microsoft-com:vml" xmlns:wp14="http://schemas.microsoft.com/office/word/2010/wordprocessingDrawing" xmlns:wp="http://schemas.openxmlformats.org/drawingml/2006/wordprocessingDrawing" xmlns:w10="urn:schemas-microsoft-com:office:word" xmlns:w="http://schemas.openxmlformats.org/wordprocessingml/2006/main" xmlns:w14="http://schemas.microsoft.com/office/word/2010/wordml" xmlns:w15="http://schemas.microsoft.com/office/word/2012/wordml" xmlns:w16cex="http://schemas.microsoft.com/office/word/2018/wordml/cex" xmlns:w16cid="http://schemas.microsoft.com/office/word/2016/wordml/cid" xmlns:w16="http://schemas.microsoft.com/office/word/2018/wordml" xmlns:w16sdtdh="http://schemas.microsoft.com/office/word/2020/wordml/sdtdatahash" xmlns:w16se="http://schemas.microsoft.com/office/word/2015/wordml/symex" xmlns:wpg="http://schemas.microsoft.com/office/word/2010/wordprocessingGroup" xmlns:wpi="http://schemas.microsoft.com/office/word/2010/wordprocessingInk" xmlns:wne="http://schemas.microsoft.com/office/word/2006/wordml" xmlns:wps="http://schemas.microsoft.com/office/word/2010/wordprocessingShape" mc:Ignorable="w14 w15 w16se w16cid w16 w16cex w16sdtdh wp14">
   <w:abstractNum w:abstractNumId="0" w15:restartNumberingAfterBreak="0">
-    <w:nsid w:val="FFFFFF7C"/>
-    <w:multiLevelType w:val="singleLevel"/>
-    <w:tmpl w:val="5BF2C080"/>
-    <w:lvl w:ilvl="0">
-      <w:start w:val="1"/>
-      <w:numFmt w:val="decimal"/>
-      <w:lvlText w:val="%1."/>
-      <w:lvlJc w:val="left"/>
-      <w:pPr>
-        <w:tabs>
-          <w:tab w:val="num" w:pos="3600"/>
-        </w:tabs>
-        <w:ind w:left="3600" w:hanging="360"/>
-      </w:pPr>
-    </w:lvl>
-  </w:abstractNum>
-  <w:abstractNum w:abstractNumId="1" w15:restartNumberingAfterBreak="0">
-    <w:nsid w:val="FFFFFF7D"/>
-    <w:multiLevelType w:val="singleLevel"/>
-    <w:tmpl w:val="CA66539E"/>
-    <w:lvl w:ilvl="0">
-      <w:start w:val="1"/>
-      <w:numFmt w:val="decimal"/>
-      <w:lvlText w:val="%1."/>
-      <w:lvlJc w:val="left"/>
-      <w:pPr>
-        <w:tabs>
-          <w:tab w:val="num" w:pos="1440"/>
-        </w:tabs>
-        <w:ind w:left="1440" w:hanging="360"/>
-      </w:pPr>
-    </w:lvl>
-  </w:abstractNum>
-  <w:abstractNum w:abstractNumId="2" w15:restartNumberingAfterBreak="0">
-    <w:nsid w:val="FFFFFF7E"/>
-    <w:multiLevelType w:val="singleLevel"/>
-    <w:tmpl w:val="564C0C0E"/>
-    <w:lvl w:ilvl="0">
-      <w:start w:val="1"/>
-      <w:numFmt w:val="decimal"/>
-      <w:lvlText w:val="%1."/>
-      <w:lvlJc w:val="left"/>
-      <w:pPr>
-        <w:tabs>
-          <w:tab w:val="num" w:pos="1080"/>
-        </w:tabs>
-        <w:ind w:left="1080" w:hanging="360"/>
-      </w:pPr>
-    </w:lvl>
-  </w:abstractNum>
-  <w:abstractNum w:abstractNumId="3" w15:restartNumberingAfterBreak="0">
-    <w:nsid w:val="FFFFFF7F"/>
-    <w:multiLevelType w:val="singleLevel"/>
-    <w:tmpl w:val="8480C35C"/>
-    <w:lvl w:ilvl="0">
-      <w:start w:val="1"/>
-      <w:numFmt w:val="decimal"/>
-      <w:lvlText w:val="%1."/>
-      <w:lvlJc w:val="left"/>
-      <w:pPr>
-        <w:tabs>
-          <w:tab w:val="num" w:pos="720"/>
-        </w:tabs>
-        <w:ind w:left="720" w:hanging="360"/>
-      </w:pPr>
-    </w:lvl>
-  </w:abstractNum>
-  <w:abstractNum w:abstractNumId="4" w15:restartNumberingAfterBreak="0">
-    <w:nsid w:val="FFFFFF80"/>
-    <w:multiLevelType w:val="singleLevel"/>
-    <w:tmpl w:val="6C16F010"/>
-    <w:lvl w:ilvl="0">
-      <w:start w:val="1"/>
-      <w:numFmt w:val="bullet"/>
-      <w:lvlText w:val=""/>
-      <w:lvlJc w:val="left"/>
-      <w:pPr>
-        <w:tabs>
-          <w:tab w:val="num" w:pos="1800"/>
-        </w:tabs>
-        <w:ind w:left="1800" w:hanging="360"/>
-      </w:pPr>
-      <w:rPr>
-        <w:rFonts w:ascii="Symbol" w:hAnsi="Symbol" w:hint="default"/>
-      </w:rPr>
-    </w:lvl>
-  </w:abstractNum>
-  <w:abstractNum w:abstractNumId="5" w15:restartNumberingAfterBreak="0">
-    <w:nsid w:val="FFFFFF81"/>
-    <w:multiLevelType w:val="singleLevel"/>
-    <w:tmpl w:val="75940FDA"/>
-    <w:lvl w:ilvl="0">
-      <w:start w:val="1"/>
-      <w:numFmt w:val="bullet"/>
-      <w:lvlText w:val=""/>
-      <w:lvlJc w:val="left"/>
-      <w:pPr>
-        <w:tabs>
-          <w:tab w:val="num" w:pos="1440"/>
-        </w:tabs>
-        <w:ind w:left="1440" w:hanging="360"/>
-      </w:pPr>
-      <w:rPr>
-        <w:rFonts w:ascii="Symbol" w:hAnsi="Symbol" w:hint="default"/>
-      </w:rPr>
-    </w:lvl>
-  </w:abstractNum>
-  <w:abstractNum w:abstractNumId="6" w15:restartNumberingAfterBreak="0">
-    <w:nsid w:val="FFFFFF82"/>
-    <w:multiLevelType w:val="singleLevel"/>
-    <w:tmpl w:val="9B18889E"/>
-    <w:lvl w:ilvl="0">
-      <w:start w:val="1"/>
-      <w:numFmt w:val="bullet"/>
-      <w:lvlText w:val=""/>
-      <w:lvlJc w:val="left"/>
-      <w:pPr>
-        <w:tabs>
-          <w:tab w:val="num" w:pos="1080"/>
-        </w:tabs>
-        <w:ind w:left="1080" w:hanging="360"/>
-      </w:pPr>
-      <w:rPr>
-        <w:rFonts w:ascii="Symbol" w:hAnsi="Symbol" w:hint="default"/>
-      </w:rPr>
-    </w:lvl>
-  </w:abstractNum>
-  <w:abstractNum w:abstractNumId="7" w15:restartNumberingAfterBreak="0">
-    <w:nsid w:val="FFFFFF83"/>
-    <w:multiLevelType w:val="singleLevel"/>
-    <w:tmpl w:val="9BC68772"/>
-    <w:lvl w:ilvl="0">
-      <w:start w:val="1"/>
-      <w:numFmt w:val="bullet"/>
-      <w:lvlText w:val=""/>
-      <w:lvlJc w:val="left"/>
-      <w:pPr>
-        <w:tabs>
-          <w:tab w:val="num" w:pos="720"/>
-        </w:tabs>
-        <w:ind w:left="720" w:hanging="360"/>
-      </w:pPr>
-      <w:rPr>
-        <w:rFonts w:ascii="Symbol" w:hAnsi="Symbol" w:hint="default"/>
-      </w:rPr>
-    </w:lvl>
-  </w:abstractNum>
-  <w:abstractNum w:abstractNumId="8" w15:restartNumberingAfterBreak="0">
-    <w:nsid w:val="FFFFFF88"/>
-    <w:multiLevelType w:val="singleLevel"/>
-    <w:tmpl w:val="AE5E02D8"/>
-    <w:lvl w:ilvl="0">
-      <w:start w:val="1"/>
-      <w:numFmt w:val="decimal"/>
-      <w:lvlText w:val="%1."/>
-      <w:lvlJc w:val="left"/>
-      <w:pPr>
-        <w:tabs>
-          <w:tab w:val="num" w:pos="360"/>
-        </w:tabs>
-        <w:ind w:left="360" w:hanging="360"/>
-      </w:pPr>
-    </w:lvl>
-  </w:abstractNum>
-  <w:abstractNum w:abstractNumId="9" w15:restartNumberingAfterBreak="0">
-    <w:nsid w:val="FFFFFF89"/>
-    <w:multiLevelType w:val="singleLevel"/>
-    <w:tmpl w:val="3BC42182"/>
-    <w:lvl w:ilvl="0">
-      <w:start w:val="1"/>
-      <w:numFmt w:val="bullet"/>
-      <w:lvlText w:val=""/>
-      <w:lvlJc w:val="left"/>
-      <w:pPr>
-        <w:tabs>
-          <w:tab w:val="num" w:pos="360"/>
-        </w:tabs>
-        <w:ind w:left="360" w:hanging="360"/>
-      </w:pPr>
-      <w:rPr>
-        <w:rFonts w:ascii="Symbol" w:hAnsi="Symbol" w:hint="default"/>
-      </w:rPr>
-    </w:lvl>
-  </w:abstractNum>
-  <w:abstractNum w:abstractNumId="10" w15:restartNumberingAfterBreak="0">
-    <w:nsid w:val="062D0B4F"/>
-    <w:multiLevelType w:val="hybridMultilevel"/>
-    <w:tmpl w:val="24E24E9C"/>
-    <w:lvl w:ilvl="0" w:tplc="CAB2BDE2">
-      <w:start w:val="1"/>
-      <w:numFmt w:val="decimal"/>
-      <w:lvlText w:val="%1."/>
-      <w:lvlJc w:val="left"/>
-      <w:pPr>
-        <w:ind w:left="720" w:hanging="360"/>
-      </w:pPr>
-    </w:lvl>
-    <w:lvl w:ilvl="1" w:tplc="04090019" w:tentative="1">
-      <w:start w:val="1"/>
-      <w:numFmt w:val="lowerLetter"/>
-      <w:lvlText w:val="%2."/>
-      <w:lvlJc w:val="left"/>
-      <w:pPr>
-        <w:ind w:left="1440" w:hanging="360"/>
-      </w:pPr>
-    </w:lvl>
-    <w:lvl w:ilvl="2" w:tplc="0409001B" w:tentative="1">
-      <w:start w:val="1"/>
-      <w:numFmt w:val="lowerRoman"/>
-      <w:lvlText w:val="%3."/>
-      <w:lvlJc w:val="right"/>
-      <w:pPr>
-        <w:ind w:left="2160" w:hanging="180"/>
-      </w:pPr>
-    </w:lvl>
-    <w:lvl w:ilvl="3" w:tplc="0409000F" w:tentative="1">
-      <w:start w:val="1"/>
-      <w:numFmt w:val="decimal"/>
-      <w:lvlText w:val="%4."/>
-      <w:lvlJc w:val="left"/>
-      <w:pPr>
-        <w:ind w:left="2880" w:hanging="360"/>
-      </w:pPr>
-    </w:lvl>
-    <w:lvl w:ilvl="4" w:tplc="04090019" w:tentative="1">
-      <w:start w:val="1"/>
-      <w:numFmt w:val="lowerLetter"/>
-      <w:lvlText w:val="%5."/>
-      <w:lvlJc w:val="left"/>
-      <w:pPr>
-        <w:ind w:left="3600" w:hanging="360"/>
-      </w:pPr>
-    </w:lvl>
-    <w:lvl w:ilvl="5" w:tplc="0409001B" w:tentative="1">
-      <w:start w:val="1"/>
-      <w:numFmt w:val="lowerRoman"/>
-      <w:lvlText w:val="%6."/>
-      <w:lvlJc w:val="right"/>
-      <w:pPr>
-        <w:ind w:left="4320" w:hanging="180"/>
-      </w:pPr>
-    </w:lvl>
-    <w:lvl w:ilvl="6" w:tplc="0409000F" w:tentative="1">
-      <w:start w:val="1"/>
-      <w:numFmt w:val="decimal"/>
-      <w:lvlText w:val="%7."/>
-      <w:lvlJc w:val="left"/>
-      <w:pPr>
-        <w:ind w:left="5040" w:hanging="360"/>
-      </w:pPr>
-    </w:lvl>
-    <w:lvl w:ilvl="7" w:tplc="04090019" w:tentative="1">
-      <w:start w:val="1"/>
-      <w:numFmt w:val="lowerLetter"/>
-      <w:lvlText w:val="%8."/>
-      <w:lvlJc w:val="left"/>
-      <w:pPr>
-        <w:ind w:left="5760" w:hanging="360"/>
-      </w:pPr>
-    </w:lvl>
-    <w:lvl w:ilvl="8" w:tplc="0409001B" w:tentative="1">
-      <w:start w:val="1"/>
-      <w:numFmt w:val="lowerRoman"/>
-      <w:lvlText w:val="%9."/>
-      <w:lvlJc w:val="right"/>
-      <w:pPr>
-        <w:ind w:left="6480" w:hanging="180"/>
-      </w:pPr>
-    </w:lvl>
-  </w:abstractNum>
-  <w:abstractNum w:abstractNumId="11" w15:restartNumberingAfterBreak="0">
-    <w:nsid w:val="06EF318F"/>
-    <w:multiLevelType w:val="hybridMultilevel"/>
-    <w:tmpl w:val="CA42FD48"/>
-    <w:lvl w:ilvl="0" w:tplc="A6581FC6">
-      <w:start w:val="1"/>
-      <w:numFmt w:val="decimal"/>
-      <w:lvlText w:val="5.7.%1"/>
-      <w:lvlJc w:val="left"/>
-      <w:pPr>
-        <w:ind w:left="720" w:hanging="360"/>
-      </w:pPr>
-      <w:rPr>
-        <w:rFonts w:hint="default"/>
-      </w:rPr>
-    </w:lvl>
-    <w:lvl w:ilvl="1" w:tplc="FFFFFFFF" w:tentative="1">
-      <w:start w:val="1"/>
-      <w:numFmt w:val="lowerLetter"/>
-      <w:lvlText w:val="%2."/>
-      <w:lvlJc w:val="left"/>
-      <w:pPr>
-        <w:ind w:left="1440" w:hanging="360"/>
-      </w:pPr>
-    </w:lvl>
-    <w:lvl w:ilvl="2" w:tplc="FFFFFFFF" w:tentative="1">
-      <w:start w:val="1"/>
-      <w:numFmt w:val="lowerRoman"/>
-      <w:lvlText w:val="%3."/>
-      <w:lvlJc w:val="right"/>
-      <w:pPr>
-        <w:ind w:left="2160" w:hanging="180"/>
-      </w:pPr>
-    </w:lvl>
-    <w:lvl w:ilvl="3" w:tplc="FFFFFFFF" w:tentative="1">
-      <w:start w:val="1"/>
-      <w:numFmt w:val="decimal"/>
-      <w:lvlText w:val="%4."/>
-      <w:lvlJc w:val="left"/>
-      <w:pPr>
-        <w:ind w:left="2880" w:hanging="360"/>
-      </w:pPr>
-    </w:lvl>
-    <w:lvl w:ilvl="4" w:tplc="FFFFFFFF" w:tentative="1">
-      <w:start w:val="1"/>
-      <w:numFmt w:val="lowerLetter"/>
-      <w:lvlText w:val="%5."/>
-      <w:lvlJc w:val="left"/>
-      <w:pPr>
-        <w:ind w:left="3600" w:hanging="360"/>
-      </w:pPr>
-    </w:lvl>
-    <w:lvl w:ilvl="5" w:tplc="FFFFFFFF" w:tentative="1">
-      <w:start w:val="1"/>
-      <w:numFmt w:val="lowerRoman"/>
-      <w:lvlText w:val="%6."/>
-      <w:lvlJc w:val="right"/>
-      <w:pPr>
-        <w:ind w:left="4320" w:hanging="180"/>
-      </w:pPr>
-    </w:lvl>
-    <w:lvl w:ilvl="6" w:tplc="FFFFFFFF" w:tentative="1">
-      <w:start w:val="1"/>
-      <w:numFmt w:val="decimal"/>
-      <w:lvlText w:val="%7."/>
-      <w:lvlJc w:val="left"/>
-      <w:pPr>
-        <w:ind w:left="5040" w:hanging="360"/>
-      </w:pPr>
-    </w:lvl>
-    <w:lvl w:ilvl="7" w:tplc="FFFFFFFF" w:tentative="1">
-      <w:start w:val="1"/>
-      <w:numFmt w:val="lowerLetter"/>
-      <w:lvlText w:val="%8."/>
-      <w:lvlJc w:val="left"/>
-      <w:pPr>
-        <w:ind w:left="5760" w:hanging="360"/>
-      </w:pPr>
-    </w:lvl>
-    <w:lvl w:ilvl="8" w:tplc="FFFFFFFF" w:tentative="1">
-      <w:start w:val="1"/>
-      <w:numFmt w:val="lowerRoman"/>
-      <w:lvlText w:val="%9."/>
-      <w:lvlJc w:val="right"/>
-      <w:pPr>
-        <w:ind w:left="6480" w:hanging="180"/>
-      </w:pPr>
-    </w:lvl>
-  </w:abstractNum>
-  <w:abstractNum w:abstractNumId="12" w15:restartNumberingAfterBreak="0">
-    <w:nsid w:val="08607657"/>
-    <w:multiLevelType w:val="hybridMultilevel"/>
-    <w:tmpl w:val="4CF24582"/>
-    <w:lvl w:ilvl="0" w:tplc="205CAC6A">
-      <w:start w:val="1"/>
-      <w:numFmt w:val="decimal"/>
-      <w:lvlText w:val="3.3. %1"/>
-      <w:lvlJc w:val="left"/>
-      <w:pPr>
-        <w:ind w:left="720" w:hanging="360"/>
-      </w:pPr>
-      <w:rPr>
-        <w:rFonts w:hint="default"/>
-      </w:rPr>
-    </w:lvl>
-    <w:lvl w:ilvl="1" w:tplc="04090019" w:tentative="1">
-      <w:start w:val="1"/>
-      <w:numFmt w:val="lowerLetter"/>
-      <w:lvlText w:val="%2."/>
-      <w:lvlJc w:val="left"/>
-      <w:pPr>
-        <w:ind w:left="1440" w:hanging="360"/>
-      </w:pPr>
-    </w:lvl>
-    <w:lvl w:ilvl="2" w:tplc="0409001B" w:tentative="1">
-      <w:start w:val="1"/>
-      <w:numFmt w:val="lowerRoman"/>
-      <w:lvlText w:val="%3."/>
-      <w:lvlJc w:val="right"/>
-      <w:pPr>
-        <w:ind w:left="2160" w:hanging="180"/>
-      </w:pPr>
-    </w:lvl>
-    <w:lvl w:ilvl="3" w:tplc="0409000F" w:tentative="1">
-      <w:start w:val="1"/>
-      <w:numFmt w:val="decimal"/>
-      <w:lvlText w:val="%4."/>
-      <w:lvlJc w:val="left"/>
-      <w:pPr>
-        <w:ind w:left="2880" w:hanging="360"/>
-      </w:pPr>
-    </w:lvl>
-    <w:lvl w:ilvl="4" w:tplc="04090019" w:tentative="1">
-      <w:start w:val="1"/>
-      <w:numFmt w:val="lowerLetter"/>
-      <w:lvlText w:val="%5."/>
-      <w:lvlJc w:val="left"/>
-      <w:pPr>
-        <w:ind w:left="3600" w:hanging="360"/>
-      </w:pPr>
-    </w:lvl>
-    <w:lvl w:ilvl="5" w:tplc="0409001B" w:tentative="1">
-      <w:start w:val="1"/>
-      <w:numFmt w:val="lowerRoman"/>
-      <w:lvlText w:val="%6."/>
-      <w:lvlJc w:val="right"/>
-      <w:pPr>
-        <w:ind w:left="4320" w:hanging="180"/>
-      </w:pPr>
-    </w:lvl>
-    <w:lvl w:ilvl="6" w:tplc="0409000F" w:tentative="1">
-      <w:start w:val="1"/>
-      <w:numFmt w:val="decimal"/>
-      <w:lvlText w:val="%7."/>
-      <w:lvlJc w:val="left"/>
-      <w:pPr>
-        <w:ind w:left="5040" w:hanging="360"/>
-      </w:pPr>
-    </w:lvl>
-    <w:lvl w:ilvl="7" w:tplc="04090019" w:tentative="1">
-      <w:start w:val="1"/>
-      <w:numFmt w:val="lowerLetter"/>
-      <w:lvlText w:val="%8."/>
-      <w:lvlJc w:val="left"/>
-      <w:pPr>
-        <w:ind w:left="5760" w:hanging="360"/>
-      </w:pPr>
-    </w:lvl>
-    <w:lvl w:ilvl="8" w:tplc="0409001B" w:tentative="1">
-      <w:start w:val="1"/>
-      <w:numFmt w:val="lowerRoman"/>
-      <w:lvlText w:val="%9."/>
-      <w:lvlJc w:val="right"/>
-      <w:pPr>
-        <w:ind w:left="6480" w:hanging="180"/>
-      </w:pPr>
-    </w:lvl>
-  </w:abstractNum>
-  <w:abstractNum w:abstractNumId="13" w15:restartNumberingAfterBreak="0">
-    <w:nsid w:val="0DB460D2"/>
-    <w:multiLevelType w:val="hybridMultilevel"/>
-    <w:tmpl w:val="4EEE51CA"/>
-    <w:lvl w:ilvl="0" w:tplc="5888ED38">
-      <w:start w:val="1"/>
-      <w:numFmt w:val="decimal"/>
-      <w:lvlText w:val="2.%1"/>
-      <w:lvlJc w:val="left"/>
-      <w:pPr>
-        <w:ind w:left="720" w:hanging="360"/>
-      </w:pPr>
-      <w:rPr>
-        <w:rFonts w:hint="default"/>
-      </w:rPr>
-    </w:lvl>
-    <w:lvl w:ilvl="1" w:tplc="04090019">
-      <w:start w:val="1"/>
-      <w:numFmt w:val="lowerLetter"/>
-      <w:lvlText w:val="%2."/>
-      <w:lvlJc w:val="left"/>
-      <w:pPr>
-        <w:ind w:left="1440" w:hanging="360"/>
-      </w:pPr>
-    </w:lvl>
-    <w:lvl w:ilvl="2" w:tplc="0409001B" w:tentative="1">
-      <w:start w:val="1"/>
-      <w:numFmt w:val="lowerRoman"/>
-      <w:lvlText w:val="%3."/>
-      <w:lvlJc w:val="right"/>
-      <w:pPr>
-        <w:ind w:left="2160" w:hanging="180"/>
-      </w:pPr>
-    </w:lvl>
-    <w:lvl w:ilvl="3" w:tplc="0409000F" w:tentative="1">
-      <w:start w:val="1"/>
-      <w:numFmt w:val="decimal"/>
-      <w:lvlText w:val="%4."/>
-      <w:lvlJc w:val="left"/>
-      <w:pPr>
-        <w:ind w:left="2880" w:hanging="360"/>
-      </w:pPr>
-    </w:lvl>
-    <w:lvl w:ilvl="4" w:tplc="04090019" w:tentative="1">
-      <w:start w:val="1"/>
-      <w:numFmt w:val="lowerLetter"/>
-      <w:lvlText w:val="%5."/>
-      <w:lvlJc w:val="left"/>
-      <w:pPr>
-        <w:ind w:left="3600" w:hanging="360"/>
-      </w:pPr>
-    </w:lvl>
-    <w:lvl w:ilvl="5" w:tplc="0409001B" w:tentative="1">
-      <w:start w:val="1"/>
-      <w:numFmt w:val="lowerRoman"/>
-      <w:lvlText w:val="%6."/>
-      <w:lvlJc w:val="right"/>
-      <w:pPr>
-        <w:ind w:left="4320" w:hanging="180"/>
-      </w:pPr>
-    </w:lvl>
-    <w:lvl w:ilvl="6" w:tplc="0409000F" w:tentative="1">
-      <w:start w:val="1"/>
-      <w:numFmt w:val="decimal"/>
-      <w:lvlText w:val="%7."/>
-      <w:lvlJc w:val="left"/>
-      <w:pPr>
-        <w:ind w:left="5040" w:hanging="360"/>
-      </w:pPr>
-    </w:lvl>
-    <w:lvl w:ilvl="7" w:tplc="04090019" w:tentative="1">
-      <w:start w:val="1"/>
-      <w:numFmt w:val="lowerLetter"/>
-      <w:lvlText w:val="%8."/>
-      <w:lvlJc w:val="left"/>
-      <w:pPr>
-        <w:ind w:left="5760" w:hanging="360"/>
-      </w:pPr>
-    </w:lvl>
-    <w:lvl w:ilvl="8" w:tplc="0409001B" w:tentative="1">
-      <w:start w:val="1"/>
-      <w:numFmt w:val="lowerRoman"/>
-      <w:lvlText w:val="%9."/>
-      <w:lvlJc w:val="right"/>
-      <w:pPr>
-        <w:ind w:left="6480" w:hanging="180"/>
-      </w:pPr>
-    </w:lvl>
-  </w:abstractNum>
-  <w:abstractNum w:abstractNumId="14" w15:restartNumberingAfterBreak="0">
-    <w:nsid w:val="12F8695E"/>
-    <w:multiLevelType w:val="hybridMultilevel"/>
-    <w:tmpl w:val="CA96679A"/>
-    <w:lvl w:ilvl="0" w:tplc="E1123598">
-      <w:start w:val="1"/>
-      <w:numFmt w:val="lowerLetter"/>
-      <w:lvlText w:val="%1."/>
-      <w:lvlJc w:val="left"/>
-      <w:pPr>
-        <w:ind w:left="720" w:hanging="360"/>
-      </w:pPr>
-      <w:rPr>
-        <w:rFonts w:hint="default"/>
-      </w:rPr>
-    </w:lvl>
-    <w:lvl w:ilvl="1" w:tplc="04090019" w:tentative="1">
-      <w:start w:val="1"/>
-      <w:numFmt w:val="lowerLetter"/>
-      <w:lvlText w:val="%2."/>
-      <w:lvlJc w:val="left"/>
-      <w:pPr>
-        <w:ind w:left="1440" w:hanging="360"/>
-      </w:pPr>
-    </w:lvl>
-    <w:lvl w:ilvl="2" w:tplc="0409001B" w:tentative="1">
-      <w:start w:val="1"/>
-      <w:numFmt w:val="lowerRoman"/>
-      <w:lvlText w:val="%3."/>
-      <w:lvlJc w:val="right"/>
-      <w:pPr>
-        <w:ind w:left="2160" w:hanging="180"/>
-      </w:pPr>
-    </w:lvl>
-    <w:lvl w:ilvl="3" w:tplc="0409000F" w:tentative="1">
-      <w:start w:val="1"/>
-      <w:numFmt w:val="decimal"/>
-      <w:lvlText w:val="%4."/>
-      <w:lvlJc w:val="left"/>
-      <w:pPr>
-        <w:ind w:left="2880" w:hanging="360"/>
-      </w:pPr>
-    </w:lvl>
-    <w:lvl w:ilvl="4" w:tplc="04090019" w:tentative="1">
-      <w:start w:val="1"/>
-      <w:numFmt w:val="lowerLetter"/>
-      <w:lvlText w:val="%5."/>
-      <w:lvlJc w:val="left"/>
-      <w:pPr>
-        <w:ind w:left="3600" w:hanging="360"/>
-      </w:pPr>
-    </w:lvl>
-    <w:lvl w:ilvl="5" w:tplc="0409001B" w:tentative="1">
-      <w:start w:val="1"/>
-      <w:numFmt w:val="lowerRoman"/>
-      <w:lvlText w:val="%6."/>
-      <w:lvlJc w:val="right"/>
-      <w:pPr>
-        <w:ind w:left="4320" w:hanging="180"/>
-      </w:pPr>
-    </w:lvl>
-    <w:lvl w:ilvl="6" w:tplc="0409000F" w:tentative="1">
-      <w:start w:val="1"/>
-      <w:numFmt w:val="decimal"/>
-      <w:lvlText w:val="%7."/>
-      <w:lvlJc w:val="left"/>
-      <w:pPr>
-        <w:ind w:left="5040" w:hanging="360"/>
-      </w:pPr>
-    </w:lvl>
-    <w:lvl w:ilvl="7" w:tplc="04090019" w:tentative="1">
-      <w:start w:val="1"/>
-      <w:numFmt w:val="lowerLetter"/>
-      <w:lvlText w:val="%8."/>
-      <w:lvlJc w:val="left"/>
-      <w:pPr>
-        <w:ind w:left="5760" w:hanging="360"/>
-      </w:pPr>
-    </w:lvl>
-    <w:lvl w:ilvl="8" w:tplc="0409001B" w:tentative="1">
-      <w:start w:val="1"/>
-      <w:numFmt w:val="lowerRoman"/>
-      <w:lvlText w:val="%9."/>
-      <w:lvlJc w:val="right"/>
-      <w:pPr>
-        <w:ind w:left="6480" w:hanging="180"/>
-      </w:pPr>
-    </w:lvl>
-  </w:abstractNum>
-  <w:abstractNum w:abstractNumId="15" w15:restartNumberingAfterBreak="0">
-    <w:nsid w:val="15587406"/>
-    <w:multiLevelType w:val="hybridMultilevel"/>
-    <w:tmpl w:val="FCC60518"/>
-    <w:lvl w:ilvl="0" w:tplc="12325532">
-      <w:start w:val="1"/>
-      <w:numFmt w:val="decimal"/>
-      <w:lvlText w:val="2.2.%1"/>
-      <w:lvlJc w:val="left"/>
-      <w:pPr>
-        <w:ind w:left="720" w:hanging="360"/>
-      </w:pPr>
-      <w:rPr>
-        <w:rFonts w:ascii="Times New Roman" w:hAnsi="Times New Roman" w:cs="Times New Roman" w:hint="default"/>
-        <w:b/>
-        <w:color w:val="000000" w:themeColor="text1"/>
-        <w:sz w:val="28"/>
-        <w:szCs w:val="28"/>
-      </w:rPr>
-    </w:lvl>
-    <w:lvl w:ilvl="1" w:tplc="04090019" w:tentative="1">
-      <w:start w:val="1"/>
-      <w:numFmt w:val="lowerLetter"/>
-      <w:lvlText w:val="%2."/>
-      <w:lvlJc w:val="left"/>
-      <w:pPr>
-        <w:ind w:left="1440" w:hanging="360"/>
-      </w:pPr>
-    </w:lvl>
-    <w:lvl w:ilvl="2" w:tplc="0409001B" w:tentative="1">
-      <w:start w:val="1"/>
-      <w:numFmt w:val="lowerRoman"/>
-      <w:lvlText w:val="%3."/>
-      <w:lvlJc w:val="right"/>
-      <w:pPr>
-        <w:ind w:left="2160" w:hanging="180"/>
-      </w:pPr>
-    </w:lvl>
-    <w:lvl w:ilvl="3" w:tplc="0409000F" w:tentative="1">
-      <w:start w:val="1"/>
-      <w:numFmt w:val="decimal"/>
-      <w:lvlText w:val="%4."/>
-      <w:lvlJc w:val="left"/>
-      <w:pPr>
-        <w:ind w:left="2880" w:hanging="360"/>
-      </w:pPr>
-    </w:lvl>
-    <w:lvl w:ilvl="4" w:tplc="04090019" w:tentative="1">
-      <w:start w:val="1"/>
-      <w:numFmt w:val="lowerLetter"/>
-      <w:lvlText w:val="%5."/>
-      <w:lvlJc w:val="left"/>
-      <w:pPr>
-        <w:ind w:left="3600" w:hanging="360"/>
-      </w:pPr>
-    </w:lvl>
-    <w:lvl w:ilvl="5" w:tplc="0409001B" w:tentative="1">
-      <w:start w:val="1"/>
-      <w:numFmt w:val="lowerRoman"/>
-      <w:lvlText w:val="%6."/>
-      <w:lvlJc w:val="right"/>
-      <w:pPr>
-        <w:ind w:left="4320" w:hanging="180"/>
-      </w:pPr>
-    </w:lvl>
-    <w:lvl w:ilvl="6" w:tplc="0409000F" w:tentative="1">
-      <w:start w:val="1"/>
-      <w:numFmt w:val="decimal"/>
-      <w:lvlText w:val="%7."/>
-      <w:lvlJc w:val="left"/>
-      <w:pPr>
-        <w:ind w:left="5040" w:hanging="360"/>
-      </w:pPr>
-    </w:lvl>
-    <w:lvl w:ilvl="7" w:tplc="04090019" w:tentative="1">
-      <w:start w:val="1"/>
-      <w:numFmt w:val="lowerLetter"/>
-      <w:lvlText w:val="%8."/>
-      <w:lvlJc w:val="left"/>
-      <w:pPr>
-        <w:ind w:left="5760" w:hanging="360"/>
-      </w:pPr>
-    </w:lvl>
-    <w:lvl w:ilvl="8" w:tplc="0409001B" w:tentative="1">
-      <w:start w:val="1"/>
-      <w:numFmt w:val="lowerRoman"/>
-      <w:lvlText w:val="%9."/>
-      <w:lvlJc w:val="right"/>
-      <w:pPr>
-        <w:ind w:left="6480" w:hanging="180"/>
-      </w:pPr>
-    </w:lvl>
-  </w:abstractNum>
-  <w:abstractNum w:abstractNumId="16" w15:restartNumberingAfterBreak="0">
     <w:nsid w:val="23A52C4A"/>
     <w:multiLevelType w:val="hybridMultilevel"/>
     <w:tmpl w:val="922AE60C"/>
@@ -31816,570 +31074,7 @@
       </w:pPr>
     </w:lvl>
   </w:abstractNum>
-  <w:abstractNum w:abstractNumId="17" w15:restartNumberingAfterBreak="0">
-    <w:nsid w:val="2504323A"/>
-    <w:multiLevelType w:val="hybridMultilevel"/>
-    <w:tmpl w:val="C7EEA89C"/>
-    <w:lvl w:ilvl="0" w:tplc="04090015">
-      <w:start w:val="1"/>
-      <w:numFmt w:val="upperLetter"/>
-      <w:lvlText w:val="%1."/>
-      <w:lvlJc w:val="left"/>
-      <w:pPr>
-        <w:ind w:left="720" w:hanging="360"/>
-      </w:pPr>
-    </w:lvl>
-    <w:lvl w:ilvl="1" w:tplc="04090015">
-      <w:start w:val="1"/>
-      <w:numFmt w:val="upperLetter"/>
-      <w:lvlText w:val="%2."/>
-      <w:lvlJc w:val="left"/>
-      <w:pPr>
-        <w:ind w:left="1440" w:hanging="360"/>
-      </w:pPr>
-    </w:lvl>
-    <w:lvl w:ilvl="2" w:tplc="0409001B" w:tentative="1">
-      <w:start w:val="1"/>
-      <w:numFmt w:val="lowerRoman"/>
-      <w:lvlText w:val="%3."/>
-      <w:lvlJc w:val="right"/>
-      <w:pPr>
-        <w:ind w:left="2160" w:hanging="180"/>
-      </w:pPr>
-    </w:lvl>
-    <w:lvl w:ilvl="3" w:tplc="0409000F" w:tentative="1">
-      <w:start w:val="1"/>
-      <w:numFmt w:val="decimal"/>
-      <w:lvlText w:val="%4."/>
-      <w:lvlJc w:val="left"/>
-      <w:pPr>
-        <w:ind w:left="2880" w:hanging="360"/>
-      </w:pPr>
-    </w:lvl>
-    <w:lvl w:ilvl="4" w:tplc="04090019" w:tentative="1">
-      <w:start w:val="1"/>
-      <w:numFmt w:val="lowerLetter"/>
-      <w:lvlText w:val="%5."/>
-      <w:lvlJc w:val="left"/>
-      <w:pPr>
-        <w:ind w:left="3600" w:hanging="360"/>
-      </w:pPr>
-    </w:lvl>
-    <w:lvl w:ilvl="5" w:tplc="0409001B" w:tentative="1">
-      <w:start w:val="1"/>
-      <w:numFmt w:val="lowerRoman"/>
-      <w:lvlText w:val="%6."/>
-      <w:lvlJc w:val="right"/>
-      <w:pPr>
-        <w:ind w:left="4320" w:hanging="180"/>
-      </w:pPr>
-    </w:lvl>
-    <w:lvl w:ilvl="6" w:tplc="0409000F" w:tentative="1">
-      <w:start w:val="1"/>
-      <w:numFmt w:val="decimal"/>
-      <w:lvlText w:val="%7."/>
-      <w:lvlJc w:val="left"/>
-      <w:pPr>
-        <w:ind w:left="5040" w:hanging="360"/>
-      </w:pPr>
-    </w:lvl>
-    <w:lvl w:ilvl="7" w:tplc="04090019" w:tentative="1">
-      <w:start w:val="1"/>
-      <w:numFmt w:val="lowerLetter"/>
-      <w:lvlText w:val="%8."/>
-      <w:lvlJc w:val="left"/>
-      <w:pPr>
-        <w:ind w:left="5760" w:hanging="360"/>
-      </w:pPr>
-    </w:lvl>
-    <w:lvl w:ilvl="8" w:tplc="0409001B" w:tentative="1">
-      <w:start w:val="1"/>
-      <w:numFmt w:val="lowerRoman"/>
-      <w:lvlText w:val="%9."/>
-      <w:lvlJc w:val="right"/>
-      <w:pPr>
-        <w:ind w:left="6480" w:hanging="180"/>
-      </w:pPr>
-    </w:lvl>
-  </w:abstractNum>
-  <w:abstractNum w:abstractNumId="18" w15:restartNumberingAfterBreak="0">
-    <w:nsid w:val="27C15520"/>
-    <w:multiLevelType w:val="hybridMultilevel"/>
-    <w:tmpl w:val="D092FC7C"/>
-    <w:lvl w:ilvl="0" w:tplc="E1123598">
-      <w:start w:val="1"/>
-      <w:numFmt w:val="lowerLetter"/>
-      <w:lvlText w:val="%1."/>
-      <w:lvlJc w:val="left"/>
-      <w:pPr>
-        <w:ind w:left="720" w:hanging="360"/>
-      </w:pPr>
-      <w:rPr>
-        <w:rFonts w:hint="default"/>
-      </w:rPr>
-    </w:lvl>
-    <w:lvl w:ilvl="1" w:tplc="04090019" w:tentative="1">
-      <w:start w:val="1"/>
-      <w:numFmt w:val="lowerLetter"/>
-      <w:lvlText w:val="%2."/>
-      <w:lvlJc w:val="left"/>
-      <w:pPr>
-        <w:ind w:left="1440" w:hanging="360"/>
-      </w:pPr>
-    </w:lvl>
-    <w:lvl w:ilvl="2" w:tplc="0409001B" w:tentative="1">
-      <w:start w:val="1"/>
-      <w:numFmt w:val="lowerRoman"/>
-      <w:lvlText w:val="%3."/>
-      <w:lvlJc w:val="right"/>
-      <w:pPr>
-        <w:ind w:left="2160" w:hanging="180"/>
-      </w:pPr>
-    </w:lvl>
-    <w:lvl w:ilvl="3" w:tplc="0409000F" w:tentative="1">
-      <w:start w:val="1"/>
-      <w:numFmt w:val="decimal"/>
-      <w:lvlText w:val="%4."/>
-      <w:lvlJc w:val="left"/>
-      <w:pPr>
-        <w:ind w:left="2880" w:hanging="360"/>
-      </w:pPr>
-    </w:lvl>
-    <w:lvl w:ilvl="4" w:tplc="04090019" w:tentative="1">
-      <w:start w:val="1"/>
-      <w:numFmt w:val="lowerLetter"/>
-      <w:lvlText w:val="%5."/>
-      <w:lvlJc w:val="left"/>
-      <w:pPr>
-        <w:ind w:left="3600" w:hanging="360"/>
-      </w:pPr>
-    </w:lvl>
-    <w:lvl w:ilvl="5" w:tplc="0409001B" w:tentative="1">
-      <w:start w:val="1"/>
-      <w:numFmt w:val="lowerRoman"/>
-      <w:lvlText w:val="%6."/>
-      <w:lvlJc w:val="right"/>
-      <w:pPr>
-        <w:ind w:left="4320" w:hanging="180"/>
-      </w:pPr>
-    </w:lvl>
-    <w:lvl w:ilvl="6" w:tplc="0409000F" w:tentative="1">
-      <w:start w:val="1"/>
-      <w:numFmt w:val="decimal"/>
-      <w:lvlText w:val="%7."/>
-      <w:lvlJc w:val="left"/>
-      <w:pPr>
-        <w:ind w:left="5040" w:hanging="360"/>
-      </w:pPr>
-    </w:lvl>
-    <w:lvl w:ilvl="7" w:tplc="04090019" w:tentative="1">
-      <w:start w:val="1"/>
-      <w:numFmt w:val="lowerLetter"/>
-      <w:lvlText w:val="%8."/>
-      <w:lvlJc w:val="left"/>
-      <w:pPr>
-        <w:ind w:left="5760" w:hanging="360"/>
-      </w:pPr>
-    </w:lvl>
-    <w:lvl w:ilvl="8" w:tplc="0409001B" w:tentative="1">
-      <w:start w:val="1"/>
-      <w:numFmt w:val="lowerRoman"/>
-      <w:lvlText w:val="%9."/>
-      <w:lvlJc w:val="right"/>
-      <w:pPr>
-        <w:ind w:left="6480" w:hanging="180"/>
-      </w:pPr>
-    </w:lvl>
-  </w:abstractNum>
-  <w:abstractNum w:abstractNumId="19" w15:restartNumberingAfterBreak="0">
-    <w:nsid w:val="287706F5"/>
-    <w:multiLevelType w:val="hybridMultilevel"/>
-    <w:tmpl w:val="43EE5614"/>
-    <w:lvl w:ilvl="0" w:tplc="D1EE46D2">
-      <w:start w:val="1"/>
-      <w:numFmt w:val="decimal"/>
-      <w:lvlText w:val="3.1.%1"/>
-      <w:lvlJc w:val="left"/>
-      <w:pPr>
-        <w:ind w:left="720" w:hanging="360"/>
-      </w:pPr>
-      <w:rPr>
-        <w:rFonts w:hint="default"/>
-        <w:b/>
-        <w:bCs/>
-        <w:sz w:val="28"/>
-        <w:szCs w:val="28"/>
-      </w:rPr>
-    </w:lvl>
-    <w:lvl w:ilvl="1" w:tplc="04090019" w:tentative="1">
-      <w:start w:val="1"/>
-      <w:numFmt w:val="lowerLetter"/>
-      <w:lvlText w:val="%2."/>
-      <w:lvlJc w:val="left"/>
-      <w:pPr>
-        <w:ind w:left="1440" w:hanging="360"/>
-      </w:pPr>
-    </w:lvl>
-    <w:lvl w:ilvl="2" w:tplc="0409001B" w:tentative="1">
-      <w:start w:val="1"/>
-      <w:numFmt w:val="lowerRoman"/>
-      <w:lvlText w:val="%3."/>
-      <w:lvlJc w:val="right"/>
-      <w:pPr>
-        <w:ind w:left="2160" w:hanging="180"/>
-      </w:pPr>
-    </w:lvl>
-    <w:lvl w:ilvl="3" w:tplc="0409000F" w:tentative="1">
-      <w:start w:val="1"/>
-      <w:numFmt w:val="decimal"/>
-      <w:lvlText w:val="%4."/>
-      <w:lvlJc w:val="left"/>
-      <w:pPr>
-        <w:ind w:left="2880" w:hanging="360"/>
-      </w:pPr>
-    </w:lvl>
-    <w:lvl w:ilvl="4" w:tplc="04090019" w:tentative="1">
-      <w:start w:val="1"/>
-      <w:numFmt w:val="lowerLetter"/>
-      <w:lvlText w:val="%5."/>
-      <w:lvlJc w:val="left"/>
-      <w:pPr>
-        <w:ind w:left="3600" w:hanging="360"/>
-      </w:pPr>
-    </w:lvl>
-    <w:lvl w:ilvl="5" w:tplc="0409001B" w:tentative="1">
-      <w:start w:val="1"/>
-      <w:numFmt w:val="lowerRoman"/>
-      <w:lvlText w:val="%6."/>
-      <w:lvlJc w:val="right"/>
-      <w:pPr>
-        <w:ind w:left="4320" w:hanging="180"/>
-      </w:pPr>
-    </w:lvl>
-    <w:lvl w:ilvl="6" w:tplc="0409000F" w:tentative="1">
-      <w:start w:val="1"/>
-      <w:numFmt w:val="decimal"/>
-      <w:lvlText w:val="%7."/>
-      <w:lvlJc w:val="left"/>
-      <w:pPr>
-        <w:ind w:left="5040" w:hanging="360"/>
-      </w:pPr>
-    </w:lvl>
-    <w:lvl w:ilvl="7" w:tplc="04090019" w:tentative="1">
-      <w:start w:val="1"/>
-      <w:numFmt w:val="lowerLetter"/>
-      <w:lvlText w:val="%8."/>
-      <w:lvlJc w:val="left"/>
-      <w:pPr>
-        <w:ind w:left="5760" w:hanging="360"/>
-      </w:pPr>
-    </w:lvl>
-    <w:lvl w:ilvl="8" w:tplc="0409001B" w:tentative="1">
-      <w:start w:val="1"/>
-      <w:numFmt w:val="lowerRoman"/>
-      <w:lvlText w:val="%9."/>
-      <w:lvlJc w:val="right"/>
-      <w:pPr>
-        <w:ind w:left="6480" w:hanging="180"/>
-      </w:pPr>
-    </w:lvl>
-  </w:abstractNum>
-  <w:abstractNum w:abstractNumId="20" w15:restartNumberingAfterBreak="0">
-    <w:nsid w:val="2BD712F2"/>
-    <w:multiLevelType w:val="hybridMultilevel"/>
-    <w:tmpl w:val="E0E6862E"/>
-    <w:lvl w:ilvl="0" w:tplc="01A0C910">
-      <w:start w:val="1"/>
-      <w:numFmt w:val="decimal"/>
-      <w:lvlText w:val="3.1. %1"/>
-      <w:lvlJc w:val="left"/>
-      <w:pPr>
-        <w:ind w:left="720" w:hanging="360"/>
-      </w:pPr>
-      <w:rPr>
-        <w:rFonts w:hint="default"/>
-        <w:b/>
-        <w:bCs/>
-        <w:sz w:val="28"/>
-        <w:szCs w:val="28"/>
-      </w:rPr>
-    </w:lvl>
-    <w:lvl w:ilvl="1" w:tplc="04090019" w:tentative="1">
-      <w:start w:val="1"/>
-      <w:numFmt w:val="lowerLetter"/>
-      <w:lvlText w:val="%2."/>
-      <w:lvlJc w:val="left"/>
-      <w:pPr>
-        <w:ind w:left="1440" w:hanging="360"/>
-      </w:pPr>
-    </w:lvl>
-    <w:lvl w:ilvl="2" w:tplc="0409001B" w:tentative="1">
-      <w:start w:val="1"/>
-      <w:numFmt w:val="lowerRoman"/>
-      <w:lvlText w:val="%3."/>
-      <w:lvlJc w:val="right"/>
-      <w:pPr>
-        <w:ind w:left="2160" w:hanging="180"/>
-      </w:pPr>
-    </w:lvl>
-    <w:lvl w:ilvl="3" w:tplc="0409000F" w:tentative="1">
-      <w:start w:val="1"/>
-      <w:numFmt w:val="decimal"/>
-      <w:lvlText w:val="%4."/>
-      <w:lvlJc w:val="left"/>
-      <w:pPr>
-        <w:ind w:left="2880" w:hanging="360"/>
-      </w:pPr>
-    </w:lvl>
-    <w:lvl w:ilvl="4" w:tplc="04090019" w:tentative="1">
-      <w:start w:val="1"/>
-      <w:numFmt w:val="lowerLetter"/>
-      <w:lvlText w:val="%5."/>
-      <w:lvlJc w:val="left"/>
-      <w:pPr>
-        <w:ind w:left="3600" w:hanging="360"/>
-      </w:pPr>
-    </w:lvl>
-    <w:lvl w:ilvl="5" w:tplc="0409001B" w:tentative="1">
-      <w:start w:val="1"/>
-      <w:numFmt w:val="lowerRoman"/>
-      <w:lvlText w:val="%6."/>
-      <w:lvlJc w:val="right"/>
-      <w:pPr>
-        <w:ind w:left="4320" w:hanging="180"/>
-      </w:pPr>
-    </w:lvl>
-    <w:lvl w:ilvl="6" w:tplc="0409000F" w:tentative="1">
-      <w:start w:val="1"/>
-      <w:numFmt w:val="decimal"/>
-      <w:lvlText w:val="%7."/>
-      <w:lvlJc w:val="left"/>
-      <w:pPr>
-        <w:ind w:left="5040" w:hanging="360"/>
-      </w:pPr>
-    </w:lvl>
-    <w:lvl w:ilvl="7" w:tplc="04090019" w:tentative="1">
-      <w:start w:val="1"/>
-      <w:numFmt w:val="lowerLetter"/>
-      <w:lvlText w:val="%8."/>
-      <w:lvlJc w:val="left"/>
-      <w:pPr>
-        <w:ind w:left="5760" w:hanging="360"/>
-      </w:pPr>
-    </w:lvl>
-    <w:lvl w:ilvl="8" w:tplc="0409001B" w:tentative="1">
-      <w:start w:val="1"/>
-      <w:numFmt w:val="lowerRoman"/>
-      <w:lvlText w:val="%9."/>
-      <w:lvlJc w:val="right"/>
-      <w:pPr>
-        <w:ind w:left="6480" w:hanging="180"/>
-      </w:pPr>
-    </w:lvl>
-  </w:abstractNum>
-  <w:abstractNum w:abstractNumId="21" w15:restartNumberingAfterBreak="0">
-    <w:nsid w:val="2C5F01EC"/>
-    <w:multiLevelType w:val="hybridMultilevel"/>
-    <w:tmpl w:val="929CE3FA"/>
-    <w:lvl w:ilvl="0" w:tplc="3BC2DDF8">
-      <w:start w:val="1"/>
-      <w:numFmt w:val="lowerLetter"/>
-      <w:lvlText w:val="%1."/>
-      <w:lvlJc w:val="left"/>
-      <w:pPr>
-        <w:ind w:left="720" w:hanging="360"/>
-      </w:pPr>
-      <w:rPr>
-        <w:rFonts w:hint="default"/>
-      </w:rPr>
-    </w:lvl>
-    <w:lvl w:ilvl="1" w:tplc="0409000F">
-      <w:start w:val="1"/>
-      <w:numFmt w:val="decimal"/>
-      <w:lvlText w:val="%2."/>
-      <w:lvlJc w:val="left"/>
-      <w:pPr>
-        <w:ind w:left="1440" w:hanging="360"/>
-      </w:pPr>
-    </w:lvl>
-    <w:lvl w:ilvl="2" w:tplc="0409001B" w:tentative="1">
-      <w:start w:val="1"/>
-      <w:numFmt w:val="lowerRoman"/>
-      <w:lvlText w:val="%3."/>
-      <w:lvlJc w:val="right"/>
-      <w:pPr>
-        <w:ind w:left="2160" w:hanging="180"/>
-      </w:pPr>
-    </w:lvl>
-    <w:lvl w:ilvl="3" w:tplc="0409000F" w:tentative="1">
-      <w:start w:val="1"/>
-      <w:numFmt w:val="decimal"/>
-      <w:lvlText w:val="%4."/>
-      <w:lvlJc w:val="left"/>
-      <w:pPr>
-        <w:ind w:left="2880" w:hanging="360"/>
-      </w:pPr>
-    </w:lvl>
-    <w:lvl w:ilvl="4" w:tplc="04090019" w:tentative="1">
-      <w:start w:val="1"/>
-      <w:numFmt w:val="lowerLetter"/>
-      <w:lvlText w:val="%5."/>
-      <w:lvlJc w:val="left"/>
-      <w:pPr>
-        <w:ind w:left="3600" w:hanging="360"/>
-      </w:pPr>
-    </w:lvl>
-    <w:lvl w:ilvl="5" w:tplc="0409001B" w:tentative="1">
-      <w:start w:val="1"/>
-      <w:numFmt w:val="lowerRoman"/>
-      <w:lvlText w:val="%6."/>
-      <w:lvlJc w:val="right"/>
-      <w:pPr>
-        <w:ind w:left="4320" w:hanging="180"/>
-      </w:pPr>
-    </w:lvl>
-    <w:lvl w:ilvl="6" w:tplc="0409000F" w:tentative="1">
-      <w:start w:val="1"/>
-      <w:numFmt w:val="decimal"/>
-      <w:lvlText w:val="%7."/>
-      <w:lvlJc w:val="left"/>
-      <w:pPr>
-        <w:ind w:left="5040" w:hanging="360"/>
-      </w:pPr>
-    </w:lvl>
-    <w:lvl w:ilvl="7" w:tplc="04090019" w:tentative="1">
-      <w:start w:val="1"/>
-      <w:numFmt w:val="lowerLetter"/>
-      <w:lvlText w:val="%8."/>
-      <w:lvlJc w:val="left"/>
-      <w:pPr>
-        <w:ind w:left="5760" w:hanging="360"/>
-      </w:pPr>
-    </w:lvl>
-    <w:lvl w:ilvl="8" w:tplc="0409001B" w:tentative="1">
-      <w:start w:val="1"/>
-      <w:numFmt w:val="lowerRoman"/>
-      <w:lvlText w:val="%9."/>
-      <w:lvlJc w:val="right"/>
-      <w:pPr>
-        <w:ind w:left="6480" w:hanging="180"/>
-      </w:pPr>
-    </w:lvl>
-  </w:abstractNum>
-  <w:abstractNum w:abstractNumId="22" w15:restartNumberingAfterBreak="0">
-    <w:nsid w:val="2F4D4A5A"/>
-    <w:multiLevelType w:val="hybridMultilevel"/>
-    <w:tmpl w:val="56B26E56"/>
-    <w:lvl w:ilvl="0" w:tplc="04090001">
-      <w:start w:val="1"/>
-      <w:numFmt w:val="bullet"/>
-      <w:lvlText w:val=""/>
-      <w:lvlJc w:val="left"/>
-      <w:pPr>
-        <w:ind w:left="720" w:hanging="360"/>
-      </w:pPr>
-      <w:rPr>
-        <w:rFonts w:ascii="Symbol" w:hAnsi="Symbol" w:hint="default"/>
-      </w:rPr>
-    </w:lvl>
-    <w:lvl w:ilvl="1" w:tplc="04090003" w:tentative="1">
-      <w:start w:val="1"/>
-      <w:numFmt w:val="bullet"/>
-      <w:lvlText w:val="o"/>
-      <w:lvlJc w:val="left"/>
-      <w:pPr>
-        <w:ind w:left="1440" w:hanging="360"/>
-      </w:pPr>
-      <w:rPr>
-        <w:rFonts w:ascii="Courier New" w:hAnsi="Courier New" w:cs="Courier New" w:hint="default"/>
-      </w:rPr>
-    </w:lvl>
-    <w:lvl w:ilvl="2" w:tplc="04090005" w:tentative="1">
-      <w:start w:val="1"/>
-      <w:numFmt w:val="bullet"/>
-      <w:lvlText w:val=""/>
-      <w:lvlJc w:val="left"/>
-      <w:pPr>
-        <w:ind w:left="2160" w:hanging="360"/>
-      </w:pPr>
-      <w:rPr>
-        <w:rFonts w:ascii="Wingdings" w:hAnsi="Wingdings" w:hint="default"/>
-      </w:rPr>
-    </w:lvl>
-    <w:lvl w:ilvl="3" w:tplc="04090001" w:tentative="1">
-      <w:start w:val="1"/>
-      <w:numFmt w:val="bullet"/>
-      <w:lvlText w:val=""/>
-      <w:lvlJc w:val="left"/>
-      <w:pPr>
-        <w:ind w:left="2880" w:hanging="360"/>
-      </w:pPr>
-      <w:rPr>
-        <w:rFonts w:ascii="Symbol" w:hAnsi="Symbol" w:hint="default"/>
-      </w:rPr>
-    </w:lvl>
-    <w:lvl w:ilvl="4" w:tplc="04090003" w:tentative="1">
-      <w:start w:val="1"/>
-      <w:numFmt w:val="bullet"/>
-      <w:lvlText w:val="o"/>
-      <w:lvlJc w:val="left"/>
-      <w:pPr>
-        <w:ind w:left="3600" w:hanging="360"/>
-      </w:pPr>
-      <w:rPr>
-        <w:rFonts w:ascii="Courier New" w:hAnsi="Courier New" w:cs="Courier New" w:hint="default"/>
-      </w:rPr>
-    </w:lvl>
-    <w:lvl w:ilvl="5" w:tplc="04090005" w:tentative="1">
-      <w:start w:val="1"/>
-      <w:numFmt w:val="bullet"/>
-      <w:lvlText w:val=""/>
-      <w:lvlJc w:val="left"/>
-      <w:pPr>
-        <w:ind w:left="4320" w:hanging="360"/>
-      </w:pPr>
-      <w:rPr>
-        <w:rFonts w:ascii="Wingdings" w:hAnsi="Wingdings" w:hint="default"/>
-      </w:rPr>
-    </w:lvl>
-    <w:lvl w:ilvl="6" w:tplc="04090001" w:tentative="1">
-      <w:start w:val="1"/>
-      <w:numFmt w:val="bullet"/>
-      <w:lvlText w:val=""/>
-      <w:lvlJc w:val="left"/>
-      <w:pPr>
-        <w:ind w:left="5040" w:hanging="360"/>
-      </w:pPr>
-      <w:rPr>
-        <w:rFonts w:ascii="Symbol" w:hAnsi="Symbol" w:hint="default"/>
-      </w:rPr>
-    </w:lvl>
-    <w:lvl w:ilvl="7" w:tplc="04090003" w:tentative="1">
-      <w:start w:val="1"/>
-      <w:numFmt w:val="bullet"/>
-      <w:lvlText w:val="o"/>
-      <w:lvlJc w:val="left"/>
-      <w:pPr>
-        <w:ind w:left="5760" w:hanging="360"/>
-      </w:pPr>
-      <w:rPr>
-        <w:rFonts w:ascii="Courier New" w:hAnsi="Courier New" w:cs="Courier New" w:hint="default"/>
-      </w:rPr>
-    </w:lvl>
-    <w:lvl w:ilvl="8" w:tplc="04090005" w:tentative="1">
-      <w:start w:val="1"/>
-      <w:numFmt w:val="bullet"/>
-      <w:lvlText w:val=""/>
-      <w:lvlJc w:val="left"/>
-      <w:pPr>
-        <w:ind w:left="6480" w:hanging="360"/>
-      </w:pPr>
-      <w:rPr>
-        <w:rFonts w:ascii="Wingdings" w:hAnsi="Wingdings" w:hint="default"/>
-      </w:rPr>
-    </w:lvl>
-  </w:abstractNum>
-  <w:abstractNum w:abstractNumId="23" w15:restartNumberingAfterBreak="0">
+  <w:abstractNum w:abstractNumId="1" w15:restartNumberingAfterBreak="0">
     <w:nsid w:val="31F66B71"/>
     <w:multiLevelType w:val="hybridMultilevel"/>
     <w:tmpl w:val="EE886BF0"/>
@@ -32472,100 +31167,7 @@
       </w:pPr>
     </w:lvl>
   </w:abstractNum>
-  <w:abstractNum w:abstractNumId="24" w15:restartNumberingAfterBreak="0">
-    <w:nsid w:val="323E4059"/>
-    <w:multiLevelType w:val="hybridMultilevel"/>
-    <w:tmpl w:val="9F20FB4E"/>
-    <w:lvl w:ilvl="0" w:tplc="AB3C87D0">
-      <w:start w:val="1"/>
-      <w:numFmt w:val="decimal"/>
-      <w:lvlText w:val="2.1.1.%1"/>
-      <w:lvlJc w:val="left"/>
-      <w:pPr>
-        <w:ind w:left="720" w:hanging="360"/>
-      </w:pPr>
-      <w:rPr>
-        <w:rFonts w:hint="default"/>
-        <w:b/>
-        <w:bCs/>
-        <w:sz w:val="28"/>
-        <w:szCs w:val="28"/>
-      </w:rPr>
-    </w:lvl>
-    <w:lvl w:ilvl="1" w:tplc="04090019" w:tentative="1">
-      <w:start w:val="1"/>
-      <w:numFmt w:val="lowerLetter"/>
-      <w:lvlText w:val="%2."/>
-      <w:lvlJc w:val="left"/>
-      <w:pPr>
-        <w:ind w:left="1440" w:hanging="360"/>
-      </w:pPr>
-    </w:lvl>
-    <w:lvl w:ilvl="2" w:tplc="0409001B" w:tentative="1">
-      <w:start w:val="1"/>
-      <w:numFmt w:val="lowerRoman"/>
-      <w:lvlText w:val="%3."/>
-      <w:lvlJc w:val="right"/>
-      <w:pPr>
-        <w:ind w:left="2160" w:hanging="180"/>
-      </w:pPr>
-    </w:lvl>
-    <w:lvl w:ilvl="3" w:tplc="0409000F" w:tentative="1">
-      <w:start w:val="1"/>
-      <w:numFmt w:val="decimal"/>
-      <w:lvlText w:val="%4."/>
-      <w:lvlJc w:val="left"/>
-      <w:pPr>
-        <w:ind w:left="2880" w:hanging="360"/>
-      </w:pPr>
-    </w:lvl>
-    <w:lvl w:ilvl="4" w:tplc="04090019" w:tentative="1">
-      <w:start w:val="1"/>
-      <w:numFmt w:val="lowerLetter"/>
-      <w:lvlText w:val="%5."/>
-      <w:lvlJc w:val="left"/>
-      <w:pPr>
-        <w:ind w:left="3600" w:hanging="360"/>
-      </w:pPr>
-    </w:lvl>
-    <w:lvl w:ilvl="5" w:tplc="0409001B" w:tentative="1">
-      <w:start w:val="1"/>
-      <w:numFmt w:val="lowerRoman"/>
-      <w:lvlText w:val="%6."/>
-      <w:lvlJc w:val="right"/>
-      <w:pPr>
-        <w:ind w:left="4320" w:hanging="180"/>
-      </w:pPr>
-    </w:lvl>
-    <w:lvl w:ilvl="6" w:tplc="0409000F" w:tentative="1">
-      <w:start w:val="1"/>
-      <w:numFmt w:val="decimal"/>
-      <w:lvlText w:val="%7."/>
-      <w:lvlJc w:val="left"/>
-      <w:pPr>
-        <w:ind w:left="5040" w:hanging="360"/>
-      </w:pPr>
-    </w:lvl>
-    <w:lvl w:ilvl="7" w:tplc="04090019" w:tentative="1">
-      <w:start w:val="1"/>
-      <w:numFmt w:val="lowerLetter"/>
-      <w:lvlText w:val="%8."/>
-      <w:lvlJc w:val="left"/>
-      <w:pPr>
-        <w:ind w:left="5760" w:hanging="360"/>
-      </w:pPr>
-    </w:lvl>
-    <w:lvl w:ilvl="8" w:tplc="0409001B" w:tentative="1">
-      <w:start w:val="1"/>
-      <w:numFmt w:val="lowerRoman"/>
-      <w:lvlText w:val="%9."/>
-      <w:lvlJc w:val="right"/>
-      <w:pPr>
-        <w:ind w:left="6480" w:hanging="180"/>
-      </w:pPr>
-    </w:lvl>
-  </w:abstractNum>
-  <w:abstractNum w:abstractNumId="25" w15:restartNumberingAfterBreak="0">
+  <w:abstractNum w:abstractNumId="2" w15:restartNumberingAfterBreak="0">
     <w:nsid w:val="40857307"/>
     <w:multiLevelType w:val="hybridMultilevel"/>
     <w:tmpl w:val="53CAF97E"/>
@@ -32654,17 +31256,104 @@
       </w:pPr>
     </w:lvl>
   </w:abstractNum>
-  <w:abstractNum w:abstractNumId="26" w15:restartNumberingAfterBreak="0">
-    <w:nsid w:val="44180774"/>
+  <w:abstractNum w:abstractNumId="3" w15:restartNumberingAfterBreak="0">
+    <w:nsid w:val="4A917288"/>
     <w:multiLevelType w:val="hybridMultilevel"/>
-    <w:tmpl w:val="72FC9472"/>
-    <w:lvl w:ilvl="0" w:tplc="25C8AFB6">
+    <w:tmpl w:val="6130F8D0"/>
+    <w:lvl w:ilvl="0" w:tplc="98DCDADA">
+      <w:start w:val="1"/>
+      <w:numFmt w:val="decimal"/>
+      <w:pStyle w:val="STTSKeteranganPengesahanNamaDosenList"/>
+      <w:lvlText w:val="%1."/>
+      <w:lvlJc w:val="left"/>
+      <w:pPr>
+        <w:ind w:left="720" w:hanging="360"/>
+      </w:pPr>
+    </w:lvl>
+    <w:lvl w:ilvl="1" w:tplc="04090019" w:tentative="1">
       <w:start w:val="1"/>
       <w:numFmt w:val="lowerLetter"/>
-      <w:lvlText w:val="(%1)"/>
+      <w:lvlText w:val="%2."/>
       <w:lvlJc w:val="left"/>
       <w:pPr>
-        <w:ind w:left="1440" w:hanging="720"/>
+        <w:ind w:left="1440" w:hanging="360"/>
+      </w:pPr>
+    </w:lvl>
+    <w:lvl w:ilvl="2" w:tplc="0409001B" w:tentative="1">
+      <w:start w:val="1"/>
+      <w:numFmt w:val="lowerRoman"/>
+      <w:lvlText w:val="%3."/>
+      <w:lvlJc w:val="right"/>
+      <w:pPr>
+        <w:ind w:left="2160" w:hanging="180"/>
+      </w:pPr>
+    </w:lvl>
+    <w:lvl w:ilvl="3" w:tplc="0409000F" w:tentative="1">
+      <w:start w:val="1"/>
+      <w:numFmt w:val="decimal"/>
+      <w:lvlText w:val="%4."/>
+      <w:lvlJc w:val="left"/>
+      <w:pPr>
+        <w:ind w:left="2880" w:hanging="360"/>
+      </w:pPr>
+    </w:lvl>
+    <w:lvl w:ilvl="4" w:tplc="04090019" w:tentative="1">
+      <w:start w:val="1"/>
+      <w:numFmt w:val="lowerLetter"/>
+      <w:lvlText w:val="%5."/>
+      <w:lvlJc w:val="left"/>
+      <w:pPr>
+        <w:ind w:left="3600" w:hanging="360"/>
+      </w:pPr>
+    </w:lvl>
+    <w:lvl w:ilvl="5" w:tplc="0409001B" w:tentative="1">
+      <w:start w:val="1"/>
+      <w:numFmt w:val="lowerRoman"/>
+      <w:lvlText w:val="%6."/>
+      <w:lvlJc w:val="right"/>
+      <w:pPr>
+        <w:ind w:left="4320" w:hanging="180"/>
+      </w:pPr>
+    </w:lvl>
+    <w:lvl w:ilvl="6" w:tplc="0409000F" w:tentative="1">
+      <w:start w:val="1"/>
+      <w:numFmt w:val="decimal"/>
+      <w:lvlText w:val="%7."/>
+      <w:lvlJc w:val="left"/>
+      <w:pPr>
+        <w:ind w:left="5040" w:hanging="360"/>
+      </w:pPr>
+    </w:lvl>
+    <w:lvl w:ilvl="7" w:tplc="04090019" w:tentative="1">
+      <w:start w:val="1"/>
+      <w:numFmt w:val="lowerLetter"/>
+      <w:lvlText w:val="%8."/>
+      <w:lvlJc w:val="left"/>
+      <w:pPr>
+        <w:ind w:left="5760" w:hanging="360"/>
+      </w:pPr>
+    </w:lvl>
+    <w:lvl w:ilvl="8" w:tplc="0409001B" w:tentative="1">
+      <w:start w:val="1"/>
+      <w:numFmt w:val="lowerRoman"/>
+      <w:lvlText w:val="%9."/>
+      <w:lvlJc w:val="right"/>
+      <w:pPr>
+        <w:ind w:left="6480" w:hanging="180"/>
+      </w:pPr>
+    </w:lvl>
+  </w:abstractNum>
+  <w:abstractNum w:abstractNumId="4" w15:restartNumberingAfterBreak="0">
+    <w:nsid w:val="6A087431"/>
+    <w:multiLevelType w:val="hybridMultilevel"/>
+    <w:tmpl w:val="9200A32C"/>
+    <w:lvl w:ilvl="0" w:tplc="223CBA58">
+      <w:start w:val="1"/>
+      <w:numFmt w:val="decimal"/>
+      <w:lvlText w:val="6.1.%1"/>
+      <w:lvlJc w:val="left"/>
+      <w:pPr>
+        <w:ind w:left="720" w:hanging="360"/>
       </w:pPr>
       <w:rPr>
         <w:rFonts w:hint="default"/>
@@ -32676,7 +31365,7 @@
       <w:lvlText w:val="%2."/>
       <w:lvlJc w:val="left"/>
       <w:pPr>
-        <w:ind w:left="1800" w:hanging="360"/>
+        <w:ind w:left="1440" w:hanging="360"/>
       </w:pPr>
     </w:lvl>
     <w:lvl w:ilvl="2" w:tplc="0409001B" w:tentative="1">
@@ -32685,7 +31374,7 @@
       <w:lvlText w:val="%3."/>
       <w:lvlJc w:val="right"/>
       <w:pPr>
-        <w:ind w:left="2520" w:hanging="180"/>
+        <w:ind w:left="2160" w:hanging="180"/>
       </w:pPr>
     </w:lvl>
     <w:lvl w:ilvl="3" w:tplc="0409000F" w:tentative="1">
@@ -32694,7 +31383,7 @@
       <w:lvlText w:val="%4."/>
       <w:lvlJc w:val="left"/>
       <w:pPr>
-        <w:ind w:left="3240" w:hanging="360"/>
+        <w:ind w:left="2880" w:hanging="360"/>
       </w:pPr>
     </w:lvl>
     <w:lvl w:ilvl="4" w:tplc="04090019" w:tentative="1">
@@ -32703,7 +31392,7 @@
       <w:lvlText w:val="%5."/>
       <w:lvlJc w:val="left"/>
       <w:pPr>
-        <w:ind w:left="3960" w:hanging="360"/>
+        <w:ind w:left="3600" w:hanging="360"/>
       </w:pPr>
     </w:lvl>
     <w:lvl w:ilvl="5" w:tplc="0409001B" w:tentative="1">
@@ -32712,7 +31401,7 @@
       <w:lvlText w:val="%6."/>
       <w:lvlJc w:val="right"/>
       <w:pPr>
-        <w:ind w:left="4680" w:hanging="180"/>
+        <w:ind w:left="4320" w:hanging="180"/>
       </w:pPr>
     </w:lvl>
     <w:lvl w:ilvl="6" w:tplc="0409000F" w:tentative="1">
@@ -32721,7 +31410,7 @@
       <w:lvlText w:val="%7."/>
       <w:lvlJc w:val="left"/>
       <w:pPr>
-        <w:ind w:left="5400" w:hanging="360"/>
+        <w:ind w:left="5040" w:hanging="360"/>
       </w:pPr>
     </w:lvl>
     <w:lvl w:ilvl="7" w:tplc="04090019" w:tentative="1">
@@ -32730,7 +31419,7 @@
       <w:lvlText w:val="%8."/>
       <w:lvlJc w:val="left"/>
       <w:pPr>
-        <w:ind w:left="6120" w:hanging="360"/>
+        <w:ind w:left="5760" w:hanging="360"/>
       </w:pPr>
     </w:lvl>
     <w:lvl w:ilvl="8" w:tplc="0409001B" w:tentative="1">
@@ -32739,458 +31428,11 @@
       <w:lvlText w:val="%9."/>
       <w:lvlJc w:val="right"/>
       <w:pPr>
-        <w:ind w:left="6840" w:hanging="180"/>
+        <w:ind w:left="6480" w:hanging="180"/>
       </w:pPr>
     </w:lvl>
   </w:abstractNum>
-  <w:abstractNum w:abstractNumId="27" w15:restartNumberingAfterBreak="0">
-    <w:nsid w:val="4A917288"/>
-    <w:multiLevelType w:val="hybridMultilevel"/>
-    <w:tmpl w:val="6130F8D0"/>
-    <w:lvl w:ilvl="0" w:tplc="98DCDADA">
-      <w:start w:val="1"/>
-      <w:numFmt w:val="decimal"/>
-      <w:pStyle w:val="STTSKeteranganPengesahanNamaDosenList"/>
-      <w:lvlText w:val="%1."/>
-      <w:lvlJc w:val="left"/>
-      <w:pPr>
-        <w:ind w:left="720" w:hanging="360"/>
-      </w:pPr>
-    </w:lvl>
-    <w:lvl w:ilvl="1" w:tplc="04090019" w:tentative="1">
-      <w:start w:val="1"/>
-      <w:numFmt w:val="lowerLetter"/>
-      <w:lvlText w:val="%2."/>
-      <w:lvlJc w:val="left"/>
-      <w:pPr>
-        <w:ind w:left="1440" w:hanging="360"/>
-      </w:pPr>
-    </w:lvl>
-    <w:lvl w:ilvl="2" w:tplc="0409001B" w:tentative="1">
-      <w:start w:val="1"/>
-      <w:numFmt w:val="lowerRoman"/>
-      <w:lvlText w:val="%3."/>
-      <w:lvlJc w:val="right"/>
-      <w:pPr>
-        <w:ind w:left="2160" w:hanging="180"/>
-      </w:pPr>
-    </w:lvl>
-    <w:lvl w:ilvl="3" w:tplc="0409000F" w:tentative="1">
-      <w:start w:val="1"/>
-      <w:numFmt w:val="decimal"/>
-      <w:lvlText w:val="%4."/>
-      <w:lvlJc w:val="left"/>
-      <w:pPr>
-        <w:ind w:left="2880" w:hanging="360"/>
-      </w:pPr>
-    </w:lvl>
-    <w:lvl w:ilvl="4" w:tplc="04090019" w:tentative="1">
-      <w:start w:val="1"/>
-      <w:numFmt w:val="lowerLetter"/>
-      <w:lvlText w:val="%5."/>
-      <w:lvlJc w:val="left"/>
-      <w:pPr>
-        <w:ind w:left="3600" w:hanging="360"/>
-      </w:pPr>
-    </w:lvl>
-    <w:lvl w:ilvl="5" w:tplc="0409001B" w:tentative="1">
-      <w:start w:val="1"/>
-      <w:numFmt w:val="lowerRoman"/>
-      <w:lvlText w:val="%6."/>
-      <w:lvlJc w:val="right"/>
-      <w:pPr>
-        <w:ind w:left="4320" w:hanging="180"/>
-      </w:pPr>
-    </w:lvl>
-    <w:lvl w:ilvl="6" w:tplc="0409000F" w:tentative="1">
-      <w:start w:val="1"/>
-      <w:numFmt w:val="decimal"/>
-      <w:lvlText w:val="%7."/>
-      <w:lvlJc w:val="left"/>
-      <w:pPr>
-        <w:ind w:left="5040" w:hanging="360"/>
-      </w:pPr>
-    </w:lvl>
-    <w:lvl w:ilvl="7" w:tplc="04090019" w:tentative="1">
-      <w:start w:val="1"/>
-      <w:numFmt w:val="lowerLetter"/>
-      <w:lvlText w:val="%8."/>
-      <w:lvlJc w:val="left"/>
-      <w:pPr>
-        <w:ind w:left="5760" w:hanging="360"/>
-      </w:pPr>
-    </w:lvl>
-    <w:lvl w:ilvl="8" w:tplc="0409001B" w:tentative="1">
-      <w:start w:val="1"/>
-      <w:numFmt w:val="lowerRoman"/>
-      <w:lvlText w:val="%9."/>
-      <w:lvlJc w:val="right"/>
-      <w:pPr>
-        <w:ind w:left="6480" w:hanging="180"/>
-      </w:pPr>
-    </w:lvl>
-  </w:abstractNum>
-  <w:abstractNum w:abstractNumId="28" w15:restartNumberingAfterBreak="0">
-    <w:nsid w:val="50534A4F"/>
-    <w:multiLevelType w:val="hybridMultilevel"/>
-    <w:tmpl w:val="EDC8B190"/>
-    <w:lvl w:ilvl="0" w:tplc="AB3C87D0">
-      <w:start w:val="1"/>
-      <w:numFmt w:val="decimal"/>
-      <w:lvlText w:val="2.1.1.%1"/>
-      <w:lvlJc w:val="left"/>
-      <w:pPr>
-        <w:ind w:left="720" w:hanging="360"/>
-      </w:pPr>
-      <w:rPr>
-        <w:rFonts w:hint="default"/>
-        <w:b/>
-        <w:bCs/>
-        <w:sz w:val="28"/>
-        <w:szCs w:val="28"/>
-      </w:rPr>
-    </w:lvl>
-    <w:lvl w:ilvl="1" w:tplc="04090019" w:tentative="1">
-      <w:start w:val="1"/>
-      <w:numFmt w:val="lowerLetter"/>
-      <w:lvlText w:val="%2."/>
-      <w:lvlJc w:val="left"/>
-      <w:pPr>
-        <w:ind w:left="1440" w:hanging="360"/>
-      </w:pPr>
-    </w:lvl>
-    <w:lvl w:ilvl="2" w:tplc="0409001B" w:tentative="1">
-      <w:start w:val="1"/>
-      <w:numFmt w:val="lowerRoman"/>
-      <w:lvlText w:val="%3."/>
-      <w:lvlJc w:val="right"/>
-      <w:pPr>
-        <w:ind w:left="2160" w:hanging="180"/>
-      </w:pPr>
-    </w:lvl>
-    <w:lvl w:ilvl="3" w:tplc="0409000F" w:tentative="1">
-      <w:start w:val="1"/>
-      <w:numFmt w:val="decimal"/>
-      <w:lvlText w:val="%4."/>
-      <w:lvlJc w:val="left"/>
-      <w:pPr>
-        <w:ind w:left="2880" w:hanging="360"/>
-      </w:pPr>
-    </w:lvl>
-    <w:lvl w:ilvl="4" w:tplc="04090019" w:tentative="1">
-      <w:start w:val="1"/>
-      <w:numFmt w:val="lowerLetter"/>
-      <w:lvlText w:val="%5."/>
-      <w:lvlJc w:val="left"/>
-      <w:pPr>
-        <w:ind w:left="3600" w:hanging="360"/>
-      </w:pPr>
-    </w:lvl>
-    <w:lvl w:ilvl="5" w:tplc="0409001B" w:tentative="1">
-      <w:start w:val="1"/>
-      <w:numFmt w:val="lowerRoman"/>
-      <w:lvlText w:val="%6."/>
-      <w:lvlJc w:val="right"/>
-      <w:pPr>
-        <w:ind w:left="4320" w:hanging="180"/>
-      </w:pPr>
-    </w:lvl>
-    <w:lvl w:ilvl="6" w:tplc="0409000F" w:tentative="1">
-      <w:start w:val="1"/>
-      <w:numFmt w:val="decimal"/>
-      <w:lvlText w:val="%7."/>
-      <w:lvlJc w:val="left"/>
-      <w:pPr>
-        <w:ind w:left="5040" w:hanging="360"/>
-      </w:pPr>
-    </w:lvl>
-    <w:lvl w:ilvl="7" w:tplc="04090019" w:tentative="1">
-      <w:start w:val="1"/>
-      <w:numFmt w:val="lowerLetter"/>
-      <w:lvlText w:val="%8."/>
-      <w:lvlJc w:val="left"/>
-      <w:pPr>
-        <w:ind w:left="5760" w:hanging="360"/>
-      </w:pPr>
-    </w:lvl>
-    <w:lvl w:ilvl="8" w:tplc="0409001B" w:tentative="1">
-      <w:start w:val="1"/>
-      <w:numFmt w:val="lowerRoman"/>
-      <w:lvlText w:val="%9."/>
-      <w:lvlJc w:val="right"/>
-      <w:pPr>
-        <w:ind w:left="6480" w:hanging="180"/>
-      </w:pPr>
-    </w:lvl>
-  </w:abstractNum>
-  <w:abstractNum w:abstractNumId="29" w15:restartNumberingAfterBreak="0">
-    <w:nsid w:val="51F26E93"/>
-    <w:multiLevelType w:val="hybridMultilevel"/>
-    <w:tmpl w:val="7B6C73B2"/>
-    <w:lvl w:ilvl="0" w:tplc="AA8655F2">
-      <w:start w:val="1"/>
-      <w:numFmt w:val="decimal"/>
-      <w:lvlText w:val="3. %1"/>
-      <w:lvlJc w:val="left"/>
-      <w:pPr>
-        <w:ind w:left="720" w:hanging="360"/>
-      </w:pPr>
-      <w:rPr>
-        <w:rFonts w:hint="default"/>
-      </w:rPr>
-    </w:lvl>
-    <w:lvl w:ilvl="1" w:tplc="04090019" w:tentative="1">
-      <w:start w:val="1"/>
-      <w:numFmt w:val="lowerLetter"/>
-      <w:lvlText w:val="%2."/>
-      <w:lvlJc w:val="left"/>
-      <w:pPr>
-        <w:ind w:left="1440" w:hanging="360"/>
-      </w:pPr>
-    </w:lvl>
-    <w:lvl w:ilvl="2" w:tplc="0409001B" w:tentative="1">
-      <w:start w:val="1"/>
-      <w:numFmt w:val="lowerRoman"/>
-      <w:lvlText w:val="%3."/>
-      <w:lvlJc w:val="right"/>
-      <w:pPr>
-        <w:ind w:left="2160" w:hanging="180"/>
-      </w:pPr>
-    </w:lvl>
-    <w:lvl w:ilvl="3" w:tplc="0409000F" w:tentative="1">
-      <w:start w:val="1"/>
-      <w:numFmt w:val="decimal"/>
-      <w:lvlText w:val="%4."/>
-      <w:lvlJc w:val="left"/>
-      <w:pPr>
-        <w:ind w:left="2880" w:hanging="360"/>
-      </w:pPr>
-    </w:lvl>
-    <w:lvl w:ilvl="4" w:tplc="04090019" w:tentative="1">
-      <w:start w:val="1"/>
-      <w:numFmt w:val="lowerLetter"/>
-      <w:lvlText w:val="%5."/>
-      <w:lvlJc w:val="left"/>
-      <w:pPr>
-        <w:ind w:left="3600" w:hanging="360"/>
-      </w:pPr>
-    </w:lvl>
-    <w:lvl w:ilvl="5" w:tplc="0409001B" w:tentative="1">
-      <w:start w:val="1"/>
-      <w:numFmt w:val="lowerRoman"/>
-      <w:lvlText w:val="%6."/>
-      <w:lvlJc w:val="right"/>
-      <w:pPr>
-        <w:ind w:left="4320" w:hanging="180"/>
-      </w:pPr>
-    </w:lvl>
-    <w:lvl w:ilvl="6" w:tplc="0409000F" w:tentative="1">
-      <w:start w:val="1"/>
-      <w:numFmt w:val="decimal"/>
-      <w:lvlText w:val="%7."/>
-      <w:lvlJc w:val="left"/>
-      <w:pPr>
-        <w:ind w:left="5040" w:hanging="360"/>
-      </w:pPr>
-    </w:lvl>
-    <w:lvl w:ilvl="7" w:tplc="04090019" w:tentative="1">
-      <w:start w:val="1"/>
-      <w:numFmt w:val="lowerLetter"/>
-      <w:lvlText w:val="%8."/>
-      <w:lvlJc w:val="left"/>
-      <w:pPr>
-        <w:ind w:left="5760" w:hanging="360"/>
-      </w:pPr>
-    </w:lvl>
-    <w:lvl w:ilvl="8" w:tplc="0409001B" w:tentative="1">
-      <w:start w:val="1"/>
-      <w:numFmt w:val="lowerRoman"/>
-      <w:lvlText w:val="%9."/>
-      <w:lvlJc w:val="right"/>
-      <w:pPr>
-        <w:ind w:left="6480" w:hanging="180"/>
-      </w:pPr>
-    </w:lvl>
-  </w:abstractNum>
-  <w:abstractNum w:abstractNumId="30" w15:restartNumberingAfterBreak="0">
-    <w:nsid w:val="5B54787E"/>
-    <w:multiLevelType w:val="hybridMultilevel"/>
-    <w:tmpl w:val="B3C4D530"/>
-    <w:lvl w:ilvl="0" w:tplc="043005B6">
-      <w:start w:val="1"/>
-      <w:numFmt w:val="decimal"/>
-      <w:lvlText w:val="5.6.%1"/>
-      <w:lvlJc w:val="left"/>
-      <w:pPr>
-        <w:ind w:left="720" w:hanging="360"/>
-      </w:pPr>
-      <w:rPr>
-        <w:rFonts w:hint="default"/>
-      </w:rPr>
-    </w:lvl>
-    <w:lvl w:ilvl="1" w:tplc="FFFFFFFF" w:tentative="1">
-      <w:start w:val="1"/>
-      <w:numFmt w:val="lowerLetter"/>
-      <w:lvlText w:val="%2."/>
-      <w:lvlJc w:val="left"/>
-      <w:pPr>
-        <w:ind w:left="1440" w:hanging="360"/>
-      </w:pPr>
-    </w:lvl>
-    <w:lvl w:ilvl="2" w:tplc="FFFFFFFF" w:tentative="1">
-      <w:start w:val="1"/>
-      <w:numFmt w:val="lowerRoman"/>
-      <w:lvlText w:val="%3."/>
-      <w:lvlJc w:val="right"/>
-      <w:pPr>
-        <w:ind w:left="2160" w:hanging="180"/>
-      </w:pPr>
-    </w:lvl>
-    <w:lvl w:ilvl="3" w:tplc="FFFFFFFF" w:tentative="1">
-      <w:start w:val="1"/>
-      <w:numFmt w:val="decimal"/>
-      <w:lvlText w:val="%4."/>
-      <w:lvlJc w:val="left"/>
-      <w:pPr>
-        <w:ind w:left="2880" w:hanging="360"/>
-      </w:pPr>
-    </w:lvl>
-    <w:lvl w:ilvl="4" w:tplc="FFFFFFFF" w:tentative="1">
-      <w:start w:val="1"/>
-      <w:numFmt w:val="lowerLetter"/>
-      <w:lvlText w:val="%5."/>
-      <w:lvlJc w:val="left"/>
-      <w:pPr>
-        <w:ind w:left="3600" w:hanging="360"/>
-      </w:pPr>
-    </w:lvl>
-    <w:lvl w:ilvl="5" w:tplc="FFFFFFFF" w:tentative="1">
-      <w:start w:val="1"/>
-      <w:numFmt w:val="lowerRoman"/>
-      <w:lvlText w:val="%6."/>
-      <w:lvlJc w:val="right"/>
-      <w:pPr>
-        <w:ind w:left="4320" w:hanging="180"/>
-      </w:pPr>
-    </w:lvl>
-    <w:lvl w:ilvl="6" w:tplc="FFFFFFFF" w:tentative="1">
-      <w:start w:val="1"/>
-      <w:numFmt w:val="decimal"/>
-      <w:lvlText w:val="%7."/>
-      <w:lvlJc w:val="left"/>
-      <w:pPr>
-        <w:ind w:left="5040" w:hanging="360"/>
-      </w:pPr>
-    </w:lvl>
-    <w:lvl w:ilvl="7" w:tplc="FFFFFFFF" w:tentative="1">
-      <w:start w:val="1"/>
-      <w:numFmt w:val="lowerLetter"/>
-      <w:lvlText w:val="%8."/>
-      <w:lvlJc w:val="left"/>
-      <w:pPr>
-        <w:ind w:left="5760" w:hanging="360"/>
-      </w:pPr>
-    </w:lvl>
-    <w:lvl w:ilvl="8" w:tplc="FFFFFFFF" w:tentative="1">
-      <w:start w:val="1"/>
-      <w:numFmt w:val="lowerRoman"/>
-      <w:lvlText w:val="%9."/>
-      <w:lvlJc w:val="right"/>
-      <w:pPr>
-        <w:ind w:left="6480" w:hanging="180"/>
-      </w:pPr>
-    </w:lvl>
-  </w:abstractNum>
-  <w:abstractNum w:abstractNumId="31" w15:restartNumberingAfterBreak="0">
-    <w:nsid w:val="6A087431"/>
-    <w:multiLevelType w:val="hybridMultilevel"/>
-    <w:tmpl w:val="9200A32C"/>
-    <w:lvl w:ilvl="0" w:tplc="223CBA58">
-      <w:start w:val="1"/>
-      <w:numFmt w:val="decimal"/>
-      <w:lvlText w:val="6.1.%1"/>
-      <w:lvlJc w:val="left"/>
-      <w:pPr>
-        <w:ind w:left="720" w:hanging="360"/>
-      </w:pPr>
-      <w:rPr>
-        <w:rFonts w:hint="default"/>
-      </w:rPr>
-    </w:lvl>
-    <w:lvl w:ilvl="1" w:tplc="04090019" w:tentative="1">
-      <w:start w:val="1"/>
-      <w:numFmt w:val="lowerLetter"/>
-      <w:lvlText w:val="%2."/>
-      <w:lvlJc w:val="left"/>
-      <w:pPr>
-        <w:ind w:left="1440" w:hanging="360"/>
-      </w:pPr>
-    </w:lvl>
-    <w:lvl w:ilvl="2" w:tplc="0409001B" w:tentative="1">
-      <w:start w:val="1"/>
-      <w:numFmt w:val="lowerRoman"/>
-      <w:lvlText w:val="%3."/>
-      <w:lvlJc w:val="right"/>
-      <w:pPr>
-        <w:ind w:left="2160" w:hanging="180"/>
-      </w:pPr>
-    </w:lvl>
-    <w:lvl w:ilvl="3" w:tplc="0409000F" w:tentative="1">
-      <w:start w:val="1"/>
-      <w:numFmt w:val="decimal"/>
-      <w:lvlText w:val="%4."/>
-      <w:lvlJc w:val="left"/>
-      <w:pPr>
-        <w:ind w:left="2880" w:hanging="360"/>
-      </w:pPr>
-    </w:lvl>
-    <w:lvl w:ilvl="4" w:tplc="04090019" w:tentative="1">
-      <w:start w:val="1"/>
-      <w:numFmt w:val="lowerLetter"/>
-      <w:lvlText w:val="%5."/>
-      <w:lvlJc w:val="left"/>
-      <w:pPr>
-        <w:ind w:left="3600" w:hanging="360"/>
-      </w:pPr>
-    </w:lvl>
-    <w:lvl w:ilvl="5" w:tplc="0409001B" w:tentative="1">
-      <w:start w:val="1"/>
-      <w:numFmt w:val="lowerRoman"/>
-      <w:lvlText w:val="%6."/>
-      <w:lvlJc w:val="right"/>
-      <w:pPr>
-        <w:ind w:left="4320" w:hanging="180"/>
-      </w:pPr>
-    </w:lvl>
-    <w:lvl w:ilvl="6" w:tplc="0409000F" w:tentative="1">
-      <w:start w:val="1"/>
-      <w:numFmt w:val="decimal"/>
-      <w:lvlText w:val="%7."/>
-      <w:lvlJc w:val="left"/>
-      <w:pPr>
-        <w:ind w:left="5040" w:hanging="360"/>
-      </w:pPr>
-    </w:lvl>
-    <w:lvl w:ilvl="7" w:tplc="04090019" w:tentative="1">
-      <w:start w:val="1"/>
-      <w:numFmt w:val="lowerLetter"/>
-      <w:lvlText w:val="%8."/>
-      <w:lvlJc w:val="left"/>
-      <w:pPr>
-        <w:ind w:left="5760" w:hanging="360"/>
-      </w:pPr>
-    </w:lvl>
-    <w:lvl w:ilvl="8" w:tplc="0409001B" w:tentative="1">
-      <w:start w:val="1"/>
-      <w:numFmt w:val="lowerRoman"/>
-      <w:lvlText w:val="%9."/>
-      <w:lvlJc w:val="right"/>
-      <w:pPr>
-        <w:ind w:left="6480" w:hanging="180"/>
-      </w:pPr>
-    </w:lvl>
-  </w:abstractNum>
-  <w:abstractNum w:abstractNumId="32" w15:restartNumberingAfterBreak="0">
+  <w:abstractNum w:abstractNumId="5" w15:restartNumberingAfterBreak="0">
     <w:nsid w:val="6E155F48"/>
     <w:multiLevelType w:val="hybridMultilevel"/>
     <w:tmpl w:val="2C24B566"/>
@@ -33303,7 +31545,7 @@
       </w:rPr>
     </w:lvl>
   </w:abstractNum>
-  <w:abstractNum w:abstractNumId="33" w15:restartNumberingAfterBreak="0">
+  <w:abstractNum w:abstractNumId="6" w15:restartNumberingAfterBreak="0">
     <w:nsid w:val="75767623"/>
     <w:multiLevelType w:val="hybridMultilevel"/>
     <w:tmpl w:val="DC006FA6"/>
@@ -33396,7 +31638,7 @@
       </w:pPr>
     </w:lvl>
   </w:abstractNum>
-  <w:abstractNum w:abstractNumId="34" w15:restartNumberingAfterBreak="0">
+  <w:abstractNum w:abstractNumId="7" w15:restartNumberingAfterBreak="0">
     <w:nsid w:val="7B540BB6"/>
     <w:multiLevelType w:val="hybridMultilevel"/>
     <w:tmpl w:val="E0468354"/>
@@ -33488,415 +31730,76 @@
       </w:pPr>
     </w:lvl>
   </w:abstractNum>
-  <w:abstractNum w:abstractNumId="35" w15:restartNumberingAfterBreak="0">
-    <w:nsid w:val="7D3C3BC7"/>
-    <w:multiLevelType w:val="hybridMultilevel"/>
-    <w:tmpl w:val="DF845366"/>
-    <w:lvl w:ilvl="0" w:tplc="04090001">
-      <w:start w:val="1"/>
-      <w:numFmt w:val="bullet"/>
-      <w:lvlText w:val=""/>
-      <w:lvlJc w:val="left"/>
-      <w:pPr>
-        <w:ind w:left="1440" w:hanging="360"/>
-      </w:pPr>
-      <w:rPr>
-        <w:rFonts w:ascii="Symbol" w:hAnsi="Symbol" w:hint="default"/>
-      </w:rPr>
-    </w:lvl>
-    <w:lvl w:ilvl="1" w:tplc="04090003" w:tentative="1">
-      <w:start w:val="1"/>
-      <w:numFmt w:val="bullet"/>
-      <w:lvlText w:val="o"/>
-      <w:lvlJc w:val="left"/>
-      <w:pPr>
-        <w:ind w:left="2160" w:hanging="360"/>
-      </w:pPr>
-      <w:rPr>
-        <w:rFonts w:ascii="Courier New" w:hAnsi="Courier New" w:cs="Courier New" w:hint="default"/>
-      </w:rPr>
-    </w:lvl>
-    <w:lvl w:ilvl="2" w:tplc="04090005" w:tentative="1">
-      <w:start w:val="1"/>
-      <w:numFmt w:val="bullet"/>
-      <w:lvlText w:val=""/>
-      <w:lvlJc w:val="left"/>
-      <w:pPr>
-        <w:ind w:left="2880" w:hanging="360"/>
-      </w:pPr>
-      <w:rPr>
-        <w:rFonts w:ascii="Wingdings" w:hAnsi="Wingdings" w:hint="default"/>
-      </w:rPr>
-    </w:lvl>
-    <w:lvl w:ilvl="3" w:tplc="04090001" w:tentative="1">
-      <w:start w:val="1"/>
-      <w:numFmt w:val="bullet"/>
-      <w:lvlText w:val=""/>
-      <w:lvlJc w:val="left"/>
-      <w:pPr>
-        <w:ind w:left="3600" w:hanging="360"/>
-      </w:pPr>
-      <w:rPr>
-        <w:rFonts w:ascii="Symbol" w:hAnsi="Symbol" w:hint="default"/>
-      </w:rPr>
-    </w:lvl>
-    <w:lvl w:ilvl="4" w:tplc="04090003" w:tentative="1">
-      <w:start w:val="1"/>
-      <w:numFmt w:val="bullet"/>
-      <w:lvlText w:val="o"/>
-      <w:lvlJc w:val="left"/>
-      <w:pPr>
-        <w:ind w:left="4320" w:hanging="360"/>
-      </w:pPr>
-      <w:rPr>
-        <w:rFonts w:ascii="Courier New" w:hAnsi="Courier New" w:cs="Courier New" w:hint="default"/>
-      </w:rPr>
-    </w:lvl>
-    <w:lvl w:ilvl="5" w:tplc="04090005" w:tentative="1">
-      <w:start w:val="1"/>
-      <w:numFmt w:val="bullet"/>
-      <w:lvlText w:val=""/>
-      <w:lvlJc w:val="left"/>
-      <w:pPr>
-        <w:ind w:left="5040" w:hanging="360"/>
-      </w:pPr>
-      <w:rPr>
-        <w:rFonts w:ascii="Wingdings" w:hAnsi="Wingdings" w:hint="default"/>
-      </w:rPr>
-    </w:lvl>
-    <w:lvl w:ilvl="6" w:tplc="04090001" w:tentative="1">
-      <w:start w:val="1"/>
-      <w:numFmt w:val="bullet"/>
-      <w:lvlText w:val=""/>
-      <w:lvlJc w:val="left"/>
-      <w:pPr>
-        <w:ind w:left="5760" w:hanging="360"/>
-      </w:pPr>
-      <w:rPr>
-        <w:rFonts w:ascii="Symbol" w:hAnsi="Symbol" w:hint="default"/>
-      </w:rPr>
-    </w:lvl>
-    <w:lvl w:ilvl="7" w:tplc="04090003" w:tentative="1">
-      <w:start w:val="1"/>
-      <w:numFmt w:val="bullet"/>
-      <w:lvlText w:val="o"/>
-      <w:lvlJc w:val="left"/>
-      <w:pPr>
-        <w:ind w:left="6480" w:hanging="360"/>
-      </w:pPr>
-      <w:rPr>
-        <w:rFonts w:ascii="Courier New" w:hAnsi="Courier New" w:cs="Courier New" w:hint="default"/>
-      </w:rPr>
-    </w:lvl>
-    <w:lvl w:ilvl="8" w:tplc="04090005" w:tentative="1">
-      <w:start w:val="1"/>
-      <w:numFmt w:val="bullet"/>
-      <w:lvlText w:val=""/>
-      <w:lvlJc w:val="left"/>
-      <w:pPr>
-        <w:ind w:left="7200" w:hanging="360"/>
-      </w:pPr>
-      <w:rPr>
-        <w:rFonts w:ascii="Wingdings" w:hAnsi="Wingdings" w:hint="default"/>
-      </w:rPr>
-    </w:lvl>
-  </w:abstractNum>
-  <w:abstractNum w:abstractNumId="36" w15:restartNumberingAfterBreak="0">
-    <w:nsid w:val="7E026F51"/>
-    <w:multiLevelType w:val="hybridMultilevel"/>
-    <w:tmpl w:val="970C3D84"/>
-    <w:lvl w:ilvl="0" w:tplc="3BC2DDF8">
-      <w:start w:val="1"/>
-      <w:numFmt w:val="lowerLetter"/>
-      <w:lvlText w:val="%1."/>
-      <w:lvlJc w:val="left"/>
-      <w:pPr>
-        <w:ind w:left="1429" w:hanging="360"/>
-      </w:pPr>
-      <w:rPr>
-        <w:rFonts w:hint="default"/>
-      </w:rPr>
-    </w:lvl>
-    <w:lvl w:ilvl="1" w:tplc="04090019" w:tentative="1">
-      <w:start w:val="1"/>
-      <w:numFmt w:val="lowerLetter"/>
-      <w:lvlText w:val="%2."/>
-      <w:lvlJc w:val="left"/>
-      <w:pPr>
-        <w:ind w:left="1440" w:hanging="360"/>
-      </w:pPr>
-    </w:lvl>
-    <w:lvl w:ilvl="2" w:tplc="0409001B" w:tentative="1">
-      <w:start w:val="1"/>
-      <w:numFmt w:val="lowerRoman"/>
-      <w:lvlText w:val="%3."/>
-      <w:lvlJc w:val="right"/>
-      <w:pPr>
-        <w:ind w:left="2160" w:hanging="180"/>
-      </w:pPr>
-    </w:lvl>
-    <w:lvl w:ilvl="3" w:tplc="0409000F" w:tentative="1">
-      <w:start w:val="1"/>
-      <w:numFmt w:val="decimal"/>
-      <w:lvlText w:val="%4."/>
-      <w:lvlJc w:val="left"/>
-      <w:pPr>
-        <w:ind w:left="2880" w:hanging="360"/>
-      </w:pPr>
-    </w:lvl>
-    <w:lvl w:ilvl="4" w:tplc="04090019" w:tentative="1">
-      <w:start w:val="1"/>
-      <w:numFmt w:val="lowerLetter"/>
-      <w:lvlText w:val="%5."/>
-      <w:lvlJc w:val="left"/>
-      <w:pPr>
-        <w:ind w:left="3600" w:hanging="360"/>
-      </w:pPr>
-    </w:lvl>
-    <w:lvl w:ilvl="5" w:tplc="0409001B" w:tentative="1">
-      <w:start w:val="1"/>
-      <w:numFmt w:val="lowerRoman"/>
-      <w:lvlText w:val="%6."/>
-      <w:lvlJc w:val="right"/>
-      <w:pPr>
-        <w:ind w:left="4320" w:hanging="180"/>
-      </w:pPr>
-    </w:lvl>
-    <w:lvl w:ilvl="6" w:tplc="0409000F" w:tentative="1">
-      <w:start w:val="1"/>
-      <w:numFmt w:val="decimal"/>
-      <w:lvlText w:val="%7."/>
-      <w:lvlJc w:val="left"/>
-      <w:pPr>
-        <w:ind w:left="5040" w:hanging="360"/>
-      </w:pPr>
-    </w:lvl>
-    <w:lvl w:ilvl="7" w:tplc="04090019" w:tentative="1">
-      <w:start w:val="1"/>
-      <w:numFmt w:val="lowerLetter"/>
-      <w:lvlText w:val="%8."/>
-      <w:lvlJc w:val="left"/>
-      <w:pPr>
-        <w:ind w:left="5760" w:hanging="360"/>
-      </w:pPr>
-    </w:lvl>
-    <w:lvl w:ilvl="8" w:tplc="0409001B" w:tentative="1">
-      <w:start w:val="1"/>
-      <w:numFmt w:val="lowerRoman"/>
-      <w:lvlText w:val="%9."/>
-      <w:lvlJc w:val="right"/>
-      <w:pPr>
-        <w:ind w:left="6480" w:hanging="180"/>
-      </w:pPr>
-    </w:lvl>
-  </w:abstractNum>
-  <w:num w:numId="1" w16cid:durableId="1604725325">
-    <w:abstractNumId w:val="9"/>
-  </w:num>
-  <w:num w:numId="2" w16cid:durableId="49620953">
+  <w:num w:numId="1" w16cid:durableId="1342664137">
     <w:abstractNumId w:val="7"/>
   </w:num>
-  <w:num w:numId="3" w16cid:durableId="223562706">
+  <w:num w:numId="2" w16cid:durableId="266929278">
+    <w:abstractNumId w:val="4"/>
+  </w:num>
+  <w:num w:numId="3" w16cid:durableId="1225409327">
+    <w:abstractNumId w:val="0"/>
+  </w:num>
+  <w:num w:numId="4" w16cid:durableId="838425680">
+    <w:abstractNumId w:val="1"/>
+  </w:num>
+  <w:num w:numId="5" w16cid:durableId="770205051">
     <w:abstractNumId w:val="6"/>
   </w:num>
-  <w:num w:numId="4" w16cid:durableId="923147383">
+  <w:num w:numId="6" w16cid:durableId="2083604334">
+    <w:abstractNumId w:val="3"/>
+  </w:num>
+  <w:num w:numId="7" w16cid:durableId="1045369850">
+    <w:abstractNumId w:val="7"/>
+  </w:num>
+  <w:num w:numId="8" w16cid:durableId="718406474">
     <w:abstractNumId w:val="5"/>
   </w:num>
-  <w:num w:numId="5" w16cid:durableId="1750930307">
-    <w:abstractNumId w:val="4"/>
-  </w:num>
-  <w:num w:numId="6" w16cid:durableId="1833912607">
-    <w:abstractNumId w:val="8"/>
-  </w:num>
-  <w:num w:numId="7" w16cid:durableId="237135154">
-    <w:abstractNumId w:val="3"/>
-  </w:num>
-  <w:num w:numId="8" w16cid:durableId="548150625">
-    <w:abstractNumId w:val="2"/>
-  </w:num>
-  <w:num w:numId="9" w16cid:durableId="1937983376">
+  <w:num w:numId="9" w16cid:durableId="1736395905">
     <w:abstractNumId w:val="1"/>
-  </w:num>
-  <w:num w:numId="10" w16cid:durableId="546720981">
-    <w:abstractNumId w:val="0"/>
-  </w:num>
-  <w:num w:numId="11" w16cid:durableId="1342664137">
-    <w:abstractNumId w:val="34"/>
-  </w:num>
-  <w:num w:numId="12" w16cid:durableId="179592129">
-    <w:abstractNumId w:val="35"/>
-  </w:num>
-  <w:num w:numId="13" w16cid:durableId="1183593966">
-    <w:abstractNumId w:val="13"/>
-  </w:num>
-  <w:num w:numId="14" w16cid:durableId="266929278">
-    <w:abstractNumId w:val="31"/>
-  </w:num>
-  <w:num w:numId="15" w16cid:durableId="1262685322">
-    <w:abstractNumId w:val="29"/>
-  </w:num>
-  <w:num w:numId="16" w16cid:durableId="1225409327">
-    <w:abstractNumId w:val="16"/>
-  </w:num>
-  <w:num w:numId="17" w16cid:durableId="838425680">
-    <w:abstractNumId w:val="23"/>
-  </w:num>
-  <w:num w:numId="18" w16cid:durableId="1946764672">
-    <w:abstractNumId w:val="23"/>
     <w:lvlOverride w:ilvl="0">
       <w:startOverride w:val="1"/>
     </w:lvlOverride>
   </w:num>
-  <w:num w:numId="19" w16cid:durableId="770205051">
-    <w:abstractNumId w:val="33"/>
-  </w:num>
-  <w:num w:numId="20" w16cid:durableId="476537423">
-    <w:abstractNumId w:val="10"/>
-  </w:num>
-  <w:num w:numId="21" w16cid:durableId="2083604334">
-    <w:abstractNumId w:val="27"/>
-  </w:num>
-  <w:num w:numId="22" w16cid:durableId="164593290">
-    <w:abstractNumId w:val="27"/>
+  <w:num w:numId="10" w16cid:durableId="726413324">
+    <w:abstractNumId w:val="1"/>
     <w:lvlOverride w:ilvl="0">
       <w:startOverride w:val="1"/>
     </w:lvlOverride>
   </w:num>
-  <w:num w:numId="23" w16cid:durableId="565192513">
-    <w:abstractNumId w:val="24"/>
-  </w:num>
-  <w:num w:numId="24" w16cid:durableId="1188132454">
-    <w:abstractNumId w:val="28"/>
-  </w:num>
-  <w:num w:numId="25" w16cid:durableId="763574591">
-    <w:abstractNumId w:val="36"/>
-  </w:num>
-  <w:num w:numId="26" w16cid:durableId="1349792738">
-    <w:abstractNumId w:val="21"/>
-  </w:num>
-  <w:num w:numId="27" w16cid:durableId="1753313646">
-    <w:abstractNumId w:val="18"/>
-  </w:num>
-  <w:num w:numId="28" w16cid:durableId="1207447789">
-    <w:abstractNumId w:val="14"/>
-  </w:num>
-  <w:num w:numId="29" w16cid:durableId="842933191">
-    <w:abstractNumId w:val="15"/>
-  </w:num>
-  <w:num w:numId="30" w16cid:durableId="912159454">
-    <w:abstractNumId w:val="12"/>
-  </w:num>
-  <w:num w:numId="31" w16cid:durableId="1214846819">
-    <w:abstractNumId w:val="20"/>
-  </w:num>
-  <w:num w:numId="32" w16cid:durableId="506019559">
-    <w:abstractNumId w:val="19"/>
-  </w:num>
-  <w:num w:numId="33" w16cid:durableId="1552693077">
-    <w:abstractNumId w:val="26"/>
-  </w:num>
-  <w:num w:numId="34" w16cid:durableId="116073904">
-    <w:abstractNumId w:val="22"/>
-  </w:num>
-  <w:num w:numId="35" w16cid:durableId="969214437">
-    <w:abstractNumId w:val="17"/>
-  </w:num>
-  <w:num w:numId="36" w16cid:durableId="1509370141">
-    <w:abstractNumId w:val="23"/>
+  <w:num w:numId="11" w16cid:durableId="296767082">
+    <w:abstractNumId w:val="1"/>
     <w:lvlOverride w:ilvl="0">
       <w:startOverride w:val="1"/>
     </w:lvlOverride>
   </w:num>
-  <w:num w:numId="37" w16cid:durableId="1028065231">
-    <w:abstractNumId w:val="23"/>
+  <w:num w:numId="12" w16cid:durableId="1915891152">
+    <w:abstractNumId w:val="1"/>
     <w:lvlOverride w:ilvl="0">
       <w:startOverride w:val="1"/>
     </w:lvlOverride>
   </w:num>
-  <w:num w:numId="38" w16cid:durableId="1045369850">
-    <w:abstractNumId w:val="34"/>
+  <w:num w:numId="13" w16cid:durableId="566382286">
+    <w:abstractNumId w:val="2"/>
   </w:num>
-  <w:num w:numId="39" w16cid:durableId="21174009">
-    <w:abstractNumId w:val="35"/>
-  </w:num>
-  <w:num w:numId="40" w16cid:durableId="1285499043">
-    <w:abstractNumId w:val="30"/>
-  </w:num>
-  <w:num w:numId="41" w16cid:durableId="1804998731">
-    <w:abstractNumId w:val="11"/>
-  </w:num>
-  <w:num w:numId="42" w16cid:durableId="718406474">
-    <w:abstractNumId w:val="32"/>
-  </w:num>
-  <w:num w:numId="43" w16cid:durableId="1736395905">
-    <w:abstractNumId w:val="23"/>
+  <w:num w:numId="14" w16cid:durableId="2011059828">
+    <w:abstractNumId w:val="1"/>
     <w:lvlOverride w:ilvl="0">
       <w:startOverride w:val="1"/>
     </w:lvlOverride>
   </w:num>
-  <w:num w:numId="44" w16cid:durableId="528372851">
-    <w:abstractNumId w:val="23"/>
+  <w:num w:numId="15" w16cid:durableId="1496413480">
+    <w:abstractNumId w:val="1"/>
     <w:lvlOverride w:ilvl="0">
       <w:startOverride w:val="1"/>
     </w:lvlOverride>
   </w:num>
-  <w:num w:numId="45" w16cid:durableId="726413324">
-    <w:abstractNumId w:val="23"/>
+  <w:num w:numId="16" w16cid:durableId="392854003">
+    <w:abstractNumId w:val="1"/>
     <w:lvlOverride w:ilvl="0">
       <w:startOverride w:val="1"/>
     </w:lvlOverride>
   </w:num>
-  <w:num w:numId="46" w16cid:durableId="296767082">
-    <w:abstractNumId w:val="23"/>
-    <w:lvlOverride w:ilvl="0">
-      <w:startOverride w:val="1"/>
-    </w:lvlOverride>
-  </w:num>
-  <w:num w:numId="47" w16cid:durableId="1915891152">
-    <w:abstractNumId w:val="23"/>
-    <w:lvlOverride w:ilvl="0">
-      <w:startOverride w:val="1"/>
-    </w:lvlOverride>
-  </w:num>
-  <w:num w:numId="48" w16cid:durableId="566382286">
-    <w:abstractNumId w:val="25"/>
-  </w:num>
-  <w:num w:numId="49" w16cid:durableId="2011059828">
-    <w:abstractNumId w:val="23"/>
-    <w:lvlOverride w:ilvl="0">
-      <w:startOverride w:val="1"/>
-    </w:lvlOverride>
-  </w:num>
-  <w:num w:numId="50" w16cid:durableId="518006588">
-    <w:abstractNumId w:val="23"/>
-    <w:lvlOverride w:ilvl="0">
-      <w:startOverride w:val="1"/>
-    </w:lvlOverride>
-  </w:num>
-  <w:num w:numId="51" w16cid:durableId="1550804953">
-    <w:abstractNumId w:val="23"/>
-    <w:lvlOverride w:ilvl="0">
-      <w:startOverride w:val="1"/>
-    </w:lvlOverride>
-  </w:num>
-  <w:num w:numId="52" w16cid:durableId="1496413480">
-    <w:abstractNumId w:val="23"/>
-    <w:lvlOverride w:ilvl="0">
-      <w:startOverride w:val="1"/>
-    </w:lvlOverride>
-  </w:num>
-  <w:num w:numId="53" w16cid:durableId="423456284">
-    <w:abstractNumId w:val="23"/>
-    <w:lvlOverride w:ilvl="0">
-      <w:startOverride w:val="1"/>
-    </w:lvlOverride>
-  </w:num>
-  <w:num w:numId="54" w16cid:durableId="392854003">
-    <w:abstractNumId w:val="23"/>
-    <w:lvlOverride w:ilvl="0">
-      <w:startOverride w:val="1"/>
-    </w:lvlOverride>
-  </w:num>
+  <w:numIdMacAtCleanup w:val="16"/>
 </w:numbering>
 </file>
 
@@ -34814,7 +32717,7 @@
     <w:rsid w:val="00EB2C13"/>
     <w:pPr>
       <w:numPr>
-        <w:numId w:val="17"/>
+        <w:numId w:val="4"/>
       </w:numPr>
       <w:ind w:left="624" w:hanging="624"/>
     </w:pPr>
@@ -34832,7 +32735,7 @@
     <w:rsid w:val="00EB2C13"/>
     <w:pPr>
       <w:numPr>
-        <w:numId w:val="16"/>
+        <w:numId w:val="3"/>
       </w:numPr>
       <w:ind w:left="680" w:hanging="680"/>
     </w:pPr>
@@ -34869,7 +32772,7 @@
     <w:rsid w:val="007834C5"/>
     <w:pPr>
       <w:numPr>
-        <w:numId w:val="19"/>
+        <w:numId w:val="5"/>
       </w:numPr>
       <w:ind w:left="624" w:hanging="624"/>
     </w:pPr>
@@ -34990,7 +32893,7 @@
     <w:rsid w:val="00907A67"/>
     <w:pPr>
       <w:numPr>
-        <w:numId w:val="21"/>
+        <w:numId w:val="6"/>
       </w:numPr>
       <w:tabs>
         <w:tab w:val="left" w:pos="357"/>

--- a/BukuStuff/Hasil/Bab6 - Map Gen menggunakan GA.docx
+++ b/BukuStuff/Hasil/Bab6 - Map Gen menggunakan GA.docx
@@ -56,15 +56,7 @@
       </w:r>
       <w:proofErr w:type="spellEnd"/>
       <w:r>
-        <w:t xml:space="preserve"> </w:t>
-      </w:r>
-      <w:proofErr w:type="spellStart"/>
-      <w:r>
-        <w:t>ini</w:t>
-      </w:r>
-      <w:proofErr w:type="spellEnd"/>
-      <w:r>
-        <w:t xml:space="preserve"> </w:t>
+        <w:t xml:space="preserve"> ini </w:t>
       </w:r>
       <w:proofErr w:type="spellStart"/>
       <w:r>
@@ -120,15 +112,7 @@
       </w:r>
       <w:proofErr w:type="spellEnd"/>
       <w:r>
-        <w:t xml:space="preserve"> </w:t>
-      </w:r>
-      <w:proofErr w:type="spellStart"/>
-      <w:r>
-        <w:t>ini</w:t>
-      </w:r>
-      <w:proofErr w:type="spellEnd"/>
-      <w:r>
-        <w:t xml:space="preserve">, </w:t>
+        <w:t xml:space="preserve"> ini, </w:t>
       </w:r>
       <w:proofErr w:type="spellStart"/>
       <w:r>
@@ -321,15 +305,7 @@
       </w:r>
       <w:proofErr w:type="spellEnd"/>
       <w:r>
-        <w:t xml:space="preserve"> </w:t>
-      </w:r>
-      <w:proofErr w:type="spellStart"/>
-      <w:r>
-        <w:t>ini</w:t>
-      </w:r>
-      <w:proofErr w:type="spellEnd"/>
-      <w:r>
-        <w:t xml:space="preserve"> </w:t>
+        <w:t xml:space="preserve"> ini </w:t>
       </w:r>
       <w:proofErr w:type="spellStart"/>
       <w:r>
@@ -347,11 +323,9 @@
       <w:r>
         <w:t xml:space="preserve"> </w:t>
       </w:r>
-      <w:proofErr w:type="spellStart"/>
       <w:r>
         <w:t>implementasi</w:t>
       </w:r>
-      <w:proofErr w:type="spellEnd"/>
       <w:r>
         <w:t xml:space="preserve"> </w:t>
       </w:r>
@@ -492,8 +466,13 @@
       </w:r>
       <w:proofErr w:type="spellEnd"/>
       <w:r>
-        <w:t xml:space="preserve"> tile generation :</w:t>
-      </w:r>
+        <w:t xml:space="preserve"> tile </w:t>
+      </w:r>
+      <w:proofErr w:type="gramStart"/>
+      <w:r>
+        <w:t>generation :</w:t>
+      </w:r>
+      <w:proofErr w:type="gramEnd"/>
     </w:p>
     <w:p>
       <w:pPr>
@@ -535,6 +514,7 @@
         <w:t xml:space="preserve">public class </w:t>
       </w:r>
       <w:proofErr w:type="spellStart"/>
+      <w:proofErr w:type="gramStart"/>
       <w:r>
         <w:t>TileChromosome</w:t>
       </w:r>
@@ -543,7 +523,11 @@
         <w:t xml:space="preserve"> </w:t>
       </w:r>
       <w:r>
-        <w:t xml:space="preserve">: </w:t>
+        <w:t>:</w:t>
+      </w:r>
+      <w:proofErr w:type="gramEnd"/>
+      <w:r>
+        <w:t xml:space="preserve"> </w:t>
       </w:r>
       <w:proofErr w:type="spellStart"/>
       <w:r>
@@ -620,12 +604,17 @@
         <w:t xml:space="preserve">public </w:t>
       </w:r>
       <w:proofErr w:type="spellStart"/>
+      <w:proofErr w:type="gramStart"/>
       <w:r>
         <w:t>GameChromosome</w:t>
       </w:r>
       <w:proofErr w:type="spellEnd"/>
       <w:r>
-        <w:t xml:space="preserve">(int </w:t>
+        <w:t>(</w:t>
+      </w:r>
+      <w:proofErr w:type="gramEnd"/>
+      <w:r>
+        <w:t xml:space="preserve">int </w:t>
       </w:r>
       <w:proofErr w:type="spellStart"/>
       <w:r>
@@ -719,10 +708,12 @@
         <w:t xml:space="preserve"> = </w:t>
       </w:r>
       <w:proofErr w:type="spellStart"/>
+      <w:proofErr w:type="gramStart"/>
       <w:r>
         <w:t>RandomizationProvider.Current.GetInts</w:t>
       </w:r>
       <w:proofErr w:type="spellEnd"/>
+      <w:proofErr w:type="gramEnd"/>
       <w:r>
         <w:t xml:space="preserve"> </w:t>
       </w:r>
@@ -789,6 +780,7 @@
         <w:t xml:space="preserve">    </w:t>
       </w:r>
       <w:proofErr w:type="spellStart"/>
+      <w:proofErr w:type="gramStart"/>
       <w:r>
         <w:t>ReplaceGene</w:t>
       </w:r>
@@ -797,6 +789,7 @@
         <w:t>(</w:t>
       </w:r>
       <w:proofErr w:type="spellStart"/>
+      <w:proofErr w:type="gramEnd"/>
       <w:r>
         <w:t>i</w:t>
       </w:r>
@@ -853,11 +846,16 @@
       </w:r>
       <w:proofErr w:type="spellEnd"/>
       <w:r>
-        <w:t>++)</w:t>
+        <w:t>+</w:t>
+      </w:r>
+      <w:proofErr w:type="gramStart"/>
+      <w:r>
+        <w:t>+)</w:t>
       </w:r>
       <w:r>
         <w:t>{</w:t>
       </w:r>
+      <w:proofErr w:type="gramEnd"/>
     </w:p>
     <w:p>
       <w:pPr>
@@ -959,12 +957,17 @@
         <w:t xml:space="preserve">    </w:t>
       </w:r>
       <w:proofErr w:type="spellStart"/>
+      <w:proofErr w:type="gramStart"/>
       <w:r>
         <w:t>ReplaceGene</w:t>
       </w:r>
       <w:proofErr w:type="spellEnd"/>
       <w:r>
-        <w:t>(temp, new Gene(3));</w:t>
+        <w:t>(</w:t>
+      </w:r>
+      <w:proofErr w:type="gramEnd"/>
+      <w:r>
+        <w:t>temp, new Gene(3));</w:t>
       </w:r>
     </w:p>
     <w:p>
@@ -1007,11 +1010,16 @@
       </w:r>
       <w:proofErr w:type="spellEnd"/>
       <w:r>
-        <w:t>++)</w:t>
+        <w:t>+</w:t>
+      </w:r>
+      <w:proofErr w:type="gramStart"/>
+      <w:r>
+        <w:t>+)</w:t>
       </w:r>
       <w:r>
         <w:t>{</w:t>
       </w:r>
+      <w:proofErr w:type="gramEnd"/>
     </w:p>
     <w:p>
       <w:pPr>
@@ -1024,7 +1032,11 @@
       </w:r>
       <w:proofErr w:type="spellEnd"/>
       <w:r>
-        <w:t xml:space="preserve"> Program </w:t>
+        <w:t xml:space="preserve"> </w:t>
+      </w:r>
+      <w:proofErr w:type="gramStart"/>
+      <w:r>
+        <w:t xml:space="preserve">Program </w:t>
       </w:r>
       <w:r>
         <w:t xml:space="preserve"> </w:t>
@@ -1038,6 +1050,7 @@
       <w:r>
         <w:t>1</w:t>
       </w:r>
+      <w:proofErr w:type="gramEnd"/>
       <w:r>
         <w:t xml:space="preserve"> (</w:t>
       </w:r>
@@ -1152,12 +1165,17 @@
         <w:t xml:space="preserve">    </w:t>
       </w:r>
       <w:proofErr w:type="spellStart"/>
+      <w:proofErr w:type="gramStart"/>
       <w:r>
         <w:t>ReplaceGene</w:t>
       </w:r>
       <w:proofErr w:type="spellEnd"/>
       <w:r>
-        <w:t>(temp, new Gene(2));</w:t>
+        <w:t>(</w:t>
+      </w:r>
+      <w:proofErr w:type="gramEnd"/>
+      <w:r>
+        <w:t>temp, new Gene(2));</w:t>
       </w:r>
     </w:p>
     <w:p>
@@ -1192,12 +1210,17 @@
         <w:t xml:space="preserve">public override Gene </w:t>
       </w:r>
       <w:proofErr w:type="spellStart"/>
+      <w:proofErr w:type="gramStart"/>
       <w:r>
         <w:t>GenerateGene</w:t>
       </w:r>
       <w:proofErr w:type="spellEnd"/>
       <w:r>
-        <w:t xml:space="preserve">(int </w:t>
+        <w:t>(</w:t>
+      </w:r>
+      <w:proofErr w:type="gramEnd"/>
+      <w:r>
+        <w:t xml:space="preserve">int </w:t>
       </w:r>
       <w:proofErr w:type="spellStart"/>
       <w:r>
@@ -1219,9 +1242,14 @@
         <w:t xml:space="preserve">  </w:t>
       </w:r>
       <w:r>
-        <w:t>return new Gene(</w:t>
-      </w:r>
-      <w:proofErr w:type="spellStart"/>
+        <w:t xml:space="preserve">return new </w:t>
+      </w:r>
+      <w:proofErr w:type="gramStart"/>
+      <w:r>
+        <w:t>Gene(</w:t>
+      </w:r>
+      <w:proofErr w:type="spellStart"/>
+      <w:proofErr w:type="gramEnd"/>
       <w:r>
         <w:t>RandomizationProvider.Current.GetInt</w:t>
       </w:r>
@@ -1259,12 +1287,17 @@
         <w:t xml:space="preserve"> </w:t>
       </w:r>
       <w:proofErr w:type="spellStart"/>
+      <w:proofErr w:type="gramStart"/>
       <w:r>
         <w:t>CreateNew</w:t>
       </w:r>
       <w:proofErr w:type="spellEnd"/>
       <w:r>
-        <w:t>()</w:t>
+        <w:t>(</w:t>
+      </w:r>
+      <w:proofErr w:type="gramEnd"/>
+      <w:r>
+        <w:t>)</w:t>
       </w:r>
       <w:r>
         <w:t>{</w:t>
@@ -1290,7 +1323,15 @@
       </w:r>
       <w:proofErr w:type="spellStart"/>
       <w:r>
-        <w:t>m_ukuranMap,m_powerup</w:t>
+        <w:t>m_</w:t>
+      </w:r>
+      <w:proofErr w:type="gramStart"/>
+      <w:r>
+        <w:t>ukuranMap,m</w:t>
+      </w:r>
+      <w:proofErr w:type="gramEnd"/>
+      <w:r>
+        <w:t>_powerup</w:t>
       </w:r>
       <w:proofErr w:type="spellEnd"/>
       <w:r>
@@ -1323,7 +1364,15 @@
       </w:r>
       <w:proofErr w:type="spellEnd"/>
       <w:r>
-        <w:t xml:space="preserve"> Clone()</w:t>
+        <w:t xml:space="preserve"> </w:t>
+      </w:r>
+      <w:proofErr w:type="gramStart"/>
+      <w:r>
+        <w:t>Clone(</w:t>
+      </w:r>
+      <w:proofErr w:type="gramEnd"/>
+      <w:r>
+        <w:t>)</w:t>
       </w:r>
       <w:r>
         <w:t>{</w:t>
@@ -1340,10 +1389,12 @@
         <w:t xml:space="preserve">var clone = </w:t>
       </w:r>
       <w:proofErr w:type="spellStart"/>
+      <w:proofErr w:type="gramStart"/>
       <w:r>
         <w:t>base.Clone</w:t>
       </w:r>
       <w:proofErr w:type="spellEnd"/>
+      <w:proofErr w:type="gramEnd"/>
       <w:r>
         <w:t xml:space="preserve">() as </w:t>
       </w:r>
@@ -1422,12 +1473,17 @@
         <w:t xml:space="preserve"> baris </w:t>
       </w:r>
       <w:proofErr w:type="spellStart"/>
+      <w:proofErr w:type="gramStart"/>
       <w:r>
         <w:t>kode</w:t>
       </w:r>
       <w:proofErr w:type="spellEnd"/>
       <w:r>
-        <w:t xml:space="preserve"> : </w:t>
+        <w:t xml:space="preserve"> :</w:t>
+      </w:r>
+      <w:proofErr w:type="gramEnd"/>
+      <w:r>
+        <w:t xml:space="preserve"> </w:t>
       </w:r>
     </w:p>
     <w:p>
@@ -1712,21 +1768,7 @@
         <w:rPr>
           <w:szCs w:val="24"/>
         </w:rPr>
-        <w:t xml:space="preserve"> </w:t>
-      </w:r>
-      <w:proofErr w:type="spellStart"/>
-      <w:r>
-        <w:rPr>
-          <w:szCs w:val="24"/>
-        </w:rPr>
-        <w:t>ini</w:t>
-      </w:r>
-      <w:proofErr w:type="spellEnd"/>
-      <w:r>
-        <w:rPr>
-          <w:szCs w:val="24"/>
-        </w:rPr>
-        <w:t xml:space="preserve"> </w:t>
+        <w:t xml:space="preserve"> ini </w:t>
       </w:r>
       <w:proofErr w:type="spellStart"/>
       <w:r>
@@ -1768,21 +1810,7 @@
         <w:rPr>
           <w:szCs w:val="24"/>
         </w:rPr>
-        <w:t xml:space="preserve"> </w:t>
-      </w:r>
-      <w:proofErr w:type="spellStart"/>
-      <w:r>
-        <w:rPr>
-          <w:szCs w:val="24"/>
-        </w:rPr>
-        <w:t>ini</w:t>
-      </w:r>
-      <w:proofErr w:type="spellEnd"/>
-      <w:r>
-        <w:rPr>
-          <w:szCs w:val="24"/>
-        </w:rPr>
-        <w:t xml:space="preserve"> di </w:t>
+        <w:t xml:space="preserve"> ini di </w:t>
       </w:r>
       <w:proofErr w:type="spellStart"/>
       <w:r>
@@ -1796,21 +1824,7 @@
         <w:rPr>
           <w:szCs w:val="24"/>
         </w:rPr>
-        <w:t xml:space="preserve"> tutorial, </w:t>
-      </w:r>
-      <w:proofErr w:type="spellStart"/>
-      <w:r>
-        <w:rPr>
-          <w:szCs w:val="24"/>
-        </w:rPr>
-        <w:t>jadi</w:t>
-      </w:r>
-      <w:proofErr w:type="spellEnd"/>
-      <w:r>
-        <w:rPr>
-          <w:szCs w:val="24"/>
-        </w:rPr>
-        <w:t xml:space="preserve"> </w:t>
+        <w:t xml:space="preserve"> tutorial, jadi </w:t>
       </w:r>
       <w:proofErr w:type="spellStart"/>
       <w:r>
@@ -1824,21 +1838,7 @@
         <w:rPr>
           <w:szCs w:val="24"/>
         </w:rPr>
-        <w:t xml:space="preserve"> </w:t>
-      </w:r>
-      <w:proofErr w:type="spellStart"/>
-      <w:r>
-        <w:rPr>
-          <w:szCs w:val="24"/>
-        </w:rPr>
-        <w:t>ini</w:t>
-      </w:r>
-      <w:proofErr w:type="spellEnd"/>
-      <w:r>
-        <w:rPr>
-          <w:szCs w:val="24"/>
-        </w:rPr>
-        <w:t xml:space="preserve"> </w:t>
+        <w:t xml:space="preserve"> ini </w:t>
       </w:r>
       <w:proofErr w:type="spellStart"/>
       <w:r>
@@ -2077,15 +2077,7 @@
       </w:r>
       <w:proofErr w:type="spellEnd"/>
       <w:r>
-        <w:t xml:space="preserve"> map </w:t>
-      </w:r>
-      <w:proofErr w:type="spellStart"/>
-      <w:r>
-        <w:t>ini</w:t>
-      </w:r>
-      <w:proofErr w:type="spellEnd"/>
-      <w:r>
-        <w:t>.</w:t>
+        <w:t xml:space="preserve"> map ini.</w:t>
       </w:r>
     </w:p>
     <w:p>
@@ -2229,15 +2221,7 @@
       </w:r>
       <w:proofErr w:type="spellEnd"/>
       <w:r>
-        <w:t xml:space="preserve"> </w:t>
-      </w:r>
-      <w:proofErr w:type="spellStart"/>
-      <w:r>
-        <w:t>ini</w:t>
-      </w:r>
-      <w:proofErr w:type="spellEnd"/>
-      <w:r>
-        <w:t xml:space="preserve"> </w:t>
+        <w:t xml:space="preserve"> ini </w:t>
       </w:r>
       <w:proofErr w:type="spellStart"/>
       <w:r>
@@ -2277,15 +2261,7 @@
       </w:r>
       <w:proofErr w:type="spellEnd"/>
       <w:r>
-        <w:t xml:space="preserve"> class </w:t>
-      </w:r>
-      <w:proofErr w:type="spellStart"/>
-      <w:r>
-        <w:t>ini</w:t>
-      </w:r>
-      <w:proofErr w:type="spellEnd"/>
-      <w:r>
-        <w:t xml:space="preserve"> (yang </w:t>
+        <w:t xml:space="preserve"> class ini (yang </w:t>
       </w:r>
       <w:proofErr w:type="spellStart"/>
       <w:r>
@@ -2414,15 +2390,7 @@
       </w:r>
       <w:proofErr w:type="spellEnd"/>
       <w:r>
-        <w:t xml:space="preserve">, dan </w:t>
-      </w:r>
-      <w:proofErr w:type="spellStart"/>
-      <w:r>
-        <w:t>ini</w:t>
-      </w:r>
-      <w:proofErr w:type="spellEnd"/>
-      <w:r>
-        <w:t xml:space="preserve"> </w:t>
+        <w:t xml:space="preserve">, dan ini </w:t>
       </w:r>
       <w:proofErr w:type="spellStart"/>
       <w:r>
@@ -2733,15 +2701,7 @@
       </w:r>
       <w:proofErr w:type="spellEnd"/>
       <w:r>
-        <w:t xml:space="preserve"> </w:t>
-      </w:r>
-      <w:proofErr w:type="spellStart"/>
-      <w:r>
-        <w:t>ini</w:t>
-      </w:r>
-      <w:proofErr w:type="spellEnd"/>
-      <w:r>
-        <w:t xml:space="preserve"> </w:t>
+        <w:t xml:space="preserve"> ini </w:t>
       </w:r>
       <w:proofErr w:type="spellStart"/>
       <w:r>
@@ -2798,15 +2758,7 @@
       </w:r>
       <w:proofErr w:type="spellEnd"/>
       <w:r>
-        <w:t xml:space="preserve"> </w:t>
-      </w:r>
-      <w:proofErr w:type="spellStart"/>
-      <w:r>
-        <w:t>ini</w:t>
-      </w:r>
-      <w:proofErr w:type="spellEnd"/>
-      <w:r>
-        <w:t xml:space="preserve"> </w:t>
+        <w:t xml:space="preserve"> ini </w:t>
       </w:r>
       <w:proofErr w:type="spellStart"/>
       <w:r>
@@ -2854,15 +2806,7 @@
       </w:r>
       <w:proofErr w:type="spellEnd"/>
       <w:r>
-        <w:t xml:space="preserve"> </w:t>
-      </w:r>
-      <w:proofErr w:type="spellStart"/>
-      <w:r>
-        <w:t>ini</w:t>
-      </w:r>
-      <w:proofErr w:type="spellEnd"/>
-      <w:r>
-        <w:t xml:space="preserve"> </w:t>
+        <w:t xml:space="preserve"> ini </w:t>
       </w:r>
       <w:proofErr w:type="spellStart"/>
       <w:r>
@@ -2926,15 +2870,7 @@
       </w:r>
       <w:proofErr w:type="spellEnd"/>
       <w:r>
-        <w:t xml:space="preserve"> </w:t>
-      </w:r>
-      <w:proofErr w:type="spellStart"/>
-      <w:r>
-        <w:t>ke</w:t>
-      </w:r>
-      <w:proofErr w:type="spellEnd"/>
-      <w:r>
-        <w:t xml:space="preserve"> </w:t>
+        <w:t xml:space="preserve"> ke </w:t>
       </w:r>
       <w:proofErr w:type="spellStart"/>
       <w:r>
@@ -3093,15 +3029,7 @@
       </w:r>
       <w:proofErr w:type="spellEnd"/>
       <w:r>
-        <w:t xml:space="preserve"> </w:t>
-      </w:r>
-      <w:proofErr w:type="spellStart"/>
-      <w:r>
-        <w:t>ini</w:t>
-      </w:r>
-      <w:proofErr w:type="spellEnd"/>
-      <w:r>
-        <w:t xml:space="preserve"> </w:t>
+        <w:t xml:space="preserve"> ini </w:t>
       </w:r>
       <w:proofErr w:type="spellStart"/>
       <w:r>
@@ -3268,15 +3196,7 @@
       </w:r>
       <w:proofErr w:type="spellEnd"/>
       <w:r>
-        <w:t xml:space="preserve"> </w:t>
-      </w:r>
-      <w:proofErr w:type="spellStart"/>
-      <w:r>
-        <w:t>ke</w:t>
-      </w:r>
-      <w:proofErr w:type="spellEnd"/>
-      <w:r>
-        <w:t xml:space="preserve"> array masing – masing, </w:t>
+        <w:t xml:space="preserve"> ke array masing – masing, </w:t>
       </w:r>
       <w:proofErr w:type="spellStart"/>
       <w:r>
@@ -3300,7 +3220,15 @@
       </w:r>
       <w:proofErr w:type="spellEnd"/>
       <w:r>
-        <w:t xml:space="preserve"> dan four way template yang </w:t>
+        <w:t xml:space="preserve"> dan </w:t>
+      </w:r>
+      <w:proofErr w:type="gramStart"/>
+      <w:r>
+        <w:t>four way</w:t>
+      </w:r>
+      <w:proofErr w:type="gramEnd"/>
+      <w:r>
+        <w:t xml:space="preserve"> template yang </w:t>
       </w:r>
       <w:proofErr w:type="spellStart"/>
       <w:r>
@@ -3515,15 +3443,7 @@
       </w:r>
       <w:proofErr w:type="spellEnd"/>
       <w:r>
-        <w:t xml:space="preserve"> </w:t>
-      </w:r>
-      <w:proofErr w:type="spellStart"/>
-      <w:r>
-        <w:t>ini</w:t>
-      </w:r>
-      <w:proofErr w:type="spellEnd"/>
-      <w:r>
-        <w:t xml:space="preserve"> </w:t>
+        <w:t xml:space="preserve"> ini </w:t>
       </w:r>
       <w:proofErr w:type="spellStart"/>
       <w:r>
@@ -3617,6 +3537,7 @@
         <w:t xml:space="preserve"> </w:t>
       </w:r>
       <w:proofErr w:type="spellStart"/>
+      <w:proofErr w:type="gramStart"/>
       <w:r>
         <w:rPr>
           <w:szCs w:val="24"/>
@@ -3624,6 +3545,7 @@
         <w:t>one,two</w:t>
       </w:r>
       <w:proofErr w:type="spellEnd"/>
+      <w:proofErr w:type="gramEnd"/>
       <w:r>
         <w:rPr>
           <w:szCs w:val="24"/>
@@ -4063,21 +3985,7 @@
         <w:rPr>
           <w:szCs w:val="24"/>
         </w:rPr>
-        <w:t xml:space="preserve"> </w:t>
-      </w:r>
-      <w:proofErr w:type="spellStart"/>
-      <w:r>
-        <w:rPr>
-          <w:szCs w:val="24"/>
-        </w:rPr>
-        <w:t>ini</w:t>
-      </w:r>
-      <w:proofErr w:type="spellEnd"/>
-      <w:r>
-        <w:rPr>
-          <w:szCs w:val="24"/>
-        </w:rPr>
-        <w:t xml:space="preserve"> </w:t>
+        <w:t xml:space="preserve"> ini </w:t>
       </w:r>
       <w:proofErr w:type="spellStart"/>
       <w:r>
@@ -4189,7 +4097,21 @@
         <w:rPr>
           <w:szCs w:val="24"/>
         </w:rPr>
-        <w:t xml:space="preserve"> four way </w:t>
+        <w:t xml:space="preserve"> </w:t>
+      </w:r>
+      <w:proofErr w:type="gramStart"/>
+      <w:r>
+        <w:rPr>
+          <w:szCs w:val="24"/>
+        </w:rPr>
+        <w:t>four way</w:t>
+      </w:r>
+      <w:proofErr w:type="gramEnd"/>
+      <w:r>
+        <w:rPr>
+          <w:szCs w:val="24"/>
+        </w:rPr>
+        <w:t xml:space="preserve"> </w:t>
       </w:r>
       <w:proofErr w:type="spellStart"/>
       <w:r>
@@ -4476,15 +4398,7 @@
       </w:r>
       <w:proofErr w:type="spellEnd"/>
       <w:r>
-        <w:t xml:space="preserve"> </w:t>
-      </w:r>
-      <w:proofErr w:type="spellStart"/>
-      <w:r>
-        <w:t>ke</w:t>
-      </w:r>
-      <w:proofErr w:type="spellEnd"/>
-      <w:r>
-        <w:t xml:space="preserve"> </w:t>
+        <w:t xml:space="preserve"> ke </w:t>
       </w:r>
       <w:proofErr w:type="spellStart"/>
       <w:r>
@@ -4717,15 +4631,111 @@
       </w:r>
       <w:proofErr w:type="spellEnd"/>
       <w:r>
+        <w:t xml:space="preserve">, jadi </w:t>
+      </w:r>
+      <w:proofErr w:type="spellStart"/>
+      <w:r>
+        <w:t>karena</w:t>
+      </w:r>
+      <w:proofErr w:type="spellEnd"/>
+      <w:r>
+        <w:t xml:space="preserve"> </w:t>
+      </w:r>
+      <w:proofErr w:type="spellStart"/>
+      <w:r>
+        <w:t>nilai</w:t>
+      </w:r>
+      <w:proofErr w:type="spellEnd"/>
+      <w:r>
+        <w:t xml:space="preserve"> </w:t>
+      </w:r>
+      <w:proofErr w:type="spellStart"/>
+      <w:r>
+        <w:t>negatif</w:t>
+      </w:r>
+      <w:proofErr w:type="spellEnd"/>
+      <w:r>
+        <w:t xml:space="preserve"> </w:t>
+      </w:r>
+      <w:proofErr w:type="spellStart"/>
+      <w:r>
+        <w:t>sudah</w:t>
+      </w:r>
+      <w:proofErr w:type="spellEnd"/>
+      <w:r>
+        <w:t xml:space="preserve"> </w:t>
+      </w:r>
+      <w:proofErr w:type="spellStart"/>
+      <w:r>
+        <w:t>disimpan</w:t>
+      </w:r>
+      <w:proofErr w:type="spellEnd"/>
+      <w:r>
+        <w:t xml:space="preserve"> di parameter id, </w:t>
+      </w:r>
+      <w:proofErr w:type="spellStart"/>
+      <w:r>
+        <w:t>maka</w:t>
+      </w:r>
+      <w:proofErr w:type="spellEnd"/>
+      <w:r>
+        <w:t xml:space="preserve"> </w:t>
+      </w:r>
+      <w:proofErr w:type="spellStart"/>
+      <w:r>
+        <w:t>tempID</w:t>
+      </w:r>
+      <w:proofErr w:type="spellEnd"/>
+      <w:r>
+        <w:t xml:space="preserve"> </w:t>
+      </w:r>
+      <w:proofErr w:type="spellStart"/>
+      <w:r>
+        <w:t>bisa</w:t>
+      </w:r>
+      <w:proofErr w:type="spellEnd"/>
+      <w:r>
+        <w:t xml:space="preserve"> </w:t>
+      </w:r>
+      <w:proofErr w:type="spellStart"/>
+      <w:r>
+        <w:t>diubah</w:t>
+      </w:r>
+      <w:proofErr w:type="spellEnd"/>
+      <w:r>
+        <w:t xml:space="preserve"> </w:t>
+      </w:r>
+      <w:proofErr w:type="spellStart"/>
+      <w:r>
+        <w:t>positif</w:t>
+      </w:r>
+      <w:proofErr w:type="spellEnd"/>
+      <w:r>
         <w:t xml:space="preserve">, </w:t>
       </w:r>
       <w:proofErr w:type="spellStart"/>
       <w:r>
-        <w:t>jadi</w:t>
-      </w:r>
-      <w:proofErr w:type="spellEnd"/>
-      <w:r>
-        <w:t xml:space="preserve"> </w:t>
+        <w:t>lalu</w:t>
+      </w:r>
+      <w:proofErr w:type="spellEnd"/>
+      <w:r>
+        <w:t xml:space="preserve"> </w:t>
+      </w:r>
+      <w:proofErr w:type="spellStart"/>
+      <w:r>
+        <w:t>tempID</w:t>
+      </w:r>
+      <w:proofErr w:type="spellEnd"/>
+      <w:r>
+        <w:t xml:space="preserve"> </w:t>
+      </w:r>
+      <w:proofErr w:type="spellStart"/>
+      <w:r>
+        <w:t>dikurangi</w:t>
+      </w:r>
+      <w:proofErr w:type="spellEnd"/>
+      <w:r>
+        <w:t xml:space="preserve"> 1 </w:t>
       </w:r>
       <w:proofErr w:type="spellStart"/>
       <w:r>
@@ -4737,110 +4747,6 @@
       </w:r>
       <w:proofErr w:type="spellStart"/>
       <w:r>
-        <w:t>nilai</w:t>
-      </w:r>
-      <w:proofErr w:type="spellEnd"/>
-      <w:r>
-        <w:t xml:space="preserve"> </w:t>
-      </w:r>
-      <w:proofErr w:type="spellStart"/>
-      <w:r>
-        <w:t>negatif</w:t>
-      </w:r>
-      <w:proofErr w:type="spellEnd"/>
-      <w:r>
-        <w:t xml:space="preserve"> </w:t>
-      </w:r>
-      <w:proofErr w:type="spellStart"/>
-      <w:r>
-        <w:t>sudah</w:t>
-      </w:r>
-      <w:proofErr w:type="spellEnd"/>
-      <w:r>
-        <w:t xml:space="preserve"> </w:t>
-      </w:r>
-      <w:proofErr w:type="spellStart"/>
-      <w:r>
-        <w:t>disimpan</w:t>
-      </w:r>
-      <w:proofErr w:type="spellEnd"/>
-      <w:r>
-        <w:t xml:space="preserve"> di parameter id, </w:t>
-      </w:r>
-      <w:proofErr w:type="spellStart"/>
-      <w:r>
-        <w:t>maka</w:t>
-      </w:r>
-      <w:proofErr w:type="spellEnd"/>
-      <w:r>
-        <w:t xml:space="preserve"> </w:t>
-      </w:r>
-      <w:proofErr w:type="spellStart"/>
-      <w:r>
-        <w:t>tempID</w:t>
-      </w:r>
-      <w:proofErr w:type="spellEnd"/>
-      <w:r>
-        <w:t xml:space="preserve"> </w:t>
-      </w:r>
-      <w:proofErr w:type="spellStart"/>
-      <w:r>
-        <w:t>bisa</w:t>
-      </w:r>
-      <w:proofErr w:type="spellEnd"/>
-      <w:r>
-        <w:t xml:space="preserve"> </w:t>
-      </w:r>
-      <w:proofErr w:type="spellStart"/>
-      <w:r>
-        <w:t>diubah</w:t>
-      </w:r>
-      <w:proofErr w:type="spellEnd"/>
-      <w:r>
-        <w:t xml:space="preserve"> </w:t>
-      </w:r>
-      <w:proofErr w:type="spellStart"/>
-      <w:r>
-        <w:t>positif</w:t>
-      </w:r>
-      <w:proofErr w:type="spellEnd"/>
-      <w:r>
-        <w:t xml:space="preserve">, </w:t>
-      </w:r>
-      <w:proofErr w:type="spellStart"/>
-      <w:r>
-        <w:t>lalu</w:t>
-      </w:r>
-      <w:proofErr w:type="spellEnd"/>
-      <w:r>
-        <w:t xml:space="preserve"> </w:t>
-      </w:r>
-      <w:proofErr w:type="spellStart"/>
-      <w:r>
-        <w:t>tempID</w:t>
-      </w:r>
-      <w:proofErr w:type="spellEnd"/>
-      <w:r>
-        <w:t xml:space="preserve"> </w:t>
-      </w:r>
-      <w:proofErr w:type="spellStart"/>
-      <w:r>
-        <w:t>dikurangi</w:t>
-      </w:r>
-      <w:proofErr w:type="spellEnd"/>
-      <w:r>
-        <w:t xml:space="preserve"> 1 </w:t>
-      </w:r>
-      <w:proofErr w:type="spellStart"/>
-      <w:r>
-        <w:t>karena</w:t>
-      </w:r>
-      <w:proofErr w:type="spellEnd"/>
-      <w:r>
-        <w:t xml:space="preserve"> </w:t>
-      </w:r>
-      <w:proofErr w:type="spellStart"/>
-      <w:r>
         <w:t>ada</w:t>
       </w:r>
       <w:proofErr w:type="spellEnd"/>
@@ -4877,15 +4783,7 @@
       </w:r>
       <w:proofErr w:type="spellEnd"/>
       <w:r>
-        <w:t xml:space="preserve"> </w:t>
-      </w:r>
-      <w:proofErr w:type="spellStart"/>
-      <w:r>
-        <w:t>ini</w:t>
-      </w:r>
-      <w:proofErr w:type="spellEnd"/>
-      <w:r>
-        <w:t xml:space="preserve"> </w:t>
+        <w:t xml:space="preserve"> ini </w:t>
       </w:r>
       <w:proofErr w:type="spellStart"/>
       <w:r>
@@ -5159,15 +5057,7 @@
       </w:r>
       <w:proofErr w:type="spellEnd"/>
       <w:r>
-        <w:t xml:space="preserve"> </w:t>
-      </w:r>
-      <w:proofErr w:type="spellStart"/>
-      <w:r>
-        <w:t>ini</w:t>
-      </w:r>
-      <w:proofErr w:type="spellEnd"/>
-      <w:r>
-        <w:t xml:space="preserve"> </w:t>
+        <w:t xml:space="preserve"> ini </w:t>
       </w:r>
       <w:proofErr w:type="spellStart"/>
       <w:r>
@@ -5223,7 +5113,15 @@
       </w:r>
       <w:proofErr w:type="spellEnd"/>
       <w:r>
-        <w:t xml:space="preserve"> range one way, two way atau four way. </w:t>
+        <w:t xml:space="preserve"> range one way, </w:t>
+      </w:r>
+      <w:proofErr w:type="gramStart"/>
+      <w:r>
+        <w:t>two way</w:t>
+      </w:r>
+      <w:proofErr w:type="gramEnd"/>
+      <w:r>
+        <w:t xml:space="preserve"> atau four way. </w:t>
       </w:r>
       <w:proofErr w:type="spellStart"/>
       <w:r>
@@ -5319,7 +5217,15 @@
       </w:r>
       <w:proofErr w:type="spellEnd"/>
       <w:r>
-        <w:t xml:space="preserve"> range four way </w:t>
+        <w:t xml:space="preserve"> range </w:t>
+      </w:r>
+      <w:proofErr w:type="gramStart"/>
+      <w:r>
+        <w:t>four way</w:t>
+      </w:r>
+      <w:proofErr w:type="gramEnd"/>
+      <w:r>
+        <w:t xml:space="preserve"> </w:t>
       </w:r>
       <w:proofErr w:type="spellStart"/>
       <w:r>
@@ -5648,15 +5554,7 @@
       </w:r>
       <w:proofErr w:type="spellEnd"/>
       <w:r>
-        <w:t xml:space="preserve"> </w:t>
-      </w:r>
-      <w:proofErr w:type="spellStart"/>
-      <w:r>
-        <w:t>ke</w:t>
-      </w:r>
-      <w:proofErr w:type="spellEnd"/>
-      <w:r>
-        <w:t xml:space="preserve"> </w:t>
+        <w:t xml:space="preserve"> ke </w:t>
       </w:r>
       <w:proofErr w:type="spellStart"/>
       <w:r>
@@ -5818,15 +5716,7 @@
       </w:r>
       <w:proofErr w:type="spellEnd"/>
       <w:r>
-        <w:t xml:space="preserve"> </w:t>
-      </w:r>
-      <w:proofErr w:type="spellStart"/>
-      <w:r>
-        <w:t>ini</w:t>
-      </w:r>
-      <w:proofErr w:type="spellEnd"/>
-      <w:r>
-        <w:t xml:space="preserve"> </w:t>
+        <w:t xml:space="preserve"> ini </w:t>
       </w:r>
       <w:proofErr w:type="spellStart"/>
       <w:r>
@@ -5866,15 +5756,7 @@
       </w:r>
       <w:proofErr w:type="spellEnd"/>
       <w:r>
-        <w:t xml:space="preserve"> rotation </w:t>
-      </w:r>
-      <w:proofErr w:type="spellStart"/>
-      <w:r>
-        <w:t>ke</w:t>
-      </w:r>
-      <w:proofErr w:type="spellEnd"/>
-      <w:r>
-        <w:t xml:space="preserve"> </w:t>
+        <w:t xml:space="preserve"> rotation ke </w:t>
       </w:r>
       <w:proofErr w:type="spellStart"/>
       <w:r>
@@ -6075,15 +5957,7 @@
       </w:r>
       <w:proofErr w:type="spellEnd"/>
       <w:r>
-        <w:t xml:space="preserve"> </w:t>
-      </w:r>
-      <w:proofErr w:type="spellStart"/>
-      <w:r>
-        <w:t>ke</w:t>
-      </w:r>
-      <w:proofErr w:type="spellEnd"/>
-      <w:r>
-        <w:t xml:space="preserve"> class </w:t>
+        <w:t xml:space="preserve"> ke class </w:t>
       </w:r>
       <w:proofErr w:type="spellStart"/>
       <w:r>
@@ -6121,6 +5995,7 @@
         <w:t xml:space="preserve"> </w:t>
       </w:r>
       <w:proofErr w:type="spellStart"/>
+      <w:proofErr w:type="gramStart"/>
       <w:r>
         <w:t>setiap</w:t>
       </w:r>
@@ -6136,6 +6011,7 @@
         <w:t>isi</w:t>
       </w:r>
       <w:proofErr w:type="spellEnd"/>
+      <w:proofErr w:type="gramEnd"/>
       <w:r>
         <w:t xml:space="preserve"> </w:t>
       </w:r>
@@ -6195,7 +6071,11 @@
       </w:r>
       <w:proofErr w:type="spellEnd"/>
       <w:r>
-        <w:t xml:space="preserve"> Program </w:t>
+        <w:t xml:space="preserve"> </w:t>
+      </w:r>
+      <w:proofErr w:type="gramStart"/>
+      <w:r>
+        <w:t xml:space="preserve">Program </w:t>
       </w:r>
       <w:r>
         <w:t xml:space="preserve"> 6</w:t>
@@ -6206,6 +6086,7 @@
       <w:r>
         <w:t>2</w:t>
       </w:r>
+      <w:proofErr w:type="gramEnd"/>
       <w:r>
         <w:t xml:space="preserve"> </w:t>
       </w:r>
@@ -6226,12 +6107,17 @@
         <w:t xml:space="preserve">public class </w:t>
       </w:r>
       <w:proofErr w:type="spellStart"/>
+      <w:proofErr w:type="gramStart"/>
       <w:r>
         <w:t>TemplatedMapChromosome</w:t>
       </w:r>
       <w:proofErr w:type="spellEnd"/>
       <w:r>
-        <w:t xml:space="preserve"> : </w:t>
+        <w:t xml:space="preserve"> :</w:t>
+      </w:r>
+      <w:proofErr w:type="gramEnd"/>
+      <w:r>
+        <w:t xml:space="preserve"> </w:t>
       </w:r>
       <w:proofErr w:type="spellStart"/>
       <w:r>
@@ -6284,12 +6170,17 @@
         <w:t xml:space="preserve">public </w:t>
       </w:r>
       <w:proofErr w:type="spellStart"/>
+      <w:proofErr w:type="gramStart"/>
       <w:r>
         <w:t>TemplatedMapChromosome</w:t>
       </w:r>
       <w:proofErr w:type="spellEnd"/>
       <w:r>
-        <w:t xml:space="preserve">(int </w:t>
+        <w:t>(</w:t>
+      </w:r>
+      <w:proofErr w:type="gramEnd"/>
+      <w:r>
+        <w:t xml:space="preserve">int </w:t>
       </w:r>
       <w:proofErr w:type="spellStart"/>
       <w:r>
@@ -6360,10 +6251,12 @@
         <w:t xml:space="preserve"> = </w:t>
       </w:r>
       <w:proofErr w:type="spellStart"/>
+      <w:proofErr w:type="gramStart"/>
       <w:r>
         <w:t>RandomizationProvider.Current.GetInts</w:t>
       </w:r>
       <w:proofErr w:type="spellEnd"/>
+      <w:proofErr w:type="gramEnd"/>
       <w:r>
         <w:t>(</w:t>
       </w:r>
@@ -6448,6 +6341,7 @@
         <w:t xml:space="preserve">    </w:t>
       </w:r>
       <w:proofErr w:type="spellStart"/>
+      <w:proofErr w:type="gramStart"/>
       <w:r>
         <w:t>ReplaceGene</w:t>
       </w:r>
@@ -6456,6 +6350,7 @@
         <w:t>(</w:t>
       </w:r>
       <w:proofErr w:type="spellStart"/>
+      <w:proofErr w:type="gramEnd"/>
       <w:r>
         <w:t>i</w:t>
       </w:r>
@@ -6496,12 +6391,17 @@
         <w:t xml:space="preserve">public override Gene </w:t>
       </w:r>
       <w:proofErr w:type="spellStart"/>
+      <w:proofErr w:type="gramStart"/>
       <w:r>
         <w:t>GenerateGene</w:t>
       </w:r>
       <w:proofErr w:type="spellEnd"/>
       <w:r>
-        <w:t xml:space="preserve">(int </w:t>
+        <w:t>(</w:t>
+      </w:r>
+      <w:proofErr w:type="gramEnd"/>
+      <w:r>
+        <w:t xml:space="preserve">int </w:t>
       </w:r>
       <w:proofErr w:type="spellStart"/>
       <w:r>
@@ -6523,7 +6423,15 @@
         <w:t xml:space="preserve">  </w:t>
       </w:r>
       <w:r>
-        <w:t>return new Gene(RandomizationProvider.Current.GetInt(-(PossibleTemplates.getTemplateAmount()) , (</w:t>
+        <w:t xml:space="preserve">return new </w:t>
+      </w:r>
+      <w:proofErr w:type="gramStart"/>
+      <w:r>
+        <w:t>Gene(</w:t>
+      </w:r>
+      <w:proofErr w:type="gramEnd"/>
+      <w:r>
+        <w:t>RandomizationProvider.Current.GetInt(-(PossibleTemplates.getTemplateAmount()) , (</w:t>
       </w:r>
       <w:proofErr w:type="spellStart"/>
       <w:r>
@@ -6563,12 +6471,17 @@
         <w:t xml:space="preserve"> </w:t>
       </w:r>
       <w:proofErr w:type="spellStart"/>
+      <w:proofErr w:type="gramStart"/>
       <w:r>
         <w:t>CreateNew</w:t>
       </w:r>
       <w:proofErr w:type="spellEnd"/>
       <w:r>
-        <w:t>()</w:t>
+        <w:t>(</w:t>
+      </w:r>
+      <w:proofErr w:type="gramEnd"/>
+      <w:r>
+        <w:t>)</w:t>
       </w:r>
       <w:r>
         <w:t>{</w:t>
@@ -6627,7 +6540,15 @@
       </w:r>
       <w:proofErr w:type="spellEnd"/>
       <w:r>
-        <w:t xml:space="preserve"> Clone()</w:t>
+        <w:t xml:space="preserve"> </w:t>
+      </w:r>
+      <w:proofErr w:type="gramStart"/>
+      <w:r>
+        <w:t>Clone(</w:t>
+      </w:r>
+      <w:proofErr w:type="gramEnd"/>
+      <w:r>
+        <w:t>)</w:t>
       </w:r>
       <w:r>
         <w:t>{</w:t>
@@ -6644,10 +6565,12 @@
         <w:t xml:space="preserve">var clone = </w:t>
       </w:r>
       <w:proofErr w:type="spellStart"/>
+      <w:proofErr w:type="gramStart"/>
       <w:r>
         <w:t>base.Clone</w:t>
       </w:r>
       <w:proofErr w:type="spellEnd"/>
+      <w:proofErr w:type="gramEnd"/>
       <w:r>
         <w:t xml:space="preserve">() as </w:t>
       </w:r>
@@ -6735,39 +6658,7 @@
       </w:r>
       <w:proofErr w:type="spellEnd"/>
       <w:r>
-        <w:t xml:space="preserve"> </w:t>
-      </w:r>
-      <w:proofErr w:type="spellStart"/>
-      <w:r>
-        <w:t>ini</w:t>
-      </w:r>
-      <w:proofErr w:type="spellEnd"/>
-      <w:r>
-        <w:t xml:space="preserve"> </w:t>
-      </w:r>
-      <w:proofErr w:type="spellStart"/>
-      <w:r>
-        <w:t>kurang</w:t>
-      </w:r>
-      <w:proofErr w:type="spellEnd"/>
-      <w:r>
-        <w:t xml:space="preserve"> </w:t>
-      </w:r>
-      <w:proofErr w:type="spellStart"/>
-      <w:r>
-        <w:t>lebih</w:t>
-      </w:r>
-      <w:proofErr w:type="spellEnd"/>
-      <w:r>
-        <w:t xml:space="preserve"> </w:t>
-      </w:r>
-      <w:proofErr w:type="spellStart"/>
-      <w:r>
-        <w:t>sama</w:t>
-      </w:r>
-      <w:proofErr w:type="spellEnd"/>
-      <w:r>
-        <w:t xml:space="preserve"> </w:t>
+        <w:t xml:space="preserve"> ini kurang lebih sama </w:t>
       </w:r>
       <w:proofErr w:type="spellStart"/>
       <w:r>
@@ -6842,6 +6733,7 @@
         <w:t xml:space="preserve"> </w:t>
       </w:r>
       <w:proofErr w:type="spellStart"/>
+      <w:proofErr w:type="gramStart"/>
       <w:r>
         <w:t>diisi</w:t>
       </w:r>
@@ -6854,6 +6746,7 @@
         <w:t>dengan</w:t>
       </w:r>
       <w:proofErr w:type="spellEnd"/>
+      <w:proofErr w:type="gramEnd"/>
       <w:r>
         <w:t xml:space="preserve"> range -</w:t>
       </w:r>
@@ -6967,15 +6860,7 @@
       </w:r>
       <w:proofErr w:type="spellEnd"/>
       <w:r>
-        <w:t xml:space="preserve"> </w:t>
-      </w:r>
-      <w:proofErr w:type="spellStart"/>
-      <w:r>
-        <w:t>ini</w:t>
-      </w:r>
-      <w:proofErr w:type="spellEnd"/>
-      <w:r>
-        <w:t xml:space="preserve"> </w:t>
+        <w:t xml:space="preserve"> ini </w:t>
       </w:r>
       <w:proofErr w:type="spellStart"/>
       <w:r>
@@ -7205,11 +7090,280 @@
       </w:r>
       <w:proofErr w:type="spellEnd"/>
       <w:r>
-        <w:t xml:space="preserve"> </w:t>
-      </w:r>
-      <w:proofErr w:type="spellStart"/>
-      <w:r>
-        <w:t>ini</w:t>
+        <w:t xml:space="preserve"> ini.</w:t>
+      </w:r>
+    </w:p>
+    <w:p>
+      <w:pPr>
+        <w:ind w:firstLine="360"/>
+      </w:pPr>
+      <w:proofErr w:type="spellStart"/>
+      <w:r>
+        <w:t>Segmen</w:t>
+      </w:r>
+      <w:proofErr w:type="spellEnd"/>
+      <w:r>
+        <w:t xml:space="preserve"> program yang </w:t>
+      </w:r>
+      <w:proofErr w:type="spellStart"/>
+      <w:r>
+        <w:t>dipindah</w:t>
+      </w:r>
+      <w:proofErr w:type="spellEnd"/>
+      <w:r>
+        <w:t xml:space="preserve"> ke A.2 </w:t>
+      </w:r>
+      <w:proofErr w:type="spellStart"/>
+      <w:r>
+        <w:t>memiliki</w:t>
+      </w:r>
+      <w:proofErr w:type="spellEnd"/>
+      <w:r>
+        <w:t xml:space="preserve"> </w:t>
+      </w:r>
+      <w:proofErr w:type="spellStart"/>
+      <w:r>
+        <w:t>beberapa</w:t>
+      </w:r>
+      <w:proofErr w:type="spellEnd"/>
+      <w:r>
+        <w:t xml:space="preserve"> </w:t>
+      </w:r>
+      <w:proofErr w:type="spellStart"/>
+      <w:r>
+        <w:t>tahap</w:t>
+      </w:r>
+      <w:proofErr w:type="spellEnd"/>
+      <w:r>
+        <w:t xml:space="preserve"> yang </w:t>
+      </w:r>
+      <w:proofErr w:type="spellStart"/>
+      <w:r>
+        <w:t>harus</w:t>
+      </w:r>
+      <w:proofErr w:type="spellEnd"/>
+      <w:r>
+        <w:t xml:space="preserve"> </w:t>
+      </w:r>
+      <w:proofErr w:type="spellStart"/>
+      <w:r>
+        <w:t>dilakukan</w:t>
+      </w:r>
+      <w:proofErr w:type="spellEnd"/>
+      <w:r>
+        <w:t xml:space="preserve"> </w:t>
+      </w:r>
+      <w:proofErr w:type="spellStart"/>
+      <w:r>
+        <w:t>dulu</w:t>
+      </w:r>
+      <w:proofErr w:type="spellEnd"/>
+      <w:r>
+        <w:t xml:space="preserve"> </w:t>
+      </w:r>
+      <w:proofErr w:type="spellStart"/>
+      <w:r>
+        <w:t>sebelum</w:t>
+      </w:r>
+      <w:proofErr w:type="spellEnd"/>
+      <w:r>
+        <w:t xml:space="preserve"> </w:t>
+      </w:r>
+      <w:proofErr w:type="spellStart"/>
+      <w:r>
+        <w:t>bisa</w:t>
+      </w:r>
+      <w:proofErr w:type="spellEnd"/>
+      <w:r>
+        <w:t xml:space="preserve"> </w:t>
+      </w:r>
+      <w:proofErr w:type="spellStart"/>
+      <w:r>
+        <w:t>menjalankan</w:t>
+      </w:r>
+      <w:proofErr w:type="spellEnd"/>
+      <w:r>
+        <w:t xml:space="preserve"> </w:t>
+      </w:r>
+      <w:proofErr w:type="spellStart"/>
+      <w:r>
+        <w:t>algoritma</w:t>
+      </w:r>
+      <w:proofErr w:type="spellEnd"/>
+      <w:r>
+        <w:t xml:space="preserve"> </w:t>
+      </w:r>
+      <w:proofErr w:type="spellStart"/>
+      <w:r>
+        <w:t>genetik</w:t>
+      </w:r>
+      <w:proofErr w:type="spellEnd"/>
+      <w:r>
+        <w:t xml:space="preserve"> ini, </w:t>
+      </w:r>
+      <w:proofErr w:type="spellStart"/>
+      <w:r>
+        <w:t>pertama</w:t>
+      </w:r>
+      <w:proofErr w:type="spellEnd"/>
+      <w:r>
+        <w:t xml:space="preserve"> </w:t>
+      </w:r>
+      <w:proofErr w:type="spellStart"/>
+      <w:r>
+        <w:t>adalah</w:t>
+      </w:r>
+      <w:proofErr w:type="spellEnd"/>
+      <w:r>
+        <w:t xml:space="preserve"> </w:t>
+      </w:r>
+      <w:proofErr w:type="spellStart"/>
+      <w:r>
+        <w:t>sebuah</w:t>
+      </w:r>
+      <w:proofErr w:type="spellEnd"/>
+      <w:r>
+        <w:t xml:space="preserve"> </w:t>
+      </w:r>
+      <w:proofErr w:type="spellStart"/>
+      <w:r>
+        <w:t>kromosom</w:t>
+      </w:r>
+      <w:proofErr w:type="spellEnd"/>
+      <w:r>
+        <w:t xml:space="preserve"> </w:t>
+      </w:r>
+      <w:proofErr w:type="spellStart"/>
+      <w:r>
+        <w:t>berdasasrkan</w:t>
+      </w:r>
+      <w:proofErr w:type="spellEnd"/>
+      <w:r>
+        <w:t xml:space="preserve"> </w:t>
+      </w:r>
+      <w:proofErr w:type="spellStart"/>
+      <w:r>
+        <w:t>metode</w:t>
+      </w:r>
+      <w:proofErr w:type="spellEnd"/>
+      <w:r>
+        <w:t xml:space="preserve"> </w:t>
+      </w:r>
+      <w:proofErr w:type="spellStart"/>
+      <w:r>
+        <w:t>generasi</w:t>
+      </w:r>
+      <w:proofErr w:type="spellEnd"/>
+      <w:r>
+        <w:t xml:space="preserve"> yang </w:t>
+      </w:r>
+      <w:proofErr w:type="spellStart"/>
+      <w:r>
+        <w:t>dipilih</w:t>
+      </w:r>
+      <w:proofErr w:type="spellEnd"/>
+      <w:r>
+        <w:t xml:space="preserve"> oleh player, </w:t>
+      </w:r>
+      <w:proofErr w:type="spellStart"/>
+      <w:r>
+        <w:t>selanjutnya</w:t>
+      </w:r>
+      <w:proofErr w:type="spellEnd"/>
+      <w:r>
+        <w:t xml:space="preserve"> </w:t>
+      </w:r>
+      <w:proofErr w:type="spellStart"/>
+      <w:r>
+        <w:t>secara</w:t>
+      </w:r>
+      <w:proofErr w:type="spellEnd"/>
+      <w:r>
+        <w:t xml:space="preserve"> </w:t>
+      </w:r>
+      <w:proofErr w:type="spellStart"/>
+      <w:r>
+        <w:t>untuk</w:t>
+      </w:r>
+      <w:proofErr w:type="spellEnd"/>
+      <w:r>
+        <w:t xml:space="preserve"> </w:t>
+      </w:r>
+      <w:proofErr w:type="spellStart"/>
+      <w:r>
+        <w:t>mengambil</w:t>
+      </w:r>
+      <w:proofErr w:type="spellEnd"/>
+      <w:r>
+        <w:t xml:space="preserve"> fitness – fitness yang </w:t>
+      </w:r>
+      <w:proofErr w:type="spellStart"/>
+      <w:r>
+        <w:t>dipakai</w:t>
+      </w:r>
+      <w:proofErr w:type="spellEnd"/>
+      <w:r>
+        <w:t xml:space="preserve">, </w:t>
+      </w:r>
+      <w:proofErr w:type="spellStart"/>
+      <w:r>
+        <w:t>dimana</w:t>
+      </w:r>
+      <w:proofErr w:type="spellEnd"/>
+      <w:r>
+        <w:t xml:space="preserve"> </w:t>
+      </w:r>
+      <w:proofErr w:type="spellStart"/>
+      <w:r>
+        <w:t>nanti</w:t>
+      </w:r>
+      <w:proofErr w:type="spellEnd"/>
+      <w:r>
+        <w:t xml:space="preserve"> </w:t>
+      </w:r>
+      <w:proofErr w:type="spellStart"/>
+      <w:r>
+        <w:t>akan</w:t>
+      </w:r>
+      <w:proofErr w:type="spellEnd"/>
+      <w:r>
+        <w:t xml:space="preserve"> </w:t>
+      </w:r>
+      <w:proofErr w:type="spellStart"/>
+      <w:r>
+        <w:t>dipakai</w:t>
+      </w:r>
+      <w:proofErr w:type="spellEnd"/>
+      <w:r>
+        <w:t xml:space="preserve"> </w:t>
+      </w:r>
+      <w:proofErr w:type="spellStart"/>
+      <w:r>
+        <w:t>untuk</w:t>
+      </w:r>
+      <w:proofErr w:type="spellEnd"/>
+      <w:r>
+        <w:t xml:space="preserve"> </w:t>
+      </w:r>
+      <w:proofErr w:type="spellStart"/>
+      <w:r>
+        <w:t>menghitung</w:t>
+      </w:r>
+      <w:proofErr w:type="spellEnd"/>
+      <w:r>
+        <w:t xml:space="preserve"> </w:t>
+      </w:r>
+      <w:proofErr w:type="spellStart"/>
+      <w:r>
+        <w:t>kualitas</w:t>
+      </w:r>
+      <w:proofErr w:type="spellEnd"/>
+      <w:r>
+        <w:t xml:space="preserve"> </w:t>
+      </w:r>
+      <w:proofErr w:type="spellStart"/>
+      <w:r>
+        <w:t>kromosom</w:t>
       </w:r>
       <w:proofErr w:type="spellEnd"/>
       <w:r>
@@ -7219,50 +7373,208 @@
     <w:p>
       <w:pPr>
         <w:ind w:firstLine="360"/>
-      </w:pPr>
-      <w:proofErr w:type="spellStart"/>
-      <w:r>
-        <w:t>Segmen</w:t>
-      </w:r>
-      <w:proofErr w:type="spellEnd"/>
-      <w:r>
-        <w:t xml:space="preserve"> program yang </w:t>
-      </w:r>
-      <w:proofErr w:type="spellStart"/>
-      <w:r>
-        <w:t>dipindah</w:t>
-      </w:r>
-      <w:proofErr w:type="spellEnd"/>
-      <w:r>
-        <w:t xml:space="preserve"> </w:t>
-      </w:r>
-      <w:proofErr w:type="spellStart"/>
-      <w:r>
-        <w:t>ke</w:t>
-      </w:r>
-      <w:proofErr w:type="spellEnd"/>
-      <w:r>
-        <w:t xml:space="preserve"> A.2 </w:t>
-      </w:r>
-      <w:proofErr w:type="spellStart"/>
-      <w:r>
-        <w:t>memiliki</w:t>
-      </w:r>
-      <w:proofErr w:type="spellEnd"/>
-      <w:r>
-        <w:t xml:space="preserve"> </w:t>
-      </w:r>
-      <w:proofErr w:type="spellStart"/>
-      <w:r>
-        <w:t>beberapa</w:t>
-      </w:r>
-      <w:proofErr w:type="spellEnd"/>
-      <w:r>
-        <w:t xml:space="preserve"> </w:t>
-      </w:r>
-      <w:proofErr w:type="spellStart"/>
-      <w:r>
-        <w:t>tahap</w:t>
+        <w:rPr>
+          <w:u w:val="single"/>
+        </w:rPr>
+      </w:pPr>
+      <w:r>
+        <w:t xml:space="preserve">Dan </w:t>
+      </w:r>
+      <w:proofErr w:type="spellStart"/>
+      <w:r>
+        <w:t>setelah</w:t>
+      </w:r>
+      <w:proofErr w:type="spellEnd"/>
+      <w:r>
+        <w:t xml:space="preserve"> </w:t>
+      </w:r>
+      <w:proofErr w:type="spellStart"/>
+      <w:r>
+        <w:t>itu</w:t>
+      </w:r>
+      <w:proofErr w:type="spellEnd"/>
+      <w:r>
+        <w:t xml:space="preserve"> </w:t>
+      </w:r>
+      <w:proofErr w:type="spellStart"/>
+      <w:r>
+        <w:t>dibuat</w:t>
+      </w:r>
+      <w:proofErr w:type="spellEnd"/>
+      <w:r>
+        <w:t xml:space="preserve"> </w:t>
+      </w:r>
+      <w:proofErr w:type="spellStart"/>
+      <w:r>
+        <w:t>aspek</w:t>
+      </w:r>
+      <w:proofErr w:type="spellEnd"/>
+      <w:r>
+        <w:t xml:space="preserve"> – </w:t>
+      </w:r>
+      <w:proofErr w:type="spellStart"/>
+      <w:r>
+        <w:t>aspek</w:t>
+      </w:r>
+      <w:proofErr w:type="spellEnd"/>
+      <w:r>
+        <w:t xml:space="preserve"> lain </w:t>
+      </w:r>
+      <w:proofErr w:type="spellStart"/>
+      <w:r>
+        <w:t>dari</w:t>
+      </w:r>
+      <w:proofErr w:type="spellEnd"/>
+      <w:r>
+        <w:t xml:space="preserve"> </w:t>
+      </w:r>
+      <w:proofErr w:type="spellStart"/>
+      <w:r>
+        <w:t>algoritma</w:t>
+      </w:r>
+      <w:proofErr w:type="spellEnd"/>
+      <w:r>
+        <w:t xml:space="preserve"> </w:t>
+      </w:r>
+      <w:proofErr w:type="spellStart"/>
+      <w:r>
+        <w:t>genetik</w:t>
+      </w:r>
+      <w:proofErr w:type="spellEnd"/>
+      <w:r>
+        <w:t xml:space="preserve"> </w:t>
+      </w:r>
+      <w:proofErr w:type="spellStart"/>
+      <w:r>
+        <w:t>seperti</w:t>
+      </w:r>
+      <w:proofErr w:type="spellEnd"/>
+      <w:r>
+        <w:t xml:space="preserve"> </w:t>
+      </w:r>
+      <w:proofErr w:type="spellStart"/>
+      <w:r>
+        <w:t>metode</w:t>
+      </w:r>
+      <w:proofErr w:type="spellEnd"/>
+      <w:r>
+        <w:t xml:space="preserve"> </w:t>
+      </w:r>
+      <w:proofErr w:type="spellStart"/>
+      <w:r>
+        <w:t>seleksi</w:t>
+      </w:r>
+      <w:proofErr w:type="spellEnd"/>
+      <w:r>
+        <w:t xml:space="preserve">, crossover dan </w:t>
+      </w:r>
+      <w:proofErr w:type="spellStart"/>
+      <w:r>
+        <w:t>syarat</w:t>
+      </w:r>
+      <w:proofErr w:type="spellEnd"/>
+      <w:r>
+        <w:t xml:space="preserve"> </w:t>
+      </w:r>
+      <w:proofErr w:type="spellStart"/>
+      <w:r>
+        <w:t>berhenti</w:t>
+      </w:r>
+      <w:proofErr w:type="spellEnd"/>
+      <w:r>
+        <w:t xml:space="preserve">. </w:t>
+      </w:r>
+      <w:proofErr w:type="spellStart"/>
+      <w:r>
+        <w:t>Tahap</w:t>
+      </w:r>
+      <w:proofErr w:type="spellEnd"/>
+      <w:r>
+        <w:t xml:space="preserve"> </w:t>
+      </w:r>
+      <w:proofErr w:type="spellStart"/>
+      <w:r>
+        <w:t>terakhir</w:t>
+      </w:r>
+      <w:proofErr w:type="spellEnd"/>
+      <w:r>
+        <w:t xml:space="preserve"> </w:t>
+      </w:r>
+      <w:proofErr w:type="spellStart"/>
+      <w:r>
+        <w:t>dalam</w:t>
+      </w:r>
+      <w:proofErr w:type="spellEnd"/>
+      <w:r>
+        <w:t xml:space="preserve"> </w:t>
+      </w:r>
+      <w:proofErr w:type="spellStart"/>
+      <w:r>
+        <w:t>menjalankan</w:t>
+      </w:r>
+      <w:proofErr w:type="spellEnd"/>
+      <w:r>
+        <w:t xml:space="preserve"> </w:t>
+      </w:r>
+      <w:proofErr w:type="spellStart"/>
+      <w:r>
+        <w:t>adalah</w:t>
+      </w:r>
+      <w:proofErr w:type="spellEnd"/>
+      <w:r>
+        <w:t xml:space="preserve"> </w:t>
+      </w:r>
+      <w:proofErr w:type="spellStart"/>
+      <w:r>
+        <w:t>membuat</w:t>
+      </w:r>
+      <w:proofErr w:type="spellEnd"/>
+      <w:r>
+        <w:t xml:space="preserve"> </w:t>
+      </w:r>
+      <w:proofErr w:type="spellStart"/>
+      <w:r>
+        <w:t>fungsi</w:t>
+      </w:r>
+      <w:proofErr w:type="spellEnd"/>
+      <w:r>
+        <w:t xml:space="preserve"> fitness </w:t>
+      </w:r>
+      <w:proofErr w:type="spellStart"/>
+      <w:r>
+        <w:t>dari</w:t>
+      </w:r>
+      <w:proofErr w:type="spellEnd"/>
+      <w:r>
+        <w:t xml:space="preserve"> </w:t>
+      </w:r>
+      <w:proofErr w:type="spellStart"/>
+      <w:r>
+        <w:t>algoritma</w:t>
+      </w:r>
+      <w:proofErr w:type="spellEnd"/>
+      <w:r>
+        <w:t xml:space="preserve"> </w:t>
+      </w:r>
+      <w:proofErr w:type="spellStart"/>
+      <w:r>
+        <w:t>genetik</w:t>
+      </w:r>
+      <w:proofErr w:type="spellEnd"/>
+      <w:r>
+        <w:t xml:space="preserve">, </w:t>
+      </w:r>
+      <w:proofErr w:type="spellStart"/>
+      <w:r>
+        <w:t>dimana</w:t>
+      </w:r>
+      <w:proofErr w:type="spellEnd"/>
+      <w:r>
+        <w:t xml:space="preserve"> </w:t>
+      </w:r>
+      <w:proofErr w:type="spellStart"/>
+      <w:r>
+        <w:t>kromosom</w:t>
       </w:r>
       <w:proofErr w:type="spellEnd"/>
       <w:r>
@@ -7270,47 +7582,95 @@
       </w:r>
       <w:proofErr w:type="spellStart"/>
       <w:r>
-        <w:t>harus</w:t>
-      </w:r>
-      <w:proofErr w:type="spellEnd"/>
-      <w:r>
-        <w:t xml:space="preserve"> </w:t>
-      </w:r>
-      <w:proofErr w:type="spellStart"/>
-      <w:r>
-        <w:t>dilakukan</w:t>
-      </w:r>
-      <w:proofErr w:type="spellEnd"/>
-      <w:r>
-        <w:t xml:space="preserve"> </w:t>
-      </w:r>
-      <w:proofErr w:type="spellStart"/>
-      <w:r>
-        <w:t>dulu</w:t>
-      </w:r>
-      <w:proofErr w:type="spellEnd"/>
-      <w:r>
-        <w:t xml:space="preserve"> </w:t>
-      </w:r>
-      <w:proofErr w:type="spellStart"/>
-      <w:r>
-        <w:t>sebelum</w:t>
-      </w:r>
-      <w:proofErr w:type="spellEnd"/>
-      <w:r>
-        <w:t xml:space="preserve"> </w:t>
-      </w:r>
-      <w:proofErr w:type="spellStart"/>
-      <w:r>
-        <w:t>bisa</w:t>
-      </w:r>
-      <w:proofErr w:type="spellEnd"/>
-      <w:r>
-        <w:t xml:space="preserve"> </w:t>
-      </w:r>
-      <w:proofErr w:type="spellStart"/>
-      <w:r>
-        <w:t>menjalankan</w:t>
+        <w:t>didapat</w:t>
+      </w:r>
+      <w:proofErr w:type="spellEnd"/>
+      <w:r>
+        <w:t xml:space="preserve"> </w:t>
+      </w:r>
+      <w:proofErr w:type="spellStart"/>
+      <w:r>
+        <w:t>akan</w:t>
+      </w:r>
+      <w:proofErr w:type="spellEnd"/>
+      <w:r>
+        <w:t xml:space="preserve"> </w:t>
+      </w:r>
+      <w:proofErr w:type="spellStart"/>
+      <w:r>
+        <w:t>diubah</w:t>
+      </w:r>
+      <w:proofErr w:type="spellEnd"/>
+      <w:r>
+        <w:t xml:space="preserve"> </w:t>
+      </w:r>
+      <w:proofErr w:type="spellStart"/>
+      <w:r>
+        <w:t>menjadi</w:t>
+      </w:r>
+      <w:proofErr w:type="spellEnd"/>
+      <w:r>
+        <w:t xml:space="preserve"> </w:t>
+      </w:r>
+      <w:proofErr w:type="spellStart"/>
+      <w:r>
+        <w:t>sebuah</w:t>
+      </w:r>
+      <w:proofErr w:type="spellEnd"/>
+      <w:r>
+        <w:t xml:space="preserve"> map yang jadi, dan </w:t>
+      </w:r>
+      <w:proofErr w:type="spellStart"/>
+      <w:r>
+        <w:t>dari</w:t>
+      </w:r>
+      <w:proofErr w:type="spellEnd"/>
+      <w:r>
+        <w:t xml:space="preserve"> situ </w:t>
+      </w:r>
+      <w:proofErr w:type="spellStart"/>
+      <w:r>
+        <w:t>dihitung</w:t>
+      </w:r>
+      <w:proofErr w:type="spellEnd"/>
+      <w:r>
+        <w:t xml:space="preserve"> </w:t>
+      </w:r>
+      <w:proofErr w:type="spellStart"/>
+      <w:r>
+        <w:t>fitnessnya</w:t>
+      </w:r>
+      <w:proofErr w:type="spellEnd"/>
+      <w:r>
+        <w:t xml:space="preserve">. </w:t>
+      </w:r>
+      <w:proofErr w:type="spellStart"/>
+      <w:r>
+        <w:t>Dengan</w:t>
+      </w:r>
+      <w:proofErr w:type="spellEnd"/>
+      <w:r>
+        <w:t xml:space="preserve"> </w:t>
+      </w:r>
+      <w:proofErr w:type="spellStart"/>
+      <w:r>
+        <w:t>semua</w:t>
+      </w:r>
+      <w:proofErr w:type="spellEnd"/>
+      <w:r>
+        <w:t xml:space="preserve"> </w:t>
+      </w:r>
+      <w:proofErr w:type="spellStart"/>
+      <w:r>
+        <w:t>itu</w:t>
+      </w:r>
+      <w:proofErr w:type="spellEnd"/>
+      <w:r>
+        <w:t xml:space="preserve"> </w:t>
+      </w:r>
+      <w:proofErr w:type="spellStart"/>
+      <w:r>
+        <w:t>maka</w:t>
       </w:r>
       <w:proofErr w:type="spellEnd"/>
       <w:r>
@@ -7334,527 +7694,20 @@
       </w:r>
       <w:proofErr w:type="spellStart"/>
       <w:r>
-        <w:t>ini</w:t>
-      </w:r>
-      <w:proofErr w:type="spellEnd"/>
-      <w:r>
-        <w:t xml:space="preserve">, </w:t>
-      </w:r>
-      <w:proofErr w:type="spellStart"/>
-      <w:r>
-        <w:t>pertama</w:t>
-      </w:r>
-      <w:proofErr w:type="spellEnd"/>
-      <w:r>
-        <w:t xml:space="preserve"> </w:t>
-      </w:r>
-      <w:proofErr w:type="spellStart"/>
-      <w:r>
-        <w:t>adalah</w:t>
-      </w:r>
-      <w:proofErr w:type="spellEnd"/>
-      <w:r>
-        <w:t xml:space="preserve"> </w:t>
-      </w:r>
-      <w:proofErr w:type="spellStart"/>
-      <w:r>
-        <w:t>sebuah</w:t>
-      </w:r>
-      <w:proofErr w:type="spellEnd"/>
-      <w:r>
-        <w:t xml:space="preserve"> </w:t>
-      </w:r>
-      <w:proofErr w:type="spellStart"/>
-      <w:r>
-        <w:t>kromosom</w:t>
-      </w:r>
-      <w:proofErr w:type="spellEnd"/>
-      <w:r>
-        <w:t xml:space="preserve"> </w:t>
-      </w:r>
-      <w:proofErr w:type="spellStart"/>
-      <w:r>
-        <w:t>berdasasrkan</w:t>
-      </w:r>
-      <w:proofErr w:type="spellEnd"/>
-      <w:r>
-        <w:t xml:space="preserve"> </w:t>
-      </w:r>
-      <w:proofErr w:type="spellStart"/>
-      <w:r>
-        <w:t>metode</w:t>
-      </w:r>
-      <w:proofErr w:type="spellEnd"/>
-      <w:r>
-        <w:t xml:space="preserve"> </w:t>
-      </w:r>
-      <w:proofErr w:type="spellStart"/>
-      <w:r>
-        <w:t>generasi</w:t>
-      </w:r>
-      <w:proofErr w:type="spellEnd"/>
-      <w:r>
-        <w:t xml:space="preserve"> yang </w:t>
-      </w:r>
-      <w:proofErr w:type="spellStart"/>
-      <w:r>
-        <w:t>dipilih</w:t>
-      </w:r>
-      <w:proofErr w:type="spellEnd"/>
-      <w:r>
-        <w:t xml:space="preserve"> oleh player, </w:t>
-      </w:r>
-      <w:proofErr w:type="spellStart"/>
-      <w:r>
-        <w:t>selanjutnya</w:t>
-      </w:r>
-      <w:proofErr w:type="spellEnd"/>
-      <w:r>
-        <w:t xml:space="preserve"> </w:t>
-      </w:r>
-      <w:proofErr w:type="spellStart"/>
-      <w:r>
-        <w:t>secara</w:t>
-      </w:r>
-      <w:proofErr w:type="spellEnd"/>
-      <w:r>
-        <w:t xml:space="preserve"> </w:t>
-      </w:r>
-      <w:proofErr w:type="spellStart"/>
-      <w:r>
-        <w:t>untuk</w:t>
-      </w:r>
-      <w:proofErr w:type="spellEnd"/>
-      <w:r>
-        <w:t xml:space="preserve"> </w:t>
-      </w:r>
-      <w:proofErr w:type="spellStart"/>
-      <w:r>
-        <w:t>mengambil</w:t>
-      </w:r>
-      <w:proofErr w:type="spellEnd"/>
-      <w:r>
-        <w:t xml:space="preserve"> fitness – fitness yang </w:t>
-      </w:r>
-      <w:proofErr w:type="spellStart"/>
-      <w:r>
-        <w:t>dipakai</w:t>
-      </w:r>
-      <w:proofErr w:type="spellEnd"/>
-      <w:r>
-        <w:t xml:space="preserve">, </w:t>
-      </w:r>
-      <w:proofErr w:type="spellStart"/>
-      <w:r>
-        <w:t>dimana</w:t>
-      </w:r>
-      <w:proofErr w:type="spellEnd"/>
-      <w:r>
-        <w:t xml:space="preserve"> </w:t>
-      </w:r>
-      <w:proofErr w:type="spellStart"/>
-      <w:r>
-        <w:t>nanti</w:t>
-      </w:r>
-      <w:proofErr w:type="spellEnd"/>
-      <w:r>
-        <w:t xml:space="preserve"> </w:t>
-      </w:r>
-      <w:proofErr w:type="spellStart"/>
-      <w:r>
-        <w:t>akan</w:t>
-      </w:r>
-      <w:proofErr w:type="spellEnd"/>
-      <w:r>
-        <w:t xml:space="preserve"> </w:t>
-      </w:r>
-      <w:proofErr w:type="spellStart"/>
-      <w:r>
-        <w:t>dipakai</w:t>
-      </w:r>
-      <w:proofErr w:type="spellEnd"/>
-      <w:r>
-        <w:t xml:space="preserve"> </w:t>
-      </w:r>
-      <w:proofErr w:type="spellStart"/>
-      <w:r>
-        <w:t>untuk</w:t>
-      </w:r>
-      <w:proofErr w:type="spellEnd"/>
-      <w:r>
-        <w:t xml:space="preserve"> </w:t>
-      </w:r>
-      <w:proofErr w:type="spellStart"/>
-      <w:r>
-        <w:t>menghitung</w:t>
-      </w:r>
-      <w:proofErr w:type="spellEnd"/>
-      <w:r>
-        <w:t xml:space="preserve"> </w:t>
-      </w:r>
-      <w:proofErr w:type="spellStart"/>
-      <w:r>
-        <w:t>kualitas</w:t>
-      </w:r>
-      <w:proofErr w:type="spellEnd"/>
-      <w:r>
-        <w:t xml:space="preserve"> </w:t>
-      </w:r>
-      <w:proofErr w:type="spellStart"/>
-      <w:r>
-        <w:t>kromosom</w:t>
-      </w:r>
-      <w:proofErr w:type="spellEnd"/>
-      <w:r>
-        <w:t>.</w:t>
-      </w:r>
-    </w:p>
-    <w:p>
-      <w:pPr>
-        <w:ind w:firstLine="360"/>
-        <w:rPr>
-          <w:u w:val="single"/>
-        </w:rPr>
-      </w:pPr>
-      <w:r>
-        <w:t xml:space="preserve">Dan </w:t>
-      </w:r>
-      <w:proofErr w:type="spellStart"/>
-      <w:r>
-        <w:t>setelah</w:t>
-      </w:r>
-      <w:proofErr w:type="spellEnd"/>
-      <w:r>
-        <w:t xml:space="preserve"> </w:t>
-      </w:r>
-      <w:proofErr w:type="spellStart"/>
-      <w:r>
-        <w:t>itu</w:t>
-      </w:r>
-      <w:proofErr w:type="spellEnd"/>
-      <w:r>
-        <w:t xml:space="preserve"> </w:t>
-      </w:r>
-      <w:proofErr w:type="spellStart"/>
-      <w:r>
-        <w:t>dibuat</w:t>
-      </w:r>
-      <w:proofErr w:type="spellEnd"/>
-      <w:r>
-        <w:t xml:space="preserve"> </w:t>
-      </w:r>
-      <w:proofErr w:type="spellStart"/>
-      <w:r>
-        <w:t>aspek</w:t>
-      </w:r>
-      <w:proofErr w:type="spellEnd"/>
-      <w:r>
-        <w:t xml:space="preserve"> – </w:t>
-      </w:r>
-      <w:proofErr w:type="spellStart"/>
-      <w:r>
-        <w:t>aspek</w:t>
-      </w:r>
-      <w:proofErr w:type="spellEnd"/>
-      <w:r>
-        <w:t xml:space="preserve"> lain </w:t>
-      </w:r>
-      <w:proofErr w:type="spellStart"/>
-      <w:r>
-        <w:t>dari</w:t>
-      </w:r>
-      <w:proofErr w:type="spellEnd"/>
-      <w:r>
-        <w:t xml:space="preserve"> </w:t>
-      </w:r>
-      <w:proofErr w:type="spellStart"/>
-      <w:r>
-        <w:t>algoritma</w:t>
-      </w:r>
-      <w:proofErr w:type="spellEnd"/>
-      <w:r>
-        <w:t xml:space="preserve"> </w:t>
-      </w:r>
-      <w:proofErr w:type="spellStart"/>
-      <w:r>
-        <w:t>genetik</w:t>
-      </w:r>
-      <w:proofErr w:type="spellEnd"/>
-      <w:r>
-        <w:t xml:space="preserve"> </w:t>
-      </w:r>
-      <w:proofErr w:type="spellStart"/>
-      <w:r>
-        <w:t>seperti</w:t>
-      </w:r>
-      <w:proofErr w:type="spellEnd"/>
-      <w:r>
-        <w:t xml:space="preserve"> </w:t>
-      </w:r>
-      <w:proofErr w:type="spellStart"/>
-      <w:r>
-        <w:t>metode</w:t>
-      </w:r>
-      <w:proofErr w:type="spellEnd"/>
-      <w:r>
-        <w:t xml:space="preserve"> </w:t>
-      </w:r>
-      <w:proofErr w:type="spellStart"/>
-      <w:r>
-        <w:t>seleksi</w:t>
-      </w:r>
-      <w:proofErr w:type="spellEnd"/>
-      <w:r>
-        <w:t xml:space="preserve">, crossover dan </w:t>
-      </w:r>
-      <w:proofErr w:type="spellStart"/>
-      <w:r>
-        <w:t>syarat</w:t>
-      </w:r>
-      <w:proofErr w:type="spellEnd"/>
-      <w:r>
-        <w:t xml:space="preserve"> </w:t>
-      </w:r>
-      <w:proofErr w:type="spellStart"/>
-      <w:r>
-        <w:t>berhenti</w:t>
+        <w:t>siap</w:t>
+      </w:r>
+      <w:proofErr w:type="spellEnd"/>
+      <w:r>
+        <w:t xml:space="preserve"> </w:t>
+      </w:r>
+      <w:proofErr w:type="spellStart"/>
+      <w:r>
+        <w:t>dijalankan</w:t>
       </w:r>
       <w:proofErr w:type="spellEnd"/>
       <w:r>
         <w:t xml:space="preserve">. </w:t>
       </w:r>
-      <w:proofErr w:type="spellStart"/>
-      <w:r>
-        <w:t>Tahap</w:t>
-      </w:r>
-      <w:proofErr w:type="spellEnd"/>
-      <w:r>
-        <w:t xml:space="preserve"> </w:t>
-      </w:r>
-      <w:proofErr w:type="spellStart"/>
-      <w:r>
-        <w:t>terakhir</w:t>
-      </w:r>
-      <w:proofErr w:type="spellEnd"/>
-      <w:r>
-        <w:t xml:space="preserve"> </w:t>
-      </w:r>
-      <w:proofErr w:type="spellStart"/>
-      <w:r>
-        <w:t>dalam</w:t>
-      </w:r>
-      <w:proofErr w:type="spellEnd"/>
-      <w:r>
-        <w:t xml:space="preserve"> </w:t>
-      </w:r>
-      <w:proofErr w:type="spellStart"/>
-      <w:r>
-        <w:t>menjalankan</w:t>
-      </w:r>
-      <w:proofErr w:type="spellEnd"/>
-      <w:r>
-        <w:t xml:space="preserve"> </w:t>
-      </w:r>
-      <w:proofErr w:type="spellStart"/>
-      <w:r>
-        <w:t>adalah</w:t>
-      </w:r>
-      <w:proofErr w:type="spellEnd"/>
-      <w:r>
-        <w:t xml:space="preserve"> </w:t>
-      </w:r>
-      <w:proofErr w:type="spellStart"/>
-      <w:r>
-        <w:t>membuat</w:t>
-      </w:r>
-      <w:proofErr w:type="spellEnd"/>
-      <w:r>
-        <w:t xml:space="preserve"> </w:t>
-      </w:r>
-      <w:proofErr w:type="spellStart"/>
-      <w:r>
-        <w:t>fungsi</w:t>
-      </w:r>
-      <w:proofErr w:type="spellEnd"/>
-      <w:r>
-        <w:t xml:space="preserve"> fitness </w:t>
-      </w:r>
-      <w:proofErr w:type="spellStart"/>
-      <w:r>
-        <w:t>dari</w:t>
-      </w:r>
-      <w:proofErr w:type="spellEnd"/>
-      <w:r>
-        <w:t xml:space="preserve"> </w:t>
-      </w:r>
-      <w:proofErr w:type="spellStart"/>
-      <w:r>
-        <w:t>algoritma</w:t>
-      </w:r>
-      <w:proofErr w:type="spellEnd"/>
-      <w:r>
-        <w:t xml:space="preserve"> </w:t>
-      </w:r>
-      <w:proofErr w:type="spellStart"/>
-      <w:r>
-        <w:t>genetik</w:t>
-      </w:r>
-      <w:proofErr w:type="spellEnd"/>
-      <w:r>
-        <w:t xml:space="preserve">, </w:t>
-      </w:r>
-      <w:proofErr w:type="spellStart"/>
-      <w:r>
-        <w:t>dimana</w:t>
-      </w:r>
-      <w:proofErr w:type="spellEnd"/>
-      <w:r>
-        <w:t xml:space="preserve"> </w:t>
-      </w:r>
-      <w:proofErr w:type="spellStart"/>
-      <w:r>
-        <w:t>kromosom</w:t>
-      </w:r>
-      <w:proofErr w:type="spellEnd"/>
-      <w:r>
-        <w:t xml:space="preserve"> yang </w:t>
-      </w:r>
-      <w:proofErr w:type="spellStart"/>
-      <w:r>
-        <w:t>didapat</w:t>
-      </w:r>
-      <w:proofErr w:type="spellEnd"/>
-      <w:r>
-        <w:t xml:space="preserve"> </w:t>
-      </w:r>
-      <w:proofErr w:type="spellStart"/>
-      <w:r>
-        <w:t>akan</w:t>
-      </w:r>
-      <w:proofErr w:type="spellEnd"/>
-      <w:r>
-        <w:t xml:space="preserve"> </w:t>
-      </w:r>
-      <w:proofErr w:type="spellStart"/>
-      <w:r>
-        <w:t>diubah</w:t>
-      </w:r>
-      <w:proofErr w:type="spellEnd"/>
-      <w:r>
-        <w:t xml:space="preserve"> </w:t>
-      </w:r>
-      <w:proofErr w:type="spellStart"/>
-      <w:r>
-        <w:t>menjadi</w:t>
-      </w:r>
-      <w:proofErr w:type="spellEnd"/>
-      <w:r>
-        <w:t xml:space="preserve"> </w:t>
-      </w:r>
-      <w:proofErr w:type="spellStart"/>
-      <w:r>
-        <w:t>sebuah</w:t>
-      </w:r>
-      <w:proofErr w:type="spellEnd"/>
-      <w:r>
-        <w:t xml:space="preserve"> map yang </w:t>
-      </w:r>
-      <w:proofErr w:type="spellStart"/>
-      <w:r>
-        <w:t>jadi</w:t>
-      </w:r>
-      <w:proofErr w:type="spellEnd"/>
-      <w:r>
-        <w:t xml:space="preserve">, dan </w:t>
-      </w:r>
-      <w:proofErr w:type="spellStart"/>
-      <w:r>
-        <w:t>dari</w:t>
-      </w:r>
-      <w:proofErr w:type="spellEnd"/>
-      <w:r>
-        <w:t xml:space="preserve"> situ </w:t>
-      </w:r>
-      <w:proofErr w:type="spellStart"/>
-      <w:r>
-        <w:t>dihitung</w:t>
-      </w:r>
-      <w:proofErr w:type="spellEnd"/>
-      <w:r>
-        <w:t xml:space="preserve"> </w:t>
-      </w:r>
-      <w:proofErr w:type="spellStart"/>
-      <w:r>
-        <w:t>fitnessnya</w:t>
-      </w:r>
-      <w:proofErr w:type="spellEnd"/>
-      <w:r>
-        <w:t xml:space="preserve">. </w:t>
-      </w:r>
-      <w:proofErr w:type="spellStart"/>
-      <w:r>
-        <w:t>Dengan</w:t>
-      </w:r>
-      <w:proofErr w:type="spellEnd"/>
-      <w:r>
-        <w:t xml:space="preserve"> </w:t>
-      </w:r>
-      <w:proofErr w:type="spellStart"/>
-      <w:r>
-        <w:t>semua</w:t>
-      </w:r>
-      <w:proofErr w:type="spellEnd"/>
-      <w:r>
-        <w:t xml:space="preserve"> </w:t>
-      </w:r>
-      <w:proofErr w:type="spellStart"/>
-      <w:r>
-        <w:t>itu</w:t>
-      </w:r>
-      <w:proofErr w:type="spellEnd"/>
-      <w:r>
-        <w:t xml:space="preserve"> </w:t>
-      </w:r>
-      <w:proofErr w:type="spellStart"/>
-      <w:r>
-        <w:t>maka</w:t>
-      </w:r>
-      <w:proofErr w:type="spellEnd"/>
-      <w:r>
-        <w:t xml:space="preserve"> </w:t>
-      </w:r>
-      <w:proofErr w:type="spellStart"/>
-      <w:r>
-        <w:t>algoritma</w:t>
-      </w:r>
-      <w:proofErr w:type="spellEnd"/>
-      <w:r>
-        <w:t xml:space="preserve"> </w:t>
-      </w:r>
-      <w:proofErr w:type="spellStart"/>
-      <w:r>
-        <w:t>genetik</w:t>
-      </w:r>
-      <w:proofErr w:type="spellEnd"/>
-      <w:r>
-        <w:t xml:space="preserve"> </w:t>
-      </w:r>
-      <w:proofErr w:type="spellStart"/>
-      <w:r>
-        <w:t>siap</w:t>
-      </w:r>
-      <w:proofErr w:type="spellEnd"/>
-      <w:r>
-        <w:t xml:space="preserve"> </w:t>
-      </w:r>
-      <w:proofErr w:type="spellStart"/>
-      <w:r>
-        <w:t>dijalankan</w:t>
-      </w:r>
-      <w:proofErr w:type="spellEnd"/>
-      <w:r>
-        <w:t xml:space="preserve">. </w:t>
-      </w:r>
     </w:p>
     <w:p>
       <w:pPr>
@@ -7874,16 +7727,11 @@
       </w:r>
       <w:proofErr w:type="spellEnd"/>
       <w:r>
-        <w:t xml:space="preserve"> </w:t>
-      </w:r>
-      <w:proofErr w:type="spellStart"/>
-      <w:r>
-        <w:t>le</w:t>
+        <w:t xml:space="preserve"> le</w:t>
       </w:r>
       <w:r>
         <w:t>bih</w:t>
       </w:r>
-      <w:proofErr w:type="spellEnd"/>
       <w:r>
         <w:t xml:space="preserve"> </w:t>
       </w:r>
@@ -8320,6 +8168,7 @@
         <w:t xml:space="preserve"> agar </w:t>
       </w:r>
       <w:proofErr w:type="spellStart"/>
+      <w:proofErr w:type="gramStart"/>
       <w:r>
         <w:rPr>
           <w:szCs w:val="24"/>
@@ -8343,7 +8192,14 @@
         <w:rPr>
           <w:szCs w:val="24"/>
         </w:rPr>
-        <w:t xml:space="preserve">Genetic Algorithm </w:t>
+        <w:t>Genetic</w:t>
+      </w:r>
+      <w:proofErr w:type="gramEnd"/>
+      <w:r>
+        <w:rPr>
+          <w:szCs w:val="24"/>
+        </w:rPr>
+        <w:t xml:space="preserve"> Algorithm </w:t>
       </w:r>
       <w:proofErr w:type="spellStart"/>
       <w:r>
@@ -8459,21 +8315,7 @@
         <w:rPr>
           <w:szCs w:val="24"/>
         </w:rPr>
-        <w:t xml:space="preserve"> Template </w:t>
-      </w:r>
-      <w:proofErr w:type="spellStart"/>
-      <w:r>
-        <w:rPr>
-          <w:szCs w:val="24"/>
-        </w:rPr>
-        <w:t>atau</w:t>
-      </w:r>
-      <w:proofErr w:type="spellEnd"/>
-      <w:r>
-        <w:rPr>
-          <w:szCs w:val="24"/>
-        </w:rPr>
-        <w:t xml:space="preserve"> Tile Generation</w:t>
+        <w:t xml:space="preserve"> Template atau Tile Generation</w:t>
       </w:r>
     </w:p>
     <w:p>
@@ -8917,21 +8759,7 @@
         <w:rPr>
           <w:szCs w:val="24"/>
         </w:rPr>
-        <w:t xml:space="preserve"> Map Template </w:t>
-      </w:r>
-      <w:proofErr w:type="spellStart"/>
-      <w:r>
-        <w:rPr>
-          <w:szCs w:val="24"/>
-        </w:rPr>
-        <w:t>atau</w:t>
-      </w:r>
-      <w:proofErr w:type="spellEnd"/>
-      <w:r>
-        <w:rPr>
-          <w:szCs w:val="24"/>
-        </w:rPr>
-        <w:t xml:space="preserve"> tile</w:t>
+        <w:t xml:space="preserve"> Map Template atau tile</w:t>
       </w:r>
     </w:p>
     <w:p>
@@ -9451,21 +9279,7 @@
         <w:rPr>
           <w:szCs w:val="24"/>
         </w:rPr>
-        <w:t xml:space="preserve"> </w:t>
-      </w:r>
-      <w:proofErr w:type="spellStart"/>
-      <w:r>
-        <w:rPr>
-          <w:szCs w:val="24"/>
-        </w:rPr>
-        <w:t>kurang</w:t>
-      </w:r>
-      <w:proofErr w:type="spellEnd"/>
-      <w:r>
-        <w:rPr>
-          <w:szCs w:val="24"/>
-        </w:rPr>
-        <w:t xml:space="preserve"> </w:t>
+        <w:t xml:space="preserve"> kurang </w:t>
       </w:r>
       <w:proofErr w:type="spellStart"/>
       <w:r>
@@ -9521,21 +9335,7 @@
         <w:rPr>
           <w:szCs w:val="24"/>
         </w:rPr>
-        <w:t xml:space="preserve"> </w:t>
-      </w:r>
-      <w:proofErr w:type="spellStart"/>
-      <w:r>
-        <w:rPr>
-          <w:szCs w:val="24"/>
-        </w:rPr>
-        <w:t>ini</w:t>
-      </w:r>
-      <w:proofErr w:type="spellEnd"/>
-      <w:r>
-        <w:rPr>
-          <w:szCs w:val="24"/>
-        </w:rPr>
-        <w:t xml:space="preserve"> </w:t>
+        <w:t xml:space="preserve"> ini </w:t>
       </w:r>
       <w:proofErr w:type="spellStart"/>
       <w:r>
@@ -9549,21 +9349,7 @@
         <w:rPr>
           <w:szCs w:val="24"/>
         </w:rPr>
-        <w:t xml:space="preserve"> </w:t>
-      </w:r>
-      <w:proofErr w:type="spellStart"/>
-      <w:r>
-        <w:rPr>
-          <w:szCs w:val="24"/>
-        </w:rPr>
-        <w:t>atau</w:t>
-      </w:r>
-      <w:proofErr w:type="spellEnd"/>
-      <w:r>
-        <w:rPr>
-          <w:szCs w:val="24"/>
-        </w:rPr>
-        <w:t xml:space="preserve"> </w:t>
+        <w:t xml:space="preserve"> atau </w:t>
       </w:r>
       <w:proofErr w:type="spellStart"/>
       <w:r>
@@ -9845,21 +9631,7 @@
         <w:rPr>
           <w:szCs w:val="24"/>
         </w:rPr>
-        <w:t xml:space="preserve">. Dalam game </w:t>
-      </w:r>
-      <w:proofErr w:type="spellStart"/>
-      <w:r>
-        <w:rPr>
-          <w:szCs w:val="24"/>
-        </w:rPr>
-        <w:t>ini</w:t>
-      </w:r>
-      <w:proofErr w:type="spellEnd"/>
-      <w:r>
-        <w:rPr>
-          <w:szCs w:val="24"/>
-        </w:rPr>
-        <w:t xml:space="preserve"> </w:t>
+        <w:t xml:space="preserve">. Dalam game ini </w:t>
       </w:r>
       <w:proofErr w:type="spellStart"/>
       <w:r>
@@ -11465,21 +11237,7 @@
         <w:rPr>
           <w:szCs w:val="24"/>
         </w:rPr>
-        <w:t xml:space="preserve"> map </w:t>
-      </w:r>
-      <w:proofErr w:type="spellStart"/>
-      <w:r>
-        <w:rPr>
-          <w:szCs w:val="24"/>
-        </w:rPr>
-        <w:t>jadi</w:t>
-      </w:r>
-      <w:proofErr w:type="spellEnd"/>
-      <w:r>
-        <w:rPr>
-          <w:szCs w:val="24"/>
-        </w:rPr>
-        <w:t xml:space="preserve">, </w:t>
+        <w:t xml:space="preserve"> map jadi, </w:t>
       </w:r>
       <w:proofErr w:type="spellStart"/>
       <w:r>
@@ -11493,21 +11251,7 @@
         <w:rPr>
           <w:szCs w:val="24"/>
         </w:rPr>
-        <w:t xml:space="preserve"> </w:t>
-      </w:r>
-      <w:proofErr w:type="spellStart"/>
-      <w:r>
-        <w:rPr>
-          <w:szCs w:val="24"/>
-        </w:rPr>
-        <w:t>lagi</w:t>
-      </w:r>
-      <w:proofErr w:type="spellEnd"/>
-      <w:r>
-        <w:rPr>
-          <w:szCs w:val="24"/>
-        </w:rPr>
-        <w:t xml:space="preserve"> </w:t>
+        <w:t xml:space="preserve"> lagi </w:t>
       </w:r>
       <w:proofErr w:type="spellStart"/>
       <w:r>
@@ -11983,15 +11727,7 @@
       </w:r>
       <w:proofErr w:type="spellEnd"/>
       <w:r>
-        <w:t xml:space="preserve"> </w:t>
-      </w:r>
-      <w:proofErr w:type="spellStart"/>
-      <w:r>
-        <w:t>ini</w:t>
-      </w:r>
-      <w:proofErr w:type="spellEnd"/>
-      <w:r>
-        <w:t xml:space="preserve"> </w:t>
+        <w:t xml:space="preserve"> ini </w:t>
       </w:r>
       <w:proofErr w:type="spellStart"/>
       <w:r>
@@ -12302,6 +12038,7 @@
         <w:t xml:space="preserve"> </w:t>
       </w:r>
       <w:proofErr w:type="spellStart"/>
+      <w:proofErr w:type="gramStart"/>
       <w:r>
         <w:t>f</w:t>
       </w:r>
@@ -12312,6 +12049,7 @@
       <w:r>
         <w:t xml:space="preserve"> :</w:t>
       </w:r>
+      <w:proofErr w:type="gramEnd"/>
     </w:p>
     <w:p/>
     <w:p>
@@ -12367,7 +12105,15 @@
       </w:r>
       <w:proofErr w:type="spellEnd"/>
       <w:r>
-        <w:t>(int[,] map , Gene[] original){</w:t>
+        <w:t>(</w:t>
+      </w:r>
+      <w:proofErr w:type="gramStart"/>
+      <w:r>
+        <w:t>int[</w:t>
+      </w:r>
+      <w:proofErr w:type="gramEnd"/>
+      <w:r>
+        <w:t>,] map , Gene[] original){</w:t>
       </w:r>
     </w:p>
     <w:p>
@@ -12391,12 +12137,17 @@
         <w:pStyle w:val="STTSAlgoritmaContent"/>
       </w:pPr>
       <w:proofErr w:type="spellStart"/>
+      <w:proofErr w:type="gramStart"/>
       <w:r>
         <w:t>InLoopFitnessBase</w:t>
       </w:r>
       <w:proofErr w:type="spellEnd"/>
       <w:r>
-        <w:t xml:space="preserve">[] </w:t>
+        <w:t>[</w:t>
+      </w:r>
+      <w:proofErr w:type="gramEnd"/>
+      <w:r>
+        <w:t xml:space="preserve">] </w:t>
       </w:r>
       <w:proofErr w:type="spellStart"/>
       <w:r>
@@ -12526,6 +12277,7 @@
         <w:t>i</w:t>
       </w:r>
       <w:proofErr w:type="spellEnd"/>
+      <w:proofErr w:type="gramStart"/>
       <w:r>
         <w:t>].</w:t>
       </w:r>
@@ -12534,6 +12286,7 @@
         <w:t>GetType</w:t>
       </w:r>
       <w:proofErr w:type="spellEnd"/>
+      <w:proofErr w:type="gramEnd"/>
       <w:r>
         <w:t xml:space="preserve">() == </w:t>
       </w:r>
@@ -12614,8 +12367,13 @@
       <w:pPr>
         <w:pStyle w:val="STTSAlgoritmaContent"/>
       </w:pPr>
-      <w:r>
-        <w:t xml:space="preserve">double[] </w:t>
+      <w:proofErr w:type="gramStart"/>
+      <w:r>
+        <w:t>double[</w:t>
+      </w:r>
+      <w:proofErr w:type="gramEnd"/>
+      <w:r>
+        <w:t xml:space="preserve">] </w:t>
       </w:r>
       <w:proofErr w:type="spellStart"/>
       <w:r>
@@ -12666,10 +12424,12 @@
         <w:t xml:space="preserve">  </w:t>
       </w:r>
       <w:proofErr w:type="spellStart"/>
+      <w:proofErr w:type="gramStart"/>
       <w:r>
         <w:t>item.resetVariables</w:t>
       </w:r>
       <w:proofErr w:type="spellEnd"/>
+      <w:proofErr w:type="gramEnd"/>
       <w:r>
         <w:t>();</w:t>
       </w:r>
@@ -12772,7 +12532,15 @@
       </w:r>
       <w:proofErr w:type="spellEnd"/>
       <w:r>
-        <w:t xml:space="preserve"> = new Coordinate(j, </w:t>
+        <w:t xml:space="preserve"> = new </w:t>
+      </w:r>
+      <w:proofErr w:type="gramStart"/>
+      <w:r>
+        <w:t>Coordinate(</w:t>
+      </w:r>
+      <w:proofErr w:type="gramEnd"/>
+      <w:r>
+        <w:t xml:space="preserve">j, </w:t>
       </w:r>
       <w:proofErr w:type="spellStart"/>
       <w:r>
@@ -12788,9 +12556,14 @@
         <w:pStyle w:val="STTSAlgoritmaContent"/>
       </w:pPr>
       <w:r>
-        <w:t xml:space="preserve">    if (map[</w:t>
-      </w:r>
-      <w:proofErr w:type="spellStart"/>
+        <w:t xml:space="preserve">    if (</w:t>
+      </w:r>
+      <w:proofErr w:type="gramStart"/>
+      <w:r>
+        <w:t>map[</w:t>
+      </w:r>
+      <w:proofErr w:type="spellStart"/>
+      <w:proofErr w:type="gramEnd"/>
       <w:r>
         <w:t>tempCoor.yCoor</w:t>
       </w:r>
@@ -12855,10 +12628,12 @@
         <w:t xml:space="preserve">      </w:t>
       </w:r>
       <w:proofErr w:type="spellStart"/>
+      <w:proofErr w:type="gramStart"/>
       <w:r>
         <w:t>item.calculateFitness</w:t>
       </w:r>
       <w:proofErr w:type="spellEnd"/>
+      <w:proofErr w:type="gramEnd"/>
       <w:r>
         <w:t>(</w:t>
       </w:r>
@@ -12958,6 +12733,7 @@
         <w:t>i</w:t>
       </w:r>
       <w:proofErr w:type="spellEnd"/>
+      <w:proofErr w:type="gramStart"/>
       <w:r>
         <w:t>].</w:t>
       </w:r>
@@ -12966,6 +12742,7 @@
         <w:t>getFitnessScore</w:t>
       </w:r>
       <w:proofErr w:type="spellEnd"/>
+      <w:proofErr w:type="gramEnd"/>
       <w:r>
         <w:t>();</w:t>
       </w:r>
@@ -13083,10 +12860,18 @@
       </w:r>
       <w:proofErr w:type="spellEnd"/>
       <w:r>
-        <w:t xml:space="preserve"> baris </w:t>
-      </w:r>
-      <w:r>
-        <w:t xml:space="preserve">: </w:t>
+        <w:t xml:space="preserve"> </w:t>
+      </w:r>
+      <w:proofErr w:type="gramStart"/>
+      <w:r>
+        <w:t xml:space="preserve">baris </w:t>
+      </w:r>
+      <w:r>
+        <w:t>:</w:t>
+      </w:r>
+      <w:proofErr w:type="gramEnd"/>
+      <w:r>
+        <w:t xml:space="preserve"> </w:t>
       </w:r>
     </w:p>
     <w:p>
@@ -13118,21 +12903,7 @@
           <w:szCs w:val="24"/>
         </w:rPr>
         <w:tab/>
-        <w:t xml:space="preserve">: Function </w:t>
-      </w:r>
-      <w:proofErr w:type="spellStart"/>
-      <w:r>
-        <w:rPr>
-          <w:szCs w:val="24"/>
-        </w:rPr>
-        <w:t>ini</w:t>
-      </w:r>
-      <w:proofErr w:type="spellEnd"/>
-      <w:r>
-        <w:rPr>
-          <w:szCs w:val="24"/>
-        </w:rPr>
-        <w:t xml:space="preserve"> </w:t>
+        <w:t xml:space="preserve">: Function ini </w:t>
       </w:r>
       <w:proofErr w:type="spellStart"/>
       <w:r>
@@ -13364,21 +13135,7 @@
         <w:rPr>
           <w:szCs w:val="24"/>
         </w:rPr>
-        <w:t xml:space="preserve"> </w:t>
-      </w:r>
-      <w:proofErr w:type="spellStart"/>
-      <w:r>
-        <w:rPr>
-          <w:szCs w:val="24"/>
-        </w:rPr>
-        <w:t>ke</w:t>
-      </w:r>
-      <w:proofErr w:type="spellEnd"/>
-      <w:r>
-        <w:rPr>
-          <w:szCs w:val="24"/>
-        </w:rPr>
-        <w:t xml:space="preserve"> </w:t>
+        <w:t xml:space="preserve"> ke </w:t>
       </w:r>
       <w:proofErr w:type="spellStart"/>
       <w:r>
@@ -14653,21 +14410,7 @@
         <w:rPr>
           <w:szCs w:val="24"/>
         </w:rPr>
-        <w:t xml:space="preserve"> </w:t>
-      </w:r>
-      <w:proofErr w:type="spellStart"/>
-      <w:r>
-        <w:rPr>
-          <w:szCs w:val="24"/>
-        </w:rPr>
-        <w:t>ke</w:t>
-      </w:r>
-      <w:proofErr w:type="spellEnd"/>
-      <w:r>
-        <w:rPr>
-          <w:szCs w:val="24"/>
-        </w:rPr>
-        <w:t xml:space="preserve"> array </w:t>
+        <w:t xml:space="preserve"> ke array </w:t>
       </w:r>
       <w:proofErr w:type="spellStart"/>
       <w:r>
@@ -15075,21 +14818,7 @@
         <w:rPr>
           <w:szCs w:val="24"/>
         </w:rPr>
-        <w:t xml:space="preserve"> </w:t>
-      </w:r>
-      <w:proofErr w:type="spellStart"/>
-      <w:r>
-        <w:rPr>
-          <w:szCs w:val="24"/>
-        </w:rPr>
-        <w:t>lebih</w:t>
-      </w:r>
-      <w:proofErr w:type="spellEnd"/>
-      <w:r>
-        <w:rPr>
-          <w:szCs w:val="24"/>
-        </w:rPr>
-        <w:t xml:space="preserve"> </w:t>
+        <w:t xml:space="preserve"> lebih </w:t>
       </w:r>
       <w:proofErr w:type="spellStart"/>
       <w:r>
@@ -15413,12 +15142,17 @@
         <w:t xml:space="preserve">public abstract class </w:t>
       </w:r>
       <w:proofErr w:type="spellStart"/>
+      <w:proofErr w:type="gramStart"/>
       <w:r>
         <w:t>FitnessBase</w:t>
       </w:r>
       <w:proofErr w:type="spellEnd"/>
       <w:r>
-        <w:t xml:space="preserve"> : </w:t>
+        <w:t xml:space="preserve"> :</w:t>
+      </w:r>
+      <w:proofErr w:type="gramEnd"/>
+      <w:r>
+        <w:t xml:space="preserve"> </w:t>
       </w:r>
       <w:proofErr w:type="spellStart"/>
       <w:r>
@@ -15442,7 +15176,15 @@
       </w:r>
       <w:proofErr w:type="spellEnd"/>
       <w:r>
-        <w:t xml:space="preserve"> { get { return </w:t>
+        <w:t xml:space="preserve"> </w:t>
+      </w:r>
+      <w:proofErr w:type="gramStart"/>
+      <w:r>
+        <w:t>{ get</w:t>
+      </w:r>
+      <w:proofErr w:type="gramEnd"/>
+      <w:r>
+        <w:t xml:space="preserve"> { return </w:t>
       </w:r>
       <w:proofErr w:type="spellStart"/>
       <w:r>
@@ -15466,7 +15208,15 @@
       </w:r>
       <w:proofErr w:type="spellEnd"/>
       <w:r>
-        <w:t xml:space="preserve"> { get { return </w:t>
+        <w:t xml:space="preserve"> </w:t>
+      </w:r>
+      <w:proofErr w:type="gramStart"/>
+      <w:r>
+        <w:t>{ get</w:t>
+      </w:r>
+      <w:proofErr w:type="gramEnd"/>
+      <w:r>
+        <w:t xml:space="preserve"> { return </w:t>
       </w:r>
       <w:proofErr w:type="spellStart"/>
       <w:r>
@@ -15490,7 +15240,15 @@
       </w:r>
       <w:proofErr w:type="spellEnd"/>
       <w:r>
-        <w:t xml:space="preserve"> { get { return </w:t>
+        <w:t xml:space="preserve"> </w:t>
+      </w:r>
+      <w:proofErr w:type="gramStart"/>
+      <w:r>
+        <w:t>{ get</w:t>
+      </w:r>
+      <w:proofErr w:type="gramEnd"/>
+      <w:r>
+        <w:t xml:space="preserve"> { return </w:t>
       </w:r>
       <w:proofErr w:type="spellStart"/>
       <w:r>
@@ -15514,7 +15272,15 @@
       </w:r>
       <w:proofErr w:type="spellEnd"/>
       <w:r>
-        <w:t xml:space="preserve"> { get { return </w:t>
+        <w:t xml:space="preserve"> </w:t>
+      </w:r>
+      <w:proofErr w:type="gramStart"/>
+      <w:r>
+        <w:t>{ get</w:t>
+      </w:r>
+      <w:proofErr w:type="gramEnd"/>
+      <w:r>
+        <w:t xml:space="preserve"> { return </w:t>
       </w:r>
       <w:proofErr w:type="spellStart"/>
       <w:r>
@@ -15655,12 +15421,17 @@
         <w:t xml:space="preserve">  public abstract float </w:t>
       </w:r>
       <w:proofErr w:type="spellStart"/>
+      <w:proofErr w:type="gramStart"/>
       <w:r>
         <w:t>getFitnessScore</w:t>
       </w:r>
       <w:proofErr w:type="spellEnd"/>
       <w:r>
-        <w:t>();</w:t>
+        <w:t>(</w:t>
+      </w:r>
+      <w:proofErr w:type="gramEnd"/>
+      <w:r>
+        <w:t>);</w:t>
       </w:r>
     </w:p>
     <w:p>
@@ -15676,12 +15447,17 @@
         <w:t xml:space="preserve">  public abstract void </w:t>
       </w:r>
       <w:proofErr w:type="spellStart"/>
+      <w:proofErr w:type="gramStart"/>
       <w:r>
         <w:t>resetVariables</w:t>
       </w:r>
       <w:proofErr w:type="spellEnd"/>
       <w:r>
-        <w:t>();</w:t>
+        <w:t>(</w:t>
+      </w:r>
+      <w:proofErr w:type="gramEnd"/>
+      <w:r>
+        <w:t>);</w:t>
       </w:r>
     </w:p>
     <w:p>
@@ -15834,23 +15610,7 @@
       </w:r>
       <w:proofErr w:type="spellEnd"/>
       <w:r>
-        <w:t xml:space="preserve"> </w:t>
-      </w:r>
-      <w:proofErr w:type="spellStart"/>
-      <w:r>
-        <w:t>langsung</w:t>
-      </w:r>
-      <w:proofErr w:type="spellEnd"/>
-      <w:r>
-        <w:t xml:space="preserve">, </w:t>
-      </w:r>
-      <w:proofErr w:type="spellStart"/>
-      <w:r>
-        <w:t>ini</w:t>
-      </w:r>
-      <w:proofErr w:type="spellEnd"/>
-      <w:r>
-        <w:t xml:space="preserve"> </w:t>
+        <w:t xml:space="preserve"> langsung, ini </w:t>
       </w:r>
       <w:proofErr w:type="spellStart"/>
       <w:r>
@@ -15914,8 +15674,13 @@
       </w:r>
       <w:proofErr w:type="spellEnd"/>
       <w:r>
-        <w:t xml:space="preserve"> script) :</w:t>
-      </w:r>
+        <w:t xml:space="preserve"> script</w:t>
+      </w:r>
+      <w:proofErr w:type="gramStart"/>
+      <w:r>
+        <w:t>) :</w:t>
+      </w:r>
+      <w:proofErr w:type="gramEnd"/>
     </w:p>
     <w:p>
       <w:pPr>
@@ -16054,6 +15819,7 @@
         <w:t>forTileGen</w:t>
       </w:r>
       <w:proofErr w:type="spellEnd"/>
+      <w:proofErr w:type="gramStart"/>
       <w:r>
         <w:tab/>
         <w:t>:</w:t>
@@ -16063,6 +15829,7 @@
         <w:t>Menentukan</w:t>
       </w:r>
       <w:proofErr w:type="spellEnd"/>
+      <w:proofErr w:type="gramEnd"/>
       <w:r>
         <w:t xml:space="preserve"> </w:t>
       </w:r>
@@ -16445,6 +16212,7 @@
         </w:rPr>
         <w:t xml:space="preserve"> </w:t>
       </w:r>
+      <w:proofErr w:type="gramStart"/>
       <w:r>
         <w:rPr>
           <w:szCs w:val="24"/>
@@ -16455,7 +16223,14 @@
         <w:rPr>
           <w:szCs w:val="24"/>
         </w:rPr>
-        <w:t xml:space="preserve">: </w:t>
+        <w:t>:</w:t>
+      </w:r>
+      <w:proofErr w:type="gramEnd"/>
+      <w:r>
+        <w:rPr>
+          <w:szCs w:val="24"/>
+        </w:rPr>
+        <w:t xml:space="preserve"> </w:t>
       </w:r>
       <w:proofErr w:type="spellStart"/>
       <w:r>
@@ -16735,21 +16510,7 @@
         <w:rPr>
           <w:szCs w:val="24"/>
         </w:rPr>
-        <w:t xml:space="preserve"> class </w:t>
-      </w:r>
-      <w:proofErr w:type="spellStart"/>
-      <w:r>
-        <w:rPr>
-          <w:szCs w:val="24"/>
-        </w:rPr>
-        <w:t>ini</w:t>
-      </w:r>
-      <w:proofErr w:type="spellEnd"/>
-      <w:r>
-        <w:rPr>
-          <w:szCs w:val="24"/>
-        </w:rPr>
-        <w:t xml:space="preserve"> </w:t>
+        <w:t xml:space="preserve"> class ini </w:t>
       </w:r>
       <w:proofErr w:type="spellStart"/>
       <w:r>
@@ -17043,21 +16804,7 @@
         <w:rPr>
           <w:szCs w:val="24"/>
         </w:rPr>
-        <w:t xml:space="preserve"> </w:t>
-      </w:r>
-      <w:proofErr w:type="spellStart"/>
-      <w:r>
-        <w:rPr>
-          <w:szCs w:val="24"/>
-        </w:rPr>
-        <w:t>langsung</w:t>
-      </w:r>
-      <w:proofErr w:type="spellEnd"/>
-      <w:r>
-        <w:rPr>
-          <w:szCs w:val="24"/>
-        </w:rPr>
-        <w:t xml:space="preserve"> </w:t>
+        <w:t xml:space="preserve"> langsung </w:t>
       </w:r>
       <w:proofErr w:type="spellStart"/>
       <w:r>
@@ -17337,21 +17084,7 @@
         <w:rPr>
           <w:szCs w:val="24"/>
         </w:rPr>
-        <w:t xml:space="preserve"> </w:t>
-      </w:r>
-      <w:proofErr w:type="spellStart"/>
-      <w:r>
-        <w:rPr>
-          <w:szCs w:val="24"/>
-        </w:rPr>
-        <w:t>ke</w:t>
-      </w:r>
-      <w:proofErr w:type="spellEnd"/>
-      <w:r>
-        <w:rPr>
-          <w:szCs w:val="24"/>
-        </w:rPr>
-        <w:t xml:space="preserve"> </w:t>
+        <w:t xml:space="preserve"> ke </w:t>
       </w:r>
       <w:proofErr w:type="spellStart"/>
       <w:r>
@@ -17379,21 +17112,7 @@
         <w:rPr>
           <w:szCs w:val="24"/>
         </w:rPr>
-        <w:t xml:space="preserve"> </w:t>
-      </w:r>
-      <w:proofErr w:type="spellStart"/>
-      <w:r>
-        <w:rPr>
-          <w:szCs w:val="24"/>
-        </w:rPr>
-        <w:t>lebih</w:t>
-      </w:r>
-      <w:proofErr w:type="spellEnd"/>
-      <w:r>
-        <w:rPr>
-          <w:szCs w:val="24"/>
-        </w:rPr>
-        <w:t xml:space="preserve"> </w:t>
+        <w:t xml:space="preserve"> lebih </w:t>
       </w:r>
       <w:proofErr w:type="spellStart"/>
       <w:r>
@@ -17452,6 +17171,7 @@
         <w:t xml:space="preserve"> </w:t>
       </w:r>
       <w:proofErr w:type="spellStart"/>
+      <w:proofErr w:type="gramStart"/>
       <w:r>
         <w:rPr>
           <w:szCs w:val="24"/>
@@ -17465,6 +17185,7 @@
         </w:rPr>
         <w:t xml:space="preserve"> :</w:t>
       </w:r>
+      <w:proofErr w:type="gramEnd"/>
     </w:p>
     <w:p>
       <w:pPr>
@@ -17516,12 +17237,17 @@
         <w:t xml:space="preserve">public abstract class </w:t>
       </w:r>
       <w:proofErr w:type="spellStart"/>
+      <w:proofErr w:type="gramStart"/>
       <w:r>
         <w:t>InLoopFitnessBase</w:t>
       </w:r>
       <w:proofErr w:type="spellEnd"/>
       <w:r>
-        <w:t xml:space="preserve"> : </w:t>
+        <w:t xml:space="preserve"> :</w:t>
+      </w:r>
+      <w:proofErr w:type="gramEnd"/>
+      <w:r>
+        <w:t xml:space="preserve"> </w:t>
       </w:r>
       <w:proofErr w:type="spellStart"/>
       <w:r>
@@ -17567,7 +17293,15 @@
       </w:r>
       <w:proofErr w:type="spellEnd"/>
       <w:r>
-        <w:t xml:space="preserve">(int[,] map, Coordinate </w:t>
+        <w:t>(</w:t>
+      </w:r>
+      <w:proofErr w:type="gramStart"/>
+      <w:r>
+        <w:t>int[</w:t>
+      </w:r>
+      <w:proofErr w:type="gramEnd"/>
+      <w:r>
+        <w:t xml:space="preserve">,] map, Coordinate </w:t>
       </w:r>
       <w:proofErr w:type="spellStart"/>
       <w:r>
@@ -17706,15 +17440,7 @@
       </w:r>
       <w:proofErr w:type="spellEnd"/>
       <w:r>
-        <w:t xml:space="preserve"> </w:t>
-      </w:r>
-      <w:proofErr w:type="spellStart"/>
-      <w:r>
-        <w:t>ini</w:t>
-      </w:r>
-      <w:proofErr w:type="spellEnd"/>
-      <w:r>
-        <w:t xml:space="preserve"> </w:t>
+        <w:t xml:space="preserve"> ini </w:t>
       </w:r>
       <w:proofErr w:type="spellStart"/>
       <w:r>
@@ -17799,15 +17525,7 @@
       </w:r>
       <w:proofErr w:type="spellEnd"/>
       <w:r>
-        <w:t xml:space="preserve"> </w:t>
-      </w:r>
-      <w:proofErr w:type="spellStart"/>
-      <w:r>
-        <w:t>ke</w:t>
-      </w:r>
-      <w:proofErr w:type="spellEnd"/>
-      <w:r>
-        <w:t xml:space="preserve"> </w:t>
+        <w:t xml:space="preserve"> ke </w:t>
       </w:r>
       <w:proofErr w:type="spellStart"/>
       <w:r>
@@ -17933,15 +17651,7 @@
     </w:p>
     <w:p>
       <w:r>
-        <w:t xml:space="preserve">Fitness </w:t>
-      </w:r>
-      <w:proofErr w:type="spellStart"/>
-      <w:r>
-        <w:t>ini</w:t>
-      </w:r>
-      <w:proofErr w:type="spellEnd"/>
-      <w:r>
-        <w:t xml:space="preserve"> </w:t>
+        <w:t xml:space="preserve">Fitness ini </w:t>
       </w:r>
       <w:proofErr w:type="spellStart"/>
       <w:r>
@@ -18151,8 +17861,13 @@
       </w:r>
       <w:proofErr w:type="spellEnd"/>
       <w:r>
-        <w:t xml:space="preserve"> class fitness Rock Amount :</w:t>
-      </w:r>
+        <w:t xml:space="preserve"> class fitness Rock </w:t>
+      </w:r>
+      <w:proofErr w:type="gramStart"/>
+      <w:r>
+        <w:t>Amount :</w:t>
+      </w:r>
+      <w:proofErr w:type="gramEnd"/>
     </w:p>
     <w:p/>
     <w:p>
@@ -18190,12 +17905,17 @@
         <w:t xml:space="preserve">public class </w:t>
       </w:r>
       <w:proofErr w:type="spellStart"/>
+      <w:proofErr w:type="gramStart"/>
       <w:r>
         <w:t>RockAmountFitness</w:t>
       </w:r>
       <w:proofErr w:type="spellEnd"/>
       <w:r>
-        <w:t xml:space="preserve"> : </w:t>
+        <w:t xml:space="preserve"> :</w:t>
+      </w:r>
+      <w:proofErr w:type="gramEnd"/>
+      <w:r>
+        <w:t xml:space="preserve"> </w:t>
       </w:r>
       <w:proofErr w:type="spellStart"/>
       <w:r>
@@ -18211,7 +17931,15 @@
         <w:pStyle w:val="STTSAlgoritmaContent"/>
       </w:pPr>
       <w:r>
-        <w:t>[Range(0.0f, 100.0f)]</w:t>
+        <w:t>[</w:t>
+      </w:r>
+      <w:proofErr w:type="gramStart"/>
+      <w:r>
+        <w:t>Range(</w:t>
+      </w:r>
+      <w:proofErr w:type="gramEnd"/>
+      <w:r>
+        <w:t>0.0f, 100.0f)]</w:t>
       </w:r>
     </w:p>
     <w:p>
@@ -18243,7 +17971,15 @@
         <w:pStyle w:val="STTSAlgoritmaContent"/>
       </w:pPr>
       <w:r>
-        <w:t>[Range(0.0f, 100.0f)]</w:t>
+        <w:t>[</w:t>
+      </w:r>
+      <w:proofErr w:type="gramStart"/>
+      <w:r>
+        <w:t>Range(</w:t>
+      </w:r>
+      <w:proofErr w:type="gramEnd"/>
+      <w:r>
+        <w:t>0.0f, 100.0f)]</w:t>
       </w:r>
     </w:p>
     <w:p>
@@ -18304,7 +18040,15 @@
       </w:r>
       <w:proofErr w:type="spellEnd"/>
       <w:r>
-        <w:t xml:space="preserve">(int[,] map, Coordinate </w:t>
+        <w:t>(</w:t>
+      </w:r>
+      <w:proofErr w:type="gramStart"/>
+      <w:r>
+        <w:t>int[</w:t>
+      </w:r>
+      <w:proofErr w:type="gramEnd"/>
+      <w:r>
+        <w:t xml:space="preserve">,] map, Coordinate </w:t>
       </w:r>
       <w:proofErr w:type="spellStart"/>
       <w:r>
@@ -18320,9 +18064,14 @@
         <w:pStyle w:val="STTSAlgoritmaContent"/>
       </w:pPr>
       <w:r>
-        <w:t xml:space="preserve">  if (map[</w:t>
-      </w:r>
-      <w:proofErr w:type="spellStart"/>
+        <w:t xml:space="preserve">  if (</w:t>
+      </w:r>
+      <w:proofErr w:type="gramStart"/>
+      <w:r>
+        <w:t>map[</w:t>
+      </w:r>
+      <w:proofErr w:type="spellStart"/>
+      <w:proofErr w:type="gramEnd"/>
       <w:r>
         <w:t>currCoor.yCoor,currCoor.xCoor</w:t>
       </w:r>
@@ -18368,12 +18117,17 @@
         <w:t xml:space="preserve">public override float </w:t>
       </w:r>
       <w:proofErr w:type="spellStart"/>
+      <w:proofErr w:type="gramStart"/>
       <w:r>
         <w:t>getFitnessScore</w:t>
       </w:r>
       <w:proofErr w:type="spellEnd"/>
       <w:r>
-        <w:t>(){</w:t>
+        <w:t>(</w:t>
+      </w:r>
+      <w:proofErr w:type="gramEnd"/>
+      <w:r>
+        <w:t>){</w:t>
       </w:r>
     </w:p>
     <w:p>
@@ -18497,6 +18251,7 @@
         <w:t xml:space="preserve"> &lt; </w:t>
       </w:r>
       <w:proofErr w:type="spellStart"/>
+      <w:proofErr w:type="gramStart"/>
       <w:r>
         <w:t>minrock</w:t>
       </w:r>
@@ -18504,6 +18259,7 @@
       <w:r>
         <w:t>){</w:t>
       </w:r>
+      <w:proofErr w:type="gramEnd"/>
     </w:p>
     <w:p>
       <w:pPr>
@@ -18738,15 +18494,7 @@
         <w:t xml:space="preserve">  </w:t>
       </w:r>
       <w:r>
-        <w:t>//</w:t>
-      </w:r>
-      <w:proofErr w:type="spellStart"/>
-      <w:r>
-        <w:t>ini</w:t>
-      </w:r>
-      <w:proofErr w:type="spellEnd"/>
-      <w:r>
-        <w:t xml:space="preserve"> </w:t>
+        <w:t xml:space="preserve">//ini </w:t>
       </w:r>
       <w:proofErr w:type="spellStart"/>
       <w:r>
@@ -18805,12 +18553,17 @@
         <w:t xml:space="preserve"> &gt; </w:t>
       </w:r>
       <w:proofErr w:type="spellStart"/>
+      <w:proofErr w:type="gramStart"/>
       <w:r>
         <w:t>minrock</w:t>
       </w:r>
       <w:proofErr w:type="spellEnd"/>
       <w:r>
-        <w:t xml:space="preserve"> ? </w:t>
+        <w:t xml:space="preserve"> ?</w:t>
+      </w:r>
+      <w:proofErr w:type="gramEnd"/>
+      <w:r>
+        <w:t xml:space="preserve"> </w:t>
       </w:r>
       <w:proofErr w:type="spellStart"/>
       <w:r>
@@ -18830,12 +18583,17 @@
         <w:t xml:space="preserve">() - </w:t>
       </w:r>
       <w:proofErr w:type="spellStart"/>
+      <w:proofErr w:type="gramStart"/>
       <w:r>
         <w:t>maxRock</w:t>
       </w:r>
       <w:proofErr w:type="spellEnd"/>
       <w:r>
-        <w:t xml:space="preserve"> : </w:t>
+        <w:t xml:space="preserve"> :</w:t>
+      </w:r>
+      <w:proofErr w:type="gramEnd"/>
+      <w:r>
+        <w:t xml:space="preserve"> </w:t>
       </w:r>
       <w:proofErr w:type="spellStart"/>
       <w:r>
@@ -18934,12 +18692,17 @@
         <w:t xml:space="preserve">public override void </w:t>
       </w:r>
       <w:proofErr w:type="spellStart"/>
+      <w:proofErr w:type="gramStart"/>
       <w:r>
         <w:t>resetVariables</w:t>
       </w:r>
       <w:proofErr w:type="spellEnd"/>
       <w:r>
-        <w:t>(){</w:t>
+        <w:t>(</w:t>
+      </w:r>
+      <w:proofErr w:type="gramEnd"/>
+      <w:r>
+        <w:t>){</w:t>
       </w:r>
     </w:p>
     <w:p>
@@ -19029,6 +18792,7 @@
         <w:t xml:space="preserve"> </w:t>
       </w:r>
       <w:proofErr w:type="spellStart"/>
+      <w:proofErr w:type="gramStart"/>
       <w:r>
         <w:t>diatas</w:t>
       </w:r>
@@ -19036,6 +18800,7 @@
       <w:r>
         <w:t xml:space="preserve"> :</w:t>
       </w:r>
+      <w:proofErr w:type="gramEnd"/>
     </w:p>
     <w:p>
       <w:pPr>
@@ -19062,15 +18827,7 @@
       </w:r>
       <w:proofErr w:type="spellEnd"/>
       <w:r>
-        <w:t xml:space="preserve"> </w:t>
-      </w:r>
-      <w:proofErr w:type="spellStart"/>
-      <w:r>
-        <w:t>ini</w:t>
-      </w:r>
-      <w:proofErr w:type="spellEnd"/>
-      <w:r>
-        <w:t xml:space="preserve"> </w:t>
+        <w:t xml:space="preserve"> ini </w:t>
       </w:r>
       <w:proofErr w:type="spellStart"/>
       <w:r>
@@ -19199,15 +18956,7 @@
       </w:r>
       <w:proofErr w:type="spellEnd"/>
       <w:r>
-        <w:t xml:space="preserve"> </w:t>
-      </w:r>
-      <w:proofErr w:type="spellStart"/>
-      <w:r>
-        <w:t>ini</w:t>
-      </w:r>
-      <w:proofErr w:type="spellEnd"/>
-      <w:r>
-        <w:t xml:space="preserve"> </w:t>
+        <w:t xml:space="preserve"> ini </w:t>
       </w:r>
       <w:proofErr w:type="spellStart"/>
       <w:r>
@@ -19320,15 +19069,7 @@
       </w:r>
       <w:proofErr w:type="spellEnd"/>
       <w:r>
-        <w:t xml:space="preserve"> </w:t>
-      </w:r>
-      <w:proofErr w:type="spellStart"/>
-      <w:r>
-        <w:t>ke</w:t>
-      </w:r>
-      <w:proofErr w:type="spellEnd"/>
-      <w:r>
-        <w:t xml:space="preserve"> </w:t>
+        <w:t xml:space="preserve"> ke </w:t>
       </w:r>
       <w:proofErr w:type="spellStart"/>
       <w:r>
@@ -19412,15 +19153,7 @@
       </w:r>
       <w:proofErr w:type="spellEnd"/>
       <w:r>
-        <w:t xml:space="preserve"> </w:t>
-      </w:r>
-      <w:proofErr w:type="spellStart"/>
-      <w:r>
-        <w:t>lebih</w:t>
-      </w:r>
-      <w:proofErr w:type="spellEnd"/>
-      <w:r>
-        <w:t xml:space="preserve"> </w:t>
+        <w:t xml:space="preserve"> lebih </w:t>
       </w:r>
       <w:proofErr w:type="spellStart"/>
       <w:r>
@@ -19621,15 +19354,7 @@
       </w:r>
       <w:proofErr w:type="spellEnd"/>
       <w:r>
-        <w:t xml:space="preserve"> </w:t>
-      </w:r>
-      <w:proofErr w:type="spellStart"/>
-      <w:r>
-        <w:t>atau</w:t>
-      </w:r>
-      <w:proofErr w:type="spellEnd"/>
-      <w:r>
-        <w:t xml:space="preserve"> </w:t>
+        <w:t xml:space="preserve"> atau </w:t>
       </w:r>
       <w:proofErr w:type="spellStart"/>
       <w:r>
@@ -19833,15 +19558,7 @@
       </w:r>
       <w:proofErr w:type="spellEnd"/>
       <w:r>
-        <w:t xml:space="preserve">, </w:t>
-      </w:r>
-      <w:proofErr w:type="spellStart"/>
-      <w:r>
-        <w:t>ini</w:t>
-      </w:r>
-      <w:proofErr w:type="spellEnd"/>
-      <w:r>
-        <w:t xml:space="preserve"> </w:t>
+        <w:t xml:space="preserve">, ini </w:t>
       </w:r>
       <w:proofErr w:type="spellStart"/>
       <w:r>
@@ -19919,15 +19636,7 @@
       </w:r>
       <w:proofErr w:type="spellEnd"/>
       <w:r>
-        <w:t xml:space="preserve"> yang </w:t>
-      </w:r>
-      <w:proofErr w:type="spellStart"/>
-      <w:r>
-        <w:t>lebih</w:t>
-      </w:r>
-      <w:proofErr w:type="spellEnd"/>
-      <w:r>
-        <w:t xml:space="preserve"> </w:t>
+        <w:t xml:space="preserve"> yang lebih </w:t>
       </w:r>
       <w:proofErr w:type="spellStart"/>
       <w:r>
@@ -19951,15 +19660,7 @@
       </w:r>
       <w:proofErr w:type="spellEnd"/>
       <w:r>
-        <w:t xml:space="preserve"> </w:t>
-      </w:r>
-      <w:proofErr w:type="spellStart"/>
-      <w:r>
-        <w:t>ke</w:t>
-      </w:r>
-      <w:proofErr w:type="spellEnd"/>
-      <w:r>
-        <w:t xml:space="preserve"> </w:t>
+        <w:t xml:space="preserve"> ke </w:t>
       </w:r>
       <w:proofErr w:type="spellStart"/>
       <w:r>
@@ -20413,15 +20114,7 @@
       </w:r>
       <w:proofErr w:type="spellEnd"/>
       <w:r>
-        <w:t xml:space="preserve"> fitness </w:t>
-      </w:r>
-      <w:proofErr w:type="spellStart"/>
-      <w:r>
-        <w:t>ini</w:t>
-      </w:r>
-      <w:proofErr w:type="spellEnd"/>
-      <w:r>
-        <w:t xml:space="preserve"> </w:t>
+        <w:t xml:space="preserve"> fitness ini </w:t>
       </w:r>
       <w:proofErr w:type="spellStart"/>
       <w:r>
@@ -20765,15 +20458,7 @@
       </w:r>
       <w:proofErr w:type="spellEnd"/>
       <w:r>
-        <w:t xml:space="preserve"> batu. Fitness </w:t>
-      </w:r>
-      <w:proofErr w:type="spellStart"/>
-      <w:r>
-        <w:t>ini</w:t>
-      </w:r>
-      <w:proofErr w:type="spellEnd"/>
-      <w:r>
-        <w:t xml:space="preserve"> </w:t>
+        <w:t xml:space="preserve"> batu. Fitness ini </w:t>
       </w:r>
       <w:proofErr w:type="spellStart"/>
       <w:r>
@@ -20853,15 +20538,7 @@
       </w:r>
       <w:proofErr w:type="spellEnd"/>
       <w:r>
-        <w:t xml:space="preserve"> </w:t>
-      </w:r>
-      <w:proofErr w:type="spellStart"/>
-      <w:r>
-        <w:t>jadi</w:t>
-      </w:r>
-      <w:proofErr w:type="spellEnd"/>
-      <w:r>
-        <w:t xml:space="preserve"> 1</w:t>
+        <w:t xml:space="preserve"> jadi 1</w:t>
       </w:r>
       <w:r>
         <w:t>.</w:t>
@@ -20904,15 +20581,7 @@
         <w:t xml:space="preserve"> A.3</w:t>
       </w:r>
       <w:r>
-        <w:t xml:space="preserve"> </w:t>
-      </w:r>
-      <w:proofErr w:type="spellStart"/>
-      <w:r>
-        <w:t>ini</w:t>
-      </w:r>
-      <w:proofErr w:type="spellEnd"/>
-      <w:r>
-        <w:t xml:space="preserve"> </w:t>
+        <w:t xml:space="preserve"> ini </w:t>
       </w:r>
       <w:proofErr w:type="spellStart"/>
       <w:r>
@@ -21097,11 +20766,16 @@
       </w:r>
       <w:proofErr w:type="spellEnd"/>
       <w:r>
-        <w:t xml:space="preserve"> A.3</w:t>
+        <w:t xml:space="preserve"> </w:t>
+      </w:r>
+      <w:proofErr w:type="gramStart"/>
+      <w:r>
+        <w:t>A.3</w:t>
       </w:r>
       <w:r>
         <w:t xml:space="preserve"> :</w:t>
       </w:r>
+      <w:proofErr w:type="gramEnd"/>
     </w:p>
     <w:p>
       <w:pPr>
@@ -21291,15 +20965,7 @@
       </w:r>
       <w:r>
         <w:tab/>
-        <w:t xml:space="preserve">: Bool </w:t>
-      </w:r>
-      <w:proofErr w:type="spellStart"/>
-      <w:r>
-        <w:t>ini</w:t>
-      </w:r>
-      <w:proofErr w:type="spellEnd"/>
-      <w:r>
-        <w:t xml:space="preserve"> </w:t>
+        <w:t xml:space="preserve">: Bool ini </w:t>
       </w:r>
       <w:proofErr w:type="spellStart"/>
       <w:r>
@@ -21347,15 +21013,7 @@
       </w:r>
       <w:proofErr w:type="spellEnd"/>
       <w:r>
-        <w:t xml:space="preserve"> </w:t>
-      </w:r>
-      <w:proofErr w:type="spellStart"/>
-      <w:r>
-        <w:t>atau</w:t>
-      </w:r>
-      <w:proofErr w:type="spellEnd"/>
-      <w:r>
-        <w:t xml:space="preserve"> </w:t>
+        <w:t xml:space="preserve"> atau </w:t>
       </w:r>
       <w:proofErr w:type="spellStart"/>
       <w:r>
@@ -21423,15 +21081,7 @@
       </w:r>
       <w:proofErr w:type="spellEnd"/>
       <w:r>
-        <w:t xml:space="preserve"> batu </w:t>
-      </w:r>
-      <w:proofErr w:type="spellStart"/>
-      <w:r>
-        <w:t>atau</w:t>
-      </w:r>
-      <w:proofErr w:type="spellEnd"/>
-      <w:r>
-        <w:t xml:space="preserve"> </w:t>
+        <w:t xml:space="preserve"> batu atau </w:t>
       </w:r>
       <w:proofErr w:type="spellStart"/>
       <w:r>
@@ -21563,15 +21213,7 @@
       </w:r>
       <w:proofErr w:type="spellEnd"/>
       <w:r>
-        <w:t xml:space="preserve"> fitness </w:t>
-      </w:r>
-      <w:proofErr w:type="spellStart"/>
-      <w:r>
-        <w:t>ini</w:t>
-      </w:r>
-      <w:proofErr w:type="spellEnd"/>
-      <w:r>
-        <w:t xml:space="preserve">, </w:t>
+        <w:t xml:space="preserve"> fitness ini, </w:t>
       </w:r>
       <w:proofErr w:type="spellStart"/>
       <w:r>
@@ -21735,15 +21377,7 @@
       </w:r>
       <w:proofErr w:type="spellEnd"/>
       <w:r>
-        <w:t xml:space="preserve">. Dalam baris </w:t>
-      </w:r>
-      <w:proofErr w:type="spellStart"/>
-      <w:r>
-        <w:t>ini</w:t>
-      </w:r>
-      <w:proofErr w:type="spellEnd"/>
-      <w:r>
-        <w:t xml:space="preserve"> </w:t>
+        <w:t xml:space="preserve">. Dalam baris ini </w:t>
       </w:r>
       <w:proofErr w:type="spellStart"/>
       <w:r>
@@ -21754,6 +21388,7 @@
         <w:t xml:space="preserve"> </w:t>
       </w:r>
       <w:proofErr w:type="spellStart"/>
+      <w:proofErr w:type="gramStart"/>
       <w:r>
         <w:t>i</w:t>
       </w:r>
@@ -21762,6 +21397,7 @@
         <w:t>(</w:t>
       </w:r>
       <w:proofErr w:type="spellStart"/>
+      <w:proofErr w:type="gramEnd"/>
       <w:r>
         <w:t>koordinat</w:t>
       </w:r>
@@ -21927,15 +21563,7 @@
       </w:r>
       <w:proofErr w:type="spellEnd"/>
       <w:r>
-        <w:t xml:space="preserve"> </w:t>
-      </w:r>
-      <w:proofErr w:type="spellStart"/>
-      <w:r>
-        <w:t>ini</w:t>
-      </w:r>
-      <w:proofErr w:type="spellEnd"/>
-      <w:r>
-        <w:t xml:space="preserve"> ke Queue</w:t>
+        <w:t xml:space="preserve"> ini ke Queue</w:t>
       </w:r>
     </w:p>
     <w:p>
@@ -22056,15 +21684,7 @@
       </w:r>
       <w:proofErr w:type="spellEnd"/>
       <w:r>
-        <w:t xml:space="preserve"> </w:t>
-      </w:r>
-      <w:proofErr w:type="spellStart"/>
-      <w:r>
-        <w:t>ke</w:t>
-      </w:r>
-      <w:proofErr w:type="spellEnd"/>
-      <w:r>
-        <w:t xml:space="preserve"> </w:t>
+        <w:t xml:space="preserve"> ke </w:t>
       </w:r>
       <w:proofErr w:type="spellStart"/>
       <w:r>
@@ -22498,15 +22118,7 @@
       </w:r>
       <w:proofErr w:type="spellEnd"/>
       <w:r>
-        <w:t xml:space="preserve"> </w:t>
-      </w:r>
-      <w:proofErr w:type="spellStart"/>
-      <w:r>
-        <w:t>langsung</w:t>
-      </w:r>
-      <w:proofErr w:type="spellEnd"/>
-      <w:r>
-        <w:t xml:space="preserve"> </w:t>
+        <w:t xml:space="preserve"> langsung </w:t>
       </w:r>
       <w:proofErr w:type="spellStart"/>
       <w:r>
@@ -22579,15 +22191,7 @@
       </w:r>
       <w:proofErr w:type="spellEnd"/>
       <w:r>
-        <w:t xml:space="preserve"> yang </w:t>
-      </w:r>
-      <w:proofErr w:type="spellStart"/>
-      <w:r>
-        <w:t>sama</w:t>
-      </w:r>
-      <w:proofErr w:type="spellEnd"/>
-      <w:r>
-        <w:t xml:space="preserve"> </w:t>
+        <w:t xml:space="preserve"> yang sama </w:t>
       </w:r>
       <w:proofErr w:type="spellStart"/>
       <w:r>
@@ -22947,6 +22551,7 @@
         <w:t xml:space="preserve"> </w:t>
       </w:r>
       <w:proofErr w:type="spellStart"/>
+      <w:proofErr w:type="gramStart"/>
       <w:r>
         <w:t>dikuadrat</w:t>
       </w:r>
@@ -22959,6 +22564,7 @@
         <w:t>dikali</w:t>
       </w:r>
       <w:proofErr w:type="spellEnd"/>
+      <w:proofErr w:type="gramEnd"/>
       <w:r>
         <w:t xml:space="preserve"> weight dan di return </w:t>
       </w:r>
@@ -22993,9 +22599,9 @@
           <w:noProof/>
         </w:rPr>
         <w:drawing>
-          <wp:inline distT="0" distB="0" distL="0" distR="0" wp14:anchorId="647B11BB" wp14:editId="606416F6">
-            <wp:extent cx="4601217" cy="2124371"/>
-            <wp:effectExtent l="0" t="0" r="8890" b="9525"/>
+          <wp:inline distT="0" distB="0" distL="0" distR="0" wp14:anchorId="647B11BB" wp14:editId="7FF2B4A7">
+            <wp:extent cx="3876675" cy="1789852"/>
+            <wp:effectExtent l="0" t="0" r="0" b="0"/>
             <wp:docPr id="1292457006" name="Picture 1"/>
             <wp:cNvGraphicFramePr>
               <a:graphicFrameLocks xmlns:a="http://schemas.openxmlformats.org/drawingml/2006/main" noChangeAspect="1"/>
@@ -23016,7 +22622,7 @@
                   <pic:spPr>
                     <a:xfrm>
                       <a:off x="0" y="0"/>
-                      <a:ext cx="4601217" cy="2124371"/>
+                      <a:ext cx="3900189" cy="1800709"/>
                     </a:xfrm>
                     <a:prstGeom prst="rect">
                       <a:avLst/>
@@ -23106,15 +22712,7 @@
       </w:r>
       <w:proofErr w:type="spellEnd"/>
       <w:r>
-        <w:t xml:space="preserve"> fitness </w:t>
-      </w:r>
-      <w:proofErr w:type="spellStart"/>
-      <w:r>
-        <w:t>ini</w:t>
-      </w:r>
-      <w:proofErr w:type="spellEnd"/>
-      <w:r>
-        <w:t xml:space="preserve"> </w:t>
+        <w:t xml:space="preserve"> fitness ini </w:t>
       </w:r>
       <w:proofErr w:type="spellStart"/>
       <w:r>
@@ -23146,15 +22744,7 @@
       </w:r>
       <w:proofErr w:type="spellEnd"/>
       <w:r>
-        <w:t xml:space="preserve"> </w:t>
-      </w:r>
-      <w:proofErr w:type="spellStart"/>
-      <w:r>
-        <w:t>ke</w:t>
-      </w:r>
-      <w:proofErr w:type="spellEnd"/>
-      <w:r>
-        <w:t xml:space="preserve"> </w:t>
+        <w:t xml:space="preserve"> ke </w:t>
       </w:r>
       <w:proofErr w:type="spellStart"/>
       <w:r>
@@ -23234,15 +22824,7 @@
       </w:r>
       <w:proofErr w:type="spellEnd"/>
       <w:r>
-        <w:t xml:space="preserve"> </w:t>
-      </w:r>
-      <w:proofErr w:type="spellStart"/>
-      <w:r>
-        <w:t>ini</w:t>
-      </w:r>
-      <w:proofErr w:type="spellEnd"/>
-      <w:r>
-        <w:t xml:space="preserve"> </w:t>
+        <w:t xml:space="preserve"> ini </w:t>
       </w:r>
       <w:proofErr w:type="spellStart"/>
       <w:r>
@@ -23346,7 +22928,15 @@
       </w:r>
       <w:proofErr w:type="spellEnd"/>
       <w:r>
-        <w:t xml:space="preserve"> In ratio format </w:t>
+        <w:t xml:space="preserve"> </w:t>
+      </w:r>
+      <w:proofErr w:type="gramStart"/>
+      <w:r>
+        <w:t>In</w:t>
+      </w:r>
+      <w:proofErr w:type="gramEnd"/>
+      <w:r>
+        <w:t xml:space="preserve"> ratio format </w:t>
       </w:r>
       <w:proofErr w:type="spellStart"/>
       <w:r>
@@ -23434,8 +23024,13 @@
       </w:r>
       <w:proofErr w:type="spellEnd"/>
       <w:r>
-        <w:t xml:space="preserve"> level .</w:t>
-      </w:r>
+        <w:t xml:space="preserve"> </w:t>
+      </w:r>
+      <w:proofErr w:type="gramStart"/>
+      <w:r>
+        <w:t>level .</w:t>
+      </w:r>
+      <w:proofErr w:type="gramEnd"/>
     </w:p>
     <w:p/>
     <w:p>
@@ -23601,132 +23196,132 @@
       </w:r>
       <w:proofErr w:type="spellStart"/>
       <w:r>
+        <w:t>tidak</w:t>
+      </w:r>
+      <w:proofErr w:type="spellEnd"/>
+      <w:r>
+        <w:t xml:space="preserve"> </w:t>
+      </w:r>
+      <w:proofErr w:type="spellStart"/>
+      <w:r>
+        <w:t>terdapat</w:t>
+      </w:r>
+      <w:proofErr w:type="spellEnd"/>
+      <w:r>
+        <w:t xml:space="preserve"> </w:t>
+      </w:r>
+      <w:proofErr w:type="spellStart"/>
+      <w:r>
+        <w:t>kasus</w:t>
+      </w:r>
+      <w:proofErr w:type="spellEnd"/>
+      <w:r>
+        <w:t xml:space="preserve"> </w:t>
+      </w:r>
+      <w:proofErr w:type="spellStart"/>
+      <w:r>
+        <w:t>dimana</w:t>
+      </w:r>
+      <w:proofErr w:type="spellEnd"/>
+      <w:r>
+        <w:t xml:space="preserve"> </w:t>
+      </w:r>
+      <w:proofErr w:type="spellStart"/>
+      <w:r>
+        <w:t>setiap</w:t>
+      </w:r>
+      <w:proofErr w:type="spellEnd"/>
+      <w:r>
+        <w:t xml:space="preserve"> </w:t>
+      </w:r>
+      <w:proofErr w:type="spellStart"/>
+      <w:r>
+        <w:t>karakter</w:t>
+      </w:r>
+      <w:proofErr w:type="spellEnd"/>
+      <w:r>
+        <w:t xml:space="preserve"> </w:t>
+      </w:r>
+      <w:proofErr w:type="spellStart"/>
+      <w:r>
+        <w:t>dalam</w:t>
+      </w:r>
+      <w:proofErr w:type="spellEnd"/>
+      <w:r>
+        <w:t xml:space="preserve"> </w:t>
+      </w:r>
+      <w:proofErr w:type="spellStart"/>
+      <w:r>
+        <w:t>sebuah</w:t>
+      </w:r>
+      <w:proofErr w:type="spellEnd"/>
+      <w:r>
+        <w:t xml:space="preserve"> level </w:t>
+      </w:r>
+      <w:proofErr w:type="spellStart"/>
+      <w:r>
+        <w:t>tidak</w:t>
+      </w:r>
+      <w:proofErr w:type="spellEnd"/>
+      <w:r>
+        <w:t xml:space="preserve"> </w:t>
+      </w:r>
+      <w:proofErr w:type="spellStart"/>
+      <w:r>
+        <w:t>bisa</w:t>
+      </w:r>
+      <w:proofErr w:type="spellEnd"/>
+      <w:r>
+        <w:t xml:space="preserve"> </w:t>
+      </w:r>
+      <w:proofErr w:type="spellStart"/>
+      <w:r>
+        <w:t>saling</w:t>
+      </w:r>
+      <w:proofErr w:type="spellEnd"/>
+      <w:r>
+        <w:t xml:space="preserve"> </w:t>
+      </w:r>
+      <w:proofErr w:type="spellStart"/>
+      <w:r>
+        <w:t>bertemu</w:t>
+      </w:r>
+      <w:proofErr w:type="spellEnd"/>
+      <w:r>
+        <w:t xml:space="preserve"> </w:t>
+      </w:r>
+      <w:proofErr w:type="spellStart"/>
+      <w:r>
+        <w:t>karena</w:t>
+      </w:r>
+      <w:proofErr w:type="spellEnd"/>
+      <w:r>
+        <w:t xml:space="preserve"> </w:t>
+      </w:r>
+      <w:proofErr w:type="spellStart"/>
+      <w:r>
+        <w:t>diblok</w:t>
+      </w:r>
+      <w:proofErr w:type="spellEnd"/>
+      <w:r>
+        <w:t xml:space="preserve"> oleh </w:t>
+      </w:r>
+      <w:proofErr w:type="spellStart"/>
+      <w:r>
+        <w:t>dinding</w:t>
+      </w:r>
+      <w:proofErr w:type="spellEnd"/>
+      <w:r>
+        <w:t xml:space="preserve">. </w:t>
+      </w:r>
+    </w:p>
+    <w:p>
+      <w:pPr>
+        <w:ind w:firstLine="0"/>
+      </w:pPr>
+      <w:proofErr w:type="spellStart"/>
+      <w:r>
         <w:lastRenderedPageBreak/>
-        <w:t>tidak</w:t>
-      </w:r>
-      <w:proofErr w:type="spellEnd"/>
-      <w:r>
-        <w:t xml:space="preserve"> </w:t>
-      </w:r>
-      <w:proofErr w:type="spellStart"/>
-      <w:r>
-        <w:t>terdapat</w:t>
-      </w:r>
-      <w:proofErr w:type="spellEnd"/>
-      <w:r>
-        <w:t xml:space="preserve"> </w:t>
-      </w:r>
-      <w:proofErr w:type="spellStart"/>
-      <w:r>
-        <w:t>kasus</w:t>
-      </w:r>
-      <w:proofErr w:type="spellEnd"/>
-      <w:r>
-        <w:t xml:space="preserve"> </w:t>
-      </w:r>
-      <w:proofErr w:type="spellStart"/>
-      <w:r>
-        <w:t>dimana</w:t>
-      </w:r>
-      <w:proofErr w:type="spellEnd"/>
-      <w:r>
-        <w:t xml:space="preserve"> </w:t>
-      </w:r>
-      <w:proofErr w:type="spellStart"/>
-      <w:r>
-        <w:t>setiap</w:t>
-      </w:r>
-      <w:proofErr w:type="spellEnd"/>
-      <w:r>
-        <w:t xml:space="preserve"> </w:t>
-      </w:r>
-      <w:proofErr w:type="spellStart"/>
-      <w:r>
-        <w:t>karakter</w:t>
-      </w:r>
-      <w:proofErr w:type="spellEnd"/>
-      <w:r>
-        <w:t xml:space="preserve"> </w:t>
-      </w:r>
-      <w:proofErr w:type="spellStart"/>
-      <w:r>
-        <w:t>dalam</w:t>
-      </w:r>
-      <w:proofErr w:type="spellEnd"/>
-      <w:r>
-        <w:t xml:space="preserve"> </w:t>
-      </w:r>
-      <w:proofErr w:type="spellStart"/>
-      <w:r>
-        <w:t>sebuah</w:t>
-      </w:r>
-      <w:proofErr w:type="spellEnd"/>
-      <w:r>
-        <w:t xml:space="preserve"> level </w:t>
-      </w:r>
-      <w:proofErr w:type="spellStart"/>
-      <w:r>
-        <w:t>tidak</w:t>
-      </w:r>
-      <w:proofErr w:type="spellEnd"/>
-      <w:r>
-        <w:t xml:space="preserve"> </w:t>
-      </w:r>
-      <w:proofErr w:type="spellStart"/>
-      <w:r>
-        <w:t>bisa</w:t>
-      </w:r>
-      <w:proofErr w:type="spellEnd"/>
-      <w:r>
-        <w:t xml:space="preserve"> </w:t>
-      </w:r>
-      <w:proofErr w:type="spellStart"/>
-      <w:r>
-        <w:t>saling</w:t>
-      </w:r>
-      <w:proofErr w:type="spellEnd"/>
-      <w:r>
-        <w:t xml:space="preserve"> </w:t>
-      </w:r>
-      <w:proofErr w:type="spellStart"/>
-      <w:r>
-        <w:t>bertemu</w:t>
-      </w:r>
-      <w:proofErr w:type="spellEnd"/>
-      <w:r>
-        <w:t xml:space="preserve"> </w:t>
-      </w:r>
-      <w:proofErr w:type="spellStart"/>
-      <w:r>
-        <w:t>karena</w:t>
-      </w:r>
-      <w:proofErr w:type="spellEnd"/>
-      <w:r>
-        <w:t xml:space="preserve"> </w:t>
-      </w:r>
-      <w:proofErr w:type="spellStart"/>
-      <w:r>
-        <w:t>diblok</w:t>
-      </w:r>
-      <w:proofErr w:type="spellEnd"/>
-      <w:r>
-        <w:t xml:space="preserve"> oleh </w:t>
-      </w:r>
-      <w:proofErr w:type="spellStart"/>
-      <w:r>
-        <w:t>dinding</w:t>
-      </w:r>
-      <w:proofErr w:type="spellEnd"/>
-      <w:r>
-        <w:t xml:space="preserve">. </w:t>
-      </w:r>
-    </w:p>
-    <w:p>
-      <w:pPr>
-        <w:ind w:firstLine="0"/>
-      </w:pPr>
-      <w:proofErr w:type="spellStart"/>
-      <w:r>
         <w:t>Berikut</w:t>
       </w:r>
       <w:proofErr w:type="spellEnd"/>
@@ -23768,12 +23363,14 @@
       <w:r>
         <w:t xml:space="preserve">di </w:t>
       </w:r>
+      <w:proofErr w:type="gramStart"/>
       <w:r>
         <w:t>A.4</w:t>
       </w:r>
       <w:r>
         <w:t xml:space="preserve"> :</w:t>
       </w:r>
+      <w:proofErr w:type="gramEnd"/>
     </w:p>
     <w:p>
       <w:pPr>
@@ -23941,15 +23538,7 @@
       </w:r>
       <w:proofErr w:type="spellEnd"/>
       <w:r>
-        <w:t xml:space="preserve"> </w:t>
-      </w:r>
-      <w:proofErr w:type="spellStart"/>
-      <w:r>
-        <w:t>ke</w:t>
-      </w:r>
-      <w:proofErr w:type="spellEnd"/>
-      <w:r>
-        <w:t xml:space="preserve"> </w:t>
+        <w:t xml:space="preserve"> ke </w:t>
       </w:r>
       <w:proofErr w:type="spellStart"/>
       <w:r>
@@ -24054,15 +23643,7 @@
       </w:r>
       <w:proofErr w:type="spellEnd"/>
       <w:r>
-        <w:t xml:space="preserve"> batu </w:t>
-      </w:r>
-      <w:proofErr w:type="spellStart"/>
-      <w:r>
-        <w:t>atau</w:t>
-      </w:r>
-      <w:proofErr w:type="spellEnd"/>
-      <w:r>
-        <w:t xml:space="preserve"> </w:t>
+        <w:t xml:space="preserve"> batu atau </w:t>
       </w:r>
       <w:proofErr w:type="spellStart"/>
       <w:r>
@@ -24156,15 +23737,7 @@
       </w:r>
       <w:proofErr w:type="spellEnd"/>
       <w:r>
-        <w:t xml:space="preserve"> </w:t>
-      </w:r>
-      <w:proofErr w:type="spellStart"/>
-      <w:r>
-        <w:t>lebih</w:t>
-      </w:r>
-      <w:proofErr w:type="spellEnd"/>
-      <w:r>
-        <w:t xml:space="preserve"> </w:t>
+        <w:t xml:space="preserve"> lebih </w:t>
       </w:r>
       <w:proofErr w:type="spellStart"/>
       <w:r>
@@ -24347,15 +23920,7 @@
       </w:r>
       <w:proofErr w:type="spellEnd"/>
       <w:r>
-        <w:t xml:space="preserve"> batu, </w:t>
-      </w:r>
-      <w:proofErr w:type="spellStart"/>
-      <w:r>
-        <w:t>jadi</w:t>
-      </w:r>
-      <w:proofErr w:type="spellEnd"/>
-      <w:r>
-        <w:t xml:space="preserve"> tile </w:t>
+        <w:t xml:space="preserve"> batu, jadi tile </w:t>
       </w:r>
       <w:proofErr w:type="spellStart"/>
       <w:r>
@@ -24431,15 +23996,7 @@
       </w:r>
       <w:proofErr w:type="spellEnd"/>
       <w:r>
-        <w:t xml:space="preserve"> area yang </w:t>
-      </w:r>
-      <w:proofErr w:type="spellStart"/>
-      <w:r>
-        <w:t>barusan</w:t>
-      </w:r>
-      <w:proofErr w:type="spellEnd"/>
-      <w:r>
-        <w:t xml:space="preserve"> </w:t>
+        <w:t xml:space="preserve"> area yang barusan </w:t>
       </w:r>
       <w:proofErr w:type="spellStart"/>
       <w:r>
@@ -24508,15 +24065,7 @@
       </w:r>
       <w:proofErr w:type="spellEnd"/>
       <w:r>
-        <w:t xml:space="preserve"> program </w:t>
-      </w:r>
-      <w:proofErr w:type="spellStart"/>
-      <w:r>
-        <w:t>ini</w:t>
-      </w:r>
-      <w:proofErr w:type="spellEnd"/>
-      <w:r>
-        <w:t xml:space="preserve"> </w:t>
+        <w:t xml:space="preserve"> program ini </w:t>
       </w:r>
       <w:proofErr w:type="spellStart"/>
       <w:r>
@@ -24588,15 +24137,7 @@
       </w:r>
       <w:proofErr w:type="spellEnd"/>
       <w:r>
-        <w:t xml:space="preserve"> </w:t>
-      </w:r>
-      <w:proofErr w:type="spellStart"/>
-      <w:r>
-        <w:t>ke</w:t>
-      </w:r>
-      <w:proofErr w:type="spellEnd"/>
-      <w:r>
-        <w:t xml:space="preserve"> </w:t>
+        <w:t xml:space="preserve"> ke </w:t>
       </w:r>
       <w:proofErr w:type="spellStart"/>
       <w:r>
@@ -24700,15 +24241,7 @@
       </w:r>
       <w:proofErr w:type="spellEnd"/>
       <w:r>
-        <w:t xml:space="preserve"> </w:t>
-      </w:r>
-      <w:proofErr w:type="spellStart"/>
-      <w:r>
-        <w:t>ke</w:t>
-      </w:r>
-      <w:proofErr w:type="spellEnd"/>
-      <w:r>
-        <w:t xml:space="preserve"> </w:t>
+        <w:t xml:space="preserve"> ke </w:t>
       </w:r>
       <w:proofErr w:type="spellStart"/>
       <w:r>
@@ -25045,15 +24578,7 @@
     </w:p>
     <w:p>
       <w:r>
-        <w:t xml:space="preserve">Fitness </w:t>
-      </w:r>
-      <w:proofErr w:type="spellStart"/>
-      <w:r>
-        <w:t>ini</w:t>
-      </w:r>
-      <w:proofErr w:type="spellEnd"/>
-      <w:r>
-        <w:t xml:space="preserve"> </w:t>
+        <w:t xml:space="preserve">Fitness ini </w:t>
       </w:r>
       <w:proofErr w:type="spellStart"/>
       <w:r>
@@ -25185,143 +24710,145 @@
       </w:r>
       <w:proofErr w:type="spellStart"/>
       <w:r>
+        <w:t>mirip</w:t>
+      </w:r>
+      <w:proofErr w:type="spellEnd"/>
+      <w:r>
+        <w:t xml:space="preserve"> </w:t>
+      </w:r>
+      <w:proofErr w:type="spellStart"/>
+      <w:r>
+        <w:t>dengan</w:t>
+      </w:r>
+      <w:proofErr w:type="spellEnd"/>
+      <w:r>
+        <w:t xml:space="preserve"> Fitness Area </w:t>
+      </w:r>
+      <w:proofErr w:type="spellStart"/>
+      <w:r>
+        <w:t>dimana</w:t>
+      </w:r>
+      <w:proofErr w:type="spellEnd"/>
+      <w:r>
+        <w:t xml:space="preserve"> </w:t>
+      </w:r>
+      <w:proofErr w:type="spellStart"/>
+      <w:r>
+        <w:t>semakin</w:t>
+      </w:r>
+      <w:proofErr w:type="spellEnd"/>
+      <w:r>
+        <w:t xml:space="preserve"> </w:t>
+      </w:r>
+      <w:proofErr w:type="spellStart"/>
+      <w:r>
+        <w:t>banyak</w:t>
+      </w:r>
+      <w:proofErr w:type="spellEnd"/>
+      <w:r>
+        <w:t xml:space="preserve"> area / bola </w:t>
+      </w:r>
+      <w:proofErr w:type="spellStart"/>
+      <w:r>
+        <w:t>spesial</w:t>
+      </w:r>
+      <w:proofErr w:type="spellEnd"/>
+      <w:r>
+        <w:t xml:space="preserve"> yang </w:t>
+      </w:r>
+      <w:proofErr w:type="spellStart"/>
+      <w:r>
+        <w:t>tidak</w:t>
+      </w:r>
+      <w:proofErr w:type="spellEnd"/>
+      <w:r>
+        <w:t xml:space="preserve"> </w:t>
+      </w:r>
+      <w:proofErr w:type="spellStart"/>
+      <w:r>
+        <w:t>bisa</w:t>
+      </w:r>
+      <w:proofErr w:type="spellEnd"/>
+      <w:r>
+        <w:t xml:space="preserve"> </w:t>
+      </w:r>
+      <w:proofErr w:type="spellStart"/>
+      <w:r>
+        <w:t>diraih</w:t>
+      </w:r>
+      <w:proofErr w:type="spellEnd"/>
+      <w:r>
+        <w:t xml:space="preserve">, </w:t>
+      </w:r>
+      <w:proofErr w:type="spellStart"/>
+      <w:r>
+        <w:t>maka</w:t>
+      </w:r>
+      <w:proofErr w:type="spellEnd"/>
+      <w:r>
+        <w:t xml:space="preserve"> </w:t>
+      </w:r>
+      <w:proofErr w:type="spellStart"/>
+      <w:r>
+        <w:t>semakin</w:t>
+      </w:r>
+      <w:proofErr w:type="spellEnd"/>
+      <w:r>
+        <w:t xml:space="preserve"> </w:t>
+      </w:r>
+      <w:proofErr w:type="spellStart"/>
+      <w:r>
+        <w:t>kecil</w:t>
+      </w:r>
+      <w:proofErr w:type="spellEnd"/>
+      <w:r>
+        <w:t xml:space="preserve"> fitness yang </w:t>
+      </w:r>
+      <w:proofErr w:type="spellStart"/>
+      <w:r>
+        <w:t>didapat</w:t>
+      </w:r>
+      <w:proofErr w:type="spellEnd"/>
+      <w:r>
+        <w:t>.</w:t>
+      </w:r>
+      <w:r>
+        <w:t xml:space="preserve"> </w:t>
+      </w:r>
+      <w:proofErr w:type="spellStart"/>
+      <w:r>
+        <w:t>Berikut</w:t>
+      </w:r>
+      <w:proofErr w:type="spellEnd"/>
+      <w:r>
+        <w:t xml:space="preserve"> </w:t>
+      </w:r>
+      <w:proofErr w:type="spellStart"/>
+      <w:r>
+        <w:t>adalah</w:t>
+      </w:r>
+      <w:proofErr w:type="spellEnd"/>
+      <w:r>
+        <w:t xml:space="preserve"> class-</w:t>
+      </w:r>
+      <w:proofErr w:type="spellStart"/>
+      <w:proofErr w:type="gramStart"/>
+      <w:r>
+        <w:t>nya</w:t>
+      </w:r>
+      <w:proofErr w:type="spellEnd"/>
+      <w:r>
+        <w:t xml:space="preserve"> :</w:t>
+      </w:r>
+      <w:proofErr w:type="gramEnd"/>
+    </w:p>
+    <w:p>
+      <w:pPr>
+        <w:pStyle w:val="STTSAlgoritma"/>
+      </w:pPr>
+      <w:proofErr w:type="spellStart"/>
+      <w:r>
         <w:lastRenderedPageBreak/>
-        <w:t>mirip</w:t>
-      </w:r>
-      <w:proofErr w:type="spellEnd"/>
-      <w:r>
-        <w:t xml:space="preserve"> </w:t>
-      </w:r>
-      <w:proofErr w:type="spellStart"/>
-      <w:r>
-        <w:t>dengan</w:t>
-      </w:r>
-      <w:proofErr w:type="spellEnd"/>
-      <w:r>
-        <w:t xml:space="preserve"> Fitness Area </w:t>
-      </w:r>
-      <w:proofErr w:type="spellStart"/>
-      <w:r>
-        <w:t>dimana</w:t>
-      </w:r>
-      <w:proofErr w:type="spellEnd"/>
-      <w:r>
-        <w:t xml:space="preserve"> </w:t>
-      </w:r>
-      <w:proofErr w:type="spellStart"/>
-      <w:r>
-        <w:t>semakin</w:t>
-      </w:r>
-      <w:proofErr w:type="spellEnd"/>
-      <w:r>
-        <w:t xml:space="preserve"> </w:t>
-      </w:r>
-      <w:proofErr w:type="spellStart"/>
-      <w:r>
-        <w:t>banyak</w:t>
-      </w:r>
-      <w:proofErr w:type="spellEnd"/>
-      <w:r>
-        <w:t xml:space="preserve"> area / bola </w:t>
-      </w:r>
-      <w:proofErr w:type="spellStart"/>
-      <w:r>
-        <w:t>spesial</w:t>
-      </w:r>
-      <w:proofErr w:type="spellEnd"/>
-      <w:r>
-        <w:t xml:space="preserve"> yang </w:t>
-      </w:r>
-      <w:proofErr w:type="spellStart"/>
-      <w:r>
-        <w:t>tidak</w:t>
-      </w:r>
-      <w:proofErr w:type="spellEnd"/>
-      <w:r>
-        <w:t xml:space="preserve"> </w:t>
-      </w:r>
-      <w:proofErr w:type="spellStart"/>
-      <w:r>
-        <w:t>bisa</w:t>
-      </w:r>
-      <w:proofErr w:type="spellEnd"/>
-      <w:r>
-        <w:t xml:space="preserve"> </w:t>
-      </w:r>
-      <w:proofErr w:type="spellStart"/>
-      <w:r>
-        <w:t>diraih</w:t>
-      </w:r>
-      <w:proofErr w:type="spellEnd"/>
-      <w:r>
-        <w:t xml:space="preserve">, </w:t>
-      </w:r>
-      <w:proofErr w:type="spellStart"/>
-      <w:r>
-        <w:t>maka</w:t>
-      </w:r>
-      <w:proofErr w:type="spellEnd"/>
-      <w:r>
-        <w:t xml:space="preserve"> </w:t>
-      </w:r>
-      <w:proofErr w:type="spellStart"/>
-      <w:r>
-        <w:t>semakin</w:t>
-      </w:r>
-      <w:proofErr w:type="spellEnd"/>
-      <w:r>
-        <w:t xml:space="preserve"> </w:t>
-      </w:r>
-      <w:proofErr w:type="spellStart"/>
-      <w:r>
-        <w:t>kecil</w:t>
-      </w:r>
-      <w:proofErr w:type="spellEnd"/>
-      <w:r>
-        <w:t xml:space="preserve"> fitness yang </w:t>
-      </w:r>
-      <w:proofErr w:type="spellStart"/>
-      <w:r>
-        <w:t>didapat</w:t>
-      </w:r>
-      <w:proofErr w:type="spellEnd"/>
-      <w:r>
-        <w:t>.</w:t>
-      </w:r>
-      <w:r>
-        <w:t xml:space="preserve"> </w:t>
-      </w:r>
-      <w:proofErr w:type="spellStart"/>
-      <w:r>
-        <w:t>Berikut</w:t>
-      </w:r>
-      <w:proofErr w:type="spellEnd"/>
-      <w:r>
-        <w:t xml:space="preserve"> </w:t>
-      </w:r>
-      <w:proofErr w:type="spellStart"/>
-      <w:r>
-        <w:t>adalah</w:t>
-      </w:r>
-      <w:proofErr w:type="spellEnd"/>
-      <w:r>
-        <w:t xml:space="preserve"> class-</w:t>
-      </w:r>
-      <w:proofErr w:type="spellStart"/>
-      <w:r>
-        <w:t>nya</w:t>
-      </w:r>
-      <w:proofErr w:type="spellEnd"/>
-      <w:r>
-        <w:t xml:space="preserve"> :</w:t>
-      </w:r>
-    </w:p>
-    <w:p>
-      <w:pPr>
-        <w:pStyle w:val="STTSAlgoritma"/>
-      </w:pPr>
-      <w:proofErr w:type="spellStart"/>
-      <w:r>
         <w:t>Segmen</w:t>
       </w:r>
       <w:proofErr w:type="spellEnd"/>
@@ -25348,12 +24875,17 @@
         <w:t xml:space="preserve">public class </w:t>
       </w:r>
       <w:proofErr w:type="spellStart"/>
+      <w:proofErr w:type="gramStart"/>
       <w:r>
         <w:t>PowerUpAccessFitness</w:t>
       </w:r>
       <w:proofErr w:type="spellEnd"/>
       <w:r>
-        <w:t xml:space="preserve"> : </w:t>
+        <w:t xml:space="preserve"> :</w:t>
+      </w:r>
+      <w:proofErr w:type="gramEnd"/>
+      <w:r>
+        <w:t xml:space="preserve"> </w:t>
       </w:r>
       <w:proofErr w:type="spellStart"/>
       <w:r>
@@ -25376,8 +24908,13 @@
       <w:pPr>
         <w:pStyle w:val="STTSAlgoritmaContent"/>
       </w:pPr>
-      <w:r>
-        <w:t>int[,] map;</w:t>
+      <w:proofErr w:type="gramStart"/>
+      <w:r>
+        <w:t>int[</w:t>
+      </w:r>
+      <w:proofErr w:type="gramEnd"/>
+      <w:r>
+        <w:t>,] map;</w:t>
       </w:r>
     </w:p>
     <w:p>
@@ -25440,7 +24977,15 @@
       </w:r>
       <w:proofErr w:type="spellEnd"/>
       <w:r>
-        <w:t xml:space="preserve">(int[,] map, Coordinate </w:t>
+        <w:t>(</w:t>
+      </w:r>
+      <w:proofErr w:type="gramStart"/>
+      <w:r>
+        <w:t>int[</w:t>
+      </w:r>
+      <w:proofErr w:type="gramEnd"/>
+      <w:r>
+        <w:t xml:space="preserve">,] map, Coordinate </w:t>
       </w:r>
       <w:proofErr w:type="spellStart"/>
       <w:r>
@@ -25504,9 +25049,14 @@
         <w:pStyle w:val="STTSAlgoritmaContent"/>
       </w:pPr>
       <w:r>
-        <w:t xml:space="preserve">  if (map[</w:t>
-      </w:r>
-      <w:proofErr w:type="spellStart"/>
+        <w:t xml:space="preserve">  if (</w:t>
+      </w:r>
+      <w:proofErr w:type="gramStart"/>
+      <w:r>
+        <w:t>map[</w:t>
+      </w:r>
+      <w:proofErr w:type="spellStart"/>
+      <w:proofErr w:type="gramEnd"/>
       <w:r>
         <w:t>i</w:t>
       </w:r>
@@ -25528,7 +25078,15 @@
       </w:r>
       <w:proofErr w:type="spellEnd"/>
       <w:r>
-        <w:t xml:space="preserve">(new Coordinate(j, </w:t>
+        <w:t xml:space="preserve">(new </w:t>
+      </w:r>
+      <w:proofErr w:type="gramStart"/>
+      <w:r>
+        <w:t>Coordinate(</w:t>
+      </w:r>
+      <w:proofErr w:type="gramEnd"/>
+      <w:r>
+        <w:t xml:space="preserve">j, </w:t>
       </w:r>
       <w:proofErr w:type="spellStart"/>
       <w:r>
@@ -25544,9 +25102,14 @@
         <w:pStyle w:val="STTSAlgoritmaContent"/>
       </w:pPr>
       <w:r>
-        <w:t xml:space="preserve">  if (map[</w:t>
-      </w:r>
-      <w:proofErr w:type="spellStart"/>
+        <w:t xml:space="preserve">  if (</w:t>
+      </w:r>
+      <w:proofErr w:type="gramStart"/>
+      <w:r>
+        <w:t>map[</w:t>
+      </w:r>
+      <w:proofErr w:type="spellStart"/>
+      <w:proofErr w:type="gramEnd"/>
       <w:r>
         <w:t>i</w:t>
       </w:r>
@@ -25568,7 +25131,15 @@
       </w:r>
       <w:proofErr w:type="spellEnd"/>
       <w:r>
-        <w:t xml:space="preserve">(new Coordinate(j, </w:t>
+        <w:t xml:space="preserve">(new </w:t>
+      </w:r>
+      <w:proofErr w:type="gramStart"/>
+      <w:r>
+        <w:t>Coordinate(</w:t>
+      </w:r>
+      <w:proofErr w:type="gramEnd"/>
+      <w:r>
+        <w:t xml:space="preserve">j, </w:t>
       </w:r>
       <w:proofErr w:type="spellStart"/>
       <w:r>
@@ -25600,12 +25171,17 @@
         <w:t xml:space="preserve">public override float </w:t>
       </w:r>
       <w:proofErr w:type="spellStart"/>
+      <w:proofErr w:type="gramStart"/>
       <w:r>
         <w:t>getFitnessScore</w:t>
       </w:r>
       <w:proofErr w:type="spellEnd"/>
       <w:r>
-        <w:t>(){</w:t>
+        <w:t>(</w:t>
+      </w:r>
+      <w:proofErr w:type="gramEnd"/>
+      <w:r>
+        <w:t>){</w:t>
       </w:r>
     </w:p>
     <w:p>
@@ -25706,8 +25282,13 @@
       </w:r>
       <w:proofErr w:type="spellEnd"/>
       <w:r>
-        <w:t>++){</w:t>
-      </w:r>
+        <w:t>+</w:t>
+      </w:r>
+      <w:proofErr w:type="gramStart"/>
+      <w:r>
+        <w:t>+){</w:t>
+      </w:r>
+      <w:proofErr w:type="gramEnd"/>
     </w:p>
     <w:p>
       <w:pPr>
@@ -25781,6 +25362,7 @@
         <w:t xml:space="preserve">; </w:t>
       </w:r>
       <w:proofErr w:type="spellStart"/>
+      <w:proofErr w:type="gramStart"/>
       <w:r>
         <w:t>j++</w:t>
       </w:r>
@@ -25788,6 +25370,7 @@
       <w:r>
         <w:t>){</w:t>
       </w:r>
+      <w:proofErr w:type="gramEnd"/>
     </w:p>
     <w:p>
       <w:pPr>
@@ -25850,8 +25433,13 @@
       </w:r>
       <w:proofErr w:type="spellEnd"/>
       <w:r>
-        <w:t xml:space="preserve"> &lt; biggest){</w:t>
-      </w:r>
+        <w:t xml:space="preserve"> &lt; </w:t>
+      </w:r>
+      <w:proofErr w:type="gramStart"/>
+      <w:r>
+        <w:t>biggest){</w:t>
+      </w:r>
+      <w:proofErr w:type="gramEnd"/>
     </w:p>
     <w:p>
       <w:pPr>
@@ -25946,7 +25534,15 @@
       </w:r>
       <w:proofErr w:type="spellEnd"/>
       <w:r>
-        <w:t>], map) != null)</w:t>
+        <w:t>], map</w:t>
+      </w:r>
+      <w:proofErr w:type="gramStart"/>
+      <w:r>
+        <w:t>) !</w:t>
+      </w:r>
+      <w:proofErr w:type="gramEnd"/>
+      <w:r>
+        <w:t>= null)</w:t>
       </w:r>
     </w:p>
     <w:p>
@@ -26061,12 +25657,17 @@
         <w:t xml:space="preserve">public override void </w:t>
       </w:r>
       <w:proofErr w:type="spellStart"/>
+      <w:proofErr w:type="gramStart"/>
       <w:r>
         <w:t>resetVariables</w:t>
       </w:r>
       <w:proofErr w:type="spellEnd"/>
       <w:r>
-        <w:t>(){</w:t>
+        <w:t>(</w:t>
+      </w:r>
+      <w:proofErr w:type="gramEnd"/>
+      <w:r>
+        <w:t>){</w:t>
       </w:r>
     </w:p>
     <w:p>
@@ -26101,12 +25702,17 @@
         <w:t xml:space="preserve"> = new </w:t>
       </w:r>
       <w:proofErr w:type="spellStart"/>
+      <w:proofErr w:type="gramStart"/>
       <w:r>
         <w:t>ArrayList</w:t>
       </w:r>
       <w:proofErr w:type="spellEnd"/>
       <w:r>
-        <w:t>();</w:t>
+        <w:t>(</w:t>
+      </w:r>
+      <w:proofErr w:type="gramEnd"/>
+      <w:r>
+        <w:t>);</w:t>
       </w:r>
     </w:p>
     <w:p>
@@ -26125,12 +25731,17 @@
         <w:t xml:space="preserve"> = new </w:t>
       </w:r>
       <w:proofErr w:type="spellStart"/>
+      <w:proofErr w:type="gramStart"/>
       <w:r>
         <w:t>ArrayList</w:t>
       </w:r>
       <w:proofErr w:type="spellEnd"/>
       <w:r>
-        <w:t>();</w:t>
+        <w:t>(</w:t>
+      </w:r>
+      <w:proofErr w:type="gramEnd"/>
+      <w:r>
+        <w:t>);</w:t>
       </w:r>
     </w:p>
     <w:p>
@@ -26146,7 +25757,6 @@
         <w:pStyle w:val="STTSAlgoritmaContent"/>
       </w:pPr>
       <w:r>
-        <w:lastRenderedPageBreak/>
         <w:t>}</w:t>
       </w:r>
     </w:p>
@@ -26173,8 +25783,13 @@
       </w:r>
       <w:proofErr w:type="spellEnd"/>
       <w:r>
-        <w:t xml:space="preserve"> class Powerup Access :</w:t>
-      </w:r>
+        <w:t xml:space="preserve"> class Powerup </w:t>
+      </w:r>
+      <w:proofErr w:type="gramStart"/>
+      <w:r>
+        <w:t>Access :</w:t>
+      </w:r>
+      <w:proofErr w:type="gramEnd"/>
     </w:p>
     <w:p>
       <w:pPr>
@@ -26186,6 +25801,7 @@
         <w:ind w:left="426" w:hanging="426"/>
       </w:pPr>
       <w:r>
+        <w:lastRenderedPageBreak/>
         <w:t>4</w:t>
       </w:r>
       <w:r>
@@ -26421,15 +26037,7 @@
       </w:r>
       <w:proofErr w:type="spellEnd"/>
       <w:r>
-        <w:t xml:space="preserve"> </w:t>
-      </w:r>
-      <w:proofErr w:type="spellStart"/>
-      <w:r>
-        <w:t>atau</w:t>
-      </w:r>
-      <w:proofErr w:type="spellEnd"/>
-      <w:r>
-        <w:t xml:space="preserve"> tile bola </w:t>
+        <w:t xml:space="preserve"> atau tile bola </w:t>
       </w:r>
       <w:proofErr w:type="spellStart"/>
       <w:r>
@@ -26477,15 +26085,7 @@
       </w:r>
       <w:proofErr w:type="spellEnd"/>
       <w:r>
-        <w:t xml:space="preserve"> </w:t>
-      </w:r>
-      <w:proofErr w:type="spellStart"/>
-      <w:r>
-        <w:t>ke</w:t>
-      </w:r>
-      <w:proofErr w:type="spellEnd"/>
-      <w:r>
-        <w:t xml:space="preserve"> </w:t>
+        <w:t xml:space="preserve"> ke </w:t>
       </w:r>
       <w:proofErr w:type="spellStart"/>
       <w:r>
@@ -26550,15 +26150,7 @@
       </w:r>
       <w:proofErr w:type="spellEnd"/>
       <w:r>
-        <w:t xml:space="preserve"> 0, </w:t>
-      </w:r>
-      <w:proofErr w:type="spellStart"/>
-      <w:r>
-        <w:t>ini</w:t>
-      </w:r>
-      <w:proofErr w:type="spellEnd"/>
-      <w:r>
-        <w:t xml:space="preserve"> </w:t>
+        <w:t xml:space="preserve"> 0, ini </w:t>
       </w:r>
       <w:proofErr w:type="spellStart"/>
       <w:r>
@@ -26849,15 +26441,7 @@
       </w:r>
       <w:proofErr w:type="spellEnd"/>
       <w:r>
-        <w:t xml:space="preserve"> </w:t>
-      </w:r>
-      <w:proofErr w:type="spellStart"/>
-      <w:r>
-        <w:t>ke</w:t>
-      </w:r>
-      <w:proofErr w:type="spellEnd"/>
-      <w:r>
-        <w:t xml:space="preserve"> bola </w:t>
+        <w:t xml:space="preserve"> ke bola </w:t>
       </w:r>
       <w:proofErr w:type="spellStart"/>
       <w:r>
@@ -26881,15 +26465,7 @@
       </w:r>
       <w:proofErr w:type="spellEnd"/>
       <w:r>
-        <w:t xml:space="preserve"> </w:t>
-      </w:r>
-      <w:proofErr w:type="spellStart"/>
-      <w:r>
-        <w:t>ini</w:t>
-      </w:r>
-      <w:proofErr w:type="spellEnd"/>
-      <w:r>
-        <w:t xml:space="preserve">, dan </w:t>
+        <w:t xml:space="preserve"> ini, dan </w:t>
       </w:r>
       <w:proofErr w:type="spellStart"/>
       <w:r>
@@ -27367,15 +26943,7 @@
         <w:t xml:space="preserve"> A.5</w:t>
       </w:r>
       <w:r>
-        <w:t xml:space="preserve"> i</w:t>
-      </w:r>
-      <w:proofErr w:type="spellStart"/>
-      <w:r>
-        <w:t>ni</w:t>
-      </w:r>
-      <w:proofErr w:type="spellEnd"/>
-      <w:r>
-        <w:t xml:space="preserve"> juga </w:t>
+        <w:t xml:space="preserve"> ini juga </w:t>
       </w:r>
       <w:proofErr w:type="spellStart"/>
       <w:r>
@@ -27395,40 +26963,99 @@
       </w:r>
       <w:proofErr w:type="spellStart"/>
       <w:r>
+        <w:t>pemilihan</w:t>
+      </w:r>
+      <w:proofErr w:type="spellEnd"/>
+      <w:r>
+        <w:t xml:space="preserve"> </w:t>
+      </w:r>
+      <w:proofErr w:type="spellStart"/>
+      <w:r>
+        <w:t>bentuk</w:t>
+      </w:r>
+      <w:proofErr w:type="spellEnd"/>
+      <w:r>
+        <w:t xml:space="preserve"> </w:t>
+      </w:r>
+      <w:proofErr w:type="spellStart"/>
+      <w:r>
+        <w:t>angka</w:t>
+      </w:r>
+      <w:proofErr w:type="spellEnd"/>
+      <w:r>
+        <w:t xml:space="preserve"> </w:t>
+      </w:r>
+      <w:proofErr w:type="spellStart"/>
+      <w:r>
+        <w:t>persenan</w:t>
+      </w:r>
+      <w:proofErr w:type="spellEnd"/>
+      <w:r>
+        <w:t xml:space="preserve"> atau </w:t>
+      </w:r>
+      <w:proofErr w:type="spellStart"/>
+      <w:r>
+        <w:t>bulat</w:t>
+      </w:r>
+      <w:proofErr w:type="spellEnd"/>
+      <w:r>
+        <w:t xml:space="preserve"> </w:t>
+      </w:r>
+      <w:proofErr w:type="spellStart"/>
+      <w:r>
+        <w:t>seperti</w:t>
+      </w:r>
+      <w:proofErr w:type="spellEnd"/>
+      <w:r>
+        <w:t xml:space="preserve"> Rock Groups Size Fitness</w:t>
+      </w:r>
+      <w:r>
+        <w:t xml:space="preserve">, </w:t>
+      </w:r>
+      <w:proofErr w:type="spellStart"/>
+      <w:r>
         <w:lastRenderedPageBreak/>
-        <w:t>pemilihan</w:t>
-      </w:r>
-      <w:proofErr w:type="spellEnd"/>
-      <w:r>
-        <w:t xml:space="preserve"> </w:t>
-      </w:r>
-      <w:proofErr w:type="spellStart"/>
-      <w:r>
-        <w:t>bentuk</w:t>
-      </w:r>
-      <w:proofErr w:type="spellEnd"/>
-      <w:r>
-        <w:t xml:space="preserve"> </w:t>
-      </w:r>
-      <w:proofErr w:type="spellStart"/>
-      <w:r>
-        <w:t>angka</w:t>
-      </w:r>
-      <w:proofErr w:type="spellEnd"/>
-      <w:r>
-        <w:t xml:space="preserve"> </w:t>
-      </w:r>
-      <w:proofErr w:type="spellStart"/>
-      <w:r>
-        <w:t>persenan</w:t>
-      </w:r>
-      <w:proofErr w:type="spellEnd"/>
-      <w:r>
-        <w:t xml:space="preserve"> </w:t>
-      </w:r>
-      <w:proofErr w:type="spellStart"/>
-      <w:r>
-        <w:t>atau</w:t>
+        <w:t>sehingga</w:t>
+      </w:r>
+      <w:proofErr w:type="spellEnd"/>
+      <w:r>
+        <w:t xml:space="preserve"> </w:t>
+      </w:r>
+      <w:proofErr w:type="spellStart"/>
+      <w:r>
+        <w:t>bisa</w:t>
+      </w:r>
+      <w:proofErr w:type="spellEnd"/>
+      <w:r>
+        <w:t xml:space="preserve"> </w:t>
+      </w:r>
+      <w:proofErr w:type="spellStart"/>
+      <w:r>
+        <w:t>dipilih</w:t>
+      </w:r>
+      <w:proofErr w:type="spellEnd"/>
+      <w:r>
+        <w:t xml:space="preserve"> </w:t>
+      </w:r>
+      <w:proofErr w:type="spellStart"/>
+      <w:r>
+        <w:t>diantara</w:t>
+      </w:r>
+      <w:proofErr w:type="spellEnd"/>
+      <w:r>
+        <w:t xml:space="preserve"> </w:t>
+      </w:r>
+      <w:proofErr w:type="spellStart"/>
+      <w:r>
+        <w:t>memanggil</w:t>
+      </w:r>
+      <w:proofErr w:type="spellEnd"/>
+      <w:r>
+        <w:t xml:space="preserve"> bola special </w:t>
+      </w:r>
+      <w:proofErr w:type="spellStart"/>
+      <w:r>
+        <w:t>secara</w:t>
       </w:r>
       <w:proofErr w:type="spellEnd"/>
       <w:r>
@@ -27440,82 +27067,7 @@
       </w:r>
       <w:proofErr w:type="spellEnd"/>
       <w:r>
-        <w:t xml:space="preserve"> </w:t>
-      </w:r>
-      <w:proofErr w:type="spellStart"/>
-      <w:r>
-        <w:t>seperti</w:t>
-      </w:r>
-      <w:proofErr w:type="spellEnd"/>
-      <w:r>
-        <w:t xml:space="preserve"> Rock Groups Size Fitness</w:t>
-      </w:r>
-      <w:r>
-        <w:t xml:space="preserve">, </w:t>
-      </w:r>
-      <w:proofErr w:type="spellStart"/>
-      <w:r>
-        <w:t>sehingga</w:t>
-      </w:r>
-      <w:proofErr w:type="spellEnd"/>
-      <w:r>
-        <w:t xml:space="preserve"> </w:t>
-      </w:r>
-      <w:proofErr w:type="spellStart"/>
-      <w:r>
-        <w:t>bisa</w:t>
-      </w:r>
-      <w:proofErr w:type="spellEnd"/>
-      <w:r>
-        <w:t xml:space="preserve"> </w:t>
-      </w:r>
-      <w:proofErr w:type="spellStart"/>
-      <w:r>
-        <w:t>dipilih</w:t>
-      </w:r>
-      <w:proofErr w:type="spellEnd"/>
-      <w:r>
-        <w:t xml:space="preserve"> </w:t>
-      </w:r>
-      <w:proofErr w:type="spellStart"/>
-      <w:r>
-        <w:t>diantara</w:t>
-      </w:r>
-      <w:proofErr w:type="spellEnd"/>
-      <w:r>
-        <w:t xml:space="preserve"> </w:t>
-      </w:r>
-      <w:proofErr w:type="spellStart"/>
-      <w:r>
-        <w:t>memanggil</w:t>
-      </w:r>
-      <w:proofErr w:type="spellEnd"/>
-      <w:r>
-        <w:t xml:space="preserve"> bola special </w:t>
-      </w:r>
-      <w:proofErr w:type="spellStart"/>
-      <w:r>
-        <w:t>secara</w:t>
-      </w:r>
-      <w:proofErr w:type="spellEnd"/>
-      <w:r>
-        <w:t xml:space="preserve"> </w:t>
-      </w:r>
-      <w:proofErr w:type="spellStart"/>
-      <w:r>
-        <w:t>bulat</w:t>
-      </w:r>
-      <w:proofErr w:type="spellEnd"/>
-      <w:r>
-        <w:t xml:space="preserve"> </w:t>
-      </w:r>
-      <w:proofErr w:type="spellStart"/>
-      <w:r>
-        <w:t>atau</w:t>
-      </w:r>
-      <w:proofErr w:type="spellEnd"/>
-      <w:r>
-        <w:t xml:space="preserve"> </w:t>
+        <w:t xml:space="preserve"> atau </w:t>
       </w:r>
       <w:proofErr w:type="spellStart"/>
       <w:r>
@@ -27584,11 +27136,16 @@
       </w:r>
       <w:proofErr w:type="spellEnd"/>
       <w:r>
-        <w:t xml:space="preserve"> program A.5</w:t>
+        <w:t xml:space="preserve"> program </w:t>
+      </w:r>
+      <w:proofErr w:type="gramStart"/>
+      <w:r>
+        <w:t>A.5</w:t>
       </w:r>
       <w:r>
         <w:t xml:space="preserve"> :</w:t>
       </w:r>
+      <w:proofErr w:type="gramEnd"/>
     </w:p>
     <w:p>
       <w:pPr>
@@ -27642,15 +27199,7 @@
       </w:r>
       <w:proofErr w:type="spellEnd"/>
       <w:r>
-        <w:t xml:space="preserve"> yang </w:t>
-      </w:r>
-      <w:proofErr w:type="spellStart"/>
-      <w:r>
-        <w:t>sama</w:t>
-      </w:r>
-      <w:proofErr w:type="spellEnd"/>
-      <w:r>
-        <w:t xml:space="preserve"> </w:t>
+        <w:t xml:space="preserve"> yang sama </w:t>
       </w:r>
       <w:proofErr w:type="spellStart"/>
       <w:r>
@@ -27842,15 +27391,7 @@
       </w:r>
       <w:proofErr w:type="spellEnd"/>
       <w:r>
-        <w:t xml:space="preserve"> </w:t>
-      </w:r>
-      <w:proofErr w:type="spellStart"/>
-      <w:r>
-        <w:t>ini</w:t>
-      </w:r>
-      <w:proofErr w:type="spellEnd"/>
-      <w:r>
-        <w:t xml:space="preserve"> </w:t>
+        <w:t xml:space="preserve"> ini </w:t>
       </w:r>
       <w:proofErr w:type="spellStart"/>
       <w:r>
@@ -27986,15 +27527,7 @@
       </w:r>
       <w:proofErr w:type="spellEnd"/>
       <w:r>
-        <w:t xml:space="preserve"> </w:t>
-      </w:r>
-      <w:proofErr w:type="spellStart"/>
-      <w:r>
-        <w:t>ini</w:t>
-      </w:r>
-      <w:proofErr w:type="spellEnd"/>
-      <w:r>
-        <w:t xml:space="preserve"> </w:t>
+        <w:t xml:space="preserve"> ini </w:t>
       </w:r>
       <w:proofErr w:type="spellStart"/>
       <w:r>
@@ -28034,15 +27567,7 @@
       </w:r>
       <w:proofErr w:type="spellEnd"/>
       <w:r>
-        <w:t xml:space="preserve"> </w:t>
-      </w:r>
-      <w:proofErr w:type="spellStart"/>
-      <w:r>
-        <w:t>ini</w:t>
-      </w:r>
-      <w:proofErr w:type="spellEnd"/>
-      <w:r>
-        <w:t xml:space="preserve"> </w:t>
+        <w:t xml:space="preserve"> ini </w:t>
       </w:r>
       <w:proofErr w:type="spellStart"/>
       <w:r>
@@ -28238,15 +27763,7 @@
       </w:r>
       <w:proofErr w:type="spellEnd"/>
       <w:r>
-        <w:t xml:space="preserve">, fitness </w:t>
-      </w:r>
-      <w:proofErr w:type="spellStart"/>
-      <w:r>
-        <w:t>ini</w:t>
-      </w:r>
-      <w:proofErr w:type="spellEnd"/>
-      <w:r>
-        <w:t xml:space="preserve"> </w:t>
+        <w:t xml:space="preserve">, fitness ini </w:t>
       </w:r>
       <w:proofErr w:type="spellStart"/>
       <w:r>
@@ -28310,11 +27827,7 @@
       </w:r>
       <w:proofErr w:type="spellEnd"/>
       <w:r>
-        <w:t xml:space="preserve"> In Ratio </w:t>
-      </w:r>
-      <w:r>
-        <w:lastRenderedPageBreak/>
-        <w:t xml:space="preserve">Format yang </w:t>
+        <w:t xml:space="preserve"> In Ratio Format yang </w:t>
       </w:r>
       <w:proofErr w:type="spellStart"/>
       <w:r>
@@ -28413,7 +27926,6 @@
         <w:t xml:space="preserve"> 5 spawner. </w:t>
       </w:r>
     </w:p>
-    <w:p/>
     <w:p>
       <w:pPr>
         <w:pStyle w:val="STTSJudulSubBab"/>
@@ -28424,6 +27936,7 @@
         <w:ind w:hanging="720"/>
       </w:pPr>
       <w:r>
+        <w:lastRenderedPageBreak/>
         <w:t>Template Variety Fitness</w:t>
       </w:r>
     </w:p>
@@ -28504,15 +28017,7 @@
       </w:r>
       <w:proofErr w:type="spellEnd"/>
       <w:r>
-        <w:t xml:space="preserve"> </w:t>
-      </w:r>
-      <w:proofErr w:type="spellStart"/>
-      <w:r>
-        <w:t>lebih</w:t>
-      </w:r>
-      <w:proofErr w:type="spellEnd"/>
-      <w:r>
-        <w:t xml:space="preserve"> </w:t>
+        <w:t xml:space="preserve"> lebih </w:t>
       </w:r>
       <w:proofErr w:type="spellStart"/>
       <w:r>
@@ -28560,15 +28065,7 @@
       </w:r>
       <w:proofErr w:type="spellEnd"/>
       <w:r>
-        <w:t xml:space="preserve"> template yang </w:t>
-      </w:r>
-      <w:proofErr w:type="spellStart"/>
-      <w:r>
-        <w:t>sama</w:t>
-      </w:r>
-      <w:proofErr w:type="spellEnd"/>
-      <w:r>
-        <w:t xml:space="preserve"> di </w:t>
+        <w:t xml:space="preserve"> template yang sama di </w:t>
       </w:r>
       <w:proofErr w:type="spellStart"/>
       <w:r>
@@ -28608,6 +28105,7 @@
         <w:t xml:space="preserve"> </w:t>
       </w:r>
       <w:proofErr w:type="spellStart"/>
+      <w:proofErr w:type="gramStart"/>
       <w:r>
         <w:t>kodenya</w:t>
       </w:r>
@@ -28615,6 +28113,7 @@
       <w:r>
         <w:t xml:space="preserve"> :</w:t>
       </w:r>
+      <w:proofErr w:type="gramEnd"/>
     </w:p>
     <w:p/>
     <w:p>
@@ -28649,12 +28148,17 @@
         <w:t xml:space="preserve">public class </w:t>
       </w:r>
       <w:proofErr w:type="spellStart"/>
+      <w:proofErr w:type="gramStart"/>
       <w:r>
         <w:t>TemplateVarietyFitness</w:t>
       </w:r>
       <w:proofErr w:type="spellEnd"/>
       <w:r>
-        <w:t xml:space="preserve"> : </w:t>
+        <w:t xml:space="preserve"> :</w:t>
+      </w:r>
+      <w:proofErr w:type="gramEnd"/>
+      <w:r>
+        <w:t xml:space="preserve"> </w:t>
       </w:r>
       <w:proofErr w:type="spellStart"/>
       <w:r>
@@ -28698,8 +28202,13 @@
       <w:pPr>
         <w:pStyle w:val="STTSAlgoritmaContent"/>
       </w:pPr>
-      <w:r>
-        <w:t xml:space="preserve">int[] </w:t>
+      <w:proofErr w:type="gramStart"/>
+      <w:r>
+        <w:t>int[</w:t>
+      </w:r>
+      <w:proofErr w:type="gramEnd"/>
+      <w:r>
+        <w:t xml:space="preserve">] </w:t>
       </w:r>
       <w:proofErr w:type="spellStart"/>
       <w:r>
@@ -28728,7 +28237,15 @@
       </w:r>
       <w:proofErr w:type="spellEnd"/>
       <w:r>
-        <w:t xml:space="preserve">(int[,] map, Coordinate </w:t>
+        <w:t>(</w:t>
+      </w:r>
+      <w:proofErr w:type="gramStart"/>
+      <w:r>
+        <w:t>int[</w:t>
+      </w:r>
+      <w:proofErr w:type="gramEnd"/>
+      <w:r>
+        <w:t xml:space="preserve">,] map, Coordinate </w:t>
       </w:r>
       <w:proofErr w:type="spellStart"/>
       <w:r>
@@ -28821,12 +28338,17 @@
         <w:t xml:space="preserve">public void </w:t>
       </w:r>
       <w:proofErr w:type="spellStart"/>
+      <w:proofErr w:type="gramStart"/>
       <w:r>
         <w:t>getTemplateMap</w:t>
       </w:r>
       <w:proofErr w:type="spellEnd"/>
       <w:r>
-        <w:t>(Gene[] map{</w:t>
+        <w:t>(</w:t>
+      </w:r>
+      <w:proofErr w:type="gramEnd"/>
+      <w:r>
+        <w:t>Gene[] map{</w:t>
       </w:r>
     </w:p>
     <w:p>
@@ -28845,10 +28367,12 @@
         <w:t xml:space="preserve"> = new int[</w:t>
       </w:r>
       <w:proofErr w:type="spellStart"/>
+      <w:proofErr w:type="gramStart"/>
       <w:r>
         <w:t>map.Length</w:t>
       </w:r>
       <w:proofErr w:type="spellEnd"/>
+      <w:proofErr w:type="gramEnd"/>
       <w:r>
         <w:t>];</w:t>
       </w:r>
@@ -28877,10 +28401,12 @@
         <w:t xml:space="preserve"> &lt; </w:t>
       </w:r>
       <w:proofErr w:type="spellStart"/>
+      <w:proofErr w:type="gramStart"/>
       <w:r>
         <w:t>map.Length</w:t>
       </w:r>
       <w:proofErr w:type="spellEnd"/>
+      <w:proofErr w:type="gramEnd"/>
       <w:r>
         <w:t xml:space="preserve">; </w:t>
       </w:r>
@@ -28921,8 +28447,13 @@
         <w:t>i</w:t>
       </w:r>
       <w:proofErr w:type="spellEnd"/>
-      <w:r>
-        <w:t>].Value;</w:t>
+      <w:proofErr w:type="gramStart"/>
+      <w:r>
+        <w:t>].Value</w:t>
+      </w:r>
+      <w:proofErr w:type="gramEnd"/>
+      <w:r>
+        <w:t>;</w:t>
       </w:r>
     </w:p>
     <w:p>
@@ -28946,12 +28477,17 @@
         <w:t xml:space="preserve">public override float </w:t>
       </w:r>
       <w:proofErr w:type="spellStart"/>
+      <w:proofErr w:type="gramStart"/>
       <w:r>
         <w:t>getFitnessScore</w:t>
       </w:r>
       <w:proofErr w:type="spellEnd"/>
       <w:r>
-        <w:t>(){</w:t>
+        <w:t>(</w:t>
+      </w:r>
+      <w:proofErr w:type="gramEnd"/>
+      <w:r>
+        <w:t>){</w:t>
       </w:r>
     </w:p>
     <w:p>
@@ -28975,7 +28511,15 @@
       </w:r>
       <w:proofErr w:type="spellEnd"/>
       <w:r>
-        <w:t xml:space="preserve"> = new();</w:t>
+        <w:t xml:space="preserve"> = </w:t>
+      </w:r>
+      <w:proofErr w:type="gramStart"/>
+      <w:r>
+        <w:t>new(</w:t>
+      </w:r>
+      <w:proofErr w:type="gramEnd"/>
+      <w:r>
+        <w:t>);</w:t>
       </w:r>
     </w:p>
     <w:p>
@@ -29023,8 +28567,13 @@
       </w:r>
       <w:proofErr w:type="spellEnd"/>
       <w:r>
-        <w:t>++){</w:t>
-      </w:r>
+        <w:t>+</w:t>
+      </w:r>
+      <w:proofErr w:type="gramStart"/>
+      <w:r>
+        <w:t>+){</w:t>
+      </w:r>
+      <w:proofErr w:type="gramEnd"/>
     </w:p>
     <w:p>
       <w:pPr>
@@ -29047,7 +28596,15 @@
       </w:r>
       <w:proofErr w:type="spellEnd"/>
       <w:r>
-        <w:t xml:space="preserve">] &gt;= 0 ? </w:t>
+        <w:t xml:space="preserve">] &gt;= </w:t>
+      </w:r>
+      <w:proofErr w:type="gramStart"/>
+      <w:r>
+        <w:t>0 ?</w:t>
+      </w:r>
+      <w:proofErr w:type="gramEnd"/>
+      <w:r>
+        <w:t xml:space="preserve"> </w:t>
       </w:r>
       <w:proofErr w:type="spellStart"/>
       <w:r>
@@ -29151,7 +28708,15 @@
         <w:pStyle w:val="STTSAlgoritmaContent"/>
       </w:pPr>
       <w:r>
-        <w:t xml:space="preserve">  int[] scores = new int[</w:t>
+        <w:t xml:space="preserve">  </w:t>
+      </w:r>
+      <w:proofErr w:type="gramStart"/>
+      <w:r>
+        <w:t>int[</w:t>
+      </w:r>
+      <w:proofErr w:type="gramEnd"/>
+      <w:r>
+        <w:t>] scores = new int[</w:t>
       </w:r>
       <w:proofErr w:type="spellStart"/>
       <w:r>
@@ -29199,8 +28764,13 @@
       </w:r>
       <w:proofErr w:type="spellEnd"/>
       <w:r>
-        <w:t>++){</w:t>
-      </w:r>
+        <w:t>+</w:t>
+      </w:r>
+      <w:proofErr w:type="gramStart"/>
+      <w:r>
+        <w:t>+){</w:t>
+      </w:r>
+      <w:proofErr w:type="gramEnd"/>
     </w:p>
     <w:p>
       <w:pPr>
@@ -29210,12 +28780,17 @@
         <w:t xml:space="preserve">    temp = </w:t>
       </w:r>
       <w:proofErr w:type="spellStart"/>
+      <w:proofErr w:type="gramStart"/>
       <w:r>
         <w:t>variedTemplateTolerance</w:t>
       </w:r>
       <w:proofErr w:type="spellEnd"/>
       <w:r>
-        <w:t xml:space="preserve">  - </w:t>
+        <w:t xml:space="preserve">  -</w:t>
+      </w:r>
+      <w:proofErr w:type="gramEnd"/>
+      <w:r>
+        <w:t xml:space="preserve"> </w:t>
       </w:r>
       <w:proofErr w:type="spellStart"/>
       <w:r>
@@ -29290,13 +28865,68 @@
         <w:t xml:space="preserve">  float sum = </w:t>
       </w:r>
       <w:proofErr w:type="spellStart"/>
+      <w:proofErr w:type="gramStart"/>
       <w:r>
         <w:t>scores.Sum</w:t>
       </w:r>
       <w:proofErr w:type="spellEnd"/>
+      <w:proofErr w:type="gramEnd"/>
       <w:r>
         <w:t>();</w:t>
       </w:r>
+    </w:p>
+    <w:p>
+      <w:pPr>
+        <w:pStyle w:val="STTSAlgoritmaContent"/>
+      </w:pPr>
+      <w:r>
+        <w:t xml:space="preserve">  if (sum &lt; 0)</w:t>
+      </w:r>
+    </w:p>
+    <w:p>
+      <w:pPr>
+        <w:pStyle w:val="STTSAlgoritmaContent"/>
+      </w:pPr>
+      <w:r>
+        <w:t xml:space="preserve">    sum = 0;</w:t>
+      </w:r>
+    </w:p>
+    <w:p>
+      <w:pPr>
+        <w:pStyle w:val="STTSAlgoritmaContent"/>
+      </w:pPr>
+      <w:r>
+        <w:t xml:space="preserve">  return </w:t>
+      </w:r>
+      <w:proofErr w:type="spellStart"/>
+      <w:r>
+        <w:t>Mathf.Pow</w:t>
+      </w:r>
+      <w:proofErr w:type="spellEnd"/>
+      <w:r>
+        <w:t xml:space="preserve">(sum / </w:t>
+      </w:r>
+      <w:proofErr w:type="gramStart"/>
+      <w:r>
+        <w:t>scores.Length</w:t>
+      </w:r>
+      <w:proofErr w:type="gramEnd"/>
+      <w:r>
+        <w:t>,2) * weight;</w:t>
+      </w:r>
+    </w:p>
+    <w:p>
+      <w:pPr>
+        <w:pStyle w:val="STTSAlgoritmaContent"/>
+      </w:pPr>
+      <w:r>
+        <w:t>}</w:t>
+      </w:r>
+    </w:p>
+    <w:p>
+      <w:pPr>
+        <w:pStyle w:val="STTSAlgoritmaContent"/>
+      </w:pPr>
     </w:p>
     <w:p>
       <w:pPr>
@@ -29309,79 +28939,36 @@
       </w:r>
       <w:proofErr w:type="spellEnd"/>
       <w:r>
-        <w:t xml:space="preserve"> Program 6.8 </w:t>
-      </w:r>
+        <w:t xml:space="preserve"> Program 6.8 (</w:t>
+      </w:r>
+      <w:proofErr w:type="spellStart"/>
+      <w:r>
+        <w:t>Lanjutan</w:t>
+      </w:r>
+      <w:proofErr w:type="spellEnd"/>
+      <w:r>
+        <w:t>)</w:t>
+      </w:r>
+    </w:p>
+    <w:p>
+      <w:pPr>
+        <w:pStyle w:val="STTSAlgoritmaContent"/>
+      </w:pPr>
+      <w:r>
+        <w:t xml:space="preserve">public override void </w:t>
+      </w:r>
+      <w:proofErr w:type="spellStart"/>
+      <w:proofErr w:type="gramStart"/>
+      <w:r>
+        <w:t>resetVariables</w:t>
+      </w:r>
+      <w:proofErr w:type="spellEnd"/>
       <w:r>
         <w:t>(</w:t>
       </w:r>
-      <w:proofErr w:type="spellStart"/>
-      <w:r>
-        <w:t>Lanjutan</w:t>
-      </w:r>
-      <w:proofErr w:type="spellEnd"/>
-      <w:r>
-        <w:t>)</w:t>
-      </w:r>
-    </w:p>
-    <w:p>
-      <w:pPr>
-        <w:pStyle w:val="STTSAlgoritmaContent"/>
-      </w:pPr>
-      <w:r>
-        <w:t xml:space="preserve">  if (sum &lt; 0)</w:t>
-      </w:r>
-    </w:p>
-    <w:p>
-      <w:pPr>
-        <w:pStyle w:val="STTSAlgoritmaContent"/>
-      </w:pPr>
-      <w:r>
-        <w:t xml:space="preserve">    sum = 0;</w:t>
-      </w:r>
-    </w:p>
-    <w:p>
-      <w:pPr>
-        <w:pStyle w:val="STTSAlgoritmaContent"/>
-      </w:pPr>
-      <w:r>
-        <w:t xml:space="preserve">  return </w:t>
-      </w:r>
-      <w:proofErr w:type="spellStart"/>
-      <w:r>
-        <w:t>Mathf.Pow</w:t>
-      </w:r>
-      <w:proofErr w:type="spellEnd"/>
-      <w:r>
-        <w:t>(sum / scores.Length,2) * weight;</w:t>
-      </w:r>
-    </w:p>
-    <w:p>
-      <w:pPr>
-        <w:pStyle w:val="STTSAlgoritmaContent"/>
-      </w:pPr>
-      <w:r>
-        <w:t>}</w:t>
-      </w:r>
-    </w:p>
-    <w:p>
-      <w:pPr>
-        <w:pStyle w:val="STTSAlgoritmaContent"/>
-      </w:pPr>
-    </w:p>
-    <w:p>
-      <w:pPr>
-        <w:pStyle w:val="STTSAlgoritmaContent"/>
-      </w:pPr>
-      <w:r>
-        <w:t xml:space="preserve">public override void </w:t>
-      </w:r>
-      <w:proofErr w:type="spellStart"/>
-      <w:r>
-        <w:t>resetVariables</w:t>
-      </w:r>
-      <w:proofErr w:type="spellEnd"/>
-      <w:r>
-        <w:t>(){</w:t>
+      <w:proofErr w:type="gramEnd"/>
+      <w:r>
+        <w:t>){</w:t>
       </w:r>
     </w:p>
     <w:p>
@@ -29442,6 +29029,7 @@
         <w:t xml:space="preserve"> </w:t>
       </w:r>
       <w:proofErr w:type="spellStart"/>
+      <w:proofErr w:type="gramStart"/>
       <w:r>
         <w:t>penjelasannya</w:t>
       </w:r>
@@ -29449,6 +29037,7 @@
       <w:r>
         <w:t xml:space="preserve"> :</w:t>
       </w:r>
+      <w:proofErr w:type="gramEnd"/>
     </w:p>
     <w:p>
       <w:pPr>
@@ -29475,15 +29064,7 @@
       </w:r>
       <w:proofErr w:type="spellEnd"/>
       <w:r>
-        <w:t xml:space="preserve"> </w:t>
-      </w:r>
-      <w:proofErr w:type="spellStart"/>
-      <w:r>
-        <w:t>ini</w:t>
-      </w:r>
-      <w:proofErr w:type="spellEnd"/>
-      <w:r>
-        <w:t xml:space="preserve"> </w:t>
+        <w:t xml:space="preserve"> ini </w:t>
       </w:r>
       <w:proofErr w:type="spellStart"/>
       <w:r>
@@ -29695,15 +29276,7 @@
       </w:r>
       <w:proofErr w:type="spellEnd"/>
       <w:r>
-        <w:t xml:space="preserve"> map yang </w:t>
-      </w:r>
-      <w:proofErr w:type="spellStart"/>
-      <w:r>
-        <w:t>jadi</w:t>
-      </w:r>
-      <w:proofErr w:type="spellEnd"/>
-      <w:r>
-        <w:t>.</w:t>
+        <w:t xml:space="preserve"> map yang jadi.</w:t>
       </w:r>
     </w:p>
     <w:p>
@@ -29744,15 +29317,7 @@
       </w:r>
       <w:proofErr w:type="spellEnd"/>
       <w:r>
-        <w:t xml:space="preserve"> fitness </w:t>
-      </w:r>
-      <w:proofErr w:type="spellStart"/>
-      <w:r>
-        <w:t>ini</w:t>
-      </w:r>
-      <w:proofErr w:type="spellEnd"/>
-      <w:r>
-        <w:t xml:space="preserve"> </w:t>
+        <w:t xml:space="preserve"> fitness ini </w:t>
       </w:r>
       <w:proofErr w:type="spellStart"/>
       <w:r>
@@ -30012,15 +29577,7 @@
       </w:r>
       <w:proofErr w:type="spellEnd"/>
       <w:r>
-        <w:t xml:space="preserve"> </w:t>
-      </w:r>
-      <w:proofErr w:type="spellStart"/>
-      <w:r>
-        <w:t>ke</w:t>
-      </w:r>
-      <w:proofErr w:type="spellEnd"/>
-      <w:r>
-        <w:t xml:space="preserve"> </w:t>
+        <w:t xml:space="preserve"> ke </w:t>
       </w:r>
       <w:proofErr w:type="spellStart"/>
       <w:r>
@@ -30168,15 +29725,7 @@
       </w:r>
       <w:proofErr w:type="spellEnd"/>
       <w:r>
-        <w:t xml:space="preserve"> pada baris </w:t>
-      </w:r>
-      <w:proofErr w:type="spellStart"/>
-      <w:r>
-        <w:t>ini</w:t>
-      </w:r>
-      <w:proofErr w:type="spellEnd"/>
-      <w:r>
-        <w:t xml:space="preserve"> agar </w:t>
+        <w:t xml:space="preserve"> pada baris ini agar </w:t>
       </w:r>
       <w:proofErr w:type="spellStart"/>
       <w:r>
@@ -30354,23 +29903,7 @@
       </w:r>
       <w:proofErr w:type="spellEnd"/>
       <w:r>
-        <w:t xml:space="preserve"> </w:t>
-      </w:r>
-      <w:proofErr w:type="spellStart"/>
-      <w:r>
-        <w:t>atau</w:t>
-      </w:r>
-      <w:proofErr w:type="spellEnd"/>
-      <w:r>
-        <w:t xml:space="preserve"> </w:t>
-      </w:r>
-      <w:proofErr w:type="spellStart"/>
-      <w:r>
-        <w:t>sama</w:t>
-      </w:r>
-      <w:proofErr w:type="spellEnd"/>
-      <w:r>
-        <w:t xml:space="preserve"> </w:t>
+        <w:t xml:space="preserve"> atau sama </w:t>
       </w:r>
       <w:proofErr w:type="spellStart"/>
       <w:r>
@@ -30418,19 +29951,10 @@
       </w:r>
       <w:proofErr w:type="spellEnd"/>
       <w:r>
-        <w:t xml:space="preserve"> 1 </w:t>
-      </w:r>
-      <w:proofErr w:type="spellStart"/>
-      <w:r>
-        <w:t>ke</w:t>
-      </w:r>
-      <w:proofErr w:type="spellEnd"/>
-      <w:r>
-        <w:t xml:space="preserve"> </w:t>
-      </w:r>
-      <w:proofErr w:type="spellStart"/>
-      <w:r>
-        <w:lastRenderedPageBreak/>
+        <w:t xml:space="preserve"> 1 ke </w:t>
+      </w:r>
+      <w:proofErr w:type="spellStart"/>
+      <w:r>
         <w:t>dalam</w:t>
       </w:r>
       <w:proofErr w:type="spellEnd"/>
@@ -30459,15 +29983,7 @@
       </w:r>
       <w:proofErr w:type="spellEnd"/>
       <w:r>
-        <w:t xml:space="preserve"> </w:t>
-      </w:r>
-      <w:proofErr w:type="spellStart"/>
-      <w:r>
-        <w:t>lebih</w:t>
-      </w:r>
-      <w:proofErr w:type="spellEnd"/>
-      <w:r>
-        <w:t xml:space="preserve"> </w:t>
+        <w:t xml:space="preserve"> lebih </w:t>
       </w:r>
       <w:proofErr w:type="spellStart"/>
       <w:r>
@@ -30568,15 +30084,7 @@
       </w:r>
       <w:proofErr w:type="spellEnd"/>
       <w:r>
-        <w:t xml:space="preserve"> </w:t>
-      </w:r>
-      <w:proofErr w:type="spellStart"/>
-      <w:r>
-        <w:t>ke</w:t>
-      </w:r>
-      <w:proofErr w:type="spellEnd"/>
-      <w:r>
-        <w:t xml:space="preserve"> </w:t>
+        <w:t xml:space="preserve"> ke </w:t>
       </w:r>
       <w:proofErr w:type="spellStart"/>
       <w:r>
@@ -30592,15 +30100,7 @@
       </w:r>
       <w:proofErr w:type="spellEnd"/>
       <w:r>
-        <w:t xml:space="preserve"> sum, dan </w:t>
-      </w:r>
-      <w:proofErr w:type="spellStart"/>
-      <w:r>
-        <w:t>buat</w:t>
-      </w:r>
-      <w:proofErr w:type="spellEnd"/>
-      <w:r>
-        <w:t xml:space="preserve"> </w:t>
+        <w:t xml:space="preserve"> sum, dan buat </w:t>
       </w:r>
       <w:proofErr w:type="spellStart"/>
       <w:r>
@@ -30640,18 +30140,11 @@
       </w:r>
       <w:proofErr w:type="spellEnd"/>
       <w:r>
-        <w:t xml:space="preserve"> </w:t>
-      </w:r>
-      <w:proofErr w:type="spellStart"/>
-      <w:r>
-        <w:t>buat</w:t>
-      </w:r>
-      <w:proofErr w:type="spellEnd"/>
-      <w:r>
-        <w:t xml:space="preserve"> sum </w:t>
-      </w:r>
-      <w:proofErr w:type="spellStart"/>
-      <w:r>
+        <w:t xml:space="preserve"> buat sum </w:t>
+      </w:r>
+      <w:proofErr w:type="spellStart"/>
+      <w:r>
+        <w:lastRenderedPageBreak/>
         <w:t>menjadi</w:t>
       </w:r>
       <w:proofErr w:type="spellEnd"/>
@@ -31096,15 +30589,7 @@
       </w:r>
       <w:proofErr w:type="spellEnd"/>
       <w:r>
-        <w:t xml:space="preserve"> fitness </w:t>
-      </w:r>
-      <w:proofErr w:type="spellStart"/>
-      <w:r>
-        <w:t>ini</w:t>
-      </w:r>
-      <w:proofErr w:type="spellEnd"/>
-      <w:r>
-        <w:t xml:space="preserve"> </w:t>
+        <w:t xml:space="preserve"> fitness ini </w:t>
       </w:r>
       <w:proofErr w:type="spellStart"/>
       <w:r>
@@ -31136,15 +30621,7 @@
       </w:r>
       <w:proofErr w:type="spellEnd"/>
       <w:r>
-        <w:t xml:space="preserve"> </w:t>
-      </w:r>
-      <w:proofErr w:type="spellStart"/>
-      <w:r>
-        <w:t>ini</w:t>
-      </w:r>
-      <w:proofErr w:type="spellEnd"/>
-      <w:r>
-        <w:t xml:space="preserve"> </w:t>
+        <w:t xml:space="preserve"> ini </w:t>
       </w:r>
       <w:proofErr w:type="spellStart"/>
       <w:r>
@@ -31353,7 +30830,13 @@
       <w:rPr>
         <w:noProof/>
       </w:rPr>
-      <w:t>12</w:t>
+      <w:t>1</w:t>
+    </w:r>
+    <w:r>
+      <w:rPr>
+        <w:noProof/>
+      </w:rPr>
+      <w:t>2</w:t>
     </w:r>
     <w:r>
       <w:fldChar w:fldCharType="end"/>

--- a/BukuStuff/Hasil/Bab6 - Map Gen menggunakan GA.docx
+++ b/BukuStuff/Hasil/Bab6 - Map Gen menggunakan GA.docx
@@ -18514,6 +18514,38 @@
       <w:pPr>
         <w:pStyle w:val="STTSAlgoritmaContent"/>
       </w:pPr>
+    </w:p>
+    <w:p>
+      <w:pPr>
+        <w:pStyle w:val="STTSAlgoritmaContent"/>
+      </w:pPr>
+    </w:p>
+    <w:p>
+      <w:pPr>
+        <w:pStyle w:val="STTSAlgoritma"/>
+      </w:pPr>
+      <w:proofErr w:type="spellStart"/>
+      <w:r>
+        <w:lastRenderedPageBreak/>
+        <w:t>Segmen</w:t>
+      </w:r>
+      <w:proofErr w:type="spellEnd"/>
+      <w:r>
+        <w:t xml:space="preserve"> Program 6.6 (</w:t>
+      </w:r>
+      <w:proofErr w:type="spellStart"/>
+      <w:r>
+        <w:t>Lanjutan</w:t>
+      </w:r>
+      <w:proofErr w:type="spellEnd"/>
+      <w:r>
+        <w:t>)</w:t>
+      </w:r>
+    </w:p>
+    <w:p>
+      <w:pPr>
+        <w:pStyle w:val="STTSAlgoritmaContent"/>
+      </w:pPr>
       <w:r>
         <w:t xml:space="preserve">  </w:t>
       </w:r>
@@ -18567,7 +18599,6 @@
       </w:r>
       <w:proofErr w:type="spellStart"/>
       <w:r>
-        <w:lastRenderedPageBreak/>
         <w:t>SetObjects.getWidth</w:t>
       </w:r>
       <w:proofErr w:type="spellEnd"/>
@@ -30750,6 +30781,7 @@
       <w:footerReference w:type="first" r:id="rId15"/>
       <w:pgSz w:w="11907" w:h="16840" w:code="9"/>
       <w:pgMar w:top="2268" w:right="1701" w:bottom="1701" w:left="2268" w:header="1418" w:footer="851" w:gutter="0"/>
+      <w:pgNumType w:start="111"/>
       <w:cols w:space="720"/>
       <w:titlePg/>
       <w:docGrid w:linePitch="360"/>

--- a/BukuStuff/Hasil/Bab6 - Map Gen menggunakan GA.docx
+++ b/BukuStuff/Hasil/Bab6 - Map Gen menggunakan GA.docx
@@ -891,7 +891,7 @@
       </w:r>
       <w:r>
         <w:tab/>
-        <w:t>: Mengubah 5 Gene dalam Chromosome menjadi integer 3. 3 adalah representasi tile yang memiliki seorang karakter. Aksi ini dilakukan untuk mempermudah proses Generasi dengan menyediakan karakter kita di awal Generasi sehingga Crossover dan Mutation hanya perlu mengubah posisi dari karakter yang diletakkan.</w:t>
+        <w:t>: Mengubah 5 Gene dalam Chromosome menjadi integer 3. 3 adalah representasi tile yang memiliki seorang karakter. Aksi ini dilakukan untuk mempermudah proses Generasi dengan menyediakan karakter di awal Generasi sehingga Crossover dan Mutation hanya perlu mengubah posisi dari karakter yang diletakkan.</w:t>
       </w:r>
     </w:p>
     <w:p>
@@ -1586,10 +1586,7 @@
         <w:t xml:space="preserve"> </w:t>
       </w:r>
       <w:r>
-        <w:t>yang akan dilakukan</w:t>
-      </w:r>
-      <w:r>
-        <w:t xml:space="preserve"> terhadap</w:t>
+        <w:t>yang akan dilakukan terhadap</w:t>
       </w:r>
       <w:r>
         <w:t xml:space="preserve"> </w:t>
@@ -1769,18 +1766,18 @@
         <w:ind w:firstLine="426"/>
       </w:pPr>
       <w:r>
-        <w:t xml:space="preserve">Dengan Class PossibleTemplates dijelaskan, maka kita bisa </w:t>
-      </w:r>
-      <w:r>
-        <w:t>memasuki</w:t>
-      </w:r>
-      <w:r>
-        <w:t xml:space="preserve"> class </w:t>
+        <w:t xml:space="preserve">Dengan Class PossibleTemplates dijelaskan, maka class </w:t>
       </w:r>
       <w:r>
         <w:t>TemplatedMapChromosome</w:t>
       </w:r>
       <w:r>
+        <w:rPr>
+          <w:lang w:val="en-US"/>
+        </w:rPr>
+        <w:t xml:space="preserve"> bisa dilihat lebih dalam</w:t>
+      </w:r>
+      <w:r>
         <w:t xml:space="preserve">. TemplatedMapChromosome adalah </w:t>
       </w:r>
       <w:r>
@@ -1808,10 +1805,7 @@
         <w:t xml:space="preserve"> direpresentasikan oleh sebuah </w:t>
       </w:r>
       <w:r>
-        <w:t xml:space="preserve">ID  </w:t>
-      </w:r>
-      <w:r>
-        <w:t>T</w:t>
+        <w:t>ID  T</w:t>
       </w:r>
       <w:r>
         <w:t>emplate</w:t>
@@ -3478,14 +3472,7 @@
           <w:szCs w:val="24"/>
           <w:lang w:val="en-US"/>
         </w:rPr>
-        <w:t xml:space="preserve"> </w:t>
-      </w:r>
-      <w:r>
-        <w:rPr>
-          <w:szCs w:val="24"/>
-          <w:lang w:val="en-US"/>
-        </w:rPr>
-        <w:t>diberitahu</w:t>
+        <w:t xml:space="preserve"> diberitahu</w:t>
       </w:r>
       <w:r>
         <w:rPr>
@@ -6264,7 +6251,7 @@
         <w:ind w:firstLine="624"/>
       </w:pPr>
       <w:r>
-        <w:t>Dengan seluruh kelas abstrak dijelaskan, mari kita masuk ke hidangan utama dari seluruh isi subbab 6.2 dan 6.3 yaitu kode</w:t>
+        <w:t>Dengan seluruh kelas abstrak dijelaskan, mari masuk ke hidangan utama dari seluruh isi subbab 6.2 dan 6.3 yaitu kode</w:t>
       </w:r>
       <w:r>
         <w:t xml:space="preserve"> dan penjelasan</w:t>
@@ -6790,7 +6777,7 @@
         <w:t xml:space="preserve">: </w:t>
       </w:r>
       <w:r>
-        <w:t xml:space="preserve">Barisan kode ini memberi kita pengaturan atas seberapa banyak min% dan max% batu yang ada di dalam </w:t>
+        <w:t xml:space="preserve">Barisan kode ini memberi pengaturan atas seberapa banyak min% dan max% batu yang ada di dalam </w:t>
       </w:r>
       <w:r>
         <w:rPr>
@@ -10069,7 +10056,13 @@
         </w:rPr>
       </w:pPr>
       <w:r>
-        <w:t>Dan fitness terakhir kita</w:t>
+        <w:t xml:space="preserve">Dan fitness terakhir </w:t>
+      </w:r>
+      <w:r>
+        <w:rPr>
+          <w:lang w:val="en-US"/>
+        </w:rPr>
+        <w:t>dalam Splatted</w:t>
       </w:r>
       <w:r>
         <w:rPr>
@@ -10939,19 +10932,7 @@
         <w:rPr>
           <w:lang w:val="en-US"/>
         </w:rPr>
-        <w:t xml:space="preserve"> </w:t>
-      </w:r>
-      <w:r>
-        <w:rPr>
-          <w:lang w:val="en-US"/>
-        </w:rPr>
-        <w:t>Key</w:t>
-      </w:r>
-      <w:r>
-        <w:rPr>
-          <w:lang w:val="en-US"/>
-        </w:rPr>
-        <w:t xml:space="preserve"> sudah tersedia</w:t>
+        <w:t xml:space="preserve"> Key sudah tersedia</w:t>
       </w:r>
       <w:r>
         <w:t xml:space="preserve"> </w:t>
